--- a/Пояснительная записка.docx
+++ b/Пояснительная записка.docx
@@ -1,6 +1,6 @@
 
 <file path=word/document.xml><?xml version="1.0" encoding="utf-8"?>
-<w:document xmlns:wpc="http://schemas.microsoft.com/office/word/2010/wordprocessingCanvas" xmlns:cx="http://schemas.microsoft.com/office/drawing/2014/chartex" xmlns:cx1="http://schemas.microsoft.com/office/drawing/2015/9/8/chartex" xmlns:cx2="http://schemas.microsoft.com/office/drawing/2015/10/21/chartex" xmlns:cx3="http://schemas.microsoft.com/office/drawing/2016/5/9/chartex" xmlns:cx4="http://schemas.microsoft.com/office/drawing/2016/5/10/chartex" xmlns:cx5="http://schemas.microsoft.com/office/drawing/2016/5/11/chartex" xmlns:cx6="http://schemas.microsoft.com/office/drawing/2016/5/12/chartex" xmlns:cx7="http://schemas.microsoft.com/office/drawing/2016/5/13/chartex" xmlns:cx8="http://schemas.microsoft.com/office/drawing/2016/5/14/chartex" xmlns:mc="http://schemas.openxmlformats.org/markup-compatibility/2006" xmlns:aink="http://schemas.microsoft.com/office/drawing/2016/ink" xmlns:am3d="http://schemas.microsoft.com/office/drawing/2017/model3d" xmlns:o="urn:schemas-microsoft-com:office:office" xmlns:r="http://schemas.openxmlformats.org/officeDocument/2006/relationships" xmlns:m="http://schemas.openxmlformats.org/officeDocument/2006/math" xmlns:v="urn:schemas-microsoft-com:vml" xmlns:wp14="http://schemas.microsoft.com/office/word/2010/wordprocessingDrawing" xmlns:wp="http://schemas.openxmlformats.org/drawingml/2006/wordprocessingDrawing" xmlns:w10="urn:schemas-microsoft-com:office:word" xmlns:w="http://schemas.openxmlformats.org/wordprocessingml/2006/main" xmlns:w14="http://schemas.microsoft.com/office/word/2010/wordml" xmlns:w15="http://schemas.microsoft.com/office/word/2012/wordml" xmlns:w16cex="http://schemas.microsoft.com/office/word/2018/wordml/cex" xmlns:w16cid="http://schemas.microsoft.com/office/word/2016/wordml/cid" xmlns:w16="http://schemas.microsoft.com/office/word/2018/wordml" xmlns:w16se="http://schemas.microsoft.com/office/word/2015/wordml/symex" xmlns:wpg="http://schemas.microsoft.com/office/word/2010/wordprocessingGroup" xmlns:wpi="http://schemas.microsoft.com/office/word/2010/wordprocessingInk" xmlns:wne="http://schemas.microsoft.com/office/word/2006/wordml" xmlns:wps="http://schemas.microsoft.com/office/word/2010/wordprocessingShape" mc:Ignorable="w14 w15 w16se w16cid w16 w16cex wp14">
+<w:document xmlns:wpc="http://schemas.microsoft.com/office/word/2010/wordprocessingCanvas" xmlns:cx="http://schemas.microsoft.com/office/drawing/2014/chartex" xmlns:cx1="http://schemas.microsoft.com/office/drawing/2015/9/8/chartex" xmlns:mc="http://schemas.openxmlformats.org/markup-compatibility/2006" xmlns:o="urn:schemas-microsoft-com:office:office" xmlns:r="http://schemas.openxmlformats.org/officeDocument/2006/relationships" xmlns:m="http://schemas.openxmlformats.org/officeDocument/2006/math" xmlns:v="urn:schemas-microsoft-com:vml" xmlns:wp14="http://schemas.microsoft.com/office/word/2010/wordprocessingDrawing" xmlns:wp="http://schemas.openxmlformats.org/drawingml/2006/wordprocessingDrawing" xmlns:w10="urn:schemas-microsoft-com:office:word" xmlns:w="http://schemas.openxmlformats.org/wordprocessingml/2006/main" xmlns:w14="http://schemas.microsoft.com/office/word/2010/wordml" xmlns:w15="http://schemas.microsoft.com/office/word/2012/wordml" xmlns:w16se="http://schemas.microsoft.com/office/word/2015/wordml/symex" xmlns:wpg="http://schemas.microsoft.com/office/word/2010/wordprocessingGroup" xmlns:wpi="http://schemas.microsoft.com/office/word/2010/wordprocessingInk" xmlns:wne="http://schemas.microsoft.com/office/word/2006/wordml" xmlns:wps="http://schemas.microsoft.com/office/word/2010/wordprocessingShape" mc:Ignorable="w14 w15 w16se wp14">
   <w:body>
     <w:p>
       <w:pPr>
@@ -261,7 +261,13 @@
               <w:rPr>
                 <w:bCs/>
               </w:rPr>
-              <w:t>Информационная система «Ломбард»</w:t>
+              <w:t>Информационная система «</w:t>
+            </w:r>
+            <w:r>
+              <w:rPr>
+                <w:bCs/>
+              </w:rPr>
+              <w:t>»</w:t>
             </w:r>
           </w:p>
         </w:tc>
@@ -2680,13 +2686,13 @@
         </w:p>
       </w:sdtContent>
     </w:sdt>
-    <w:bookmarkStart w:id="1" w:name="_Toc128829463" w:displacedByCustomXml="prev"/>
-    <w:bookmarkStart w:id="2" w:name="_Toc128830033" w:displacedByCustomXml="prev"/>
-    <w:bookmarkStart w:id="3" w:name="_Toc128830503" w:displacedByCustomXml="prev"/>
+    <w:bookmarkStart w:id="1" w:name="_Toc128831146" w:displacedByCustomXml="prev"/>
+    <w:bookmarkStart w:id="2" w:name="_Toc128831052" w:displacedByCustomXml="prev"/>
+    <w:bookmarkStart w:id="3" w:name="_Toc128830660" w:displacedByCustomXml="prev"/>
     <w:bookmarkStart w:id="4" w:name="_Toc128830656" w:displacedByCustomXml="prev"/>
-    <w:bookmarkStart w:id="5" w:name="_Toc128830660" w:displacedByCustomXml="prev"/>
-    <w:bookmarkStart w:id="6" w:name="_Toc128831052" w:displacedByCustomXml="prev"/>
-    <w:bookmarkStart w:id="7" w:name="_Toc128831146" w:displacedByCustomXml="prev"/>
+    <w:bookmarkStart w:id="5" w:name="_Toc128830503" w:displacedByCustomXml="prev"/>
+    <w:bookmarkStart w:id="6" w:name="_Toc128830033" w:displacedByCustomXml="prev"/>
+    <w:bookmarkStart w:id="7" w:name="_Toc128829463" w:displacedByCustomXml="prev"/>
     <w:p>
       <w:pPr>
         <w:pStyle w:val="af0"/>
@@ -2843,10 +2849,7 @@
         <w:spacing w:line="360" w:lineRule="auto"/>
       </w:pPr>
       <w:r>
-        <w:t>Страховая компания имеет филиалы, которые характеризуются наименованием, адресом и телефоном. В филиалы обращаются клиенты с целью заключения договора о страховании. В зависимости от принимаемых на страхование объектов и страхуемых рисков договор заключается по определенному виду страхования (страхование автотранспорта от угона, страхование домашнего имущества, добровольное медицинское страхование). При заключении договора фиксируются: дата заключения, страховая сумма, вид страхования, тарифная ставка и филиал, в котором заключался договор. Договоры заключают страховые агенты. Помимо информации об агентах (фамилия, имя, отчество, адрес, телефон) нужно хранить филиал, в котором они работают. Необходимо иметь возможность рассчитывать заработную плату агентам. Заработная плата составляет некоторый процент от страхового платежа (платеж –страховая сумма, умноженная на тарифную ставку). Процент зависит от вида страхования, по которому заключен договор</w:t>
-      </w:r>
-      <w:r>
-        <w:t>.</w:t>
+        <w:t>Страховая компания имеет филиалы, которые характеризуются наименованием, адресом и телефоном. В филиалы обращаются клиенты с целью заключения договора о страховании. В зависимости от принимаемых на страхование объектов и страхуемых рисков договор заключается по определенному виду страхования (страхование автотранспорта от угона, страхование домашнего имущества, добровольное медицинское страхование). При заключении договора фиксируются: дата заключения, страховая сумма, вид страхования, тарифная ставка и филиал, в котором заключался договор. Договоры заключают страховые агенты. Помимо информации об агентах (фамилия, имя, отчество, адрес, телефон) нужно хранить филиал, в котором они работают. Необходимо иметь возможность рассчитывать заработную плату агентам. Заработная плата составляет некоторый процент от страхового платежа (платеж –страховая сумма, умноженная на тарифную ставку). Процент зависит от вида страхования, по которому заключен договор.</w:t>
       </w:r>
     </w:p>
     <w:p>
@@ -2958,6 +2961,7 @@
       <w:r>
         <w:rPr>
           <w:noProof/>
+          <w:lang w:eastAsia="ru-RU"/>
         </w:rPr>
         <w:lastRenderedPageBreak/>
         <w:drawing>
@@ -3033,6 +3037,7 @@
       <w:r>
         <w:rPr>
           <w:noProof/>
+          <w:lang w:eastAsia="ru-RU"/>
         </w:rPr>
         <w:drawing>
           <wp:inline distT="0" distB="0" distL="0" distR="0" wp14:anchorId="6E0054F2" wp14:editId="1197DEB9">
@@ -3109,6 +3114,7 @@
       <w:r>
         <w:rPr>
           <w:noProof/>
+          <w:lang w:eastAsia="ru-RU"/>
         </w:rPr>
         <w:lastRenderedPageBreak/>
         <w:drawing>
@@ -3257,6 +3263,7 @@
       <w:r>
         <w:rPr>
           <w:noProof/>
+          <w:lang w:eastAsia="ru-RU"/>
         </w:rPr>
         <w:drawing>
           <wp:inline distT="0" distB="0" distL="0" distR="0" wp14:anchorId="077DB61D" wp14:editId="6F9D808B">
@@ -3341,10 +3348,7 @@
         <w:t>:</w:t>
       </w:r>
       <w:r>
-        <w:t xml:space="preserve"> </w:t>
-      </w:r>
-      <w:r>
-        <w:t>агент, бухгалтер, администратор</w:t>
+        <w:t xml:space="preserve"> агент, бухгалтер, администратор</w:t>
       </w:r>
       <w:r>
         <w:t>.</w:t>
@@ -3404,10 +3408,7 @@
         </w:numPr>
       </w:pPr>
       <w:r>
-        <w:t xml:space="preserve">Ввести </w:t>
-      </w:r>
-      <w:r>
-        <w:t>логин и пароль</w:t>
+        <w:t>Ввести логин и пароль</w:t>
       </w:r>
       <w:r>
         <w:rPr>
@@ -3452,10 +3453,7 @@
         <w:t xml:space="preserve"> </w:t>
       </w:r>
       <w:r>
-        <w:t xml:space="preserve">если данные корректны, то откроется </w:t>
-      </w:r>
-      <w:r>
-        <w:t>домашнее окно для соответствующей роли</w:t>
+        <w:t>если данные корректны, то откроется домашнее окно для соответствующей роли</w:t>
       </w:r>
       <w:r>
         <w:t>.</w:t>
@@ -3540,7 +3538,7 @@
         <w:t xml:space="preserve">представлен на рисунке </w:t>
       </w:r>
       <w:r>
-        <w:t>4</w:t>
+        <w:t>5</w:t>
       </w:r>
       <w:r>
         <w:t>.</w:t>
@@ -3555,10 +3553,54 @@
     <w:p>
       <w:pPr>
         <w:spacing w:line="360" w:lineRule="auto"/>
+        <w:ind w:firstLine="0"/>
         <w:jc w:val="center"/>
       </w:pPr>
       <w:bookmarkStart w:id="35" w:name="_GoBack"/>
+      <w:r>
+        <w:pict w14:anchorId="0798DDD3">
+          <v:shapetype id="_x0000_t75" coordsize="21600,21600" o:spt="75" o:preferrelative="t" path="m@4@5l@4@11@9@11@9@5xe" filled="f" stroked="f">
+            <v:stroke joinstyle="miter"/>
+            <v:formulas>
+              <v:f eqn="if lineDrawn pixelLineWidth 0"/>
+              <v:f eqn="sum @0 1 0"/>
+              <v:f eqn="sum 0 0 @1"/>
+              <v:f eqn="prod @2 1 2"/>
+              <v:f eqn="prod @3 21600 pixelWidth"/>
+              <v:f eqn="prod @3 21600 pixelHeight"/>
+              <v:f eqn="sum @0 0 1"/>
+              <v:f eqn="prod @6 1 2"/>
+              <v:f eqn="prod @7 21600 pixelWidth"/>
+              <v:f eqn="sum @8 21600 0"/>
+              <v:f eqn="prod @7 21600 pixelHeight"/>
+              <v:f eqn="sum @10 21600 0"/>
+            </v:formulas>
+            <v:path o:extrusionok="f" gradientshapeok="t" o:connecttype="rect"/>
+            <o:lock v:ext="edit" aspectratio="t"/>
+          </v:shapetype>
+          <v:shape id="_x0000_i1025" type="#_x0000_t75" style="width:484.8pt;height:273pt">
+            <v:imagedata r:id="rId14" o:title="Админ добавление пользователя"/>
+          </v:shape>
+        </w:pict>
+      </w:r>
       <w:bookmarkEnd w:id="35"/>
+    </w:p>
+    <w:p>
+      <w:pPr>
+        <w:pStyle w:val="af9"/>
+      </w:pPr>
+      <w:r>
+        <w:t xml:space="preserve">Рисунок </w:t>
+      </w:r>
+      <w:r>
+        <w:t>5</w:t>
+      </w:r>
+      <w:r>
+        <w:t xml:space="preserve"> – </w:t>
+      </w:r>
+      <w:r>
+        <w:t>вкладка добавления пользователя</w:t>
+      </w:r>
     </w:p>
     <w:p>
       <w:pPr>
@@ -3568,39 +3610,33 @@
     </w:p>
     <w:p>
       <w:pPr>
-        <w:pStyle w:val="af9"/>
-      </w:pPr>
-      <w:r>
-        <w:t xml:space="preserve">Рисунок </w:t>
-      </w:r>
-      <w:r>
-        <w:t>4</w:t>
-      </w:r>
-      <w:r>
-        <w:t xml:space="preserve"> – </w:t>
-      </w:r>
-      <w:r>
-        <w:t>Окно</w:t>
-      </w:r>
-    </w:p>
-    <w:p>
-      <w:pPr>
         <w:spacing w:line="360" w:lineRule="auto"/>
-        <w:jc w:val="center"/>
-      </w:pPr>
+      </w:pPr>
+      <w:r>
+        <w:t>Роль:</w:t>
+      </w:r>
+      <w:r>
+        <w:t xml:space="preserve"> администратор</w:t>
+      </w:r>
+      <w:r>
+        <w:t>.</w:t>
+      </w:r>
     </w:p>
     <w:p>
       <w:pPr>
         <w:spacing w:line="360" w:lineRule="auto"/>
       </w:pPr>
       <w:r>
-        <w:t>Роль:</w:t>
+        <w:t>Предусловие:</w:t>
       </w:r>
       <w:r>
         <w:t xml:space="preserve"> </w:t>
       </w:r>
       <w:r>
-        <w:t>администратор</w:t>
+        <w:t xml:space="preserve">открыта </w:t>
+      </w:r>
+      <w:r>
+        <w:t>вкладка добавления пользователя.</w:t>
       </w:r>
     </w:p>
     <w:p>
@@ -3608,7 +3644,8 @@
         <w:spacing w:line="360" w:lineRule="auto"/>
       </w:pPr>
       <w:r>
-        <w:t>Предусловие:</w:t>
+        <w:lastRenderedPageBreak/>
+        <w:t>Основной сценарий:</w:t>
       </w:r>
       <w:r>
         <w:t xml:space="preserve"> </w:t>
@@ -3616,13 +3653,29 @@
     </w:p>
     <w:p>
       <w:pPr>
-        <w:spacing w:line="360" w:lineRule="auto"/>
-      </w:pPr>
-      <w:r>
-        <w:t>Основной сценарий:</w:t>
-      </w:r>
-      <w:r>
-        <w:t xml:space="preserve"> </w:t>
+        <w:pStyle w:val="A-"/>
+        <w:numPr>
+          <w:ilvl w:val="0"/>
+          <w:numId w:val="31"/>
+        </w:numPr>
+      </w:pPr>
+      <w:r>
+        <w:t>В «Окне добавления пользователей» (Рисунок 9) ввести ФИО, телефон, должность, адрес, филиал</w:t>
+      </w:r>
+      <w:r>
+        <w:t>;</w:t>
+      </w:r>
+    </w:p>
+    <w:p>
+      <w:pPr>
+        <w:pStyle w:val="A-"/>
+        <w:numPr>
+          <w:ilvl w:val="0"/>
+          <w:numId w:val="31"/>
+        </w:numPr>
+      </w:pPr>
+      <w:r>
+        <w:t>Нажать кнопку «Зарегистрировать»</w:t>
       </w:r>
     </w:p>
     <w:p>
@@ -4184,6 +4237,7 @@
           <w:noProof/>
           <w:lang w:eastAsia="ru-RU"/>
         </w:rPr>
+        <w:lastRenderedPageBreak/>
         <w:drawing>
           <wp:inline distT="0" distB="0" distL="0" distR="0" wp14:anchorId="2FA07B81" wp14:editId="3AAECEA4">
             <wp:extent cx="3281760" cy="4842344"/>
@@ -4202,7 +4256,7 @@
                     </pic:cNvPicPr>
                   </pic:nvPicPr>
                   <pic:blipFill>
-                    <a:blip r:embed="rId14" cstate="print"/>
+                    <a:blip r:embed="rId15" cstate="print"/>
                     <a:srcRect/>
                     <a:stretch>
                       <a:fillRect/>
@@ -4292,6 +4346,7 @@
           <w:noProof/>
           <w:lang w:eastAsia="ru-RU"/>
         </w:rPr>
+        <w:lastRenderedPageBreak/>
         <w:drawing>
           <wp:inline distT="0" distB="0" distL="0" distR="0" wp14:anchorId="5F3A4E0E" wp14:editId="5AD15F2D">
             <wp:extent cx="4260084" cy="5570507"/>
@@ -4310,7 +4365,7 @@
                     </pic:cNvPicPr>
                   </pic:nvPicPr>
                   <pic:blipFill>
-                    <a:blip r:embed="rId15" cstate="print"/>
+                    <a:blip r:embed="rId16" cstate="print"/>
                     <a:srcRect/>
                     <a:stretch>
                       <a:fillRect/>
@@ -4401,7 +4456,6 @@
       </w:pPr>
       <w:bookmarkStart w:id="42" w:name="_Toc167485340"/>
       <w:r>
-        <w:lastRenderedPageBreak/>
         <w:t>ER-диаграмма</w:t>
       </w:r>
       <w:bookmarkEnd w:id="42"/>
@@ -4448,6 +4502,7 @@
         <w:pStyle w:val="af9"/>
       </w:pPr>
       <w:r>
+        <w:lastRenderedPageBreak/>
         <w:t>Рисунок _</w:t>
       </w:r>
       <w:r>
@@ -4566,14 +4621,12 @@
       <w:r>
         <w:t xml:space="preserve"> на </w:t>
       </w:r>
-      <w:proofErr w:type="spellStart"/>
       <w:r>
         <w:rPr>
           <w:lang w:val="en-US"/>
         </w:rPr>
         <w:t>Github</w:t>
       </w:r>
-      <w:proofErr w:type="spellEnd"/>
     </w:p>
     <w:p>
       <w:pPr>
@@ -4662,11 +4715,7 @@
         <w:spacing w:line="360" w:lineRule="auto"/>
       </w:pPr>
       <w:r>
-        <w:t xml:space="preserve">В качестве инструкций для пользователя можно использовать прецеденты, описанные в первом разделе и диаграммы последовательности, разработанные во </w:t>
-      </w:r>
-      <w:r>
-        <w:lastRenderedPageBreak/>
-        <w:t>втором разделе.</w:t>
+        <w:t>В качестве инструкций для пользователя можно использовать прецеденты, описанные в первом разделе и диаграммы последовательности, разработанные во втором разделе.</w:t>
       </w:r>
     </w:p>
     <w:p>
@@ -4799,7 +4848,7 @@
                     </pic:cNvPicPr>
                   </pic:nvPicPr>
                   <pic:blipFill>
-                    <a:blip r:embed="rId16">
+                    <a:blip r:embed="rId17">
                       <a:extLst>
                         <a:ext uri="{28A0092B-C50C-407E-A947-70E740481C1C}">
                           <a14:useLocalDpi xmlns:a14="http://schemas.microsoft.com/office/drawing/2010/main" val="0"/>
@@ -4871,6 +4920,7 @@
       <w:r>
         <w:rPr>
           <w:noProof/>
+          <w:lang w:eastAsia="ru-RU"/>
         </w:rPr>
         <w:drawing>
           <wp:inline distT="0" distB="0" distL="0" distR="0" wp14:anchorId="2515A52A" wp14:editId="4AB8880D">
@@ -4890,7 +4940,7 @@
                     </pic:cNvPicPr>
                   </pic:nvPicPr>
                   <pic:blipFill>
-                    <a:blip r:embed="rId17">
+                    <a:blip r:embed="rId18">
                       <a:extLst>
                         <a:ext uri="{28A0092B-C50C-407E-A947-70E740481C1C}">
                           <a14:useLocalDpi xmlns:a14="http://schemas.microsoft.com/office/drawing/2010/main" val="0"/>
@@ -4933,13 +4983,7 @@
         <w:t>2</w:t>
       </w:r>
       <w:r>
-        <w:t xml:space="preserve"> – Диаграмма потоков экранов (А</w:t>
-      </w:r>
-      <w:r>
-        <w:t>гент</w:t>
-      </w:r>
-      <w:r>
-        <w:t>)</w:t>
+        <w:t xml:space="preserve"> – Диаграмма потоков экранов (Агент)</w:t>
       </w:r>
     </w:p>
     <w:p>
@@ -4955,6 +4999,7 @@
       <w:r>
         <w:rPr>
           <w:noProof/>
+          <w:lang w:eastAsia="ru-RU"/>
         </w:rPr>
         <w:lastRenderedPageBreak/>
         <w:drawing>
@@ -4975,7 +5020,7 @@
                     </pic:cNvPicPr>
                   </pic:nvPicPr>
                   <pic:blipFill>
-                    <a:blip r:embed="rId18">
+                    <a:blip r:embed="rId19">
                       <a:extLst>
                         <a:ext uri="{28A0092B-C50C-407E-A947-70E740481C1C}">
                           <a14:useLocalDpi xmlns:a14="http://schemas.microsoft.com/office/drawing/2010/main" val="0"/>
@@ -5018,13 +5063,7 @@
         <w:t>3</w:t>
       </w:r>
       <w:r>
-        <w:t xml:space="preserve"> – Диаграмма потоков экранов (</w:t>
-      </w:r>
-      <w:r>
-        <w:t>Бухгалтер</w:t>
-      </w:r>
-      <w:r>
-        <w:t>)</w:t>
+        <w:t xml:space="preserve"> – Диаграмма потоков экранов (Бухгалтер)</w:t>
       </w:r>
       <w:r>
         <w:br w:type="page"/>
@@ -5145,7 +5184,7 @@
       <w:r>
         <w:t xml:space="preserve">: </w:t>
       </w:r>
-      <w:hyperlink r:id="rId19" w:history="1">
+      <w:hyperlink r:id="rId20" w:history="1">
         <w:r>
           <w:rPr>
             <w:rStyle w:val="ac"/>
@@ -5183,15 +5222,7 @@
         <w:t xml:space="preserve"> – </w:t>
       </w:r>
       <w:r>
-        <w:t>диаграммы использования (</w:t>
-      </w:r>
-      <w:proofErr w:type="spellStart"/>
-      <w:r>
-        <w:t>use-case</w:t>
-      </w:r>
-      <w:proofErr w:type="spellEnd"/>
-      <w:r>
-        <w:t xml:space="preserve">) </w:t>
+        <w:t xml:space="preserve">диаграммы использования (use-case) </w:t>
       </w:r>
       <w:r>
         <w:t xml:space="preserve">// </w:t>
@@ -5217,7 +5248,7 @@
       <w:r>
         <w:t xml:space="preserve">: </w:t>
       </w:r>
-      <w:hyperlink r:id="rId20" w:history="1">
+      <w:hyperlink r:id="rId21" w:history="1">
         <w:r>
           <w:rPr>
             <w:rStyle w:val="ac"/>
@@ -5241,9 +5272,9 @@
       </w:pPr>
     </w:p>
     <w:sectPr>
-      <w:footerReference w:type="default" r:id="rId21"/>
-      <w:headerReference w:type="first" r:id="rId22"/>
-      <w:footerReference w:type="first" r:id="rId23"/>
+      <w:footerReference w:type="default" r:id="rId22"/>
+      <w:headerReference w:type="first" r:id="rId23"/>
+      <w:footerReference w:type="first" r:id="rId24"/>
       <w:pgSz w:w="11906" w:h="16838"/>
       <w:pgMar w:top="1134" w:right="566" w:bottom="1134" w:left="1418" w:header="709" w:footer="709" w:gutter="0"/>
       <w:cols w:space="708"/>
@@ -5255,7 +5286,7 @@
 </file>
 
 <file path=word/endnotes.xml><?xml version="1.0" encoding="utf-8"?>
-<w:endnotes xmlns:wpc="http://schemas.microsoft.com/office/word/2010/wordprocessingCanvas" xmlns:cx="http://schemas.microsoft.com/office/drawing/2014/chartex" xmlns:cx1="http://schemas.microsoft.com/office/drawing/2015/9/8/chartex" xmlns:cx2="http://schemas.microsoft.com/office/drawing/2015/10/21/chartex" xmlns:cx3="http://schemas.microsoft.com/office/drawing/2016/5/9/chartex" xmlns:cx4="http://schemas.microsoft.com/office/drawing/2016/5/10/chartex" xmlns:cx5="http://schemas.microsoft.com/office/drawing/2016/5/11/chartex" xmlns:cx6="http://schemas.microsoft.com/office/drawing/2016/5/12/chartex" xmlns:cx7="http://schemas.microsoft.com/office/drawing/2016/5/13/chartex" xmlns:cx8="http://schemas.microsoft.com/office/drawing/2016/5/14/chartex" xmlns:mc="http://schemas.openxmlformats.org/markup-compatibility/2006" xmlns:aink="http://schemas.microsoft.com/office/drawing/2016/ink" xmlns:am3d="http://schemas.microsoft.com/office/drawing/2017/model3d" xmlns:o="urn:schemas-microsoft-com:office:office" xmlns:r="http://schemas.openxmlformats.org/officeDocument/2006/relationships" xmlns:m="http://schemas.openxmlformats.org/officeDocument/2006/math" xmlns:v="urn:schemas-microsoft-com:vml" xmlns:wp14="http://schemas.microsoft.com/office/word/2010/wordprocessingDrawing" xmlns:wp="http://schemas.openxmlformats.org/drawingml/2006/wordprocessingDrawing" xmlns:w10="urn:schemas-microsoft-com:office:word" xmlns:w="http://schemas.openxmlformats.org/wordprocessingml/2006/main" xmlns:w14="http://schemas.microsoft.com/office/word/2010/wordml" xmlns:w15="http://schemas.microsoft.com/office/word/2012/wordml" xmlns:w16cex="http://schemas.microsoft.com/office/word/2018/wordml/cex" xmlns:w16cid="http://schemas.microsoft.com/office/word/2016/wordml/cid" xmlns:w16="http://schemas.microsoft.com/office/word/2018/wordml" xmlns:w16se="http://schemas.microsoft.com/office/word/2015/wordml/symex" xmlns:wpg="http://schemas.microsoft.com/office/word/2010/wordprocessingGroup" xmlns:wpi="http://schemas.microsoft.com/office/word/2010/wordprocessingInk" xmlns:wne="http://schemas.microsoft.com/office/word/2006/wordml" xmlns:wps="http://schemas.microsoft.com/office/word/2010/wordprocessingShape" mc:Ignorable="w14 w15 w16se w16cid w16 w16cex wp14">
+<w:endnotes xmlns:wpc="http://schemas.microsoft.com/office/word/2010/wordprocessingCanvas" xmlns:cx="http://schemas.microsoft.com/office/drawing/2014/chartex" xmlns:cx1="http://schemas.microsoft.com/office/drawing/2015/9/8/chartex" xmlns:mc="http://schemas.openxmlformats.org/markup-compatibility/2006" xmlns:o="urn:schemas-microsoft-com:office:office" xmlns:r="http://schemas.openxmlformats.org/officeDocument/2006/relationships" xmlns:m="http://schemas.openxmlformats.org/officeDocument/2006/math" xmlns:v="urn:schemas-microsoft-com:vml" xmlns:wp14="http://schemas.microsoft.com/office/word/2010/wordprocessingDrawing" xmlns:wp="http://schemas.openxmlformats.org/drawingml/2006/wordprocessingDrawing" xmlns:w10="urn:schemas-microsoft-com:office:word" xmlns:w="http://schemas.openxmlformats.org/wordprocessingml/2006/main" xmlns:w14="http://schemas.microsoft.com/office/word/2010/wordml" xmlns:w15="http://schemas.microsoft.com/office/word/2012/wordml" xmlns:w16se="http://schemas.microsoft.com/office/word/2015/wordml/symex" xmlns:wpg="http://schemas.microsoft.com/office/word/2010/wordprocessingGroup" xmlns:wpi="http://schemas.microsoft.com/office/word/2010/wordprocessingInk" xmlns:wne="http://schemas.microsoft.com/office/word/2006/wordml" xmlns:wps="http://schemas.microsoft.com/office/word/2010/wordprocessingShape" mc:Ignorable="w14 w15 w16se wp14">
   <w:endnote w:type="separator" w:id="-1">
     <w:p>
       <w:r>
@@ -5274,7 +5305,7 @@
 </file>
 
 <file path=word/footer1.xml><?xml version="1.0" encoding="utf-8"?>
-<w:ftr xmlns:wpc="http://schemas.microsoft.com/office/word/2010/wordprocessingCanvas" xmlns:cx="http://schemas.microsoft.com/office/drawing/2014/chartex" xmlns:cx1="http://schemas.microsoft.com/office/drawing/2015/9/8/chartex" xmlns:cx2="http://schemas.microsoft.com/office/drawing/2015/10/21/chartex" xmlns:cx3="http://schemas.microsoft.com/office/drawing/2016/5/9/chartex" xmlns:cx4="http://schemas.microsoft.com/office/drawing/2016/5/10/chartex" xmlns:cx5="http://schemas.microsoft.com/office/drawing/2016/5/11/chartex" xmlns:cx6="http://schemas.microsoft.com/office/drawing/2016/5/12/chartex" xmlns:cx7="http://schemas.microsoft.com/office/drawing/2016/5/13/chartex" xmlns:cx8="http://schemas.microsoft.com/office/drawing/2016/5/14/chartex" xmlns:mc="http://schemas.openxmlformats.org/markup-compatibility/2006" xmlns:aink="http://schemas.microsoft.com/office/drawing/2016/ink" xmlns:am3d="http://schemas.microsoft.com/office/drawing/2017/model3d" xmlns:o="urn:schemas-microsoft-com:office:office" xmlns:r="http://schemas.openxmlformats.org/officeDocument/2006/relationships" xmlns:m="http://schemas.openxmlformats.org/officeDocument/2006/math" xmlns:v="urn:schemas-microsoft-com:vml" xmlns:wp14="http://schemas.microsoft.com/office/word/2010/wordprocessingDrawing" xmlns:wp="http://schemas.openxmlformats.org/drawingml/2006/wordprocessingDrawing" xmlns:w10="urn:schemas-microsoft-com:office:word" xmlns:w="http://schemas.openxmlformats.org/wordprocessingml/2006/main" xmlns:w14="http://schemas.microsoft.com/office/word/2010/wordml" xmlns:w15="http://schemas.microsoft.com/office/word/2012/wordml" xmlns:w16cex="http://schemas.microsoft.com/office/word/2018/wordml/cex" xmlns:w16cid="http://schemas.microsoft.com/office/word/2016/wordml/cid" xmlns:w16="http://schemas.microsoft.com/office/word/2018/wordml" xmlns:w16se="http://schemas.microsoft.com/office/word/2015/wordml/symex" xmlns:wpg="http://schemas.microsoft.com/office/word/2010/wordprocessingGroup" xmlns:wpi="http://schemas.microsoft.com/office/word/2010/wordprocessingInk" xmlns:wne="http://schemas.microsoft.com/office/word/2006/wordml" xmlns:wps="http://schemas.microsoft.com/office/word/2010/wordprocessingShape" mc:Ignorable="w14 w15 w16se w16cid w16 w16cex wp14">
+<w:ftr xmlns:wpc="http://schemas.microsoft.com/office/word/2010/wordprocessingCanvas" xmlns:cx="http://schemas.microsoft.com/office/drawing/2014/chartex" xmlns:cx1="http://schemas.microsoft.com/office/drawing/2015/9/8/chartex" xmlns:mc="http://schemas.openxmlformats.org/markup-compatibility/2006" xmlns:o="urn:schemas-microsoft-com:office:office" xmlns:r="http://schemas.openxmlformats.org/officeDocument/2006/relationships" xmlns:m="http://schemas.openxmlformats.org/officeDocument/2006/math" xmlns:v="urn:schemas-microsoft-com:vml" xmlns:wp14="http://schemas.microsoft.com/office/word/2010/wordprocessingDrawing" xmlns:wp="http://schemas.openxmlformats.org/drawingml/2006/wordprocessingDrawing" xmlns:w10="urn:schemas-microsoft-com:office:word" xmlns:w="http://schemas.openxmlformats.org/wordprocessingml/2006/main" xmlns:w14="http://schemas.microsoft.com/office/word/2010/wordml" xmlns:w15="http://schemas.microsoft.com/office/word/2012/wordml" xmlns:w16se="http://schemas.microsoft.com/office/word/2015/wordml/symex" xmlns:wpg="http://schemas.microsoft.com/office/word/2010/wordprocessingGroup" xmlns:wpi="http://schemas.microsoft.com/office/word/2010/wordprocessingInk" xmlns:wne="http://schemas.microsoft.com/office/word/2006/wordml" xmlns:wps="http://schemas.microsoft.com/office/word/2010/wordprocessingShape" mc:Ignorable="w14 w15 w16se wp14">
   <w:tbl>
     <w:tblPr>
       <w:tblpPr w:vertAnchor="page" w:horzAnchor="page" w:tblpX="1135" w:tblpY="14289"/>
@@ -5929,7 +5960,6 @@
               <w:szCs w:val="24"/>
             </w:rPr>
           </w:pPr>
-          <w:proofErr w:type="spellStart"/>
           <w:r>
             <w:rPr>
               <w:rFonts w:ascii="GOST type A" w:hAnsi="GOST type A"/>
@@ -5938,18 +5968,7 @@
               <w:sz w:val="24"/>
               <w:szCs w:val="24"/>
             </w:rPr>
-            <w:t>Разраб</w:t>
-          </w:r>
-          <w:proofErr w:type="spellEnd"/>
-          <w:r>
-            <w:rPr>
-              <w:rFonts w:ascii="GOST type A" w:hAnsi="GOST type A"/>
-              <w:i/>
-              <w:iCs/>
-              <w:sz w:val="24"/>
-              <w:szCs w:val="24"/>
-            </w:rPr>
-            <w:t>.</w:t>
+            <w:t>Разраб.</w:t>
           </w:r>
         </w:p>
       </w:tc>
@@ -6964,7 +6983,7 @@
 </file>
 
 <file path=word/footer2.xml><?xml version="1.0" encoding="utf-8"?>
-<w:ftr xmlns:wpc="http://schemas.microsoft.com/office/word/2010/wordprocessingCanvas" xmlns:cx="http://schemas.microsoft.com/office/drawing/2014/chartex" xmlns:cx1="http://schemas.microsoft.com/office/drawing/2015/9/8/chartex" xmlns:cx2="http://schemas.microsoft.com/office/drawing/2015/10/21/chartex" xmlns:cx3="http://schemas.microsoft.com/office/drawing/2016/5/9/chartex" xmlns:cx4="http://schemas.microsoft.com/office/drawing/2016/5/10/chartex" xmlns:cx5="http://schemas.microsoft.com/office/drawing/2016/5/11/chartex" xmlns:cx6="http://schemas.microsoft.com/office/drawing/2016/5/12/chartex" xmlns:cx7="http://schemas.microsoft.com/office/drawing/2016/5/13/chartex" xmlns:cx8="http://schemas.microsoft.com/office/drawing/2016/5/14/chartex" xmlns:mc="http://schemas.openxmlformats.org/markup-compatibility/2006" xmlns:aink="http://schemas.microsoft.com/office/drawing/2016/ink" xmlns:am3d="http://schemas.microsoft.com/office/drawing/2017/model3d" xmlns:o="urn:schemas-microsoft-com:office:office" xmlns:r="http://schemas.openxmlformats.org/officeDocument/2006/relationships" xmlns:m="http://schemas.openxmlformats.org/officeDocument/2006/math" xmlns:v="urn:schemas-microsoft-com:vml" xmlns:wp14="http://schemas.microsoft.com/office/word/2010/wordprocessingDrawing" xmlns:wp="http://schemas.openxmlformats.org/drawingml/2006/wordprocessingDrawing" xmlns:w10="urn:schemas-microsoft-com:office:word" xmlns:w="http://schemas.openxmlformats.org/wordprocessingml/2006/main" xmlns:w14="http://schemas.microsoft.com/office/word/2010/wordml" xmlns:w15="http://schemas.microsoft.com/office/word/2012/wordml" xmlns:w16cex="http://schemas.microsoft.com/office/word/2018/wordml/cex" xmlns:w16cid="http://schemas.microsoft.com/office/word/2016/wordml/cid" xmlns:w16="http://schemas.microsoft.com/office/word/2018/wordml" xmlns:w16se="http://schemas.microsoft.com/office/word/2015/wordml/symex" xmlns:wpg="http://schemas.microsoft.com/office/word/2010/wordprocessingGroup" xmlns:wpi="http://schemas.microsoft.com/office/word/2010/wordprocessingInk" xmlns:wne="http://schemas.microsoft.com/office/word/2006/wordml" xmlns:wps="http://schemas.microsoft.com/office/word/2010/wordprocessingShape" mc:Ignorable="w14 w15 w16se w16cid w16 w16cex wp14">
+<w:ftr xmlns:wpc="http://schemas.microsoft.com/office/word/2010/wordprocessingCanvas" xmlns:cx="http://schemas.microsoft.com/office/drawing/2014/chartex" xmlns:cx1="http://schemas.microsoft.com/office/drawing/2015/9/8/chartex" xmlns:mc="http://schemas.openxmlformats.org/markup-compatibility/2006" xmlns:o="urn:schemas-microsoft-com:office:office" xmlns:r="http://schemas.openxmlformats.org/officeDocument/2006/relationships" xmlns:m="http://schemas.openxmlformats.org/officeDocument/2006/math" xmlns:v="urn:schemas-microsoft-com:vml" xmlns:wp14="http://schemas.microsoft.com/office/word/2010/wordprocessingDrawing" xmlns:wp="http://schemas.openxmlformats.org/drawingml/2006/wordprocessingDrawing" xmlns:w10="urn:schemas-microsoft-com:office:word" xmlns:w="http://schemas.openxmlformats.org/wordprocessingml/2006/main" xmlns:w14="http://schemas.microsoft.com/office/word/2010/wordml" xmlns:w15="http://schemas.microsoft.com/office/word/2012/wordml" xmlns:w16se="http://schemas.microsoft.com/office/word/2015/wordml/symex" xmlns:wpg="http://schemas.microsoft.com/office/word/2010/wordprocessingGroup" xmlns:wpi="http://schemas.microsoft.com/office/word/2010/wordprocessingInk" xmlns:wne="http://schemas.microsoft.com/office/word/2006/wordml" xmlns:wps="http://schemas.microsoft.com/office/word/2010/wordprocessingShape" mc:Ignorable="w14 w15 w16se wp14">
   <w:tbl>
     <w:tblPr>
       <w:tblpPr w:vertAnchor="page" w:horzAnchor="page" w:tblpX="1135" w:tblpY="15679"/>
@@ -7478,7 +7497,7 @@
               <w:sz w:val="24"/>
               <w:szCs w:val="24"/>
             </w:rPr>
-            <w:t>3</w:t>
+            <w:t>9</w:t>
           </w:r>
           <w:r>
             <w:rPr>
@@ -7770,7 +7789,7 @@
 </file>
 
 <file path=word/footer3.xml><?xml version="1.0" encoding="utf-8"?>
-<w:ftr xmlns:wpc="http://schemas.microsoft.com/office/word/2010/wordprocessingCanvas" xmlns:cx="http://schemas.microsoft.com/office/drawing/2014/chartex" xmlns:cx1="http://schemas.microsoft.com/office/drawing/2015/9/8/chartex" xmlns:cx2="http://schemas.microsoft.com/office/drawing/2015/10/21/chartex" xmlns:cx3="http://schemas.microsoft.com/office/drawing/2016/5/9/chartex" xmlns:cx4="http://schemas.microsoft.com/office/drawing/2016/5/10/chartex" xmlns:cx5="http://schemas.microsoft.com/office/drawing/2016/5/11/chartex" xmlns:cx6="http://schemas.microsoft.com/office/drawing/2016/5/12/chartex" xmlns:cx7="http://schemas.microsoft.com/office/drawing/2016/5/13/chartex" xmlns:cx8="http://schemas.microsoft.com/office/drawing/2016/5/14/chartex" xmlns:mc="http://schemas.openxmlformats.org/markup-compatibility/2006" xmlns:aink="http://schemas.microsoft.com/office/drawing/2016/ink" xmlns:am3d="http://schemas.microsoft.com/office/drawing/2017/model3d" xmlns:o="urn:schemas-microsoft-com:office:office" xmlns:r="http://schemas.openxmlformats.org/officeDocument/2006/relationships" xmlns:m="http://schemas.openxmlformats.org/officeDocument/2006/math" xmlns:v="urn:schemas-microsoft-com:vml" xmlns:wp14="http://schemas.microsoft.com/office/word/2010/wordprocessingDrawing" xmlns:wp="http://schemas.openxmlformats.org/drawingml/2006/wordprocessingDrawing" xmlns:w10="urn:schemas-microsoft-com:office:word" xmlns:w="http://schemas.openxmlformats.org/wordprocessingml/2006/main" xmlns:w14="http://schemas.microsoft.com/office/word/2010/wordml" xmlns:w15="http://schemas.microsoft.com/office/word/2012/wordml" xmlns:w16cex="http://schemas.microsoft.com/office/word/2018/wordml/cex" xmlns:w16cid="http://schemas.microsoft.com/office/word/2016/wordml/cid" xmlns:w16="http://schemas.microsoft.com/office/word/2018/wordml" xmlns:w16se="http://schemas.microsoft.com/office/word/2015/wordml/symex" xmlns:wpg="http://schemas.microsoft.com/office/word/2010/wordprocessingGroup" xmlns:wpi="http://schemas.microsoft.com/office/word/2010/wordprocessingInk" xmlns:wne="http://schemas.microsoft.com/office/word/2006/wordml" xmlns:wps="http://schemas.microsoft.com/office/word/2010/wordprocessingShape" mc:Ignorable="w14 w15 w16se w16cid w16 w16cex wp14">
+<w:ftr xmlns:wpc="http://schemas.microsoft.com/office/word/2010/wordprocessingCanvas" xmlns:cx="http://schemas.microsoft.com/office/drawing/2014/chartex" xmlns:cx1="http://schemas.microsoft.com/office/drawing/2015/9/8/chartex" xmlns:mc="http://schemas.openxmlformats.org/markup-compatibility/2006" xmlns:o="urn:schemas-microsoft-com:office:office" xmlns:r="http://schemas.openxmlformats.org/officeDocument/2006/relationships" xmlns:m="http://schemas.openxmlformats.org/officeDocument/2006/math" xmlns:v="urn:schemas-microsoft-com:vml" xmlns:wp14="http://schemas.microsoft.com/office/word/2010/wordprocessingDrawing" xmlns:wp="http://schemas.openxmlformats.org/drawingml/2006/wordprocessingDrawing" xmlns:w10="urn:schemas-microsoft-com:office:word" xmlns:w="http://schemas.openxmlformats.org/wordprocessingml/2006/main" xmlns:w14="http://schemas.microsoft.com/office/word/2010/wordml" xmlns:w15="http://schemas.microsoft.com/office/word/2012/wordml" xmlns:w16se="http://schemas.microsoft.com/office/word/2015/wordml/symex" xmlns:wpg="http://schemas.microsoft.com/office/word/2010/wordprocessingGroup" xmlns:wpi="http://schemas.microsoft.com/office/word/2010/wordprocessingInk" xmlns:wne="http://schemas.microsoft.com/office/word/2006/wordml" xmlns:wps="http://schemas.microsoft.com/office/word/2010/wordprocessingShape" mc:Ignorable="w14 w15 w16se wp14">
   <w:tbl>
     <w:tblPr>
       <w:tblpPr w:vertAnchor="page" w:horzAnchor="page" w:tblpX="1135" w:tblpY="14289"/>
@@ -8425,7 +8444,6 @@
               <w:szCs w:val="24"/>
             </w:rPr>
           </w:pPr>
-          <w:proofErr w:type="spellStart"/>
           <w:r>
             <w:rPr>
               <w:rFonts w:ascii="GOST type A" w:hAnsi="GOST type A"/>
@@ -8434,18 +8452,7 @@
               <w:sz w:val="24"/>
               <w:szCs w:val="24"/>
             </w:rPr>
-            <w:t>Разраб</w:t>
-          </w:r>
-          <w:proofErr w:type="spellEnd"/>
-          <w:r>
-            <w:rPr>
-              <w:rFonts w:ascii="GOST type A" w:hAnsi="GOST type A"/>
-              <w:i/>
-              <w:iCs/>
-              <w:sz w:val="24"/>
-              <w:szCs w:val="24"/>
-            </w:rPr>
-            <w:t>.</w:t>
+            <w:t>Разраб.</w:t>
           </w:r>
         </w:p>
       </w:tc>
@@ -9469,7 +9476,7 @@
 </file>
 
 <file path=word/footnotes.xml><?xml version="1.0" encoding="utf-8"?>
-<w:footnotes xmlns:wpc="http://schemas.microsoft.com/office/word/2010/wordprocessingCanvas" xmlns:cx="http://schemas.microsoft.com/office/drawing/2014/chartex" xmlns:cx1="http://schemas.microsoft.com/office/drawing/2015/9/8/chartex" xmlns:cx2="http://schemas.microsoft.com/office/drawing/2015/10/21/chartex" xmlns:cx3="http://schemas.microsoft.com/office/drawing/2016/5/9/chartex" xmlns:cx4="http://schemas.microsoft.com/office/drawing/2016/5/10/chartex" xmlns:cx5="http://schemas.microsoft.com/office/drawing/2016/5/11/chartex" xmlns:cx6="http://schemas.microsoft.com/office/drawing/2016/5/12/chartex" xmlns:cx7="http://schemas.microsoft.com/office/drawing/2016/5/13/chartex" xmlns:cx8="http://schemas.microsoft.com/office/drawing/2016/5/14/chartex" xmlns:mc="http://schemas.openxmlformats.org/markup-compatibility/2006" xmlns:aink="http://schemas.microsoft.com/office/drawing/2016/ink" xmlns:am3d="http://schemas.microsoft.com/office/drawing/2017/model3d" xmlns:o="urn:schemas-microsoft-com:office:office" xmlns:r="http://schemas.openxmlformats.org/officeDocument/2006/relationships" xmlns:m="http://schemas.openxmlformats.org/officeDocument/2006/math" xmlns:v="urn:schemas-microsoft-com:vml" xmlns:wp14="http://schemas.microsoft.com/office/word/2010/wordprocessingDrawing" xmlns:wp="http://schemas.openxmlformats.org/drawingml/2006/wordprocessingDrawing" xmlns:w10="urn:schemas-microsoft-com:office:word" xmlns:w="http://schemas.openxmlformats.org/wordprocessingml/2006/main" xmlns:w14="http://schemas.microsoft.com/office/word/2010/wordml" xmlns:w15="http://schemas.microsoft.com/office/word/2012/wordml" xmlns:w16cex="http://schemas.microsoft.com/office/word/2018/wordml/cex" xmlns:w16cid="http://schemas.microsoft.com/office/word/2016/wordml/cid" xmlns:w16="http://schemas.microsoft.com/office/word/2018/wordml" xmlns:w16se="http://schemas.microsoft.com/office/word/2015/wordml/symex" xmlns:wpg="http://schemas.microsoft.com/office/word/2010/wordprocessingGroup" xmlns:wpi="http://schemas.microsoft.com/office/word/2010/wordprocessingInk" xmlns:wne="http://schemas.microsoft.com/office/word/2006/wordml" xmlns:wps="http://schemas.microsoft.com/office/word/2010/wordprocessingShape" mc:Ignorable="w14 w15 w16se w16cid w16 w16cex wp14">
+<w:footnotes xmlns:wpc="http://schemas.microsoft.com/office/word/2010/wordprocessingCanvas" xmlns:cx="http://schemas.microsoft.com/office/drawing/2014/chartex" xmlns:cx1="http://schemas.microsoft.com/office/drawing/2015/9/8/chartex" xmlns:mc="http://schemas.openxmlformats.org/markup-compatibility/2006" xmlns:o="urn:schemas-microsoft-com:office:office" xmlns:r="http://schemas.openxmlformats.org/officeDocument/2006/relationships" xmlns:m="http://schemas.openxmlformats.org/officeDocument/2006/math" xmlns:v="urn:schemas-microsoft-com:vml" xmlns:wp14="http://schemas.microsoft.com/office/word/2010/wordprocessingDrawing" xmlns:wp="http://schemas.openxmlformats.org/drawingml/2006/wordprocessingDrawing" xmlns:w10="urn:schemas-microsoft-com:office:word" xmlns:w="http://schemas.openxmlformats.org/wordprocessingml/2006/main" xmlns:w14="http://schemas.microsoft.com/office/word/2010/wordml" xmlns:w15="http://schemas.microsoft.com/office/word/2012/wordml" xmlns:w16se="http://schemas.microsoft.com/office/word/2015/wordml/symex" xmlns:wpg="http://schemas.microsoft.com/office/word/2010/wordprocessingGroup" xmlns:wpi="http://schemas.microsoft.com/office/word/2010/wordprocessingInk" xmlns:wne="http://schemas.microsoft.com/office/word/2006/wordml" xmlns:wps="http://schemas.microsoft.com/office/word/2010/wordprocessingShape" mc:Ignorable="w14 w15 w16se wp14">
   <w:footnote w:type="separator" w:id="-1">
     <w:p>
       <w:r>
@@ -9488,7 +9495,7 @@
 </file>
 
 <file path=word/header1.xml><?xml version="1.0" encoding="utf-8"?>
-<w:hdr xmlns:wpc="http://schemas.microsoft.com/office/word/2010/wordprocessingCanvas" xmlns:cx="http://schemas.microsoft.com/office/drawing/2014/chartex" xmlns:cx1="http://schemas.microsoft.com/office/drawing/2015/9/8/chartex" xmlns:cx2="http://schemas.microsoft.com/office/drawing/2015/10/21/chartex" xmlns:cx3="http://schemas.microsoft.com/office/drawing/2016/5/9/chartex" xmlns:cx4="http://schemas.microsoft.com/office/drawing/2016/5/10/chartex" xmlns:cx5="http://schemas.microsoft.com/office/drawing/2016/5/11/chartex" xmlns:cx6="http://schemas.microsoft.com/office/drawing/2016/5/12/chartex" xmlns:cx7="http://schemas.microsoft.com/office/drawing/2016/5/13/chartex" xmlns:cx8="http://schemas.microsoft.com/office/drawing/2016/5/14/chartex" xmlns:mc="http://schemas.openxmlformats.org/markup-compatibility/2006" xmlns:aink="http://schemas.microsoft.com/office/drawing/2016/ink" xmlns:am3d="http://schemas.microsoft.com/office/drawing/2017/model3d" xmlns:o="urn:schemas-microsoft-com:office:office" xmlns:r="http://schemas.openxmlformats.org/officeDocument/2006/relationships" xmlns:m="http://schemas.openxmlformats.org/officeDocument/2006/math" xmlns:v="urn:schemas-microsoft-com:vml" xmlns:wp14="http://schemas.microsoft.com/office/word/2010/wordprocessingDrawing" xmlns:wp="http://schemas.openxmlformats.org/drawingml/2006/wordprocessingDrawing" xmlns:w10="urn:schemas-microsoft-com:office:word" xmlns:w="http://schemas.openxmlformats.org/wordprocessingml/2006/main" xmlns:w14="http://schemas.microsoft.com/office/word/2010/wordml" xmlns:w15="http://schemas.microsoft.com/office/word/2012/wordml" xmlns:w16cex="http://schemas.microsoft.com/office/word/2018/wordml/cex" xmlns:w16cid="http://schemas.microsoft.com/office/word/2016/wordml/cid" xmlns:w16="http://schemas.microsoft.com/office/word/2018/wordml" xmlns:w16se="http://schemas.microsoft.com/office/word/2015/wordml/symex" xmlns:wpg="http://schemas.microsoft.com/office/word/2010/wordprocessingGroup" xmlns:wpi="http://schemas.microsoft.com/office/word/2010/wordprocessingInk" xmlns:wne="http://schemas.microsoft.com/office/word/2006/wordml" xmlns:wps="http://schemas.microsoft.com/office/word/2010/wordprocessingShape" mc:Ignorable="w14 w15 w16se w16cid w16 w16cex wp14">
+<w:hdr xmlns:wpc="http://schemas.microsoft.com/office/word/2010/wordprocessingCanvas" xmlns:cx="http://schemas.microsoft.com/office/drawing/2014/chartex" xmlns:cx1="http://schemas.microsoft.com/office/drawing/2015/9/8/chartex" xmlns:mc="http://schemas.openxmlformats.org/markup-compatibility/2006" xmlns:o="urn:schemas-microsoft-com:office:office" xmlns:r="http://schemas.openxmlformats.org/officeDocument/2006/relationships" xmlns:m="http://schemas.openxmlformats.org/officeDocument/2006/math" xmlns:v="urn:schemas-microsoft-com:vml" xmlns:wp14="http://schemas.microsoft.com/office/word/2010/wordprocessingDrawing" xmlns:wp="http://schemas.openxmlformats.org/drawingml/2006/wordprocessingDrawing" xmlns:w10="urn:schemas-microsoft-com:office:word" xmlns:w="http://schemas.openxmlformats.org/wordprocessingml/2006/main" xmlns:w14="http://schemas.microsoft.com/office/word/2010/wordml" xmlns:w15="http://schemas.microsoft.com/office/word/2012/wordml" xmlns:w16se="http://schemas.microsoft.com/office/word/2015/wordml/symex" xmlns:wpg="http://schemas.microsoft.com/office/word/2010/wordprocessingGroup" xmlns:wpi="http://schemas.microsoft.com/office/word/2010/wordprocessingInk" xmlns:wne="http://schemas.microsoft.com/office/word/2006/wordml" xmlns:wps="http://schemas.microsoft.com/office/word/2010/wordprocessingShape" mc:Ignorable="w14 w15 w16se wp14">
   <w:p>
     <w:pPr>
       <w:pStyle w:val="a7"/>
@@ -9509,7 +9516,7 @@
 </file>
 
 <file path=word/header2.xml><?xml version="1.0" encoding="utf-8"?>
-<w:hdr xmlns:wpc="http://schemas.microsoft.com/office/word/2010/wordprocessingCanvas" xmlns:cx="http://schemas.microsoft.com/office/drawing/2014/chartex" xmlns:cx1="http://schemas.microsoft.com/office/drawing/2015/9/8/chartex" xmlns:cx2="http://schemas.microsoft.com/office/drawing/2015/10/21/chartex" xmlns:cx3="http://schemas.microsoft.com/office/drawing/2016/5/9/chartex" xmlns:cx4="http://schemas.microsoft.com/office/drawing/2016/5/10/chartex" xmlns:cx5="http://schemas.microsoft.com/office/drawing/2016/5/11/chartex" xmlns:cx6="http://schemas.microsoft.com/office/drawing/2016/5/12/chartex" xmlns:cx7="http://schemas.microsoft.com/office/drawing/2016/5/13/chartex" xmlns:cx8="http://schemas.microsoft.com/office/drawing/2016/5/14/chartex" xmlns:mc="http://schemas.openxmlformats.org/markup-compatibility/2006" xmlns:aink="http://schemas.microsoft.com/office/drawing/2016/ink" xmlns:am3d="http://schemas.microsoft.com/office/drawing/2017/model3d" xmlns:o="urn:schemas-microsoft-com:office:office" xmlns:r="http://schemas.openxmlformats.org/officeDocument/2006/relationships" xmlns:m="http://schemas.openxmlformats.org/officeDocument/2006/math" xmlns:v="urn:schemas-microsoft-com:vml" xmlns:wp14="http://schemas.microsoft.com/office/word/2010/wordprocessingDrawing" xmlns:wp="http://schemas.openxmlformats.org/drawingml/2006/wordprocessingDrawing" xmlns:w10="urn:schemas-microsoft-com:office:word" xmlns:w="http://schemas.openxmlformats.org/wordprocessingml/2006/main" xmlns:w14="http://schemas.microsoft.com/office/word/2010/wordml" xmlns:w15="http://schemas.microsoft.com/office/word/2012/wordml" xmlns:w16cex="http://schemas.microsoft.com/office/word/2018/wordml/cex" xmlns:w16cid="http://schemas.microsoft.com/office/word/2016/wordml/cid" xmlns:w16="http://schemas.microsoft.com/office/word/2018/wordml" xmlns:w16se="http://schemas.microsoft.com/office/word/2015/wordml/symex" xmlns:wpg="http://schemas.microsoft.com/office/word/2010/wordprocessingGroup" xmlns:wpi="http://schemas.microsoft.com/office/word/2010/wordprocessingInk" xmlns:wne="http://schemas.microsoft.com/office/word/2006/wordml" xmlns:wps="http://schemas.microsoft.com/office/word/2010/wordprocessingShape" mc:Ignorable="w14 w15 w16se w16cid w16 w16cex wp14">
+<w:hdr xmlns:wpc="http://schemas.microsoft.com/office/word/2010/wordprocessingCanvas" xmlns:cx="http://schemas.microsoft.com/office/drawing/2014/chartex" xmlns:cx1="http://schemas.microsoft.com/office/drawing/2015/9/8/chartex" xmlns:mc="http://schemas.openxmlformats.org/markup-compatibility/2006" xmlns:o="urn:schemas-microsoft-com:office:office" xmlns:r="http://schemas.openxmlformats.org/officeDocument/2006/relationships" xmlns:m="http://schemas.openxmlformats.org/officeDocument/2006/math" xmlns:v="urn:schemas-microsoft-com:vml" xmlns:wp14="http://schemas.microsoft.com/office/word/2010/wordprocessingDrawing" xmlns:wp="http://schemas.openxmlformats.org/drawingml/2006/wordprocessingDrawing" xmlns:w10="urn:schemas-microsoft-com:office:word" xmlns:w="http://schemas.openxmlformats.org/wordprocessingml/2006/main" xmlns:w14="http://schemas.microsoft.com/office/word/2010/wordml" xmlns:w15="http://schemas.microsoft.com/office/word/2012/wordml" xmlns:w16se="http://schemas.microsoft.com/office/word/2015/wordml/symex" xmlns:wpg="http://schemas.microsoft.com/office/word/2010/wordprocessingGroup" xmlns:wpi="http://schemas.microsoft.com/office/word/2010/wordprocessingInk" xmlns:wne="http://schemas.microsoft.com/office/word/2006/wordml" xmlns:wps="http://schemas.microsoft.com/office/word/2010/wordprocessingShape" mc:Ignorable="w14 w15 w16se wp14">
   <w:p>
     <w:pPr>
       <w:pStyle w:val="a7"/>
@@ -9530,7 +9537,7 @@
 </file>
 
 <file path=word/numbering.xml><?xml version="1.0" encoding="utf-8"?>
-<w:numbering xmlns:wpc="http://schemas.microsoft.com/office/word/2010/wordprocessingCanvas" xmlns:cx="http://schemas.microsoft.com/office/drawing/2014/chartex" xmlns:cx1="http://schemas.microsoft.com/office/drawing/2015/9/8/chartex" xmlns:cx2="http://schemas.microsoft.com/office/drawing/2015/10/21/chartex" xmlns:cx3="http://schemas.microsoft.com/office/drawing/2016/5/9/chartex" xmlns:cx4="http://schemas.microsoft.com/office/drawing/2016/5/10/chartex" xmlns:cx5="http://schemas.microsoft.com/office/drawing/2016/5/11/chartex" xmlns:cx6="http://schemas.microsoft.com/office/drawing/2016/5/12/chartex" xmlns:cx7="http://schemas.microsoft.com/office/drawing/2016/5/13/chartex" xmlns:cx8="http://schemas.microsoft.com/office/drawing/2016/5/14/chartex" xmlns:mc="http://schemas.openxmlformats.org/markup-compatibility/2006" xmlns:aink="http://schemas.microsoft.com/office/drawing/2016/ink" xmlns:am3d="http://schemas.microsoft.com/office/drawing/2017/model3d" xmlns:o="urn:schemas-microsoft-com:office:office" xmlns:r="http://schemas.openxmlformats.org/officeDocument/2006/relationships" xmlns:m="http://schemas.openxmlformats.org/officeDocument/2006/math" xmlns:v="urn:schemas-microsoft-com:vml" xmlns:wp14="http://schemas.microsoft.com/office/word/2010/wordprocessingDrawing" xmlns:wp="http://schemas.openxmlformats.org/drawingml/2006/wordprocessingDrawing" xmlns:w10="urn:schemas-microsoft-com:office:word" xmlns:w="http://schemas.openxmlformats.org/wordprocessingml/2006/main" xmlns:w14="http://schemas.microsoft.com/office/word/2010/wordml" xmlns:w15="http://schemas.microsoft.com/office/word/2012/wordml" xmlns:w16cex="http://schemas.microsoft.com/office/word/2018/wordml/cex" xmlns:w16cid="http://schemas.microsoft.com/office/word/2016/wordml/cid" xmlns:w16="http://schemas.microsoft.com/office/word/2018/wordml" xmlns:w16se="http://schemas.microsoft.com/office/word/2015/wordml/symex" xmlns:wpg="http://schemas.microsoft.com/office/word/2010/wordprocessingGroup" xmlns:wpi="http://schemas.microsoft.com/office/word/2010/wordprocessingInk" xmlns:wne="http://schemas.microsoft.com/office/word/2006/wordml" xmlns:wps="http://schemas.microsoft.com/office/word/2010/wordprocessingShape" mc:Ignorable="w14 w15 w16se w16cid w16 w16cex wp14">
+<w:numbering xmlns:wpc="http://schemas.microsoft.com/office/word/2010/wordprocessingCanvas" xmlns:cx="http://schemas.microsoft.com/office/drawing/2014/chartex" xmlns:cx1="http://schemas.microsoft.com/office/drawing/2015/9/8/chartex" xmlns:mc="http://schemas.openxmlformats.org/markup-compatibility/2006" xmlns:o="urn:schemas-microsoft-com:office:office" xmlns:r="http://schemas.openxmlformats.org/officeDocument/2006/relationships" xmlns:m="http://schemas.openxmlformats.org/officeDocument/2006/math" xmlns:v="urn:schemas-microsoft-com:vml" xmlns:wp14="http://schemas.microsoft.com/office/word/2010/wordprocessingDrawing" xmlns:wp="http://schemas.openxmlformats.org/drawingml/2006/wordprocessingDrawing" xmlns:w10="urn:schemas-microsoft-com:office:word" xmlns:w="http://schemas.openxmlformats.org/wordprocessingml/2006/main" xmlns:w14="http://schemas.microsoft.com/office/word/2010/wordml" xmlns:w15="http://schemas.microsoft.com/office/word/2012/wordml" xmlns:w16se="http://schemas.microsoft.com/office/word/2015/wordml/symex" xmlns:wpg="http://schemas.microsoft.com/office/word/2010/wordprocessingGroup" xmlns:wpi="http://schemas.microsoft.com/office/word/2010/wordprocessingInk" xmlns:wne="http://schemas.microsoft.com/office/word/2006/wordml" xmlns:wps="http://schemas.microsoft.com/office/word/2010/wordprocessingShape" mc:Ignorable="w14 w15 w16se wp14">
   <w:abstractNum w:abstractNumId="0" w15:restartNumberingAfterBreak="0">
     <w:nsid w:val="0AF935A7"/>
     <w:multiLevelType w:val="hybridMultilevel"/>
@@ -9911,6 +9918,92 @@
     </w:lvl>
   </w:abstractNum>
   <w:abstractNum w:abstractNumId="4" w15:restartNumberingAfterBreak="0">
+    <w:nsid w:val="13BD7638"/>
+    <w:multiLevelType w:val="hybridMultilevel"/>
+    <w:tmpl w:val="154C6036"/>
+    <w:lvl w:ilvl="0" w:tplc="0419000F">
+      <w:start w:val="1"/>
+      <w:numFmt w:val="decimal"/>
+      <w:lvlText w:val="%1."/>
+      <w:lvlJc w:val="left"/>
+      <w:pPr>
+        <w:ind w:left="1429" w:hanging="360"/>
+      </w:pPr>
+    </w:lvl>
+    <w:lvl w:ilvl="1" w:tplc="04190019" w:tentative="1">
+      <w:start w:val="1"/>
+      <w:numFmt w:val="lowerLetter"/>
+      <w:lvlText w:val="%2."/>
+      <w:lvlJc w:val="left"/>
+      <w:pPr>
+        <w:ind w:left="2149" w:hanging="360"/>
+      </w:pPr>
+    </w:lvl>
+    <w:lvl w:ilvl="2" w:tplc="0419001B" w:tentative="1">
+      <w:start w:val="1"/>
+      <w:numFmt w:val="lowerRoman"/>
+      <w:lvlText w:val="%3."/>
+      <w:lvlJc w:val="right"/>
+      <w:pPr>
+        <w:ind w:left="2869" w:hanging="180"/>
+      </w:pPr>
+    </w:lvl>
+    <w:lvl w:ilvl="3" w:tplc="0419000F" w:tentative="1">
+      <w:start w:val="1"/>
+      <w:numFmt w:val="decimal"/>
+      <w:lvlText w:val="%4."/>
+      <w:lvlJc w:val="left"/>
+      <w:pPr>
+        <w:ind w:left="3589" w:hanging="360"/>
+      </w:pPr>
+    </w:lvl>
+    <w:lvl w:ilvl="4" w:tplc="04190019" w:tentative="1">
+      <w:start w:val="1"/>
+      <w:numFmt w:val="lowerLetter"/>
+      <w:lvlText w:val="%5."/>
+      <w:lvlJc w:val="left"/>
+      <w:pPr>
+        <w:ind w:left="4309" w:hanging="360"/>
+      </w:pPr>
+    </w:lvl>
+    <w:lvl w:ilvl="5" w:tplc="0419001B" w:tentative="1">
+      <w:start w:val="1"/>
+      <w:numFmt w:val="lowerRoman"/>
+      <w:lvlText w:val="%6."/>
+      <w:lvlJc w:val="right"/>
+      <w:pPr>
+        <w:ind w:left="5029" w:hanging="180"/>
+      </w:pPr>
+    </w:lvl>
+    <w:lvl w:ilvl="6" w:tplc="0419000F" w:tentative="1">
+      <w:start w:val="1"/>
+      <w:numFmt w:val="decimal"/>
+      <w:lvlText w:val="%7."/>
+      <w:lvlJc w:val="left"/>
+      <w:pPr>
+        <w:ind w:left="5749" w:hanging="360"/>
+      </w:pPr>
+    </w:lvl>
+    <w:lvl w:ilvl="7" w:tplc="04190019" w:tentative="1">
+      <w:start w:val="1"/>
+      <w:numFmt w:val="lowerLetter"/>
+      <w:lvlText w:val="%8."/>
+      <w:lvlJc w:val="left"/>
+      <w:pPr>
+        <w:ind w:left="6469" w:hanging="360"/>
+      </w:pPr>
+    </w:lvl>
+    <w:lvl w:ilvl="8" w:tplc="0419001B" w:tentative="1">
+      <w:start w:val="1"/>
+      <w:numFmt w:val="lowerRoman"/>
+      <w:lvlText w:val="%9."/>
+      <w:lvlJc w:val="right"/>
+      <w:pPr>
+        <w:ind w:left="7189" w:hanging="180"/>
+      </w:pPr>
+    </w:lvl>
+  </w:abstractNum>
+  <w:abstractNum w:abstractNumId="5" w15:restartNumberingAfterBreak="0">
     <w:nsid w:val="140544A9"/>
     <w:multiLevelType w:val="hybridMultilevel"/>
     <w:tmpl w:val="B37E5808"/>
@@ -9999,7 +10092,7 @@
       </w:pPr>
     </w:lvl>
   </w:abstractNum>
-  <w:abstractNum w:abstractNumId="5" w15:restartNumberingAfterBreak="0">
+  <w:abstractNum w:abstractNumId="6" w15:restartNumberingAfterBreak="0">
     <w:nsid w:val="150A5330"/>
     <w:multiLevelType w:val="hybridMultilevel"/>
     <w:tmpl w:val="45089B3C"/>
@@ -10085,7 +10178,7 @@
       </w:pPr>
     </w:lvl>
   </w:abstractNum>
-  <w:abstractNum w:abstractNumId="6" w15:restartNumberingAfterBreak="0">
+  <w:abstractNum w:abstractNumId="7" w15:restartNumberingAfterBreak="0">
     <w:nsid w:val="15587E5E"/>
     <w:multiLevelType w:val="hybridMultilevel"/>
     <w:tmpl w:val="DD76937E"/>
@@ -10178,7 +10271,7 @@
       </w:pPr>
     </w:lvl>
   </w:abstractNum>
-  <w:abstractNum w:abstractNumId="7" w15:restartNumberingAfterBreak="0">
+  <w:abstractNum w:abstractNumId="8" w15:restartNumberingAfterBreak="0">
     <w:nsid w:val="1D6F64D2"/>
     <w:multiLevelType w:val="hybridMultilevel"/>
     <w:tmpl w:val="46CEE310"/>
@@ -10264,7 +10357,7 @@
       </w:pPr>
     </w:lvl>
   </w:abstractNum>
-  <w:abstractNum w:abstractNumId="8" w15:restartNumberingAfterBreak="0">
+  <w:abstractNum w:abstractNumId="9" w15:restartNumberingAfterBreak="0">
     <w:nsid w:val="212C5B37"/>
     <w:multiLevelType w:val="hybridMultilevel"/>
     <w:tmpl w:val="BDC0E55A"/>
@@ -10358,7 +10451,7 @@
       </w:pPr>
     </w:lvl>
   </w:abstractNum>
-  <w:abstractNum w:abstractNumId="9" w15:restartNumberingAfterBreak="0">
+  <w:abstractNum w:abstractNumId="10" w15:restartNumberingAfterBreak="0">
     <w:nsid w:val="22205AF3"/>
     <w:multiLevelType w:val="hybridMultilevel"/>
     <w:tmpl w:val="E1B68DFE"/>
@@ -10444,7 +10537,7 @@
       </w:pPr>
     </w:lvl>
   </w:abstractNum>
-  <w:abstractNum w:abstractNumId="10" w15:restartNumberingAfterBreak="0">
+  <w:abstractNum w:abstractNumId="11" w15:restartNumberingAfterBreak="0">
     <w:nsid w:val="27C31CA8"/>
     <w:multiLevelType w:val="hybridMultilevel"/>
     <w:tmpl w:val="C16CE01E"/>
@@ -10535,7 +10628,7 @@
       </w:pPr>
     </w:lvl>
   </w:abstractNum>
-  <w:abstractNum w:abstractNumId="11" w15:restartNumberingAfterBreak="0">
+  <w:abstractNum w:abstractNumId="12" w15:restartNumberingAfterBreak="0">
     <w:nsid w:val="2DE44D08"/>
     <w:multiLevelType w:val="hybridMultilevel"/>
     <w:tmpl w:val="FED4B906"/>
@@ -10621,7 +10714,7 @@
       </w:pPr>
     </w:lvl>
   </w:abstractNum>
-  <w:abstractNum w:abstractNumId="12" w15:restartNumberingAfterBreak="0">
+  <w:abstractNum w:abstractNumId="13" w15:restartNumberingAfterBreak="0">
     <w:nsid w:val="2F075080"/>
     <w:multiLevelType w:val="hybridMultilevel"/>
     <w:tmpl w:val="F458749A"/>
@@ -10713,7 +10806,7 @@
       </w:pPr>
     </w:lvl>
   </w:abstractNum>
-  <w:abstractNum w:abstractNumId="13" w15:restartNumberingAfterBreak="0">
+  <w:abstractNum w:abstractNumId="14" w15:restartNumberingAfterBreak="0">
     <w:nsid w:val="33156B15"/>
     <w:multiLevelType w:val="hybridMultilevel"/>
     <w:tmpl w:val="66AC6462"/>
@@ -10826,7 +10919,7 @@
       </w:rPr>
     </w:lvl>
   </w:abstractNum>
-  <w:abstractNum w:abstractNumId="14" w15:restartNumberingAfterBreak="0">
+  <w:abstractNum w:abstractNumId="15" w15:restartNumberingAfterBreak="0">
     <w:nsid w:val="38402EEC"/>
     <w:multiLevelType w:val="hybridMultilevel"/>
     <w:tmpl w:val="DA964AE4"/>
@@ -10912,7 +11005,7 @@
       </w:pPr>
     </w:lvl>
   </w:abstractNum>
-  <w:abstractNum w:abstractNumId="15" w15:restartNumberingAfterBreak="0">
+  <w:abstractNum w:abstractNumId="16" w15:restartNumberingAfterBreak="0">
     <w:nsid w:val="4C372CDA"/>
     <w:multiLevelType w:val="hybridMultilevel"/>
     <w:tmpl w:val="AB92B39E"/>
@@ -10998,7 +11091,7 @@
       </w:pPr>
     </w:lvl>
   </w:abstractNum>
-  <w:abstractNum w:abstractNumId="16" w15:restartNumberingAfterBreak="0">
+  <w:abstractNum w:abstractNumId="17" w15:restartNumberingAfterBreak="0">
     <w:nsid w:val="51462444"/>
     <w:multiLevelType w:val="hybridMultilevel"/>
     <w:tmpl w:val="154C6036"/>
@@ -11084,7 +11177,7 @@
       </w:pPr>
     </w:lvl>
   </w:abstractNum>
-  <w:abstractNum w:abstractNumId="17" w15:restartNumberingAfterBreak="0">
+  <w:abstractNum w:abstractNumId="18" w15:restartNumberingAfterBreak="0">
     <w:nsid w:val="53150DEA"/>
     <w:multiLevelType w:val="hybridMultilevel"/>
     <w:tmpl w:val="B0DC796A"/>
@@ -11175,7 +11268,7 @@
       </w:pPr>
     </w:lvl>
   </w:abstractNum>
-  <w:abstractNum w:abstractNumId="18" w15:restartNumberingAfterBreak="0">
+  <w:abstractNum w:abstractNumId="19" w15:restartNumberingAfterBreak="0">
     <w:nsid w:val="58F92346"/>
     <w:multiLevelType w:val="hybridMultilevel"/>
     <w:tmpl w:val="E9A2950C"/>
@@ -11261,7 +11354,7 @@
       </w:pPr>
     </w:lvl>
   </w:abstractNum>
-  <w:abstractNum w:abstractNumId="19" w15:restartNumberingAfterBreak="0">
+  <w:abstractNum w:abstractNumId="20" w15:restartNumberingAfterBreak="0">
     <w:nsid w:val="59084FF8"/>
     <w:multiLevelType w:val="hybridMultilevel"/>
     <w:tmpl w:val="A4A27EC2"/>
@@ -11351,7 +11444,7 @@
       </w:pPr>
     </w:lvl>
   </w:abstractNum>
-  <w:abstractNum w:abstractNumId="20" w15:restartNumberingAfterBreak="0">
+  <w:abstractNum w:abstractNumId="21" w15:restartNumberingAfterBreak="0">
     <w:nsid w:val="5BAF07B7"/>
     <w:multiLevelType w:val="hybridMultilevel"/>
     <w:tmpl w:val="AE440902"/>
@@ -11445,7 +11538,7 @@
       </w:pPr>
     </w:lvl>
   </w:abstractNum>
-  <w:abstractNum w:abstractNumId="21" w15:restartNumberingAfterBreak="0">
+  <w:abstractNum w:abstractNumId="22" w15:restartNumberingAfterBreak="0">
     <w:nsid w:val="6442033E"/>
     <w:multiLevelType w:val="hybridMultilevel"/>
     <w:tmpl w:val="2C7870AE"/>
@@ -11531,7 +11624,7 @@
       </w:pPr>
     </w:lvl>
   </w:abstractNum>
-  <w:abstractNum w:abstractNumId="22" w15:restartNumberingAfterBreak="0">
+  <w:abstractNum w:abstractNumId="23" w15:restartNumberingAfterBreak="0">
     <w:nsid w:val="695F246C"/>
     <w:multiLevelType w:val="hybridMultilevel"/>
     <w:tmpl w:val="DF5C8106"/>
@@ -11620,7 +11713,7 @@
       </w:pPr>
     </w:lvl>
   </w:abstractNum>
-  <w:abstractNum w:abstractNumId="23" w15:restartNumberingAfterBreak="0">
+  <w:abstractNum w:abstractNumId="24" w15:restartNumberingAfterBreak="0">
     <w:nsid w:val="6BBC4A0B"/>
     <w:multiLevelType w:val="hybridMultilevel"/>
     <w:tmpl w:val="DA964AE4"/>
@@ -11706,7 +11799,7 @@
       </w:pPr>
     </w:lvl>
   </w:abstractNum>
-  <w:abstractNum w:abstractNumId="24" w15:restartNumberingAfterBreak="0">
+  <w:abstractNum w:abstractNumId="25" w15:restartNumberingAfterBreak="0">
     <w:nsid w:val="706B1750"/>
     <w:multiLevelType w:val="hybridMultilevel"/>
     <w:tmpl w:val="F4E47140"/>
@@ -11792,7 +11885,7 @@
       </w:pPr>
     </w:lvl>
   </w:abstractNum>
-  <w:abstractNum w:abstractNumId="25" w15:restartNumberingAfterBreak="0">
+  <w:abstractNum w:abstractNumId="26" w15:restartNumberingAfterBreak="0">
     <w:nsid w:val="715C23DE"/>
     <w:multiLevelType w:val="hybridMultilevel"/>
     <w:tmpl w:val="439887FC"/>
@@ -11881,7 +11974,7 @@
       </w:pPr>
     </w:lvl>
   </w:abstractNum>
-  <w:abstractNum w:abstractNumId="26" w15:restartNumberingAfterBreak="0">
+  <w:abstractNum w:abstractNumId="27" w15:restartNumberingAfterBreak="0">
     <w:nsid w:val="7BBD5CB9"/>
     <w:multiLevelType w:val="hybridMultilevel"/>
     <w:tmpl w:val="D3A2A8E2"/>
@@ -11967,7 +12060,7 @@
       </w:pPr>
     </w:lvl>
   </w:abstractNum>
-  <w:abstractNum w:abstractNumId="27" w15:restartNumberingAfterBreak="0">
+  <w:abstractNum w:abstractNumId="28" w15:restartNumberingAfterBreak="0">
     <w:nsid w:val="7C552458"/>
     <w:multiLevelType w:val="hybridMultilevel"/>
     <w:tmpl w:val="1CF657A2"/>
@@ -12056,7 +12149,7 @@
       </w:pPr>
     </w:lvl>
   </w:abstractNum>
-  <w:abstractNum w:abstractNumId="28" w15:restartNumberingAfterBreak="0">
+  <w:abstractNum w:abstractNumId="29" w15:restartNumberingAfterBreak="0">
     <w:nsid w:val="7FF238BB"/>
     <w:multiLevelType w:val="hybridMultilevel"/>
     <w:tmpl w:val="3C34F27C"/>
@@ -12143,34 +12236,34 @@
     </w:lvl>
   </w:abstractNum>
   <w:num w:numId="1">
-    <w:abstractNumId w:val="6"/>
+    <w:abstractNumId w:val="7"/>
   </w:num>
   <w:num w:numId="2">
-    <w:abstractNumId w:val="12"/>
+    <w:abstractNumId w:val="13"/>
   </w:num>
   <w:num w:numId="3">
     <w:abstractNumId w:val="0"/>
   </w:num>
   <w:num w:numId="4">
-    <w:abstractNumId w:val="27"/>
+    <w:abstractNumId w:val="28"/>
   </w:num>
   <w:num w:numId="5">
-    <w:abstractNumId w:val="25"/>
+    <w:abstractNumId w:val="26"/>
   </w:num>
   <w:num w:numId="6">
-    <w:abstractNumId w:val="20"/>
+    <w:abstractNumId w:val="21"/>
   </w:num>
   <w:num w:numId="7">
-    <w:abstractNumId w:val="28"/>
+    <w:abstractNumId w:val="29"/>
   </w:num>
   <w:num w:numId="8">
-    <w:abstractNumId w:val="4"/>
+    <w:abstractNumId w:val="5"/>
   </w:num>
   <w:num w:numId="9">
-    <w:abstractNumId w:val="17"/>
+    <w:abstractNumId w:val="18"/>
   </w:num>
   <w:num w:numId="10">
-    <w:abstractNumId w:val="20"/>
+    <w:abstractNumId w:val="21"/>
     <w:lvlOverride w:ilvl="0">
       <w:lvl w:ilvl="0" w:tplc="F48638EE">
         <w:start w:val="1"/>
@@ -12300,13 +12393,13 @@
     </w:lvlOverride>
   </w:num>
   <w:num w:numId="11">
-    <w:abstractNumId w:val="10"/>
+    <w:abstractNumId w:val="11"/>
   </w:num>
   <w:num w:numId="12">
-    <w:abstractNumId w:val="8"/>
+    <w:abstractNumId w:val="9"/>
   </w:num>
   <w:num w:numId="13">
-    <w:abstractNumId w:val="11"/>
+    <w:abstractNumId w:val="12"/>
     <w:lvlOverride w:ilvl="0">
       <w:startOverride w:val="1"/>
     </w:lvlOverride>
@@ -12339,37 +12432,37 @@
     <w:abstractNumId w:val="2"/>
   </w:num>
   <w:num w:numId="15">
+    <w:abstractNumId w:val="24"/>
+  </w:num>
+  <w:num w:numId="16">
+    <w:abstractNumId w:val="15"/>
+  </w:num>
+  <w:num w:numId="17">
+    <w:abstractNumId w:val="6"/>
+  </w:num>
+  <w:num w:numId="18">
+    <w:abstractNumId w:val="19"/>
+  </w:num>
+  <w:num w:numId="19">
+    <w:abstractNumId w:val="16"/>
+  </w:num>
+  <w:num w:numId="20">
+    <w:abstractNumId w:val="10"/>
+  </w:num>
+  <w:num w:numId="21">
+    <w:abstractNumId w:val="25"/>
+  </w:num>
+  <w:num w:numId="22">
+    <w:abstractNumId w:val="27"/>
+  </w:num>
+  <w:num w:numId="23">
     <w:abstractNumId w:val="23"/>
   </w:num>
-  <w:num w:numId="16">
-    <w:abstractNumId w:val="14"/>
-  </w:num>
-  <w:num w:numId="17">
-    <w:abstractNumId w:val="5"/>
-  </w:num>
-  <w:num w:numId="18">
-    <w:abstractNumId w:val="18"/>
-  </w:num>
-  <w:num w:numId="19">
-    <w:abstractNumId w:val="15"/>
-  </w:num>
-  <w:num w:numId="20">
-    <w:abstractNumId w:val="9"/>
-  </w:num>
-  <w:num w:numId="21">
-    <w:abstractNumId w:val="24"/>
-  </w:num>
-  <w:num w:numId="22">
-    <w:abstractNumId w:val="26"/>
-  </w:num>
-  <w:num w:numId="23">
-    <w:abstractNumId w:val="22"/>
-  </w:num>
   <w:num w:numId="24">
-    <w:abstractNumId w:val="7"/>
+    <w:abstractNumId w:val="8"/>
   </w:num>
   <w:num w:numId="25">
-    <w:abstractNumId w:val="21"/>
+    <w:abstractNumId w:val="22"/>
   </w:num>
   <w:num w:numId="26">
     <w:abstractNumId w:val="1"/>
@@ -12378,19 +12471,22 @@
     <w:abstractNumId w:val="3"/>
   </w:num>
   <w:num w:numId="28">
-    <w:abstractNumId w:val="13"/>
+    <w:abstractNumId w:val="14"/>
   </w:num>
   <w:num w:numId="29">
-    <w:abstractNumId w:val="19"/>
+    <w:abstractNumId w:val="20"/>
   </w:num>
   <w:num w:numId="30">
-    <w:abstractNumId w:val="16"/>
+    <w:abstractNumId w:val="17"/>
+  </w:num>
+  <w:num w:numId="31">
+    <w:abstractNumId w:val="4"/>
   </w:num>
 </w:numbering>
 </file>
 
 <file path=word/styles.xml><?xml version="1.0" encoding="utf-8"?>
-<w:styles xmlns:mc="http://schemas.openxmlformats.org/markup-compatibility/2006" xmlns:r="http://schemas.openxmlformats.org/officeDocument/2006/relationships" xmlns:w="http://schemas.openxmlformats.org/wordprocessingml/2006/main" xmlns:w14="http://schemas.microsoft.com/office/word/2010/wordml" xmlns:w15="http://schemas.microsoft.com/office/word/2012/wordml" xmlns:w16cex="http://schemas.microsoft.com/office/word/2018/wordml/cex" xmlns:w16cid="http://schemas.microsoft.com/office/word/2016/wordml/cid" xmlns:w16="http://schemas.microsoft.com/office/word/2018/wordml" xmlns:w16se="http://schemas.microsoft.com/office/word/2015/wordml/symex" mc:Ignorable="w14 w15 w16se w16cid w16 w16cex">
+<w:styles xmlns:mc="http://schemas.openxmlformats.org/markup-compatibility/2006" xmlns:r="http://schemas.openxmlformats.org/officeDocument/2006/relationships" xmlns:w="http://schemas.openxmlformats.org/wordprocessingml/2006/main" xmlns:w14="http://schemas.microsoft.com/office/word/2010/wordml" xmlns:w15="http://schemas.microsoft.com/office/word/2012/wordml" xmlns:w16se="http://schemas.microsoft.com/office/word/2015/wordml/symex" mc:Ignorable="w14 w15 w16se">
   <w:docDefaults>
     <w:rPrDefault>
       <w:rPr>
@@ -12406,7 +12502,7 @@
       </w:pPr>
     </w:pPrDefault>
   </w:docDefaults>
-  <w:latentStyles w:defLockedState="0" w:defUIPriority="99" w:defSemiHidden="0" w:defUnhideWhenUsed="0" w:defQFormat="0" w:count="376">
+  <w:latentStyles w:defLockedState="0" w:defUIPriority="99" w:defSemiHidden="0" w:defUnhideWhenUsed="0" w:defQFormat="0" w:count="371">
     <w:lsdException w:name="Normal" w:uiPriority="0" w:qFormat="1"/>
     <w:lsdException w:name="heading 1" w:uiPriority="9" w:qFormat="1"/>
     <w:lsdException w:name="heading 2" w:semiHidden="1" w:uiPriority="9" w:unhideWhenUsed="1" w:qFormat="1"/>
@@ -12778,11 +12874,6 @@
     <w:lsdException w:name="List Table 5 Dark Accent 6" w:uiPriority="50"/>
     <w:lsdException w:name="List Table 6 Colorful Accent 6" w:uiPriority="51"/>
     <w:lsdException w:name="List Table 7 Colorful Accent 6" w:uiPriority="52"/>
-    <w:lsdException w:name="Mention" w:semiHidden="1" w:unhideWhenUsed="1"/>
-    <w:lsdException w:name="Smart Hyperlink" w:semiHidden="1" w:unhideWhenUsed="1"/>
-    <w:lsdException w:name="Hashtag" w:semiHidden="1" w:unhideWhenUsed="1"/>
-    <w:lsdException w:name="Unresolved Mention" w:semiHidden="1" w:unhideWhenUsed="1"/>
-    <w:lsdException w:name="Smart Link" w:semiHidden="1" w:unhideWhenUsed="1"/>
   </w:latentStyles>
   <w:style w:type="paragraph" w:default="1" w:styleId="a">
     <w:name w:val="Normal"/>
@@ -12868,6 +12959,7 @@
   <w:style w:type="character" w:default="1" w:styleId="a0">
     <w:name w:val="Default Paragraph Font"/>
     <w:uiPriority w:val="1"/>
+    <w:semiHidden/>
     <w:unhideWhenUsed/>
   </w:style>
   <w:style w:type="table" w:default="1" w:styleId="a1">
@@ -13972,7 +14064,7 @@
 </file>
 
 <file path=customXml/itemProps1.xml><?xml version="1.0" encoding="utf-8"?>
-<ds:datastoreItem xmlns:ds="http://schemas.openxmlformats.org/officeDocument/2006/customXml" ds:itemID="{D880D2B0-471D-4856-85DE-95A41539EEBA}">
+<ds:datastoreItem xmlns:ds="http://schemas.openxmlformats.org/officeDocument/2006/customXml" ds:itemID="{A85ADDC6-2AC3-44C8-8291-834025D80DBF}">
   <ds:schemaRefs>
     <ds:schemaRef ds:uri="http://schemas.openxmlformats.org/officeDocument/2006/bibliography"/>
   </ds:schemaRefs>

--- a/Пояснительная записка.docx
+++ b/Пояснительная записка.docx
@@ -1,6 +1,6 @@
 
 <file path=word/document.xml><?xml version="1.0" encoding="utf-8"?>
-<w:document xmlns:wpc="http://schemas.microsoft.com/office/word/2010/wordprocessingCanvas" xmlns:cx="http://schemas.microsoft.com/office/drawing/2014/chartex" xmlns:cx1="http://schemas.microsoft.com/office/drawing/2015/9/8/chartex" xmlns:mc="http://schemas.openxmlformats.org/markup-compatibility/2006" xmlns:o="urn:schemas-microsoft-com:office:office" xmlns:r="http://schemas.openxmlformats.org/officeDocument/2006/relationships" xmlns:m="http://schemas.openxmlformats.org/officeDocument/2006/math" xmlns:v="urn:schemas-microsoft-com:vml" xmlns:wp14="http://schemas.microsoft.com/office/word/2010/wordprocessingDrawing" xmlns:wp="http://schemas.openxmlformats.org/drawingml/2006/wordprocessingDrawing" xmlns:w10="urn:schemas-microsoft-com:office:word" xmlns:w="http://schemas.openxmlformats.org/wordprocessingml/2006/main" xmlns:w14="http://schemas.microsoft.com/office/word/2010/wordml" xmlns:w15="http://schemas.microsoft.com/office/word/2012/wordml" xmlns:w16se="http://schemas.microsoft.com/office/word/2015/wordml/symex" xmlns:wpg="http://schemas.microsoft.com/office/word/2010/wordprocessingGroup" xmlns:wpi="http://schemas.microsoft.com/office/word/2010/wordprocessingInk" xmlns:wne="http://schemas.microsoft.com/office/word/2006/wordml" xmlns:wps="http://schemas.microsoft.com/office/word/2010/wordprocessingShape" mc:Ignorable="w14 w15 w16se wp14">
+<w:document xmlns:wpc="http://schemas.microsoft.com/office/word/2010/wordprocessingCanvas" xmlns:cx="http://schemas.microsoft.com/office/drawing/2014/chartex" xmlns:cx1="http://schemas.microsoft.com/office/drawing/2015/9/8/chartex" xmlns:cx2="http://schemas.microsoft.com/office/drawing/2015/10/21/chartex" xmlns:cx3="http://schemas.microsoft.com/office/drawing/2016/5/9/chartex" xmlns:cx4="http://schemas.microsoft.com/office/drawing/2016/5/10/chartex" xmlns:cx5="http://schemas.microsoft.com/office/drawing/2016/5/11/chartex" xmlns:cx6="http://schemas.microsoft.com/office/drawing/2016/5/12/chartex" xmlns:cx7="http://schemas.microsoft.com/office/drawing/2016/5/13/chartex" xmlns:cx8="http://schemas.microsoft.com/office/drawing/2016/5/14/chartex" xmlns:mc="http://schemas.openxmlformats.org/markup-compatibility/2006" xmlns:aink="http://schemas.microsoft.com/office/drawing/2016/ink" xmlns:am3d="http://schemas.microsoft.com/office/drawing/2017/model3d" xmlns:o="urn:schemas-microsoft-com:office:office" xmlns:r="http://schemas.openxmlformats.org/officeDocument/2006/relationships" xmlns:m="http://schemas.openxmlformats.org/officeDocument/2006/math" xmlns:v="urn:schemas-microsoft-com:vml" xmlns:wp14="http://schemas.microsoft.com/office/word/2010/wordprocessingDrawing" xmlns:wp="http://schemas.openxmlformats.org/drawingml/2006/wordprocessingDrawing" xmlns:w10="urn:schemas-microsoft-com:office:word" xmlns:w="http://schemas.openxmlformats.org/wordprocessingml/2006/main" xmlns:w14="http://schemas.microsoft.com/office/word/2010/wordml" xmlns:w15="http://schemas.microsoft.com/office/word/2012/wordml" xmlns:w16cex="http://schemas.microsoft.com/office/word/2018/wordml/cex" xmlns:w16cid="http://schemas.microsoft.com/office/word/2016/wordml/cid" xmlns:w16="http://schemas.microsoft.com/office/word/2018/wordml" xmlns:w16se="http://schemas.microsoft.com/office/word/2015/wordml/symex" xmlns:wpg="http://schemas.microsoft.com/office/word/2010/wordprocessingGroup" xmlns:wpi="http://schemas.microsoft.com/office/word/2010/wordprocessingInk" xmlns:wne="http://schemas.microsoft.com/office/word/2006/wordml" xmlns:wps="http://schemas.microsoft.com/office/word/2010/wordprocessingShape" mc:Ignorable="w14 w15 w16se w16cid w16 w16cex wp14">
   <w:body>
     <w:p>
       <w:pPr>
@@ -2686,13 +2686,13 @@
         </w:p>
       </w:sdtContent>
     </w:sdt>
-    <w:bookmarkStart w:id="1" w:name="_Toc128831146" w:displacedByCustomXml="prev"/>
-    <w:bookmarkStart w:id="2" w:name="_Toc128831052" w:displacedByCustomXml="prev"/>
-    <w:bookmarkStart w:id="3" w:name="_Toc128830660" w:displacedByCustomXml="prev"/>
+    <w:bookmarkStart w:id="1" w:name="_Toc128829463" w:displacedByCustomXml="prev"/>
+    <w:bookmarkStart w:id="2" w:name="_Toc128830033" w:displacedByCustomXml="prev"/>
+    <w:bookmarkStart w:id="3" w:name="_Toc128830503" w:displacedByCustomXml="prev"/>
     <w:bookmarkStart w:id="4" w:name="_Toc128830656" w:displacedByCustomXml="prev"/>
-    <w:bookmarkStart w:id="5" w:name="_Toc128830503" w:displacedByCustomXml="prev"/>
-    <w:bookmarkStart w:id="6" w:name="_Toc128830033" w:displacedByCustomXml="prev"/>
-    <w:bookmarkStart w:id="7" w:name="_Toc128829463" w:displacedByCustomXml="prev"/>
+    <w:bookmarkStart w:id="5" w:name="_Toc128830660" w:displacedByCustomXml="prev"/>
+    <w:bookmarkStart w:id="6" w:name="_Toc128831052" w:displacedByCustomXml="prev"/>
+    <w:bookmarkStart w:id="7" w:name="_Toc128831146" w:displacedByCustomXml="prev"/>
     <w:p>
       <w:pPr>
         <w:pStyle w:val="af0"/>
@@ -2965,10 +2965,10 @@
         </w:rPr>
         <w:lastRenderedPageBreak/>
         <w:drawing>
-          <wp:inline distT="0" distB="0" distL="0" distR="0" wp14:anchorId="6C16CD83" wp14:editId="24D30680">
-            <wp:extent cx="3603022" cy="2539161"/>
+          <wp:inline distT="0" distB="0" distL="0" distR="0" wp14:anchorId="6C121412" wp14:editId="37303EA6">
+            <wp:extent cx="3870325" cy="2714625"/>
             <wp:effectExtent l="0" t="0" r="0" b="0"/>
-            <wp:docPr id="3" name="Рисунок 3"/>
+            <wp:docPr id="2" name="Рисунок 2"/>
             <wp:cNvGraphicFramePr>
               <a:graphicFrameLocks xmlns:a="http://schemas.openxmlformats.org/drawingml/2006/main" noChangeAspect="1"/>
             </wp:cNvGraphicFramePr>
@@ -2997,7 +2997,7 @@
                   <pic:spPr bwMode="auto">
                     <a:xfrm>
                       <a:off x="0" y="0"/>
-                      <a:ext cx="3618994" cy="2550417"/>
+                      <a:ext cx="3870325" cy="2714625"/>
                     </a:xfrm>
                     <a:prstGeom prst="rect">
                       <a:avLst/>
@@ -3040,10 +3040,10 @@
           <w:lang w:eastAsia="ru-RU"/>
         </w:rPr>
         <w:drawing>
-          <wp:inline distT="0" distB="0" distL="0" distR="0" wp14:anchorId="6E0054F2" wp14:editId="1197DEB9">
-            <wp:extent cx="2917011" cy="3220615"/>
+          <wp:inline distT="0" distB="0" distL="0" distR="0" wp14:anchorId="10251C17" wp14:editId="1C4FC943">
+            <wp:extent cx="3466465" cy="3466465"/>
             <wp:effectExtent l="0" t="0" r="0" b="0"/>
-            <wp:docPr id="5" name="Рисунок 5"/>
+            <wp:docPr id="7" name="Рисунок 7"/>
             <wp:cNvGraphicFramePr>
               <a:graphicFrameLocks xmlns:a="http://schemas.openxmlformats.org/drawingml/2006/main" noChangeAspect="1"/>
             </wp:cNvGraphicFramePr>
@@ -3072,7 +3072,7 @@
                   <pic:spPr bwMode="auto">
                     <a:xfrm>
                       <a:off x="0" y="0"/>
-                      <a:ext cx="2928498" cy="3233298"/>
+                      <a:ext cx="3466465" cy="3466465"/>
                     </a:xfrm>
                     <a:prstGeom prst="rect">
                       <a:avLst/>
@@ -3118,10 +3118,10 @@
         </w:rPr>
         <w:lastRenderedPageBreak/>
         <w:drawing>
-          <wp:inline distT="0" distB="0" distL="0" distR="0" wp14:anchorId="1D6C5DA9" wp14:editId="1AED71F4">
-            <wp:extent cx="3461117" cy="3245781"/>
+          <wp:inline distT="0" distB="0" distL="0" distR="0" wp14:anchorId="7C38AAA3" wp14:editId="192613AE">
+            <wp:extent cx="3650615" cy="3601085"/>
             <wp:effectExtent l="0" t="0" r="0" b="0"/>
-            <wp:docPr id="6" name="Рисунок 6"/>
+            <wp:docPr id="8" name="Рисунок 8"/>
             <wp:cNvGraphicFramePr>
               <a:graphicFrameLocks xmlns:a="http://schemas.openxmlformats.org/drawingml/2006/main" noChangeAspect="1"/>
             </wp:cNvGraphicFramePr>
@@ -3150,7 +3150,7 @@
                   <pic:spPr bwMode="auto">
                     <a:xfrm>
                       <a:off x="0" y="0"/>
-                      <a:ext cx="3485073" cy="3268246"/>
+                      <a:ext cx="3650615" cy="3601085"/>
                     </a:xfrm>
                     <a:prstGeom prst="rect">
                       <a:avLst/>
@@ -3265,6 +3265,7 @@
           <w:noProof/>
           <w:lang w:eastAsia="ru-RU"/>
         </w:rPr>
+        <w:lastRenderedPageBreak/>
         <w:drawing>
           <wp:inline distT="0" distB="0" distL="0" distR="0" wp14:anchorId="077DB61D" wp14:editId="6F9D808B">
             <wp:extent cx="2886235" cy="3269688"/>
@@ -3329,7 +3330,10 @@
         <w:t xml:space="preserve"> – </w:t>
       </w:r>
       <w:r>
-        <w:t>Окно для авторизации</w:t>
+        <w:t xml:space="preserve">Окно </w:t>
+      </w:r>
+      <w:r>
+        <w:t>входа в программу</w:t>
       </w:r>
     </w:p>
     <w:p>
@@ -3341,7 +3345,6 @@
           <w:b/>
           <w:bCs/>
         </w:rPr>
-        <w:lastRenderedPageBreak/>
         <w:t>Роль</w:t>
       </w:r>
       <w:r>
@@ -3556,8 +3559,8 @@
         <w:ind w:firstLine="0"/>
         <w:jc w:val="center"/>
       </w:pPr>
-      <w:bookmarkStart w:id="35" w:name="_GoBack"/>
-      <w:r>
+      <w:r>
+        <w:lastRenderedPageBreak/>
         <w:pict w14:anchorId="0798DDD3">
           <v:shapetype id="_x0000_t75" coordsize="21600,21600" o:spt="75" o:preferrelative="t" path="m@4@5l@4@11@9@11@9@5xe" filled="f" stroked="f">
             <v:stroke joinstyle="miter"/>
@@ -3578,12 +3581,11 @@
             <v:path o:extrusionok="f" gradientshapeok="t" o:connecttype="rect"/>
             <o:lock v:ext="edit" aspectratio="t"/>
           </v:shapetype>
-          <v:shape id="_x0000_i1025" type="#_x0000_t75" style="width:484.8pt;height:273pt">
+          <v:shape id="_x0000_i1025" type="#_x0000_t75" style="width:467.7pt;height:262.35pt">
             <v:imagedata r:id="rId14" o:title="Админ добавление пользователя"/>
           </v:shape>
         </w:pict>
       </w:r>
-      <w:bookmarkEnd w:id="35"/>
     </w:p>
     <w:p>
       <w:pPr>
@@ -3599,7 +3601,10 @@
         <w:t xml:space="preserve"> – </w:t>
       </w:r>
       <w:r>
-        <w:t>вкладка добавления пользователя</w:t>
+        <w:t>В</w:t>
+      </w:r>
+      <w:r>
+        <w:t>кладка добавления пользователя</w:t>
       </w:r>
     </w:p>
     <w:p>
@@ -3613,7 +3618,14 @@
         <w:spacing w:line="360" w:lineRule="auto"/>
       </w:pPr>
       <w:r>
-        <w:t>Роль:</w:t>
+        <w:rPr>
+          <w:b/>
+          <w:bCs/>
+        </w:rPr>
+        <w:t>Роль</w:t>
+      </w:r>
+      <w:r>
+        <w:t>:</w:t>
       </w:r>
       <w:r>
         <w:t xml:space="preserve"> администратор</w:t>
@@ -3627,7 +3639,14 @@
         <w:spacing w:line="360" w:lineRule="auto"/>
       </w:pPr>
       <w:r>
-        <w:t>Предусловие:</w:t>
+        <w:rPr>
+          <w:b/>
+          <w:bCs/>
+        </w:rPr>
+        <w:t>Предусловие</w:t>
+      </w:r>
+      <w:r>
+        <w:t>:</w:t>
       </w:r>
       <w:r>
         <w:t xml:space="preserve"> </w:t>
@@ -3644,8 +3663,14 @@
         <w:spacing w:line="360" w:lineRule="auto"/>
       </w:pPr>
       <w:r>
-        <w:lastRenderedPageBreak/>
-        <w:t>Основной сценарий:</w:t>
+        <w:rPr>
+          <w:b/>
+          <w:bCs/>
+        </w:rPr>
+        <w:t>Основной сценарий</w:t>
+      </w:r>
+      <w:r>
+        <w:t>:</w:t>
       </w:r>
       <w:r>
         <w:t xml:space="preserve"> </w:t>
@@ -3660,7 +3685,19 @@
         </w:numPr>
       </w:pPr>
       <w:r>
-        <w:t>В «Окне добавления пользователей» (Рисунок 9) ввести ФИО, телефон, должность, адрес, филиал</w:t>
+        <w:t xml:space="preserve">В «Окне добавления пользователей» (Рисунок </w:t>
+      </w:r>
+      <w:r>
+        <w:t>5</w:t>
+      </w:r>
+      <w:r>
+        <w:t>) ввести ФИО, телефон, должность, адрес, филиал</w:t>
+      </w:r>
+      <w:r>
+        <w:t xml:space="preserve">, </w:t>
+      </w:r>
+      <w:r>
+        <w:t>логин и пароль</w:t>
       </w:r>
       <w:r>
         <w:t>;</w:t>
@@ -3677,13 +3714,35 @@
       <w:r>
         <w:t>Нажать кнопку «Зарегистрировать»</w:t>
       </w:r>
+      <w:r>
+        <w:t>.</w:t>
+      </w:r>
     </w:p>
     <w:p>
       <w:pPr>
         <w:spacing w:line="360" w:lineRule="auto"/>
       </w:pPr>
       <w:r>
-        <w:t>Постусловие:</w:t>
+        <w:rPr>
+          <w:b/>
+          <w:bCs/>
+        </w:rPr>
+        <w:t>Постусловие</w:t>
+      </w:r>
+      <w:r>
+        <w:t>:</w:t>
+      </w:r>
+      <w:r>
+        <w:t xml:space="preserve"> если</w:t>
+      </w:r>
+      <w:r>
+        <w:t xml:space="preserve"> все обязательные поля заполнены и введены корректные </w:t>
+      </w:r>
+      <w:r>
+        <w:t>данные</w:t>
+      </w:r>
+      <w:r>
+        <w:t>, то соответствующая запись о пользователе будет добавлена в базу данных.</w:t>
       </w:r>
     </w:p>
     <w:p>
@@ -3691,23 +3750,2603 @@
         <w:spacing w:line="360" w:lineRule="auto"/>
       </w:pPr>
       <w:r>
-        <w:t>Альтернативный сценарий:</w:t>
+        <w:rPr>
+          <w:b/>
+          <w:bCs/>
+        </w:rPr>
+        <w:t>Альтернативный сценарий</w:t>
+      </w:r>
+      <w:r>
+        <w:t>:</w:t>
       </w:r>
       <w:r>
         <w:t xml:space="preserve"> </w:t>
       </w:r>
+      <w:r>
+        <w:t xml:space="preserve">введены некорректные </w:t>
+      </w:r>
+      <w:r>
+        <w:t>данные</w:t>
+      </w:r>
+      <w:r>
+        <w:t xml:space="preserve"> или заполнены не все обязательные поля.</w:t>
+      </w:r>
     </w:p>
     <w:p>
       <w:pPr>
         <w:spacing w:line="360" w:lineRule="auto"/>
       </w:pPr>
       <w:r>
-        <w:t>Постусловие:</w:t>
+        <w:rPr>
+          <w:b/>
+          <w:bCs/>
+        </w:rPr>
+        <w:t>Постусловие</w:t>
+      </w:r>
+      <w:r>
+        <w:t>:</w:t>
+      </w:r>
+      <w:r>
+        <w:t xml:space="preserve"> выведено сообщение об ошибке.</w:t>
       </w:r>
     </w:p>
     <w:p>
       <w:pPr>
         <w:spacing w:line="360" w:lineRule="auto"/>
+      </w:pPr>
+    </w:p>
+    <w:p>
+      <w:pPr>
+        <w:pStyle w:val="21"/>
+      </w:pPr>
+      <w:r>
+        <w:t>Прецедент «Редактирование пользователя»</w:t>
+      </w:r>
+    </w:p>
+    <w:p>
+      <w:pPr>
+        <w:spacing w:line="360" w:lineRule="auto"/>
+      </w:pPr>
+    </w:p>
+    <w:p>
+      <w:pPr>
+        <w:spacing w:line="360" w:lineRule="auto"/>
+      </w:pPr>
+      <w:r>
+        <w:t>Макет интерфейса для прецедента представлен на рисунк</w:t>
+      </w:r>
+      <w:r>
+        <w:t>е 6 и рисунке 7</w:t>
+      </w:r>
+      <w:r>
+        <w:t>.</w:t>
+      </w:r>
+    </w:p>
+    <w:p>
+      <w:pPr>
+        <w:spacing w:line="360" w:lineRule="auto"/>
+      </w:pPr>
+    </w:p>
+    <w:p>
+      <w:pPr>
+        <w:ind w:firstLine="0"/>
+        <w:jc w:val="center"/>
+      </w:pPr>
+      <w:r>
+        <w:rPr>
+          <w:noProof/>
+        </w:rPr>
+        <w:drawing>
+          <wp:inline distT="0" distB="0" distL="0" distR="0" wp14:anchorId="16C00D60" wp14:editId="2676B091">
+            <wp:extent cx="5724144" cy="3389668"/>
+            <wp:effectExtent l="0" t="0" r="0" b="0"/>
+            <wp:docPr id="11" name="Рисунок 11"/>
+            <wp:cNvGraphicFramePr>
+              <a:graphicFrameLocks xmlns:a="http://schemas.openxmlformats.org/drawingml/2006/main" noChangeAspect="1"/>
+            </wp:cNvGraphicFramePr>
+            <a:graphic xmlns:a="http://schemas.openxmlformats.org/drawingml/2006/main">
+              <a:graphicData uri="http://schemas.openxmlformats.org/drawingml/2006/picture">
+                <pic:pic xmlns:pic="http://schemas.openxmlformats.org/drawingml/2006/picture">
+                  <pic:nvPicPr>
+                    <pic:cNvPr id="0" name="Picture 11"/>
+                    <pic:cNvPicPr>
+                      <a:picLocks noChangeAspect="1" noChangeArrowheads="1"/>
+                    </pic:cNvPicPr>
+                  </pic:nvPicPr>
+                  <pic:blipFill>
+                    <a:blip r:embed="rId15" cstate="print">
+                      <a:extLst>
+                        <a:ext uri="{28A0092B-C50C-407E-A947-70E740481C1C}">
+                          <a14:useLocalDpi xmlns:a14="http://schemas.microsoft.com/office/drawing/2010/main" val="0"/>
+                        </a:ext>
+                      </a:extLst>
+                    </a:blip>
+                    <a:srcRect/>
+                    <a:stretch>
+                      <a:fillRect/>
+                    </a:stretch>
+                  </pic:blipFill>
+                  <pic:spPr bwMode="auto">
+                    <a:xfrm>
+                      <a:off x="0" y="0"/>
+                      <a:ext cx="5750046" cy="3405006"/>
+                    </a:xfrm>
+                    <a:prstGeom prst="rect">
+                      <a:avLst/>
+                    </a:prstGeom>
+                    <a:noFill/>
+                    <a:ln>
+                      <a:noFill/>
+                    </a:ln>
+                  </pic:spPr>
+                </pic:pic>
+              </a:graphicData>
+            </a:graphic>
+          </wp:inline>
+        </w:drawing>
+      </w:r>
+    </w:p>
+    <w:p>
+      <w:pPr>
+        <w:pStyle w:val="af9"/>
+      </w:pPr>
+      <w:r>
+        <w:t xml:space="preserve">Рисунок 6 – </w:t>
+      </w:r>
+      <w:r>
+        <w:t>В</w:t>
+      </w:r>
+      <w:r>
+        <w:t>кладка управления пользователями</w:t>
+      </w:r>
+    </w:p>
+    <w:p>
+      <w:pPr>
+        <w:pStyle w:val="af9"/>
+      </w:pPr>
+    </w:p>
+    <w:p>
+      <w:pPr>
+        <w:ind w:firstLine="0"/>
+        <w:jc w:val="center"/>
+        <w:rPr>
+          <w:lang w:val="en-US"/>
+        </w:rPr>
+      </w:pPr>
+      <w:r>
+        <w:rPr>
+          <w:noProof/>
+        </w:rPr>
+        <w:drawing>
+          <wp:inline distT="0" distB="0" distL="0" distR="0" wp14:anchorId="0455D035" wp14:editId="30D64177">
+            <wp:extent cx="5733288" cy="3402025"/>
+            <wp:effectExtent l="0" t="0" r="0" b="0"/>
+            <wp:docPr id="12" name="Рисунок 12"/>
+            <wp:cNvGraphicFramePr>
+              <a:graphicFrameLocks xmlns:a="http://schemas.openxmlformats.org/drawingml/2006/main" noChangeAspect="1"/>
+            </wp:cNvGraphicFramePr>
+            <a:graphic xmlns:a="http://schemas.openxmlformats.org/drawingml/2006/main">
+              <a:graphicData uri="http://schemas.openxmlformats.org/drawingml/2006/picture">
+                <pic:pic xmlns:pic="http://schemas.openxmlformats.org/drawingml/2006/picture">
+                  <pic:nvPicPr>
+                    <pic:cNvPr id="0" name="Picture 12"/>
+                    <pic:cNvPicPr>
+                      <a:picLocks noChangeAspect="1" noChangeArrowheads="1"/>
+                    </pic:cNvPicPr>
+                  </pic:nvPicPr>
+                  <pic:blipFill>
+                    <a:blip r:embed="rId16" cstate="print">
+                      <a:extLst>
+                        <a:ext uri="{28A0092B-C50C-407E-A947-70E740481C1C}">
+                          <a14:useLocalDpi xmlns:a14="http://schemas.microsoft.com/office/drawing/2010/main" val="0"/>
+                        </a:ext>
+                      </a:extLst>
+                    </a:blip>
+                    <a:srcRect/>
+                    <a:stretch>
+                      <a:fillRect/>
+                    </a:stretch>
+                  </pic:blipFill>
+                  <pic:spPr bwMode="auto">
+                    <a:xfrm>
+                      <a:off x="0" y="0"/>
+                      <a:ext cx="5750995" cy="3412532"/>
+                    </a:xfrm>
+                    <a:prstGeom prst="rect">
+                      <a:avLst/>
+                    </a:prstGeom>
+                    <a:noFill/>
+                    <a:ln>
+                      <a:noFill/>
+                    </a:ln>
+                  </pic:spPr>
+                </pic:pic>
+              </a:graphicData>
+            </a:graphic>
+          </wp:inline>
+        </w:drawing>
+      </w:r>
+    </w:p>
+    <w:p>
+      <w:pPr>
+        <w:pStyle w:val="af9"/>
+      </w:pPr>
+      <w:r>
+        <w:t xml:space="preserve">Рисунок </w:t>
+      </w:r>
+      <w:r>
+        <w:rPr>
+          <w:lang w:val="en-US"/>
+        </w:rPr>
+        <w:t>7</w:t>
+      </w:r>
+      <w:r>
+        <w:t xml:space="preserve"> – </w:t>
+      </w:r>
+      <w:r>
+        <w:t>О</w:t>
+      </w:r>
+      <w:r>
+        <w:t>кно редактирования пользователя</w:t>
+      </w:r>
+    </w:p>
+    <w:p/>
+    <w:p>
+      <w:pPr>
+        <w:spacing w:line="360" w:lineRule="auto"/>
+      </w:pPr>
+      <w:r>
+        <w:rPr>
+          <w:b/>
+          <w:bCs/>
+        </w:rPr>
+        <w:t>Роль</w:t>
+      </w:r>
+      <w:r>
+        <w:t>: администратор.</w:t>
+      </w:r>
+    </w:p>
+    <w:p>
+      <w:pPr>
+        <w:spacing w:line="360" w:lineRule="auto"/>
+      </w:pPr>
+      <w:r>
+        <w:rPr>
+          <w:b/>
+          <w:bCs/>
+        </w:rPr>
+        <w:t>Предусловие</w:t>
+      </w:r>
+      <w:r>
+        <w:t>:</w:t>
+      </w:r>
+      <w:r>
+        <w:t xml:space="preserve"> открыта вкладка управления пользователями (рисунок 6).</w:t>
+      </w:r>
+    </w:p>
+    <w:p>
+      <w:pPr>
+        <w:spacing w:line="360" w:lineRule="auto"/>
+      </w:pPr>
+      <w:r>
+        <w:rPr>
+          <w:b/>
+          <w:bCs/>
+        </w:rPr>
+        <w:t>Основной сценарий</w:t>
+      </w:r>
+      <w:r>
+        <w:t>:</w:t>
+      </w:r>
+      <w:r>
+        <w:t xml:space="preserve"> </w:t>
+      </w:r>
+    </w:p>
+    <w:p>
+      <w:pPr>
+        <w:pStyle w:val="A-"/>
+        <w:numPr>
+          <w:ilvl w:val="0"/>
+          <w:numId w:val="32"/>
+        </w:numPr>
+      </w:pPr>
+      <w:r>
+        <w:lastRenderedPageBreak/>
+        <w:t>Дважды нажать на необходимого пользователя</w:t>
+      </w:r>
+      <w:r>
+        <w:t>;</w:t>
+      </w:r>
+    </w:p>
+    <w:p>
+      <w:pPr>
+        <w:pStyle w:val="A-"/>
+        <w:numPr>
+          <w:ilvl w:val="0"/>
+          <w:numId w:val="32"/>
+        </w:numPr>
+      </w:pPr>
+      <w:r>
+        <w:t xml:space="preserve">В «Окне </w:t>
+      </w:r>
+      <w:r>
+        <w:t>редактирования пользователя</w:t>
+      </w:r>
+      <w:r>
+        <w:t xml:space="preserve">» (Рисунок </w:t>
+      </w:r>
+      <w:r>
+        <w:t>7</w:t>
+      </w:r>
+      <w:r>
+        <w:t xml:space="preserve">) </w:t>
+      </w:r>
+      <w:r>
+        <w:t>изменить данные пользователя</w:t>
+      </w:r>
+      <w:r>
+        <w:t>;</w:t>
+      </w:r>
+    </w:p>
+    <w:p>
+      <w:pPr>
+        <w:pStyle w:val="A-"/>
+        <w:numPr>
+          <w:ilvl w:val="0"/>
+          <w:numId w:val="32"/>
+        </w:numPr>
+      </w:pPr>
+      <w:r>
+        <w:t>Нажать кнопку «</w:t>
+      </w:r>
+      <w:r>
+        <w:t>Подтвердить</w:t>
+      </w:r>
+      <w:r>
+        <w:t>»</w:t>
+      </w:r>
+      <w:r>
+        <w:rPr>
+          <w:lang w:val="en-US"/>
+        </w:rPr>
+        <w:t>.</w:t>
+      </w:r>
+    </w:p>
+    <w:p>
+      <w:pPr>
+        <w:spacing w:line="360" w:lineRule="auto"/>
+      </w:pPr>
+      <w:r>
+        <w:rPr>
+          <w:b/>
+          <w:bCs/>
+        </w:rPr>
+        <w:t>Постусловие</w:t>
+      </w:r>
+      <w:r>
+        <w:t>:</w:t>
+      </w:r>
+      <w:r>
+        <w:t xml:space="preserve"> если все обязательные поля заполнены и введены корректные </w:t>
+      </w:r>
+      <w:r>
+        <w:t>данные</w:t>
+      </w:r>
+      <w:r>
+        <w:t xml:space="preserve">, то соответствующая запись о пользователе будет </w:t>
+      </w:r>
+      <w:r>
+        <w:t>обновлена</w:t>
+      </w:r>
+      <w:r>
+        <w:t xml:space="preserve"> в баз</w:t>
+      </w:r>
+      <w:r>
+        <w:t>е</w:t>
+      </w:r>
+      <w:r>
+        <w:t xml:space="preserve"> данных.</w:t>
+      </w:r>
+    </w:p>
+    <w:p>
+      <w:pPr>
+        <w:spacing w:line="360" w:lineRule="auto"/>
+      </w:pPr>
+      <w:r>
+        <w:rPr>
+          <w:b/>
+          <w:bCs/>
+        </w:rPr>
+        <w:t>Альтернативный сценарий</w:t>
+      </w:r>
+      <w:r>
+        <w:t>:</w:t>
+      </w:r>
+      <w:r>
+        <w:t xml:space="preserve"> введены некорректные </w:t>
+      </w:r>
+      <w:r>
+        <w:t>данные</w:t>
+      </w:r>
+      <w:r>
+        <w:t xml:space="preserve"> или заполнены не все обязательные поля.</w:t>
+      </w:r>
+    </w:p>
+    <w:p>
+      <w:pPr>
+        <w:spacing w:line="360" w:lineRule="auto"/>
+      </w:pPr>
+      <w:r>
+        <w:rPr>
+          <w:b/>
+          <w:bCs/>
+        </w:rPr>
+        <w:t>Постусловие</w:t>
+      </w:r>
+      <w:r>
+        <w:t>:</w:t>
+      </w:r>
+      <w:r>
+        <w:t xml:space="preserve"> выведено сообщение об ошибке.</w:t>
+      </w:r>
+    </w:p>
+    <w:p>
+      <w:pPr>
+        <w:spacing w:line="360" w:lineRule="auto"/>
+      </w:pPr>
+      <w:r>
+        <w:rPr>
+          <w:b/>
+          <w:bCs/>
+        </w:rPr>
+        <w:t>Альтернативный сценарий</w:t>
+      </w:r>
+      <w:r>
+        <w:t>:</w:t>
+      </w:r>
+      <w:r>
+        <w:t xml:space="preserve"> нажата кнопка «Назад».</w:t>
+      </w:r>
+    </w:p>
+    <w:p>
+      <w:pPr>
+        <w:spacing w:line="360" w:lineRule="auto"/>
+      </w:pPr>
+      <w:r>
+        <w:rPr>
+          <w:b/>
+          <w:bCs/>
+        </w:rPr>
+        <w:t>Постусловие</w:t>
+      </w:r>
+      <w:r>
+        <w:t>:</w:t>
+      </w:r>
+      <w:r>
+        <w:t xml:space="preserve"> </w:t>
+      </w:r>
+      <w:r>
+        <w:t>открыто окно управления пользователями, данные выбранного пользователя не изменены</w:t>
+      </w:r>
+      <w:r>
+        <w:t>.</w:t>
+      </w:r>
+    </w:p>
+    <w:p>
+      <w:pPr>
+        <w:spacing w:line="360" w:lineRule="auto"/>
+      </w:pPr>
+    </w:p>
+    <w:p>
+      <w:pPr>
+        <w:pStyle w:val="21"/>
+      </w:pPr>
+      <w:r>
+        <w:t>Прецедент «Заключение договора»</w:t>
+      </w:r>
+    </w:p>
+    <w:p>
+      <w:pPr>
+        <w:spacing w:line="360" w:lineRule="auto"/>
+      </w:pPr>
+    </w:p>
+    <w:p>
+      <w:pPr>
+        <w:spacing w:line="360" w:lineRule="auto"/>
+      </w:pPr>
+      <w:r>
+        <w:t>Макет интерфейса для прецедента представлен на рисунке 8.</w:t>
+      </w:r>
+    </w:p>
+    <w:p>
+      <w:pPr>
+        <w:spacing w:line="360" w:lineRule="auto"/>
+        <w:ind w:firstLine="0"/>
+        <w:jc w:val="center"/>
+      </w:pPr>
+      <w:r>
+        <w:rPr>
+          <w:noProof/>
+        </w:rPr>
+        <w:drawing>
+          <wp:inline distT="0" distB="0" distL="0" distR="0" wp14:anchorId="5ADA4716" wp14:editId="24E6079B">
+            <wp:extent cx="5486400" cy="3086273"/>
+            <wp:effectExtent l="19050" t="19050" r="0" b="0"/>
+            <wp:docPr id="19" name="Рисунок 19"/>
+            <wp:cNvGraphicFramePr>
+              <a:graphicFrameLocks xmlns:a="http://schemas.openxmlformats.org/drawingml/2006/main" noChangeAspect="1"/>
+            </wp:cNvGraphicFramePr>
+            <a:graphic xmlns:a="http://schemas.openxmlformats.org/drawingml/2006/main">
+              <a:graphicData uri="http://schemas.openxmlformats.org/drawingml/2006/picture">
+                <pic:pic xmlns:pic="http://schemas.openxmlformats.org/drawingml/2006/picture">
+                  <pic:nvPicPr>
+                    <pic:cNvPr id="0" name="Picture 16"/>
+                    <pic:cNvPicPr>
+                      <a:picLocks noChangeAspect="1" noChangeArrowheads="1"/>
+                    </pic:cNvPicPr>
+                  </pic:nvPicPr>
+                  <pic:blipFill>
+                    <a:blip r:embed="rId17" cstate="print">
+                      <a:extLst>
+                        <a:ext uri="{28A0092B-C50C-407E-A947-70E740481C1C}">
+                          <a14:useLocalDpi xmlns:a14="http://schemas.microsoft.com/office/drawing/2010/main" val="0"/>
+                        </a:ext>
+                      </a:extLst>
+                    </a:blip>
+                    <a:srcRect/>
+                    <a:stretch>
+                      <a:fillRect/>
+                    </a:stretch>
+                  </pic:blipFill>
+                  <pic:spPr bwMode="auto">
+                    <a:xfrm>
+                      <a:off x="0" y="0"/>
+                      <a:ext cx="5496873" cy="3092164"/>
+                    </a:xfrm>
+                    <a:prstGeom prst="rect">
+                      <a:avLst/>
+                    </a:prstGeom>
+                    <a:noFill/>
+                    <a:ln w="3175">
+                      <a:solidFill>
+                        <a:schemeClr val="tx1"/>
+                      </a:solidFill>
+                    </a:ln>
+                  </pic:spPr>
+                </pic:pic>
+              </a:graphicData>
+            </a:graphic>
+          </wp:inline>
+        </w:drawing>
+      </w:r>
+    </w:p>
+    <w:p>
+      <w:pPr>
+        <w:pStyle w:val="af9"/>
+      </w:pPr>
+      <w:r>
+        <w:t xml:space="preserve">Рисунок 8 – Окно </w:t>
+      </w:r>
+      <w:r>
+        <w:t>заключения договора</w:t>
+      </w:r>
+    </w:p>
+    <w:p>
+      <w:pPr>
+        <w:pStyle w:val="af9"/>
+      </w:pPr>
+    </w:p>
+    <w:p>
+      <w:pPr>
+        <w:spacing w:line="360" w:lineRule="auto"/>
+      </w:pPr>
+      <w:r>
+        <w:rPr>
+          <w:b/>
+          <w:bCs/>
+        </w:rPr>
+        <w:lastRenderedPageBreak/>
+        <w:t>Роль</w:t>
+      </w:r>
+      <w:r>
+        <w:t>: а</w:t>
+      </w:r>
+      <w:r>
+        <w:t>гент</w:t>
+      </w:r>
+      <w:r>
+        <w:t>.</w:t>
+      </w:r>
+    </w:p>
+    <w:p>
+      <w:pPr>
+        <w:spacing w:line="360" w:lineRule="auto"/>
+      </w:pPr>
+      <w:r>
+        <w:rPr>
+          <w:b/>
+          <w:bCs/>
+        </w:rPr>
+        <w:t>Предусловие</w:t>
+      </w:r>
+      <w:r>
+        <w:t>:</w:t>
+      </w:r>
+      <w:r>
+        <w:t xml:space="preserve"> открыта вкладка </w:t>
+      </w:r>
+      <w:r>
+        <w:t>заключения договора</w:t>
+      </w:r>
+      <w:r>
+        <w:t>.</w:t>
+      </w:r>
+    </w:p>
+    <w:p>
+      <w:pPr>
+        <w:spacing w:line="360" w:lineRule="auto"/>
+      </w:pPr>
+      <w:r>
+        <w:rPr>
+          <w:b/>
+          <w:bCs/>
+        </w:rPr>
+        <w:t>Основной сценарий</w:t>
+      </w:r>
+      <w:r>
+        <w:t>:</w:t>
+      </w:r>
+      <w:r>
+        <w:t xml:space="preserve"> </w:t>
+      </w:r>
+    </w:p>
+    <w:p>
+      <w:pPr>
+        <w:pStyle w:val="A-"/>
+        <w:numPr>
+          <w:ilvl w:val="0"/>
+          <w:numId w:val="33"/>
+        </w:numPr>
+      </w:pPr>
+      <w:r>
+        <w:t>Ввести информацию о клиенте и договоре</w:t>
+      </w:r>
+      <w:r>
+        <w:t>;</w:t>
+      </w:r>
+    </w:p>
+    <w:p>
+      <w:pPr>
+        <w:pStyle w:val="A-"/>
+        <w:numPr>
+          <w:ilvl w:val="0"/>
+          <w:numId w:val="33"/>
+        </w:numPr>
+      </w:pPr>
+      <w:r>
+        <w:t>Нажать кнопку «</w:t>
+      </w:r>
+      <w:r>
+        <w:t>Заключить договор</w:t>
+      </w:r>
+      <w:r>
+        <w:t>»</w:t>
+      </w:r>
+      <w:r>
+        <w:rPr>
+          <w:lang w:val="en-US"/>
+        </w:rPr>
+        <w:t>.</w:t>
+      </w:r>
+    </w:p>
+    <w:p>
+      <w:pPr>
+        <w:spacing w:line="360" w:lineRule="auto"/>
+      </w:pPr>
+      <w:r>
+        <w:rPr>
+          <w:b/>
+          <w:bCs/>
+        </w:rPr>
+        <w:t>Постусловие</w:t>
+      </w:r>
+      <w:r>
+        <w:t>:</w:t>
+      </w:r>
+      <w:r>
+        <w:t xml:space="preserve"> если все обязательные поля заполнены и введены корректные данные, то соответствующая запись </w:t>
+      </w:r>
+      <w:r>
+        <w:t>появится в базе данных.</w:t>
+      </w:r>
+    </w:p>
+    <w:p>
+      <w:pPr>
+        <w:spacing w:line="360" w:lineRule="auto"/>
+      </w:pPr>
+      <w:r>
+        <w:rPr>
+          <w:b/>
+          <w:bCs/>
+        </w:rPr>
+        <w:t>Альтернативный сценарий</w:t>
+      </w:r>
+      <w:r>
+        <w:t>:</w:t>
+      </w:r>
+      <w:r>
+        <w:t xml:space="preserve"> введены некорректные данные или заполнены не все обязательные поля.</w:t>
+      </w:r>
+    </w:p>
+    <w:p>
+      <w:pPr>
+        <w:spacing w:line="360" w:lineRule="auto"/>
+      </w:pPr>
+      <w:r>
+        <w:rPr>
+          <w:b/>
+          <w:bCs/>
+        </w:rPr>
+        <w:t>Постусловие</w:t>
+      </w:r>
+      <w:r>
+        <w:t>:</w:t>
+      </w:r>
+      <w:r>
+        <w:t xml:space="preserve"> выведено сообщение об ошибке.</w:t>
+      </w:r>
+    </w:p>
+    <w:p/>
+    <w:p>
+      <w:pPr>
+        <w:pStyle w:val="21"/>
+      </w:pPr>
+      <w:r>
+        <w:t>Прецедент «Перезаключение договора»</w:t>
+      </w:r>
+    </w:p>
+    <w:p/>
+    <w:p>
+      <w:pPr>
+        <w:spacing w:line="360" w:lineRule="auto"/>
+      </w:pPr>
+      <w:r>
+        <w:t>Макет интерфейса для прецедента представлен на рисунке 9</w:t>
+      </w:r>
+      <w:r>
+        <w:t xml:space="preserve"> и рисунке 10.</w:t>
+      </w:r>
+    </w:p>
+    <w:p>
+      <w:pPr>
+        <w:spacing w:line="360" w:lineRule="auto"/>
+      </w:pPr>
+    </w:p>
+    <w:p>
+      <w:pPr>
+        <w:spacing w:line="360" w:lineRule="auto"/>
+        <w:ind w:firstLine="0"/>
+        <w:jc w:val="center"/>
+      </w:pPr>
+      <w:r>
+        <w:rPr>
+          <w:noProof/>
+        </w:rPr>
+        <w:drawing>
+          <wp:inline distT="0" distB="0" distL="0" distR="0" wp14:anchorId="22C9E239" wp14:editId="0932434C">
+            <wp:extent cx="5570290" cy="3832170"/>
+            <wp:effectExtent l="0" t="0" r="0" b="0"/>
+            <wp:docPr id="21" name="Рисунок 21"/>
+            <wp:cNvGraphicFramePr>
+              <a:graphicFrameLocks xmlns:a="http://schemas.openxmlformats.org/drawingml/2006/main" noChangeAspect="1"/>
+            </wp:cNvGraphicFramePr>
+            <a:graphic xmlns:a="http://schemas.openxmlformats.org/drawingml/2006/main">
+              <a:graphicData uri="http://schemas.openxmlformats.org/drawingml/2006/picture">
+                <pic:pic xmlns:pic="http://schemas.openxmlformats.org/drawingml/2006/picture">
+                  <pic:nvPicPr>
+                    <pic:cNvPr id="0" name="Picture 18"/>
+                    <pic:cNvPicPr>
+                      <a:picLocks noChangeAspect="1" noChangeArrowheads="1"/>
+                    </pic:cNvPicPr>
+                  </pic:nvPicPr>
+                  <pic:blipFill>
+                    <a:blip r:embed="rId18" cstate="print">
+                      <a:extLst>
+                        <a:ext uri="{28A0092B-C50C-407E-A947-70E740481C1C}">
+                          <a14:useLocalDpi xmlns:a14="http://schemas.microsoft.com/office/drawing/2010/main" val="0"/>
+                        </a:ext>
+                      </a:extLst>
+                    </a:blip>
+                    <a:srcRect/>
+                    <a:stretch>
+                      <a:fillRect/>
+                    </a:stretch>
+                  </pic:blipFill>
+                  <pic:spPr bwMode="auto">
+                    <a:xfrm>
+                      <a:off x="0" y="0"/>
+                      <a:ext cx="5604103" cy="3855433"/>
+                    </a:xfrm>
+                    <a:prstGeom prst="rect">
+                      <a:avLst/>
+                    </a:prstGeom>
+                    <a:noFill/>
+                    <a:ln>
+                      <a:noFill/>
+                    </a:ln>
+                  </pic:spPr>
+                </pic:pic>
+              </a:graphicData>
+            </a:graphic>
+          </wp:inline>
+        </w:drawing>
+      </w:r>
+    </w:p>
+    <w:p>
+      <w:pPr>
+        <w:pStyle w:val="af9"/>
+      </w:pPr>
+      <w:r>
+        <w:t xml:space="preserve">Рисунок 9 – </w:t>
+      </w:r>
+      <w:r>
+        <w:t>Вкладка перезаключения договор</w:t>
+      </w:r>
+      <w:r>
+        <w:t>ов</w:t>
+      </w:r>
+    </w:p>
+    <w:p>
+      <w:pPr>
+        <w:pStyle w:val="af9"/>
+      </w:pPr>
+    </w:p>
+    <w:p>
+      <w:pPr>
+        <w:spacing w:line="360" w:lineRule="auto"/>
+        <w:ind w:firstLine="0"/>
+        <w:jc w:val="center"/>
+      </w:pPr>
+      <w:r>
+        <w:rPr>
+          <w:noProof/>
+        </w:rPr>
+        <w:lastRenderedPageBreak/>
+        <w:drawing>
+          <wp:inline distT="0" distB="0" distL="0" distR="0" wp14:anchorId="57D2BD28" wp14:editId="34B454AF">
+            <wp:extent cx="6300470" cy="4690745"/>
+            <wp:effectExtent l="0" t="0" r="0" b="0"/>
+            <wp:docPr id="22" name="Рисунок 22"/>
+            <wp:cNvGraphicFramePr>
+              <a:graphicFrameLocks xmlns:a="http://schemas.openxmlformats.org/drawingml/2006/main" noChangeAspect="1"/>
+            </wp:cNvGraphicFramePr>
+            <a:graphic xmlns:a="http://schemas.openxmlformats.org/drawingml/2006/main">
+              <a:graphicData uri="http://schemas.openxmlformats.org/drawingml/2006/picture">
+                <pic:pic xmlns:pic="http://schemas.openxmlformats.org/drawingml/2006/picture">
+                  <pic:nvPicPr>
+                    <pic:cNvPr id="0" name="Picture 19"/>
+                    <pic:cNvPicPr>
+                      <a:picLocks noChangeAspect="1" noChangeArrowheads="1"/>
+                    </pic:cNvPicPr>
+                  </pic:nvPicPr>
+                  <pic:blipFill>
+                    <a:blip r:embed="rId19">
+                      <a:extLst>
+                        <a:ext uri="{28A0092B-C50C-407E-A947-70E740481C1C}">
+                          <a14:useLocalDpi xmlns:a14="http://schemas.microsoft.com/office/drawing/2010/main" val="0"/>
+                        </a:ext>
+                      </a:extLst>
+                    </a:blip>
+                    <a:srcRect/>
+                    <a:stretch>
+                      <a:fillRect/>
+                    </a:stretch>
+                  </pic:blipFill>
+                  <pic:spPr bwMode="auto">
+                    <a:xfrm>
+                      <a:off x="0" y="0"/>
+                      <a:ext cx="6300470" cy="4690745"/>
+                    </a:xfrm>
+                    <a:prstGeom prst="rect">
+                      <a:avLst/>
+                    </a:prstGeom>
+                    <a:noFill/>
+                    <a:ln>
+                      <a:noFill/>
+                    </a:ln>
+                  </pic:spPr>
+                </pic:pic>
+              </a:graphicData>
+            </a:graphic>
+          </wp:inline>
+        </w:drawing>
+      </w:r>
+    </w:p>
+    <w:p>
+      <w:pPr>
+        <w:pStyle w:val="af9"/>
+      </w:pPr>
+      <w:r>
+        <w:t xml:space="preserve">Рисунок 10 – </w:t>
+      </w:r>
+      <w:r>
+        <w:t>Окно перезаключения договора</w:t>
+      </w:r>
+    </w:p>
+    <w:p>
+      <w:pPr>
+        <w:pStyle w:val="af9"/>
+      </w:pPr>
+    </w:p>
+    <w:p>
+      <w:pPr>
+        <w:spacing w:line="360" w:lineRule="auto"/>
+      </w:pPr>
+      <w:r>
+        <w:rPr>
+          <w:b/>
+          <w:bCs/>
+        </w:rPr>
+        <w:t>Роль</w:t>
+      </w:r>
+      <w:r>
+        <w:t>: агент.</w:t>
+      </w:r>
+    </w:p>
+    <w:p>
+      <w:pPr>
+        <w:spacing w:line="360" w:lineRule="auto"/>
+      </w:pPr>
+      <w:r>
+        <w:rPr>
+          <w:b/>
+          <w:bCs/>
+        </w:rPr>
+        <w:t>Предусловие</w:t>
+      </w:r>
+      <w:r>
+        <w:t>:</w:t>
+      </w:r>
+      <w:r>
+        <w:t xml:space="preserve"> открыта вкладка перезаключения договора</w:t>
+      </w:r>
+      <w:r>
+        <w:t xml:space="preserve"> (рисунок 9)</w:t>
+      </w:r>
+      <w:r>
+        <w:t>.</w:t>
+      </w:r>
+    </w:p>
+    <w:p>
+      <w:pPr>
+        <w:spacing w:line="360" w:lineRule="auto"/>
+      </w:pPr>
+      <w:r>
+        <w:rPr>
+          <w:b/>
+          <w:bCs/>
+        </w:rPr>
+        <w:t>Основной сценарий</w:t>
+      </w:r>
+      <w:r>
+        <w:t>:</w:t>
+      </w:r>
+      <w:r>
+        <w:t xml:space="preserve"> </w:t>
+      </w:r>
+    </w:p>
+    <w:p>
+      <w:pPr>
+        <w:pStyle w:val="A-"/>
+        <w:numPr>
+          <w:ilvl w:val="0"/>
+          <w:numId w:val="34"/>
+        </w:numPr>
+      </w:pPr>
+      <w:r>
+        <w:t>Дважды нажать на какой-либо договор</w:t>
+      </w:r>
+      <w:r>
+        <w:t>;</w:t>
+      </w:r>
+    </w:p>
+    <w:p>
+      <w:pPr>
+        <w:pStyle w:val="A-"/>
+        <w:numPr>
+          <w:ilvl w:val="0"/>
+          <w:numId w:val="34"/>
+        </w:numPr>
+      </w:pPr>
+      <w:r>
+        <w:t>Ввести информацию о клиенте и договоре</w:t>
+      </w:r>
+      <w:r>
+        <w:t>;</w:t>
+      </w:r>
+    </w:p>
+    <w:p>
+      <w:pPr>
+        <w:pStyle w:val="A-"/>
+        <w:numPr>
+          <w:ilvl w:val="0"/>
+          <w:numId w:val="34"/>
+        </w:numPr>
+      </w:pPr>
+      <w:r>
+        <w:t>Нажать кнопку «</w:t>
+      </w:r>
+      <w:r>
+        <w:t>Отправить</w:t>
+      </w:r>
+      <w:r>
+        <w:t>»</w:t>
+      </w:r>
+      <w:r>
+        <w:rPr>
+          <w:lang w:val="en-US"/>
+        </w:rPr>
+        <w:t>.</w:t>
+      </w:r>
+    </w:p>
+    <w:p>
+      <w:pPr>
+        <w:spacing w:line="360" w:lineRule="auto"/>
+      </w:pPr>
+      <w:r>
+        <w:rPr>
+          <w:b/>
+          <w:bCs/>
+        </w:rPr>
+        <w:t>Постусловие</w:t>
+      </w:r>
+      <w:r>
+        <w:t>:</w:t>
+      </w:r>
+      <w:r>
+        <w:t xml:space="preserve"> если все обязательные поля заполнены и введены корректные данные, то соответствующая запись </w:t>
+      </w:r>
+      <w:r>
+        <w:t>обновится</w:t>
+      </w:r>
+      <w:r>
+        <w:t xml:space="preserve"> в базе данных.</w:t>
+      </w:r>
+    </w:p>
+    <w:p>
+      <w:pPr>
+        <w:spacing w:line="360" w:lineRule="auto"/>
+      </w:pPr>
+      <w:r>
+        <w:rPr>
+          <w:b/>
+          <w:bCs/>
+        </w:rPr>
+        <w:t>Альтернативный сценарий</w:t>
+      </w:r>
+      <w:r>
+        <w:t>:</w:t>
+      </w:r>
+      <w:r>
+        <w:t xml:space="preserve"> введены некорректные данные или заполнены не все обязательные поля.</w:t>
+      </w:r>
+    </w:p>
+    <w:p>
+      <w:pPr>
+        <w:pStyle w:val="af9"/>
+        <w:jc w:val="both"/>
+      </w:pPr>
+      <w:r>
+        <w:rPr>
+          <w:b/>
+          <w:bCs/>
+        </w:rPr>
+        <w:t>Постусловие</w:t>
+      </w:r>
+      <w:r>
+        <w:t>:</w:t>
+      </w:r>
+      <w:r>
+        <w:t xml:space="preserve"> выведено сообщение об ошибке.</w:t>
+      </w:r>
+    </w:p>
+    <w:p>
+      <w:pPr>
+        <w:spacing w:line="360" w:lineRule="auto"/>
+      </w:pPr>
+      <w:r>
+        <w:rPr>
+          <w:b/>
+          <w:bCs/>
+        </w:rPr>
+        <w:t>Альтернативный сценарий</w:t>
+      </w:r>
+      <w:r>
+        <w:t>:</w:t>
+      </w:r>
+      <w:r>
+        <w:t xml:space="preserve"> нажата кнопка «Назад».</w:t>
+      </w:r>
+    </w:p>
+    <w:p>
+      <w:pPr>
+        <w:pStyle w:val="af9"/>
+        <w:jc w:val="both"/>
+      </w:pPr>
+      <w:r>
+        <w:rPr>
+          <w:b/>
+          <w:bCs/>
+        </w:rPr>
+        <w:lastRenderedPageBreak/>
+        <w:t>Постусловие</w:t>
+      </w:r>
+      <w:r>
+        <w:t>:</w:t>
+      </w:r>
+      <w:r>
+        <w:t xml:space="preserve"> </w:t>
+      </w:r>
+      <w:r>
+        <w:t xml:space="preserve">открыта вкладка </w:t>
+      </w:r>
+      <w:r>
+        <w:t>перезаключения договоров, данные о договоре не изменены.</w:t>
+      </w:r>
+    </w:p>
+    <w:p>
+      <w:pPr>
+        <w:pStyle w:val="af9"/>
+        <w:jc w:val="both"/>
+      </w:pPr>
+    </w:p>
+    <w:p>
+      <w:pPr>
+        <w:pStyle w:val="21"/>
+      </w:pPr>
+      <w:r>
+        <w:t xml:space="preserve"> Прецедент «Просмотр статистики»</w:t>
+      </w:r>
+    </w:p>
+    <w:p>
+      <w:pPr>
+        <w:pStyle w:val="af9"/>
+        <w:jc w:val="both"/>
+      </w:pPr>
+    </w:p>
+    <w:p>
+      <w:pPr>
+        <w:pStyle w:val="af9"/>
+        <w:jc w:val="both"/>
+      </w:pPr>
+      <w:r>
+        <w:t>Макет интерфейса для прецедента представлен на рисунке 11.</w:t>
+      </w:r>
+    </w:p>
+    <w:p>
+      <w:pPr>
+        <w:pStyle w:val="af9"/>
+        <w:jc w:val="both"/>
+      </w:pPr>
+    </w:p>
+    <w:p>
+      <w:pPr>
+        <w:pStyle w:val="af9"/>
+        <w:ind w:firstLine="0"/>
+      </w:pPr>
+      <w:r>
+        <w:rPr>
+          <w:noProof/>
+        </w:rPr>
+        <w:drawing>
+          <wp:inline distT="0" distB="0" distL="0" distR="0" wp14:anchorId="1E2727B8" wp14:editId="40B41607">
+            <wp:extent cx="5577582" cy="3844862"/>
+            <wp:effectExtent l="0" t="0" r="0" b="0"/>
+            <wp:docPr id="23" name="Рисунок 23"/>
+            <wp:cNvGraphicFramePr>
+              <a:graphicFrameLocks xmlns:a="http://schemas.openxmlformats.org/drawingml/2006/main" noChangeAspect="1"/>
+            </wp:cNvGraphicFramePr>
+            <a:graphic xmlns:a="http://schemas.openxmlformats.org/drawingml/2006/main">
+              <a:graphicData uri="http://schemas.openxmlformats.org/drawingml/2006/picture">
+                <pic:pic xmlns:pic="http://schemas.openxmlformats.org/drawingml/2006/picture">
+                  <pic:nvPicPr>
+                    <pic:cNvPr id="0" name="Picture 20"/>
+                    <pic:cNvPicPr>
+                      <a:picLocks noChangeAspect="1" noChangeArrowheads="1"/>
+                    </pic:cNvPicPr>
+                  </pic:nvPicPr>
+                  <pic:blipFill>
+                    <a:blip r:embed="rId20">
+                      <a:extLst>
+                        <a:ext uri="{28A0092B-C50C-407E-A947-70E740481C1C}">
+                          <a14:useLocalDpi xmlns:a14="http://schemas.microsoft.com/office/drawing/2010/main" val="0"/>
+                        </a:ext>
+                      </a:extLst>
+                    </a:blip>
+                    <a:srcRect/>
+                    <a:stretch>
+                      <a:fillRect/>
+                    </a:stretch>
+                  </pic:blipFill>
+                  <pic:spPr bwMode="auto">
+                    <a:xfrm>
+                      <a:off x="0" y="0"/>
+                      <a:ext cx="5689500" cy="3922011"/>
+                    </a:xfrm>
+                    <a:prstGeom prst="rect">
+                      <a:avLst/>
+                    </a:prstGeom>
+                    <a:noFill/>
+                    <a:ln>
+                      <a:noFill/>
+                    </a:ln>
+                  </pic:spPr>
+                </pic:pic>
+              </a:graphicData>
+            </a:graphic>
+          </wp:inline>
+        </w:drawing>
+      </w:r>
+    </w:p>
+    <w:p>
+      <w:pPr>
+        <w:pStyle w:val="af9"/>
+      </w:pPr>
+      <w:r>
+        <w:t xml:space="preserve">Рисунок 11 – Окно </w:t>
+      </w:r>
+      <w:r>
+        <w:t>просмотра статистики</w:t>
+      </w:r>
+    </w:p>
+    <w:p>
+      <w:pPr>
+        <w:pStyle w:val="af9"/>
+      </w:pPr>
+    </w:p>
+    <w:p>
+      <w:pPr>
+        <w:spacing w:line="360" w:lineRule="auto"/>
+      </w:pPr>
+      <w:r>
+        <w:rPr>
+          <w:b/>
+          <w:bCs/>
+        </w:rPr>
+        <w:t>Роль</w:t>
+      </w:r>
+      <w:r>
+        <w:t>: агент.</w:t>
+      </w:r>
+    </w:p>
+    <w:p>
+      <w:pPr>
+        <w:spacing w:line="360" w:lineRule="auto"/>
+      </w:pPr>
+      <w:r>
+        <w:rPr>
+          <w:b/>
+          <w:bCs/>
+        </w:rPr>
+        <w:t>Предусловие</w:t>
+      </w:r>
+      <w:r>
+        <w:t>:</w:t>
+      </w:r>
+      <w:r>
+        <w:t xml:space="preserve"> открыт</w:t>
+      </w:r>
+      <w:r>
+        <w:t>о</w:t>
+      </w:r>
+      <w:r>
+        <w:t xml:space="preserve"> окно просмотра статистики</w:t>
+      </w:r>
+      <w:r>
+        <w:t xml:space="preserve"> (рисунок 11)</w:t>
+      </w:r>
+      <w:r>
+        <w:t>.</w:t>
+      </w:r>
+    </w:p>
+    <w:p>
+      <w:pPr>
+        <w:spacing w:line="360" w:lineRule="auto"/>
+      </w:pPr>
+      <w:r>
+        <w:rPr>
+          <w:b/>
+          <w:bCs/>
+        </w:rPr>
+        <w:t>Основной сценарий</w:t>
+      </w:r>
+      <w:r>
+        <w:t>:</w:t>
+      </w:r>
+      <w:r>
+        <w:t xml:space="preserve"> </w:t>
+      </w:r>
+    </w:p>
+    <w:p>
+      <w:pPr>
+        <w:pStyle w:val="A-"/>
+        <w:numPr>
+          <w:ilvl w:val="0"/>
+          <w:numId w:val="35"/>
+        </w:numPr>
+      </w:pPr>
+      <w:r>
+        <w:t>Нажать на заголовок столбца для сортировки данных</w:t>
+      </w:r>
+      <w:r>
+        <w:t>;</w:t>
+      </w:r>
+    </w:p>
+    <w:p>
+      <w:pPr>
+        <w:pStyle w:val="A-"/>
+        <w:numPr>
+          <w:ilvl w:val="0"/>
+          <w:numId w:val="35"/>
+        </w:numPr>
+      </w:pPr>
+      <w:r>
+        <w:t>Просмотреть необходимую информацию.</w:t>
+      </w:r>
+    </w:p>
+    <w:p>
+      <w:pPr>
+        <w:spacing w:line="360" w:lineRule="auto"/>
+      </w:pPr>
+      <w:r>
+        <w:rPr>
+          <w:b/>
+          <w:bCs/>
+        </w:rPr>
+        <w:t>Постусловие</w:t>
+      </w:r>
+      <w:r>
+        <w:t>:</w:t>
+      </w:r>
+      <w:r>
+        <w:t xml:space="preserve"> </w:t>
+      </w:r>
+      <w:r>
+        <w:t>данные отсортированы.</w:t>
+      </w:r>
+    </w:p>
+    <w:p>
+      <w:pPr>
+        <w:pStyle w:val="af9"/>
+        <w:jc w:val="both"/>
+      </w:pPr>
+    </w:p>
+    <w:p>
+      <w:pPr>
+        <w:pStyle w:val="21"/>
+      </w:pPr>
+      <w:r>
+        <w:lastRenderedPageBreak/>
+        <w:t>Прецедент «</w:t>
+      </w:r>
+      <w:r>
+        <w:t>Подтверждение договора</w:t>
+      </w:r>
+      <w:r>
+        <w:t>»</w:t>
+      </w:r>
+    </w:p>
+    <w:p>
+      <w:pPr>
+        <w:pStyle w:val="af9"/>
+        <w:jc w:val="both"/>
+      </w:pPr>
+    </w:p>
+    <w:p>
+      <w:pPr>
+        <w:pStyle w:val="af9"/>
+        <w:jc w:val="both"/>
+      </w:pPr>
+      <w:r>
+        <w:t>Макет интерфейса для прецедента представлен на рисунке 1</w:t>
+      </w:r>
+      <w:r>
+        <w:t>2</w:t>
+      </w:r>
+      <w:r>
+        <w:t xml:space="preserve"> и рисунке 13</w:t>
+      </w:r>
+      <w:r>
+        <w:t>.</w:t>
+      </w:r>
+    </w:p>
+    <w:p>
+      <w:pPr>
+        <w:pStyle w:val="af9"/>
+        <w:jc w:val="both"/>
+      </w:pPr>
+    </w:p>
+    <w:p>
+      <w:pPr>
+        <w:pStyle w:val="af9"/>
+        <w:ind w:firstLine="0"/>
+      </w:pPr>
+      <w:r>
+        <w:rPr>
+          <w:noProof/>
+        </w:rPr>
+        <w:drawing>
+          <wp:inline distT="0" distB="0" distL="0" distR="0" wp14:anchorId="36C0263C" wp14:editId="34428B4B">
+            <wp:extent cx="4644887" cy="3301928"/>
+            <wp:effectExtent l="0" t="0" r="0" b="0"/>
+            <wp:docPr id="26" name="Рисунок 26"/>
+            <wp:cNvGraphicFramePr>
+              <a:graphicFrameLocks xmlns:a="http://schemas.openxmlformats.org/drawingml/2006/main" noChangeAspect="1"/>
+            </wp:cNvGraphicFramePr>
+            <a:graphic xmlns:a="http://schemas.openxmlformats.org/drawingml/2006/main">
+              <a:graphicData uri="http://schemas.openxmlformats.org/drawingml/2006/picture">
+                <pic:pic xmlns:pic="http://schemas.openxmlformats.org/drawingml/2006/picture">
+                  <pic:nvPicPr>
+                    <pic:cNvPr id="0" name="Picture 22"/>
+                    <pic:cNvPicPr>
+                      <a:picLocks noChangeAspect="1" noChangeArrowheads="1"/>
+                    </pic:cNvPicPr>
+                  </pic:nvPicPr>
+                  <pic:blipFill>
+                    <a:blip r:embed="rId21">
+                      <a:extLst>
+                        <a:ext uri="{28A0092B-C50C-407E-A947-70E740481C1C}">
+                          <a14:useLocalDpi xmlns:a14="http://schemas.microsoft.com/office/drawing/2010/main" val="0"/>
+                        </a:ext>
+                      </a:extLst>
+                    </a:blip>
+                    <a:srcRect/>
+                    <a:stretch>
+                      <a:fillRect/>
+                    </a:stretch>
+                  </pic:blipFill>
+                  <pic:spPr bwMode="auto">
+                    <a:xfrm>
+                      <a:off x="0" y="0"/>
+                      <a:ext cx="4824740" cy="3429781"/>
+                    </a:xfrm>
+                    <a:prstGeom prst="rect">
+                      <a:avLst/>
+                    </a:prstGeom>
+                    <a:noFill/>
+                    <a:ln>
+                      <a:noFill/>
+                    </a:ln>
+                  </pic:spPr>
+                </pic:pic>
+              </a:graphicData>
+            </a:graphic>
+          </wp:inline>
+        </w:drawing>
+      </w:r>
+    </w:p>
+    <w:p>
+      <w:pPr>
+        <w:pStyle w:val="af9"/>
+      </w:pPr>
+      <w:r>
+        <w:t>Рисунок 1</w:t>
+      </w:r>
+      <w:r>
+        <w:t>2</w:t>
+      </w:r>
+      <w:r>
+        <w:t xml:space="preserve"> – </w:t>
+      </w:r>
+      <w:r>
+        <w:t>Вкладка подтверждения договор</w:t>
+      </w:r>
+      <w:r>
+        <w:t>ов</w:t>
+      </w:r>
+    </w:p>
+    <w:p>
+      <w:pPr>
+        <w:pStyle w:val="af9"/>
+      </w:pPr>
+    </w:p>
+    <w:p>
+      <w:pPr>
+        <w:ind w:firstLine="0"/>
+        <w:jc w:val="center"/>
+      </w:pPr>
+      <w:r>
+        <w:rPr>
+          <w:noProof/>
+        </w:rPr>
+        <w:drawing>
+          <wp:inline distT="0" distB="0" distL="0" distR="0" wp14:anchorId="3DD03610" wp14:editId="1129437E">
+            <wp:extent cx="4618383" cy="3283088"/>
+            <wp:effectExtent l="0" t="0" r="0" b="0"/>
+            <wp:docPr id="27" name="Рисунок 27"/>
+            <wp:cNvGraphicFramePr>
+              <a:graphicFrameLocks xmlns:a="http://schemas.openxmlformats.org/drawingml/2006/main" noChangeAspect="1"/>
+            </wp:cNvGraphicFramePr>
+            <a:graphic xmlns:a="http://schemas.openxmlformats.org/drawingml/2006/main">
+              <a:graphicData uri="http://schemas.openxmlformats.org/drawingml/2006/picture">
+                <pic:pic xmlns:pic="http://schemas.openxmlformats.org/drawingml/2006/picture">
+                  <pic:nvPicPr>
+                    <pic:cNvPr id="0" name="Picture 23"/>
+                    <pic:cNvPicPr>
+                      <a:picLocks noChangeAspect="1" noChangeArrowheads="1"/>
+                    </pic:cNvPicPr>
+                  </pic:nvPicPr>
+                  <pic:blipFill>
+                    <a:blip r:embed="rId22">
+                      <a:extLst>
+                        <a:ext uri="{28A0092B-C50C-407E-A947-70E740481C1C}">
+                          <a14:useLocalDpi xmlns:a14="http://schemas.microsoft.com/office/drawing/2010/main" val="0"/>
+                        </a:ext>
+                      </a:extLst>
+                    </a:blip>
+                    <a:srcRect/>
+                    <a:stretch>
+                      <a:fillRect/>
+                    </a:stretch>
+                  </pic:blipFill>
+                  <pic:spPr bwMode="auto">
+                    <a:xfrm>
+                      <a:off x="0" y="0"/>
+                      <a:ext cx="4644283" cy="3301500"/>
+                    </a:xfrm>
+                    <a:prstGeom prst="rect">
+                      <a:avLst/>
+                    </a:prstGeom>
+                    <a:noFill/>
+                    <a:ln>
+                      <a:noFill/>
+                    </a:ln>
+                  </pic:spPr>
+                </pic:pic>
+              </a:graphicData>
+            </a:graphic>
+          </wp:inline>
+        </w:drawing>
+      </w:r>
+    </w:p>
+    <w:p>
+      <w:pPr>
+        <w:pStyle w:val="af9"/>
+      </w:pPr>
+      <w:r>
+        <w:t>Рисунок 1</w:t>
+      </w:r>
+      <w:r>
+        <w:t>3</w:t>
+      </w:r>
+      <w:r>
+        <w:t xml:space="preserve"> – </w:t>
+      </w:r>
+      <w:r>
+        <w:t>Окно подтверждения договора</w:t>
+      </w:r>
+    </w:p>
+    <w:p>
+      <w:pPr>
+        <w:pStyle w:val="af9"/>
+        <w:ind w:firstLine="0"/>
+        <w:jc w:val="both"/>
+      </w:pPr>
+    </w:p>
+    <w:p>
+      <w:pPr>
+        <w:spacing w:line="360" w:lineRule="auto"/>
+      </w:pPr>
+      <w:r>
+        <w:rPr>
+          <w:b/>
+          <w:bCs/>
+        </w:rPr>
+        <w:lastRenderedPageBreak/>
+        <w:t>Роль</w:t>
+      </w:r>
+      <w:r>
+        <w:t xml:space="preserve">: </w:t>
+      </w:r>
+      <w:r>
+        <w:t>Бухгалтер</w:t>
+      </w:r>
+      <w:r>
+        <w:t>.</w:t>
+      </w:r>
+    </w:p>
+    <w:p>
+      <w:pPr>
+        <w:spacing w:line="360" w:lineRule="auto"/>
+      </w:pPr>
+      <w:r>
+        <w:rPr>
+          <w:b/>
+          <w:bCs/>
+        </w:rPr>
+        <w:t>Предусловие</w:t>
+      </w:r>
+      <w:r>
+        <w:t>:</w:t>
+      </w:r>
+      <w:r>
+        <w:t xml:space="preserve"> открыта </w:t>
+      </w:r>
+      <w:r>
+        <w:t>вкладка подтверждения договоров</w:t>
+      </w:r>
+      <w:r>
+        <w:t xml:space="preserve"> (рисунок 1</w:t>
+      </w:r>
+      <w:r>
+        <w:t>2</w:t>
+      </w:r>
+      <w:r>
+        <w:t>).</w:t>
+      </w:r>
+    </w:p>
+    <w:p>
+      <w:pPr>
+        <w:spacing w:line="360" w:lineRule="auto"/>
+      </w:pPr>
+      <w:r>
+        <w:rPr>
+          <w:b/>
+          <w:bCs/>
+        </w:rPr>
+        <w:t>Основной сценарий</w:t>
+      </w:r>
+      <w:r>
+        <w:t>:</w:t>
+      </w:r>
+      <w:r>
+        <w:t xml:space="preserve"> </w:t>
+      </w:r>
+    </w:p>
+    <w:p>
+      <w:pPr>
+        <w:pStyle w:val="A-"/>
+        <w:numPr>
+          <w:ilvl w:val="0"/>
+          <w:numId w:val="36"/>
+        </w:numPr>
+      </w:pPr>
+      <w:r>
+        <w:t>Дважды нажать на какой-либо договор</w:t>
+      </w:r>
+      <w:r>
+        <w:t>, откроется окно подтверждения договора (рисунок 13)</w:t>
+      </w:r>
+      <w:r>
+        <w:t>;</w:t>
+      </w:r>
+    </w:p>
+    <w:p>
+      <w:pPr>
+        <w:pStyle w:val="A-"/>
+        <w:numPr>
+          <w:ilvl w:val="0"/>
+          <w:numId w:val="36"/>
+        </w:numPr>
+      </w:pPr>
+      <w:r>
+        <w:t>Нажать на кнопку «Подтвердить»</w:t>
+      </w:r>
+      <w:r>
+        <w:t>.</w:t>
+      </w:r>
+    </w:p>
+    <w:p>
+      <w:pPr>
+        <w:spacing w:line="360" w:lineRule="auto"/>
+      </w:pPr>
+      <w:r>
+        <w:rPr>
+          <w:b/>
+          <w:bCs/>
+        </w:rPr>
+        <w:t>Постусловие</w:t>
+      </w:r>
+      <w:r>
+        <w:t>:</w:t>
+      </w:r>
+      <w:r>
+        <w:t xml:space="preserve"> </w:t>
+      </w:r>
+      <w:r>
+        <w:t>соответствующая запись в базе данных обновлена</w:t>
+      </w:r>
+      <w:r>
+        <w:t>, договор является подтверждённым</w:t>
+      </w:r>
+      <w:r>
+        <w:t>.</w:t>
+      </w:r>
+    </w:p>
+    <w:p>
+      <w:pPr>
+        <w:spacing w:line="360" w:lineRule="auto"/>
+      </w:pPr>
+      <w:r>
+        <w:rPr>
+          <w:b/>
+          <w:bCs/>
+        </w:rPr>
+        <w:t>Альтернативный сценарий</w:t>
+      </w:r>
+      <w:r>
+        <w:t>:</w:t>
+      </w:r>
+      <w:r>
+        <w:t xml:space="preserve"> </w:t>
+      </w:r>
+      <w:r>
+        <w:t>нажата кнопка «Отклонить»</w:t>
+      </w:r>
+      <w:r>
+        <w:t>.</w:t>
+      </w:r>
+    </w:p>
+    <w:p>
+      <w:pPr>
+        <w:pStyle w:val="af9"/>
+        <w:jc w:val="both"/>
+      </w:pPr>
+      <w:r>
+        <w:rPr>
+          <w:b/>
+          <w:bCs/>
+        </w:rPr>
+        <w:t>Постусловие</w:t>
+      </w:r>
+      <w:r>
+        <w:t>:</w:t>
+      </w:r>
+      <w:r>
+        <w:t xml:space="preserve"> соответствующая запись в базе данных обновлена, договор </w:t>
+      </w:r>
+      <w:r>
+        <w:t>отправляется</w:t>
+      </w:r>
+      <w:r>
+        <w:t xml:space="preserve"> </w:t>
+      </w:r>
+      <w:r>
+        <w:t>на переподтверждение</w:t>
+      </w:r>
+      <w:r>
+        <w:t>.</w:t>
+      </w:r>
+      <w:r>
+        <w:t xml:space="preserve"> Добавляется соответствующий комментарий, если он указан.</w:t>
+      </w:r>
+    </w:p>
+    <w:p>
+      <w:pPr>
+        <w:spacing w:line="360" w:lineRule="auto"/>
+      </w:pPr>
+      <w:r>
+        <w:rPr>
+          <w:b/>
+          <w:bCs/>
+        </w:rPr>
+        <w:t>Альтернативный сценарий</w:t>
+      </w:r>
+      <w:r>
+        <w:t>:</w:t>
+      </w:r>
+      <w:r>
+        <w:t xml:space="preserve"> нажата кнопка «</w:t>
+      </w:r>
+      <w:r>
+        <w:t>Назад</w:t>
+      </w:r>
+      <w:r>
+        <w:t>».</w:t>
+      </w:r>
+    </w:p>
+    <w:p>
+      <w:pPr>
+        <w:pStyle w:val="af9"/>
+        <w:jc w:val="both"/>
+      </w:pPr>
+      <w:r>
+        <w:rPr>
+          <w:b/>
+          <w:bCs/>
+        </w:rPr>
+        <w:t>Постусловие</w:t>
+      </w:r>
+      <w:r>
+        <w:t>:</w:t>
+      </w:r>
+      <w:r>
+        <w:t xml:space="preserve"> </w:t>
+      </w:r>
+      <w:r>
+        <w:t>открыта вкладка подтверждения договоров, состояние договора не меняется.</w:t>
+      </w:r>
+    </w:p>
+    <w:p>
+      <w:pPr>
+        <w:pStyle w:val="af9"/>
+        <w:jc w:val="both"/>
+      </w:pPr>
+    </w:p>
+    <w:p>
+      <w:pPr>
+        <w:pStyle w:val="21"/>
+      </w:pPr>
+      <w:r>
+        <w:t>Прецедент «</w:t>
+      </w:r>
+      <w:r>
+        <w:t>Установка тарифной ставки</w:t>
+      </w:r>
+      <w:r>
+        <w:t>»</w:t>
+      </w:r>
+    </w:p>
+    <w:p>
+      <w:pPr>
+        <w:pStyle w:val="af9"/>
+        <w:jc w:val="both"/>
+      </w:pPr>
+    </w:p>
+    <w:p>
+      <w:pPr>
+        <w:pStyle w:val="af9"/>
+        <w:jc w:val="both"/>
+      </w:pPr>
+      <w:r>
+        <w:t>Макет интерфейса для прецедента представлен на рисунке 1</w:t>
+      </w:r>
+      <w:r>
+        <w:t>4</w:t>
+      </w:r>
+      <w:r>
+        <w:t>.</w:t>
+      </w:r>
+    </w:p>
+    <w:p>
+      <w:pPr>
+        <w:pStyle w:val="af9"/>
+        <w:jc w:val="both"/>
+      </w:pPr>
+    </w:p>
+    <w:p>
+      <w:pPr>
+        <w:pStyle w:val="af9"/>
+        <w:ind w:firstLine="0"/>
+      </w:pPr>
+      <w:r>
+        <w:rPr>
+          <w:noProof/>
+        </w:rPr>
+        <w:drawing>
+          <wp:inline distT="0" distB="0" distL="0" distR="0" wp14:anchorId="75DCF3E6" wp14:editId="2583BEEF">
+            <wp:extent cx="4541264" cy="2589313"/>
+            <wp:effectExtent l="0" t="0" r="0" b="0"/>
+            <wp:docPr id="30" name="Рисунок 30"/>
+            <wp:cNvGraphicFramePr>
+              <a:graphicFrameLocks xmlns:a="http://schemas.openxmlformats.org/drawingml/2006/main" noChangeAspect="1"/>
+            </wp:cNvGraphicFramePr>
+            <a:graphic xmlns:a="http://schemas.openxmlformats.org/drawingml/2006/main">
+              <a:graphicData uri="http://schemas.openxmlformats.org/drawingml/2006/picture">
+                <pic:pic xmlns:pic="http://schemas.openxmlformats.org/drawingml/2006/picture">
+                  <pic:nvPicPr>
+                    <pic:cNvPr id="0" name="Picture 24"/>
+                    <pic:cNvPicPr>
+                      <a:picLocks noChangeAspect="1" noChangeArrowheads="1"/>
+                    </pic:cNvPicPr>
+                  </pic:nvPicPr>
+                  <pic:blipFill>
+                    <a:blip r:embed="rId23" cstate="print">
+                      <a:extLst>
+                        <a:ext uri="{28A0092B-C50C-407E-A947-70E740481C1C}">
+                          <a14:useLocalDpi xmlns:a14="http://schemas.microsoft.com/office/drawing/2010/main" val="0"/>
+                        </a:ext>
+                      </a:extLst>
+                    </a:blip>
+                    <a:srcRect/>
+                    <a:stretch>
+                      <a:fillRect/>
+                    </a:stretch>
+                  </pic:blipFill>
+                  <pic:spPr bwMode="auto">
+                    <a:xfrm>
+                      <a:off x="0" y="0"/>
+                      <a:ext cx="4580978" cy="2611957"/>
+                    </a:xfrm>
+                    <a:prstGeom prst="rect">
+                      <a:avLst/>
+                    </a:prstGeom>
+                    <a:noFill/>
+                    <a:ln>
+                      <a:noFill/>
+                    </a:ln>
+                  </pic:spPr>
+                </pic:pic>
+              </a:graphicData>
+            </a:graphic>
+          </wp:inline>
+        </w:drawing>
+      </w:r>
+    </w:p>
+    <w:p>
+      <w:pPr>
+        <w:pStyle w:val="af9"/>
+      </w:pPr>
+      <w:r>
+        <w:t>Рисунок 1</w:t>
+      </w:r>
+      <w:r>
+        <w:t>4</w:t>
+      </w:r>
+      <w:r>
+        <w:t xml:space="preserve"> –</w:t>
+      </w:r>
+      <w:r>
+        <w:t xml:space="preserve"> Окно установки тарифной ставки</w:t>
+      </w:r>
+    </w:p>
+    <w:p>
+      <w:pPr>
+        <w:pStyle w:val="af9"/>
+        <w:ind w:firstLine="0"/>
+        <w:jc w:val="both"/>
+      </w:pPr>
+    </w:p>
+    <w:p>
+      <w:pPr>
+        <w:spacing w:line="360" w:lineRule="auto"/>
+      </w:pPr>
+      <w:r>
+        <w:rPr>
+          <w:b/>
+          <w:bCs/>
+        </w:rPr>
+        <w:t>Роль</w:t>
+      </w:r>
+      <w:r>
+        <w:t>: Бухгалтер.</w:t>
+      </w:r>
+    </w:p>
+    <w:p>
+      <w:pPr>
+        <w:spacing w:line="360" w:lineRule="auto"/>
+      </w:pPr>
+      <w:r>
+        <w:rPr>
+          <w:b/>
+          <w:bCs/>
+        </w:rPr>
+        <w:t>Предусловие</w:t>
+      </w:r>
+      <w:r>
+        <w:t>:</w:t>
+      </w:r>
+      <w:r>
+        <w:t xml:space="preserve"> открыт</w:t>
+      </w:r>
+      <w:r>
+        <w:t xml:space="preserve">о </w:t>
+      </w:r>
+      <w:r>
+        <w:t xml:space="preserve">окно </w:t>
+      </w:r>
+      <w:r>
+        <w:t>установки тарифной ставки (рисунок 14)</w:t>
+      </w:r>
+      <w:r>
+        <w:t>.</w:t>
+      </w:r>
+    </w:p>
+    <w:p>
+      <w:pPr>
+        <w:spacing w:line="360" w:lineRule="auto"/>
+      </w:pPr>
+      <w:r>
+        <w:rPr>
+          <w:b/>
+          <w:bCs/>
+        </w:rPr>
+        <w:t>Основной сценарий</w:t>
+      </w:r>
+      <w:r>
+        <w:t>:</w:t>
+      </w:r>
+      <w:r>
+        <w:t xml:space="preserve"> </w:t>
+      </w:r>
+    </w:p>
+    <w:p>
+      <w:pPr>
+        <w:pStyle w:val="A-"/>
+        <w:numPr>
+          <w:ilvl w:val="0"/>
+          <w:numId w:val="37"/>
+        </w:numPr>
+      </w:pPr>
+      <w:r>
+        <w:t>Указать тарифные ставки</w:t>
+      </w:r>
+      <w:r>
+        <w:t>;</w:t>
+      </w:r>
+    </w:p>
+    <w:p>
+      <w:pPr>
+        <w:pStyle w:val="A-"/>
+        <w:numPr>
+          <w:ilvl w:val="0"/>
+          <w:numId w:val="37"/>
+        </w:numPr>
+      </w:pPr>
+      <w:r>
+        <w:t>Нажать на кнопку «</w:t>
+      </w:r>
+      <w:r>
+        <w:t>Ок</w:t>
+      </w:r>
+      <w:r>
+        <w:t>».</w:t>
+      </w:r>
+    </w:p>
+    <w:p>
+      <w:pPr>
+        <w:spacing w:line="360" w:lineRule="auto"/>
+      </w:pPr>
+      <w:r>
+        <w:rPr>
+          <w:b/>
+          <w:bCs/>
+        </w:rPr>
+        <w:t>Постусловие</w:t>
+      </w:r>
+      <w:r>
+        <w:t>:</w:t>
+      </w:r>
+      <w:r>
+        <w:t xml:space="preserve"> </w:t>
+      </w:r>
+      <w:r>
+        <w:t>значения тарифных ставок сохранены</w:t>
+      </w:r>
+      <w:r>
+        <w:t>.</w:t>
+      </w:r>
+    </w:p>
+    <w:p>
+      <w:pPr>
+        <w:pStyle w:val="af9"/>
+        <w:jc w:val="both"/>
+      </w:pPr>
+    </w:p>
+    <w:p>
+      <w:pPr>
+        <w:pStyle w:val="21"/>
+      </w:pPr>
+      <w:r>
+        <w:t>Прецедент «</w:t>
+      </w:r>
+      <w:r>
+        <w:t>Просмотр заключённых договоров</w:t>
+      </w:r>
+      <w:r>
+        <w:t>»</w:t>
+      </w:r>
+    </w:p>
+    <w:p>
+      <w:pPr>
+        <w:pStyle w:val="af9"/>
+        <w:jc w:val="both"/>
+      </w:pPr>
+    </w:p>
+    <w:p>
+      <w:pPr>
+        <w:pStyle w:val="af9"/>
+        <w:jc w:val="both"/>
+      </w:pPr>
+      <w:r>
+        <w:t>Макет интерфейса для прецедента представлен на рисунке 1</w:t>
+      </w:r>
+      <w:r>
+        <w:t>5</w:t>
+      </w:r>
+      <w:r>
+        <w:t>.</w:t>
+      </w:r>
+    </w:p>
+    <w:p>
+      <w:pPr>
+        <w:pStyle w:val="af9"/>
+        <w:jc w:val="both"/>
+      </w:pPr>
+    </w:p>
+    <w:p>
+      <w:pPr>
+        <w:pStyle w:val="af9"/>
+        <w:ind w:firstLine="0"/>
+      </w:pPr>
+      <w:r>
+        <w:rPr>
+          <w:noProof/>
+        </w:rPr>
+        <w:drawing>
+          <wp:inline distT="0" distB="0" distL="0" distR="0" wp14:anchorId="3C3A98BD" wp14:editId="3A02BAF6">
+            <wp:extent cx="5569993" cy="3182212"/>
+            <wp:effectExtent l="0" t="0" r="0" b="0"/>
+            <wp:docPr id="33" name="Рисунок 33"/>
+            <wp:cNvGraphicFramePr>
+              <a:graphicFrameLocks xmlns:a="http://schemas.openxmlformats.org/drawingml/2006/main" noChangeAspect="1"/>
+            </wp:cNvGraphicFramePr>
+            <a:graphic xmlns:a="http://schemas.openxmlformats.org/drawingml/2006/main">
+              <a:graphicData uri="http://schemas.openxmlformats.org/drawingml/2006/picture">
+                <pic:pic xmlns:pic="http://schemas.openxmlformats.org/drawingml/2006/picture">
+                  <pic:nvPicPr>
+                    <pic:cNvPr id="0" name="Picture 25"/>
+                    <pic:cNvPicPr>
+                      <a:picLocks noChangeAspect="1" noChangeArrowheads="1"/>
+                    </pic:cNvPicPr>
+                  </pic:nvPicPr>
+                  <pic:blipFill>
+                    <a:blip r:embed="rId24">
+                      <a:extLst>
+                        <a:ext uri="{28A0092B-C50C-407E-A947-70E740481C1C}">
+                          <a14:useLocalDpi xmlns:a14="http://schemas.microsoft.com/office/drawing/2010/main" val="0"/>
+                        </a:ext>
+                      </a:extLst>
+                    </a:blip>
+                    <a:srcRect/>
+                    <a:stretch>
+                      <a:fillRect/>
+                    </a:stretch>
+                  </pic:blipFill>
+                  <pic:spPr bwMode="auto">
+                    <a:xfrm>
+                      <a:off x="0" y="0"/>
+                      <a:ext cx="5596350" cy="3197270"/>
+                    </a:xfrm>
+                    <a:prstGeom prst="rect">
+                      <a:avLst/>
+                    </a:prstGeom>
+                    <a:noFill/>
+                    <a:ln>
+                      <a:noFill/>
+                    </a:ln>
+                  </pic:spPr>
+                </pic:pic>
+              </a:graphicData>
+            </a:graphic>
+          </wp:inline>
+        </w:drawing>
+      </w:r>
+    </w:p>
+    <w:p>
+      <w:pPr>
+        <w:pStyle w:val="af9"/>
+      </w:pPr>
+      <w:r>
+        <w:t>Рисунок 1</w:t>
+      </w:r>
+      <w:r>
+        <w:t>5</w:t>
+      </w:r>
+      <w:r>
+        <w:t xml:space="preserve"> – Вкладка </w:t>
+      </w:r>
+      <w:r>
+        <w:t>просмотра статистики</w:t>
+      </w:r>
+    </w:p>
+    <w:p>
+      <w:pPr>
+        <w:pStyle w:val="af9"/>
+        <w:ind w:firstLine="0"/>
+        <w:jc w:val="both"/>
+      </w:pPr>
+    </w:p>
+    <w:p>
+      <w:pPr>
+        <w:spacing w:line="360" w:lineRule="auto"/>
+      </w:pPr>
+      <w:r>
+        <w:rPr>
+          <w:b/>
+          <w:bCs/>
+        </w:rPr>
+        <w:t>Роль</w:t>
+      </w:r>
+      <w:r>
+        <w:t>: Бухгалтер.</w:t>
+      </w:r>
+    </w:p>
+    <w:p>
+      <w:pPr>
+        <w:spacing w:line="360" w:lineRule="auto"/>
+      </w:pPr>
+      <w:r>
+        <w:rPr>
+          <w:b/>
+          <w:bCs/>
+        </w:rPr>
+        <w:t>Предусловие</w:t>
+      </w:r>
+      <w:r>
+        <w:t>:</w:t>
+      </w:r>
+      <w:r>
+        <w:t xml:space="preserve"> открыта вкладка </w:t>
+      </w:r>
+      <w:r>
+        <w:t>просмотра статистики</w:t>
+      </w:r>
+      <w:r>
+        <w:t xml:space="preserve"> (рисунок </w:t>
+      </w:r>
+      <w:r>
+        <w:t>15</w:t>
+      </w:r>
+      <w:r>
+        <w:t>).</w:t>
+      </w:r>
+    </w:p>
+    <w:p>
+      <w:pPr>
+        <w:spacing w:line="360" w:lineRule="auto"/>
+      </w:pPr>
+      <w:r>
+        <w:rPr>
+          <w:b/>
+          <w:bCs/>
+        </w:rPr>
+        <w:t>Основной сценарий</w:t>
+      </w:r>
+      <w:r>
+        <w:t>:</w:t>
+      </w:r>
+      <w:r>
+        <w:t xml:space="preserve"> </w:t>
+      </w:r>
+    </w:p>
+    <w:p>
+      <w:pPr>
+        <w:pStyle w:val="A-"/>
+        <w:numPr>
+          <w:ilvl w:val="0"/>
+          <w:numId w:val="38"/>
+        </w:numPr>
+      </w:pPr>
+      <w:r>
+        <w:t>Нажать на заголовок столбца для сортировки данных</w:t>
+      </w:r>
+      <w:r>
+        <w:t>;</w:t>
+      </w:r>
+    </w:p>
+    <w:p>
+      <w:pPr>
+        <w:pStyle w:val="A-"/>
+        <w:numPr>
+          <w:ilvl w:val="0"/>
+          <w:numId w:val="38"/>
+        </w:numPr>
+      </w:pPr>
+      <w:r>
+        <w:t>Просмотреть необходимую информацию.</w:t>
+      </w:r>
+    </w:p>
+    <w:p>
+      <w:pPr>
+        <w:spacing w:line="360" w:lineRule="auto"/>
+      </w:pPr>
+      <w:r>
+        <w:rPr>
+          <w:b/>
+          <w:bCs/>
+        </w:rPr>
+        <w:lastRenderedPageBreak/>
+        <w:t>Постусловие</w:t>
+      </w:r>
+      <w:r>
+        <w:t>:</w:t>
+      </w:r>
+      <w:r>
+        <w:t xml:space="preserve"> </w:t>
+      </w:r>
+      <w:r>
+        <w:t>данные отсортированы</w:t>
+      </w:r>
+      <w:r>
+        <w:t>.</w:t>
+      </w:r>
+    </w:p>
+    <w:p>
+      <w:pPr>
+        <w:spacing w:line="360" w:lineRule="auto"/>
+      </w:pPr>
+    </w:p>
+    <w:p>
+      <w:pPr>
+        <w:pStyle w:val="21"/>
+      </w:pPr>
+      <w:r>
+        <w:t>Прецедент «</w:t>
+      </w:r>
+      <w:r>
+        <w:t>Выход из системы</w:t>
+      </w:r>
+      <w:r>
+        <w:t>»</w:t>
+      </w:r>
+    </w:p>
+    <w:p>
+      <w:pPr>
+        <w:pStyle w:val="af9"/>
+        <w:jc w:val="both"/>
+      </w:pPr>
+    </w:p>
+    <w:p>
+      <w:pPr>
+        <w:pStyle w:val="af9"/>
+        <w:jc w:val="both"/>
+      </w:pPr>
+      <w:r>
+        <w:t>Макет интерфейса для прецедента представлен на рисунке 1</w:t>
+      </w:r>
+      <w:r>
+        <w:t>6</w:t>
+      </w:r>
+      <w:r>
+        <w:t>.</w:t>
+      </w:r>
+    </w:p>
+    <w:p>
+      <w:pPr>
+        <w:pStyle w:val="af9"/>
+        <w:jc w:val="both"/>
+      </w:pPr>
+    </w:p>
+    <w:p>
+      <w:pPr>
+        <w:pStyle w:val="af9"/>
+        <w:ind w:firstLine="0"/>
+      </w:pPr>
+      <w:r>
+        <w:rPr>
+          <w:noProof/>
+        </w:rPr>
+        <w:drawing>
+          <wp:inline distT="0" distB="0" distL="0" distR="0" wp14:anchorId="00A7ECA4" wp14:editId="3D24BA67">
+            <wp:extent cx="5075274" cy="2855194"/>
+            <wp:effectExtent l="0" t="0" r="0" b="0"/>
+            <wp:docPr id="35" name="Рисунок 35"/>
+            <wp:cNvGraphicFramePr>
+              <a:graphicFrameLocks xmlns:a="http://schemas.openxmlformats.org/drawingml/2006/main" noChangeAspect="1"/>
+            </wp:cNvGraphicFramePr>
+            <a:graphic xmlns:a="http://schemas.openxmlformats.org/drawingml/2006/main">
+              <a:graphicData uri="http://schemas.openxmlformats.org/drawingml/2006/picture">
+                <pic:pic xmlns:pic="http://schemas.openxmlformats.org/drawingml/2006/picture">
+                  <pic:nvPicPr>
+                    <pic:cNvPr id="0" name="Picture 26"/>
+                    <pic:cNvPicPr>
+                      <a:picLocks noChangeAspect="1" noChangeArrowheads="1"/>
+                    </pic:cNvPicPr>
+                  </pic:nvPicPr>
+                  <pic:blipFill>
+                    <a:blip r:embed="rId25" cstate="print">
+                      <a:extLst>
+                        <a:ext uri="{28A0092B-C50C-407E-A947-70E740481C1C}">
+                          <a14:useLocalDpi xmlns:a14="http://schemas.microsoft.com/office/drawing/2010/main" val="0"/>
+                        </a:ext>
+                      </a:extLst>
+                    </a:blip>
+                    <a:srcRect/>
+                    <a:stretch>
+                      <a:fillRect/>
+                    </a:stretch>
+                  </pic:blipFill>
+                  <pic:spPr bwMode="auto">
+                    <a:xfrm>
+                      <a:off x="0" y="0"/>
+                      <a:ext cx="5087082" cy="2861837"/>
+                    </a:xfrm>
+                    <a:prstGeom prst="rect">
+                      <a:avLst/>
+                    </a:prstGeom>
+                    <a:noFill/>
+                    <a:ln>
+                      <a:noFill/>
+                    </a:ln>
+                  </pic:spPr>
+                </pic:pic>
+              </a:graphicData>
+            </a:graphic>
+          </wp:inline>
+        </w:drawing>
+      </w:r>
+    </w:p>
+    <w:p>
+      <w:pPr>
+        <w:pStyle w:val="af9"/>
+      </w:pPr>
+      <w:r>
+        <w:t>Рисунок 1</w:t>
+      </w:r>
+      <w:r>
+        <w:t>6</w:t>
+      </w:r>
+      <w:r>
+        <w:t xml:space="preserve"> – </w:t>
+      </w:r>
+      <w:r>
+        <w:t>Окно профиля пользователя</w:t>
+      </w:r>
+    </w:p>
+    <w:p>
+      <w:pPr>
+        <w:pStyle w:val="af9"/>
+        <w:ind w:firstLine="0"/>
+        <w:jc w:val="both"/>
+      </w:pPr>
+    </w:p>
+    <w:p>
+      <w:pPr>
+        <w:spacing w:line="360" w:lineRule="auto"/>
+      </w:pPr>
+      <w:r>
+        <w:rPr>
+          <w:b/>
+          <w:bCs/>
+        </w:rPr>
+        <w:t>Роль</w:t>
+      </w:r>
+      <w:r>
+        <w:t xml:space="preserve">: </w:t>
+      </w:r>
+      <w:r>
+        <w:t>агент, админист</w:t>
+      </w:r>
+      <w:bookmarkStart w:id="35" w:name="_GoBack"/>
+      <w:bookmarkEnd w:id="35"/>
+      <w:r>
+        <w:t>ратор, бухгалтер</w:t>
+      </w:r>
+      <w:r>
+        <w:t>.</w:t>
+      </w:r>
+    </w:p>
+    <w:p>
+      <w:pPr>
+        <w:spacing w:line="360" w:lineRule="auto"/>
+      </w:pPr>
+      <w:r>
+        <w:rPr>
+          <w:b/>
+          <w:bCs/>
+        </w:rPr>
+        <w:t>Предусловие</w:t>
+      </w:r>
+      <w:r>
+        <w:t>:</w:t>
+      </w:r>
+      <w:r>
+        <w:t xml:space="preserve"> открыт</w:t>
+      </w:r>
+      <w:r>
+        <w:t>о</w:t>
+      </w:r>
+      <w:r>
+        <w:t xml:space="preserve"> </w:t>
+      </w:r>
+      <w:r>
+        <w:t>окно профиля пользователя</w:t>
+      </w:r>
+      <w:r>
+        <w:t xml:space="preserve"> (рисунок 1</w:t>
+      </w:r>
+      <w:r>
+        <w:t>6</w:t>
+      </w:r>
+      <w:r>
+        <w:t>).</w:t>
+      </w:r>
+    </w:p>
+    <w:p>
+      <w:pPr>
+        <w:spacing w:line="360" w:lineRule="auto"/>
+      </w:pPr>
+      <w:r>
+        <w:rPr>
+          <w:b/>
+          <w:bCs/>
+        </w:rPr>
+        <w:t>Основной сценарий</w:t>
+      </w:r>
+      <w:r>
+        <w:t>:</w:t>
+      </w:r>
+      <w:r>
+        <w:t xml:space="preserve"> </w:t>
+      </w:r>
+    </w:p>
+    <w:p>
+      <w:pPr>
+        <w:pStyle w:val="A-"/>
+        <w:numPr>
+          <w:ilvl w:val="0"/>
+          <w:numId w:val="39"/>
+        </w:numPr>
+      </w:pPr>
+      <w:r>
+        <w:t xml:space="preserve">Нажать </w:t>
+      </w:r>
+      <w:r>
+        <w:t>на кнопку «Выйти»</w:t>
+      </w:r>
+      <w:r>
+        <w:t>;</w:t>
+      </w:r>
+    </w:p>
+    <w:p>
+      <w:pPr>
+        <w:spacing w:line="360" w:lineRule="auto"/>
+      </w:pPr>
+      <w:r>
+        <w:rPr>
+          <w:b/>
+          <w:bCs/>
+        </w:rPr>
+        <w:t>Постусловие</w:t>
+      </w:r>
+      <w:r>
+        <w:t>:</w:t>
+      </w:r>
+      <w:r>
+        <w:t xml:space="preserve"> открыто окно входа в систему.</w:t>
+      </w:r>
+    </w:p>
+    <w:p>
+      <w:pPr>
+        <w:spacing w:line="360" w:lineRule="auto"/>
+      </w:pPr>
+      <w:r>
+        <w:rPr>
+          <w:b/>
+          <w:bCs/>
+        </w:rPr>
+        <w:t>Альтернативный сценарий</w:t>
+      </w:r>
+      <w:r>
+        <w:t>: нажата кнопка «Отмена».</w:t>
+      </w:r>
+    </w:p>
+    <w:p>
+      <w:pPr>
+        <w:spacing w:line="360" w:lineRule="auto"/>
+      </w:pPr>
+      <w:r>
+        <w:rPr>
+          <w:b/>
+          <w:bCs/>
+        </w:rPr>
+        <w:t>Постусловие</w:t>
+      </w:r>
+      <w:r>
+        <w:t xml:space="preserve">: </w:t>
+      </w:r>
+      <w:r>
+        <w:t>открыто домашнее окно пользователя</w:t>
+      </w:r>
+      <w:r>
+        <w:t>.</w:t>
+      </w:r>
+    </w:p>
+    <w:p>
+      <w:pPr>
+        <w:pStyle w:val="af9"/>
+        <w:jc w:val="both"/>
       </w:pPr>
     </w:p>
     <w:p>
@@ -4237,7 +6876,6 @@
           <w:noProof/>
           <w:lang w:eastAsia="ru-RU"/>
         </w:rPr>
-        <w:lastRenderedPageBreak/>
         <w:drawing>
           <wp:inline distT="0" distB="0" distL="0" distR="0" wp14:anchorId="2FA07B81" wp14:editId="3AAECEA4">
             <wp:extent cx="3281760" cy="4842344"/>
@@ -4256,7 +6894,7 @@
                     </pic:cNvPicPr>
                   </pic:nvPicPr>
                   <pic:blipFill>
-                    <a:blip r:embed="rId15" cstate="print"/>
+                    <a:blip r:embed="rId26" cstate="print"/>
                     <a:srcRect/>
                     <a:stretch>
                       <a:fillRect/>
@@ -4346,7 +6984,6 @@
           <w:noProof/>
           <w:lang w:eastAsia="ru-RU"/>
         </w:rPr>
-        <w:lastRenderedPageBreak/>
         <w:drawing>
           <wp:inline distT="0" distB="0" distL="0" distR="0" wp14:anchorId="5F3A4E0E" wp14:editId="5AD15F2D">
             <wp:extent cx="4260084" cy="5570507"/>
@@ -4365,7 +7002,7 @@
                     </pic:cNvPicPr>
                   </pic:nvPicPr>
                   <pic:blipFill>
-                    <a:blip r:embed="rId16" cstate="print"/>
+                    <a:blip r:embed="rId27" cstate="print"/>
                     <a:srcRect/>
                     <a:stretch>
                       <a:fillRect/>
@@ -4456,6 +7093,7 @@
       </w:pPr>
       <w:bookmarkStart w:id="42" w:name="_Toc167485340"/>
       <w:r>
+        <w:lastRenderedPageBreak/>
         <w:t>ER-диаграмма</w:t>
       </w:r>
       <w:bookmarkEnd w:id="42"/>
@@ -4502,7 +7140,6 @@
         <w:pStyle w:val="af9"/>
       </w:pPr>
       <w:r>
-        <w:lastRenderedPageBreak/>
         <w:t>Рисунок _</w:t>
       </w:r>
       <w:r>
@@ -4621,12 +7258,14 @@
       <w:r>
         <w:t xml:space="preserve"> на </w:t>
       </w:r>
+      <w:proofErr w:type="spellStart"/>
       <w:r>
         <w:rPr>
           <w:lang w:val="en-US"/>
         </w:rPr>
         <w:t>Github</w:t>
       </w:r>
+      <w:proofErr w:type="spellEnd"/>
     </w:p>
     <w:p>
       <w:pPr>
@@ -4715,7 +7354,11 @@
         <w:spacing w:line="360" w:lineRule="auto"/>
       </w:pPr>
       <w:r>
-        <w:t>В качестве инструкций для пользователя можно использовать прецеденты, описанные в первом разделе и диаграммы последовательности, разработанные во втором разделе.</w:t>
+        <w:t xml:space="preserve">В качестве инструкций для пользователя можно использовать прецеденты, описанные в первом разделе и диаграммы последовательности, разработанные во </w:t>
+      </w:r>
+      <w:r>
+        <w:lastRenderedPageBreak/>
+        <w:t>втором разделе.</w:t>
       </w:r>
     </w:p>
     <w:p>
@@ -4848,7 +7491,7 @@
                     </pic:cNvPicPr>
                   </pic:nvPicPr>
                   <pic:blipFill>
-                    <a:blip r:embed="rId17">
+                    <a:blip r:embed="rId28">
                       <a:extLst>
                         <a:ext uri="{28A0092B-C50C-407E-A947-70E740481C1C}">
                           <a14:useLocalDpi xmlns:a14="http://schemas.microsoft.com/office/drawing/2010/main" val="0"/>
@@ -4940,7 +7583,7 @@
                     </pic:cNvPicPr>
                   </pic:nvPicPr>
                   <pic:blipFill>
-                    <a:blip r:embed="rId18">
+                    <a:blip r:embed="rId29">
                       <a:extLst>
                         <a:ext uri="{28A0092B-C50C-407E-A947-70E740481C1C}">
                           <a14:useLocalDpi xmlns:a14="http://schemas.microsoft.com/office/drawing/2010/main" val="0"/>
@@ -5020,7 +7663,7 @@
                     </pic:cNvPicPr>
                   </pic:nvPicPr>
                   <pic:blipFill>
-                    <a:blip r:embed="rId19">
+                    <a:blip r:embed="rId30">
                       <a:extLst>
                         <a:ext uri="{28A0092B-C50C-407E-A947-70E740481C1C}">
                           <a14:useLocalDpi xmlns:a14="http://schemas.microsoft.com/office/drawing/2010/main" val="0"/>
@@ -5184,7 +7827,7 @@
       <w:r>
         <w:t xml:space="preserve">: </w:t>
       </w:r>
-      <w:hyperlink r:id="rId20" w:history="1">
+      <w:hyperlink r:id="rId31" w:history="1">
         <w:r>
           <w:rPr>
             <w:rStyle w:val="ac"/>
@@ -5222,7 +7865,15 @@
         <w:t xml:space="preserve"> – </w:t>
       </w:r>
       <w:r>
-        <w:t xml:space="preserve">диаграммы использования (use-case) </w:t>
+        <w:t>диаграммы использования (</w:t>
+      </w:r>
+      <w:proofErr w:type="spellStart"/>
+      <w:r>
+        <w:t>use-case</w:t>
+      </w:r>
+      <w:proofErr w:type="spellEnd"/>
+      <w:r>
+        <w:t xml:space="preserve">) </w:t>
       </w:r>
       <w:r>
         <w:t xml:space="preserve">// </w:t>
@@ -5248,7 +7899,7 @@
       <w:r>
         <w:t xml:space="preserve">: </w:t>
       </w:r>
-      <w:hyperlink r:id="rId21" w:history="1">
+      <w:hyperlink r:id="rId32" w:history="1">
         <w:r>
           <w:rPr>
             <w:rStyle w:val="ac"/>
@@ -5272,9 +7923,9 @@
       </w:pPr>
     </w:p>
     <w:sectPr>
-      <w:footerReference w:type="default" r:id="rId22"/>
-      <w:headerReference w:type="first" r:id="rId23"/>
-      <w:footerReference w:type="first" r:id="rId24"/>
+      <w:footerReference w:type="default" r:id="rId33"/>
+      <w:headerReference w:type="first" r:id="rId34"/>
+      <w:footerReference w:type="first" r:id="rId35"/>
       <w:pgSz w:w="11906" w:h="16838"/>
       <w:pgMar w:top="1134" w:right="566" w:bottom="1134" w:left="1418" w:header="709" w:footer="709" w:gutter="0"/>
       <w:cols w:space="708"/>
@@ -5286,7 +7937,7 @@
 </file>
 
 <file path=word/endnotes.xml><?xml version="1.0" encoding="utf-8"?>
-<w:endnotes xmlns:wpc="http://schemas.microsoft.com/office/word/2010/wordprocessingCanvas" xmlns:cx="http://schemas.microsoft.com/office/drawing/2014/chartex" xmlns:cx1="http://schemas.microsoft.com/office/drawing/2015/9/8/chartex" xmlns:mc="http://schemas.openxmlformats.org/markup-compatibility/2006" xmlns:o="urn:schemas-microsoft-com:office:office" xmlns:r="http://schemas.openxmlformats.org/officeDocument/2006/relationships" xmlns:m="http://schemas.openxmlformats.org/officeDocument/2006/math" xmlns:v="urn:schemas-microsoft-com:vml" xmlns:wp14="http://schemas.microsoft.com/office/word/2010/wordprocessingDrawing" xmlns:wp="http://schemas.openxmlformats.org/drawingml/2006/wordprocessingDrawing" xmlns:w10="urn:schemas-microsoft-com:office:word" xmlns:w="http://schemas.openxmlformats.org/wordprocessingml/2006/main" xmlns:w14="http://schemas.microsoft.com/office/word/2010/wordml" xmlns:w15="http://schemas.microsoft.com/office/word/2012/wordml" xmlns:w16se="http://schemas.microsoft.com/office/word/2015/wordml/symex" xmlns:wpg="http://schemas.microsoft.com/office/word/2010/wordprocessingGroup" xmlns:wpi="http://schemas.microsoft.com/office/word/2010/wordprocessingInk" xmlns:wne="http://schemas.microsoft.com/office/word/2006/wordml" xmlns:wps="http://schemas.microsoft.com/office/word/2010/wordprocessingShape" mc:Ignorable="w14 w15 w16se wp14">
+<w:endnotes xmlns:wpc="http://schemas.microsoft.com/office/word/2010/wordprocessingCanvas" xmlns:cx="http://schemas.microsoft.com/office/drawing/2014/chartex" xmlns:cx1="http://schemas.microsoft.com/office/drawing/2015/9/8/chartex" xmlns:cx2="http://schemas.microsoft.com/office/drawing/2015/10/21/chartex" xmlns:cx3="http://schemas.microsoft.com/office/drawing/2016/5/9/chartex" xmlns:cx4="http://schemas.microsoft.com/office/drawing/2016/5/10/chartex" xmlns:cx5="http://schemas.microsoft.com/office/drawing/2016/5/11/chartex" xmlns:cx6="http://schemas.microsoft.com/office/drawing/2016/5/12/chartex" xmlns:cx7="http://schemas.microsoft.com/office/drawing/2016/5/13/chartex" xmlns:cx8="http://schemas.microsoft.com/office/drawing/2016/5/14/chartex" xmlns:mc="http://schemas.openxmlformats.org/markup-compatibility/2006" xmlns:aink="http://schemas.microsoft.com/office/drawing/2016/ink" xmlns:am3d="http://schemas.microsoft.com/office/drawing/2017/model3d" xmlns:o="urn:schemas-microsoft-com:office:office" xmlns:r="http://schemas.openxmlformats.org/officeDocument/2006/relationships" xmlns:m="http://schemas.openxmlformats.org/officeDocument/2006/math" xmlns:v="urn:schemas-microsoft-com:vml" xmlns:wp14="http://schemas.microsoft.com/office/word/2010/wordprocessingDrawing" xmlns:wp="http://schemas.openxmlformats.org/drawingml/2006/wordprocessingDrawing" xmlns:w10="urn:schemas-microsoft-com:office:word" xmlns:w="http://schemas.openxmlformats.org/wordprocessingml/2006/main" xmlns:w14="http://schemas.microsoft.com/office/word/2010/wordml" xmlns:w15="http://schemas.microsoft.com/office/word/2012/wordml" xmlns:w16cex="http://schemas.microsoft.com/office/word/2018/wordml/cex" xmlns:w16cid="http://schemas.microsoft.com/office/word/2016/wordml/cid" xmlns:w16="http://schemas.microsoft.com/office/word/2018/wordml" xmlns:w16se="http://schemas.microsoft.com/office/word/2015/wordml/symex" xmlns:wpg="http://schemas.microsoft.com/office/word/2010/wordprocessingGroup" xmlns:wpi="http://schemas.microsoft.com/office/word/2010/wordprocessingInk" xmlns:wne="http://schemas.microsoft.com/office/word/2006/wordml" xmlns:wps="http://schemas.microsoft.com/office/word/2010/wordprocessingShape" mc:Ignorable="w14 w15 w16se w16cid w16 w16cex wp14">
   <w:endnote w:type="separator" w:id="-1">
     <w:p>
       <w:r>
@@ -5305,7 +7956,7 @@
 </file>
 
 <file path=word/footer1.xml><?xml version="1.0" encoding="utf-8"?>
-<w:ftr xmlns:wpc="http://schemas.microsoft.com/office/word/2010/wordprocessingCanvas" xmlns:cx="http://schemas.microsoft.com/office/drawing/2014/chartex" xmlns:cx1="http://schemas.microsoft.com/office/drawing/2015/9/8/chartex" xmlns:mc="http://schemas.openxmlformats.org/markup-compatibility/2006" xmlns:o="urn:schemas-microsoft-com:office:office" xmlns:r="http://schemas.openxmlformats.org/officeDocument/2006/relationships" xmlns:m="http://schemas.openxmlformats.org/officeDocument/2006/math" xmlns:v="urn:schemas-microsoft-com:vml" xmlns:wp14="http://schemas.microsoft.com/office/word/2010/wordprocessingDrawing" xmlns:wp="http://schemas.openxmlformats.org/drawingml/2006/wordprocessingDrawing" xmlns:w10="urn:schemas-microsoft-com:office:word" xmlns:w="http://schemas.openxmlformats.org/wordprocessingml/2006/main" xmlns:w14="http://schemas.microsoft.com/office/word/2010/wordml" xmlns:w15="http://schemas.microsoft.com/office/word/2012/wordml" xmlns:w16se="http://schemas.microsoft.com/office/word/2015/wordml/symex" xmlns:wpg="http://schemas.microsoft.com/office/word/2010/wordprocessingGroup" xmlns:wpi="http://schemas.microsoft.com/office/word/2010/wordprocessingInk" xmlns:wne="http://schemas.microsoft.com/office/word/2006/wordml" xmlns:wps="http://schemas.microsoft.com/office/word/2010/wordprocessingShape" mc:Ignorable="w14 w15 w16se wp14">
+<w:ftr xmlns:wpc="http://schemas.microsoft.com/office/word/2010/wordprocessingCanvas" xmlns:cx="http://schemas.microsoft.com/office/drawing/2014/chartex" xmlns:cx1="http://schemas.microsoft.com/office/drawing/2015/9/8/chartex" xmlns:cx2="http://schemas.microsoft.com/office/drawing/2015/10/21/chartex" xmlns:cx3="http://schemas.microsoft.com/office/drawing/2016/5/9/chartex" xmlns:cx4="http://schemas.microsoft.com/office/drawing/2016/5/10/chartex" xmlns:cx5="http://schemas.microsoft.com/office/drawing/2016/5/11/chartex" xmlns:cx6="http://schemas.microsoft.com/office/drawing/2016/5/12/chartex" xmlns:cx7="http://schemas.microsoft.com/office/drawing/2016/5/13/chartex" xmlns:cx8="http://schemas.microsoft.com/office/drawing/2016/5/14/chartex" xmlns:mc="http://schemas.openxmlformats.org/markup-compatibility/2006" xmlns:aink="http://schemas.microsoft.com/office/drawing/2016/ink" xmlns:am3d="http://schemas.microsoft.com/office/drawing/2017/model3d" xmlns:o="urn:schemas-microsoft-com:office:office" xmlns:r="http://schemas.openxmlformats.org/officeDocument/2006/relationships" xmlns:m="http://schemas.openxmlformats.org/officeDocument/2006/math" xmlns:v="urn:schemas-microsoft-com:vml" xmlns:wp14="http://schemas.microsoft.com/office/word/2010/wordprocessingDrawing" xmlns:wp="http://schemas.openxmlformats.org/drawingml/2006/wordprocessingDrawing" xmlns:w10="urn:schemas-microsoft-com:office:word" xmlns:w="http://schemas.openxmlformats.org/wordprocessingml/2006/main" xmlns:w14="http://schemas.microsoft.com/office/word/2010/wordml" xmlns:w15="http://schemas.microsoft.com/office/word/2012/wordml" xmlns:w16cex="http://schemas.microsoft.com/office/word/2018/wordml/cex" xmlns:w16cid="http://schemas.microsoft.com/office/word/2016/wordml/cid" xmlns:w16="http://schemas.microsoft.com/office/word/2018/wordml" xmlns:w16se="http://schemas.microsoft.com/office/word/2015/wordml/symex" xmlns:wpg="http://schemas.microsoft.com/office/word/2010/wordprocessingGroup" xmlns:wpi="http://schemas.microsoft.com/office/word/2010/wordprocessingInk" xmlns:wne="http://schemas.microsoft.com/office/word/2006/wordml" xmlns:wps="http://schemas.microsoft.com/office/word/2010/wordprocessingShape" mc:Ignorable="w14 w15 w16se w16cid w16 w16cex wp14">
   <w:tbl>
     <w:tblPr>
       <w:tblpPr w:vertAnchor="page" w:horzAnchor="page" w:tblpX="1135" w:tblpY="14289"/>
@@ -5960,6 +8611,7 @@
               <w:szCs w:val="24"/>
             </w:rPr>
           </w:pPr>
+          <w:proofErr w:type="spellStart"/>
           <w:r>
             <w:rPr>
               <w:rFonts w:ascii="GOST type A" w:hAnsi="GOST type A"/>
@@ -5968,7 +8620,18 @@
               <w:sz w:val="24"/>
               <w:szCs w:val="24"/>
             </w:rPr>
-            <w:t>Разраб.</w:t>
+            <w:t>Разраб</w:t>
+          </w:r>
+          <w:proofErr w:type="spellEnd"/>
+          <w:r>
+            <w:rPr>
+              <w:rFonts w:ascii="GOST type A" w:hAnsi="GOST type A"/>
+              <w:i/>
+              <w:iCs/>
+              <w:sz w:val="24"/>
+              <w:szCs w:val="24"/>
+            </w:rPr>
+            <w:t>.</w:t>
           </w:r>
         </w:p>
       </w:tc>
@@ -6983,7 +9646,7 @@
 </file>
 
 <file path=word/footer2.xml><?xml version="1.0" encoding="utf-8"?>
-<w:ftr xmlns:wpc="http://schemas.microsoft.com/office/word/2010/wordprocessingCanvas" xmlns:cx="http://schemas.microsoft.com/office/drawing/2014/chartex" xmlns:cx1="http://schemas.microsoft.com/office/drawing/2015/9/8/chartex" xmlns:mc="http://schemas.openxmlformats.org/markup-compatibility/2006" xmlns:o="urn:schemas-microsoft-com:office:office" xmlns:r="http://schemas.openxmlformats.org/officeDocument/2006/relationships" xmlns:m="http://schemas.openxmlformats.org/officeDocument/2006/math" xmlns:v="urn:schemas-microsoft-com:vml" xmlns:wp14="http://schemas.microsoft.com/office/word/2010/wordprocessingDrawing" xmlns:wp="http://schemas.openxmlformats.org/drawingml/2006/wordprocessingDrawing" xmlns:w10="urn:schemas-microsoft-com:office:word" xmlns:w="http://schemas.openxmlformats.org/wordprocessingml/2006/main" xmlns:w14="http://schemas.microsoft.com/office/word/2010/wordml" xmlns:w15="http://schemas.microsoft.com/office/word/2012/wordml" xmlns:w16se="http://schemas.microsoft.com/office/word/2015/wordml/symex" xmlns:wpg="http://schemas.microsoft.com/office/word/2010/wordprocessingGroup" xmlns:wpi="http://schemas.microsoft.com/office/word/2010/wordprocessingInk" xmlns:wne="http://schemas.microsoft.com/office/word/2006/wordml" xmlns:wps="http://schemas.microsoft.com/office/word/2010/wordprocessingShape" mc:Ignorable="w14 w15 w16se wp14">
+<w:ftr xmlns:wpc="http://schemas.microsoft.com/office/word/2010/wordprocessingCanvas" xmlns:cx="http://schemas.microsoft.com/office/drawing/2014/chartex" xmlns:cx1="http://schemas.microsoft.com/office/drawing/2015/9/8/chartex" xmlns:cx2="http://schemas.microsoft.com/office/drawing/2015/10/21/chartex" xmlns:cx3="http://schemas.microsoft.com/office/drawing/2016/5/9/chartex" xmlns:cx4="http://schemas.microsoft.com/office/drawing/2016/5/10/chartex" xmlns:cx5="http://schemas.microsoft.com/office/drawing/2016/5/11/chartex" xmlns:cx6="http://schemas.microsoft.com/office/drawing/2016/5/12/chartex" xmlns:cx7="http://schemas.microsoft.com/office/drawing/2016/5/13/chartex" xmlns:cx8="http://schemas.microsoft.com/office/drawing/2016/5/14/chartex" xmlns:mc="http://schemas.openxmlformats.org/markup-compatibility/2006" xmlns:aink="http://schemas.microsoft.com/office/drawing/2016/ink" xmlns:am3d="http://schemas.microsoft.com/office/drawing/2017/model3d" xmlns:o="urn:schemas-microsoft-com:office:office" xmlns:r="http://schemas.openxmlformats.org/officeDocument/2006/relationships" xmlns:m="http://schemas.openxmlformats.org/officeDocument/2006/math" xmlns:v="urn:schemas-microsoft-com:vml" xmlns:wp14="http://schemas.microsoft.com/office/word/2010/wordprocessingDrawing" xmlns:wp="http://schemas.openxmlformats.org/drawingml/2006/wordprocessingDrawing" xmlns:w10="urn:schemas-microsoft-com:office:word" xmlns:w="http://schemas.openxmlformats.org/wordprocessingml/2006/main" xmlns:w14="http://schemas.microsoft.com/office/word/2010/wordml" xmlns:w15="http://schemas.microsoft.com/office/word/2012/wordml" xmlns:w16cex="http://schemas.microsoft.com/office/word/2018/wordml/cex" xmlns:w16cid="http://schemas.microsoft.com/office/word/2016/wordml/cid" xmlns:w16="http://schemas.microsoft.com/office/word/2018/wordml" xmlns:w16se="http://schemas.microsoft.com/office/word/2015/wordml/symex" xmlns:wpg="http://schemas.microsoft.com/office/word/2010/wordprocessingGroup" xmlns:wpi="http://schemas.microsoft.com/office/word/2010/wordprocessingInk" xmlns:wne="http://schemas.microsoft.com/office/word/2006/wordml" xmlns:wps="http://schemas.microsoft.com/office/word/2010/wordprocessingShape" mc:Ignorable="w14 w15 w16se w16cid w16 w16cex wp14">
   <w:tbl>
     <w:tblPr>
       <w:tblpPr w:vertAnchor="page" w:horzAnchor="page" w:tblpX="1135" w:tblpY="15679"/>
@@ -7789,7 +10452,7 @@
 </file>
 
 <file path=word/footer3.xml><?xml version="1.0" encoding="utf-8"?>
-<w:ftr xmlns:wpc="http://schemas.microsoft.com/office/word/2010/wordprocessingCanvas" xmlns:cx="http://schemas.microsoft.com/office/drawing/2014/chartex" xmlns:cx1="http://schemas.microsoft.com/office/drawing/2015/9/8/chartex" xmlns:mc="http://schemas.openxmlformats.org/markup-compatibility/2006" xmlns:o="urn:schemas-microsoft-com:office:office" xmlns:r="http://schemas.openxmlformats.org/officeDocument/2006/relationships" xmlns:m="http://schemas.openxmlformats.org/officeDocument/2006/math" xmlns:v="urn:schemas-microsoft-com:vml" xmlns:wp14="http://schemas.microsoft.com/office/word/2010/wordprocessingDrawing" xmlns:wp="http://schemas.openxmlformats.org/drawingml/2006/wordprocessingDrawing" xmlns:w10="urn:schemas-microsoft-com:office:word" xmlns:w="http://schemas.openxmlformats.org/wordprocessingml/2006/main" xmlns:w14="http://schemas.microsoft.com/office/word/2010/wordml" xmlns:w15="http://schemas.microsoft.com/office/word/2012/wordml" xmlns:w16se="http://schemas.microsoft.com/office/word/2015/wordml/symex" xmlns:wpg="http://schemas.microsoft.com/office/word/2010/wordprocessingGroup" xmlns:wpi="http://schemas.microsoft.com/office/word/2010/wordprocessingInk" xmlns:wne="http://schemas.microsoft.com/office/word/2006/wordml" xmlns:wps="http://schemas.microsoft.com/office/word/2010/wordprocessingShape" mc:Ignorable="w14 w15 w16se wp14">
+<w:ftr xmlns:wpc="http://schemas.microsoft.com/office/word/2010/wordprocessingCanvas" xmlns:cx="http://schemas.microsoft.com/office/drawing/2014/chartex" xmlns:cx1="http://schemas.microsoft.com/office/drawing/2015/9/8/chartex" xmlns:cx2="http://schemas.microsoft.com/office/drawing/2015/10/21/chartex" xmlns:cx3="http://schemas.microsoft.com/office/drawing/2016/5/9/chartex" xmlns:cx4="http://schemas.microsoft.com/office/drawing/2016/5/10/chartex" xmlns:cx5="http://schemas.microsoft.com/office/drawing/2016/5/11/chartex" xmlns:cx6="http://schemas.microsoft.com/office/drawing/2016/5/12/chartex" xmlns:cx7="http://schemas.microsoft.com/office/drawing/2016/5/13/chartex" xmlns:cx8="http://schemas.microsoft.com/office/drawing/2016/5/14/chartex" xmlns:mc="http://schemas.openxmlformats.org/markup-compatibility/2006" xmlns:aink="http://schemas.microsoft.com/office/drawing/2016/ink" xmlns:am3d="http://schemas.microsoft.com/office/drawing/2017/model3d" xmlns:o="urn:schemas-microsoft-com:office:office" xmlns:r="http://schemas.openxmlformats.org/officeDocument/2006/relationships" xmlns:m="http://schemas.openxmlformats.org/officeDocument/2006/math" xmlns:v="urn:schemas-microsoft-com:vml" xmlns:wp14="http://schemas.microsoft.com/office/word/2010/wordprocessingDrawing" xmlns:wp="http://schemas.openxmlformats.org/drawingml/2006/wordprocessingDrawing" xmlns:w10="urn:schemas-microsoft-com:office:word" xmlns:w="http://schemas.openxmlformats.org/wordprocessingml/2006/main" xmlns:w14="http://schemas.microsoft.com/office/word/2010/wordml" xmlns:w15="http://schemas.microsoft.com/office/word/2012/wordml" xmlns:w16cex="http://schemas.microsoft.com/office/word/2018/wordml/cex" xmlns:w16cid="http://schemas.microsoft.com/office/word/2016/wordml/cid" xmlns:w16="http://schemas.microsoft.com/office/word/2018/wordml" xmlns:w16se="http://schemas.microsoft.com/office/word/2015/wordml/symex" xmlns:wpg="http://schemas.microsoft.com/office/word/2010/wordprocessingGroup" xmlns:wpi="http://schemas.microsoft.com/office/word/2010/wordprocessingInk" xmlns:wne="http://schemas.microsoft.com/office/word/2006/wordml" xmlns:wps="http://schemas.microsoft.com/office/word/2010/wordprocessingShape" mc:Ignorable="w14 w15 w16se w16cid w16 w16cex wp14">
   <w:tbl>
     <w:tblPr>
       <w:tblpPr w:vertAnchor="page" w:horzAnchor="page" w:tblpX="1135" w:tblpY="14289"/>
@@ -8444,6 +11107,7 @@
               <w:szCs w:val="24"/>
             </w:rPr>
           </w:pPr>
+          <w:proofErr w:type="spellStart"/>
           <w:r>
             <w:rPr>
               <w:rFonts w:ascii="GOST type A" w:hAnsi="GOST type A"/>
@@ -8452,7 +11116,18 @@
               <w:sz w:val="24"/>
               <w:szCs w:val="24"/>
             </w:rPr>
-            <w:t>Разраб.</w:t>
+            <w:t>Разраб</w:t>
+          </w:r>
+          <w:proofErr w:type="spellEnd"/>
+          <w:r>
+            <w:rPr>
+              <w:rFonts w:ascii="GOST type A" w:hAnsi="GOST type A"/>
+              <w:i/>
+              <w:iCs/>
+              <w:sz w:val="24"/>
+              <w:szCs w:val="24"/>
+            </w:rPr>
+            <w:t>.</w:t>
           </w:r>
         </w:p>
       </w:tc>
@@ -9476,7 +12151,7 @@
 </file>
 
 <file path=word/footnotes.xml><?xml version="1.0" encoding="utf-8"?>
-<w:footnotes xmlns:wpc="http://schemas.microsoft.com/office/word/2010/wordprocessingCanvas" xmlns:cx="http://schemas.microsoft.com/office/drawing/2014/chartex" xmlns:cx1="http://schemas.microsoft.com/office/drawing/2015/9/8/chartex" xmlns:mc="http://schemas.openxmlformats.org/markup-compatibility/2006" xmlns:o="urn:schemas-microsoft-com:office:office" xmlns:r="http://schemas.openxmlformats.org/officeDocument/2006/relationships" xmlns:m="http://schemas.openxmlformats.org/officeDocument/2006/math" xmlns:v="urn:schemas-microsoft-com:vml" xmlns:wp14="http://schemas.microsoft.com/office/word/2010/wordprocessingDrawing" xmlns:wp="http://schemas.openxmlformats.org/drawingml/2006/wordprocessingDrawing" xmlns:w10="urn:schemas-microsoft-com:office:word" xmlns:w="http://schemas.openxmlformats.org/wordprocessingml/2006/main" xmlns:w14="http://schemas.microsoft.com/office/word/2010/wordml" xmlns:w15="http://schemas.microsoft.com/office/word/2012/wordml" xmlns:w16se="http://schemas.microsoft.com/office/word/2015/wordml/symex" xmlns:wpg="http://schemas.microsoft.com/office/word/2010/wordprocessingGroup" xmlns:wpi="http://schemas.microsoft.com/office/word/2010/wordprocessingInk" xmlns:wne="http://schemas.microsoft.com/office/word/2006/wordml" xmlns:wps="http://schemas.microsoft.com/office/word/2010/wordprocessingShape" mc:Ignorable="w14 w15 w16se wp14">
+<w:footnotes xmlns:wpc="http://schemas.microsoft.com/office/word/2010/wordprocessingCanvas" xmlns:cx="http://schemas.microsoft.com/office/drawing/2014/chartex" xmlns:cx1="http://schemas.microsoft.com/office/drawing/2015/9/8/chartex" xmlns:cx2="http://schemas.microsoft.com/office/drawing/2015/10/21/chartex" xmlns:cx3="http://schemas.microsoft.com/office/drawing/2016/5/9/chartex" xmlns:cx4="http://schemas.microsoft.com/office/drawing/2016/5/10/chartex" xmlns:cx5="http://schemas.microsoft.com/office/drawing/2016/5/11/chartex" xmlns:cx6="http://schemas.microsoft.com/office/drawing/2016/5/12/chartex" xmlns:cx7="http://schemas.microsoft.com/office/drawing/2016/5/13/chartex" xmlns:cx8="http://schemas.microsoft.com/office/drawing/2016/5/14/chartex" xmlns:mc="http://schemas.openxmlformats.org/markup-compatibility/2006" xmlns:aink="http://schemas.microsoft.com/office/drawing/2016/ink" xmlns:am3d="http://schemas.microsoft.com/office/drawing/2017/model3d" xmlns:o="urn:schemas-microsoft-com:office:office" xmlns:r="http://schemas.openxmlformats.org/officeDocument/2006/relationships" xmlns:m="http://schemas.openxmlformats.org/officeDocument/2006/math" xmlns:v="urn:schemas-microsoft-com:vml" xmlns:wp14="http://schemas.microsoft.com/office/word/2010/wordprocessingDrawing" xmlns:wp="http://schemas.openxmlformats.org/drawingml/2006/wordprocessingDrawing" xmlns:w10="urn:schemas-microsoft-com:office:word" xmlns:w="http://schemas.openxmlformats.org/wordprocessingml/2006/main" xmlns:w14="http://schemas.microsoft.com/office/word/2010/wordml" xmlns:w15="http://schemas.microsoft.com/office/word/2012/wordml" xmlns:w16cex="http://schemas.microsoft.com/office/word/2018/wordml/cex" xmlns:w16cid="http://schemas.microsoft.com/office/word/2016/wordml/cid" xmlns:w16="http://schemas.microsoft.com/office/word/2018/wordml" xmlns:w16se="http://schemas.microsoft.com/office/word/2015/wordml/symex" xmlns:wpg="http://schemas.microsoft.com/office/word/2010/wordprocessingGroup" xmlns:wpi="http://schemas.microsoft.com/office/word/2010/wordprocessingInk" xmlns:wne="http://schemas.microsoft.com/office/word/2006/wordml" xmlns:wps="http://schemas.microsoft.com/office/word/2010/wordprocessingShape" mc:Ignorable="w14 w15 w16se w16cid w16 w16cex wp14">
   <w:footnote w:type="separator" w:id="-1">
     <w:p>
       <w:r>
@@ -9495,7 +12170,7 @@
 </file>
 
 <file path=word/header1.xml><?xml version="1.0" encoding="utf-8"?>
-<w:hdr xmlns:wpc="http://schemas.microsoft.com/office/word/2010/wordprocessingCanvas" xmlns:cx="http://schemas.microsoft.com/office/drawing/2014/chartex" xmlns:cx1="http://schemas.microsoft.com/office/drawing/2015/9/8/chartex" xmlns:mc="http://schemas.openxmlformats.org/markup-compatibility/2006" xmlns:o="urn:schemas-microsoft-com:office:office" xmlns:r="http://schemas.openxmlformats.org/officeDocument/2006/relationships" xmlns:m="http://schemas.openxmlformats.org/officeDocument/2006/math" xmlns:v="urn:schemas-microsoft-com:vml" xmlns:wp14="http://schemas.microsoft.com/office/word/2010/wordprocessingDrawing" xmlns:wp="http://schemas.openxmlformats.org/drawingml/2006/wordprocessingDrawing" xmlns:w10="urn:schemas-microsoft-com:office:word" xmlns:w="http://schemas.openxmlformats.org/wordprocessingml/2006/main" xmlns:w14="http://schemas.microsoft.com/office/word/2010/wordml" xmlns:w15="http://schemas.microsoft.com/office/word/2012/wordml" xmlns:w16se="http://schemas.microsoft.com/office/word/2015/wordml/symex" xmlns:wpg="http://schemas.microsoft.com/office/word/2010/wordprocessingGroup" xmlns:wpi="http://schemas.microsoft.com/office/word/2010/wordprocessingInk" xmlns:wne="http://schemas.microsoft.com/office/word/2006/wordml" xmlns:wps="http://schemas.microsoft.com/office/word/2010/wordprocessingShape" mc:Ignorable="w14 w15 w16se wp14">
+<w:hdr xmlns:wpc="http://schemas.microsoft.com/office/word/2010/wordprocessingCanvas" xmlns:cx="http://schemas.microsoft.com/office/drawing/2014/chartex" xmlns:cx1="http://schemas.microsoft.com/office/drawing/2015/9/8/chartex" xmlns:cx2="http://schemas.microsoft.com/office/drawing/2015/10/21/chartex" xmlns:cx3="http://schemas.microsoft.com/office/drawing/2016/5/9/chartex" xmlns:cx4="http://schemas.microsoft.com/office/drawing/2016/5/10/chartex" xmlns:cx5="http://schemas.microsoft.com/office/drawing/2016/5/11/chartex" xmlns:cx6="http://schemas.microsoft.com/office/drawing/2016/5/12/chartex" xmlns:cx7="http://schemas.microsoft.com/office/drawing/2016/5/13/chartex" xmlns:cx8="http://schemas.microsoft.com/office/drawing/2016/5/14/chartex" xmlns:mc="http://schemas.openxmlformats.org/markup-compatibility/2006" xmlns:aink="http://schemas.microsoft.com/office/drawing/2016/ink" xmlns:am3d="http://schemas.microsoft.com/office/drawing/2017/model3d" xmlns:o="urn:schemas-microsoft-com:office:office" xmlns:r="http://schemas.openxmlformats.org/officeDocument/2006/relationships" xmlns:m="http://schemas.openxmlformats.org/officeDocument/2006/math" xmlns:v="urn:schemas-microsoft-com:vml" xmlns:wp14="http://schemas.microsoft.com/office/word/2010/wordprocessingDrawing" xmlns:wp="http://schemas.openxmlformats.org/drawingml/2006/wordprocessingDrawing" xmlns:w10="urn:schemas-microsoft-com:office:word" xmlns:w="http://schemas.openxmlformats.org/wordprocessingml/2006/main" xmlns:w14="http://schemas.microsoft.com/office/word/2010/wordml" xmlns:w15="http://schemas.microsoft.com/office/word/2012/wordml" xmlns:w16cex="http://schemas.microsoft.com/office/word/2018/wordml/cex" xmlns:w16cid="http://schemas.microsoft.com/office/word/2016/wordml/cid" xmlns:w16="http://schemas.microsoft.com/office/word/2018/wordml" xmlns:w16se="http://schemas.microsoft.com/office/word/2015/wordml/symex" xmlns:wpg="http://schemas.microsoft.com/office/word/2010/wordprocessingGroup" xmlns:wpi="http://schemas.microsoft.com/office/word/2010/wordprocessingInk" xmlns:wne="http://schemas.microsoft.com/office/word/2006/wordml" xmlns:wps="http://schemas.microsoft.com/office/word/2010/wordprocessingShape" mc:Ignorable="w14 w15 w16se w16cid w16 w16cex wp14">
   <w:p>
     <w:pPr>
       <w:pStyle w:val="a7"/>
@@ -9516,7 +12191,7 @@
 </file>
 
 <file path=word/header2.xml><?xml version="1.0" encoding="utf-8"?>
-<w:hdr xmlns:wpc="http://schemas.microsoft.com/office/word/2010/wordprocessingCanvas" xmlns:cx="http://schemas.microsoft.com/office/drawing/2014/chartex" xmlns:cx1="http://schemas.microsoft.com/office/drawing/2015/9/8/chartex" xmlns:mc="http://schemas.openxmlformats.org/markup-compatibility/2006" xmlns:o="urn:schemas-microsoft-com:office:office" xmlns:r="http://schemas.openxmlformats.org/officeDocument/2006/relationships" xmlns:m="http://schemas.openxmlformats.org/officeDocument/2006/math" xmlns:v="urn:schemas-microsoft-com:vml" xmlns:wp14="http://schemas.microsoft.com/office/word/2010/wordprocessingDrawing" xmlns:wp="http://schemas.openxmlformats.org/drawingml/2006/wordprocessingDrawing" xmlns:w10="urn:schemas-microsoft-com:office:word" xmlns:w="http://schemas.openxmlformats.org/wordprocessingml/2006/main" xmlns:w14="http://schemas.microsoft.com/office/word/2010/wordml" xmlns:w15="http://schemas.microsoft.com/office/word/2012/wordml" xmlns:w16se="http://schemas.microsoft.com/office/word/2015/wordml/symex" xmlns:wpg="http://schemas.microsoft.com/office/word/2010/wordprocessingGroup" xmlns:wpi="http://schemas.microsoft.com/office/word/2010/wordprocessingInk" xmlns:wne="http://schemas.microsoft.com/office/word/2006/wordml" xmlns:wps="http://schemas.microsoft.com/office/word/2010/wordprocessingShape" mc:Ignorable="w14 w15 w16se wp14">
+<w:hdr xmlns:wpc="http://schemas.microsoft.com/office/word/2010/wordprocessingCanvas" xmlns:cx="http://schemas.microsoft.com/office/drawing/2014/chartex" xmlns:cx1="http://schemas.microsoft.com/office/drawing/2015/9/8/chartex" xmlns:cx2="http://schemas.microsoft.com/office/drawing/2015/10/21/chartex" xmlns:cx3="http://schemas.microsoft.com/office/drawing/2016/5/9/chartex" xmlns:cx4="http://schemas.microsoft.com/office/drawing/2016/5/10/chartex" xmlns:cx5="http://schemas.microsoft.com/office/drawing/2016/5/11/chartex" xmlns:cx6="http://schemas.microsoft.com/office/drawing/2016/5/12/chartex" xmlns:cx7="http://schemas.microsoft.com/office/drawing/2016/5/13/chartex" xmlns:cx8="http://schemas.microsoft.com/office/drawing/2016/5/14/chartex" xmlns:mc="http://schemas.openxmlformats.org/markup-compatibility/2006" xmlns:aink="http://schemas.microsoft.com/office/drawing/2016/ink" xmlns:am3d="http://schemas.microsoft.com/office/drawing/2017/model3d" xmlns:o="urn:schemas-microsoft-com:office:office" xmlns:r="http://schemas.openxmlformats.org/officeDocument/2006/relationships" xmlns:m="http://schemas.openxmlformats.org/officeDocument/2006/math" xmlns:v="urn:schemas-microsoft-com:vml" xmlns:wp14="http://schemas.microsoft.com/office/word/2010/wordprocessingDrawing" xmlns:wp="http://schemas.openxmlformats.org/drawingml/2006/wordprocessingDrawing" xmlns:w10="urn:schemas-microsoft-com:office:word" xmlns:w="http://schemas.openxmlformats.org/wordprocessingml/2006/main" xmlns:w14="http://schemas.microsoft.com/office/word/2010/wordml" xmlns:w15="http://schemas.microsoft.com/office/word/2012/wordml" xmlns:w16cex="http://schemas.microsoft.com/office/word/2018/wordml/cex" xmlns:w16cid="http://schemas.microsoft.com/office/word/2016/wordml/cid" xmlns:w16="http://schemas.microsoft.com/office/word/2018/wordml" xmlns:w16se="http://schemas.microsoft.com/office/word/2015/wordml/symex" xmlns:wpg="http://schemas.microsoft.com/office/word/2010/wordprocessingGroup" xmlns:wpi="http://schemas.microsoft.com/office/word/2010/wordprocessingInk" xmlns:wne="http://schemas.microsoft.com/office/word/2006/wordml" xmlns:wps="http://schemas.microsoft.com/office/word/2010/wordprocessingShape" mc:Ignorable="w14 w15 w16se w16cid w16 w16cex wp14">
   <w:p>
     <w:pPr>
       <w:pStyle w:val="a7"/>
@@ -9537,8 +12212,94 @@
 </file>
 
 <file path=word/numbering.xml><?xml version="1.0" encoding="utf-8"?>
-<w:numbering xmlns:wpc="http://schemas.microsoft.com/office/word/2010/wordprocessingCanvas" xmlns:cx="http://schemas.microsoft.com/office/drawing/2014/chartex" xmlns:cx1="http://schemas.microsoft.com/office/drawing/2015/9/8/chartex" xmlns:mc="http://schemas.openxmlformats.org/markup-compatibility/2006" xmlns:o="urn:schemas-microsoft-com:office:office" xmlns:r="http://schemas.openxmlformats.org/officeDocument/2006/relationships" xmlns:m="http://schemas.openxmlformats.org/officeDocument/2006/math" xmlns:v="urn:schemas-microsoft-com:vml" xmlns:wp14="http://schemas.microsoft.com/office/word/2010/wordprocessingDrawing" xmlns:wp="http://schemas.openxmlformats.org/drawingml/2006/wordprocessingDrawing" xmlns:w10="urn:schemas-microsoft-com:office:word" xmlns:w="http://schemas.openxmlformats.org/wordprocessingml/2006/main" xmlns:w14="http://schemas.microsoft.com/office/word/2010/wordml" xmlns:w15="http://schemas.microsoft.com/office/word/2012/wordml" xmlns:w16se="http://schemas.microsoft.com/office/word/2015/wordml/symex" xmlns:wpg="http://schemas.microsoft.com/office/word/2010/wordprocessingGroup" xmlns:wpi="http://schemas.microsoft.com/office/word/2010/wordprocessingInk" xmlns:wne="http://schemas.microsoft.com/office/word/2006/wordml" xmlns:wps="http://schemas.microsoft.com/office/word/2010/wordprocessingShape" mc:Ignorable="w14 w15 w16se wp14">
+<w:numbering xmlns:wpc="http://schemas.microsoft.com/office/word/2010/wordprocessingCanvas" xmlns:cx="http://schemas.microsoft.com/office/drawing/2014/chartex" xmlns:cx1="http://schemas.microsoft.com/office/drawing/2015/9/8/chartex" xmlns:cx2="http://schemas.microsoft.com/office/drawing/2015/10/21/chartex" xmlns:cx3="http://schemas.microsoft.com/office/drawing/2016/5/9/chartex" xmlns:cx4="http://schemas.microsoft.com/office/drawing/2016/5/10/chartex" xmlns:cx5="http://schemas.microsoft.com/office/drawing/2016/5/11/chartex" xmlns:cx6="http://schemas.microsoft.com/office/drawing/2016/5/12/chartex" xmlns:cx7="http://schemas.microsoft.com/office/drawing/2016/5/13/chartex" xmlns:cx8="http://schemas.microsoft.com/office/drawing/2016/5/14/chartex" xmlns:mc="http://schemas.openxmlformats.org/markup-compatibility/2006" xmlns:aink="http://schemas.microsoft.com/office/drawing/2016/ink" xmlns:am3d="http://schemas.microsoft.com/office/drawing/2017/model3d" xmlns:o="urn:schemas-microsoft-com:office:office" xmlns:r="http://schemas.openxmlformats.org/officeDocument/2006/relationships" xmlns:m="http://schemas.openxmlformats.org/officeDocument/2006/math" xmlns:v="urn:schemas-microsoft-com:vml" xmlns:wp14="http://schemas.microsoft.com/office/word/2010/wordprocessingDrawing" xmlns:wp="http://schemas.openxmlformats.org/drawingml/2006/wordprocessingDrawing" xmlns:w10="urn:schemas-microsoft-com:office:word" xmlns:w="http://schemas.openxmlformats.org/wordprocessingml/2006/main" xmlns:w14="http://schemas.microsoft.com/office/word/2010/wordml" xmlns:w15="http://schemas.microsoft.com/office/word/2012/wordml" xmlns:w16cex="http://schemas.microsoft.com/office/word/2018/wordml/cex" xmlns:w16cid="http://schemas.microsoft.com/office/word/2016/wordml/cid" xmlns:w16="http://schemas.microsoft.com/office/word/2018/wordml" xmlns:w16se="http://schemas.microsoft.com/office/word/2015/wordml/symex" xmlns:wpg="http://schemas.microsoft.com/office/word/2010/wordprocessingGroup" xmlns:wpi="http://schemas.microsoft.com/office/word/2010/wordprocessingInk" xmlns:wne="http://schemas.microsoft.com/office/word/2006/wordml" xmlns:wps="http://schemas.microsoft.com/office/word/2010/wordprocessingShape" mc:Ignorable="w14 w15 w16se w16cid w16 w16cex wp14">
   <w:abstractNum w:abstractNumId="0" w15:restartNumberingAfterBreak="0">
+    <w:nsid w:val="09424F29"/>
+    <w:multiLevelType w:val="hybridMultilevel"/>
+    <w:tmpl w:val="154C6036"/>
+    <w:lvl w:ilvl="0" w:tplc="0419000F">
+      <w:start w:val="1"/>
+      <w:numFmt w:val="decimal"/>
+      <w:lvlText w:val="%1."/>
+      <w:lvlJc w:val="left"/>
+      <w:pPr>
+        <w:ind w:left="1429" w:hanging="360"/>
+      </w:pPr>
+    </w:lvl>
+    <w:lvl w:ilvl="1" w:tplc="04190019" w:tentative="1">
+      <w:start w:val="1"/>
+      <w:numFmt w:val="lowerLetter"/>
+      <w:lvlText w:val="%2."/>
+      <w:lvlJc w:val="left"/>
+      <w:pPr>
+        <w:ind w:left="2149" w:hanging="360"/>
+      </w:pPr>
+    </w:lvl>
+    <w:lvl w:ilvl="2" w:tplc="0419001B" w:tentative="1">
+      <w:start w:val="1"/>
+      <w:numFmt w:val="lowerRoman"/>
+      <w:lvlText w:val="%3."/>
+      <w:lvlJc w:val="right"/>
+      <w:pPr>
+        <w:ind w:left="2869" w:hanging="180"/>
+      </w:pPr>
+    </w:lvl>
+    <w:lvl w:ilvl="3" w:tplc="0419000F" w:tentative="1">
+      <w:start w:val="1"/>
+      <w:numFmt w:val="decimal"/>
+      <w:lvlText w:val="%4."/>
+      <w:lvlJc w:val="left"/>
+      <w:pPr>
+        <w:ind w:left="3589" w:hanging="360"/>
+      </w:pPr>
+    </w:lvl>
+    <w:lvl w:ilvl="4" w:tplc="04190019" w:tentative="1">
+      <w:start w:val="1"/>
+      <w:numFmt w:val="lowerLetter"/>
+      <w:lvlText w:val="%5."/>
+      <w:lvlJc w:val="left"/>
+      <w:pPr>
+        <w:ind w:left="4309" w:hanging="360"/>
+      </w:pPr>
+    </w:lvl>
+    <w:lvl w:ilvl="5" w:tplc="0419001B" w:tentative="1">
+      <w:start w:val="1"/>
+      <w:numFmt w:val="lowerRoman"/>
+      <w:lvlText w:val="%6."/>
+      <w:lvlJc w:val="right"/>
+      <w:pPr>
+        <w:ind w:left="5029" w:hanging="180"/>
+      </w:pPr>
+    </w:lvl>
+    <w:lvl w:ilvl="6" w:tplc="0419000F" w:tentative="1">
+      <w:start w:val="1"/>
+      <w:numFmt w:val="decimal"/>
+      <w:lvlText w:val="%7."/>
+      <w:lvlJc w:val="left"/>
+      <w:pPr>
+        <w:ind w:left="5749" w:hanging="360"/>
+      </w:pPr>
+    </w:lvl>
+    <w:lvl w:ilvl="7" w:tplc="04190019" w:tentative="1">
+      <w:start w:val="1"/>
+      <w:numFmt w:val="lowerLetter"/>
+      <w:lvlText w:val="%8."/>
+      <w:lvlJc w:val="left"/>
+      <w:pPr>
+        <w:ind w:left="6469" w:hanging="360"/>
+      </w:pPr>
+    </w:lvl>
+    <w:lvl w:ilvl="8" w:tplc="0419001B" w:tentative="1">
+      <w:start w:val="1"/>
+      <w:numFmt w:val="lowerRoman"/>
+      <w:lvlText w:val="%9."/>
+      <w:lvlJc w:val="right"/>
+      <w:pPr>
+        <w:ind w:left="7189" w:hanging="180"/>
+      </w:pPr>
+    </w:lvl>
+  </w:abstractNum>
+  <w:abstractNum w:abstractNumId="1" w15:restartNumberingAfterBreak="0">
     <w:nsid w:val="0AF935A7"/>
     <w:multiLevelType w:val="hybridMultilevel"/>
     <w:tmpl w:val="EF82F670"/>
@@ -9627,7 +12388,7 @@
       </w:pPr>
     </w:lvl>
   </w:abstractNum>
-  <w:abstractNum w:abstractNumId="1" w15:restartNumberingAfterBreak="0">
+  <w:abstractNum w:abstractNumId="2" w15:restartNumberingAfterBreak="0">
     <w:nsid w:val="0B9D2758"/>
     <w:multiLevelType w:val="hybridMultilevel"/>
     <w:tmpl w:val="79703752"/>
@@ -9718,7 +12479,7 @@
       </w:pPr>
     </w:lvl>
   </w:abstractNum>
-  <w:abstractNum w:abstractNumId="2" w15:restartNumberingAfterBreak="0">
+  <w:abstractNum w:abstractNumId="3" w15:restartNumberingAfterBreak="0">
     <w:nsid w:val="0BA56D28"/>
     <w:multiLevelType w:val="hybridMultilevel"/>
     <w:tmpl w:val="DA964AE4"/>
@@ -9804,7 +12565,7 @@
       </w:pPr>
     </w:lvl>
   </w:abstractNum>
-  <w:abstractNum w:abstractNumId="3" w15:restartNumberingAfterBreak="0">
+  <w:abstractNum w:abstractNumId="4" w15:restartNumberingAfterBreak="0">
     <w:nsid w:val="0D0D58DB"/>
     <w:multiLevelType w:val="multilevel"/>
     <w:tmpl w:val="14020DA4"/>
@@ -9917,7 +12678,93 @@
       </w:rPr>
     </w:lvl>
   </w:abstractNum>
-  <w:abstractNum w:abstractNumId="4" w15:restartNumberingAfterBreak="0">
+  <w:abstractNum w:abstractNumId="5" w15:restartNumberingAfterBreak="0">
+    <w:nsid w:val="0FF31726"/>
+    <w:multiLevelType w:val="hybridMultilevel"/>
+    <w:tmpl w:val="154C6036"/>
+    <w:lvl w:ilvl="0" w:tplc="0419000F">
+      <w:start w:val="1"/>
+      <w:numFmt w:val="decimal"/>
+      <w:lvlText w:val="%1."/>
+      <w:lvlJc w:val="left"/>
+      <w:pPr>
+        <w:ind w:left="1429" w:hanging="360"/>
+      </w:pPr>
+    </w:lvl>
+    <w:lvl w:ilvl="1" w:tplc="04190019" w:tentative="1">
+      <w:start w:val="1"/>
+      <w:numFmt w:val="lowerLetter"/>
+      <w:lvlText w:val="%2."/>
+      <w:lvlJc w:val="left"/>
+      <w:pPr>
+        <w:ind w:left="2149" w:hanging="360"/>
+      </w:pPr>
+    </w:lvl>
+    <w:lvl w:ilvl="2" w:tplc="0419001B" w:tentative="1">
+      <w:start w:val="1"/>
+      <w:numFmt w:val="lowerRoman"/>
+      <w:lvlText w:val="%3."/>
+      <w:lvlJc w:val="right"/>
+      <w:pPr>
+        <w:ind w:left="2869" w:hanging="180"/>
+      </w:pPr>
+    </w:lvl>
+    <w:lvl w:ilvl="3" w:tplc="0419000F" w:tentative="1">
+      <w:start w:val="1"/>
+      <w:numFmt w:val="decimal"/>
+      <w:lvlText w:val="%4."/>
+      <w:lvlJc w:val="left"/>
+      <w:pPr>
+        <w:ind w:left="3589" w:hanging="360"/>
+      </w:pPr>
+    </w:lvl>
+    <w:lvl w:ilvl="4" w:tplc="04190019" w:tentative="1">
+      <w:start w:val="1"/>
+      <w:numFmt w:val="lowerLetter"/>
+      <w:lvlText w:val="%5."/>
+      <w:lvlJc w:val="left"/>
+      <w:pPr>
+        <w:ind w:left="4309" w:hanging="360"/>
+      </w:pPr>
+    </w:lvl>
+    <w:lvl w:ilvl="5" w:tplc="0419001B" w:tentative="1">
+      <w:start w:val="1"/>
+      <w:numFmt w:val="lowerRoman"/>
+      <w:lvlText w:val="%6."/>
+      <w:lvlJc w:val="right"/>
+      <w:pPr>
+        <w:ind w:left="5029" w:hanging="180"/>
+      </w:pPr>
+    </w:lvl>
+    <w:lvl w:ilvl="6" w:tplc="0419000F" w:tentative="1">
+      <w:start w:val="1"/>
+      <w:numFmt w:val="decimal"/>
+      <w:lvlText w:val="%7."/>
+      <w:lvlJc w:val="left"/>
+      <w:pPr>
+        <w:ind w:left="5749" w:hanging="360"/>
+      </w:pPr>
+    </w:lvl>
+    <w:lvl w:ilvl="7" w:tplc="04190019" w:tentative="1">
+      <w:start w:val="1"/>
+      <w:numFmt w:val="lowerLetter"/>
+      <w:lvlText w:val="%8."/>
+      <w:lvlJc w:val="left"/>
+      <w:pPr>
+        <w:ind w:left="6469" w:hanging="360"/>
+      </w:pPr>
+    </w:lvl>
+    <w:lvl w:ilvl="8" w:tplc="0419001B" w:tentative="1">
+      <w:start w:val="1"/>
+      <w:numFmt w:val="lowerRoman"/>
+      <w:lvlText w:val="%9."/>
+      <w:lvlJc w:val="right"/>
+      <w:pPr>
+        <w:ind w:left="7189" w:hanging="180"/>
+      </w:pPr>
+    </w:lvl>
+  </w:abstractNum>
+  <w:abstractNum w:abstractNumId="6" w15:restartNumberingAfterBreak="0">
     <w:nsid w:val="13BD7638"/>
     <w:multiLevelType w:val="hybridMultilevel"/>
     <w:tmpl w:val="154C6036"/>
@@ -10003,7 +12850,7 @@
       </w:pPr>
     </w:lvl>
   </w:abstractNum>
-  <w:abstractNum w:abstractNumId="5" w15:restartNumberingAfterBreak="0">
+  <w:abstractNum w:abstractNumId="7" w15:restartNumberingAfterBreak="0">
     <w:nsid w:val="140544A9"/>
     <w:multiLevelType w:val="hybridMultilevel"/>
     <w:tmpl w:val="B37E5808"/>
@@ -10092,7 +12939,7 @@
       </w:pPr>
     </w:lvl>
   </w:abstractNum>
-  <w:abstractNum w:abstractNumId="6" w15:restartNumberingAfterBreak="0">
+  <w:abstractNum w:abstractNumId="8" w15:restartNumberingAfterBreak="0">
     <w:nsid w:val="150A5330"/>
     <w:multiLevelType w:val="hybridMultilevel"/>
     <w:tmpl w:val="45089B3C"/>
@@ -10178,7 +13025,7 @@
       </w:pPr>
     </w:lvl>
   </w:abstractNum>
-  <w:abstractNum w:abstractNumId="7" w15:restartNumberingAfterBreak="0">
+  <w:abstractNum w:abstractNumId="9" w15:restartNumberingAfterBreak="0">
     <w:nsid w:val="15587E5E"/>
     <w:multiLevelType w:val="hybridMultilevel"/>
     <w:tmpl w:val="DD76937E"/>
@@ -10271,7 +13118,7 @@
       </w:pPr>
     </w:lvl>
   </w:abstractNum>
-  <w:abstractNum w:abstractNumId="8" w15:restartNumberingAfterBreak="0">
+  <w:abstractNum w:abstractNumId="10" w15:restartNumberingAfterBreak="0">
     <w:nsid w:val="1D6F64D2"/>
     <w:multiLevelType w:val="hybridMultilevel"/>
     <w:tmpl w:val="46CEE310"/>
@@ -10357,7 +13204,7 @@
       </w:pPr>
     </w:lvl>
   </w:abstractNum>
-  <w:abstractNum w:abstractNumId="9" w15:restartNumberingAfterBreak="0">
+  <w:abstractNum w:abstractNumId="11" w15:restartNumberingAfterBreak="0">
     <w:nsid w:val="212C5B37"/>
     <w:multiLevelType w:val="hybridMultilevel"/>
     <w:tmpl w:val="BDC0E55A"/>
@@ -10451,7 +13298,7 @@
       </w:pPr>
     </w:lvl>
   </w:abstractNum>
-  <w:abstractNum w:abstractNumId="10" w15:restartNumberingAfterBreak="0">
+  <w:abstractNum w:abstractNumId="12" w15:restartNumberingAfterBreak="0">
     <w:nsid w:val="22205AF3"/>
     <w:multiLevelType w:val="hybridMultilevel"/>
     <w:tmpl w:val="E1B68DFE"/>
@@ -10537,7 +13384,7 @@
       </w:pPr>
     </w:lvl>
   </w:abstractNum>
-  <w:abstractNum w:abstractNumId="11" w15:restartNumberingAfterBreak="0">
+  <w:abstractNum w:abstractNumId="13" w15:restartNumberingAfterBreak="0">
     <w:nsid w:val="27C31CA8"/>
     <w:multiLevelType w:val="hybridMultilevel"/>
     <w:tmpl w:val="C16CE01E"/>
@@ -10628,7 +13475,7 @@
       </w:pPr>
     </w:lvl>
   </w:abstractNum>
-  <w:abstractNum w:abstractNumId="12" w15:restartNumberingAfterBreak="0">
+  <w:abstractNum w:abstractNumId="14" w15:restartNumberingAfterBreak="0">
     <w:nsid w:val="2DE44D08"/>
     <w:multiLevelType w:val="hybridMultilevel"/>
     <w:tmpl w:val="FED4B906"/>
@@ -10714,7 +13561,7 @@
       </w:pPr>
     </w:lvl>
   </w:abstractNum>
-  <w:abstractNum w:abstractNumId="13" w15:restartNumberingAfterBreak="0">
+  <w:abstractNum w:abstractNumId="15" w15:restartNumberingAfterBreak="0">
     <w:nsid w:val="2F075080"/>
     <w:multiLevelType w:val="hybridMultilevel"/>
     <w:tmpl w:val="F458749A"/>
@@ -10806,7 +13653,93 @@
       </w:pPr>
     </w:lvl>
   </w:abstractNum>
-  <w:abstractNum w:abstractNumId="14" w15:restartNumberingAfterBreak="0">
+  <w:abstractNum w:abstractNumId="16" w15:restartNumberingAfterBreak="0">
+    <w:nsid w:val="32F22A33"/>
+    <w:multiLevelType w:val="hybridMultilevel"/>
+    <w:tmpl w:val="154C6036"/>
+    <w:lvl w:ilvl="0" w:tplc="0419000F">
+      <w:start w:val="1"/>
+      <w:numFmt w:val="decimal"/>
+      <w:lvlText w:val="%1."/>
+      <w:lvlJc w:val="left"/>
+      <w:pPr>
+        <w:ind w:left="1429" w:hanging="360"/>
+      </w:pPr>
+    </w:lvl>
+    <w:lvl w:ilvl="1" w:tplc="04190019" w:tentative="1">
+      <w:start w:val="1"/>
+      <w:numFmt w:val="lowerLetter"/>
+      <w:lvlText w:val="%2."/>
+      <w:lvlJc w:val="left"/>
+      <w:pPr>
+        <w:ind w:left="2149" w:hanging="360"/>
+      </w:pPr>
+    </w:lvl>
+    <w:lvl w:ilvl="2" w:tplc="0419001B" w:tentative="1">
+      <w:start w:val="1"/>
+      <w:numFmt w:val="lowerRoman"/>
+      <w:lvlText w:val="%3."/>
+      <w:lvlJc w:val="right"/>
+      <w:pPr>
+        <w:ind w:left="2869" w:hanging="180"/>
+      </w:pPr>
+    </w:lvl>
+    <w:lvl w:ilvl="3" w:tplc="0419000F" w:tentative="1">
+      <w:start w:val="1"/>
+      <w:numFmt w:val="decimal"/>
+      <w:lvlText w:val="%4."/>
+      <w:lvlJc w:val="left"/>
+      <w:pPr>
+        <w:ind w:left="3589" w:hanging="360"/>
+      </w:pPr>
+    </w:lvl>
+    <w:lvl w:ilvl="4" w:tplc="04190019" w:tentative="1">
+      <w:start w:val="1"/>
+      <w:numFmt w:val="lowerLetter"/>
+      <w:lvlText w:val="%5."/>
+      <w:lvlJc w:val="left"/>
+      <w:pPr>
+        <w:ind w:left="4309" w:hanging="360"/>
+      </w:pPr>
+    </w:lvl>
+    <w:lvl w:ilvl="5" w:tplc="0419001B" w:tentative="1">
+      <w:start w:val="1"/>
+      <w:numFmt w:val="lowerRoman"/>
+      <w:lvlText w:val="%6."/>
+      <w:lvlJc w:val="right"/>
+      <w:pPr>
+        <w:ind w:left="5029" w:hanging="180"/>
+      </w:pPr>
+    </w:lvl>
+    <w:lvl w:ilvl="6" w:tplc="0419000F" w:tentative="1">
+      <w:start w:val="1"/>
+      <w:numFmt w:val="decimal"/>
+      <w:lvlText w:val="%7."/>
+      <w:lvlJc w:val="left"/>
+      <w:pPr>
+        <w:ind w:left="5749" w:hanging="360"/>
+      </w:pPr>
+    </w:lvl>
+    <w:lvl w:ilvl="7" w:tplc="04190019" w:tentative="1">
+      <w:start w:val="1"/>
+      <w:numFmt w:val="lowerLetter"/>
+      <w:lvlText w:val="%8."/>
+      <w:lvlJc w:val="left"/>
+      <w:pPr>
+        <w:ind w:left="6469" w:hanging="360"/>
+      </w:pPr>
+    </w:lvl>
+    <w:lvl w:ilvl="8" w:tplc="0419001B" w:tentative="1">
+      <w:start w:val="1"/>
+      <w:numFmt w:val="lowerRoman"/>
+      <w:lvlText w:val="%9."/>
+      <w:lvlJc w:val="right"/>
+      <w:pPr>
+        <w:ind w:left="7189" w:hanging="180"/>
+      </w:pPr>
+    </w:lvl>
+  </w:abstractNum>
+  <w:abstractNum w:abstractNumId="17" w15:restartNumberingAfterBreak="0">
     <w:nsid w:val="33156B15"/>
     <w:multiLevelType w:val="hybridMultilevel"/>
     <w:tmpl w:val="66AC6462"/>
@@ -10919,7 +13852,7 @@
       </w:rPr>
     </w:lvl>
   </w:abstractNum>
-  <w:abstractNum w:abstractNumId="15" w15:restartNumberingAfterBreak="0">
+  <w:abstractNum w:abstractNumId="18" w15:restartNumberingAfterBreak="0">
     <w:nsid w:val="38402EEC"/>
     <w:multiLevelType w:val="hybridMultilevel"/>
     <w:tmpl w:val="DA964AE4"/>
@@ -11005,7 +13938,179 @@
       </w:pPr>
     </w:lvl>
   </w:abstractNum>
-  <w:abstractNum w:abstractNumId="16" w15:restartNumberingAfterBreak="0">
+  <w:abstractNum w:abstractNumId="19" w15:restartNumberingAfterBreak="0">
+    <w:nsid w:val="392D26B6"/>
+    <w:multiLevelType w:val="hybridMultilevel"/>
+    <w:tmpl w:val="154C6036"/>
+    <w:lvl w:ilvl="0" w:tplc="0419000F">
+      <w:start w:val="1"/>
+      <w:numFmt w:val="decimal"/>
+      <w:lvlText w:val="%1."/>
+      <w:lvlJc w:val="left"/>
+      <w:pPr>
+        <w:ind w:left="1429" w:hanging="360"/>
+      </w:pPr>
+    </w:lvl>
+    <w:lvl w:ilvl="1" w:tplc="04190019" w:tentative="1">
+      <w:start w:val="1"/>
+      <w:numFmt w:val="lowerLetter"/>
+      <w:lvlText w:val="%2."/>
+      <w:lvlJc w:val="left"/>
+      <w:pPr>
+        <w:ind w:left="2149" w:hanging="360"/>
+      </w:pPr>
+    </w:lvl>
+    <w:lvl w:ilvl="2" w:tplc="0419001B" w:tentative="1">
+      <w:start w:val="1"/>
+      <w:numFmt w:val="lowerRoman"/>
+      <w:lvlText w:val="%3."/>
+      <w:lvlJc w:val="right"/>
+      <w:pPr>
+        <w:ind w:left="2869" w:hanging="180"/>
+      </w:pPr>
+    </w:lvl>
+    <w:lvl w:ilvl="3" w:tplc="0419000F" w:tentative="1">
+      <w:start w:val="1"/>
+      <w:numFmt w:val="decimal"/>
+      <w:lvlText w:val="%4."/>
+      <w:lvlJc w:val="left"/>
+      <w:pPr>
+        <w:ind w:left="3589" w:hanging="360"/>
+      </w:pPr>
+    </w:lvl>
+    <w:lvl w:ilvl="4" w:tplc="04190019" w:tentative="1">
+      <w:start w:val="1"/>
+      <w:numFmt w:val="lowerLetter"/>
+      <w:lvlText w:val="%5."/>
+      <w:lvlJc w:val="left"/>
+      <w:pPr>
+        <w:ind w:left="4309" w:hanging="360"/>
+      </w:pPr>
+    </w:lvl>
+    <w:lvl w:ilvl="5" w:tplc="0419001B" w:tentative="1">
+      <w:start w:val="1"/>
+      <w:numFmt w:val="lowerRoman"/>
+      <w:lvlText w:val="%6."/>
+      <w:lvlJc w:val="right"/>
+      <w:pPr>
+        <w:ind w:left="5029" w:hanging="180"/>
+      </w:pPr>
+    </w:lvl>
+    <w:lvl w:ilvl="6" w:tplc="0419000F" w:tentative="1">
+      <w:start w:val="1"/>
+      <w:numFmt w:val="decimal"/>
+      <w:lvlText w:val="%7."/>
+      <w:lvlJc w:val="left"/>
+      <w:pPr>
+        <w:ind w:left="5749" w:hanging="360"/>
+      </w:pPr>
+    </w:lvl>
+    <w:lvl w:ilvl="7" w:tplc="04190019" w:tentative="1">
+      <w:start w:val="1"/>
+      <w:numFmt w:val="lowerLetter"/>
+      <w:lvlText w:val="%8."/>
+      <w:lvlJc w:val="left"/>
+      <w:pPr>
+        <w:ind w:left="6469" w:hanging="360"/>
+      </w:pPr>
+    </w:lvl>
+    <w:lvl w:ilvl="8" w:tplc="0419001B" w:tentative="1">
+      <w:start w:val="1"/>
+      <w:numFmt w:val="lowerRoman"/>
+      <w:lvlText w:val="%9."/>
+      <w:lvlJc w:val="right"/>
+      <w:pPr>
+        <w:ind w:left="7189" w:hanging="180"/>
+      </w:pPr>
+    </w:lvl>
+  </w:abstractNum>
+  <w:abstractNum w:abstractNumId="20" w15:restartNumberingAfterBreak="0">
+    <w:nsid w:val="3DB50C1A"/>
+    <w:multiLevelType w:val="hybridMultilevel"/>
+    <w:tmpl w:val="154C6036"/>
+    <w:lvl w:ilvl="0" w:tplc="0419000F">
+      <w:start w:val="1"/>
+      <w:numFmt w:val="decimal"/>
+      <w:lvlText w:val="%1."/>
+      <w:lvlJc w:val="left"/>
+      <w:pPr>
+        <w:ind w:left="1429" w:hanging="360"/>
+      </w:pPr>
+    </w:lvl>
+    <w:lvl w:ilvl="1" w:tplc="04190019" w:tentative="1">
+      <w:start w:val="1"/>
+      <w:numFmt w:val="lowerLetter"/>
+      <w:lvlText w:val="%2."/>
+      <w:lvlJc w:val="left"/>
+      <w:pPr>
+        <w:ind w:left="2149" w:hanging="360"/>
+      </w:pPr>
+    </w:lvl>
+    <w:lvl w:ilvl="2" w:tplc="0419001B" w:tentative="1">
+      <w:start w:val="1"/>
+      <w:numFmt w:val="lowerRoman"/>
+      <w:lvlText w:val="%3."/>
+      <w:lvlJc w:val="right"/>
+      <w:pPr>
+        <w:ind w:left="2869" w:hanging="180"/>
+      </w:pPr>
+    </w:lvl>
+    <w:lvl w:ilvl="3" w:tplc="0419000F" w:tentative="1">
+      <w:start w:val="1"/>
+      <w:numFmt w:val="decimal"/>
+      <w:lvlText w:val="%4."/>
+      <w:lvlJc w:val="left"/>
+      <w:pPr>
+        <w:ind w:left="3589" w:hanging="360"/>
+      </w:pPr>
+    </w:lvl>
+    <w:lvl w:ilvl="4" w:tplc="04190019" w:tentative="1">
+      <w:start w:val="1"/>
+      <w:numFmt w:val="lowerLetter"/>
+      <w:lvlText w:val="%5."/>
+      <w:lvlJc w:val="left"/>
+      <w:pPr>
+        <w:ind w:left="4309" w:hanging="360"/>
+      </w:pPr>
+    </w:lvl>
+    <w:lvl w:ilvl="5" w:tplc="0419001B" w:tentative="1">
+      <w:start w:val="1"/>
+      <w:numFmt w:val="lowerRoman"/>
+      <w:lvlText w:val="%6."/>
+      <w:lvlJc w:val="right"/>
+      <w:pPr>
+        <w:ind w:left="5029" w:hanging="180"/>
+      </w:pPr>
+    </w:lvl>
+    <w:lvl w:ilvl="6" w:tplc="0419000F" w:tentative="1">
+      <w:start w:val="1"/>
+      <w:numFmt w:val="decimal"/>
+      <w:lvlText w:val="%7."/>
+      <w:lvlJc w:val="left"/>
+      <w:pPr>
+        <w:ind w:left="5749" w:hanging="360"/>
+      </w:pPr>
+    </w:lvl>
+    <w:lvl w:ilvl="7" w:tplc="04190019" w:tentative="1">
+      <w:start w:val="1"/>
+      <w:numFmt w:val="lowerLetter"/>
+      <w:lvlText w:val="%8."/>
+      <w:lvlJc w:val="left"/>
+      <w:pPr>
+        <w:ind w:left="6469" w:hanging="360"/>
+      </w:pPr>
+    </w:lvl>
+    <w:lvl w:ilvl="8" w:tplc="0419001B" w:tentative="1">
+      <w:start w:val="1"/>
+      <w:numFmt w:val="lowerRoman"/>
+      <w:lvlText w:val="%9."/>
+      <w:lvlJc w:val="right"/>
+      <w:pPr>
+        <w:ind w:left="7189" w:hanging="180"/>
+      </w:pPr>
+    </w:lvl>
+  </w:abstractNum>
+  <w:abstractNum w:abstractNumId="21" w15:restartNumberingAfterBreak="0">
     <w:nsid w:val="4C372CDA"/>
     <w:multiLevelType w:val="hybridMultilevel"/>
     <w:tmpl w:val="AB92B39E"/>
@@ -11091,7 +14196,7 @@
       </w:pPr>
     </w:lvl>
   </w:abstractNum>
-  <w:abstractNum w:abstractNumId="17" w15:restartNumberingAfterBreak="0">
+  <w:abstractNum w:abstractNumId="22" w15:restartNumberingAfterBreak="0">
     <w:nsid w:val="51462444"/>
     <w:multiLevelType w:val="hybridMultilevel"/>
     <w:tmpl w:val="154C6036"/>
@@ -11177,7 +14282,7 @@
       </w:pPr>
     </w:lvl>
   </w:abstractNum>
-  <w:abstractNum w:abstractNumId="18" w15:restartNumberingAfterBreak="0">
+  <w:abstractNum w:abstractNumId="23" w15:restartNumberingAfterBreak="0">
     <w:nsid w:val="53150DEA"/>
     <w:multiLevelType w:val="hybridMultilevel"/>
     <w:tmpl w:val="B0DC796A"/>
@@ -11268,7 +14373,93 @@
       </w:pPr>
     </w:lvl>
   </w:abstractNum>
-  <w:abstractNum w:abstractNumId="19" w15:restartNumberingAfterBreak="0">
+  <w:abstractNum w:abstractNumId="24" w15:restartNumberingAfterBreak="0">
+    <w:nsid w:val="576868CD"/>
+    <w:multiLevelType w:val="hybridMultilevel"/>
+    <w:tmpl w:val="154C6036"/>
+    <w:lvl w:ilvl="0" w:tplc="0419000F">
+      <w:start w:val="1"/>
+      <w:numFmt w:val="decimal"/>
+      <w:lvlText w:val="%1."/>
+      <w:lvlJc w:val="left"/>
+      <w:pPr>
+        <w:ind w:left="1429" w:hanging="360"/>
+      </w:pPr>
+    </w:lvl>
+    <w:lvl w:ilvl="1" w:tplc="04190019" w:tentative="1">
+      <w:start w:val="1"/>
+      <w:numFmt w:val="lowerLetter"/>
+      <w:lvlText w:val="%2."/>
+      <w:lvlJc w:val="left"/>
+      <w:pPr>
+        <w:ind w:left="2149" w:hanging="360"/>
+      </w:pPr>
+    </w:lvl>
+    <w:lvl w:ilvl="2" w:tplc="0419001B" w:tentative="1">
+      <w:start w:val="1"/>
+      <w:numFmt w:val="lowerRoman"/>
+      <w:lvlText w:val="%3."/>
+      <w:lvlJc w:val="right"/>
+      <w:pPr>
+        <w:ind w:left="2869" w:hanging="180"/>
+      </w:pPr>
+    </w:lvl>
+    <w:lvl w:ilvl="3" w:tplc="0419000F" w:tentative="1">
+      <w:start w:val="1"/>
+      <w:numFmt w:val="decimal"/>
+      <w:lvlText w:val="%4."/>
+      <w:lvlJc w:val="left"/>
+      <w:pPr>
+        <w:ind w:left="3589" w:hanging="360"/>
+      </w:pPr>
+    </w:lvl>
+    <w:lvl w:ilvl="4" w:tplc="04190019" w:tentative="1">
+      <w:start w:val="1"/>
+      <w:numFmt w:val="lowerLetter"/>
+      <w:lvlText w:val="%5."/>
+      <w:lvlJc w:val="left"/>
+      <w:pPr>
+        <w:ind w:left="4309" w:hanging="360"/>
+      </w:pPr>
+    </w:lvl>
+    <w:lvl w:ilvl="5" w:tplc="0419001B" w:tentative="1">
+      <w:start w:val="1"/>
+      <w:numFmt w:val="lowerRoman"/>
+      <w:lvlText w:val="%6."/>
+      <w:lvlJc w:val="right"/>
+      <w:pPr>
+        <w:ind w:left="5029" w:hanging="180"/>
+      </w:pPr>
+    </w:lvl>
+    <w:lvl w:ilvl="6" w:tplc="0419000F" w:tentative="1">
+      <w:start w:val="1"/>
+      <w:numFmt w:val="decimal"/>
+      <w:lvlText w:val="%7."/>
+      <w:lvlJc w:val="left"/>
+      <w:pPr>
+        <w:ind w:left="5749" w:hanging="360"/>
+      </w:pPr>
+    </w:lvl>
+    <w:lvl w:ilvl="7" w:tplc="04190019" w:tentative="1">
+      <w:start w:val="1"/>
+      <w:numFmt w:val="lowerLetter"/>
+      <w:lvlText w:val="%8."/>
+      <w:lvlJc w:val="left"/>
+      <w:pPr>
+        <w:ind w:left="6469" w:hanging="360"/>
+      </w:pPr>
+    </w:lvl>
+    <w:lvl w:ilvl="8" w:tplc="0419001B" w:tentative="1">
+      <w:start w:val="1"/>
+      <w:numFmt w:val="lowerRoman"/>
+      <w:lvlText w:val="%9."/>
+      <w:lvlJc w:val="right"/>
+      <w:pPr>
+        <w:ind w:left="7189" w:hanging="180"/>
+      </w:pPr>
+    </w:lvl>
+  </w:abstractNum>
+  <w:abstractNum w:abstractNumId="25" w15:restartNumberingAfterBreak="0">
     <w:nsid w:val="58F92346"/>
     <w:multiLevelType w:val="hybridMultilevel"/>
     <w:tmpl w:val="E9A2950C"/>
@@ -11354,7 +14545,7 @@
       </w:pPr>
     </w:lvl>
   </w:abstractNum>
-  <w:abstractNum w:abstractNumId="20" w15:restartNumberingAfterBreak="0">
+  <w:abstractNum w:abstractNumId="26" w15:restartNumberingAfterBreak="0">
     <w:nsid w:val="59084FF8"/>
     <w:multiLevelType w:val="hybridMultilevel"/>
     <w:tmpl w:val="A4A27EC2"/>
@@ -11444,7 +14635,7 @@
       </w:pPr>
     </w:lvl>
   </w:abstractNum>
-  <w:abstractNum w:abstractNumId="21" w15:restartNumberingAfterBreak="0">
+  <w:abstractNum w:abstractNumId="27" w15:restartNumberingAfterBreak="0">
     <w:nsid w:val="5BAF07B7"/>
     <w:multiLevelType w:val="hybridMultilevel"/>
     <w:tmpl w:val="AE440902"/>
@@ -11538,7 +14729,93 @@
       </w:pPr>
     </w:lvl>
   </w:abstractNum>
-  <w:abstractNum w:abstractNumId="22" w15:restartNumberingAfterBreak="0">
+  <w:abstractNum w:abstractNumId="28" w15:restartNumberingAfterBreak="0">
+    <w:nsid w:val="63F86683"/>
+    <w:multiLevelType w:val="hybridMultilevel"/>
+    <w:tmpl w:val="154C6036"/>
+    <w:lvl w:ilvl="0" w:tplc="0419000F">
+      <w:start w:val="1"/>
+      <w:numFmt w:val="decimal"/>
+      <w:lvlText w:val="%1."/>
+      <w:lvlJc w:val="left"/>
+      <w:pPr>
+        <w:ind w:left="1429" w:hanging="360"/>
+      </w:pPr>
+    </w:lvl>
+    <w:lvl w:ilvl="1" w:tplc="04190019" w:tentative="1">
+      <w:start w:val="1"/>
+      <w:numFmt w:val="lowerLetter"/>
+      <w:lvlText w:val="%2."/>
+      <w:lvlJc w:val="left"/>
+      <w:pPr>
+        <w:ind w:left="2149" w:hanging="360"/>
+      </w:pPr>
+    </w:lvl>
+    <w:lvl w:ilvl="2" w:tplc="0419001B" w:tentative="1">
+      <w:start w:val="1"/>
+      <w:numFmt w:val="lowerRoman"/>
+      <w:lvlText w:val="%3."/>
+      <w:lvlJc w:val="right"/>
+      <w:pPr>
+        <w:ind w:left="2869" w:hanging="180"/>
+      </w:pPr>
+    </w:lvl>
+    <w:lvl w:ilvl="3" w:tplc="0419000F" w:tentative="1">
+      <w:start w:val="1"/>
+      <w:numFmt w:val="decimal"/>
+      <w:lvlText w:val="%4."/>
+      <w:lvlJc w:val="left"/>
+      <w:pPr>
+        <w:ind w:left="3589" w:hanging="360"/>
+      </w:pPr>
+    </w:lvl>
+    <w:lvl w:ilvl="4" w:tplc="04190019" w:tentative="1">
+      <w:start w:val="1"/>
+      <w:numFmt w:val="lowerLetter"/>
+      <w:lvlText w:val="%5."/>
+      <w:lvlJc w:val="left"/>
+      <w:pPr>
+        <w:ind w:left="4309" w:hanging="360"/>
+      </w:pPr>
+    </w:lvl>
+    <w:lvl w:ilvl="5" w:tplc="0419001B" w:tentative="1">
+      <w:start w:val="1"/>
+      <w:numFmt w:val="lowerRoman"/>
+      <w:lvlText w:val="%6."/>
+      <w:lvlJc w:val="right"/>
+      <w:pPr>
+        <w:ind w:left="5029" w:hanging="180"/>
+      </w:pPr>
+    </w:lvl>
+    <w:lvl w:ilvl="6" w:tplc="0419000F" w:tentative="1">
+      <w:start w:val="1"/>
+      <w:numFmt w:val="decimal"/>
+      <w:lvlText w:val="%7."/>
+      <w:lvlJc w:val="left"/>
+      <w:pPr>
+        <w:ind w:left="5749" w:hanging="360"/>
+      </w:pPr>
+    </w:lvl>
+    <w:lvl w:ilvl="7" w:tplc="04190019" w:tentative="1">
+      <w:start w:val="1"/>
+      <w:numFmt w:val="lowerLetter"/>
+      <w:lvlText w:val="%8."/>
+      <w:lvlJc w:val="left"/>
+      <w:pPr>
+        <w:ind w:left="6469" w:hanging="360"/>
+      </w:pPr>
+    </w:lvl>
+    <w:lvl w:ilvl="8" w:tplc="0419001B" w:tentative="1">
+      <w:start w:val="1"/>
+      <w:numFmt w:val="lowerRoman"/>
+      <w:lvlText w:val="%9."/>
+      <w:lvlJc w:val="right"/>
+      <w:pPr>
+        <w:ind w:left="7189" w:hanging="180"/>
+      </w:pPr>
+    </w:lvl>
+  </w:abstractNum>
+  <w:abstractNum w:abstractNumId="29" w15:restartNumberingAfterBreak="0">
     <w:nsid w:val="6442033E"/>
     <w:multiLevelType w:val="hybridMultilevel"/>
     <w:tmpl w:val="2C7870AE"/>
@@ -11624,7 +14901,7 @@
       </w:pPr>
     </w:lvl>
   </w:abstractNum>
-  <w:abstractNum w:abstractNumId="23" w15:restartNumberingAfterBreak="0">
+  <w:abstractNum w:abstractNumId="30" w15:restartNumberingAfterBreak="0">
     <w:nsid w:val="695F246C"/>
     <w:multiLevelType w:val="hybridMultilevel"/>
     <w:tmpl w:val="DF5C8106"/>
@@ -11713,7 +14990,7 @@
       </w:pPr>
     </w:lvl>
   </w:abstractNum>
-  <w:abstractNum w:abstractNumId="24" w15:restartNumberingAfterBreak="0">
+  <w:abstractNum w:abstractNumId="31" w15:restartNumberingAfterBreak="0">
     <w:nsid w:val="6BBC4A0B"/>
     <w:multiLevelType w:val="hybridMultilevel"/>
     <w:tmpl w:val="DA964AE4"/>
@@ -11799,7 +15076,7 @@
       </w:pPr>
     </w:lvl>
   </w:abstractNum>
-  <w:abstractNum w:abstractNumId="25" w15:restartNumberingAfterBreak="0">
+  <w:abstractNum w:abstractNumId="32" w15:restartNumberingAfterBreak="0">
     <w:nsid w:val="706B1750"/>
     <w:multiLevelType w:val="hybridMultilevel"/>
     <w:tmpl w:val="F4E47140"/>
@@ -11885,7 +15162,7 @@
       </w:pPr>
     </w:lvl>
   </w:abstractNum>
-  <w:abstractNum w:abstractNumId="26" w15:restartNumberingAfterBreak="0">
+  <w:abstractNum w:abstractNumId="33" w15:restartNumberingAfterBreak="0">
     <w:nsid w:val="715C23DE"/>
     <w:multiLevelType w:val="hybridMultilevel"/>
     <w:tmpl w:val="439887FC"/>
@@ -11974,7 +15251,93 @@
       </w:pPr>
     </w:lvl>
   </w:abstractNum>
-  <w:abstractNum w:abstractNumId="27" w15:restartNumberingAfterBreak="0">
+  <w:abstractNum w:abstractNumId="34" w15:restartNumberingAfterBreak="0">
+    <w:nsid w:val="7AA01DA8"/>
+    <w:multiLevelType w:val="hybridMultilevel"/>
+    <w:tmpl w:val="154C6036"/>
+    <w:lvl w:ilvl="0" w:tplc="0419000F">
+      <w:start w:val="1"/>
+      <w:numFmt w:val="decimal"/>
+      <w:lvlText w:val="%1."/>
+      <w:lvlJc w:val="left"/>
+      <w:pPr>
+        <w:ind w:left="1429" w:hanging="360"/>
+      </w:pPr>
+    </w:lvl>
+    <w:lvl w:ilvl="1" w:tplc="04190019" w:tentative="1">
+      <w:start w:val="1"/>
+      <w:numFmt w:val="lowerLetter"/>
+      <w:lvlText w:val="%2."/>
+      <w:lvlJc w:val="left"/>
+      <w:pPr>
+        <w:ind w:left="2149" w:hanging="360"/>
+      </w:pPr>
+    </w:lvl>
+    <w:lvl w:ilvl="2" w:tplc="0419001B" w:tentative="1">
+      <w:start w:val="1"/>
+      <w:numFmt w:val="lowerRoman"/>
+      <w:lvlText w:val="%3."/>
+      <w:lvlJc w:val="right"/>
+      <w:pPr>
+        <w:ind w:left="2869" w:hanging="180"/>
+      </w:pPr>
+    </w:lvl>
+    <w:lvl w:ilvl="3" w:tplc="0419000F" w:tentative="1">
+      <w:start w:val="1"/>
+      <w:numFmt w:val="decimal"/>
+      <w:lvlText w:val="%4."/>
+      <w:lvlJc w:val="left"/>
+      <w:pPr>
+        <w:ind w:left="3589" w:hanging="360"/>
+      </w:pPr>
+    </w:lvl>
+    <w:lvl w:ilvl="4" w:tplc="04190019" w:tentative="1">
+      <w:start w:val="1"/>
+      <w:numFmt w:val="lowerLetter"/>
+      <w:lvlText w:val="%5."/>
+      <w:lvlJc w:val="left"/>
+      <w:pPr>
+        <w:ind w:left="4309" w:hanging="360"/>
+      </w:pPr>
+    </w:lvl>
+    <w:lvl w:ilvl="5" w:tplc="0419001B" w:tentative="1">
+      <w:start w:val="1"/>
+      <w:numFmt w:val="lowerRoman"/>
+      <w:lvlText w:val="%6."/>
+      <w:lvlJc w:val="right"/>
+      <w:pPr>
+        <w:ind w:left="5029" w:hanging="180"/>
+      </w:pPr>
+    </w:lvl>
+    <w:lvl w:ilvl="6" w:tplc="0419000F" w:tentative="1">
+      <w:start w:val="1"/>
+      <w:numFmt w:val="decimal"/>
+      <w:lvlText w:val="%7."/>
+      <w:lvlJc w:val="left"/>
+      <w:pPr>
+        <w:ind w:left="5749" w:hanging="360"/>
+      </w:pPr>
+    </w:lvl>
+    <w:lvl w:ilvl="7" w:tplc="04190019" w:tentative="1">
+      <w:start w:val="1"/>
+      <w:numFmt w:val="lowerLetter"/>
+      <w:lvlText w:val="%8."/>
+      <w:lvlJc w:val="left"/>
+      <w:pPr>
+        <w:ind w:left="6469" w:hanging="360"/>
+      </w:pPr>
+    </w:lvl>
+    <w:lvl w:ilvl="8" w:tplc="0419001B" w:tentative="1">
+      <w:start w:val="1"/>
+      <w:numFmt w:val="lowerRoman"/>
+      <w:lvlText w:val="%9."/>
+      <w:lvlJc w:val="right"/>
+      <w:pPr>
+        <w:ind w:left="7189" w:hanging="180"/>
+      </w:pPr>
+    </w:lvl>
+  </w:abstractNum>
+  <w:abstractNum w:abstractNumId="35" w15:restartNumberingAfterBreak="0">
     <w:nsid w:val="7BBD5CB9"/>
     <w:multiLevelType w:val="hybridMultilevel"/>
     <w:tmpl w:val="D3A2A8E2"/>
@@ -12060,7 +15423,7 @@
       </w:pPr>
     </w:lvl>
   </w:abstractNum>
-  <w:abstractNum w:abstractNumId="28" w15:restartNumberingAfterBreak="0">
+  <w:abstractNum w:abstractNumId="36" w15:restartNumberingAfterBreak="0">
     <w:nsid w:val="7C552458"/>
     <w:multiLevelType w:val="hybridMultilevel"/>
     <w:tmpl w:val="1CF657A2"/>
@@ -12149,7 +15512,7 @@
       </w:pPr>
     </w:lvl>
   </w:abstractNum>
-  <w:abstractNum w:abstractNumId="29" w15:restartNumberingAfterBreak="0">
+  <w:abstractNum w:abstractNumId="37" w15:restartNumberingAfterBreak="0">
     <w:nsid w:val="7FF238BB"/>
     <w:multiLevelType w:val="hybridMultilevel"/>
     <w:tmpl w:val="3C34F27C"/>
@@ -12236,34 +15599,34 @@
     </w:lvl>
   </w:abstractNum>
   <w:num w:numId="1">
+    <w:abstractNumId w:val="9"/>
+  </w:num>
+  <w:num w:numId="2">
+    <w:abstractNumId w:val="15"/>
+  </w:num>
+  <w:num w:numId="3">
+    <w:abstractNumId w:val="1"/>
+  </w:num>
+  <w:num w:numId="4">
+    <w:abstractNumId w:val="36"/>
+  </w:num>
+  <w:num w:numId="5">
+    <w:abstractNumId w:val="33"/>
+  </w:num>
+  <w:num w:numId="6">
+    <w:abstractNumId w:val="27"/>
+  </w:num>
+  <w:num w:numId="7">
+    <w:abstractNumId w:val="37"/>
+  </w:num>
+  <w:num w:numId="8">
     <w:abstractNumId w:val="7"/>
   </w:num>
-  <w:num w:numId="2">
-    <w:abstractNumId w:val="13"/>
-  </w:num>
-  <w:num w:numId="3">
-    <w:abstractNumId w:val="0"/>
-  </w:num>
-  <w:num w:numId="4">
-    <w:abstractNumId w:val="28"/>
-  </w:num>
-  <w:num w:numId="5">
-    <w:abstractNumId w:val="26"/>
-  </w:num>
-  <w:num w:numId="6">
-    <w:abstractNumId w:val="21"/>
-  </w:num>
-  <w:num w:numId="7">
-    <w:abstractNumId w:val="29"/>
-  </w:num>
-  <w:num w:numId="8">
-    <w:abstractNumId w:val="5"/>
-  </w:num>
   <w:num w:numId="9">
-    <w:abstractNumId w:val="18"/>
+    <w:abstractNumId w:val="23"/>
   </w:num>
   <w:num w:numId="10">
-    <w:abstractNumId w:val="21"/>
+    <w:abstractNumId w:val="27"/>
     <w:lvlOverride w:ilvl="0">
       <w:lvl w:ilvl="0" w:tplc="F48638EE">
         <w:start w:val="1"/>
@@ -12393,13 +15756,13 @@
     </w:lvlOverride>
   </w:num>
   <w:num w:numId="11">
+    <w:abstractNumId w:val="13"/>
+  </w:num>
+  <w:num w:numId="12">
     <w:abstractNumId w:val="11"/>
   </w:num>
-  <w:num w:numId="12">
-    <w:abstractNumId w:val="9"/>
-  </w:num>
   <w:num w:numId="13">
-    <w:abstractNumId w:val="12"/>
+    <w:abstractNumId w:val="14"/>
     <w:lvlOverride w:ilvl="0">
       <w:startOverride w:val="1"/>
     </w:lvlOverride>
@@ -12429,64 +15792,88 @@
     </w:lvlOverride>
   </w:num>
   <w:num w:numId="14">
+    <w:abstractNumId w:val="3"/>
+  </w:num>
+  <w:num w:numId="15">
+    <w:abstractNumId w:val="31"/>
+  </w:num>
+  <w:num w:numId="16">
+    <w:abstractNumId w:val="18"/>
+  </w:num>
+  <w:num w:numId="17">
+    <w:abstractNumId w:val="8"/>
+  </w:num>
+  <w:num w:numId="18">
+    <w:abstractNumId w:val="25"/>
+  </w:num>
+  <w:num w:numId="19">
+    <w:abstractNumId w:val="21"/>
+  </w:num>
+  <w:num w:numId="20">
+    <w:abstractNumId w:val="12"/>
+  </w:num>
+  <w:num w:numId="21">
+    <w:abstractNumId w:val="32"/>
+  </w:num>
+  <w:num w:numId="22">
+    <w:abstractNumId w:val="35"/>
+  </w:num>
+  <w:num w:numId="23">
+    <w:abstractNumId w:val="30"/>
+  </w:num>
+  <w:num w:numId="24">
+    <w:abstractNumId w:val="10"/>
+  </w:num>
+  <w:num w:numId="25">
+    <w:abstractNumId w:val="29"/>
+  </w:num>
+  <w:num w:numId="26">
     <w:abstractNumId w:val="2"/>
   </w:num>
-  <w:num w:numId="15">
+  <w:num w:numId="27">
+    <w:abstractNumId w:val="4"/>
+  </w:num>
+  <w:num w:numId="28">
+    <w:abstractNumId w:val="17"/>
+  </w:num>
+  <w:num w:numId="29">
+    <w:abstractNumId w:val="26"/>
+  </w:num>
+  <w:num w:numId="30">
+    <w:abstractNumId w:val="22"/>
+  </w:num>
+  <w:num w:numId="31">
+    <w:abstractNumId w:val="6"/>
+  </w:num>
+  <w:num w:numId="32">
+    <w:abstractNumId w:val="5"/>
+  </w:num>
+  <w:num w:numId="33">
+    <w:abstractNumId w:val="19"/>
+  </w:num>
+  <w:num w:numId="34">
+    <w:abstractNumId w:val="34"/>
+  </w:num>
+  <w:num w:numId="35">
+    <w:abstractNumId w:val="0"/>
+  </w:num>
+  <w:num w:numId="36">
+    <w:abstractNumId w:val="16"/>
+  </w:num>
+  <w:num w:numId="37">
     <w:abstractNumId w:val="24"/>
   </w:num>
-  <w:num w:numId="16">
-    <w:abstractNumId w:val="15"/>
+  <w:num w:numId="38">
+    <w:abstractNumId w:val="28"/>
   </w:num>
-  <w:num w:numId="17">
-    <w:abstractNumId w:val="6"/>
-  </w:num>
-  <w:num w:numId="18">
-    <w:abstractNumId w:val="19"/>
-  </w:num>
-  <w:num w:numId="19">
-    <w:abstractNumId w:val="16"/>
-  </w:num>
-  <w:num w:numId="20">
-    <w:abstractNumId w:val="10"/>
-  </w:num>
-  <w:num w:numId="21">
-    <w:abstractNumId w:val="25"/>
-  </w:num>
-  <w:num w:numId="22">
-    <w:abstractNumId w:val="27"/>
-  </w:num>
-  <w:num w:numId="23">
-    <w:abstractNumId w:val="23"/>
-  </w:num>
-  <w:num w:numId="24">
-    <w:abstractNumId w:val="8"/>
-  </w:num>
-  <w:num w:numId="25">
-    <w:abstractNumId w:val="22"/>
-  </w:num>
-  <w:num w:numId="26">
-    <w:abstractNumId w:val="1"/>
-  </w:num>
-  <w:num w:numId="27">
-    <w:abstractNumId w:val="3"/>
-  </w:num>
-  <w:num w:numId="28">
-    <w:abstractNumId w:val="14"/>
-  </w:num>
-  <w:num w:numId="29">
+  <w:num w:numId="39">
     <w:abstractNumId w:val="20"/>
-  </w:num>
-  <w:num w:numId="30">
-    <w:abstractNumId w:val="17"/>
-  </w:num>
-  <w:num w:numId="31">
-    <w:abstractNumId w:val="4"/>
   </w:num>
 </w:numbering>
 </file>
 
 <file path=word/styles.xml><?xml version="1.0" encoding="utf-8"?>
-<w:styles xmlns:mc="http://schemas.openxmlformats.org/markup-compatibility/2006" xmlns:r="http://schemas.openxmlformats.org/officeDocument/2006/relationships" xmlns:w="http://schemas.openxmlformats.org/wordprocessingml/2006/main" xmlns:w14="http://schemas.microsoft.com/office/word/2010/wordml" xmlns:w15="http://schemas.microsoft.com/office/word/2012/wordml" xmlns:w16se="http://schemas.microsoft.com/office/word/2015/wordml/symex" mc:Ignorable="w14 w15 w16se">
+<w:styles xmlns:mc="http://schemas.openxmlformats.org/markup-compatibility/2006" xmlns:r="http://schemas.openxmlformats.org/officeDocument/2006/relationships" xmlns:w="http://schemas.openxmlformats.org/wordprocessingml/2006/main" xmlns:w14="http://schemas.microsoft.com/office/word/2010/wordml" xmlns:w15="http://schemas.microsoft.com/office/word/2012/wordml" xmlns:w16cex="http://schemas.microsoft.com/office/word/2018/wordml/cex" xmlns:w16cid="http://schemas.microsoft.com/office/word/2016/wordml/cid" xmlns:w16="http://schemas.microsoft.com/office/word/2018/wordml" xmlns:w16se="http://schemas.microsoft.com/office/word/2015/wordml/symex" mc:Ignorable="w14 w15 w16se w16cid w16 w16cex">
   <w:docDefaults>
     <w:rPrDefault>
       <w:rPr>
@@ -12502,7 +15889,7 @@
       </w:pPr>
     </w:pPrDefault>
   </w:docDefaults>
-  <w:latentStyles w:defLockedState="0" w:defUIPriority="99" w:defSemiHidden="0" w:defUnhideWhenUsed="0" w:defQFormat="0" w:count="371">
+  <w:latentStyles w:defLockedState="0" w:defUIPriority="99" w:defSemiHidden="0" w:defUnhideWhenUsed="0" w:defQFormat="0" w:count="376">
     <w:lsdException w:name="Normal" w:uiPriority="0" w:qFormat="1"/>
     <w:lsdException w:name="heading 1" w:uiPriority="9" w:qFormat="1"/>
     <w:lsdException w:name="heading 2" w:semiHidden="1" w:uiPriority="9" w:unhideWhenUsed="1" w:qFormat="1"/>
@@ -12608,7 +15995,6 @@
     <w:lsdException w:name="HTML Sample" w:semiHidden="1" w:unhideWhenUsed="1"/>
     <w:lsdException w:name="HTML Typewriter" w:semiHidden="1" w:unhideWhenUsed="1"/>
     <w:lsdException w:name="HTML Variable" w:semiHidden="1" w:unhideWhenUsed="1"/>
-    <w:lsdException w:name="Normal Table" w:semiHidden="1" w:unhideWhenUsed="1"/>
     <w:lsdException w:name="annotation subject" w:semiHidden="1" w:unhideWhenUsed="1"/>
     <w:lsdException w:name="No List" w:semiHidden="1" w:unhideWhenUsed="1"/>
     <w:lsdException w:name="Outline List 1" w:semiHidden="1" w:unhideWhenUsed="1"/>
@@ -12651,11 +16037,8 @@
     <w:lsdException w:name="Table Contemporary" w:semiHidden="1" w:unhideWhenUsed="1"/>
     <w:lsdException w:name="Table Elegant" w:semiHidden="1" w:unhideWhenUsed="1"/>
     <w:lsdException w:name="Table Professional" w:semiHidden="1" w:unhideWhenUsed="1"/>
-    <w:lsdException w:name="Table Subtle 1" w:semiHidden="1" w:unhideWhenUsed="1"/>
     <w:lsdException w:name="Table Subtle 2" w:semiHidden="1" w:unhideWhenUsed="1"/>
     <w:lsdException w:name="Table Web 1" w:semiHidden="1" w:unhideWhenUsed="1"/>
-    <w:lsdException w:name="Table Web 2" w:semiHidden="1" w:unhideWhenUsed="1"/>
-    <w:lsdException w:name="Table Web 3" w:semiHidden="1" w:unhideWhenUsed="1"/>
     <w:lsdException w:name="Balloon Text" w:semiHidden="1" w:unhideWhenUsed="1"/>
     <w:lsdException w:name="Table Grid" w:uiPriority="39"/>
     <w:lsdException w:name="Table Theme" w:semiHidden="1" w:unhideWhenUsed="1"/>
@@ -12874,11 +16257,16 @@
     <w:lsdException w:name="List Table 5 Dark Accent 6" w:uiPriority="50"/>
     <w:lsdException w:name="List Table 6 Colorful Accent 6" w:uiPriority="51"/>
     <w:lsdException w:name="List Table 7 Colorful Accent 6" w:uiPriority="52"/>
+    <w:lsdException w:name="Mention" w:semiHidden="1" w:unhideWhenUsed="1"/>
+    <w:lsdException w:name="Smart Hyperlink" w:semiHidden="1" w:unhideWhenUsed="1"/>
+    <w:lsdException w:name="Hashtag" w:semiHidden="1" w:unhideWhenUsed="1"/>
+    <w:lsdException w:name="Unresolved Mention" w:semiHidden="1" w:unhideWhenUsed="1"/>
+    <w:lsdException w:name="Smart Link" w:semiHidden="1" w:unhideWhenUsed="1"/>
   </w:latentStyles>
   <w:style w:type="paragraph" w:default="1" w:styleId="a">
     <w:name w:val="Normal"/>
     <w:qFormat/>
-    <w:rsid w:val="003C65E2"/>
+    <w:rsid w:val="005A5832"/>
     <w:pPr>
       <w:spacing w:after="0" w:line="240" w:lineRule="auto"/>
       <w:ind w:firstLine="709"/>
@@ -14064,7 +17452,7 @@
 </file>
 
 <file path=customXml/itemProps1.xml><?xml version="1.0" encoding="utf-8"?>
-<ds:datastoreItem xmlns:ds="http://schemas.openxmlformats.org/officeDocument/2006/customXml" ds:itemID="{A85ADDC6-2AC3-44C8-8291-834025D80DBF}">
+<ds:datastoreItem xmlns:ds="http://schemas.openxmlformats.org/officeDocument/2006/customXml" ds:itemID="{465BAA18-BB63-4215-B07D-94BC5057A17F}">
   <ds:schemaRefs>
     <ds:schemaRef ds:uri="http://schemas.openxmlformats.org/officeDocument/2006/bibliography"/>
   </ds:schemaRefs>

--- a/Пояснительная записка.docx
+++ b/Пояснительная записка.docx
@@ -470,7 +470,7 @@
               <w:rPr>
                 <w:szCs w:val="28"/>
               </w:rPr>
-              <w:t>Л.С. Артемьев</w:t>
+              <w:t>В.С. Васильев</w:t>
             </w:r>
           </w:p>
         </w:tc>
@@ -1254,7 +1254,7 @@
           <w:r>
             <w:fldChar w:fldCharType="separate"/>
           </w:r>
-          <w:hyperlink w:anchor="_Toc167485330" w:history="1">
+          <w:hyperlink w:anchor="_Toc168013592" w:history="1">
             <w:r>
               <w:rPr>
                 <w:rStyle w:val="ac"/>
@@ -1281,7 +1281,7 @@
                 <w:noProof/>
                 <w:webHidden/>
               </w:rPr>
-              <w:instrText xml:space="preserve"> PAGEREF _Toc167485330 \h </w:instrText>
+              <w:instrText xml:space="preserve"> PAGEREF _Toc168013592 \h </w:instrText>
             </w:r>
             <w:r>
               <w:rPr>
@@ -1301,7 +1301,7 @@
                 <w:noProof/>
                 <w:webHidden/>
               </w:rPr>
-              <w:t>4</w:t>
+              <w:t>5</w:t>
             </w:r>
             <w:r>
               <w:rPr>
@@ -1324,13 +1324,27 @@
               <w:lang w:eastAsia="ru-RU"/>
             </w:rPr>
           </w:pPr>
-          <w:hyperlink w:anchor="_Toc167485331" w:history="1">
+          <w:hyperlink w:anchor="_Toc168013593" w:history="1">
             <w:r>
               <w:rPr>
                 <w:rStyle w:val="ac"/>
                 <w:noProof/>
               </w:rPr>
-              <w:t>1 Разработка спецификации требований</w:t>
+              <w:t>1 Разработка специ</w:t>
+            </w:r>
+            <w:r>
+              <w:rPr>
+                <w:rStyle w:val="ac"/>
+                <w:noProof/>
+              </w:rPr>
+              <w:t>ф</w:t>
+            </w:r>
+            <w:r>
+              <w:rPr>
+                <w:rStyle w:val="ac"/>
+                <w:noProof/>
+              </w:rPr>
+              <w:t>икации требований</w:t>
             </w:r>
             <w:r>
               <w:rPr>
@@ -1351,7 +1365,7 @@
                 <w:noProof/>
                 <w:webHidden/>
               </w:rPr>
-              <w:instrText xml:space="preserve"> PAGEREF _Toc167485331 \h </w:instrText>
+              <w:instrText xml:space="preserve"> PAGEREF _Toc168013593 \h </w:instrText>
             </w:r>
             <w:r>
               <w:rPr>
@@ -1371,7 +1385,7 @@
                 <w:noProof/>
                 <w:webHidden/>
               </w:rPr>
-              <w:t>5</w:t>
+              <w:t>6</w:t>
             </w:r>
             <w:r>
               <w:rPr>
@@ -1394,7 +1408,7 @@
               <w:lang w:eastAsia="ru-RU"/>
             </w:rPr>
           </w:pPr>
-          <w:hyperlink w:anchor="_Toc167485332" w:history="1">
+          <w:hyperlink w:anchor="_Toc168013594" w:history="1">
             <w:r>
               <w:rPr>
                 <w:rStyle w:val="ac"/>
@@ -1421,7 +1435,7 @@
                 <w:noProof/>
                 <w:webHidden/>
               </w:rPr>
-              <w:instrText xml:space="preserve"> PAGEREF _Toc167485332 \h </w:instrText>
+              <w:instrText xml:space="preserve"> PAGEREF _Toc168013594 \h </w:instrText>
             </w:r>
             <w:r>
               <w:rPr>
@@ -1441,7 +1455,7 @@
                 <w:noProof/>
                 <w:webHidden/>
               </w:rPr>
-              <w:t>5</w:t>
+              <w:t>6</w:t>
             </w:r>
             <w:r>
               <w:rPr>
@@ -1464,7 +1478,7 @@
               <w:lang w:eastAsia="ru-RU"/>
             </w:rPr>
           </w:pPr>
-          <w:hyperlink w:anchor="_Toc167485333" w:history="1">
+          <w:hyperlink w:anchor="_Toc168013595" w:history="1">
             <w:r>
               <w:rPr>
                 <w:rStyle w:val="ac"/>
@@ -1491,7 +1505,7 @@
                 <w:noProof/>
                 <w:webHidden/>
               </w:rPr>
-              <w:instrText xml:space="preserve"> PAGEREF _Toc167485333 \h </w:instrText>
+              <w:instrText xml:space="preserve"> PAGEREF _Toc168013595 \h </w:instrText>
             </w:r>
             <w:r>
               <w:rPr>
@@ -1511,7 +1525,7 @@
                 <w:noProof/>
                 <w:webHidden/>
               </w:rPr>
-              <w:t>5</w:t>
+              <w:t>6</w:t>
             </w:r>
             <w:r>
               <w:rPr>
@@ -1534,13 +1548,13 @@
               <w:lang w:eastAsia="ru-RU"/>
             </w:rPr>
           </w:pPr>
-          <w:hyperlink w:anchor="_Toc167485334" w:history="1">
+          <w:hyperlink w:anchor="_Toc168013596" w:history="1">
             <w:r>
               <w:rPr>
                 <w:rStyle w:val="ac"/>
                 <w:noProof/>
               </w:rPr>
-              <w:t>1.3 Прецедент «Авторизация»</w:t>
+              <w:t>1.3 Прецедент «Вход в систему»</w:t>
             </w:r>
             <w:r>
               <w:rPr>
@@ -1561,7 +1575,7 @@
                 <w:noProof/>
                 <w:webHidden/>
               </w:rPr>
-              <w:instrText xml:space="preserve"> PAGEREF _Toc167485334 \h </w:instrText>
+              <w:instrText xml:space="preserve"> PAGEREF _Toc168013596 \h </w:instrText>
             </w:r>
             <w:r>
               <w:rPr>
@@ -1581,7 +1595,7 @@
                 <w:noProof/>
                 <w:webHidden/>
               </w:rPr>
-              <w:t>5</w:t>
+              <w:t>8</w:t>
             </w:r>
             <w:r>
               <w:rPr>
@@ -1604,13 +1618,13 @@
               <w:lang w:eastAsia="ru-RU"/>
             </w:rPr>
           </w:pPr>
-          <w:hyperlink w:anchor="_Toc167485335" w:history="1">
+          <w:hyperlink w:anchor="_Toc168013597" w:history="1">
             <w:r>
               <w:rPr>
                 <w:rStyle w:val="ac"/>
                 <w:noProof/>
               </w:rPr>
-              <w:t>1.4 Прецедент</w:t>
+              <w:t>1.4 Прецедент «Добавление пользователя»</w:t>
             </w:r>
             <w:r>
               <w:rPr>
@@ -1631,7 +1645,7 @@
                 <w:noProof/>
                 <w:webHidden/>
               </w:rPr>
-              <w:instrText xml:space="preserve"> PAGEREF _Toc167485335 \h </w:instrText>
+              <w:instrText xml:space="preserve"> PAGEREF _Toc168013597 \h </w:instrText>
             </w:r>
             <w:r>
               <w:rPr>
@@ -1651,7 +1665,7 @@
                 <w:noProof/>
                 <w:webHidden/>
               </w:rPr>
-              <w:t>6</w:t>
+              <w:t>9</w:t>
             </w:r>
             <w:r>
               <w:rPr>
@@ -1674,28 +1688,13 @@
               <w:lang w:eastAsia="ru-RU"/>
             </w:rPr>
           </w:pPr>
-          <w:hyperlink w:anchor="_Toc167485336" w:history="1">
+          <w:hyperlink w:anchor="_Toc168013598" w:history="1">
             <w:r>
               <w:rPr>
                 <w:rStyle w:val="ac"/>
                 <w:noProof/>
               </w:rPr>
-              <w:t>1.5 Описание форматов</w:t>
-            </w:r>
-            <w:r>
-              <w:rPr>
-                <w:rStyle w:val="ac"/>
-                <w:rFonts w:ascii="Poppins" w:hAnsi="Poppins" w:cs="Poppins"/>
-                <w:noProof/>
-              </w:rPr>
-              <w:t xml:space="preserve"> </w:t>
-            </w:r>
-            <w:r>
-              <w:rPr>
-                <w:rStyle w:val="ac"/>
-                <w:noProof/>
-              </w:rPr>
-              <w:t>данных</w:t>
+              <w:t>1.5 Прецедент «Редактирование пользователя»</w:t>
             </w:r>
             <w:r>
               <w:rPr>
@@ -1716,7 +1715,7 @@
                 <w:noProof/>
                 <w:webHidden/>
               </w:rPr>
-              <w:instrText xml:space="preserve"> PAGEREF _Toc167485336 \h </w:instrText>
+              <w:instrText xml:space="preserve"> PAGEREF _Toc168013598 \h </w:instrText>
             </w:r>
             <w:r>
               <w:rPr>
@@ -1736,7 +1735,7 @@
                 <w:noProof/>
                 <w:webHidden/>
               </w:rPr>
-              <w:t>6</w:t>
+              <w:t>10</w:t>
             </w:r>
             <w:r>
               <w:rPr>
@@ -1759,13 +1758,13 @@
               <w:lang w:eastAsia="ru-RU"/>
             </w:rPr>
           </w:pPr>
-          <w:hyperlink w:anchor="_Toc167485337" w:history="1">
+          <w:hyperlink w:anchor="_Toc168013599" w:history="1">
             <w:r>
               <w:rPr>
                 <w:rStyle w:val="ac"/>
                 <w:noProof/>
               </w:rPr>
-              <w:t>2 Объектно-ориентированное проектирование</w:t>
+              <w:t>1.6 Прецедент «Заключение договора»</w:t>
             </w:r>
             <w:r>
               <w:rPr>
@@ -1786,7 +1785,7 @@
                 <w:noProof/>
                 <w:webHidden/>
               </w:rPr>
-              <w:instrText xml:space="preserve"> PAGEREF _Toc167485337 \h </w:instrText>
+              <w:instrText xml:space="preserve"> PAGEREF _Toc168013599 \h </w:instrText>
             </w:r>
             <w:r>
               <w:rPr>
@@ -1806,7 +1805,7 @@
                 <w:noProof/>
                 <w:webHidden/>
               </w:rPr>
-              <w:t>6</w:t>
+              <w:t>11</w:t>
             </w:r>
             <w:r>
               <w:rPr>
@@ -1829,13 +1828,13 @@
               <w:lang w:eastAsia="ru-RU"/>
             </w:rPr>
           </w:pPr>
-          <w:hyperlink w:anchor="_Toc167485338" w:history="1">
+          <w:hyperlink w:anchor="_Toc168013600" w:history="1">
             <w:r>
               <w:rPr>
                 <w:rStyle w:val="ac"/>
                 <w:noProof/>
               </w:rPr>
-              <w:t>2.1 Диаграммы пригодности и последовательности для прецедента «Авторизация»</w:t>
+              <w:t>1.7 Прецедент «Перезаключение договора»</w:t>
             </w:r>
             <w:r>
               <w:rPr>
@@ -1856,7 +1855,7 @@
                 <w:noProof/>
                 <w:webHidden/>
               </w:rPr>
-              <w:instrText xml:space="preserve"> PAGEREF _Toc167485338 \h </w:instrText>
+              <w:instrText xml:space="preserve"> PAGEREF _Toc168013600 \h </w:instrText>
             </w:r>
             <w:r>
               <w:rPr>
@@ -1876,7 +1875,7 @@
                 <w:noProof/>
                 <w:webHidden/>
               </w:rPr>
-              <w:t>7</w:t>
+              <w:t>12</w:t>
             </w:r>
             <w:r>
               <w:rPr>
@@ -1899,13 +1898,13 @@
               <w:lang w:eastAsia="ru-RU"/>
             </w:rPr>
           </w:pPr>
-          <w:hyperlink w:anchor="_Toc167485339" w:history="1">
+          <w:hyperlink w:anchor="_Toc168013601" w:history="1">
             <w:r>
               <w:rPr>
                 <w:rStyle w:val="ac"/>
                 <w:noProof/>
               </w:rPr>
-              <w:t>2.2 Диаграммы пригодности и последовательности для прецедента</w:t>
+              <w:t>1.8 Прецедент «Просмотр статистики»</w:t>
             </w:r>
             <w:r>
               <w:rPr>
@@ -1926,7 +1925,7 @@
                 <w:noProof/>
                 <w:webHidden/>
               </w:rPr>
-              <w:instrText xml:space="preserve"> PAGEREF _Toc167485339 \h </w:instrText>
+              <w:instrText xml:space="preserve"> PAGEREF _Toc168013601 \h </w:instrText>
             </w:r>
             <w:r>
               <w:rPr>
@@ -1946,7 +1945,7 @@
                 <w:noProof/>
                 <w:webHidden/>
               </w:rPr>
-              <w:t>8</w:t>
+              <w:t>15</w:t>
             </w:r>
             <w:r>
               <w:rPr>
@@ -1969,13 +1968,13 @@
               <w:lang w:eastAsia="ru-RU"/>
             </w:rPr>
           </w:pPr>
-          <w:hyperlink w:anchor="_Toc167485340" w:history="1">
+          <w:hyperlink w:anchor="_Toc168013602" w:history="1">
             <w:r>
               <w:rPr>
                 <w:rStyle w:val="ac"/>
                 <w:noProof/>
               </w:rPr>
-              <w:t>2.3 ER-диаграмма</w:t>
+              <w:t>1.9 Прецедент «Подтверждение договора»</w:t>
             </w:r>
             <w:r>
               <w:rPr>
@@ -1996,7 +1995,7 @@
                 <w:noProof/>
                 <w:webHidden/>
               </w:rPr>
-              <w:instrText xml:space="preserve"> PAGEREF _Toc167485340 \h </w:instrText>
+              <w:instrText xml:space="preserve"> PAGEREF _Toc168013602 \h </w:instrText>
             </w:r>
             <w:r>
               <w:rPr>
@@ -2016,7 +2015,7 @@
                 <w:noProof/>
                 <w:webHidden/>
               </w:rPr>
-              <w:t>8</w:t>
+              <w:t>16</w:t>
             </w:r>
             <w:r>
               <w:rPr>
@@ -2039,13 +2038,13 @@
               <w:lang w:eastAsia="ru-RU"/>
             </w:rPr>
           </w:pPr>
-          <w:hyperlink w:anchor="_Toc167485341" w:history="1">
+          <w:hyperlink w:anchor="_Toc168013603" w:history="1">
             <w:r>
               <w:rPr>
                 <w:rStyle w:val="ac"/>
                 <w:noProof/>
               </w:rPr>
-              <w:t>2.4 Диаграмма классов</w:t>
+              <w:t>1.10 Прецедент «Установка тарифной ставки»</w:t>
             </w:r>
             <w:r>
               <w:rPr>
@@ -2066,7 +2065,7 @@
                 <w:noProof/>
                 <w:webHidden/>
               </w:rPr>
-              <w:instrText xml:space="preserve"> PAGEREF _Toc167485341 \h </w:instrText>
+              <w:instrText xml:space="preserve"> PAGEREF _Toc168013603 \h </w:instrText>
             </w:r>
             <w:r>
               <w:rPr>
@@ -2086,7 +2085,7 @@
                 <w:noProof/>
                 <w:webHidden/>
               </w:rPr>
-              <w:t>9</w:t>
+              <w:t>17</w:t>
             </w:r>
             <w:r>
               <w:rPr>
@@ -2109,13 +2108,13 @@
               <w:lang w:eastAsia="ru-RU"/>
             </w:rPr>
           </w:pPr>
-          <w:hyperlink w:anchor="_Toc167485342" w:history="1">
+          <w:hyperlink w:anchor="_Toc168013604" w:history="1">
             <w:r>
               <w:rPr>
                 <w:rStyle w:val="ac"/>
                 <w:noProof/>
               </w:rPr>
-              <w:t>3 Объектно-ориентированное программирование</w:t>
+              <w:t>1.11 Прецедент «Просмотр заключённых договоров»</w:t>
             </w:r>
             <w:r>
               <w:rPr>
@@ -2136,7 +2135,7 @@
                 <w:noProof/>
                 <w:webHidden/>
               </w:rPr>
-              <w:instrText xml:space="preserve"> PAGEREF _Toc167485342 \h </w:instrText>
+              <w:instrText xml:space="preserve"> PAGEREF _Toc168013604 \h </w:instrText>
             </w:r>
             <w:r>
               <w:rPr>
@@ -2156,7 +2155,7 @@
                 <w:noProof/>
                 <w:webHidden/>
               </w:rPr>
-              <w:t>9</w:t>
+              <w:t>18</w:t>
             </w:r>
             <w:r>
               <w:rPr>
@@ -2179,13 +2178,28 @@
               <w:lang w:eastAsia="ru-RU"/>
             </w:rPr>
           </w:pPr>
-          <w:hyperlink w:anchor="_Toc167485343" w:history="1">
+          <w:hyperlink w:anchor="_Toc168013605" w:history="1">
             <w:r>
               <w:rPr>
                 <w:rStyle w:val="ac"/>
                 <w:noProof/>
               </w:rPr>
-              <w:t>3.1 Реализация</w:t>
+              <w:t>1.12 Описание форматов</w:t>
+            </w:r>
+            <w:r>
+              <w:rPr>
+                <w:rStyle w:val="ac"/>
+                <w:rFonts w:ascii="Poppins" w:hAnsi="Poppins" w:cs="Poppins"/>
+                <w:noProof/>
+              </w:rPr>
+              <w:t xml:space="preserve"> </w:t>
+            </w:r>
+            <w:r>
+              <w:rPr>
+                <w:rStyle w:val="ac"/>
+                <w:noProof/>
+              </w:rPr>
+              <w:t>данных</w:t>
             </w:r>
             <w:r>
               <w:rPr>
@@ -2206,7 +2220,7 @@
                 <w:noProof/>
                 <w:webHidden/>
               </w:rPr>
-              <w:instrText xml:space="preserve"> PAGEREF _Toc167485343 \h </w:instrText>
+              <w:instrText xml:space="preserve"> PAGEREF _Toc168013605 \h </w:instrText>
             </w:r>
             <w:r>
               <w:rPr>
@@ -2226,7 +2240,7 @@
                 <w:noProof/>
                 <w:webHidden/>
               </w:rPr>
-              <w:t>9</w:t>
+              <w:t>19</w:t>
             </w:r>
             <w:r>
               <w:rPr>
@@ -2249,28 +2263,13 @@
               <w:lang w:eastAsia="ru-RU"/>
             </w:rPr>
           </w:pPr>
-          <w:hyperlink w:anchor="_Toc167485344" w:history="1">
+          <w:hyperlink w:anchor="_Toc168013606" w:history="1">
             <w:r>
               <w:rPr>
                 <w:rStyle w:val="ac"/>
                 <w:noProof/>
               </w:rPr>
-              <w:t>3.2 Сборка и</w:t>
-            </w:r>
-            <w:r>
-              <w:rPr>
-                <w:rStyle w:val="ac"/>
-                <w:rFonts w:ascii="Poppins" w:hAnsi="Poppins" w:cs="Poppins"/>
-                <w:noProof/>
-              </w:rPr>
-              <w:t xml:space="preserve"> </w:t>
-            </w:r>
-            <w:r>
-              <w:rPr>
-                <w:rStyle w:val="ac"/>
-                <w:noProof/>
-              </w:rPr>
-              <w:t>запуск</w:t>
+              <w:t>2 Объектно-ориентированное проектирование</w:t>
             </w:r>
             <w:r>
               <w:rPr>
@@ -2291,7 +2290,7 @@
                 <w:noProof/>
                 <w:webHidden/>
               </w:rPr>
-              <w:instrText xml:space="preserve"> PAGEREF _Toc167485344 \h </w:instrText>
+              <w:instrText xml:space="preserve"> PAGEREF _Toc168013606 \h </w:instrText>
             </w:r>
             <w:r>
               <w:rPr>
@@ -2311,7 +2310,7 @@
                 <w:noProof/>
                 <w:webHidden/>
               </w:rPr>
-              <w:t>9</w:t>
+              <w:t>21</w:t>
             </w:r>
             <w:r>
               <w:rPr>
@@ -2334,13 +2333,13 @@
               <w:lang w:eastAsia="ru-RU"/>
             </w:rPr>
           </w:pPr>
-          <w:hyperlink w:anchor="_Toc167485345" w:history="1">
+          <w:hyperlink w:anchor="_Toc168013607" w:history="1">
             <w:r>
               <w:rPr>
                 <w:rStyle w:val="ac"/>
                 <w:noProof/>
               </w:rPr>
-              <w:t>3.3 Тестирование</w:t>
+              <w:t>2.1 Диаграммы пригодности и последовательности для прецедента «Вход в систему»</w:t>
             </w:r>
             <w:r>
               <w:rPr>
@@ -2361,7 +2360,7 @@
                 <w:noProof/>
                 <w:webHidden/>
               </w:rPr>
-              <w:instrText xml:space="preserve"> PAGEREF _Toc167485345 \h </w:instrText>
+              <w:instrText xml:space="preserve"> PAGEREF _Toc168013607 \h </w:instrText>
             </w:r>
             <w:r>
               <w:rPr>
@@ -2381,7 +2380,7 @@
                 <w:noProof/>
                 <w:webHidden/>
               </w:rPr>
-              <w:t>9</w:t>
+              <w:t>21</w:t>
             </w:r>
             <w:r>
               <w:rPr>
@@ -2404,12 +2403,1007 @@
               <w:lang w:eastAsia="ru-RU"/>
             </w:rPr>
           </w:pPr>
-          <w:hyperlink w:anchor="_Toc167485346" w:history="1">
+          <w:hyperlink w:anchor="_Toc168013608" w:history="1">
             <w:r>
               <w:rPr>
                 <w:rStyle w:val="ac"/>
                 <w:noProof/>
               </w:rPr>
+              <w:t>2.2 Диаграммы пригодности и последовательности для прецедента «Добавление пользователя»</w:t>
+            </w:r>
+            <w:r>
+              <w:rPr>
+                <w:noProof/>
+                <w:webHidden/>
+              </w:rPr>
+              <w:tab/>
+            </w:r>
+            <w:r>
+              <w:rPr>
+                <w:noProof/>
+                <w:webHidden/>
+              </w:rPr>
+              <w:fldChar w:fldCharType="begin"/>
+            </w:r>
+            <w:r>
+              <w:rPr>
+                <w:noProof/>
+                <w:webHidden/>
+              </w:rPr>
+              <w:instrText xml:space="preserve"> PAGEREF _Toc168013608 \h </w:instrText>
+            </w:r>
+            <w:r>
+              <w:rPr>
+                <w:noProof/>
+                <w:webHidden/>
+              </w:rPr>
+            </w:r>
+            <w:r>
+              <w:rPr>
+                <w:noProof/>
+                <w:webHidden/>
+              </w:rPr>
+              <w:fldChar w:fldCharType="separate"/>
+            </w:r>
+            <w:r>
+              <w:rPr>
+                <w:noProof/>
+                <w:webHidden/>
+              </w:rPr>
+              <w:t>22</w:t>
+            </w:r>
+            <w:r>
+              <w:rPr>
+                <w:noProof/>
+                <w:webHidden/>
+              </w:rPr>
+              <w:fldChar w:fldCharType="end"/>
+            </w:r>
+          </w:hyperlink>
+        </w:p>
+        <w:p>
+          <w:pPr>
+            <w:pStyle w:val="26"/>
+            <w:rPr>
+              <w:rFonts w:asciiTheme="minorHAnsi" w:eastAsiaTheme="minorEastAsia" w:hAnsiTheme="minorHAnsi" w:cstheme="minorBidi"/>
+              <w:bCs w:val="0"/>
+              <w:noProof/>
+              <w:sz w:val="22"/>
+              <w:szCs w:val="22"/>
+              <w:lang w:eastAsia="ru-RU"/>
+            </w:rPr>
+          </w:pPr>
+          <w:hyperlink w:anchor="_Toc168013609" w:history="1">
+            <w:r>
+              <w:rPr>
+                <w:rStyle w:val="ac"/>
+                <w:noProof/>
+              </w:rPr>
+              <w:t>2.3 Диаграммы пригодности и последовательности для прецедента «Редактирование пользователя»</w:t>
+            </w:r>
+            <w:r>
+              <w:rPr>
+                <w:noProof/>
+                <w:webHidden/>
+              </w:rPr>
+              <w:tab/>
+            </w:r>
+            <w:r>
+              <w:rPr>
+                <w:noProof/>
+                <w:webHidden/>
+              </w:rPr>
+              <w:fldChar w:fldCharType="begin"/>
+            </w:r>
+            <w:r>
+              <w:rPr>
+                <w:noProof/>
+                <w:webHidden/>
+              </w:rPr>
+              <w:instrText xml:space="preserve"> PAGEREF _Toc168013609 \h </w:instrText>
+            </w:r>
+            <w:r>
+              <w:rPr>
+                <w:noProof/>
+                <w:webHidden/>
+              </w:rPr>
+            </w:r>
+            <w:r>
+              <w:rPr>
+                <w:noProof/>
+                <w:webHidden/>
+              </w:rPr>
+              <w:fldChar w:fldCharType="separate"/>
+            </w:r>
+            <w:r>
+              <w:rPr>
+                <w:noProof/>
+                <w:webHidden/>
+              </w:rPr>
+              <w:t>23</w:t>
+            </w:r>
+            <w:r>
+              <w:rPr>
+                <w:noProof/>
+                <w:webHidden/>
+              </w:rPr>
+              <w:fldChar w:fldCharType="end"/>
+            </w:r>
+          </w:hyperlink>
+        </w:p>
+        <w:p>
+          <w:pPr>
+            <w:pStyle w:val="26"/>
+            <w:rPr>
+              <w:rFonts w:asciiTheme="minorHAnsi" w:eastAsiaTheme="minorEastAsia" w:hAnsiTheme="minorHAnsi" w:cstheme="minorBidi"/>
+              <w:bCs w:val="0"/>
+              <w:noProof/>
+              <w:sz w:val="22"/>
+              <w:szCs w:val="22"/>
+              <w:lang w:eastAsia="ru-RU"/>
+            </w:rPr>
+          </w:pPr>
+          <w:hyperlink w:anchor="_Toc168013610" w:history="1">
+            <w:r>
+              <w:rPr>
+                <w:rStyle w:val="ac"/>
+                <w:noProof/>
+              </w:rPr>
+              <w:t>2.4 Диаграммы пригодности и последовательности для прецедента «Заключение договора»</w:t>
+            </w:r>
+            <w:r>
+              <w:rPr>
+                <w:noProof/>
+                <w:webHidden/>
+              </w:rPr>
+              <w:tab/>
+            </w:r>
+            <w:r>
+              <w:rPr>
+                <w:noProof/>
+                <w:webHidden/>
+              </w:rPr>
+              <w:fldChar w:fldCharType="begin"/>
+            </w:r>
+            <w:r>
+              <w:rPr>
+                <w:noProof/>
+                <w:webHidden/>
+              </w:rPr>
+              <w:instrText xml:space="preserve"> PAGEREF _Toc168013610 \h </w:instrText>
+            </w:r>
+            <w:r>
+              <w:rPr>
+                <w:noProof/>
+                <w:webHidden/>
+              </w:rPr>
+            </w:r>
+            <w:r>
+              <w:rPr>
+                <w:noProof/>
+                <w:webHidden/>
+              </w:rPr>
+              <w:fldChar w:fldCharType="separate"/>
+            </w:r>
+            <w:r>
+              <w:rPr>
+                <w:noProof/>
+                <w:webHidden/>
+              </w:rPr>
+              <w:t>24</w:t>
+            </w:r>
+            <w:r>
+              <w:rPr>
+                <w:noProof/>
+                <w:webHidden/>
+              </w:rPr>
+              <w:fldChar w:fldCharType="end"/>
+            </w:r>
+          </w:hyperlink>
+        </w:p>
+        <w:p>
+          <w:pPr>
+            <w:pStyle w:val="26"/>
+            <w:rPr>
+              <w:rFonts w:asciiTheme="minorHAnsi" w:eastAsiaTheme="minorEastAsia" w:hAnsiTheme="minorHAnsi" w:cstheme="minorBidi"/>
+              <w:bCs w:val="0"/>
+              <w:noProof/>
+              <w:sz w:val="22"/>
+              <w:szCs w:val="22"/>
+              <w:lang w:eastAsia="ru-RU"/>
+            </w:rPr>
+          </w:pPr>
+          <w:hyperlink w:anchor="_Toc168013611" w:history="1">
+            <w:r>
+              <w:rPr>
+                <w:rStyle w:val="ac"/>
+                <w:noProof/>
+              </w:rPr>
+              <w:t>2.5 Диаграммы пригодности и последовательности для прецедента «Перезаключение договора»</w:t>
+            </w:r>
+            <w:r>
+              <w:rPr>
+                <w:noProof/>
+                <w:webHidden/>
+              </w:rPr>
+              <w:tab/>
+            </w:r>
+            <w:r>
+              <w:rPr>
+                <w:noProof/>
+                <w:webHidden/>
+              </w:rPr>
+              <w:fldChar w:fldCharType="begin"/>
+            </w:r>
+            <w:r>
+              <w:rPr>
+                <w:noProof/>
+                <w:webHidden/>
+              </w:rPr>
+              <w:instrText xml:space="preserve"> PAGEREF _Toc168013611 \h </w:instrText>
+            </w:r>
+            <w:r>
+              <w:rPr>
+                <w:noProof/>
+                <w:webHidden/>
+              </w:rPr>
+            </w:r>
+            <w:r>
+              <w:rPr>
+                <w:noProof/>
+                <w:webHidden/>
+              </w:rPr>
+              <w:fldChar w:fldCharType="separate"/>
+            </w:r>
+            <w:r>
+              <w:rPr>
+                <w:noProof/>
+                <w:webHidden/>
+              </w:rPr>
+              <w:t>25</w:t>
+            </w:r>
+            <w:r>
+              <w:rPr>
+                <w:noProof/>
+                <w:webHidden/>
+              </w:rPr>
+              <w:fldChar w:fldCharType="end"/>
+            </w:r>
+          </w:hyperlink>
+        </w:p>
+        <w:p>
+          <w:pPr>
+            <w:pStyle w:val="26"/>
+            <w:rPr>
+              <w:rFonts w:asciiTheme="minorHAnsi" w:eastAsiaTheme="minorEastAsia" w:hAnsiTheme="minorHAnsi" w:cstheme="minorBidi"/>
+              <w:bCs w:val="0"/>
+              <w:noProof/>
+              <w:sz w:val="22"/>
+              <w:szCs w:val="22"/>
+              <w:lang w:eastAsia="ru-RU"/>
+            </w:rPr>
+          </w:pPr>
+          <w:hyperlink w:anchor="_Toc168013612" w:history="1">
+            <w:r>
+              <w:rPr>
+                <w:rStyle w:val="ac"/>
+                <w:noProof/>
+              </w:rPr>
+              <w:t>2.6 Диаграммы пригодности и последовательности для прецедента «Просмотр статистики»</w:t>
+            </w:r>
+            <w:r>
+              <w:rPr>
+                <w:noProof/>
+                <w:webHidden/>
+              </w:rPr>
+              <w:tab/>
+            </w:r>
+            <w:r>
+              <w:rPr>
+                <w:noProof/>
+                <w:webHidden/>
+              </w:rPr>
+              <w:fldChar w:fldCharType="begin"/>
+            </w:r>
+            <w:r>
+              <w:rPr>
+                <w:noProof/>
+                <w:webHidden/>
+              </w:rPr>
+              <w:instrText xml:space="preserve"> PAGEREF _Toc168013612 \h </w:instrText>
+            </w:r>
+            <w:r>
+              <w:rPr>
+                <w:noProof/>
+                <w:webHidden/>
+              </w:rPr>
+            </w:r>
+            <w:r>
+              <w:rPr>
+                <w:noProof/>
+                <w:webHidden/>
+              </w:rPr>
+              <w:fldChar w:fldCharType="separate"/>
+            </w:r>
+            <w:r>
+              <w:rPr>
+                <w:noProof/>
+                <w:webHidden/>
+              </w:rPr>
+              <w:t>27</w:t>
+            </w:r>
+            <w:r>
+              <w:rPr>
+                <w:noProof/>
+                <w:webHidden/>
+              </w:rPr>
+              <w:fldChar w:fldCharType="end"/>
+            </w:r>
+          </w:hyperlink>
+        </w:p>
+        <w:p>
+          <w:pPr>
+            <w:pStyle w:val="26"/>
+            <w:rPr>
+              <w:rFonts w:asciiTheme="minorHAnsi" w:eastAsiaTheme="minorEastAsia" w:hAnsiTheme="minorHAnsi" w:cstheme="minorBidi"/>
+              <w:bCs w:val="0"/>
+              <w:noProof/>
+              <w:sz w:val="22"/>
+              <w:szCs w:val="22"/>
+              <w:lang w:eastAsia="ru-RU"/>
+            </w:rPr>
+          </w:pPr>
+          <w:hyperlink w:anchor="_Toc168013613" w:history="1">
+            <w:r>
+              <w:rPr>
+                <w:rStyle w:val="ac"/>
+                <w:noProof/>
+              </w:rPr>
+              <w:t>2.7 Диаграммы пригодности и последовательности для прецедента «Подтверждение договора»</w:t>
+            </w:r>
+            <w:r>
+              <w:rPr>
+                <w:noProof/>
+                <w:webHidden/>
+              </w:rPr>
+              <w:tab/>
+            </w:r>
+            <w:r>
+              <w:rPr>
+                <w:noProof/>
+                <w:webHidden/>
+              </w:rPr>
+              <w:fldChar w:fldCharType="begin"/>
+            </w:r>
+            <w:r>
+              <w:rPr>
+                <w:noProof/>
+                <w:webHidden/>
+              </w:rPr>
+              <w:instrText xml:space="preserve"> PAGEREF _Toc168013613 \h </w:instrText>
+            </w:r>
+            <w:r>
+              <w:rPr>
+                <w:noProof/>
+                <w:webHidden/>
+              </w:rPr>
+            </w:r>
+            <w:r>
+              <w:rPr>
+                <w:noProof/>
+                <w:webHidden/>
+              </w:rPr>
+              <w:fldChar w:fldCharType="separate"/>
+            </w:r>
+            <w:r>
+              <w:rPr>
+                <w:noProof/>
+                <w:webHidden/>
+              </w:rPr>
+              <w:t>28</w:t>
+            </w:r>
+            <w:r>
+              <w:rPr>
+                <w:noProof/>
+                <w:webHidden/>
+              </w:rPr>
+              <w:fldChar w:fldCharType="end"/>
+            </w:r>
+          </w:hyperlink>
+        </w:p>
+        <w:p>
+          <w:pPr>
+            <w:pStyle w:val="26"/>
+            <w:rPr>
+              <w:rFonts w:asciiTheme="minorHAnsi" w:eastAsiaTheme="minorEastAsia" w:hAnsiTheme="minorHAnsi" w:cstheme="minorBidi"/>
+              <w:bCs w:val="0"/>
+              <w:noProof/>
+              <w:sz w:val="22"/>
+              <w:szCs w:val="22"/>
+              <w:lang w:eastAsia="ru-RU"/>
+            </w:rPr>
+          </w:pPr>
+          <w:hyperlink w:anchor="_Toc168013614" w:history="1">
+            <w:r>
+              <w:rPr>
+                <w:rStyle w:val="ac"/>
+                <w:noProof/>
+              </w:rPr>
+              <w:t>2.8 Диаграммы пригодности и последовательности для прецедента «Установка тарифной ставки»</w:t>
+            </w:r>
+            <w:r>
+              <w:rPr>
+                <w:noProof/>
+                <w:webHidden/>
+              </w:rPr>
+              <w:tab/>
+            </w:r>
+            <w:r>
+              <w:rPr>
+                <w:noProof/>
+                <w:webHidden/>
+              </w:rPr>
+              <w:fldChar w:fldCharType="begin"/>
+            </w:r>
+            <w:r>
+              <w:rPr>
+                <w:noProof/>
+                <w:webHidden/>
+              </w:rPr>
+              <w:instrText xml:space="preserve"> PAGEREF _Toc168013614 \h </w:instrText>
+            </w:r>
+            <w:r>
+              <w:rPr>
+                <w:noProof/>
+                <w:webHidden/>
+              </w:rPr>
+            </w:r>
+            <w:r>
+              <w:rPr>
+                <w:noProof/>
+                <w:webHidden/>
+              </w:rPr>
+              <w:fldChar w:fldCharType="separate"/>
+            </w:r>
+            <w:r>
+              <w:rPr>
+                <w:noProof/>
+                <w:webHidden/>
+              </w:rPr>
+              <w:t>29</w:t>
+            </w:r>
+            <w:r>
+              <w:rPr>
+                <w:noProof/>
+                <w:webHidden/>
+              </w:rPr>
+              <w:fldChar w:fldCharType="end"/>
+            </w:r>
+          </w:hyperlink>
+        </w:p>
+        <w:p>
+          <w:pPr>
+            <w:pStyle w:val="26"/>
+            <w:rPr>
+              <w:rFonts w:asciiTheme="minorHAnsi" w:eastAsiaTheme="minorEastAsia" w:hAnsiTheme="minorHAnsi" w:cstheme="minorBidi"/>
+              <w:bCs w:val="0"/>
+              <w:noProof/>
+              <w:sz w:val="22"/>
+              <w:szCs w:val="22"/>
+              <w:lang w:eastAsia="ru-RU"/>
+            </w:rPr>
+          </w:pPr>
+          <w:hyperlink w:anchor="_Toc168013615" w:history="1">
+            <w:r>
+              <w:rPr>
+                <w:rStyle w:val="ac"/>
+                <w:noProof/>
+              </w:rPr>
+              <w:t>2.9 Диаграммы пригодности и последовательности для прецедента «Просмотр заключённых договоров»</w:t>
+            </w:r>
+            <w:r>
+              <w:rPr>
+                <w:noProof/>
+                <w:webHidden/>
+              </w:rPr>
+              <w:tab/>
+            </w:r>
+            <w:r>
+              <w:rPr>
+                <w:noProof/>
+                <w:webHidden/>
+              </w:rPr>
+              <w:fldChar w:fldCharType="begin"/>
+            </w:r>
+            <w:r>
+              <w:rPr>
+                <w:noProof/>
+                <w:webHidden/>
+              </w:rPr>
+              <w:instrText xml:space="preserve"> PAGEREF _Toc168013615 \h </w:instrText>
+            </w:r>
+            <w:r>
+              <w:rPr>
+                <w:noProof/>
+                <w:webHidden/>
+              </w:rPr>
+            </w:r>
+            <w:r>
+              <w:rPr>
+                <w:noProof/>
+                <w:webHidden/>
+              </w:rPr>
+              <w:fldChar w:fldCharType="separate"/>
+            </w:r>
+            <w:r>
+              <w:rPr>
+                <w:noProof/>
+                <w:webHidden/>
+              </w:rPr>
+              <w:t>29</w:t>
+            </w:r>
+            <w:r>
+              <w:rPr>
+                <w:noProof/>
+                <w:webHidden/>
+              </w:rPr>
+              <w:fldChar w:fldCharType="end"/>
+            </w:r>
+          </w:hyperlink>
+        </w:p>
+        <w:p>
+          <w:pPr>
+            <w:pStyle w:val="26"/>
+            <w:rPr>
+              <w:rFonts w:asciiTheme="minorHAnsi" w:eastAsiaTheme="minorEastAsia" w:hAnsiTheme="minorHAnsi" w:cstheme="minorBidi"/>
+              <w:bCs w:val="0"/>
+              <w:noProof/>
+              <w:sz w:val="22"/>
+              <w:szCs w:val="22"/>
+              <w:lang w:eastAsia="ru-RU"/>
+            </w:rPr>
+          </w:pPr>
+          <w:hyperlink w:anchor="_Toc168013616" w:history="1">
+            <w:r>
+              <w:rPr>
+                <w:rStyle w:val="ac"/>
+                <w:noProof/>
+              </w:rPr>
+              <w:t>2.10 ER-диаграмма</w:t>
+            </w:r>
+            <w:r>
+              <w:rPr>
+                <w:noProof/>
+                <w:webHidden/>
+              </w:rPr>
+              <w:tab/>
+            </w:r>
+            <w:r>
+              <w:rPr>
+                <w:noProof/>
+                <w:webHidden/>
+              </w:rPr>
+              <w:fldChar w:fldCharType="begin"/>
+            </w:r>
+            <w:r>
+              <w:rPr>
+                <w:noProof/>
+                <w:webHidden/>
+              </w:rPr>
+              <w:instrText xml:space="preserve"> PAGEREF _Toc168013616 \h </w:instrText>
+            </w:r>
+            <w:r>
+              <w:rPr>
+                <w:noProof/>
+                <w:webHidden/>
+              </w:rPr>
+            </w:r>
+            <w:r>
+              <w:rPr>
+                <w:noProof/>
+                <w:webHidden/>
+              </w:rPr>
+              <w:fldChar w:fldCharType="separate"/>
+            </w:r>
+            <w:r>
+              <w:rPr>
+                <w:noProof/>
+                <w:webHidden/>
+              </w:rPr>
+              <w:t>30</w:t>
+            </w:r>
+            <w:r>
+              <w:rPr>
+                <w:noProof/>
+                <w:webHidden/>
+              </w:rPr>
+              <w:fldChar w:fldCharType="end"/>
+            </w:r>
+          </w:hyperlink>
+        </w:p>
+        <w:p>
+          <w:pPr>
+            <w:pStyle w:val="26"/>
+            <w:rPr>
+              <w:rFonts w:asciiTheme="minorHAnsi" w:eastAsiaTheme="minorEastAsia" w:hAnsiTheme="minorHAnsi" w:cstheme="minorBidi"/>
+              <w:bCs w:val="0"/>
+              <w:noProof/>
+              <w:sz w:val="22"/>
+              <w:szCs w:val="22"/>
+              <w:lang w:eastAsia="ru-RU"/>
+            </w:rPr>
+          </w:pPr>
+          <w:hyperlink w:anchor="_Toc168013617" w:history="1">
+            <w:r>
+              <w:rPr>
+                <w:rStyle w:val="ac"/>
+                <w:noProof/>
+              </w:rPr>
+              <w:t>2.11 Диаграмма классов</w:t>
+            </w:r>
+            <w:r>
+              <w:rPr>
+                <w:noProof/>
+                <w:webHidden/>
+              </w:rPr>
+              <w:tab/>
+            </w:r>
+            <w:r>
+              <w:rPr>
+                <w:noProof/>
+                <w:webHidden/>
+              </w:rPr>
+              <w:fldChar w:fldCharType="begin"/>
+            </w:r>
+            <w:r>
+              <w:rPr>
+                <w:noProof/>
+                <w:webHidden/>
+              </w:rPr>
+              <w:instrText xml:space="preserve"> PAGEREF _Toc168013617 \h </w:instrText>
+            </w:r>
+            <w:r>
+              <w:rPr>
+                <w:noProof/>
+                <w:webHidden/>
+              </w:rPr>
+            </w:r>
+            <w:r>
+              <w:rPr>
+                <w:noProof/>
+                <w:webHidden/>
+              </w:rPr>
+              <w:fldChar w:fldCharType="separate"/>
+            </w:r>
+            <w:r>
+              <w:rPr>
+                <w:noProof/>
+                <w:webHidden/>
+              </w:rPr>
+              <w:t>31</w:t>
+            </w:r>
+            <w:r>
+              <w:rPr>
+                <w:noProof/>
+                <w:webHidden/>
+              </w:rPr>
+              <w:fldChar w:fldCharType="end"/>
+            </w:r>
+          </w:hyperlink>
+        </w:p>
+        <w:p>
+          <w:pPr>
+            <w:pStyle w:val="26"/>
+            <w:rPr>
+              <w:rFonts w:asciiTheme="minorHAnsi" w:eastAsiaTheme="minorEastAsia" w:hAnsiTheme="minorHAnsi" w:cstheme="minorBidi"/>
+              <w:bCs w:val="0"/>
+              <w:noProof/>
+              <w:sz w:val="22"/>
+              <w:szCs w:val="22"/>
+              <w:lang w:eastAsia="ru-RU"/>
+            </w:rPr>
+          </w:pPr>
+          <w:hyperlink w:anchor="_Toc168013618" w:history="1">
+            <w:r>
+              <w:rPr>
+                <w:rStyle w:val="ac"/>
+                <w:noProof/>
+              </w:rPr>
+              <w:t>3 Объектно-ориентированное программирование</w:t>
+            </w:r>
+            <w:r>
+              <w:rPr>
+                <w:noProof/>
+                <w:webHidden/>
+              </w:rPr>
+              <w:tab/>
+            </w:r>
+            <w:r>
+              <w:rPr>
+                <w:noProof/>
+                <w:webHidden/>
+              </w:rPr>
+              <w:fldChar w:fldCharType="begin"/>
+            </w:r>
+            <w:r>
+              <w:rPr>
+                <w:noProof/>
+                <w:webHidden/>
+              </w:rPr>
+              <w:instrText xml:space="preserve"> PAGEREF _Toc168013618 \h </w:instrText>
+            </w:r>
+            <w:r>
+              <w:rPr>
+                <w:noProof/>
+                <w:webHidden/>
+              </w:rPr>
+            </w:r>
+            <w:r>
+              <w:rPr>
+                <w:noProof/>
+                <w:webHidden/>
+              </w:rPr>
+              <w:fldChar w:fldCharType="separate"/>
+            </w:r>
+            <w:r>
+              <w:rPr>
+                <w:noProof/>
+                <w:webHidden/>
+              </w:rPr>
+              <w:t>31</w:t>
+            </w:r>
+            <w:r>
+              <w:rPr>
+                <w:noProof/>
+                <w:webHidden/>
+              </w:rPr>
+              <w:fldChar w:fldCharType="end"/>
+            </w:r>
+          </w:hyperlink>
+        </w:p>
+        <w:p>
+          <w:pPr>
+            <w:pStyle w:val="26"/>
+            <w:rPr>
+              <w:rFonts w:asciiTheme="minorHAnsi" w:eastAsiaTheme="minorEastAsia" w:hAnsiTheme="minorHAnsi" w:cstheme="minorBidi"/>
+              <w:bCs w:val="0"/>
+              <w:noProof/>
+              <w:sz w:val="22"/>
+              <w:szCs w:val="22"/>
+              <w:lang w:eastAsia="ru-RU"/>
+            </w:rPr>
+          </w:pPr>
+          <w:hyperlink w:anchor="_Toc168013619" w:history="1">
+            <w:r>
+              <w:rPr>
+                <w:rStyle w:val="ac"/>
+                <w:noProof/>
+              </w:rPr>
+              <w:t>3.1 Реализация</w:t>
+            </w:r>
+            <w:r>
+              <w:rPr>
+                <w:noProof/>
+                <w:webHidden/>
+              </w:rPr>
+              <w:tab/>
+            </w:r>
+            <w:r>
+              <w:rPr>
+                <w:noProof/>
+                <w:webHidden/>
+              </w:rPr>
+              <w:fldChar w:fldCharType="begin"/>
+            </w:r>
+            <w:r>
+              <w:rPr>
+                <w:noProof/>
+                <w:webHidden/>
+              </w:rPr>
+              <w:instrText xml:space="preserve"> PAGEREF _Toc168013619 \h </w:instrText>
+            </w:r>
+            <w:r>
+              <w:rPr>
+                <w:noProof/>
+                <w:webHidden/>
+              </w:rPr>
+            </w:r>
+            <w:r>
+              <w:rPr>
+                <w:noProof/>
+                <w:webHidden/>
+              </w:rPr>
+              <w:fldChar w:fldCharType="separate"/>
+            </w:r>
+            <w:r>
+              <w:rPr>
+                <w:noProof/>
+                <w:webHidden/>
+              </w:rPr>
+              <w:t>31</w:t>
+            </w:r>
+            <w:r>
+              <w:rPr>
+                <w:noProof/>
+                <w:webHidden/>
+              </w:rPr>
+              <w:fldChar w:fldCharType="end"/>
+            </w:r>
+          </w:hyperlink>
+        </w:p>
+        <w:p>
+          <w:pPr>
+            <w:pStyle w:val="26"/>
+            <w:rPr>
+              <w:rFonts w:asciiTheme="minorHAnsi" w:eastAsiaTheme="minorEastAsia" w:hAnsiTheme="minorHAnsi" w:cstheme="minorBidi"/>
+              <w:bCs w:val="0"/>
+              <w:noProof/>
+              <w:sz w:val="22"/>
+              <w:szCs w:val="22"/>
+              <w:lang w:eastAsia="ru-RU"/>
+            </w:rPr>
+          </w:pPr>
+          <w:hyperlink w:anchor="_Toc168013620" w:history="1">
+            <w:r>
+              <w:rPr>
+                <w:rStyle w:val="ac"/>
+                <w:noProof/>
+              </w:rPr>
+              <w:t>3.2 Сборка и</w:t>
+            </w:r>
+            <w:r>
+              <w:rPr>
+                <w:rStyle w:val="ac"/>
+                <w:rFonts w:ascii="Poppins" w:hAnsi="Poppins" w:cs="Poppins"/>
+                <w:noProof/>
+              </w:rPr>
+              <w:t xml:space="preserve"> </w:t>
+            </w:r>
+            <w:r>
+              <w:rPr>
+                <w:rStyle w:val="ac"/>
+                <w:noProof/>
+              </w:rPr>
+              <w:t>запуск</w:t>
+            </w:r>
+            <w:r>
+              <w:rPr>
+                <w:noProof/>
+                <w:webHidden/>
+              </w:rPr>
+              <w:tab/>
+            </w:r>
+            <w:r>
+              <w:rPr>
+                <w:noProof/>
+                <w:webHidden/>
+              </w:rPr>
+              <w:fldChar w:fldCharType="begin"/>
+            </w:r>
+            <w:r>
+              <w:rPr>
+                <w:noProof/>
+                <w:webHidden/>
+              </w:rPr>
+              <w:instrText xml:space="preserve"> PAGEREF _Toc168013620 \h </w:instrText>
+            </w:r>
+            <w:r>
+              <w:rPr>
+                <w:noProof/>
+                <w:webHidden/>
+              </w:rPr>
+            </w:r>
+            <w:r>
+              <w:rPr>
+                <w:noProof/>
+                <w:webHidden/>
+              </w:rPr>
+              <w:fldChar w:fldCharType="separate"/>
+            </w:r>
+            <w:r>
+              <w:rPr>
+                <w:noProof/>
+                <w:webHidden/>
+              </w:rPr>
+              <w:t>31</w:t>
+            </w:r>
+            <w:r>
+              <w:rPr>
+                <w:noProof/>
+                <w:webHidden/>
+              </w:rPr>
+              <w:fldChar w:fldCharType="end"/>
+            </w:r>
+          </w:hyperlink>
+        </w:p>
+        <w:p>
+          <w:pPr>
+            <w:pStyle w:val="26"/>
+            <w:rPr>
+              <w:rFonts w:asciiTheme="minorHAnsi" w:eastAsiaTheme="minorEastAsia" w:hAnsiTheme="minorHAnsi" w:cstheme="minorBidi"/>
+              <w:bCs w:val="0"/>
+              <w:noProof/>
+              <w:sz w:val="22"/>
+              <w:szCs w:val="22"/>
+              <w:lang w:eastAsia="ru-RU"/>
+            </w:rPr>
+          </w:pPr>
+          <w:hyperlink w:anchor="_Toc168013621" w:history="1">
+            <w:r>
+              <w:rPr>
+                <w:rStyle w:val="ac"/>
+                <w:noProof/>
+              </w:rPr>
+              <w:t>3.3 Тестирование</w:t>
+            </w:r>
+            <w:r>
+              <w:rPr>
+                <w:noProof/>
+                <w:webHidden/>
+              </w:rPr>
+              <w:tab/>
+            </w:r>
+            <w:r>
+              <w:rPr>
+                <w:noProof/>
+                <w:webHidden/>
+              </w:rPr>
+              <w:fldChar w:fldCharType="begin"/>
+            </w:r>
+            <w:r>
+              <w:rPr>
+                <w:noProof/>
+                <w:webHidden/>
+              </w:rPr>
+              <w:instrText xml:space="preserve"> PAGEREF _Toc168013621 \h </w:instrText>
+            </w:r>
+            <w:r>
+              <w:rPr>
+                <w:noProof/>
+                <w:webHidden/>
+              </w:rPr>
+            </w:r>
+            <w:r>
+              <w:rPr>
+                <w:noProof/>
+                <w:webHidden/>
+              </w:rPr>
+              <w:fldChar w:fldCharType="separate"/>
+            </w:r>
+            <w:r>
+              <w:rPr>
+                <w:noProof/>
+                <w:webHidden/>
+              </w:rPr>
+              <w:t>32</w:t>
+            </w:r>
+            <w:r>
+              <w:rPr>
+                <w:noProof/>
+                <w:webHidden/>
+              </w:rPr>
+              <w:fldChar w:fldCharType="end"/>
+            </w:r>
+          </w:hyperlink>
+        </w:p>
+        <w:p>
+          <w:pPr>
+            <w:pStyle w:val="26"/>
+            <w:rPr>
+              <w:rFonts w:asciiTheme="minorHAnsi" w:eastAsiaTheme="minorEastAsia" w:hAnsiTheme="minorHAnsi" w:cstheme="minorBidi"/>
+              <w:bCs w:val="0"/>
+              <w:noProof/>
+              <w:sz w:val="22"/>
+              <w:szCs w:val="22"/>
+              <w:lang w:eastAsia="ru-RU"/>
+            </w:rPr>
+          </w:pPr>
+          <w:hyperlink w:anchor="_Toc168013622" w:history="1">
+            <w:r>
+              <w:rPr>
+                <w:rStyle w:val="ac"/>
+                <w:noProof/>
+              </w:rPr>
               <w:t>3.4 Инструкция</w:t>
             </w:r>
             <w:r>
@@ -2431,7 +3425,7 @@
                 <w:noProof/>
                 <w:webHidden/>
               </w:rPr>
-              <w:instrText xml:space="preserve"> PAGEREF _Toc167485346 \h </w:instrText>
+              <w:instrText xml:space="preserve"> PAGEREF _Toc168013622 \h </w:instrText>
             </w:r>
             <w:r>
               <w:rPr>
@@ -2451,7 +3445,7 @@
                 <w:noProof/>
                 <w:webHidden/>
               </w:rPr>
-              <w:t>9</w:t>
+              <w:t>32</w:t>
             </w:r>
             <w:r>
               <w:rPr>
@@ -2475,7 +3469,7 @@
               <w:lang w:eastAsia="ru-RU"/>
             </w:rPr>
           </w:pPr>
-          <w:hyperlink w:anchor="_Toc167485347" w:history="1">
+          <w:hyperlink w:anchor="_Toc168013623" w:history="1">
             <w:r>
               <w:rPr>
                 <w:rStyle w:val="ac"/>
@@ -2502,7 +3496,7 @@
                 <w:noProof/>
                 <w:webHidden/>
               </w:rPr>
-              <w:instrText xml:space="preserve"> PAGEREF _Toc167485347 \h </w:instrText>
+              <w:instrText xml:space="preserve"> PAGEREF _Toc168013623 \h </w:instrText>
             </w:r>
             <w:r>
               <w:rPr>
@@ -2522,7 +3516,7 @@
                 <w:noProof/>
                 <w:webHidden/>
               </w:rPr>
-              <w:t>10</w:t>
+              <w:t>33</w:t>
             </w:r>
             <w:r>
               <w:rPr>
@@ -2546,7 +3540,7 @@
               <w:lang w:eastAsia="ru-RU"/>
             </w:rPr>
           </w:pPr>
-          <w:hyperlink w:anchor="_Toc167485348" w:history="1">
+          <w:hyperlink w:anchor="_Toc168013624" w:history="1">
             <w:r>
               <w:rPr>
                 <w:rStyle w:val="ac"/>
@@ -2573,7 +3567,7 @@
                 <w:noProof/>
                 <w:webHidden/>
               </w:rPr>
-              <w:instrText xml:space="preserve"> PAGEREF _Toc167485348 \h </w:instrText>
+              <w:instrText xml:space="preserve"> PAGEREF _Toc168013624 \h </w:instrText>
             </w:r>
             <w:r>
               <w:rPr>
@@ -2593,7 +3587,7 @@
                 <w:noProof/>
                 <w:webHidden/>
               </w:rPr>
-              <w:t>11</w:t>
+              <w:t>34</w:t>
             </w:r>
             <w:r>
               <w:rPr>
@@ -2617,7 +3611,7 @@
               <w:lang w:eastAsia="ru-RU"/>
             </w:rPr>
           </w:pPr>
-          <w:hyperlink w:anchor="_Toc167485349" w:history="1">
+          <w:hyperlink w:anchor="_Toc168013625" w:history="1">
             <w:r>
               <w:rPr>
                 <w:rStyle w:val="ac"/>
@@ -2644,7 +3638,7 @@
                 <w:noProof/>
                 <w:webHidden/>
               </w:rPr>
-              <w:instrText xml:space="preserve"> PAGEREF _Toc167485349 \h </w:instrText>
+              <w:instrText xml:space="preserve"> PAGEREF _Toc168013625 \h </w:instrText>
             </w:r>
             <w:r>
               <w:rPr>
@@ -2664,7 +3658,7 @@
                 <w:noProof/>
                 <w:webHidden/>
               </w:rPr>
-              <w:t>12</w:t>
+              <w:t>36</w:t>
             </w:r>
             <w:r>
               <w:rPr>
@@ -2700,7 +3694,7 @@
       <w:r>
         <w:br w:type="page"/>
       </w:r>
-      <w:bookmarkStart w:id="8" w:name="_Toc167485330"/>
+      <w:bookmarkStart w:id="8" w:name="_Toc168013592"/>
       <w:bookmarkEnd w:id="7"/>
       <w:bookmarkEnd w:id="6"/>
       <w:bookmarkEnd w:id="5"/>
@@ -2797,7 +3791,7 @@
       <w:bookmarkStart w:id="13" w:name="_Toc128830661"/>
       <w:bookmarkStart w:id="14" w:name="_Toc128831053"/>
       <w:bookmarkStart w:id="15" w:name="_Toc128831147"/>
-      <w:bookmarkStart w:id="16" w:name="_Toc167485331"/>
+      <w:bookmarkStart w:id="16" w:name="_Toc168013593"/>
       <w:r>
         <w:lastRenderedPageBreak/>
         <w:t>Разработка спецификации требований</w:t>
@@ -2838,7 +3832,7 @@
       <w:pPr>
         <w:pStyle w:val="21"/>
       </w:pPr>
-      <w:bookmarkStart w:id="24" w:name="_Toc167485332"/>
+      <w:bookmarkStart w:id="24" w:name="_Toc168013594"/>
       <w:r>
         <w:t>Постановка задачи</w:t>
       </w:r>
@@ -2866,7 +3860,7 @@
       <w:pPr>
         <w:pStyle w:val="21"/>
       </w:pPr>
-      <w:bookmarkStart w:id="25" w:name="_Toc167485333"/>
+      <w:bookmarkStart w:id="25" w:name="_Toc168013595"/>
       <w:r>
         <w:t>Выявление ролей и функций, диаграмма прецеденто</w:t>
       </w:r>
@@ -2965,8 +3959,8 @@
         </w:rPr>
         <w:lastRenderedPageBreak/>
         <w:drawing>
-          <wp:inline distT="0" distB="0" distL="0" distR="0" wp14:anchorId="6C121412" wp14:editId="37303EA6">
-            <wp:extent cx="3870325" cy="2714625"/>
+          <wp:inline distT="0" distB="0" distL="0" distR="0" wp14:anchorId="6C121412" wp14:editId="5E16EB1A">
+            <wp:extent cx="3870325" cy="2020957"/>
             <wp:effectExtent l="0" t="0" r="0" b="0"/>
             <wp:docPr id="2" name="Рисунок 2"/>
             <wp:cNvGraphicFramePr>
@@ -2982,14 +3976,7 @@
                     </pic:cNvPicPr>
                   </pic:nvPicPr>
                   <pic:blipFill>
-                    <a:blip r:embed="rId10">
-                      <a:extLst>
-                        <a:ext uri="{28A0092B-C50C-407E-A947-70E740481C1C}">
-                          <a14:useLocalDpi xmlns:a14="http://schemas.microsoft.com/office/drawing/2010/main" val="0"/>
-                        </a:ext>
-                      </a:extLst>
-                    </a:blip>
-                    <a:srcRect/>
+                    <a:blip r:embed="rId10"/>
                     <a:stretch>
                       <a:fillRect/>
                     </a:stretch>
@@ -2997,7 +3984,7 @@
                   <pic:spPr bwMode="auto">
                     <a:xfrm>
                       <a:off x="0" y="0"/>
-                      <a:ext cx="3870325" cy="2714625"/>
+                      <a:ext cx="3870325" cy="2020957"/>
                     </a:xfrm>
                     <a:prstGeom prst="rect">
                       <a:avLst/>
@@ -3040,8 +4027,8 @@
           <w:lang w:eastAsia="ru-RU"/>
         </w:rPr>
         <w:drawing>
-          <wp:inline distT="0" distB="0" distL="0" distR="0" wp14:anchorId="10251C17" wp14:editId="1C4FC943">
-            <wp:extent cx="3466465" cy="3466465"/>
+          <wp:inline distT="0" distB="0" distL="0" distR="0" wp14:anchorId="10251C17" wp14:editId="0F5A8D4B">
+            <wp:extent cx="3466465" cy="2780790"/>
             <wp:effectExtent l="0" t="0" r="0" b="0"/>
             <wp:docPr id="7" name="Рисунок 7"/>
             <wp:cNvGraphicFramePr>
@@ -3057,14 +4044,7 @@
                     </pic:cNvPicPr>
                   </pic:nvPicPr>
                   <pic:blipFill>
-                    <a:blip r:embed="rId11">
-                      <a:extLst>
-                        <a:ext uri="{28A0092B-C50C-407E-A947-70E740481C1C}">
-                          <a14:useLocalDpi xmlns:a14="http://schemas.microsoft.com/office/drawing/2010/main" val="0"/>
-                        </a:ext>
-                      </a:extLst>
-                    </a:blip>
-                    <a:srcRect/>
+                    <a:blip r:embed="rId11"/>
                     <a:stretch>
                       <a:fillRect/>
                     </a:stretch>
@@ -3072,7 +4052,7 @@
                   <pic:spPr bwMode="auto">
                     <a:xfrm>
                       <a:off x="0" y="0"/>
-                      <a:ext cx="3466465" cy="3466465"/>
+                      <a:ext cx="3466465" cy="2780790"/>
                     </a:xfrm>
                     <a:prstGeom prst="rect">
                       <a:avLst/>
@@ -3116,10 +4096,9 @@
           <w:noProof/>
           <w:lang w:eastAsia="ru-RU"/>
         </w:rPr>
-        <w:lastRenderedPageBreak/>
         <w:drawing>
-          <wp:inline distT="0" distB="0" distL="0" distR="0" wp14:anchorId="7C38AAA3" wp14:editId="192613AE">
-            <wp:extent cx="3650615" cy="3601085"/>
+          <wp:inline distT="0" distB="0" distL="0" distR="0" wp14:anchorId="7C38AAA3" wp14:editId="1F610534">
+            <wp:extent cx="3650615" cy="2907147"/>
             <wp:effectExtent l="0" t="0" r="0" b="0"/>
             <wp:docPr id="8" name="Рисунок 8"/>
             <wp:cNvGraphicFramePr>
@@ -3135,14 +4114,7 @@
                     </pic:cNvPicPr>
                   </pic:nvPicPr>
                   <pic:blipFill>
-                    <a:blip r:embed="rId12">
-                      <a:extLst>
-                        <a:ext uri="{28A0092B-C50C-407E-A947-70E740481C1C}">
-                          <a14:useLocalDpi xmlns:a14="http://schemas.microsoft.com/office/drawing/2010/main" val="0"/>
-                        </a:ext>
-                      </a:extLst>
-                    </a:blip>
-                    <a:srcRect/>
+                    <a:blip r:embed="rId12"/>
                     <a:stretch>
                       <a:fillRect/>
                     </a:stretch>
@@ -3150,7 +4122,7 @@
                   <pic:spPr bwMode="auto">
                     <a:xfrm>
                       <a:off x="0" y="0"/>
-                      <a:ext cx="3650615" cy="3601085"/>
+                      <a:ext cx="3650615" cy="2907147"/>
                     </a:xfrm>
                     <a:prstGeom prst="rect">
                       <a:avLst/>
@@ -3214,7 +4186,7 @@
         <w:spacing w:line="360" w:lineRule="auto"/>
         <w:ind w:left="1134" w:hanging="425"/>
       </w:pPr>
-      <w:bookmarkStart w:id="33" w:name="_Toc167485334"/>
+      <w:bookmarkStart w:id="33" w:name="_Toc168013596"/>
       <w:bookmarkEnd w:id="26"/>
       <w:bookmarkEnd w:id="27"/>
       <w:bookmarkEnd w:id="28"/>
@@ -3265,7 +4237,6 @@
           <w:noProof/>
           <w:lang w:eastAsia="ru-RU"/>
         </w:rPr>
-        <w:lastRenderedPageBreak/>
         <w:drawing>
           <wp:inline distT="0" distB="0" distL="0" distR="0" wp14:anchorId="077DB61D" wp14:editId="6F9D808B">
             <wp:extent cx="2886235" cy="3269688"/>
@@ -3516,14 +4487,15 @@
       <w:pPr>
         <w:pStyle w:val="21"/>
       </w:pPr>
-      <w:bookmarkStart w:id="34" w:name="_Toc167485335"/>
-      <w:r>
+      <w:bookmarkStart w:id="34" w:name="_Toc168013597"/>
+      <w:r>
+        <w:lastRenderedPageBreak/>
         <w:t>Прецедент</w:t>
       </w:r>
+      <w:r>
+        <w:t xml:space="preserve"> «Добавление пользователя»</w:t>
+      </w:r>
       <w:bookmarkEnd w:id="34"/>
-      <w:r>
-        <w:t xml:space="preserve"> «Добавление пользователя»</w:t>
-      </w:r>
     </w:p>
     <w:p>
       <w:pPr>
@@ -3560,7 +4532,6 @@
         <w:jc w:val="center"/>
       </w:pPr>
       <w:r>
-        <w:lastRenderedPageBreak/>
         <w:pict w14:anchorId="0798DDD3">
           <v:shapetype id="_x0000_t75" coordsize="21600,21600" o:spt="75" o:preferrelative="t" path="m@4@5l@4@11@9@11@9@5xe" filled="f" stroked="f">
             <v:stroke joinstyle="miter"/>
@@ -3581,7 +4552,7 @@
             <v:path o:extrusionok="f" gradientshapeok="t" o:connecttype="rect"/>
             <o:lock v:ext="edit" aspectratio="t"/>
           </v:shapetype>
-          <v:shape id="_x0000_i1025" type="#_x0000_t75" style="width:467.7pt;height:262.35pt">
+          <v:shape id="_x0000_i1025" type="#_x0000_t75" style="width:467.25pt;height:262.5pt">
             <v:imagedata r:id="rId14" o:title="Админ добавление пользователя"/>
           </v:shape>
         </w:pict>
@@ -3799,9 +4770,11 @@
       <w:pPr>
         <w:pStyle w:val="21"/>
       </w:pPr>
+      <w:bookmarkStart w:id="35" w:name="_Toc168013598"/>
       <w:r>
         <w:t>Прецедент «Редактирование пользователя»</w:t>
       </w:r>
+      <w:bookmarkEnd w:id="35"/>
     </w:p>
     <w:p>
       <w:pPr>
@@ -3918,8 +4891,8 @@
           <w:noProof/>
         </w:rPr>
         <w:drawing>
-          <wp:inline distT="0" distB="0" distL="0" distR="0" wp14:anchorId="0455D035" wp14:editId="30D64177">
-            <wp:extent cx="5733288" cy="3402025"/>
+          <wp:inline distT="0" distB="0" distL="0" distR="0" wp14:anchorId="0455D035" wp14:editId="0F2313E6">
+            <wp:extent cx="5594350" cy="3319582"/>
             <wp:effectExtent l="0" t="0" r="0" b="0"/>
             <wp:docPr id="12" name="Рисунок 12"/>
             <wp:cNvGraphicFramePr>
@@ -3950,7 +4923,7 @@
                   <pic:spPr bwMode="auto">
                     <a:xfrm>
                       <a:off x="0" y="0"/>
-                      <a:ext cx="5750995" cy="3412532"/>
+                      <a:ext cx="5618800" cy="3334090"/>
                     </a:xfrm>
                     <a:prstGeom prst="rect">
                       <a:avLst/>
@@ -3975,9 +4948,6 @@
         <w:t xml:space="preserve">Рисунок </w:t>
       </w:r>
       <w:r>
-        <w:rPr>
-          <w:lang w:val="en-US"/>
-        </w:rPr>
         <w:t>7</w:t>
       </w:r>
       <w:r>
@@ -4021,7 +4991,19 @@
         <w:t>:</w:t>
       </w:r>
       <w:r>
-        <w:t xml:space="preserve"> открыта вкладка управления пользователями (рисунок 6).</w:t>
+        <w:t xml:space="preserve"> открыта </w:t>
+      </w:r>
+      <w:r>
+        <w:t>«В</w:t>
+      </w:r>
+      <w:r>
+        <w:t>кладка управления пользователями</w:t>
+      </w:r>
+      <w:r>
+        <w:t>»</w:t>
+      </w:r>
+      <w:r>
+        <w:t xml:space="preserve"> (рисунок 6).</w:t>
       </w:r>
     </w:p>
     <w:p>
@@ -4051,7 +5033,6 @@
         </w:numPr>
       </w:pPr>
       <w:r>
-        <w:lastRenderedPageBreak/>
         <w:t>Дважды нажать на необходимого пользователя</w:t>
       </w:r>
       <w:r>
@@ -4226,7 +5207,19 @@
         <w:t xml:space="preserve"> </w:t>
       </w:r>
       <w:r>
-        <w:t>открыто окно управления пользователями, данные выбранного пользователя не изменены</w:t>
+        <w:t xml:space="preserve">открыто </w:t>
+      </w:r>
+      <w:r>
+        <w:t>«О</w:t>
+      </w:r>
+      <w:r>
+        <w:t>кно управления пользователями</w:t>
+      </w:r>
+      <w:r>
+        <w:t>»</w:t>
+      </w:r>
+      <w:r>
+        <w:t>, данные выбранного пользователя не изменены</w:t>
       </w:r>
       <w:r>
         <w:t>.</w:t>
@@ -4241,9 +5234,11 @@
       <w:pPr>
         <w:pStyle w:val="21"/>
       </w:pPr>
+      <w:bookmarkStart w:id="36" w:name="_Toc168013599"/>
       <w:r>
         <w:t>Прецедент «Заключение договора»</w:t>
       </w:r>
+      <w:bookmarkEnd w:id="36"/>
     </w:p>
     <w:p>
       <w:pPr>
@@ -4268,6 +5263,7 @@
         <w:rPr>
           <w:noProof/>
         </w:rPr>
+        <w:lastRenderedPageBreak/>
         <w:drawing>
           <wp:inline distT="0" distB="0" distL="0" distR="0" wp14:anchorId="5ADA4716" wp14:editId="24E6079B">
             <wp:extent cx="5486400" cy="3086273"/>
@@ -4345,7 +5341,6 @@
           <w:b/>
           <w:bCs/>
         </w:rPr>
-        <w:lastRenderedPageBreak/>
         <w:t>Роль</w:t>
       </w:r>
       <w:r>
@@ -4373,10 +5368,25 @@
         <w:t>:</w:t>
       </w:r>
       <w:r>
-        <w:t xml:space="preserve"> открыта вкладка </w:t>
+        <w:t xml:space="preserve"> открыт</w:t>
+      </w:r>
+      <w:r>
+        <w:t>о</w:t>
+      </w:r>
+      <w:r>
+        <w:t xml:space="preserve"> </w:t>
+      </w:r>
+      <w:r>
+        <w:t>«Окно</w:t>
+      </w:r>
+      <w:r>
+        <w:t xml:space="preserve"> </w:t>
       </w:r>
       <w:r>
         <w:t>заключения договора</w:t>
+      </w:r>
+      <w:r>
+        <w:t>» (рисунок 8)</w:t>
       </w:r>
       <w:r>
         <w:t>.</w:t>
@@ -4501,9 +5511,11 @@
       <w:pPr>
         <w:pStyle w:val="21"/>
       </w:pPr>
+      <w:bookmarkStart w:id="37" w:name="_Toc168013600"/>
       <w:r>
         <w:t>Прецедент «Перезаключение договора»</w:t>
       </w:r>
+      <w:bookmarkEnd w:id="37"/>
     </w:p>
     <w:p/>
     <w:p>
@@ -4532,6 +5544,7 @@
         <w:rPr>
           <w:noProof/>
         </w:rPr>
+        <w:lastRenderedPageBreak/>
         <w:drawing>
           <wp:inline distT="0" distB="0" distL="0" distR="0" wp14:anchorId="22C9E239" wp14:editId="0932434C">
             <wp:extent cx="5570290" cy="3832170"/>
@@ -4708,7 +5721,16 @@
         <w:t>:</w:t>
       </w:r>
       <w:r>
-        <w:t xml:space="preserve"> открыта вкладка перезаключения договора</w:t>
+        <w:t xml:space="preserve"> открыта </w:t>
+      </w:r>
+      <w:r>
+        <w:t>«В</w:t>
+      </w:r>
+      <w:r>
+        <w:t>кладка перезаключения договора</w:t>
+      </w:r>
+      <w:r>
+        <w:t>»</w:t>
       </w:r>
       <w:r>
         <w:t xml:space="preserve"> (рисунок 9)</w:t>
@@ -4888,10 +5910,22 @@
         <w:t xml:space="preserve"> </w:t>
       </w:r>
       <w:r>
-        <w:t xml:space="preserve">открыта вкладка </w:t>
-      </w:r>
-      <w:r>
-        <w:t>перезаключения договоров, данные о договоре не изменены.</w:t>
+        <w:t xml:space="preserve">открыта </w:t>
+      </w:r>
+      <w:r>
+        <w:t>«В</w:t>
+      </w:r>
+      <w:r>
+        <w:t xml:space="preserve">кладка </w:t>
+      </w:r>
+      <w:r>
+        <w:t>перезаключения договоров</w:t>
+      </w:r>
+      <w:r>
+        <w:t>»</w:t>
+      </w:r>
+      <w:r>
+        <w:t>, данные о договоре не изменены.</w:t>
       </w:r>
     </w:p>
     <w:p>
@@ -4905,8 +5939,13 @@
         <w:pStyle w:val="21"/>
       </w:pPr>
       <w:r>
-        <w:t xml:space="preserve"> Прецедент «Просмотр статистики»</w:t>
-      </w:r>
+        <w:t xml:space="preserve"> </w:t>
+      </w:r>
+      <w:bookmarkStart w:id="38" w:name="_Toc168013601"/>
+      <w:r>
+        <w:t>Прецедент «Просмотр статистики»</w:t>
+      </w:r>
+      <w:bookmarkEnd w:id="38"/>
     </w:p>
     <w:p>
       <w:pPr>
@@ -5040,7 +6079,16 @@
         <w:t>о</w:t>
       </w:r>
       <w:r>
-        <w:t xml:space="preserve"> окно просмотра статистики</w:t>
+        <w:t xml:space="preserve"> </w:t>
+      </w:r>
+      <w:r>
+        <w:t>«О</w:t>
+      </w:r>
+      <w:r>
+        <w:t>кно просмотра статистики</w:t>
+      </w:r>
+      <w:r>
+        <w:t>»</w:t>
       </w:r>
       <w:r>
         <w:t xml:space="preserve"> (рисунок 11)</w:t>
@@ -5125,16 +6173,17 @@
       <w:pPr>
         <w:pStyle w:val="21"/>
       </w:pPr>
+      <w:bookmarkStart w:id="39" w:name="_Toc168013602"/>
       <w:r>
         <w:lastRenderedPageBreak/>
-        <w:t>Прецедент «</w:t>
-      </w:r>
-      <w:r>
-        <w:t>Подтверждение договора</w:t>
-      </w:r>
-      <w:r>
-        <w:t>»</w:t>
-      </w:r>
+        <w:t>Прецедент «Подтверждение договор</w:t>
+      </w:r>
+      <w:bookmarkStart w:id="40" w:name="_GoBack"/>
+      <w:bookmarkEnd w:id="40"/>
+      <w:r>
+        <w:t>а»</w:t>
+      </w:r>
+      <w:bookmarkEnd w:id="39"/>
     </w:p>
     <w:p>
       <w:pPr>
@@ -5148,10 +6197,7 @@
         <w:jc w:val="both"/>
       </w:pPr>
       <w:r>
-        <w:t>Макет интерфейса для прецедента представлен на рисунке 1</w:t>
-      </w:r>
-      <w:r>
-        <w:t>2</w:t>
+        <w:t>Макет интерфейса для прецедента представлен на рисунке 12</w:t>
       </w:r>
       <w:r>
         <w:t xml:space="preserve"> и рисунке 13</w:t>
@@ -5314,16 +6360,7 @@
         <w:pStyle w:val="af9"/>
       </w:pPr>
       <w:r>
-        <w:t>Рисунок 1</w:t>
-      </w:r>
-      <w:r>
-        <w:t>3</w:t>
-      </w:r>
-      <w:r>
-        <w:t xml:space="preserve"> – </w:t>
-      </w:r>
-      <w:r>
-        <w:t>Окно подтверждения договора</w:t>
+        <w:t>Рисунок 13 – Окно подтверждения договора</w:t>
       </w:r>
     </w:p>
     <w:p>
@@ -5373,7 +6410,13 @@
         <w:t xml:space="preserve"> открыта </w:t>
       </w:r>
       <w:r>
-        <w:t>вкладка подтверждения договоров</w:t>
+        <w:t>«В</w:t>
+      </w:r>
+      <w:r>
+        <w:t>кладка подтверждения договоров</w:t>
+      </w:r>
+      <w:r>
+        <w:t>»</w:t>
       </w:r>
       <w:r>
         <w:t xml:space="preserve"> (рисунок 1</w:t>
@@ -5415,7 +6458,19 @@
         <w:t>Дважды нажать на какой-либо договор</w:t>
       </w:r>
       <w:r>
-        <w:t>, откроется окно подтверждения договора (рисунок 13)</w:t>
+        <w:t xml:space="preserve">, откроется </w:t>
+      </w:r>
+      <w:r>
+        <w:t>«О</w:t>
+      </w:r>
+      <w:r>
+        <w:t>кно подтверждения договора</w:t>
+      </w:r>
+      <w:r>
+        <w:t>»</w:t>
+      </w:r>
+      <w:r>
+        <w:t xml:space="preserve"> (рисунок 13)</w:t>
       </w:r>
       <w:r>
         <w:t>;</w:t>
@@ -5478,13 +6533,7 @@
         <w:t>:</w:t>
       </w:r>
       <w:r>
-        <w:t xml:space="preserve"> </w:t>
-      </w:r>
-      <w:r>
-        <w:t>нажата кнопка «Отклонить»</w:t>
-      </w:r>
-      <w:r>
-        <w:t>.</w:t>
+        <w:t xml:space="preserve"> нажата кнопка «Отклонить».</w:t>
       </w:r>
     </w:p>
     <w:p>
@@ -5503,19 +6552,13 @@
         <w:t>:</w:t>
       </w:r>
       <w:r>
-        <w:t xml:space="preserve"> соответствующая запись в базе данных обновлена, договор </w:t>
-      </w:r>
-      <w:r>
-        <w:t>отправляется</w:t>
+        <w:t xml:space="preserve"> соответствующая запись в базе данных обновлена, договор отправляется</w:t>
       </w:r>
       <w:r>
         <w:t xml:space="preserve"> </w:t>
       </w:r>
       <w:r>
-        <w:t>на переподтверждение</w:t>
-      </w:r>
-      <w:r>
-        <w:t>.</w:t>
+        <w:t>на переподтверждение.</w:t>
       </w:r>
       <w:r>
         <w:t xml:space="preserve"> Добавляется соответствующий комментарий, если он указан.</w:t>
@@ -5536,13 +6579,7 @@
         <w:t>:</w:t>
       </w:r>
       <w:r>
-        <w:t xml:space="preserve"> нажата кнопка «</w:t>
-      </w:r>
-      <w:r>
-        <w:t>Назад</w:t>
-      </w:r>
-      <w:r>
-        <w:t>».</w:t>
+        <w:t xml:space="preserve"> нажата кнопка «Назад».</w:t>
       </w:r>
     </w:p>
     <w:p>
@@ -5577,6 +6614,7 @@
       <w:pPr>
         <w:pStyle w:val="21"/>
       </w:pPr>
+      <w:bookmarkStart w:id="41" w:name="_Toc168013603"/>
       <w:r>
         <w:t>Прецедент «</w:t>
       </w:r>
@@ -5586,6 +6624,7 @@
       <w:r>
         <w:t>»</w:t>
       </w:r>
+      <w:bookmarkEnd w:id="41"/>
     </w:p>
     <w:p>
       <w:pPr>
@@ -5733,10 +6772,19 @@
         <w:t xml:space="preserve">о </w:t>
       </w:r>
       <w:r>
-        <w:t xml:space="preserve">окно </w:t>
-      </w:r>
-      <w:r>
-        <w:t>установки тарифной ставки (рисунок 14)</w:t>
+        <w:t>«О</w:t>
+      </w:r>
+      <w:r>
+        <w:t xml:space="preserve">кно </w:t>
+      </w:r>
+      <w:r>
+        <w:t>установки тарифной ставки</w:t>
+      </w:r>
+      <w:r>
+        <w:t>»</w:t>
+      </w:r>
+      <w:r>
+        <w:t xml:space="preserve"> (рисунок 14)</w:t>
       </w:r>
       <w:r>
         <w:t>.</w:t>
@@ -5827,15 +6875,11 @@
       <w:pPr>
         <w:pStyle w:val="21"/>
       </w:pPr>
-      <w:r>
-        <w:t>Прецедент «</w:t>
-      </w:r>
-      <w:r>
-        <w:t>Просмотр заключённых договоров</w:t>
-      </w:r>
-      <w:r>
-        <w:t>»</w:t>
-      </w:r>
+      <w:bookmarkStart w:id="42" w:name="_Toc168013604"/>
+      <w:r>
+        <w:t>Прецедент «Просмотр заключённых договоров»</w:t>
+      </w:r>
+      <w:bookmarkEnd w:id="42"/>
     </w:p>
     <w:p>
       <w:pPr>
@@ -5977,10 +7021,19 @@
         <w:t>:</w:t>
       </w:r>
       <w:r>
-        <w:t xml:space="preserve"> открыта вкладка </w:t>
+        <w:t xml:space="preserve"> открыта </w:t>
+      </w:r>
+      <w:r>
+        <w:t>«В</w:t>
+      </w:r>
+      <w:r>
+        <w:t xml:space="preserve">кладка </w:t>
       </w:r>
       <w:r>
         <w:t>просмотра статистики</w:t>
+      </w:r>
+      <w:r>
+        <w:t>»</w:t>
       </w:r>
       <w:r>
         <w:t xml:space="preserve"> (рисунок </w:t>
@@ -6071,57 +7124,91 @@
       <w:pPr>
         <w:pStyle w:val="21"/>
       </w:pPr>
-      <w:r>
-        <w:t>Прецедент «</w:t>
-      </w:r>
-      <w:r>
-        <w:t>Выход из системы</w:t>
-      </w:r>
-      <w:r>
-        <w:t>»</w:t>
-      </w:r>
-    </w:p>
-    <w:p>
-      <w:pPr>
-        <w:pStyle w:val="af9"/>
-        <w:jc w:val="both"/>
-      </w:pPr>
-    </w:p>
-    <w:p>
-      <w:pPr>
-        <w:pStyle w:val="af9"/>
-        <w:jc w:val="both"/>
-      </w:pPr>
-      <w:r>
-        <w:t>Макет интерфейса для прецедента представлен на рисунке 1</w:t>
-      </w:r>
-      <w:r>
-        <w:t>6</w:t>
+      <w:bookmarkStart w:id="43" w:name="_Toc168013605"/>
+      <w:r>
+        <w:t>Описание форматов</w:t>
+      </w:r>
+      <w:r>
+        <w:rPr>
+          <w:rFonts w:ascii="Poppins" w:hAnsi="Poppins" w:cs="Poppins"/>
+        </w:rPr>
+        <w:t xml:space="preserve"> </w:t>
+      </w:r>
+      <w:r>
+        <w:t>данных</w:t>
+      </w:r>
+      <w:bookmarkEnd w:id="43"/>
+    </w:p>
+    <w:p>
+      <w:pPr>
+        <w:spacing w:line="360" w:lineRule="auto"/>
+      </w:pPr>
+    </w:p>
+    <w:p>
+      <w:pPr>
+        <w:spacing w:line="360" w:lineRule="auto"/>
+      </w:pPr>
+      <w:r>
+        <w:t xml:space="preserve">Важной частью </w:t>
+      </w:r>
+      <w:r>
+        <w:t>функционирования</w:t>
+      </w:r>
+      <w:r>
+        <w:t xml:space="preserve"> </w:t>
+      </w:r>
+      <w:r>
+        <w:t xml:space="preserve">системы </w:t>
+      </w:r>
+      <w:r>
+        <w:t xml:space="preserve">является хранение и обработка </w:t>
+      </w:r>
+      <w:r>
+        <w:t>данных</w:t>
       </w:r>
       <w:r>
         <w:t>.</w:t>
       </w:r>
-    </w:p>
-    <w:p>
-      <w:pPr>
-        <w:pStyle w:val="af9"/>
-        <w:jc w:val="both"/>
-      </w:pPr>
-    </w:p>
-    <w:p>
-      <w:pPr>
-        <w:pStyle w:val="af9"/>
+      <w:r>
+        <w:t xml:space="preserve"> Для этого используется </w:t>
+      </w:r>
+      <w:r>
+        <w:rPr>
+          <w:lang w:val="en-US"/>
+        </w:rPr>
+        <w:t>SQLite</w:t>
+      </w:r>
+      <w:r>
+        <w:t xml:space="preserve"> </w:t>
+      </w:r>
+      <w:r>
+        <w:t xml:space="preserve">база данных </w:t>
+      </w:r>
+      <w:r>
+        <w:t xml:space="preserve">с таблицами, представленными на рисунках </w:t>
+      </w:r>
+      <w:r>
+        <w:t xml:space="preserve">16, </w:t>
+      </w:r>
+      <w:r>
+        <w:t>17, 18, 19, 20.</w:t>
+      </w:r>
+    </w:p>
+    <w:p>
+      <w:pPr>
+        <w:spacing w:line="360" w:lineRule="auto"/>
         <w:ind w:firstLine="0"/>
+        <w:jc w:val="center"/>
       </w:pPr>
       <w:r>
         <w:rPr>
           <w:noProof/>
         </w:rPr>
         <w:drawing>
-          <wp:inline distT="0" distB="0" distL="0" distR="0" wp14:anchorId="00A7ECA4" wp14:editId="3D24BA67">
-            <wp:extent cx="5075274" cy="2855194"/>
+          <wp:inline distT="0" distB="0" distL="0" distR="0" wp14:anchorId="07F02778" wp14:editId="741FE2FB">
+            <wp:extent cx="6273579" cy="589947"/>
             <wp:effectExtent l="0" t="0" r="0" b="0"/>
-            <wp:docPr id="35" name="Рисунок 35"/>
+            <wp:docPr id="5" name="Рисунок 5"/>
             <wp:cNvGraphicFramePr>
               <a:graphicFrameLocks xmlns:a="http://schemas.openxmlformats.org/drawingml/2006/main" noChangeAspect="1"/>
             </wp:cNvGraphicFramePr>
@@ -6129,13 +7216,13 @@
               <a:graphicData uri="http://schemas.openxmlformats.org/drawingml/2006/picture">
                 <pic:pic xmlns:pic="http://schemas.openxmlformats.org/drawingml/2006/picture">
                   <pic:nvPicPr>
-                    <pic:cNvPr id="0" name="Picture 26"/>
+                    <pic:cNvPr id="0" name="Picture 3"/>
                     <pic:cNvPicPr>
                       <a:picLocks noChangeAspect="1" noChangeArrowheads="1"/>
                     </pic:cNvPicPr>
                   </pic:nvPicPr>
                   <pic:blipFill>
-                    <a:blip r:embed="rId25" cstate="print">
+                    <a:blip r:embed="rId25">
                       <a:extLst>
                         <a:ext uri="{28A0092B-C50C-407E-A947-70E740481C1C}">
                           <a14:useLocalDpi xmlns:a14="http://schemas.microsoft.com/office/drawing/2010/main" val="0"/>
@@ -6150,7 +7237,7 @@
                   <pic:spPr bwMode="auto">
                     <a:xfrm>
                       <a:off x="0" y="0"/>
-                      <a:ext cx="5087082" cy="2861837"/>
+                      <a:ext cx="6739668" cy="633776"/>
                     </a:xfrm>
                     <a:prstGeom prst="rect">
                       <a:avLst/>
@@ -6178,686 +7265,449 @@
         <w:t>6</w:t>
       </w:r>
       <w:r>
-        <w:t xml:space="preserve"> – </w:t>
-      </w:r>
-      <w:r>
-        <w:t>Окно профиля пользователя</w:t>
+        <w:t xml:space="preserve"> – Пример заполнения </w:t>
+      </w:r>
+      <w:r>
+        <w:t xml:space="preserve">таблицы </w:t>
+      </w:r>
+      <w:r>
+        <w:rPr>
+          <w:lang w:val="en-US"/>
+        </w:rPr>
+        <w:t>Employee</w:t>
       </w:r>
     </w:p>
     <w:p>
       <w:pPr>
         <w:pStyle w:val="af9"/>
+      </w:pPr>
+    </w:p>
+    <w:p>
+      <w:pPr>
+        <w:spacing w:line="360" w:lineRule="auto"/>
         <w:ind w:firstLine="0"/>
-        <w:jc w:val="both"/>
-      </w:pPr>
-    </w:p>
-    <w:p>
-      <w:pPr>
-        <w:spacing w:line="360" w:lineRule="auto"/>
+        <w:jc w:val="center"/>
       </w:pPr>
       <w:r>
         <w:rPr>
+          <w:noProof/>
+        </w:rPr>
+        <w:drawing>
+          <wp:inline distT="0" distB="0" distL="0" distR="0" wp14:anchorId="391E3162" wp14:editId="3116E944">
+            <wp:extent cx="6116955" cy="1302385"/>
+            <wp:effectExtent l="0" t="0" r="0" b="0"/>
+            <wp:docPr id="9" name="Рисунок 9"/>
+            <wp:cNvGraphicFramePr>
+              <a:graphicFrameLocks xmlns:a="http://schemas.openxmlformats.org/drawingml/2006/main" noChangeAspect="1"/>
+            </wp:cNvGraphicFramePr>
+            <a:graphic xmlns:a="http://schemas.openxmlformats.org/drawingml/2006/main">
+              <a:graphicData uri="http://schemas.openxmlformats.org/drawingml/2006/picture">
+                <pic:pic xmlns:pic="http://schemas.openxmlformats.org/drawingml/2006/picture">
+                  <pic:nvPicPr>
+                    <pic:cNvPr id="0" name="Picture 5"/>
+                    <pic:cNvPicPr>
+                      <a:picLocks noChangeAspect="1" noChangeArrowheads="1"/>
+                    </pic:cNvPicPr>
+                  </pic:nvPicPr>
+                  <pic:blipFill>
+                    <a:blip r:embed="rId26">
+                      <a:extLst>
+                        <a:ext uri="{28A0092B-C50C-407E-A947-70E740481C1C}">
+                          <a14:useLocalDpi xmlns:a14="http://schemas.microsoft.com/office/drawing/2010/main" val="0"/>
+                        </a:ext>
+                      </a:extLst>
+                    </a:blip>
+                    <a:srcRect/>
+                    <a:stretch>
+                      <a:fillRect/>
+                    </a:stretch>
+                  </pic:blipFill>
+                  <pic:spPr bwMode="auto">
+                    <a:xfrm>
+                      <a:off x="0" y="0"/>
+                      <a:ext cx="6116955" cy="1302385"/>
+                    </a:xfrm>
+                    <a:prstGeom prst="rect">
+                      <a:avLst/>
+                    </a:prstGeom>
+                    <a:noFill/>
+                    <a:ln>
+                      <a:noFill/>
+                    </a:ln>
+                  </pic:spPr>
+                </pic:pic>
+              </a:graphicData>
+            </a:graphic>
+          </wp:inline>
+        </w:drawing>
+      </w:r>
+    </w:p>
+    <w:p>
+      <w:pPr>
+        <w:pStyle w:val="af9"/>
+      </w:pPr>
+      <w:r>
+        <w:t>Рисунок 1</w:t>
+      </w:r>
+      <w:r>
+        <w:rPr>
+          <w:lang w:val="en-US"/>
+        </w:rPr>
+        <w:t>7</w:t>
+      </w:r>
+      <w:r>
+        <w:t xml:space="preserve"> – Пример заполнения таблицы </w:t>
+      </w:r>
+      <w:r>
+        <w:rPr>
+          <w:lang w:val="en-US"/>
+        </w:rPr>
+        <w:t>Contract</w:t>
+      </w:r>
+    </w:p>
+    <w:p>
+      <w:pPr>
+        <w:pStyle w:val="af9"/>
+      </w:pPr>
+    </w:p>
+    <w:p>
+      <w:pPr>
+        <w:pStyle w:val="af9"/>
+      </w:pPr>
+      <w:r>
+        <w:rPr>
+          <w:noProof/>
+        </w:rPr>
+        <w:drawing>
+          <wp:inline distT="0" distB="0" distL="0" distR="0" wp14:anchorId="58B5FF92" wp14:editId="09F98A3A">
+            <wp:extent cx="3217762" cy="937235"/>
+            <wp:effectExtent l="0" t="0" r="0" b="0"/>
+            <wp:docPr id="10" name="Рисунок 10"/>
+            <wp:cNvGraphicFramePr>
+              <a:graphicFrameLocks xmlns:a="http://schemas.openxmlformats.org/drawingml/2006/main" noChangeAspect="1"/>
+            </wp:cNvGraphicFramePr>
+            <a:graphic xmlns:a="http://schemas.openxmlformats.org/drawingml/2006/main">
+              <a:graphicData uri="http://schemas.openxmlformats.org/drawingml/2006/picture">
+                <pic:pic xmlns:pic="http://schemas.openxmlformats.org/drawingml/2006/picture">
+                  <pic:nvPicPr>
+                    <pic:cNvPr id="0" name="Picture 6"/>
+                    <pic:cNvPicPr>
+                      <a:picLocks noChangeAspect="1" noChangeArrowheads="1"/>
+                    </pic:cNvPicPr>
+                  </pic:nvPicPr>
+                  <pic:blipFill>
+                    <a:blip r:embed="rId27">
+                      <a:extLst>
+                        <a:ext uri="{28A0092B-C50C-407E-A947-70E740481C1C}">
+                          <a14:useLocalDpi xmlns:a14="http://schemas.microsoft.com/office/drawing/2010/main" val="0"/>
+                        </a:ext>
+                      </a:extLst>
+                    </a:blip>
+                    <a:srcRect/>
+                    <a:stretch>
+                      <a:fillRect/>
+                    </a:stretch>
+                  </pic:blipFill>
+                  <pic:spPr bwMode="auto">
+                    <a:xfrm>
+                      <a:off x="0" y="0"/>
+                      <a:ext cx="3309716" cy="964018"/>
+                    </a:xfrm>
+                    <a:prstGeom prst="rect">
+                      <a:avLst/>
+                    </a:prstGeom>
+                    <a:noFill/>
+                    <a:ln>
+                      <a:noFill/>
+                    </a:ln>
+                  </pic:spPr>
+                </pic:pic>
+              </a:graphicData>
+            </a:graphic>
+          </wp:inline>
+        </w:drawing>
+      </w:r>
+    </w:p>
+    <w:p>
+      <w:pPr>
+        <w:pStyle w:val="af9"/>
+      </w:pPr>
+      <w:r>
+        <w:t>Рисунок 1</w:t>
+      </w:r>
+      <w:r>
+        <w:t>8</w:t>
+      </w:r>
+      <w:r>
+        <w:t xml:space="preserve"> – Пример заполнения таблицы </w:t>
+      </w:r>
+      <w:r>
+        <w:rPr>
+          <w:lang w:val="en-US"/>
+        </w:rPr>
+        <w:t>Client</w:t>
+      </w:r>
+    </w:p>
+    <w:p>
+      <w:pPr>
+        <w:pStyle w:val="af9"/>
+      </w:pPr>
+    </w:p>
+    <w:p>
+      <w:pPr>
+        <w:pStyle w:val="af9"/>
+      </w:pPr>
+      <w:r>
+        <w:rPr>
+          <w:noProof/>
+        </w:rPr>
+        <w:drawing>
+          <wp:inline distT="0" distB="0" distL="0" distR="0" wp14:anchorId="73B79B03" wp14:editId="6EA17742">
+            <wp:extent cx="4224655" cy="601980"/>
+            <wp:effectExtent l="0" t="0" r="0" b="0"/>
+            <wp:docPr id="14" name="Рисунок 14"/>
+            <wp:cNvGraphicFramePr>
+              <a:graphicFrameLocks xmlns:a="http://schemas.openxmlformats.org/drawingml/2006/main" noChangeAspect="1"/>
+            </wp:cNvGraphicFramePr>
+            <a:graphic xmlns:a="http://schemas.openxmlformats.org/drawingml/2006/main">
+              <a:graphicData uri="http://schemas.openxmlformats.org/drawingml/2006/picture">
+                <pic:pic xmlns:pic="http://schemas.openxmlformats.org/drawingml/2006/picture">
+                  <pic:nvPicPr>
+                    <pic:cNvPr id="0" name="Picture 7"/>
+                    <pic:cNvPicPr>
+                      <a:picLocks noChangeAspect="1" noChangeArrowheads="1"/>
+                    </pic:cNvPicPr>
+                  </pic:nvPicPr>
+                  <pic:blipFill>
+                    <a:blip r:embed="rId28">
+                      <a:extLst>
+                        <a:ext uri="{28A0092B-C50C-407E-A947-70E740481C1C}">
+                          <a14:useLocalDpi xmlns:a14="http://schemas.microsoft.com/office/drawing/2010/main" val="0"/>
+                        </a:ext>
+                      </a:extLst>
+                    </a:blip>
+                    <a:srcRect/>
+                    <a:stretch>
+                      <a:fillRect/>
+                    </a:stretch>
+                  </pic:blipFill>
+                  <pic:spPr bwMode="auto">
+                    <a:xfrm>
+                      <a:off x="0" y="0"/>
+                      <a:ext cx="4224655" cy="601980"/>
+                    </a:xfrm>
+                    <a:prstGeom prst="rect">
+                      <a:avLst/>
+                    </a:prstGeom>
+                    <a:noFill/>
+                    <a:ln>
+                      <a:noFill/>
+                    </a:ln>
+                  </pic:spPr>
+                </pic:pic>
+              </a:graphicData>
+            </a:graphic>
+          </wp:inline>
+        </w:drawing>
+      </w:r>
+    </w:p>
+    <w:p>
+      <w:pPr>
+        <w:pStyle w:val="af9"/>
+      </w:pPr>
+      <w:r>
+        <w:t xml:space="preserve">Рисунок </w:t>
+      </w:r>
+      <w:r>
+        <w:rPr>
+          <w:lang w:val="en-US"/>
+        </w:rPr>
+        <w:t>19</w:t>
+      </w:r>
+      <w:r>
+        <w:t xml:space="preserve"> – Пример заполнения таблицы </w:t>
+      </w:r>
+      <w:r>
+        <w:rPr>
+          <w:lang w:val="en-US"/>
+        </w:rPr>
+        <w:t>Comment</w:t>
+      </w:r>
+    </w:p>
+    <w:p>
+      <w:pPr>
+        <w:pStyle w:val="af9"/>
+      </w:pPr>
+    </w:p>
+    <w:p>
+      <w:pPr>
+        <w:pStyle w:val="af9"/>
+      </w:pPr>
+      <w:r>
+        <w:rPr>
+          <w:noProof/>
+        </w:rPr>
+        <w:lastRenderedPageBreak/>
+        <w:drawing>
+          <wp:inline distT="0" distB="0" distL="0" distR="0" wp14:anchorId="620EF2DE" wp14:editId="700B624D">
+            <wp:extent cx="2476982" cy="706956"/>
+            <wp:effectExtent l="0" t="0" r="0" b="0"/>
+            <wp:docPr id="18" name="Рисунок 18"/>
+            <wp:cNvGraphicFramePr>
+              <a:graphicFrameLocks xmlns:a="http://schemas.openxmlformats.org/drawingml/2006/main" noChangeAspect="1"/>
+            </wp:cNvGraphicFramePr>
+            <a:graphic xmlns:a="http://schemas.openxmlformats.org/drawingml/2006/main">
+              <a:graphicData uri="http://schemas.openxmlformats.org/drawingml/2006/picture">
+                <pic:pic xmlns:pic="http://schemas.openxmlformats.org/drawingml/2006/picture">
+                  <pic:nvPicPr>
+                    <pic:cNvPr id="0" name="Picture 8"/>
+                    <pic:cNvPicPr>
+                      <a:picLocks noChangeAspect="1" noChangeArrowheads="1"/>
+                    </pic:cNvPicPr>
+                  </pic:nvPicPr>
+                  <pic:blipFill>
+                    <a:blip r:embed="rId29">
+                      <a:extLst>
+                        <a:ext uri="{28A0092B-C50C-407E-A947-70E740481C1C}">
+                          <a14:useLocalDpi xmlns:a14="http://schemas.microsoft.com/office/drawing/2010/main" val="0"/>
+                        </a:ext>
+                      </a:extLst>
+                    </a:blip>
+                    <a:srcRect/>
+                    <a:stretch>
+                      <a:fillRect/>
+                    </a:stretch>
+                  </pic:blipFill>
+                  <pic:spPr bwMode="auto">
+                    <a:xfrm>
+                      <a:off x="0" y="0"/>
+                      <a:ext cx="2570614" cy="733680"/>
+                    </a:xfrm>
+                    <a:prstGeom prst="rect">
+                      <a:avLst/>
+                    </a:prstGeom>
+                    <a:noFill/>
+                    <a:ln>
+                      <a:noFill/>
+                    </a:ln>
+                  </pic:spPr>
+                </pic:pic>
+              </a:graphicData>
+            </a:graphic>
+          </wp:inline>
+        </w:drawing>
+      </w:r>
+    </w:p>
+    <w:p>
+      <w:pPr>
+        <w:pStyle w:val="af9"/>
+      </w:pPr>
+      <w:r>
+        <w:t xml:space="preserve">Рисунок </w:t>
+      </w:r>
+      <w:r>
+        <w:t>2</w:t>
+      </w:r>
+      <w:r>
+        <w:rPr>
+          <w:lang w:val="en-US"/>
+        </w:rPr>
+        <w:t>0</w:t>
+      </w:r>
+      <w:r>
+        <w:t xml:space="preserve"> – Пример заполнения таблицы </w:t>
+      </w:r>
+      <w:proofErr w:type="spellStart"/>
+      <w:r>
+        <w:rPr>
+          <w:lang w:val="en-US"/>
+        </w:rPr>
+        <w:t>CommentsOn</w:t>
+      </w:r>
+      <w:bookmarkStart w:id="44" w:name="_Toc128829467"/>
+      <w:bookmarkStart w:id="45" w:name="_Toc128830037"/>
+      <w:bookmarkEnd w:id="44"/>
+      <w:bookmarkEnd w:id="45"/>
+      <w:proofErr w:type="spellEnd"/>
+    </w:p>
+    <w:p>
+      <w:pPr>
+        <w:pStyle w:val="af9"/>
+      </w:pPr>
+      <w:r>
+        <w:br w:type="page"/>
+      </w:r>
+    </w:p>
+    <w:p>
+      <w:pPr>
+        <w:pStyle w:val="1"/>
+        <w:numPr>
+          <w:ilvl w:val="0"/>
+          <w:numId w:val="0"/>
+        </w:numPr>
+        <w:ind w:left="993" w:hanging="284"/>
+      </w:pPr>
+      <w:bookmarkStart w:id="46" w:name="_Toc168013606"/>
+      <w:r>
+        <w:lastRenderedPageBreak/>
+        <w:t xml:space="preserve">2 </w:t>
+      </w:r>
+      <w:r>
+        <w:rPr>
+          <w:rStyle w:val="17"/>
           <w:b/>
           <w:bCs/>
         </w:rPr>
-        <w:t>Роль</w:t>
-      </w:r>
-      <w:r>
-        <w:t xml:space="preserve">: </w:t>
-      </w:r>
-      <w:r>
-        <w:t>агент, админист</w:t>
-      </w:r>
-      <w:bookmarkStart w:id="35" w:name="_GoBack"/>
-      <w:bookmarkEnd w:id="35"/>
-      <w:r>
-        <w:t>ратор, бухгалтер</w:t>
-      </w:r>
-      <w:r>
-        <w:t>.</w:t>
-      </w:r>
-    </w:p>
-    <w:p>
-      <w:pPr>
-        <w:spacing w:line="360" w:lineRule="auto"/>
-      </w:pPr>
+        <w:t xml:space="preserve">Объектно-ориентированное </w:t>
+      </w:r>
       <w:r>
         <w:rPr>
+          <w:rStyle w:val="17"/>
           <w:b/>
           <w:bCs/>
         </w:rPr>
-        <w:t>Предусловие</w:t>
-      </w:r>
-      <w:r>
-        <w:t>:</w:t>
-      </w:r>
-      <w:r>
-        <w:t xml:space="preserve"> открыт</w:t>
-      </w:r>
-      <w:r>
-        <w:t>о</w:t>
-      </w:r>
-      <w:r>
-        <w:t xml:space="preserve"> </w:t>
-      </w:r>
-      <w:r>
-        <w:t>окно профиля пользователя</w:t>
-      </w:r>
-      <w:r>
-        <w:t xml:space="preserve"> (рисунок 1</w:t>
-      </w:r>
-      <w:r>
-        <w:t>6</w:t>
-      </w:r>
-      <w:r>
-        <w:t>).</w:t>
-      </w:r>
+        <w:t>проектирование</w:t>
+      </w:r>
+      <w:bookmarkEnd w:id="46"/>
     </w:p>
     <w:p>
       <w:pPr>
         <w:spacing w:line="360" w:lineRule="auto"/>
       </w:pPr>
-      <w:r>
-        <w:rPr>
-          <w:b/>
-          <w:bCs/>
-        </w:rPr>
-        <w:t>Основной сценарий</w:t>
-      </w:r>
-      <w:r>
-        <w:t>:</w:t>
-      </w:r>
-      <w:r>
-        <w:t xml:space="preserve"> </w:t>
-      </w:r>
-    </w:p>
-    <w:p>
-      <w:pPr>
-        <w:pStyle w:val="A-"/>
-        <w:numPr>
-          <w:ilvl w:val="0"/>
-          <w:numId w:val="39"/>
-        </w:numPr>
-      </w:pPr>
-      <w:r>
-        <w:t xml:space="preserve">Нажать </w:t>
-      </w:r>
-      <w:r>
-        <w:t>на кнопку «Выйти»</w:t>
-      </w:r>
-      <w:r>
-        <w:t>;</w:t>
-      </w:r>
+    </w:p>
+    <w:p>
+      <w:pPr>
+        <w:pStyle w:val="22"/>
+      </w:pPr>
+      <w:bookmarkStart w:id="47" w:name="_Toc168013607"/>
+      <w:r>
+        <w:t>Диаграммы пригодности и последовательности для прецедента «</w:t>
+      </w:r>
+      <w:r>
+        <w:t>Вход в систему</w:t>
+      </w:r>
+      <w:r>
+        <w:t>»</w:t>
+      </w:r>
+      <w:bookmarkEnd w:id="47"/>
     </w:p>
     <w:p>
       <w:pPr>
         <w:spacing w:line="360" w:lineRule="auto"/>
       </w:pPr>
-      <w:r>
-        <w:rPr>
-          <w:b/>
-          <w:bCs/>
-        </w:rPr>
-        <w:t>Постусловие</w:t>
-      </w:r>
-      <w:r>
-        <w:t>:</w:t>
-      </w:r>
-      <w:r>
-        <w:t xml:space="preserve"> открыто окно входа в систему.</w:t>
-      </w:r>
     </w:p>
     <w:p>
       <w:pPr>
         <w:spacing w:line="360" w:lineRule="auto"/>
       </w:pPr>
       <w:r>
-        <w:rPr>
-          <w:b/>
-          <w:bCs/>
-        </w:rPr>
-        <w:t>Альтернативный сценарий</w:t>
-      </w:r>
-      <w:r>
-        <w:t>: нажата кнопка «Отмена».</w:t>
-      </w:r>
-    </w:p>
-    <w:p>
-      <w:pPr>
-        <w:spacing w:line="360" w:lineRule="auto"/>
-      </w:pPr>
-      <w:r>
-        <w:rPr>
-          <w:b/>
-          <w:bCs/>
-        </w:rPr>
-        <w:t>Постусловие</w:t>
-      </w:r>
-      <w:r>
-        <w:t xml:space="preserve">: </w:t>
-      </w:r>
-      <w:r>
-        <w:t>открыто домашнее окно пользователя</w:t>
-      </w:r>
-      <w:r>
-        <w:t>.</w:t>
-      </w:r>
-    </w:p>
-    <w:p>
-      <w:pPr>
-        <w:pStyle w:val="af9"/>
-        <w:jc w:val="both"/>
-      </w:pPr>
-    </w:p>
-    <w:p>
-      <w:pPr>
-        <w:pStyle w:val="21"/>
-      </w:pPr>
-      <w:bookmarkStart w:id="36" w:name="_Toc167485336"/>
-      <w:r>
-        <w:t>Описание форматов</w:t>
-      </w:r>
-      <w:r>
-        <w:rPr>
-          <w:rFonts w:ascii="Poppins" w:hAnsi="Poppins" w:cs="Poppins"/>
-        </w:rPr>
-        <w:t xml:space="preserve"> </w:t>
-      </w:r>
-      <w:r>
-        <w:t>данных</w:t>
-      </w:r>
-      <w:bookmarkEnd w:id="36"/>
-    </w:p>
-    <w:p>
-      <w:pPr>
-        <w:spacing w:line="360" w:lineRule="auto"/>
-      </w:pPr>
-    </w:p>
-    <w:p>
-      <w:pPr>
-        <w:spacing w:line="360" w:lineRule="auto"/>
-      </w:pPr>
-      <w:r>
-        <w:t xml:space="preserve">Важной частью </w:t>
-      </w:r>
-      <w:r>
-        <w:t>функционирования</w:t>
-      </w:r>
-      <w:r>
-        <w:t xml:space="preserve"> </w:t>
-      </w:r>
-      <w:r>
-        <w:t xml:space="preserve">системы </w:t>
-      </w:r>
-      <w:r>
-        <w:t xml:space="preserve">является хранение и обработка </w:t>
-      </w:r>
-      <w:r>
-        <w:t>данных</w:t>
-      </w:r>
-      <w:r>
-        <w:t>.</w:t>
-      </w:r>
-    </w:p>
-    <w:p>
-      <w:pPr>
-        <w:spacing w:line="360" w:lineRule="auto"/>
-      </w:pPr>
-    </w:p>
-    <w:p>
-      <w:pPr>
-        <w:pStyle w:val="afb"/>
-      </w:pPr>
-      <w:r>
-        <w:t xml:space="preserve">Таблица 1 – </w:t>
-      </w:r>
-      <w:r>
-        <w:t>П</w:t>
-      </w:r>
-      <w:r>
-        <w:t xml:space="preserve">ример заполнения </w:t>
-      </w:r>
-      <w:r>
-        <w:rPr>
-          <w:lang w:val="en-US"/>
-        </w:rPr>
-        <w:t>u</w:t>
-      </w:r>
-      <w:r>
-        <w:rPr>
-          <w:lang w:val="en-US"/>
-        </w:rPr>
-        <w:t>sers</w:t>
-      </w:r>
-    </w:p>
-    <w:tbl>
-      <w:tblPr>
-        <w:tblStyle w:val="af"/>
-        <w:tblW w:w="0" w:type="auto"/>
-        <w:tblLook w:val="04A0" w:firstRow="1" w:lastRow="0" w:firstColumn="1" w:lastColumn="0" w:noHBand="0" w:noVBand="1"/>
-      </w:tblPr>
-      <w:tblGrid>
-        <w:gridCol w:w="2518"/>
-        <w:gridCol w:w="2126"/>
-        <w:gridCol w:w="2552"/>
-        <w:gridCol w:w="2942"/>
-      </w:tblGrid>
-      <w:tr>
-        <w:trPr>
-          <w:trHeight w:val="647"/>
-        </w:trPr>
-        <w:tc>
-          <w:tcPr>
-            <w:tcW w:w="2518" w:type="dxa"/>
-            <w:tcBorders>
-              <w:bottom w:val="double" w:sz="4" w:space="0" w:color="auto"/>
-            </w:tcBorders>
-            <w:vAlign w:val="center"/>
-          </w:tcPr>
-          <w:p>
-            <w:pPr>
-              <w:spacing w:line="360" w:lineRule="auto"/>
-              <w:ind w:firstLine="0"/>
-              <w:jc w:val="center"/>
-              <w:rPr>
-                <w:b/>
-                <w:bCs/>
-                <w:sz w:val="24"/>
-                <w:szCs w:val="20"/>
-              </w:rPr>
-            </w:pPr>
-            <w:r>
-              <w:rPr>
-                <w:b/>
-                <w:bCs/>
-                <w:sz w:val="24"/>
-                <w:szCs w:val="20"/>
-              </w:rPr>
-              <w:t>Идентификатор</w:t>
-            </w:r>
-          </w:p>
-        </w:tc>
-        <w:tc>
-          <w:tcPr>
-            <w:tcW w:w="2126" w:type="dxa"/>
-            <w:tcBorders>
-              <w:bottom w:val="double" w:sz="4" w:space="0" w:color="auto"/>
-            </w:tcBorders>
-            <w:vAlign w:val="center"/>
-          </w:tcPr>
-          <w:p>
-            <w:pPr>
-              <w:spacing w:line="360" w:lineRule="auto"/>
-              <w:ind w:firstLine="0"/>
-              <w:jc w:val="center"/>
-              <w:rPr>
-                <w:b/>
-                <w:bCs/>
-                <w:sz w:val="24"/>
-                <w:szCs w:val="20"/>
-              </w:rPr>
-            </w:pPr>
-            <w:r>
-              <w:rPr>
-                <w:b/>
-                <w:bCs/>
-                <w:sz w:val="24"/>
-                <w:szCs w:val="20"/>
-              </w:rPr>
-              <w:t>Логин</w:t>
-            </w:r>
-          </w:p>
-        </w:tc>
-        <w:tc>
-          <w:tcPr>
-            <w:tcW w:w="2552" w:type="dxa"/>
-            <w:tcBorders>
-              <w:bottom w:val="double" w:sz="4" w:space="0" w:color="auto"/>
-            </w:tcBorders>
-            <w:vAlign w:val="center"/>
-          </w:tcPr>
-          <w:p>
-            <w:pPr>
-              <w:spacing w:line="360" w:lineRule="auto"/>
-              <w:ind w:firstLine="0"/>
-              <w:jc w:val="center"/>
-              <w:rPr>
-                <w:b/>
-                <w:bCs/>
-                <w:sz w:val="24"/>
-                <w:szCs w:val="20"/>
-              </w:rPr>
-            </w:pPr>
-            <w:r>
-              <w:rPr>
-                <w:b/>
-                <w:bCs/>
-                <w:sz w:val="24"/>
-                <w:szCs w:val="20"/>
-              </w:rPr>
-              <w:t>Пароль</w:t>
-            </w:r>
-          </w:p>
-        </w:tc>
-        <w:tc>
-          <w:tcPr>
-            <w:tcW w:w="2942" w:type="dxa"/>
-            <w:tcBorders>
-              <w:bottom w:val="double" w:sz="4" w:space="0" w:color="auto"/>
-            </w:tcBorders>
-            <w:vAlign w:val="center"/>
-          </w:tcPr>
-          <w:p>
-            <w:pPr>
-              <w:spacing w:line="360" w:lineRule="auto"/>
-              <w:ind w:firstLine="0"/>
-              <w:jc w:val="center"/>
-              <w:rPr>
-                <w:b/>
-                <w:bCs/>
-                <w:sz w:val="24"/>
-                <w:szCs w:val="20"/>
-              </w:rPr>
-            </w:pPr>
-            <w:r>
-              <w:rPr>
-                <w:b/>
-                <w:bCs/>
-                <w:sz w:val="24"/>
-                <w:szCs w:val="20"/>
-              </w:rPr>
-              <w:t>Роль</w:t>
-            </w:r>
-          </w:p>
-        </w:tc>
-      </w:tr>
-      <w:tr>
-        <w:tc>
-          <w:tcPr>
-            <w:tcW w:w="2518" w:type="dxa"/>
-            <w:tcBorders>
-              <w:top w:val="double" w:sz="4" w:space="0" w:color="auto"/>
-              <w:bottom w:val="single" w:sz="4" w:space="0" w:color="auto"/>
-            </w:tcBorders>
-            <w:vAlign w:val="center"/>
-          </w:tcPr>
-          <w:p>
-            <w:pPr>
-              <w:spacing w:line="360" w:lineRule="auto"/>
-              <w:ind w:firstLine="0"/>
-              <w:jc w:val="center"/>
-              <w:rPr>
-                <w:sz w:val="24"/>
-                <w:szCs w:val="20"/>
-              </w:rPr>
-            </w:pPr>
-            <w:r>
-              <w:rPr>
-                <w:sz w:val="24"/>
-                <w:szCs w:val="20"/>
-              </w:rPr>
-              <w:t>1</w:t>
-            </w:r>
-          </w:p>
-        </w:tc>
-        <w:tc>
-          <w:tcPr>
-            <w:tcW w:w="2126" w:type="dxa"/>
-            <w:tcBorders>
-              <w:top w:val="double" w:sz="4" w:space="0" w:color="auto"/>
-              <w:bottom w:val="single" w:sz="4" w:space="0" w:color="auto"/>
-            </w:tcBorders>
-            <w:vAlign w:val="center"/>
-          </w:tcPr>
-          <w:p>
-            <w:pPr>
-              <w:spacing w:line="360" w:lineRule="auto"/>
-              <w:ind w:firstLine="0"/>
-              <w:jc w:val="center"/>
-              <w:rPr>
-                <w:sz w:val="24"/>
-                <w:szCs w:val="20"/>
-                <w:lang w:val="en-US"/>
-              </w:rPr>
-            </w:pPr>
-            <w:r>
-              <w:rPr>
-                <w:sz w:val="24"/>
-                <w:szCs w:val="20"/>
-                <w:lang w:val="en-US"/>
-              </w:rPr>
-              <w:t>Admin</w:t>
-            </w:r>
-          </w:p>
-        </w:tc>
-        <w:tc>
-          <w:tcPr>
-            <w:tcW w:w="2552" w:type="dxa"/>
-            <w:tcBorders>
-              <w:top w:val="double" w:sz="4" w:space="0" w:color="auto"/>
-              <w:bottom w:val="single" w:sz="4" w:space="0" w:color="auto"/>
-            </w:tcBorders>
-            <w:vAlign w:val="center"/>
-          </w:tcPr>
-          <w:p>
-            <w:pPr>
-              <w:spacing w:line="360" w:lineRule="auto"/>
-              <w:ind w:firstLine="0"/>
-              <w:jc w:val="center"/>
-              <w:rPr>
-                <w:sz w:val="24"/>
-                <w:szCs w:val="20"/>
-                <w:lang w:val="en-US"/>
-              </w:rPr>
-            </w:pPr>
-            <w:r>
-              <w:rPr>
-                <w:sz w:val="24"/>
-                <w:szCs w:val="20"/>
-                <w:lang w:val="en-US"/>
-              </w:rPr>
-              <w:t>Admin</w:t>
-            </w:r>
-          </w:p>
-        </w:tc>
-        <w:tc>
-          <w:tcPr>
-            <w:tcW w:w="2942" w:type="dxa"/>
-            <w:tcBorders>
-              <w:top w:val="double" w:sz="4" w:space="0" w:color="auto"/>
-              <w:bottom w:val="single" w:sz="4" w:space="0" w:color="auto"/>
-            </w:tcBorders>
-            <w:vAlign w:val="center"/>
-          </w:tcPr>
-          <w:p>
-            <w:pPr>
-              <w:spacing w:line="360" w:lineRule="auto"/>
-              <w:ind w:firstLine="0"/>
-              <w:jc w:val="center"/>
-              <w:rPr>
-                <w:sz w:val="24"/>
-                <w:szCs w:val="20"/>
-              </w:rPr>
-            </w:pPr>
-          </w:p>
-        </w:tc>
-      </w:tr>
-      <w:tr>
-        <w:tc>
-          <w:tcPr>
-            <w:tcW w:w="2518" w:type="dxa"/>
-            <w:tcBorders>
-              <w:top w:val="single" w:sz="4" w:space="0" w:color="auto"/>
-            </w:tcBorders>
-            <w:vAlign w:val="center"/>
-          </w:tcPr>
-          <w:p>
-            <w:pPr>
-              <w:spacing w:line="360" w:lineRule="auto"/>
-              <w:ind w:firstLine="0"/>
-              <w:jc w:val="center"/>
-              <w:rPr>
-                <w:sz w:val="24"/>
-                <w:szCs w:val="20"/>
-              </w:rPr>
-            </w:pPr>
-            <w:r>
-              <w:rPr>
-                <w:sz w:val="24"/>
-                <w:szCs w:val="20"/>
-              </w:rPr>
-              <w:t>2</w:t>
-            </w:r>
-          </w:p>
-        </w:tc>
-        <w:tc>
-          <w:tcPr>
-            <w:tcW w:w="2126" w:type="dxa"/>
-            <w:tcBorders>
-              <w:top w:val="single" w:sz="4" w:space="0" w:color="auto"/>
-            </w:tcBorders>
-            <w:vAlign w:val="center"/>
-          </w:tcPr>
-          <w:p>
-            <w:pPr>
-              <w:spacing w:line="360" w:lineRule="auto"/>
-              <w:ind w:firstLine="0"/>
-              <w:jc w:val="center"/>
-              <w:rPr>
-                <w:sz w:val="24"/>
-                <w:szCs w:val="20"/>
-                <w:lang w:val="en-US"/>
-              </w:rPr>
-            </w:pPr>
-            <w:r>
-              <w:rPr>
-                <w:sz w:val="24"/>
-                <w:szCs w:val="20"/>
-                <w:lang w:val="en-US"/>
-              </w:rPr>
-              <w:t>Test</w:t>
-            </w:r>
-          </w:p>
-        </w:tc>
-        <w:tc>
-          <w:tcPr>
-            <w:tcW w:w="2552" w:type="dxa"/>
-            <w:tcBorders>
-              <w:top w:val="single" w:sz="4" w:space="0" w:color="auto"/>
-            </w:tcBorders>
-            <w:vAlign w:val="center"/>
-          </w:tcPr>
-          <w:p>
-            <w:pPr>
-              <w:spacing w:line="360" w:lineRule="auto"/>
-              <w:ind w:firstLine="0"/>
-              <w:jc w:val="center"/>
-              <w:rPr>
-                <w:sz w:val="24"/>
-                <w:szCs w:val="20"/>
-                <w:lang w:val="en-US"/>
-              </w:rPr>
-            </w:pPr>
-            <w:r>
-              <w:rPr>
-                <w:sz w:val="24"/>
-                <w:szCs w:val="20"/>
-                <w:lang w:val="en-US"/>
-              </w:rPr>
-              <w:t>Test</w:t>
-            </w:r>
-          </w:p>
-        </w:tc>
-        <w:tc>
-          <w:tcPr>
-            <w:tcW w:w="2942" w:type="dxa"/>
-            <w:tcBorders>
-              <w:top w:val="single" w:sz="4" w:space="0" w:color="auto"/>
-            </w:tcBorders>
-            <w:vAlign w:val="center"/>
-          </w:tcPr>
-          <w:p>
-            <w:pPr>
-              <w:spacing w:line="360" w:lineRule="auto"/>
-              <w:ind w:firstLine="0"/>
-              <w:jc w:val="center"/>
-              <w:rPr>
-                <w:sz w:val="24"/>
-                <w:szCs w:val="20"/>
-              </w:rPr>
-            </w:pPr>
-          </w:p>
-        </w:tc>
-      </w:tr>
-    </w:tbl>
-    <w:p>
-      <w:pPr>
-        <w:pStyle w:val="af7"/>
-      </w:pPr>
-      <w:bookmarkStart w:id="37" w:name="_Toc128829467"/>
-      <w:bookmarkStart w:id="38" w:name="_Toc128830037"/>
-      <w:bookmarkEnd w:id="37"/>
-      <w:bookmarkEnd w:id="38"/>
-    </w:p>
-    <w:p>
-      <w:pPr>
-        <w:pStyle w:val="20"/>
-        <w:spacing w:line="360" w:lineRule="auto"/>
-        <w:ind w:left="709" w:firstLine="0"/>
-      </w:pPr>
-      <w:bookmarkStart w:id="39" w:name="_Toc167485337"/>
-      <w:r>
-        <w:t xml:space="preserve">2 </w:t>
-      </w:r>
-      <w:r>
-        <w:rPr>
-          <w:rStyle w:val="17"/>
-        </w:rPr>
-        <w:t xml:space="preserve">Объектно-ориентированное </w:t>
-      </w:r>
-      <w:r>
-        <w:rPr>
-          <w:rStyle w:val="17"/>
-        </w:rPr>
-        <w:t>проектирование</w:t>
-      </w:r>
-      <w:bookmarkEnd w:id="39"/>
-    </w:p>
-    <w:p>
-      <w:pPr>
-        <w:spacing w:line="360" w:lineRule="auto"/>
-      </w:pPr>
-    </w:p>
-    <w:p>
-      <w:pPr>
-        <w:pStyle w:val="22"/>
-      </w:pPr>
-      <w:bookmarkStart w:id="40" w:name="_Toc167485338"/>
-      <w:r>
-        <w:t>Диаграммы пригодности и последовательности для прецедента «</w:t>
-      </w:r>
-      <w:r>
-        <w:t>Авторизация</w:t>
-      </w:r>
-      <w:r>
-        <w:t>»</w:t>
-      </w:r>
-      <w:bookmarkEnd w:id="40"/>
-    </w:p>
-    <w:p>
-      <w:pPr>
-        <w:spacing w:line="360" w:lineRule="auto"/>
-      </w:pPr>
-    </w:p>
-    <w:p>
-      <w:pPr>
-        <w:spacing w:line="360" w:lineRule="auto"/>
-      </w:pPr>
-      <w:r>
         <w:t xml:space="preserve">На рисунке </w:t>
       </w:r>
       <w:r>
-        <w:t>5</w:t>
+        <w:t>2</w:t>
+      </w:r>
+      <w:r>
+        <w:t>1</w:t>
       </w:r>
       <w:r>
         <w:t xml:space="preserve"> представлена</w:t>
@@ -6877,9 +7727,132 @@
           <w:lang w:eastAsia="ru-RU"/>
         </w:rPr>
         <w:drawing>
-          <wp:inline distT="0" distB="0" distL="0" distR="0" wp14:anchorId="2FA07B81" wp14:editId="3AAECEA4">
-            <wp:extent cx="3281760" cy="4842344"/>
-            <wp:effectExtent l="19050" t="0" r="0" b="0"/>
+          <wp:inline distT="0" distB="0" distL="0" distR="0" wp14:anchorId="1A273F38" wp14:editId="4907AF28">
+            <wp:extent cx="3626987" cy="3155950"/>
+            <wp:effectExtent l="0" t="0" r="0" b="0"/>
+            <wp:docPr id="24" name="Рисунок 24"/>
+            <wp:cNvGraphicFramePr>
+              <a:graphicFrameLocks xmlns:a="http://schemas.openxmlformats.org/drawingml/2006/main" noChangeAspect="1"/>
+            </wp:cNvGraphicFramePr>
+            <a:graphic xmlns:a="http://schemas.openxmlformats.org/drawingml/2006/main">
+              <a:graphicData uri="http://schemas.openxmlformats.org/drawingml/2006/picture">
+                <pic:pic xmlns:pic="http://schemas.openxmlformats.org/drawingml/2006/picture">
+                  <pic:nvPicPr>
+                    <pic:cNvPr id="0" name="Picture 10"/>
+                    <pic:cNvPicPr>
+                      <a:picLocks noChangeAspect="1" noChangeArrowheads="1"/>
+                    </pic:cNvPicPr>
+                  </pic:nvPicPr>
+                  <pic:blipFill>
+                    <a:blip r:embed="rId30">
+                      <a:extLst>
+                        <a:ext uri="{28A0092B-C50C-407E-A947-70E740481C1C}">
+                          <a14:useLocalDpi xmlns:a14="http://schemas.microsoft.com/office/drawing/2010/main" val="0"/>
+                        </a:ext>
+                      </a:extLst>
+                    </a:blip>
+                    <a:srcRect/>
+                    <a:stretch>
+                      <a:fillRect/>
+                    </a:stretch>
+                  </pic:blipFill>
+                  <pic:spPr bwMode="auto">
+                    <a:xfrm>
+                      <a:off x="0" y="0"/>
+                      <a:ext cx="3711971" cy="3229897"/>
+                    </a:xfrm>
+                    <a:prstGeom prst="rect">
+                      <a:avLst/>
+                    </a:prstGeom>
+                    <a:noFill/>
+                    <a:ln>
+                      <a:noFill/>
+                    </a:ln>
+                  </pic:spPr>
+                </pic:pic>
+              </a:graphicData>
+            </a:graphic>
+          </wp:inline>
+        </w:drawing>
+      </w:r>
+    </w:p>
+    <w:p>
+      <w:pPr>
+        <w:spacing w:line="360" w:lineRule="auto"/>
+        <w:jc w:val="center"/>
+      </w:pPr>
+      <w:r>
+        <w:t xml:space="preserve">Рисунок </w:t>
+      </w:r>
+      <w:r>
+        <w:t>2</w:t>
+      </w:r>
+      <w:r>
+        <w:t>1</w:t>
+      </w:r>
+      <w:r>
+        <w:t xml:space="preserve"> – </w:t>
+      </w:r>
+      <w:r>
+        <w:t>«</w:t>
+      </w:r>
+      <w:r>
+        <w:t>Вход в систему</w:t>
+      </w:r>
+      <w:r>
+        <w:t>»</w:t>
+      </w:r>
+    </w:p>
+    <w:p>
+      <w:pPr>
+        <w:spacing w:line="360" w:lineRule="auto"/>
+      </w:pPr>
+    </w:p>
+    <w:p>
+      <w:pPr>
+        <w:spacing w:line="360" w:lineRule="auto"/>
+      </w:pPr>
+      <w:r>
+        <w:t xml:space="preserve">На рисунке </w:t>
+      </w:r>
+      <w:r>
+        <w:t>2</w:t>
+      </w:r>
+      <w:r>
+        <w:t>2</w:t>
+      </w:r>
+      <w:r>
+        <w:t xml:space="preserve"> представлена диаграмма последовательности для </w:t>
+      </w:r>
+      <w:r>
+        <w:t xml:space="preserve">этого </w:t>
+      </w:r>
+      <w:r>
+        <w:t>прецедента</w:t>
+      </w:r>
+      <w:r>
+        <w:t>.</w:t>
+      </w:r>
+    </w:p>
+    <w:p>
+      <w:pPr>
+        <w:spacing w:line="360" w:lineRule="auto"/>
+      </w:pPr>
+    </w:p>
+    <w:p>
+      <w:pPr>
+        <w:spacing w:line="360" w:lineRule="auto"/>
+        <w:jc w:val="center"/>
+      </w:pPr>
+      <w:r>
+        <w:rPr>
+          <w:noProof/>
+        </w:rPr>
+        <w:lastRenderedPageBreak/>
+        <w:drawing>
+          <wp:inline distT="0" distB="0" distL="0" distR="0" wp14:anchorId="64DCE264" wp14:editId="2CFB20AF">
+            <wp:extent cx="3894410" cy="2755195"/>
+            <wp:effectExtent l="0" t="0" r="0" b="0"/>
             <wp:docPr id="1" name="Рисунок 1"/>
             <wp:cNvGraphicFramePr>
               <a:graphicFrameLocks xmlns:a="http://schemas.openxmlformats.org/drawingml/2006/main" noChangeAspect="1"/>
@@ -6888,13 +7861,226 @@
               <a:graphicData uri="http://schemas.openxmlformats.org/drawingml/2006/picture">
                 <pic:pic xmlns:pic="http://schemas.openxmlformats.org/drawingml/2006/picture">
                   <pic:nvPicPr>
-                    <pic:cNvPr id="0" name="Picture 1"/>
+                    <pic:cNvPr id="1" name="Вход в систему.png"/>
+                    <pic:cNvPicPr/>
+                  </pic:nvPicPr>
+                  <pic:blipFill>
+                    <a:blip r:embed="rId31"/>
+                    <a:stretch>
+                      <a:fillRect/>
+                    </a:stretch>
+                  </pic:blipFill>
+                  <pic:spPr>
+                    <a:xfrm>
+                      <a:off x="0" y="0"/>
+                      <a:ext cx="3894410" cy="2755195"/>
+                    </a:xfrm>
+                    <a:prstGeom prst="rect">
+                      <a:avLst/>
+                    </a:prstGeom>
+                  </pic:spPr>
+                </pic:pic>
+              </a:graphicData>
+            </a:graphic>
+          </wp:inline>
+        </w:drawing>
+      </w:r>
+    </w:p>
+    <w:p>
+      <w:pPr>
+        <w:spacing w:line="360" w:lineRule="auto"/>
+        <w:jc w:val="center"/>
+      </w:pPr>
+      <w:r>
+        <w:t xml:space="preserve">Рисунок </w:t>
+      </w:r>
+      <w:r>
+        <w:t>2</w:t>
+      </w:r>
+      <w:r>
+        <w:rPr>
+          <w:lang w:val="en-US"/>
+        </w:rPr>
+        <w:t>2</w:t>
+      </w:r>
+      <w:r>
+        <w:t xml:space="preserve"> – </w:t>
+      </w:r>
+      <w:r>
+        <w:t>«</w:t>
+      </w:r>
+      <w:r>
+        <w:t>Вход в систему</w:t>
+      </w:r>
+      <w:r>
+        <w:t>»</w:t>
+      </w:r>
+    </w:p>
+    <w:p>
+      <w:pPr>
+        <w:pStyle w:val="22"/>
+      </w:pPr>
+      <w:bookmarkStart w:id="48" w:name="_Toc168013608"/>
+      <w:r>
+        <w:t>Диаграммы пригодности и последовательности для прецедента</w:t>
+      </w:r>
+      <w:r>
+        <w:t xml:space="preserve"> «Добавление пользователя»</w:t>
+      </w:r>
+      <w:bookmarkEnd w:id="48"/>
+    </w:p>
+    <w:p>
+      <w:pPr>
+        <w:spacing w:line="360" w:lineRule="auto"/>
+      </w:pPr>
+    </w:p>
+    <w:p>
+      <w:pPr>
+        <w:spacing w:line="360" w:lineRule="auto"/>
+      </w:pPr>
+      <w:r>
+        <w:t xml:space="preserve">На рисунке </w:t>
+      </w:r>
+      <w:r>
+        <w:t>2</w:t>
+      </w:r>
+      <w:r>
+        <w:t>3</w:t>
+      </w:r>
+      <w:r>
+        <w:t xml:space="preserve"> представлена</w:t>
+      </w:r>
+      <w:r>
+        <w:t xml:space="preserve"> диаграмма пригодности для данного прецедента.</w:t>
+      </w:r>
+    </w:p>
+    <w:p>
+      <w:pPr>
+        <w:pStyle w:val="af9"/>
+        <w:ind w:firstLine="0"/>
+      </w:pPr>
+      <w:r>
+        <w:rPr>
+          <w:noProof/>
+        </w:rPr>
+        <w:drawing>
+          <wp:inline distT="0" distB="0" distL="0" distR="0" wp14:anchorId="2FEB4F61" wp14:editId="0B8A333B">
+            <wp:extent cx="2159502" cy="3120226"/>
+            <wp:effectExtent l="0" t="0" r="0" b="0"/>
+            <wp:docPr id="3" name="Рисунок 3"/>
+            <wp:cNvGraphicFramePr>
+              <a:graphicFrameLocks xmlns:a="http://schemas.openxmlformats.org/drawingml/2006/main" noChangeAspect="1"/>
+            </wp:cNvGraphicFramePr>
+            <a:graphic xmlns:a="http://schemas.openxmlformats.org/drawingml/2006/main">
+              <a:graphicData uri="http://schemas.openxmlformats.org/drawingml/2006/picture">
+                <pic:pic xmlns:pic="http://schemas.openxmlformats.org/drawingml/2006/picture">
+                  <pic:nvPicPr>
+                    <pic:cNvPr id="0" name="Picture 2"/>
                     <pic:cNvPicPr>
                       <a:picLocks noChangeAspect="1" noChangeArrowheads="1"/>
                     </pic:cNvPicPr>
                   </pic:nvPicPr>
                   <pic:blipFill>
-                    <a:blip r:embed="rId26" cstate="print"/>
+                    <a:blip r:embed="rId32"/>
+                    <a:stretch>
+                      <a:fillRect/>
+                    </a:stretch>
+                  </pic:blipFill>
+                  <pic:spPr bwMode="auto">
+                    <a:xfrm>
+                      <a:off x="0" y="0"/>
+                      <a:ext cx="2159502" cy="3120226"/>
+                    </a:xfrm>
+                    <a:prstGeom prst="rect">
+                      <a:avLst/>
+                    </a:prstGeom>
+                    <a:noFill/>
+                    <a:ln>
+                      <a:noFill/>
+                    </a:ln>
+                  </pic:spPr>
+                </pic:pic>
+              </a:graphicData>
+            </a:graphic>
+          </wp:inline>
+        </w:drawing>
+      </w:r>
+    </w:p>
+    <w:p>
+      <w:pPr>
+        <w:spacing w:line="360" w:lineRule="auto"/>
+        <w:jc w:val="center"/>
+      </w:pPr>
+      <w:r>
+        <w:t>Рисунок 2</w:t>
+      </w:r>
+      <w:r>
+        <w:t>3</w:t>
+      </w:r>
+      <w:r>
+        <w:t xml:space="preserve"> – «</w:t>
+      </w:r>
+      <w:r>
+        <w:t>Добавление пользователя</w:t>
+      </w:r>
+      <w:r>
+        <w:t>»</w:t>
+      </w:r>
+    </w:p>
+    <w:p>
+      <w:pPr>
+        <w:pStyle w:val="af9"/>
+      </w:pPr>
+    </w:p>
+    <w:p>
+      <w:pPr>
+        <w:spacing w:line="360" w:lineRule="auto"/>
+      </w:pPr>
+      <w:r>
+        <w:t>На рисунке 2</w:t>
+      </w:r>
+      <w:r>
+        <w:t>4</w:t>
+      </w:r>
+      <w:r>
+        <w:t xml:space="preserve"> представлена диаграмма последовательности для этого прецедента.</w:t>
+      </w:r>
+    </w:p>
+    <w:p>
+      <w:pPr>
+        <w:pStyle w:val="af9"/>
+        <w:ind w:firstLine="0"/>
+      </w:pPr>
+      <w:r>
+        <w:rPr>
+          <w:noProof/>
+        </w:rPr>
+        <w:lastRenderedPageBreak/>
+        <w:drawing>
+          <wp:inline distT="0" distB="0" distL="0" distR="0" wp14:anchorId="4ED2D10F" wp14:editId="2CEAC8D8">
+            <wp:extent cx="3917950" cy="3106375"/>
+            <wp:effectExtent l="0" t="0" r="0" b="0"/>
+            <wp:docPr id="4" name="Рисунок 4"/>
+            <wp:cNvGraphicFramePr>
+              <a:graphicFrameLocks xmlns:a="http://schemas.openxmlformats.org/drawingml/2006/main" noChangeAspect="1"/>
+            </wp:cNvGraphicFramePr>
+            <a:graphic xmlns:a="http://schemas.openxmlformats.org/drawingml/2006/main">
+              <a:graphicData uri="http://schemas.openxmlformats.org/drawingml/2006/picture">
+                <pic:pic xmlns:pic="http://schemas.openxmlformats.org/drawingml/2006/picture">
+                  <pic:nvPicPr>
+                    <pic:cNvPr id="0" name="Picture 3"/>
+                    <pic:cNvPicPr>
+                      <a:picLocks noChangeAspect="1" noChangeArrowheads="1"/>
+                    </pic:cNvPicPr>
+                  </pic:nvPicPr>
+                  <pic:blipFill>
+                    <a:blip r:embed="rId33">
+                      <a:extLst>
+                        <a:ext uri="{28A0092B-C50C-407E-A947-70E740481C1C}">
+                          <a14:useLocalDpi xmlns:a14="http://schemas.microsoft.com/office/drawing/2010/main" val="0"/>
+                        </a:ext>
+                      </a:extLst>
+                    </a:blip>
                     <a:srcRect/>
                     <a:stretch>
                       <a:fillRect/>
@@ -6903,17 +8089,14 @@
                   <pic:spPr bwMode="auto">
                     <a:xfrm>
                       <a:off x="0" y="0"/>
-                      <a:ext cx="3286437" cy="4849245"/>
+                      <a:ext cx="3933550" cy="3118743"/>
                     </a:xfrm>
                     <a:prstGeom prst="rect">
                       <a:avLst/>
                     </a:prstGeom>
                     <a:noFill/>
-                    <a:ln w="9525">
+                    <a:ln>
                       <a:noFill/>
-                      <a:miter lim="800000"/>
-                      <a:headEnd/>
-                      <a:tailEnd/>
                     </a:ln>
                   </pic:spPr>
                 </pic:pic>
@@ -6929,20 +8112,33 @@
         <w:jc w:val="center"/>
       </w:pPr>
       <w:r>
-        <w:t>Рисунок 5</w:t>
-      </w:r>
-      <w:r>
-        <w:t xml:space="preserve"> – </w:t>
-      </w:r>
-      <w:r>
-        <w:t>«</w:t>
-      </w:r>
-      <w:r>
-        <w:t>Авторизация</w:t>
-      </w:r>
-      <w:r>
-        <w:t>»</w:t>
-      </w:r>
+        <w:t>Рисунок 2</w:t>
+      </w:r>
+      <w:r>
+        <w:rPr>
+          <w:lang w:val="en-US"/>
+        </w:rPr>
+        <w:t>4</w:t>
+      </w:r>
+      <w:r>
+        <w:t xml:space="preserve"> – «Добавление пользователя»</w:t>
+      </w:r>
+    </w:p>
+    <w:p>
+      <w:pPr>
+        <w:pStyle w:val="af9"/>
+        <w:ind w:firstLine="0"/>
+      </w:pPr>
+    </w:p>
+    <w:p>
+      <w:pPr>
+        <w:pStyle w:val="22"/>
+      </w:pPr>
+      <w:bookmarkStart w:id="49" w:name="_Toc168013609"/>
+      <w:r>
+        <w:t>Диаграммы пригодности и последовательности для прецедента «Редактирование пользователя»</w:t>
+      </w:r>
+      <w:bookmarkEnd w:id="49"/>
     </w:p>
     <w:p>
       <w:pPr>
@@ -6954,25 +8150,72 @@
         <w:spacing w:line="360" w:lineRule="auto"/>
       </w:pPr>
       <w:r>
-        <w:t>На рисунке 6</w:t>
-      </w:r>
-      <w:r>
-        <w:t xml:space="preserve"> представлена диаграмма последовательности для </w:t>
-      </w:r>
-      <w:r>
-        <w:t xml:space="preserve">этого </w:t>
-      </w:r>
-      <w:r>
-        <w:t>прецедента</w:t>
-      </w:r>
-      <w:r>
-        <w:t>.</w:t>
-      </w:r>
-    </w:p>
-    <w:p>
-      <w:pPr>
-        <w:spacing w:line="360" w:lineRule="auto"/>
-      </w:pPr>
+        <w:t xml:space="preserve">На рисунке </w:t>
+      </w:r>
+      <w:r>
+        <w:t>2</w:t>
+      </w:r>
+      <w:r>
+        <w:t>5</w:t>
+      </w:r>
+      <w:r>
+        <w:t xml:space="preserve"> представлена</w:t>
+      </w:r>
+      <w:r>
+        <w:t xml:space="preserve"> диаграмма пригодности для данного прецедента.</w:t>
+      </w:r>
+    </w:p>
+    <w:p>
+      <w:pPr>
+        <w:pStyle w:val="af9"/>
+        <w:ind w:firstLine="0"/>
+      </w:pPr>
+      <w:r>
+        <w:rPr>
+          <w:noProof/>
+        </w:rPr>
+        <w:drawing>
+          <wp:inline distT="0" distB="0" distL="0" distR="0" wp14:anchorId="14D5D095" wp14:editId="5D9D74F9">
+            <wp:extent cx="1553675" cy="3120226"/>
+            <wp:effectExtent l="0" t="0" r="0" b="0"/>
+            <wp:docPr id="6" name="Рисунок 6"/>
+            <wp:cNvGraphicFramePr>
+              <a:graphicFrameLocks xmlns:a="http://schemas.openxmlformats.org/drawingml/2006/main" noChangeAspect="1"/>
+            </wp:cNvGraphicFramePr>
+            <a:graphic xmlns:a="http://schemas.openxmlformats.org/drawingml/2006/main">
+              <a:graphicData uri="http://schemas.openxmlformats.org/drawingml/2006/picture">
+                <pic:pic xmlns:pic="http://schemas.openxmlformats.org/drawingml/2006/picture">
+                  <pic:nvPicPr>
+                    <pic:cNvPr id="0" name="Picture 2"/>
+                    <pic:cNvPicPr>
+                      <a:picLocks noChangeAspect="1" noChangeArrowheads="1"/>
+                    </pic:cNvPicPr>
+                  </pic:nvPicPr>
+                  <pic:blipFill>
+                    <a:blip r:embed="rId34"/>
+                    <a:stretch>
+                      <a:fillRect/>
+                    </a:stretch>
+                  </pic:blipFill>
+                  <pic:spPr bwMode="auto">
+                    <a:xfrm>
+                      <a:off x="0" y="0"/>
+                      <a:ext cx="1553675" cy="3120226"/>
+                    </a:xfrm>
+                    <a:prstGeom prst="rect">
+                      <a:avLst/>
+                    </a:prstGeom>
+                    <a:noFill/>
+                    <a:ln>
+                      <a:noFill/>
+                    </a:ln>
+                  </pic:spPr>
+                </pic:pic>
+              </a:graphicData>
+            </a:graphic>
+          </wp:inline>
+        </w:drawing>
+      </w:r>
     </w:p>
     <w:p>
       <w:pPr>
@@ -6980,15 +8223,1449 @@
         <w:jc w:val="center"/>
       </w:pPr>
       <w:r>
+        <w:t>Рисунок 2</w:t>
+      </w:r>
+      <w:r>
+        <w:t>5</w:t>
+      </w:r>
+      <w:r>
+        <w:t xml:space="preserve"> – «</w:t>
+      </w:r>
+      <w:r>
+        <w:t>Редактирование</w:t>
+      </w:r>
+      <w:r>
+        <w:t xml:space="preserve"> пользователя»</w:t>
+      </w:r>
+    </w:p>
+    <w:p>
+      <w:pPr>
+        <w:pStyle w:val="af9"/>
+      </w:pPr>
+    </w:p>
+    <w:p>
+      <w:pPr>
+        <w:spacing w:line="360" w:lineRule="auto"/>
+      </w:pPr>
+      <w:r>
+        <w:lastRenderedPageBreak/>
+        <w:t>На рисунке 2</w:t>
+      </w:r>
+      <w:r>
+        <w:t>6</w:t>
+      </w:r>
+      <w:r>
+        <w:t xml:space="preserve"> представлена диаграмма последовательности для этого прецедента.</w:t>
+      </w:r>
+    </w:p>
+    <w:p>
+      <w:pPr>
+        <w:pStyle w:val="af9"/>
+        <w:ind w:firstLine="0"/>
+      </w:pPr>
+      <w:r>
         <w:rPr>
           <w:noProof/>
-          <w:lang w:eastAsia="ru-RU"/>
         </w:rPr>
         <w:drawing>
-          <wp:inline distT="0" distB="0" distL="0" distR="0" wp14:anchorId="5F3A4E0E" wp14:editId="5AD15F2D">
-            <wp:extent cx="4260084" cy="5570507"/>
-            <wp:effectExtent l="19050" t="0" r="7116" b="0"/>
-            <wp:docPr id="4" name="Рисунок 4"/>
+          <wp:inline distT="0" distB="0" distL="0" distR="0" wp14:anchorId="10FE9F7C" wp14:editId="2566F020">
+            <wp:extent cx="3933550" cy="2959899"/>
+            <wp:effectExtent l="0" t="0" r="0" b="0"/>
+            <wp:docPr id="20" name="Рисунок 20"/>
+            <wp:cNvGraphicFramePr>
+              <a:graphicFrameLocks xmlns:a="http://schemas.openxmlformats.org/drawingml/2006/main" noChangeAspect="1"/>
+            </wp:cNvGraphicFramePr>
+            <a:graphic xmlns:a="http://schemas.openxmlformats.org/drawingml/2006/main">
+              <a:graphicData uri="http://schemas.openxmlformats.org/drawingml/2006/picture">
+                <pic:pic xmlns:pic="http://schemas.openxmlformats.org/drawingml/2006/picture">
+                  <pic:nvPicPr>
+                    <pic:cNvPr id="0" name="Picture 3"/>
+                    <pic:cNvPicPr>
+                      <a:picLocks noChangeAspect="1" noChangeArrowheads="1"/>
+                    </pic:cNvPicPr>
+                  </pic:nvPicPr>
+                  <pic:blipFill>
+                    <a:blip r:embed="rId35"/>
+                    <a:stretch>
+                      <a:fillRect/>
+                    </a:stretch>
+                  </pic:blipFill>
+                  <pic:spPr bwMode="auto">
+                    <a:xfrm>
+                      <a:off x="0" y="0"/>
+                      <a:ext cx="3933550" cy="2959899"/>
+                    </a:xfrm>
+                    <a:prstGeom prst="rect">
+                      <a:avLst/>
+                    </a:prstGeom>
+                    <a:noFill/>
+                    <a:ln>
+                      <a:noFill/>
+                    </a:ln>
+                  </pic:spPr>
+                </pic:pic>
+              </a:graphicData>
+            </a:graphic>
+          </wp:inline>
+        </w:drawing>
+      </w:r>
+    </w:p>
+    <w:p>
+      <w:pPr>
+        <w:spacing w:line="360" w:lineRule="auto"/>
+        <w:jc w:val="center"/>
+      </w:pPr>
+      <w:r>
+        <w:t>Рисунок 2</w:t>
+      </w:r>
+      <w:r>
+        <w:rPr>
+          <w:lang w:val="en-US"/>
+        </w:rPr>
+        <w:t>6</w:t>
+      </w:r>
+      <w:r>
+        <w:t xml:space="preserve"> – «</w:t>
+      </w:r>
+      <w:r>
+        <w:t>Редактирование</w:t>
+      </w:r>
+      <w:r>
+        <w:t xml:space="preserve"> пользователя»</w:t>
+      </w:r>
+    </w:p>
+    <w:p>
+      <w:pPr>
+        <w:spacing w:line="360" w:lineRule="auto"/>
+        <w:jc w:val="center"/>
+      </w:pPr>
+    </w:p>
+    <w:p>
+      <w:pPr>
+        <w:pStyle w:val="22"/>
+      </w:pPr>
+      <w:bookmarkStart w:id="50" w:name="_Toc168013610"/>
+      <w:r>
+        <w:t>Диаграммы пригодности и последовательности для прецедента «Заключение договора»</w:t>
+      </w:r>
+      <w:bookmarkEnd w:id="50"/>
+    </w:p>
+    <w:p>
+      <w:pPr>
+        <w:spacing w:line="360" w:lineRule="auto"/>
+      </w:pPr>
+    </w:p>
+    <w:p>
+      <w:pPr>
+        <w:spacing w:line="360" w:lineRule="auto"/>
+      </w:pPr>
+      <w:r>
+        <w:t xml:space="preserve">На рисунке </w:t>
+      </w:r>
+      <w:r>
+        <w:t>2</w:t>
+      </w:r>
+      <w:r>
+        <w:t>7</w:t>
+      </w:r>
+      <w:r>
+        <w:t xml:space="preserve"> представлена</w:t>
+      </w:r>
+      <w:r>
+        <w:t xml:space="preserve"> диаграмма пригодности для данного прецедента.</w:t>
+      </w:r>
+    </w:p>
+    <w:p>
+      <w:pPr>
+        <w:pStyle w:val="af9"/>
+        <w:ind w:firstLine="0"/>
+      </w:pPr>
+      <w:r>
+        <w:rPr>
+          <w:noProof/>
+        </w:rPr>
+        <w:drawing>
+          <wp:inline distT="0" distB="0" distL="0" distR="0" wp14:anchorId="325E46F7" wp14:editId="22AF891F">
+            <wp:extent cx="1962150" cy="2420695"/>
+            <wp:effectExtent l="0" t="0" r="0" b="0"/>
+            <wp:docPr id="25" name="Рисунок 25"/>
+            <wp:cNvGraphicFramePr>
+              <a:graphicFrameLocks xmlns:a="http://schemas.openxmlformats.org/drawingml/2006/main" noChangeAspect="1"/>
+            </wp:cNvGraphicFramePr>
+            <a:graphic xmlns:a="http://schemas.openxmlformats.org/drawingml/2006/main">
+              <a:graphicData uri="http://schemas.openxmlformats.org/drawingml/2006/picture">
+                <pic:pic xmlns:pic="http://schemas.openxmlformats.org/drawingml/2006/picture">
+                  <pic:nvPicPr>
+                    <pic:cNvPr id="0" name="Picture 2"/>
+                    <pic:cNvPicPr>
+                      <a:picLocks noChangeAspect="1" noChangeArrowheads="1"/>
+                    </pic:cNvPicPr>
+                  </pic:nvPicPr>
+                  <pic:blipFill>
+                    <a:blip r:embed="rId36"/>
+                    <a:stretch>
+                      <a:fillRect/>
+                    </a:stretch>
+                  </pic:blipFill>
+                  <pic:spPr bwMode="auto">
+                    <a:xfrm>
+                      <a:off x="0" y="0"/>
+                      <a:ext cx="1970531" cy="2431034"/>
+                    </a:xfrm>
+                    <a:prstGeom prst="rect">
+                      <a:avLst/>
+                    </a:prstGeom>
+                    <a:noFill/>
+                    <a:ln>
+                      <a:noFill/>
+                    </a:ln>
+                  </pic:spPr>
+                </pic:pic>
+              </a:graphicData>
+            </a:graphic>
+          </wp:inline>
+        </w:drawing>
+      </w:r>
+    </w:p>
+    <w:p>
+      <w:pPr>
+        <w:spacing w:line="360" w:lineRule="auto"/>
+        <w:jc w:val="center"/>
+      </w:pPr>
+      <w:r>
+        <w:t>Рисунок 2</w:t>
+      </w:r>
+      <w:r>
+        <w:t>7</w:t>
+      </w:r>
+      <w:r>
+        <w:t xml:space="preserve"> – «</w:t>
+      </w:r>
+      <w:r>
+        <w:t>Заключение договора</w:t>
+      </w:r>
+      <w:r>
+        <w:t>»</w:t>
+      </w:r>
+    </w:p>
+    <w:p>
+      <w:pPr>
+        <w:pStyle w:val="af9"/>
+      </w:pPr>
+    </w:p>
+    <w:p>
+      <w:pPr>
+        <w:spacing w:line="360" w:lineRule="auto"/>
+      </w:pPr>
+      <w:r>
+        <w:lastRenderedPageBreak/>
+        <w:t>На рисунке 2</w:t>
+      </w:r>
+      <w:r>
+        <w:t>8</w:t>
+      </w:r>
+      <w:r>
+        <w:t xml:space="preserve"> представлена диаграмма последовательности для этого прецедента.</w:t>
+      </w:r>
+    </w:p>
+    <w:p>
+      <w:pPr>
+        <w:pStyle w:val="af9"/>
+        <w:ind w:firstLine="0"/>
+      </w:pPr>
+      <w:r>
+        <w:rPr>
+          <w:noProof/>
+        </w:rPr>
+        <w:drawing>
+          <wp:inline distT="0" distB="0" distL="0" distR="0" wp14:anchorId="4256967F" wp14:editId="050BB0AD">
+            <wp:extent cx="3410469" cy="2959899"/>
+            <wp:effectExtent l="0" t="0" r="0" b="0"/>
+            <wp:docPr id="28" name="Рисунок 28"/>
+            <wp:cNvGraphicFramePr>
+              <a:graphicFrameLocks xmlns:a="http://schemas.openxmlformats.org/drawingml/2006/main" noChangeAspect="1"/>
+            </wp:cNvGraphicFramePr>
+            <a:graphic xmlns:a="http://schemas.openxmlformats.org/drawingml/2006/main">
+              <a:graphicData uri="http://schemas.openxmlformats.org/drawingml/2006/picture">
+                <pic:pic xmlns:pic="http://schemas.openxmlformats.org/drawingml/2006/picture">
+                  <pic:nvPicPr>
+                    <pic:cNvPr id="0" name="Picture 3"/>
+                    <pic:cNvPicPr>
+                      <a:picLocks noChangeAspect="1" noChangeArrowheads="1"/>
+                    </pic:cNvPicPr>
+                  </pic:nvPicPr>
+                  <pic:blipFill>
+                    <a:blip r:embed="rId37"/>
+                    <a:stretch>
+                      <a:fillRect/>
+                    </a:stretch>
+                  </pic:blipFill>
+                  <pic:spPr bwMode="auto">
+                    <a:xfrm>
+                      <a:off x="0" y="0"/>
+                      <a:ext cx="3410469" cy="2959899"/>
+                    </a:xfrm>
+                    <a:prstGeom prst="rect">
+                      <a:avLst/>
+                    </a:prstGeom>
+                    <a:noFill/>
+                    <a:ln>
+                      <a:noFill/>
+                    </a:ln>
+                  </pic:spPr>
+                </pic:pic>
+              </a:graphicData>
+            </a:graphic>
+          </wp:inline>
+        </w:drawing>
+      </w:r>
+    </w:p>
+    <w:p>
+      <w:pPr>
+        <w:spacing w:line="360" w:lineRule="auto"/>
+        <w:jc w:val="center"/>
+      </w:pPr>
+      <w:r>
+        <w:t>Рисунок 2</w:t>
+      </w:r>
+      <w:r>
+        <w:rPr>
+          <w:lang w:val="en-US"/>
+        </w:rPr>
+        <w:t>8</w:t>
+      </w:r>
+      <w:r>
+        <w:t xml:space="preserve"> – «</w:t>
+      </w:r>
+      <w:r>
+        <w:t>Заключение договора</w:t>
+      </w:r>
+      <w:r>
+        <w:t>»</w:t>
+      </w:r>
+    </w:p>
+    <w:p>
+      <w:pPr>
+        <w:spacing w:line="360" w:lineRule="auto"/>
+        <w:jc w:val="center"/>
+      </w:pPr>
+    </w:p>
+    <w:p>
+      <w:pPr>
+        <w:pStyle w:val="22"/>
+      </w:pPr>
+      <w:bookmarkStart w:id="51" w:name="_Toc168013611"/>
+      <w:r>
+        <w:t>Диаграммы пригодности и последовательности для прецедента «Перезаключение договора»</w:t>
+      </w:r>
+      <w:bookmarkEnd w:id="51"/>
+    </w:p>
+    <w:p>
+      <w:pPr>
+        <w:spacing w:line="360" w:lineRule="auto"/>
+      </w:pPr>
+    </w:p>
+    <w:p>
+      <w:pPr>
+        <w:spacing w:line="360" w:lineRule="auto"/>
+      </w:pPr>
+      <w:r>
+        <w:t xml:space="preserve">На рисунке </w:t>
+      </w:r>
+      <w:r>
+        <w:t>29</w:t>
+      </w:r>
+      <w:r>
+        <w:t xml:space="preserve"> представлена</w:t>
+      </w:r>
+      <w:r>
+        <w:t xml:space="preserve"> диаграмма пригодности для данного прецедента.</w:t>
+      </w:r>
+    </w:p>
+    <w:p>
+      <w:pPr>
+        <w:pStyle w:val="af9"/>
+        <w:ind w:firstLine="0"/>
+      </w:pPr>
+      <w:r>
+        <w:rPr>
+          <w:noProof/>
+        </w:rPr>
+        <w:lastRenderedPageBreak/>
+        <w:drawing>
+          <wp:inline distT="0" distB="0" distL="0" distR="0" wp14:anchorId="61003A94" wp14:editId="25BF54E9">
+            <wp:extent cx="2209800" cy="3463484"/>
+            <wp:effectExtent l="0" t="0" r="0" b="0"/>
+            <wp:docPr id="29" name="Рисунок 29"/>
+            <wp:cNvGraphicFramePr>
+              <a:graphicFrameLocks xmlns:a="http://schemas.openxmlformats.org/drawingml/2006/main" noChangeAspect="1"/>
+            </wp:cNvGraphicFramePr>
+            <a:graphic xmlns:a="http://schemas.openxmlformats.org/drawingml/2006/main">
+              <a:graphicData uri="http://schemas.openxmlformats.org/drawingml/2006/picture">
+                <pic:pic xmlns:pic="http://schemas.openxmlformats.org/drawingml/2006/picture">
+                  <pic:nvPicPr>
+                    <pic:cNvPr id="0" name="Picture 2"/>
+                    <pic:cNvPicPr>
+                      <a:picLocks noChangeAspect="1" noChangeArrowheads="1"/>
+                    </pic:cNvPicPr>
+                  </pic:nvPicPr>
+                  <pic:blipFill>
+                    <a:blip r:embed="rId38"/>
+                    <a:stretch>
+                      <a:fillRect/>
+                    </a:stretch>
+                  </pic:blipFill>
+                  <pic:spPr bwMode="auto">
+                    <a:xfrm>
+                      <a:off x="0" y="0"/>
+                      <a:ext cx="2221062" cy="3481135"/>
+                    </a:xfrm>
+                    <a:prstGeom prst="rect">
+                      <a:avLst/>
+                    </a:prstGeom>
+                    <a:noFill/>
+                    <a:ln>
+                      <a:noFill/>
+                    </a:ln>
+                  </pic:spPr>
+                </pic:pic>
+              </a:graphicData>
+            </a:graphic>
+          </wp:inline>
+        </w:drawing>
+      </w:r>
+    </w:p>
+    <w:p>
+      <w:pPr>
+        <w:spacing w:line="360" w:lineRule="auto"/>
+        <w:jc w:val="center"/>
+      </w:pPr>
+      <w:r>
+        <w:t xml:space="preserve">Рисунок </w:t>
+      </w:r>
+      <w:r>
+        <w:t>29</w:t>
+      </w:r>
+      <w:r>
+        <w:t xml:space="preserve"> – «</w:t>
+      </w:r>
+      <w:r>
+        <w:t>Перезаключение</w:t>
+      </w:r>
+      <w:r>
+        <w:t xml:space="preserve"> договора»</w:t>
+      </w:r>
+    </w:p>
+    <w:p>
+      <w:pPr>
+        <w:pStyle w:val="af9"/>
+      </w:pPr>
+    </w:p>
+    <w:p>
+      <w:pPr>
+        <w:spacing w:line="360" w:lineRule="auto"/>
+      </w:pPr>
+      <w:r>
+        <w:t xml:space="preserve">На рисунке </w:t>
+      </w:r>
+      <w:r>
+        <w:t>3</w:t>
+      </w:r>
+      <w:r>
+        <w:t>0</w:t>
+      </w:r>
+      <w:r>
+        <w:t xml:space="preserve"> представлена диаграмма последовательности для этого прецедента.</w:t>
+      </w:r>
+    </w:p>
+    <w:p>
+      <w:pPr>
+        <w:pStyle w:val="af9"/>
+        <w:ind w:firstLine="0"/>
+      </w:pPr>
+      <w:r>
+        <w:rPr>
+          <w:noProof/>
+        </w:rPr>
+        <w:drawing>
+          <wp:inline distT="0" distB="0" distL="0" distR="0" wp14:anchorId="477657FC" wp14:editId="627D880E">
+            <wp:extent cx="3752850" cy="2860463"/>
+            <wp:effectExtent l="0" t="0" r="0" b="0"/>
+            <wp:docPr id="31" name="Рисунок 31"/>
+            <wp:cNvGraphicFramePr>
+              <a:graphicFrameLocks xmlns:a="http://schemas.openxmlformats.org/drawingml/2006/main" noChangeAspect="1"/>
+            </wp:cNvGraphicFramePr>
+            <a:graphic xmlns:a="http://schemas.openxmlformats.org/drawingml/2006/main">
+              <a:graphicData uri="http://schemas.openxmlformats.org/drawingml/2006/picture">
+                <pic:pic xmlns:pic="http://schemas.openxmlformats.org/drawingml/2006/picture">
+                  <pic:nvPicPr>
+                    <pic:cNvPr id="0" name="Picture 3"/>
+                    <pic:cNvPicPr>
+                      <a:picLocks noChangeAspect="1" noChangeArrowheads="1"/>
+                    </pic:cNvPicPr>
+                  </pic:nvPicPr>
+                  <pic:blipFill>
+                    <a:blip r:embed="rId39"/>
+                    <a:stretch>
+                      <a:fillRect/>
+                    </a:stretch>
+                  </pic:blipFill>
+                  <pic:spPr bwMode="auto">
+                    <a:xfrm>
+                      <a:off x="0" y="0"/>
+                      <a:ext cx="3758662" cy="2864893"/>
+                    </a:xfrm>
+                    <a:prstGeom prst="rect">
+                      <a:avLst/>
+                    </a:prstGeom>
+                    <a:noFill/>
+                    <a:ln>
+                      <a:noFill/>
+                    </a:ln>
+                  </pic:spPr>
+                </pic:pic>
+              </a:graphicData>
+            </a:graphic>
+          </wp:inline>
+        </w:drawing>
+      </w:r>
+    </w:p>
+    <w:p>
+      <w:pPr>
+        <w:spacing w:line="360" w:lineRule="auto"/>
+        <w:jc w:val="center"/>
+      </w:pPr>
+      <w:r>
+        <w:t xml:space="preserve">Рисунок </w:t>
+      </w:r>
+      <w:r>
+        <w:t>3</w:t>
+      </w:r>
+      <w:r>
+        <w:rPr>
+          <w:lang w:val="en-US"/>
+        </w:rPr>
+        <w:t>0</w:t>
+      </w:r>
+      <w:r>
+        <w:t xml:space="preserve"> – «</w:t>
+      </w:r>
+      <w:r>
+        <w:t>Перез</w:t>
+      </w:r>
+      <w:r>
+        <w:t>аключение договора»</w:t>
+      </w:r>
+    </w:p>
+    <w:p>
+      <w:pPr>
+        <w:spacing w:line="360" w:lineRule="auto"/>
+        <w:jc w:val="center"/>
+      </w:pPr>
+    </w:p>
+    <w:p>
+      <w:pPr>
+        <w:pStyle w:val="22"/>
+      </w:pPr>
+      <w:bookmarkStart w:id="52" w:name="_Toc168013612"/>
+      <w:r>
+        <w:lastRenderedPageBreak/>
+        <w:t>Диаграммы пригодности и последовательности для прецедента «Просмотр статистики»</w:t>
+      </w:r>
+      <w:bookmarkEnd w:id="52"/>
+    </w:p>
+    <w:p>
+      <w:pPr>
+        <w:spacing w:line="360" w:lineRule="auto"/>
+      </w:pPr>
+    </w:p>
+    <w:p>
+      <w:pPr>
+        <w:spacing w:line="360" w:lineRule="auto"/>
+      </w:pPr>
+      <w:r>
+        <w:t xml:space="preserve">На рисунке </w:t>
+      </w:r>
+      <w:r>
+        <w:t>3</w:t>
+      </w:r>
+      <w:r>
+        <w:t>1</w:t>
+      </w:r>
+      <w:r>
+        <w:t xml:space="preserve"> представлена</w:t>
+      </w:r>
+      <w:r>
+        <w:t xml:space="preserve"> диаграмма пригодности для данного прецедента.</w:t>
+      </w:r>
+    </w:p>
+    <w:p>
+      <w:pPr>
+        <w:pStyle w:val="af9"/>
+        <w:ind w:firstLine="0"/>
+      </w:pPr>
+      <w:r>
+        <w:rPr>
+          <w:noProof/>
+        </w:rPr>
+        <w:drawing>
+          <wp:inline distT="0" distB="0" distL="0" distR="0" wp14:anchorId="692ADB7B" wp14:editId="0E658C49">
+            <wp:extent cx="2228850" cy="3089226"/>
+            <wp:effectExtent l="0" t="0" r="0" b="0"/>
+            <wp:docPr id="32" name="Рисунок 32"/>
+            <wp:cNvGraphicFramePr>
+              <a:graphicFrameLocks xmlns:a="http://schemas.openxmlformats.org/drawingml/2006/main" noChangeAspect="1"/>
+            </wp:cNvGraphicFramePr>
+            <a:graphic xmlns:a="http://schemas.openxmlformats.org/drawingml/2006/main">
+              <a:graphicData uri="http://schemas.openxmlformats.org/drawingml/2006/picture">
+                <pic:pic xmlns:pic="http://schemas.openxmlformats.org/drawingml/2006/picture">
+                  <pic:nvPicPr>
+                    <pic:cNvPr id="0" name="Picture 2"/>
+                    <pic:cNvPicPr>
+                      <a:picLocks noChangeAspect="1" noChangeArrowheads="1"/>
+                    </pic:cNvPicPr>
+                  </pic:nvPicPr>
+                  <pic:blipFill>
+                    <a:blip r:embed="rId40"/>
+                    <a:stretch>
+                      <a:fillRect/>
+                    </a:stretch>
+                  </pic:blipFill>
+                  <pic:spPr bwMode="auto">
+                    <a:xfrm>
+                      <a:off x="0" y="0"/>
+                      <a:ext cx="2247597" cy="3115210"/>
+                    </a:xfrm>
+                    <a:prstGeom prst="rect">
+                      <a:avLst/>
+                    </a:prstGeom>
+                    <a:noFill/>
+                    <a:ln>
+                      <a:noFill/>
+                    </a:ln>
+                  </pic:spPr>
+                </pic:pic>
+              </a:graphicData>
+            </a:graphic>
+          </wp:inline>
+        </w:drawing>
+      </w:r>
+    </w:p>
+    <w:p>
+      <w:pPr>
+        <w:spacing w:line="360" w:lineRule="auto"/>
+        <w:jc w:val="center"/>
+      </w:pPr>
+      <w:r>
+        <w:t>Рисунок 3</w:t>
+      </w:r>
+      <w:r>
+        <w:t>1</w:t>
+      </w:r>
+      <w:r>
+        <w:t xml:space="preserve"> – «</w:t>
+      </w:r>
+      <w:r>
+        <w:t>Просмотр статистики</w:t>
+      </w:r>
+      <w:r>
+        <w:t>»</w:t>
+      </w:r>
+    </w:p>
+    <w:p>
+      <w:pPr>
+        <w:pStyle w:val="af9"/>
+      </w:pPr>
+    </w:p>
+    <w:p>
+      <w:pPr>
+        <w:spacing w:line="360" w:lineRule="auto"/>
+      </w:pPr>
+      <w:r>
+        <w:t>На рисунке 3</w:t>
+      </w:r>
+      <w:r>
+        <w:t>2</w:t>
+      </w:r>
+      <w:r>
+        <w:t xml:space="preserve"> представлена диаграмма последовательности для этого прецедента.</w:t>
+      </w:r>
+    </w:p>
+    <w:p>
+      <w:pPr>
+        <w:pStyle w:val="af9"/>
+        <w:ind w:firstLine="0"/>
+      </w:pPr>
+      <w:r>
+        <w:rPr>
+          <w:noProof/>
+        </w:rPr>
+        <w:drawing>
+          <wp:inline distT="0" distB="0" distL="0" distR="0" wp14:anchorId="39237794" wp14:editId="6E3E24BC">
+            <wp:extent cx="3270250" cy="2569000"/>
+            <wp:effectExtent l="0" t="0" r="0" b="0"/>
+            <wp:docPr id="34" name="Рисунок 34"/>
+            <wp:cNvGraphicFramePr>
+              <a:graphicFrameLocks xmlns:a="http://schemas.openxmlformats.org/drawingml/2006/main" noChangeAspect="1"/>
+            </wp:cNvGraphicFramePr>
+            <a:graphic xmlns:a="http://schemas.openxmlformats.org/drawingml/2006/main">
+              <a:graphicData uri="http://schemas.openxmlformats.org/drawingml/2006/picture">
+                <pic:pic xmlns:pic="http://schemas.openxmlformats.org/drawingml/2006/picture">
+                  <pic:nvPicPr>
+                    <pic:cNvPr id="0" name="Picture 3"/>
+                    <pic:cNvPicPr>
+                      <a:picLocks noChangeAspect="1" noChangeArrowheads="1"/>
+                    </pic:cNvPicPr>
+                  </pic:nvPicPr>
+                  <pic:blipFill>
+                    <a:blip r:embed="rId41"/>
+                    <a:stretch>
+                      <a:fillRect/>
+                    </a:stretch>
+                  </pic:blipFill>
+                  <pic:spPr bwMode="auto">
+                    <a:xfrm>
+                      <a:off x="0" y="0"/>
+                      <a:ext cx="3308086" cy="2598723"/>
+                    </a:xfrm>
+                    <a:prstGeom prst="rect">
+                      <a:avLst/>
+                    </a:prstGeom>
+                    <a:noFill/>
+                    <a:ln>
+                      <a:noFill/>
+                    </a:ln>
+                  </pic:spPr>
+                </pic:pic>
+              </a:graphicData>
+            </a:graphic>
+          </wp:inline>
+        </w:drawing>
+      </w:r>
+    </w:p>
+    <w:p>
+      <w:pPr>
+        <w:spacing w:line="360" w:lineRule="auto"/>
+        <w:jc w:val="center"/>
+      </w:pPr>
+      <w:r>
+        <w:t>Рисунок 3</w:t>
+      </w:r>
+      <w:r>
+        <w:rPr>
+          <w:lang w:val="en-US"/>
+        </w:rPr>
+        <w:t>2</w:t>
+      </w:r>
+      <w:r>
+        <w:t xml:space="preserve"> – «</w:t>
+      </w:r>
+      <w:r>
+        <w:t>Просмотр статистики</w:t>
+      </w:r>
+      <w:r>
+        <w:t>»</w:t>
+      </w:r>
+    </w:p>
+    <w:p>
+      <w:pPr>
+        <w:spacing w:line="360" w:lineRule="auto"/>
+        <w:jc w:val="center"/>
+      </w:pPr>
+    </w:p>
+    <w:p>
+      <w:pPr>
+        <w:pStyle w:val="22"/>
+      </w:pPr>
+      <w:bookmarkStart w:id="53" w:name="_Toc168013613"/>
+      <w:r>
+        <w:lastRenderedPageBreak/>
+        <w:t>Диаграммы пригодности и последовательности для прецедента «Подтверждение договора»</w:t>
+      </w:r>
+      <w:bookmarkEnd w:id="53"/>
+    </w:p>
+    <w:p>
+      <w:pPr>
+        <w:spacing w:line="360" w:lineRule="auto"/>
+      </w:pPr>
+    </w:p>
+    <w:p>
+      <w:pPr>
+        <w:spacing w:line="360" w:lineRule="auto"/>
+      </w:pPr>
+      <w:r>
+        <w:t xml:space="preserve">На рисунке </w:t>
+      </w:r>
+      <w:r>
+        <w:t>3</w:t>
+      </w:r>
+      <w:r>
+        <w:t>3</w:t>
+      </w:r>
+      <w:r>
+        <w:t xml:space="preserve"> представлена</w:t>
+      </w:r>
+      <w:r>
+        <w:t xml:space="preserve"> диаграмма пригодности для данного прецедента.</w:t>
+      </w:r>
+    </w:p>
+    <w:p>
+      <w:pPr>
+        <w:pStyle w:val="af9"/>
+        <w:ind w:firstLine="0"/>
+      </w:pPr>
+      <w:r>
+        <w:rPr>
+          <w:noProof/>
+        </w:rPr>
+        <w:drawing>
+          <wp:inline distT="0" distB="0" distL="0" distR="0" wp14:anchorId="05ED99CA" wp14:editId="4B83B790">
+            <wp:extent cx="4070121" cy="2540000"/>
+            <wp:effectExtent l="0" t="0" r="0" b="0"/>
+            <wp:docPr id="36" name="Рисунок 36"/>
+            <wp:cNvGraphicFramePr>
+              <a:graphicFrameLocks xmlns:a="http://schemas.openxmlformats.org/drawingml/2006/main" noChangeAspect="1"/>
+            </wp:cNvGraphicFramePr>
+            <a:graphic xmlns:a="http://schemas.openxmlformats.org/drawingml/2006/main">
+              <a:graphicData uri="http://schemas.openxmlformats.org/drawingml/2006/picture">
+                <pic:pic xmlns:pic="http://schemas.openxmlformats.org/drawingml/2006/picture">
+                  <pic:nvPicPr>
+                    <pic:cNvPr id="0" name="Picture 2"/>
+                    <pic:cNvPicPr>
+                      <a:picLocks noChangeAspect="1" noChangeArrowheads="1"/>
+                    </pic:cNvPicPr>
+                  </pic:nvPicPr>
+                  <pic:blipFill>
+                    <a:blip r:embed="rId42"/>
+                    <a:stretch>
+                      <a:fillRect/>
+                    </a:stretch>
+                  </pic:blipFill>
+                  <pic:spPr bwMode="auto">
+                    <a:xfrm>
+                      <a:off x="0" y="0"/>
+                      <a:ext cx="4110233" cy="2565032"/>
+                    </a:xfrm>
+                    <a:prstGeom prst="rect">
+                      <a:avLst/>
+                    </a:prstGeom>
+                    <a:noFill/>
+                    <a:ln>
+                      <a:noFill/>
+                    </a:ln>
+                  </pic:spPr>
+                </pic:pic>
+              </a:graphicData>
+            </a:graphic>
+          </wp:inline>
+        </w:drawing>
+      </w:r>
+    </w:p>
+    <w:p>
+      <w:pPr>
+        <w:spacing w:line="360" w:lineRule="auto"/>
+        <w:jc w:val="center"/>
+      </w:pPr>
+      <w:r>
+        <w:t>Рисунок 3</w:t>
+      </w:r>
+      <w:r>
+        <w:t xml:space="preserve">3 </w:t>
+      </w:r>
+      <w:r>
+        <w:t>– «</w:t>
+      </w:r>
+      <w:r>
+        <w:t>Подтверждение договора</w:t>
+      </w:r>
+      <w:r>
+        <w:t>»</w:t>
+      </w:r>
+    </w:p>
+    <w:p>
+      <w:pPr>
+        <w:pStyle w:val="af9"/>
+      </w:pPr>
+    </w:p>
+    <w:p>
+      <w:pPr>
+        <w:spacing w:line="360" w:lineRule="auto"/>
+      </w:pPr>
+      <w:r>
+        <w:t>На рисунке 3</w:t>
+      </w:r>
+      <w:r>
+        <w:t>4</w:t>
+      </w:r>
+      <w:r>
+        <w:t xml:space="preserve"> представлена диаграмма последовательности для этого прецедента.</w:t>
+      </w:r>
+    </w:p>
+    <w:p>
+      <w:pPr>
+        <w:pStyle w:val="af9"/>
+        <w:ind w:firstLine="0"/>
+      </w:pPr>
+      <w:r>
+        <w:rPr>
+          <w:noProof/>
+        </w:rPr>
+        <w:drawing>
+          <wp:inline distT="0" distB="0" distL="0" distR="0" wp14:anchorId="155528FD" wp14:editId="1678A3F2">
+            <wp:extent cx="3587115" cy="3180940"/>
+            <wp:effectExtent l="0" t="0" r="0" b="0"/>
+            <wp:docPr id="37" name="Рисунок 37"/>
+            <wp:cNvGraphicFramePr>
+              <a:graphicFrameLocks xmlns:a="http://schemas.openxmlformats.org/drawingml/2006/main" noChangeAspect="1"/>
+            </wp:cNvGraphicFramePr>
+            <a:graphic xmlns:a="http://schemas.openxmlformats.org/drawingml/2006/main">
+              <a:graphicData uri="http://schemas.openxmlformats.org/drawingml/2006/picture">
+                <pic:pic xmlns:pic="http://schemas.openxmlformats.org/drawingml/2006/picture">
+                  <pic:nvPicPr>
+                    <pic:cNvPr id="0" name="Picture 3"/>
+                    <pic:cNvPicPr>
+                      <a:picLocks noChangeAspect="1" noChangeArrowheads="1"/>
+                    </pic:cNvPicPr>
+                  </pic:nvPicPr>
+                  <pic:blipFill>
+                    <a:blip r:embed="rId43"/>
+                    <a:stretch>
+                      <a:fillRect/>
+                    </a:stretch>
+                  </pic:blipFill>
+                  <pic:spPr bwMode="auto">
+                    <a:xfrm>
+                      <a:off x="0" y="0"/>
+                      <a:ext cx="3606596" cy="3198215"/>
+                    </a:xfrm>
+                    <a:prstGeom prst="rect">
+                      <a:avLst/>
+                    </a:prstGeom>
+                    <a:noFill/>
+                    <a:ln>
+                      <a:noFill/>
+                    </a:ln>
+                  </pic:spPr>
+                </pic:pic>
+              </a:graphicData>
+            </a:graphic>
+          </wp:inline>
+        </w:drawing>
+      </w:r>
+    </w:p>
+    <w:p>
+      <w:pPr>
+        <w:spacing w:line="360" w:lineRule="auto"/>
+        <w:jc w:val="center"/>
+      </w:pPr>
+      <w:r>
+        <w:t>Рисунок 3</w:t>
+      </w:r>
+      <w:r>
+        <w:rPr>
+          <w:lang w:val="en-US"/>
+        </w:rPr>
+        <w:t>4</w:t>
+      </w:r>
+      <w:r>
+        <w:t xml:space="preserve"> – «</w:t>
+      </w:r>
+      <w:r>
+        <w:t>Подтверждение договора</w:t>
+      </w:r>
+      <w:r>
+        <w:t>»</w:t>
+      </w:r>
+    </w:p>
+    <w:p>
+      <w:pPr>
+        <w:pStyle w:val="22"/>
+      </w:pPr>
+      <w:bookmarkStart w:id="54" w:name="_Toc168013614"/>
+      <w:r>
+        <w:lastRenderedPageBreak/>
+        <w:t>Диаграммы пригодности и последовательности для прецедента «Установка тарифной ставки»</w:t>
+      </w:r>
+      <w:bookmarkEnd w:id="54"/>
+    </w:p>
+    <w:p>
+      <w:pPr>
+        <w:spacing w:line="360" w:lineRule="auto"/>
+      </w:pPr>
+    </w:p>
+    <w:p>
+      <w:pPr>
+        <w:spacing w:line="360" w:lineRule="auto"/>
+      </w:pPr>
+      <w:r>
+        <w:t xml:space="preserve">На рисунке </w:t>
+      </w:r>
+      <w:r>
+        <w:t>3</w:t>
+      </w:r>
+      <w:r>
+        <w:t>5</w:t>
+      </w:r>
+      <w:r>
+        <w:t xml:space="preserve"> представлена</w:t>
+      </w:r>
+      <w:r>
+        <w:t xml:space="preserve"> диаграмма пригодности для данного прецедента.</w:t>
+      </w:r>
+    </w:p>
+    <w:p>
+      <w:pPr>
+        <w:pStyle w:val="af9"/>
+        <w:ind w:firstLine="0"/>
+        <w:rPr>
+          <w:lang w:val="en-US"/>
+        </w:rPr>
+      </w:pPr>
+      <w:r>
+        <w:rPr>
+          <w:noProof/>
+        </w:rPr>
+        <w:drawing>
+          <wp:inline distT="0" distB="0" distL="0" distR="0" wp14:anchorId="256EB241" wp14:editId="09C11E80">
+            <wp:extent cx="2679700" cy="2238490"/>
+            <wp:effectExtent l="0" t="0" r="0" b="0"/>
+            <wp:docPr id="38" name="Рисунок 38"/>
+            <wp:cNvGraphicFramePr>
+              <a:graphicFrameLocks xmlns:a="http://schemas.openxmlformats.org/drawingml/2006/main" noChangeAspect="1"/>
+            </wp:cNvGraphicFramePr>
+            <a:graphic xmlns:a="http://schemas.openxmlformats.org/drawingml/2006/main">
+              <a:graphicData uri="http://schemas.openxmlformats.org/drawingml/2006/picture">
+                <pic:pic xmlns:pic="http://schemas.openxmlformats.org/drawingml/2006/picture">
+                  <pic:nvPicPr>
+                    <pic:cNvPr id="0" name="Picture 2"/>
+                    <pic:cNvPicPr>
+                      <a:picLocks noChangeAspect="1" noChangeArrowheads="1"/>
+                    </pic:cNvPicPr>
+                  </pic:nvPicPr>
+                  <pic:blipFill>
+                    <a:blip r:embed="rId44"/>
+                    <a:stretch>
+                      <a:fillRect/>
+                    </a:stretch>
+                  </pic:blipFill>
+                  <pic:spPr bwMode="auto">
+                    <a:xfrm>
+                      <a:off x="0" y="0"/>
+                      <a:ext cx="2691704" cy="2248518"/>
+                    </a:xfrm>
+                    <a:prstGeom prst="rect">
+                      <a:avLst/>
+                    </a:prstGeom>
+                    <a:noFill/>
+                    <a:ln>
+                      <a:noFill/>
+                    </a:ln>
+                  </pic:spPr>
+                </pic:pic>
+              </a:graphicData>
+            </a:graphic>
+          </wp:inline>
+        </w:drawing>
+      </w:r>
+    </w:p>
+    <w:p>
+      <w:pPr>
+        <w:spacing w:line="360" w:lineRule="auto"/>
+        <w:jc w:val="center"/>
+      </w:pPr>
+      <w:r>
+        <w:t>Рисунок 3</w:t>
+      </w:r>
+      <w:r>
+        <w:t>5</w:t>
+      </w:r>
+      <w:r>
+        <w:t xml:space="preserve"> – «</w:t>
+      </w:r>
+      <w:r>
+        <w:t>Установка тарифной ставки</w:t>
+      </w:r>
+      <w:r>
+        <w:t>»</w:t>
+      </w:r>
+    </w:p>
+    <w:p>
+      <w:pPr>
+        <w:pStyle w:val="af9"/>
+      </w:pPr>
+    </w:p>
+    <w:p>
+      <w:pPr>
+        <w:spacing w:line="360" w:lineRule="auto"/>
+      </w:pPr>
+      <w:r>
+        <w:t>На рисунке 3</w:t>
+      </w:r>
+      <w:r>
+        <w:t>6</w:t>
+      </w:r>
+      <w:r>
+        <w:t xml:space="preserve"> представлена диаграмма последовательности для этого прецедента.</w:t>
+      </w:r>
+    </w:p>
+    <w:p>
+      <w:pPr>
+        <w:pStyle w:val="af9"/>
+        <w:ind w:firstLine="0"/>
+      </w:pPr>
+      <w:r>
+        <w:rPr>
+          <w:noProof/>
+        </w:rPr>
+        <w:drawing>
+          <wp:inline distT="0" distB="0" distL="0" distR="0" wp14:anchorId="357BAE8F" wp14:editId="3CEA91D5">
+            <wp:extent cx="2260600" cy="2286810"/>
+            <wp:effectExtent l="0" t="0" r="0" b="0"/>
+            <wp:docPr id="39" name="Рисунок 39"/>
+            <wp:cNvGraphicFramePr>
+              <a:graphicFrameLocks xmlns:a="http://schemas.openxmlformats.org/drawingml/2006/main" noChangeAspect="1"/>
+            </wp:cNvGraphicFramePr>
+            <a:graphic xmlns:a="http://schemas.openxmlformats.org/drawingml/2006/main">
+              <a:graphicData uri="http://schemas.openxmlformats.org/drawingml/2006/picture">
+                <pic:pic xmlns:pic="http://schemas.openxmlformats.org/drawingml/2006/picture">
+                  <pic:nvPicPr>
+                    <pic:cNvPr id="0" name="Picture 3"/>
+                    <pic:cNvPicPr>
+                      <a:picLocks noChangeAspect="1" noChangeArrowheads="1"/>
+                    </pic:cNvPicPr>
+                  </pic:nvPicPr>
+                  <pic:blipFill>
+                    <a:blip r:embed="rId45"/>
+                    <a:stretch>
+                      <a:fillRect/>
+                    </a:stretch>
+                  </pic:blipFill>
+                  <pic:spPr bwMode="auto">
+                    <a:xfrm>
+                      <a:off x="0" y="0"/>
+                      <a:ext cx="2282240" cy="2308701"/>
+                    </a:xfrm>
+                    <a:prstGeom prst="rect">
+                      <a:avLst/>
+                    </a:prstGeom>
+                    <a:noFill/>
+                    <a:ln>
+                      <a:noFill/>
+                    </a:ln>
+                  </pic:spPr>
+                </pic:pic>
+              </a:graphicData>
+            </a:graphic>
+          </wp:inline>
+        </w:drawing>
+      </w:r>
+    </w:p>
+    <w:p>
+      <w:pPr>
+        <w:spacing w:line="360" w:lineRule="auto"/>
+        <w:jc w:val="center"/>
+      </w:pPr>
+      <w:r>
+        <w:t>Рисунок 3</w:t>
+      </w:r>
+      <w:r>
+        <w:rPr>
+          <w:lang w:val="en-US"/>
+        </w:rPr>
+        <w:t>6</w:t>
+      </w:r>
+      <w:r>
+        <w:t xml:space="preserve"> – «</w:t>
+      </w:r>
+      <w:r>
+        <w:t>Установка тарифной ставки</w:t>
+      </w:r>
+      <w:r>
+        <w:t>»</w:t>
+      </w:r>
+    </w:p>
+    <w:p>
+      <w:pPr>
+        <w:spacing w:line="360" w:lineRule="auto"/>
+        <w:jc w:val="center"/>
+      </w:pPr>
+    </w:p>
+    <w:p>
+      <w:pPr>
+        <w:pStyle w:val="22"/>
+      </w:pPr>
+      <w:bookmarkStart w:id="55" w:name="_Toc168013615"/>
+      <w:r>
+        <w:t>Диаграммы пригодности и последовательности для прецедента «</w:t>
+      </w:r>
+      <w:r>
+        <w:t>Просмотр заключённых договоров</w:t>
+      </w:r>
+      <w:r>
+        <w:t>»</w:t>
+      </w:r>
+      <w:bookmarkEnd w:id="55"/>
+    </w:p>
+    <w:p>
+      <w:pPr>
+        <w:spacing w:line="360" w:lineRule="auto"/>
+      </w:pPr>
+    </w:p>
+    <w:p>
+      <w:pPr>
+        <w:spacing w:line="360" w:lineRule="auto"/>
+      </w:pPr>
+      <w:r>
+        <w:lastRenderedPageBreak/>
+        <w:t xml:space="preserve">На рисунке </w:t>
+      </w:r>
+      <w:r>
+        <w:t>3</w:t>
+      </w:r>
+      <w:r>
+        <w:t>7</w:t>
+      </w:r>
+      <w:r>
+        <w:t xml:space="preserve"> представлена</w:t>
+      </w:r>
+      <w:r>
+        <w:t xml:space="preserve"> диаграмма пригодности для данного прецедента.</w:t>
+      </w:r>
+    </w:p>
+    <w:p>
+      <w:pPr>
+        <w:pStyle w:val="af9"/>
+        <w:ind w:firstLine="0"/>
+      </w:pPr>
+      <w:r>
+        <w:rPr>
+          <w:noProof/>
+        </w:rPr>
+        <w:drawing>
+          <wp:inline distT="0" distB="0" distL="0" distR="0" wp14:anchorId="22E6EB06" wp14:editId="43829AED">
+            <wp:extent cx="1462518" cy="2565032"/>
+            <wp:effectExtent l="0" t="0" r="0" b="0"/>
+            <wp:docPr id="40" name="Рисунок 40"/>
+            <wp:cNvGraphicFramePr>
+              <a:graphicFrameLocks xmlns:a="http://schemas.openxmlformats.org/drawingml/2006/main" noChangeAspect="1"/>
+            </wp:cNvGraphicFramePr>
+            <a:graphic xmlns:a="http://schemas.openxmlformats.org/drawingml/2006/main">
+              <a:graphicData uri="http://schemas.openxmlformats.org/drawingml/2006/picture">
+                <pic:pic xmlns:pic="http://schemas.openxmlformats.org/drawingml/2006/picture">
+                  <pic:nvPicPr>
+                    <pic:cNvPr id="0" name="Picture 2"/>
+                    <pic:cNvPicPr>
+                      <a:picLocks noChangeAspect="1" noChangeArrowheads="1"/>
+                    </pic:cNvPicPr>
+                  </pic:nvPicPr>
+                  <pic:blipFill>
+                    <a:blip r:embed="rId46"/>
+                    <a:stretch>
+                      <a:fillRect/>
+                    </a:stretch>
+                  </pic:blipFill>
+                  <pic:spPr bwMode="auto">
+                    <a:xfrm>
+                      <a:off x="0" y="0"/>
+                      <a:ext cx="1462518" cy="2565032"/>
+                    </a:xfrm>
+                    <a:prstGeom prst="rect">
+                      <a:avLst/>
+                    </a:prstGeom>
+                    <a:noFill/>
+                    <a:ln>
+                      <a:noFill/>
+                    </a:ln>
+                  </pic:spPr>
+                </pic:pic>
+              </a:graphicData>
+            </a:graphic>
+          </wp:inline>
+        </w:drawing>
+      </w:r>
+    </w:p>
+    <w:p>
+      <w:pPr>
+        <w:spacing w:line="360" w:lineRule="auto"/>
+        <w:jc w:val="center"/>
+      </w:pPr>
+      <w:r>
+        <w:t>Рисунок 3</w:t>
+      </w:r>
+      <w:r>
+        <w:t>7</w:t>
+      </w:r>
+      <w:r>
+        <w:t xml:space="preserve"> – «</w:t>
+      </w:r>
+      <w:r>
+        <w:t>Просмотр заключённых договоров</w:t>
+      </w:r>
+      <w:r>
+        <w:t>»</w:t>
+      </w:r>
+    </w:p>
+    <w:p>
+      <w:pPr>
+        <w:pStyle w:val="af9"/>
+      </w:pPr>
+    </w:p>
+    <w:p>
+      <w:pPr>
+        <w:spacing w:line="360" w:lineRule="auto"/>
+      </w:pPr>
+      <w:r>
+        <w:t>На рисунке 3</w:t>
+      </w:r>
+      <w:r>
+        <w:t>8</w:t>
+      </w:r>
+      <w:r>
+        <w:t xml:space="preserve"> представлена диаграмма последовательности для этого прецедента.</w:t>
+      </w:r>
+    </w:p>
+    <w:p>
+      <w:pPr>
+        <w:pStyle w:val="af9"/>
+        <w:ind w:firstLine="0"/>
+      </w:pPr>
+      <w:r>
+        <w:rPr>
+          <w:noProof/>
+        </w:rPr>
+        <w:drawing>
+          <wp:inline distT="0" distB="0" distL="0" distR="0" wp14:anchorId="2CC50941" wp14:editId="773DC1D5">
+            <wp:extent cx="3429000" cy="2612898"/>
+            <wp:effectExtent l="0" t="0" r="0" b="0"/>
+            <wp:docPr id="41" name="Рисунок 41"/>
+            <wp:cNvGraphicFramePr>
+              <a:graphicFrameLocks xmlns:a="http://schemas.openxmlformats.org/drawingml/2006/main" noChangeAspect="1"/>
+            </wp:cNvGraphicFramePr>
+            <a:graphic xmlns:a="http://schemas.openxmlformats.org/drawingml/2006/main">
+              <a:graphicData uri="http://schemas.openxmlformats.org/drawingml/2006/picture">
+                <pic:pic xmlns:pic="http://schemas.openxmlformats.org/drawingml/2006/picture">
+                  <pic:nvPicPr>
+                    <pic:cNvPr id="0" name="Picture 3"/>
+                    <pic:cNvPicPr>
+                      <a:picLocks noChangeAspect="1" noChangeArrowheads="1"/>
+                    </pic:cNvPicPr>
+                  </pic:nvPicPr>
+                  <pic:blipFill>
+                    <a:blip r:embed="rId47"/>
+                    <a:stretch>
+                      <a:fillRect/>
+                    </a:stretch>
+                  </pic:blipFill>
+                  <pic:spPr bwMode="auto">
+                    <a:xfrm>
+                      <a:off x="0" y="0"/>
+                      <a:ext cx="3434342" cy="2616969"/>
+                    </a:xfrm>
+                    <a:prstGeom prst="rect">
+                      <a:avLst/>
+                    </a:prstGeom>
+                    <a:noFill/>
+                    <a:ln>
+                      <a:noFill/>
+                    </a:ln>
+                  </pic:spPr>
+                </pic:pic>
+              </a:graphicData>
+            </a:graphic>
+          </wp:inline>
+        </w:drawing>
+      </w:r>
+    </w:p>
+    <w:p>
+      <w:pPr>
+        <w:spacing w:line="360" w:lineRule="auto"/>
+        <w:jc w:val="center"/>
+      </w:pPr>
+      <w:r>
+        <w:t>Рисунок 3</w:t>
+      </w:r>
+      <w:r>
+        <w:rPr>
+          <w:lang w:val="en-US"/>
+        </w:rPr>
+        <w:t>8</w:t>
+      </w:r>
+      <w:r>
+        <w:t xml:space="preserve"> – «</w:t>
+      </w:r>
+      <w:r>
+        <w:t>Просмотр заключённых договоров</w:t>
+      </w:r>
+      <w:r>
+        <w:t>»</w:t>
+      </w:r>
+    </w:p>
+    <w:p>
+      <w:pPr>
+        <w:spacing w:line="360" w:lineRule="auto"/>
+      </w:pPr>
+    </w:p>
+    <w:p>
+      <w:pPr>
+        <w:pStyle w:val="22"/>
+      </w:pPr>
+      <w:bookmarkStart w:id="56" w:name="_Toc168013616"/>
+      <w:r>
+        <w:t>ER-диаграмма</w:t>
+      </w:r>
+      <w:bookmarkEnd w:id="56"/>
+    </w:p>
+    <w:p>
+      <w:pPr>
+        <w:spacing w:line="360" w:lineRule="auto"/>
+      </w:pPr>
+    </w:p>
+    <w:p>
+      <w:pPr>
+        <w:spacing w:line="360" w:lineRule="auto"/>
+      </w:pPr>
+      <w:r>
+        <w:t>На рисунке _</w:t>
+      </w:r>
+      <w:r>
+        <w:t xml:space="preserve"> представлена </w:t>
+      </w:r>
+      <w:r>
+        <w:rPr>
+          <w:lang w:val="en-US"/>
+        </w:rPr>
+        <w:t>ER</w:t>
+      </w:r>
+      <w:r>
+        <w:t>-</w:t>
+      </w:r>
+      <w:r>
+        <w:t>диаграмма</w:t>
+      </w:r>
+      <w:r>
+        <w:t xml:space="preserve"> в нотации Мартина. </w:t>
+      </w:r>
+    </w:p>
+    <w:p>
+      <w:pPr>
+        <w:spacing w:line="360" w:lineRule="auto"/>
+      </w:pPr>
+    </w:p>
+    <w:p>
+      <w:pPr>
+        <w:spacing w:line="360" w:lineRule="auto"/>
+        <w:jc w:val="center"/>
+      </w:pPr>
+      <w:r>
+        <w:rPr>
+          <w:noProof/>
+        </w:rPr>
+        <w:lastRenderedPageBreak/>
+        <w:drawing>
+          <wp:inline distT="0" distB="0" distL="0" distR="0" wp14:anchorId="58F5D06C" wp14:editId="09F213DA">
+            <wp:extent cx="5441950" cy="3607832"/>
+            <wp:effectExtent l="0" t="0" r="0" b="0"/>
+            <wp:docPr id="42" name="Рисунок 42"/>
             <wp:cNvGraphicFramePr>
               <a:graphicFrameLocks xmlns:a="http://schemas.openxmlformats.org/drawingml/2006/main" noChangeAspect="1"/>
             </wp:cNvGraphicFramePr>
@@ -7002,7 +9679,13 @@
                     </pic:cNvPicPr>
                   </pic:nvPicPr>
                   <pic:blipFill>
-                    <a:blip r:embed="rId27" cstate="print"/>
+                    <a:blip r:embed="rId48">
+                      <a:extLst>
+                        <a:ext uri="{28A0092B-C50C-407E-A947-70E740481C1C}">
+                          <a14:useLocalDpi xmlns:a14="http://schemas.microsoft.com/office/drawing/2010/main" val="0"/>
+                        </a:ext>
+                      </a:extLst>
+                    </a:blip>
                     <a:srcRect/>
                     <a:stretch>
                       <a:fillRect/>
@@ -7011,17 +9694,14 @@
                   <pic:spPr bwMode="auto">
                     <a:xfrm>
                       <a:off x="0" y="0"/>
-                      <a:ext cx="4262325" cy="5573438"/>
+                      <a:ext cx="5451348" cy="3614063"/>
                     </a:xfrm>
                     <a:prstGeom prst="rect">
                       <a:avLst/>
                     </a:prstGeom>
                     <a:noFill/>
-                    <a:ln w="9525">
+                    <a:ln>
                       <a:noFill/>
-                      <a:miter lim="800000"/>
-                      <a:headEnd/>
-                      <a:tailEnd/>
                     </a:ln>
                   </pic:spPr>
                 </pic:pic>
@@ -7033,85 +9713,13 @@
     </w:p>
     <w:p>
       <w:pPr>
-        <w:spacing w:line="360" w:lineRule="auto"/>
-        <w:jc w:val="center"/>
-      </w:pPr>
-      <w:r>
-        <w:t>Рисунок 6</w:t>
+        <w:pStyle w:val="af9"/>
+      </w:pPr>
+      <w:r>
+        <w:t>Рисунок _</w:t>
       </w:r>
       <w:r>
         <w:t xml:space="preserve"> – </w:t>
-      </w:r>
-      <w:r>
-        <w:t>«</w:t>
-      </w:r>
-      <w:r>
-        <w:t>Авторизация</w:t>
-      </w:r>
-      <w:r>
-        <w:t>»</w:t>
-      </w:r>
-    </w:p>
-    <w:p>
-      <w:pPr>
-        <w:pStyle w:val="22"/>
-      </w:pPr>
-      <w:bookmarkStart w:id="41" w:name="_Toc167485339"/>
-      <w:r>
-        <w:t>Диаграммы пригодности и последовательности для прецедента</w:t>
-      </w:r>
-      <w:bookmarkEnd w:id="41"/>
-    </w:p>
-    <w:p>
-      <w:pPr>
-        <w:spacing w:line="360" w:lineRule="auto"/>
-      </w:pPr>
-    </w:p>
-    <w:p>
-      <w:pPr>
-        <w:spacing w:line="360" w:lineRule="auto"/>
-      </w:pPr>
-    </w:p>
-    <w:p>
-      <w:pPr>
-        <w:spacing w:line="360" w:lineRule="auto"/>
-      </w:pPr>
-    </w:p>
-    <w:p>
-      <w:pPr>
-        <w:spacing w:line="360" w:lineRule="auto"/>
-      </w:pPr>
-    </w:p>
-    <w:p>
-      <w:pPr>
-        <w:spacing w:line="360" w:lineRule="auto"/>
-      </w:pPr>
-    </w:p>
-    <w:p>
-      <w:pPr>
-        <w:pStyle w:val="22"/>
-      </w:pPr>
-      <w:bookmarkStart w:id="42" w:name="_Toc167485340"/>
-      <w:r>
-        <w:lastRenderedPageBreak/>
-        <w:t>ER-диаграмма</w:t>
-      </w:r>
-      <w:bookmarkEnd w:id="42"/>
-    </w:p>
-    <w:p>
-      <w:pPr>
-        <w:spacing w:line="360" w:lineRule="auto"/>
-      </w:pPr>
-    </w:p>
-    <w:p>
-      <w:pPr>
-        <w:spacing w:line="360" w:lineRule="auto"/>
-      </w:pPr>
-      <w:r>
-        <w:t>На рисунке _</w:t>
-      </w:r>
-      <w:r>
-        <w:t xml:space="preserve"> представлена </w:t>
       </w:r>
       <w:r>
         <w:rPr>
@@ -7120,13 +9728,7 @@
         <w:t>ER</w:t>
       </w:r>
       <w:r>
-        <w:t>-</w:t>
-      </w:r>
-      <w:r>
-        <w:t>диаграмма</w:t>
-      </w:r>
-      <w:r>
-        <w:t xml:space="preserve"> в нотации Мартина. </w:t>
+        <w:t>-диаграмма</w:t>
       </w:r>
     </w:p>
     <w:p>
@@ -7137,23 +9739,35 @@
     </w:p>
     <w:p>
       <w:pPr>
-        <w:pStyle w:val="af9"/>
-      </w:pPr>
-      <w:r>
-        <w:t>Рисунок _</w:t>
-      </w:r>
-      <w:r>
-        <w:t xml:space="preserve"> – </w:t>
-      </w:r>
-      <w:r>
-        <w:rPr>
-          <w:lang w:val="en-US"/>
-        </w:rPr>
-        <w:t>ER</w:t>
-      </w:r>
-      <w:r>
-        <w:t>-диаграмма</w:t>
-      </w:r>
+        <w:pStyle w:val="22"/>
+      </w:pPr>
+      <w:bookmarkStart w:id="57" w:name="_Toc168013617"/>
+      <w:r>
+        <w:t>Диаграмма классов</w:t>
+      </w:r>
+      <w:bookmarkEnd w:id="57"/>
+    </w:p>
+    <w:p/>
+    <w:p>
+      <w:pPr>
+        <w:spacing w:line="360" w:lineRule="auto"/>
+      </w:pPr>
+      <w:r>
+        <w:t>На рисунке _</w:t>
+      </w:r>
+      <w:r>
+        <w:t xml:space="preserve"> представлена диаграмма классов.</w:t>
+      </w:r>
+    </w:p>
+    <w:p>
+      <w:pPr>
+        <w:spacing w:line="360" w:lineRule="auto"/>
+      </w:pPr>
+    </w:p>
+    <w:p>
+      <w:pPr>
+        <w:spacing w:line="360" w:lineRule="auto"/>
+      </w:pPr>
     </w:p>
     <w:p>
       <w:pPr>
@@ -7163,47 +9777,9 @@
     </w:p>
     <w:p>
       <w:pPr>
-        <w:pStyle w:val="22"/>
-      </w:pPr>
-      <w:bookmarkStart w:id="43" w:name="_Toc167485341"/>
-      <w:r>
-        <w:t>Диаграмма классов</w:t>
-      </w:r>
-      <w:bookmarkEnd w:id="43"/>
-    </w:p>
-    <w:p/>
-    <w:p>
-      <w:pPr>
-        <w:spacing w:line="360" w:lineRule="auto"/>
-      </w:pPr>
-      <w:r>
-        <w:t>На рисунке _</w:t>
-      </w:r>
-      <w:r>
-        <w:t xml:space="preserve"> представлена диаграмма классов.</w:t>
-      </w:r>
-    </w:p>
-    <w:p>
-      <w:pPr>
-        <w:spacing w:line="360" w:lineRule="auto"/>
-      </w:pPr>
-    </w:p>
-    <w:p>
-      <w:pPr>
-        <w:spacing w:line="360" w:lineRule="auto"/>
-      </w:pPr>
-    </w:p>
-    <w:p>
-      <w:pPr>
         <w:spacing w:line="360" w:lineRule="auto"/>
         <w:jc w:val="center"/>
       </w:pPr>
-    </w:p>
-    <w:p>
-      <w:pPr>
-        <w:spacing w:line="360" w:lineRule="auto"/>
-        <w:jc w:val="center"/>
-      </w:pPr>
       <w:r>
         <w:t>Рисунок _</w:t>
       </w:r>
@@ -7216,7 +9792,7 @@
         <w:pStyle w:val="20"/>
         <w:spacing w:line="360" w:lineRule="auto"/>
       </w:pPr>
-      <w:bookmarkStart w:id="44" w:name="_Toc167485342"/>
+      <w:bookmarkStart w:id="58" w:name="_Toc168013618"/>
       <w:r>
         <w:t xml:space="preserve">3 </w:t>
       </w:r>
@@ -7226,7 +9802,7 @@
         </w:rPr>
         <w:t>Объектно-ориентированное программирование</w:t>
       </w:r>
-      <w:bookmarkEnd w:id="44"/>
+      <w:bookmarkEnd w:id="58"/>
     </w:p>
     <w:p>
       <w:pPr>
@@ -7237,11 +9813,11 @@
       <w:pPr>
         <w:pStyle w:val="23"/>
       </w:pPr>
-      <w:bookmarkStart w:id="45" w:name="_Toc167485343"/>
+      <w:bookmarkStart w:id="59" w:name="_Toc168013619"/>
       <w:r>
         <w:t>Реализация</w:t>
       </w:r>
-      <w:bookmarkEnd w:id="45"/>
+      <w:bookmarkEnd w:id="59"/>
     </w:p>
     <w:p>
       <w:pPr>
@@ -7271,7 +9847,7 @@
       <w:pPr>
         <w:pStyle w:val="23"/>
       </w:pPr>
-      <w:bookmarkStart w:id="46" w:name="_Toc167485344"/>
+      <w:bookmarkStart w:id="60" w:name="_Toc168013620"/>
       <w:r>
         <w:t>Сборка</w:t>
       </w:r>
@@ -7287,7 +9863,7 @@
       <w:r>
         <w:t>запуск</w:t>
       </w:r>
-      <w:bookmarkEnd w:id="46"/>
+      <w:bookmarkEnd w:id="60"/>
     </w:p>
     <w:p>
       <w:pPr>
@@ -7308,14 +9884,15 @@
       <w:pPr>
         <w:pStyle w:val="23"/>
       </w:pPr>
-      <w:bookmarkStart w:id="47" w:name="_Toc167485345"/>
-      <w:r>
+      <w:bookmarkStart w:id="61" w:name="_Toc168013621"/>
+      <w:r>
+        <w:lastRenderedPageBreak/>
         <w:t>Т</w:t>
       </w:r>
       <w:r>
         <w:t>естирование</w:t>
       </w:r>
-      <w:bookmarkEnd w:id="47"/>
+      <w:bookmarkEnd w:id="61"/>
     </w:p>
     <w:p/>
     <w:p>
@@ -7338,11 +9915,11 @@
       <w:pPr>
         <w:pStyle w:val="23"/>
       </w:pPr>
-      <w:bookmarkStart w:id="48" w:name="_Toc167485346"/>
+      <w:bookmarkStart w:id="62" w:name="_Toc168013622"/>
       <w:r>
         <w:t>Инструкция</w:t>
       </w:r>
-      <w:bookmarkEnd w:id="48"/>
+      <w:bookmarkEnd w:id="62"/>
     </w:p>
     <w:p>
       <w:pPr>
@@ -7354,11 +9931,7 @@
         <w:spacing w:line="360" w:lineRule="auto"/>
       </w:pPr>
       <w:r>
-        <w:t xml:space="preserve">В качестве инструкций для пользователя можно использовать прецеденты, описанные в первом разделе и диаграммы последовательности, разработанные во </w:t>
-      </w:r>
-      <w:r>
-        <w:lastRenderedPageBreak/>
-        <w:t>втором разделе.</w:t>
+        <w:t>В качестве инструкций для пользователя можно использовать прецеденты, описанные в первом разделе и диаграммы последовательности, разработанные во втором разделе.</w:t>
       </w:r>
     </w:p>
     <w:p>
@@ -7375,12 +9948,12 @@
       <w:pPr>
         <w:pStyle w:val="af0"/>
       </w:pPr>
-      <w:bookmarkStart w:id="49" w:name="_Toc167485347"/>
+      <w:bookmarkStart w:id="63" w:name="_Toc168013623"/>
       <w:r>
         <w:lastRenderedPageBreak/>
         <w:t>Заключение</w:t>
       </w:r>
-      <w:bookmarkEnd w:id="49"/>
+      <w:bookmarkEnd w:id="63"/>
     </w:p>
     <w:p>
       <w:pPr>
@@ -7407,12 +9980,12 @@
       <w:pPr>
         <w:pStyle w:val="10"/>
       </w:pPr>
-      <w:bookmarkStart w:id="50" w:name="_Toc167485348"/>
+      <w:bookmarkStart w:id="64" w:name="_Toc168013624"/>
       <w:r>
         <w:lastRenderedPageBreak/>
         <w:t>Приложение А</w:t>
       </w:r>
-      <w:bookmarkEnd w:id="50"/>
+      <w:bookmarkEnd w:id="64"/>
     </w:p>
     <w:p>
       <w:pPr>
@@ -7491,7 +10064,7 @@
                     </pic:cNvPicPr>
                   </pic:nvPicPr>
                   <pic:blipFill>
-                    <a:blip r:embed="rId28">
+                    <a:blip r:embed="rId49">
                       <a:extLst>
                         <a:ext uri="{28A0092B-C50C-407E-A947-70E740481C1C}">
                           <a14:useLocalDpi xmlns:a14="http://schemas.microsoft.com/office/drawing/2010/main" val="0"/>
@@ -7583,7 +10156,7 @@
                     </pic:cNvPicPr>
                   </pic:nvPicPr>
                   <pic:blipFill>
-                    <a:blip r:embed="rId29">
+                    <a:blip r:embed="rId50">
                       <a:extLst>
                         <a:ext uri="{28A0092B-C50C-407E-A947-70E740481C1C}">
                           <a14:useLocalDpi xmlns:a14="http://schemas.microsoft.com/office/drawing/2010/main" val="0"/>
@@ -7663,7 +10236,7 @@
                     </pic:cNvPicPr>
                   </pic:nvPicPr>
                   <pic:blipFill>
-                    <a:blip r:embed="rId30">
+                    <a:blip r:embed="rId51">
                       <a:extLst>
                         <a:ext uri="{28A0092B-C50C-407E-A947-70E740481C1C}">
                           <a14:useLocalDpi xmlns:a14="http://schemas.microsoft.com/office/drawing/2010/main" val="0"/>
@@ -7716,12 +10289,12 @@
       <w:pPr>
         <w:pStyle w:val="10"/>
       </w:pPr>
-      <w:bookmarkStart w:id="51" w:name="_Toc167485349"/>
+      <w:bookmarkStart w:id="65" w:name="_Toc168013625"/>
       <w:r>
         <w:lastRenderedPageBreak/>
         <w:t>Список используемых источников</w:t>
       </w:r>
-      <w:bookmarkEnd w:id="51"/>
+      <w:bookmarkEnd w:id="65"/>
     </w:p>
     <w:p>
       <w:pPr>
@@ -7827,7 +10400,7 @@
       <w:r>
         <w:t xml:space="preserve">: </w:t>
       </w:r>
-      <w:hyperlink r:id="rId31" w:history="1">
+      <w:hyperlink r:id="rId52" w:history="1">
         <w:r>
           <w:rPr>
             <w:rStyle w:val="ac"/>
@@ -7899,7 +10472,7 @@
       <w:r>
         <w:t xml:space="preserve">: </w:t>
       </w:r>
-      <w:hyperlink r:id="rId32" w:history="1">
+      <w:hyperlink r:id="rId53" w:history="1">
         <w:r>
           <w:rPr>
             <w:rStyle w:val="ac"/>
@@ -7923,9 +10496,9 @@
       </w:pPr>
     </w:p>
     <w:sectPr>
-      <w:footerReference w:type="default" r:id="rId33"/>
-      <w:headerReference w:type="first" r:id="rId34"/>
-      <w:footerReference w:type="first" r:id="rId35"/>
+      <w:footerReference w:type="default" r:id="rId54"/>
+      <w:headerReference w:type="first" r:id="rId55"/>
+      <w:footerReference w:type="first" r:id="rId56"/>
       <w:pgSz w:w="11906" w:h="16838"/>
       <w:pgMar w:top="1134" w:right="566" w:bottom="1134" w:left="1418" w:header="709" w:footer="709" w:gutter="0"/>
       <w:cols w:space="708"/>
@@ -15995,6 +18568,7 @@
     <w:lsdException w:name="HTML Sample" w:semiHidden="1" w:unhideWhenUsed="1"/>
     <w:lsdException w:name="HTML Typewriter" w:semiHidden="1" w:unhideWhenUsed="1"/>
     <w:lsdException w:name="HTML Variable" w:semiHidden="1" w:unhideWhenUsed="1"/>
+    <w:lsdException w:name="Normal Table" w:semiHidden="1" w:unhideWhenUsed="1"/>
     <w:lsdException w:name="annotation subject" w:semiHidden="1" w:unhideWhenUsed="1"/>
     <w:lsdException w:name="No List" w:semiHidden="1" w:unhideWhenUsed="1"/>
     <w:lsdException w:name="Outline List 1" w:semiHidden="1" w:unhideWhenUsed="1"/>
@@ -16037,8 +18611,11 @@
     <w:lsdException w:name="Table Contemporary" w:semiHidden="1" w:unhideWhenUsed="1"/>
     <w:lsdException w:name="Table Elegant" w:semiHidden="1" w:unhideWhenUsed="1"/>
     <w:lsdException w:name="Table Professional" w:semiHidden="1" w:unhideWhenUsed="1"/>
+    <w:lsdException w:name="Table Subtle 1" w:semiHidden="1" w:unhideWhenUsed="1"/>
     <w:lsdException w:name="Table Subtle 2" w:semiHidden="1" w:unhideWhenUsed="1"/>
     <w:lsdException w:name="Table Web 1" w:semiHidden="1" w:unhideWhenUsed="1"/>
+    <w:lsdException w:name="Table Web 2" w:semiHidden="1" w:unhideWhenUsed="1"/>
+    <w:lsdException w:name="Table Web 3" w:semiHidden="1" w:unhideWhenUsed="1"/>
     <w:lsdException w:name="Balloon Text" w:semiHidden="1" w:unhideWhenUsed="1"/>
     <w:lsdException w:name="Table Grid" w:uiPriority="39"/>
     <w:lsdException w:name="Table Theme" w:semiHidden="1" w:unhideWhenUsed="1"/>
@@ -17447,12 +20024,30 @@
 </a:theme>
 </file>
 
+<file path=word/webextensions/taskpanes.xml><?xml version="1.0" encoding="utf-8"?>
+<wetp:taskpanes xmlns:wetp="http://schemas.microsoft.com/office/webextensions/taskpanes/2010/11">
+  <wetp:taskpane dockstate="right" visibility="0" width="525" row="0">
+    <wetp:webextensionref xmlns:r="http://schemas.openxmlformats.org/officeDocument/2006/relationships" r:id="rId1"/>
+  </wetp:taskpane>
+</wetp:taskpanes>
+</file>
+
+<file path=word/webextensions/webextension1.xml><?xml version="1.0" encoding="utf-8"?>
+<we:webextension xmlns:we="http://schemas.microsoft.com/office/webextensions/webextension/2010/11" id="{793C06A8-0F91-4B47-B39B-D1E6BA784E0B}">
+  <we:reference id="wa104099688" version="1.3.0.0" store="ru-RU" storeType="OMEX"/>
+  <we:alternateReferences/>
+  <we:properties/>
+  <we:bindings/>
+  <we:snapshot xmlns:r="http://schemas.openxmlformats.org/officeDocument/2006/relationships"/>
+</we:webextension>
+</file>
+
 <file path=customXml/item1.xml><?xml version="1.0" encoding="utf-8"?>
 <b:Sources xmlns:b="http://schemas.openxmlformats.org/officeDocument/2006/bibliography" xmlns="http://schemas.openxmlformats.org/officeDocument/2006/bibliography" SelectedStyle="\APASixthEditionOfficeOnline.xsl" StyleName="APA" Version="6"/>
 </file>
 
 <file path=customXml/itemProps1.xml><?xml version="1.0" encoding="utf-8"?>
-<ds:datastoreItem xmlns:ds="http://schemas.openxmlformats.org/officeDocument/2006/customXml" ds:itemID="{465BAA18-BB63-4215-B07D-94BC5057A17F}">
+<ds:datastoreItem xmlns:ds="http://schemas.openxmlformats.org/officeDocument/2006/customXml" ds:itemID="{3466560C-A2D2-4A46-B39F-527EF3811C67}">
   <ds:schemaRefs>
     <ds:schemaRef ds:uri="http://schemas.openxmlformats.org/officeDocument/2006/bibliography"/>
   </ds:schemaRefs>

--- a/Пояснительная записка.docx
+++ b/Пояснительная записка.docx
@@ -262,6 +262,9 @@
                 <w:bCs/>
               </w:rPr>
               <w:t>Информационная система «</w:t>
+            </w:r>
+            <w:r>
+              <w:t>Страховая компания</w:t>
             </w:r>
             <w:r>
               <w:rPr>
@@ -1254,7 +1257,7 @@
           <w:r>
             <w:fldChar w:fldCharType="separate"/>
           </w:r>
-          <w:hyperlink w:anchor="_Toc168013592" w:history="1">
+          <w:hyperlink w:anchor="_Toc168076286" w:history="1">
             <w:r>
               <w:rPr>
                 <w:rStyle w:val="ac"/>
@@ -1281,7 +1284,7 @@
                 <w:noProof/>
                 <w:webHidden/>
               </w:rPr>
-              <w:instrText xml:space="preserve"> PAGEREF _Toc168013592 \h </w:instrText>
+              <w:instrText xml:space="preserve"> PAGEREF _Toc168076286 \h </w:instrText>
             </w:r>
             <w:r>
               <w:rPr>
@@ -1324,27 +1327,13 @@
               <w:lang w:eastAsia="ru-RU"/>
             </w:rPr>
           </w:pPr>
-          <w:hyperlink w:anchor="_Toc168013593" w:history="1">
+          <w:hyperlink w:anchor="_Toc168076287" w:history="1">
             <w:r>
               <w:rPr>
                 <w:rStyle w:val="ac"/>
                 <w:noProof/>
               </w:rPr>
-              <w:t>1 Разработка специ</w:t>
-            </w:r>
-            <w:r>
-              <w:rPr>
-                <w:rStyle w:val="ac"/>
-                <w:noProof/>
-              </w:rPr>
-              <w:t>ф</w:t>
-            </w:r>
-            <w:r>
-              <w:rPr>
-                <w:rStyle w:val="ac"/>
-                <w:noProof/>
-              </w:rPr>
-              <w:t>икации требований</w:t>
+              <w:t>1 Разработка спецификации требований</w:t>
             </w:r>
             <w:r>
               <w:rPr>
@@ -1365,7 +1354,7 @@
                 <w:noProof/>
                 <w:webHidden/>
               </w:rPr>
-              <w:instrText xml:space="preserve"> PAGEREF _Toc168013593 \h </w:instrText>
+              <w:instrText xml:space="preserve"> PAGEREF _Toc168076287 \h </w:instrText>
             </w:r>
             <w:r>
               <w:rPr>
@@ -1408,7 +1397,7 @@
               <w:lang w:eastAsia="ru-RU"/>
             </w:rPr>
           </w:pPr>
-          <w:hyperlink w:anchor="_Toc168013594" w:history="1">
+          <w:hyperlink w:anchor="_Toc168076288" w:history="1">
             <w:r>
               <w:rPr>
                 <w:rStyle w:val="ac"/>
@@ -1435,7 +1424,7 @@
                 <w:noProof/>
                 <w:webHidden/>
               </w:rPr>
-              <w:instrText xml:space="preserve"> PAGEREF _Toc168013594 \h </w:instrText>
+              <w:instrText xml:space="preserve"> PAGEREF _Toc168076288 \h </w:instrText>
             </w:r>
             <w:r>
               <w:rPr>
@@ -1478,7 +1467,7 @@
               <w:lang w:eastAsia="ru-RU"/>
             </w:rPr>
           </w:pPr>
-          <w:hyperlink w:anchor="_Toc168013595" w:history="1">
+          <w:hyperlink w:anchor="_Toc168076289" w:history="1">
             <w:r>
               <w:rPr>
                 <w:rStyle w:val="ac"/>
@@ -1505,7 +1494,7 @@
                 <w:noProof/>
                 <w:webHidden/>
               </w:rPr>
-              <w:instrText xml:space="preserve"> PAGEREF _Toc168013595 \h </w:instrText>
+              <w:instrText xml:space="preserve"> PAGEREF _Toc168076289 \h </w:instrText>
             </w:r>
             <w:r>
               <w:rPr>
@@ -1548,7 +1537,7 @@
               <w:lang w:eastAsia="ru-RU"/>
             </w:rPr>
           </w:pPr>
-          <w:hyperlink w:anchor="_Toc168013596" w:history="1">
+          <w:hyperlink w:anchor="_Toc168076290" w:history="1">
             <w:r>
               <w:rPr>
                 <w:rStyle w:val="ac"/>
@@ -1575,7 +1564,7 @@
                 <w:noProof/>
                 <w:webHidden/>
               </w:rPr>
-              <w:instrText xml:space="preserve"> PAGEREF _Toc168013596 \h </w:instrText>
+              <w:instrText xml:space="preserve"> PAGEREF _Toc168076290 \h </w:instrText>
             </w:r>
             <w:r>
               <w:rPr>
@@ -1618,7 +1607,7 @@
               <w:lang w:eastAsia="ru-RU"/>
             </w:rPr>
           </w:pPr>
-          <w:hyperlink w:anchor="_Toc168013597" w:history="1">
+          <w:hyperlink w:anchor="_Toc168076291" w:history="1">
             <w:r>
               <w:rPr>
                 <w:rStyle w:val="ac"/>
@@ -1645,7 +1634,7 @@
                 <w:noProof/>
                 <w:webHidden/>
               </w:rPr>
-              <w:instrText xml:space="preserve"> PAGEREF _Toc168013597 \h </w:instrText>
+              <w:instrText xml:space="preserve"> PAGEREF _Toc168076291 \h </w:instrText>
             </w:r>
             <w:r>
               <w:rPr>
@@ -1688,7 +1677,7 @@
               <w:lang w:eastAsia="ru-RU"/>
             </w:rPr>
           </w:pPr>
-          <w:hyperlink w:anchor="_Toc168013598" w:history="1">
+          <w:hyperlink w:anchor="_Toc168076292" w:history="1">
             <w:r>
               <w:rPr>
                 <w:rStyle w:val="ac"/>
@@ -1715,7 +1704,7 @@
                 <w:noProof/>
                 <w:webHidden/>
               </w:rPr>
-              <w:instrText xml:space="preserve"> PAGEREF _Toc168013598 \h </w:instrText>
+              <w:instrText xml:space="preserve"> PAGEREF _Toc168076292 \h </w:instrText>
             </w:r>
             <w:r>
               <w:rPr>
@@ -1758,7 +1747,7 @@
               <w:lang w:eastAsia="ru-RU"/>
             </w:rPr>
           </w:pPr>
-          <w:hyperlink w:anchor="_Toc168013599" w:history="1">
+          <w:hyperlink w:anchor="_Toc168076293" w:history="1">
             <w:r>
               <w:rPr>
                 <w:rStyle w:val="ac"/>
@@ -1785,7 +1774,7 @@
                 <w:noProof/>
                 <w:webHidden/>
               </w:rPr>
-              <w:instrText xml:space="preserve"> PAGEREF _Toc168013599 \h </w:instrText>
+              <w:instrText xml:space="preserve"> PAGEREF _Toc168076293 \h </w:instrText>
             </w:r>
             <w:r>
               <w:rPr>
@@ -1828,7 +1817,7 @@
               <w:lang w:eastAsia="ru-RU"/>
             </w:rPr>
           </w:pPr>
-          <w:hyperlink w:anchor="_Toc168013600" w:history="1">
+          <w:hyperlink w:anchor="_Toc168076294" w:history="1">
             <w:r>
               <w:rPr>
                 <w:rStyle w:val="ac"/>
@@ -1855,7 +1844,7 @@
                 <w:noProof/>
                 <w:webHidden/>
               </w:rPr>
-              <w:instrText xml:space="preserve"> PAGEREF _Toc168013600 \h </w:instrText>
+              <w:instrText xml:space="preserve"> PAGEREF _Toc168076294 \h </w:instrText>
             </w:r>
             <w:r>
               <w:rPr>
@@ -1898,7 +1887,7 @@
               <w:lang w:eastAsia="ru-RU"/>
             </w:rPr>
           </w:pPr>
-          <w:hyperlink w:anchor="_Toc168013601" w:history="1">
+          <w:hyperlink w:anchor="_Toc168076295" w:history="1">
             <w:r>
               <w:rPr>
                 <w:rStyle w:val="ac"/>
@@ -1925,7 +1914,7 @@
                 <w:noProof/>
                 <w:webHidden/>
               </w:rPr>
-              <w:instrText xml:space="preserve"> PAGEREF _Toc168013601 \h </w:instrText>
+              <w:instrText xml:space="preserve"> PAGEREF _Toc168076295 \h </w:instrText>
             </w:r>
             <w:r>
               <w:rPr>
@@ -1945,7 +1934,7 @@
                 <w:noProof/>
                 <w:webHidden/>
               </w:rPr>
-              <w:t>15</w:t>
+              <w:t>14</w:t>
             </w:r>
             <w:r>
               <w:rPr>
@@ -1968,7 +1957,7 @@
               <w:lang w:eastAsia="ru-RU"/>
             </w:rPr>
           </w:pPr>
-          <w:hyperlink w:anchor="_Toc168013602" w:history="1">
+          <w:hyperlink w:anchor="_Toc168076296" w:history="1">
             <w:r>
               <w:rPr>
                 <w:rStyle w:val="ac"/>
@@ -1995,7 +1984,7 @@
                 <w:noProof/>
                 <w:webHidden/>
               </w:rPr>
-              <w:instrText xml:space="preserve"> PAGEREF _Toc168013602 \h </w:instrText>
+              <w:instrText xml:space="preserve"> PAGEREF _Toc168076296 \h </w:instrText>
             </w:r>
             <w:r>
               <w:rPr>
@@ -2015,7 +2004,7 @@
                 <w:noProof/>
                 <w:webHidden/>
               </w:rPr>
-              <w:t>16</w:t>
+              <w:t>15</w:t>
             </w:r>
             <w:r>
               <w:rPr>
@@ -2038,7 +2027,7 @@
               <w:lang w:eastAsia="ru-RU"/>
             </w:rPr>
           </w:pPr>
-          <w:hyperlink w:anchor="_Toc168013603" w:history="1">
+          <w:hyperlink w:anchor="_Toc168076297" w:history="1">
             <w:r>
               <w:rPr>
                 <w:rStyle w:val="ac"/>
@@ -2065,7 +2054,7 @@
                 <w:noProof/>
                 <w:webHidden/>
               </w:rPr>
-              <w:instrText xml:space="preserve"> PAGEREF _Toc168013603 \h </w:instrText>
+              <w:instrText xml:space="preserve"> PAGEREF _Toc168076297 \h </w:instrText>
             </w:r>
             <w:r>
               <w:rPr>
@@ -2108,7 +2097,7 @@
               <w:lang w:eastAsia="ru-RU"/>
             </w:rPr>
           </w:pPr>
-          <w:hyperlink w:anchor="_Toc168013604" w:history="1">
+          <w:hyperlink w:anchor="_Toc168076298" w:history="1">
             <w:r>
               <w:rPr>
                 <w:rStyle w:val="ac"/>
@@ -2135,7 +2124,7 @@
                 <w:noProof/>
                 <w:webHidden/>
               </w:rPr>
-              <w:instrText xml:space="preserve"> PAGEREF _Toc168013604 \h </w:instrText>
+              <w:instrText xml:space="preserve"> PAGEREF _Toc168076298 \h </w:instrText>
             </w:r>
             <w:r>
               <w:rPr>
@@ -2178,7 +2167,7 @@
               <w:lang w:eastAsia="ru-RU"/>
             </w:rPr>
           </w:pPr>
-          <w:hyperlink w:anchor="_Toc168013605" w:history="1">
+          <w:hyperlink w:anchor="_Toc168076299" w:history="1">
             <w:r>
               <w:rPr>
                 <w:rStyle w:val="ac"/>
@@ -2220,7 +2209,7 @@
                 <w:noProof/>
                 <w:webHidden/>
               </w:rPr>
-              <w:instrText xml:space="preserve"> PAGEREF _Toc168013605 \h </w:instrText>
+              <w:instrText xml:space="preserve"> PAGEREF _Toc168076299 \h </w:instrText>
             </w:r>
             <w:r>
               <w:rPr>
@@ -2240,7 +2229,7 @@
                 <w:noProof/>
                 <w:webHidden/>
               </w:rPr>
-              <w:t>19</w:t>
+              <w:t>18</w:t>
             </w:r>
             <w:r>
               <w:rPr>
@@ -2263,7 +2252,7 @@
               <w:lang w:eastAsia="ru-RU"/>
             </w:rPr>
           </w:pPr>
-          <w:hyperlink w:anchor="_Toc168013606" w:history="1">
+          <w:hyperlink w:anchor="_Toc168076300" w:history="1">
             <w:r>
               <w:rPr>
                 <w:rStyle w:val="ac"/>
@@ -2290,7 +2279,7 @@
                 <w:noProof/>
                 <w:webHidden/>
               </w:rPr>
-              <w:instrText xml:space="preserve"> PAGEREF _Toc168013606 \h </w:instrText>
+              <w:instrText xml:space="preserve"> PAGEREF _Toc168076300 \h </w:instrText>
             </w:r>
             <w:r>
               <w:rPr>
@@ -2310,7 +2299,7 @@
                 <w:noProof/>
                 <w:webHidden/>
               </w:rPr>
-              <w:t>21</w:t>
+              <w:t>20</w:t>
             </w:r>
             <w:r>
               <w:rPr>
@@ -2333,7 +2322,7 @@
               <w:lang w:eastAsia="ru-RU"/>
             </w:rPr>
           </w:pPr>
-          <w:hyperlink w:anchor="_Toc168013607" w:history="1">
+          <w:hyperlink w:anchor="_Toc168076301" w:history="1">
             <w:r>
               <w:rPr>
                 <w:rStyle w:val="ac"/>
@@ -2360,7 +2349,7 @@
                 <w:noProof/>
                 <w:webHidden/>
               </w:rPr>
-              <w:instrText xml:space="preserve"> PAGEREF _Toc168013607 \h </w:instrText>
+              <w:instrText xml:space="preserve"> PAGEREF _Toc168076301 \h </w:instrText>
             </w:r>
             <w:r>
               <w:rPr>
@@ -2380,7 +2369,7 @@
                 <w:noProof/>
                 <w:webHidden/>
               </w:rPr>
-              <w:t>21</w:t>
+              <w:t>20</w:t>
             </w:r>
             <w:r>
               <w:rPr>
@@ -2403,7 +2392,7 @@
               <w:lang w:eastAsia="ru-RU"/>
             </w:rPr>
           </w:pPr>
-          <w:hyperlink w:anchor="_Toc168013608" w:history="1">
+          <w:hyperlink w:anchor="_Toc168076302" w:history="1">
             <w:r>
               <w:rPr>
                 <w:rStyle w:val="ac"/>
@@ -2430,7 +2419,7 @@
                 <w:noProof/>
                 <w:webHidden/>
               </w:rPr>
-              <w:instrText xml:space="preserve"> PAGEREF _Toc168013608 \h </w:instrText>
+              <w:instrText xml:space="preserve"> PAGEREF _Toc168076302 \h </w:instrText>
             </w:r>
             <w:r>
               <w:rPr>
@@ -2450,7 +2439,7 @@
                 <w:noProof/>
                 <w:webHidden/>
               </w:rPr>
-              <w:t>22</w:t>
+              <w:t>21</w:t>
             </w:r>
             <w:r>
               <w:rPr>
@@ -2473,7 +2462,7 @@
               <w:lang w:eastAsia="ru-RU"/>
             </w:rPr>
           </w:pPr>
-          <w:hyperlink w:anchor="_Toc168013609" w:history="1">
+          <w:hyperlink w:anchor="_Toc168076303" w:history="1">
             <w:r>
               <w:rPr>
                 <w:rStyle w:val="ac"/>
@@ -2500,7 +2489,7 @@
                 <w:noProof/>
                 <w:webHidden/>
               </w:rPr>
-              <w:instrText xml:space="preserve"> PAGEREF _Toc168013609 \h </w:instrText>
+              <w:instrText xml:space="preserve"> PAGEREF _Toc168076303 \h </w:instrText>
             </w:r>
             <w:r>
               <w:rPr>
@@ -2520,7 +2509,7 @@
                 <w:noProof/>
                 <w:webHidden/>
               </w:rPr>
-              <w:t>23</w:t>
+              <w:t>22</w:t>
             </w:r>
             <w:r>
               <w:rPr>
@@ -2543,7 +2532,7 @@
               <w:lang w:eastAsia="ru-RU"/>
             </w:rPr>
           </w:pPr>
-          <w:hyperlink w:anchor="_Toc168013610" w:history="1">
+          <w:hyperlink w:anchor="_Toc168076304" w:history="1">
             <w:r>
               <w:rPr>
                 <w:rStyle w:val="ac"/>
@@ -2570,7 +2559,7 @@
                 <w:noProof/>
                 <w:webHidden/>
               </w:rPr>
-              <w:instrText xml:space="preserve"> PAGEREF _Toc168013610 \h </w:instrText>
+              <w:instrText xml:space="preserve"> PAGEREF _Toc168076304 \h </w:instrText>
             </w:r>
             <w:r>
               <w:rPr>
@@ -2613,7 +2602,7 @@
               <w:lang w:eastAsia="ru-RU"/>
             </w:rPr>
           </w:pPr>
-          <w:hyperlink w:anchor="_Toc168013611" w:history="1">
+          <w:hyperlink w:anchor="_Toc168076305" w:history="1">
             <w:r>
               <w:rPr>
                 <w:rStyle w:val="ac"/>
@@ -2640,7 +2629,7 @@
                 <w:noProof/>
                 <w:webHidden/>
               </w:rPr>
-              <w:instrText xml:space="preserve"> PAGEREF _Toc168013611 \h </w:instrText>
+              <w:instrText xml:space="preserve"> PAGEREF _Toc168076305 \h </w:instrText>
             </w:r>
             <w:r>
               <w:rPr>
@@ -2683,7 +2672,7 @@
               <w:lang w:eastAsia="ru-RU"/>
             </w:rPr>
           </w:pPr>
-          <w:hyperlink w:anchor="_Toc168013612" w:history="1">
+          <w:hyperlink w:anchor="_Toc168076306" w:history="1">
             <w:r>
               <w:rPr>
                 <w:rStyle w:val="ac"/>
@@ -2710,7 +2699,7 @@
                 <w:noProof/>
                 <w:webHidden/>
               </w:rPr>
-              <w:instrText xml:space="preserve"> PAGEREF _Toc168013612 \h </w:instrText>
+              <w:instrText xml:space="preserve"> PAGEREF _Toc168076306 \h </w:instrText>
             </w:r>
             <w:r>
               <w:rPr>
@@ -2730,7 +2719,7 @@
                 <w:noProof/>
                 <w:webHidden/>
               </w:rPr>
-              <w:t>27</w:t>
+              <w:t>26</w:t>
             </w:r>
             <w:r>
               <w:rPr>
@@ -2753,7 +2742,7 @@
               <w:lang w:eastAsia="ru-RU"/>
             </w:rPr>
           </w:pPr>
-          <w:hyperlink w:anchor="_Toc168013613" w:history="1">
+          <w:hyperlink w:anchor="_Toc168076307" w:history="1">
             <w:r>
               <w:rPr>
                 <w:rStyle w:val="ac"/>
@@ -2780,7 +2769,7 @@
                 <w:noProof/>
                 <w:webHidden/>
               </w:rPr>
-              <w:instrText xml:space="preserve"> PAGEREF _Toc168013613 \h </w:instrText>
+              <w:instrText xml:space="preserve"> PAGEREF _Toc168076307 \h </w:instrText>
             </w:r>
             <w:r>
               <w:rPr>
@@ -2800,7 +2789,7 @@
                 <w:noProof/>
                 <w:webHidden/>
               </w:rPr>
-              <w:t>28</w:t>
+              <w:t>27</w:t>
             </w:r>
             <w:r>
               <w:rPr>
@@ -2823,7 +2812,7 @@
               <w:lang w:eastAsia="ru-RU"/>
             </w:rPr>
           </w:pPr>
-          <w:hyperlink w:anchor="_Toc168013614" w:history="1">
+          <w:hyperlink w:anchor="_Toc168076308" w:history="1">
             <w:r>
               <w:rPr>
                 <w:rStyle w:val="ac"/>
@@ -2850,7 +2839,7 @@
                 <w:noProof/>
                 <w:webHidden/>
               </w:rPr>
-              <w:instrText xml:space="preserve"> PAGEREF _Toc168013614 \h </w:instrText>
+              <w:instrText xml:space="preserve"> PAGEREF _Toc168076308 \h </w:instrText>
             </w:r>
             <w:r>
               <w:rPr>
@@ -2870,7 +2859,7 @@
                 <w:noProof/>
                 <w:webHidden/>
               </w:rPr>
-              <w:t>29</w:t>
+              <w:t>28</w:t>
             </w:r>
             <w:r>
               <w:rPr>
@@ -2893,7 +2882,7 @@
               <w:lang w:eastAsia="ru-RU"/>
             </w:rPr>
           </w:pPr>
-          <w:hyperlink w:anchor="_Toc168013615" w:history="1">
+          <w:hyperlink w:anchor="_Toc168076309" w:history="1">
             <w:r>
               <w:rPr>
                 <w:rStyle w:val="ac"/>
@@ -2920,7 +2909,7 @@
                 <w:noProof/>
                 <w:webHidden/>
               </w:rPr>
-              <w:instrText xml:space="preserve"> PAGEREF _Toc168013615 \h </w:instrText>
+              <w:instrText xml:space="preserve"> PAGEREF _Toc168076309 \h </w:instrText>
             </w:r>
             <w:r>
               <w:rPr>
@@ -2963,7 +2952,7 @@
               <w:lang w:eastAsia="ru-RU"/>
             </w:rPr>
           </w:pPr>
-          <w:hyperlink w:anchor="_Toc168013616" w:history="1">
+          <w:hyperlink w:anchor="_Toc168076310" w:history="1">
             <w:r>
               <w:rPr>
                 <w:rStyle w:val="ac"/>
@@ -2990,7 +2979,7 @@
                 <w:noProof/>
                 <w:webHidden/>
               </w:rPr>
-              <w:instrText xml:space="preserve"> PAGEREF _Toc168013616 \h </w:instrText>
+              <w:instrText xml:space="preserve"> PAGEREF _Toc168076310 \h </w:instrText>
             </w:r>
             <w:r>
               <w:rPr>
@@ -3033,7 +3022,7 @@
               <w:lang w:eastAsia="ru-RU"/>
             </w:rPr>
           </w:pPr>
-          <w:hyperlink w:anchor="_Toc168013617" w:history="1">
+          <w:hyperlink w:anchor="_Toc168076311" w:history="1">
             <w:r>
               <w:rPr>
                 <w:rStyle w:val="ac"/>
@@ -3060,7 +3049,7 @@
                 <w:noProof/>
                 <w:webHidden/>
               </w:rPr>
-              <w:instrText xml:space="preserve"> PAGEREF _Toc168013617 \h </w:instrText>
+              <w:instrText xml:space="preserve"> PAGEREF _Toc168076311 \h </w:instrText>
             </w:r>
             <w:r>
               <w:rPr>
@@ -3103,7 +3092,7 @@
               <w:lang w:eastAsia="ru-RU"/>
             </w:rPr>
           </w:pPr>
-          <w:hyperlink w:anchor="_Toc168013618" w:history="1">
+          <w:hyperlink w:anchor="_Toc168076312" w:history="1">
             <w:r>
               <w:rPr>
                 <w:rStyle w:val="ac"/>
@@ -3130,7 +3119,7 @@
                 <w:noProof/>
                 <w:webHidden/>
               </w:rPr>
-              <w:instrText xml:space="preserve"> PAGEREF _Toc168013618 \h </w:instrText>
+              <w:instrText xml:space="preserve"> PAGEREF _Toc168076312 \h </w:instrText>
             </w:r>
             <w:r>
               <w:rPr>
@@ -3150,7 +3139,7 @@
                 <w:noProof/>
                 <w:webHidden/>
               </w:rPr>
-              <w:t>31</w:t>
+              <w:t>33</w:t>
             </w:r>
             <w:r>
               <w:rPr>
@@ -3173,7 +3162,7 @@
               <w:lang w:eastAsia="ru-RU"/>
             </w:rPr>
           </w:pPr>
-          <w:hyperlink w:anchor="_Toc168013619" w:history="1">
+          <w:hyperlink w:anchor="_Toc168076313" w:history="1">
             <w:r>
               <w:rPr>
                 <w:rStyle w:val="ac"/>
@@ -3200,7 +3189,7 @@
                 <w:noProof/>
                 <w:webHidden/>
               </w:rPr>
-              <w:instrText xml:space="preserve"> PAGEREF _Toc168013619 \h </w:instrText>
+              <w:instrText xml:space="preserve"> PAGEREF _Toc168076313 \h </w:instrText>
             </w:r>
             <w:r>
               <w:rPr>
@@ -3220,7 +3209,7 @@
                 <w:noProof/>
                 <w:webHidden/>
               </w:rPr>
-              <w:t>31</w:t>
+              <w:t>33</w:t>
             </w:r>
             <w:r>
               <w:rPr>
@@ -3243,7 +3232,7 @@
               <w:lang w:eastAsia="ru-RU"/>
             </w:rPr>
           </w:pPr>
-          <w:hyperlink w:anchor="_Toc168013620" w:history="1">
+          <w:hyperlink w:anchor="_Toc168076314" w:history="1">
             <w:r>
               <w:rPr>
                 <w:rStyle w:val="ac"/>
@@ -3285,7 +3274,7 @@
                 <w:noProof/>
                 <w:webHidden/>
               </w:rPr>
-              <w:instrText xml:space="preserve"> PAGEREF _Toc168013620 \h </w:instrText>
+              <w:instrText xml:space="preserve"> PAGEREF _Toc168076314 \h </w:instrText>
             </w:r>
             <w:r>
               <w:rPr>
@@ -3305,7 +3294,7 @@
                 <w:noProof/>
                 <w:webHidden/>
               </w:rPr>
-              <w:t>31</w:t>
+              <w:t>33</w:t>
             </w:r>
             <w:r>
               <w:rPr>
@@ -3328,7 +3317,7 @@
               <w:lang w:eastAsia="ru-RU"/>
             </w:rPr>
           </w:pPr>
-          <w:hyperlink w:anchor="_Toc168013621" w:history="1">
+          <w:hyperlink w:anchor="_Toc168076315" w:history="1">
             <w:r>
               <w:rPr>
                 <w:rStyle w:val="ac"/>
@@ -3355,7 +3344,7 @@
                 <w:noProof/>
                 <w:webHidden/>
               </w:rPr>
-              <w:instrText xml:space="preserve"> PAGEREF _Toc168013621 \h </w:instrText>
+              <w:instrText xml:space="preserve"> PAGEREF _Toc168076315 \h </w:instrText>
             </w:r>
             <w:r>
               <w:rPr>
@@ -3375,7 +3364,7 @@
                 <w:noProof/>
                 <w:webHidden/>
               </w:rPr>
-              <w:t>32</w:t>
+              <w:t>34</w:t>
             </w:r>
             <w:r>
               <w:rPr>
@@ -3398,7 +3387,7 @@
               <w:lang w:eastAsia="ru-RU"/>
             </w:rPr>
           </w:pPr>
-          <w:hyperlink w:anchor="_Toc168013622" w:history="1">
+          <w:hyperlink w:anchor="_Toc168076316" w:history="1">
             <w:r>
               <w:rPr>
                 <w:rStyle w:val="ac"/>
@@ -3425,7 +3414,7 @@
                 <w:noProof/>
                 <w:webHidden/>
               </w:rPr>
-              <w:instrText xml:space="preserve"> PAGEREF _Toc168013622 \h </w:instrText>
+              <w:instrText xml:space="preserve"> PAGEREF _Toc168076316 \h </w:instrText>
             </w:r>
             <w:r>
               <w:rPr>
@@ -3445,7 +3434,7 @@
                 <w:noProof/>
                 <w:webHidden/>
               </w:rPr>
-              <w:t>32</w:t>
+              <w:t>34</w:t>
             </w:r>
             <w:r>
               <w:rPr>
@@ -3469,7 +3458,7 @@
               <w:lang w:eastAsia="ru-RU"/>
             </w:rPr>
           </w:pPr>
-          <w:hyperlink w:anchor="_Toc168013623" w:history="1">
+          <w:hyperlink w:anchor="_Toc168076317" w:history="1">
             <w:r>
               <w:rPr>
                 <w:rStyle w:val="ac"/>
@@ -3496,7 +3485,7 @@
                 <w:noProof/>
                 <w:webHidden/>
               </w:rPr>
-              <w:instrText xml:space="preserve"> PAGEREF _Toc168013623 \h </w:instrText>
+              <w:instrText xml:space="preserve"> PAGEREF _Toc168076317 \h </w:instrText>
             </w:r>
             <w:r>
               <w:rPr>
@@ -3516,7 +3505,7 @@
                 <w:noProof/>
                 <w:webHidden/>
               </w:rPr>
-              <w:t>33</w:t>
+              <w:t>35</w:t>
             </w:r>
             <w:r>
               <w:rPr>
@@ -3540,7 +3529,7 @@
               <w:lang w:eastAsia="ru-RU"/>
             </w:rPr>
           </w:pPr>
-          <w:hyperlink w:anchor="_Toc168013624" w:history="1">
+          <w:hyperlink w:anchor="_Toc168076318" w:history="1">
             <w:r>
               <w:rPr>
                 <w:rStyle w:val="ac"/>
@@ -3567,7 +3556,7 @@
                 <w:noProof/>
                 <w:webHidden/>
               </w:rPr>
-              <w:instrText xml:space="preserve"> PAGEREF _Toc168013624 \h </w:instrText>
+              <w:instrText xml:space="preserve"> PAGEREF _Toc168076318 \h </w:instrText>
             </w:r>
             <w:r>
               <w:rPr>
@@ -3587,7 +3576,7 @@
                 <w:noProof/>
                 <w:webHidden/>
               </w:rPr>
-              <w:t>34</w:t>
+              <w:t>36</w:t>
             </w:r>
             <w:r>
               <w:rPr>
@@ -3611,12 +3600,83 @@
               <w:lang w:eastAsia="ru-RU"/>
             </w:rPr>
           </w:pPr>
-          <w:hyperlink w:anchor="_Toc168013625" w:history="1">
+          <w:hyperlink w:anchor="_Toc168076319" w:history="1">
             <w:r>
               <w:rPr>
                 <w:rStyle w:val="ac"/>
                 <w:noProof/>
               </w:rPr>
+              <w:t>Приложение Б</w:t>
+            </w:r>
+            <w:r>
+              <w:rPr>
+                <w:noProof/>
+                <w:webHidden/>
+              </w:rPr>
+              <w:tab/>
+            </w:r>
+            <w:r>
+              <w:rPr>
+                <w:noProof/>
+                <w:webHidden/>
+              </w:rPr>
+              <w:fldChar w:fldCharType="begin"/>
+            </w:r>
+            <w:r>
+              <w:rPr>
+                <w:noProof/>
+                <w:webHidden/>
+              </w:rPr>
+              <w:instrText xml:space="preserve"> PAGEREF _Toc168076319 \h </w:instrText>
+            </w:r>
+            <w:r>
+              <w:rPr>
+                <w:noProof/>
+                <w:webHidden/>
+              </w:rPr>
+            </w:r>
+            <w:r>
+              <w:rPr>
+                <w:noProof/>
+                <w:webHidden/>
+              </w:rPr>
+              <w:fldChar w:fldCharType="separate"/>
+            </w:r>
+            <w:r>
+              <w:rPr>
+                <w:noProof/>
+                <w:webHidden/>
+              </w:rPr>
+              <w:t>38</w:t>
+            </w:r>
+            <w:r>
+              <w:rPr>
+                <w:noProof/>
+                <w:webHidden/>
+              </w:rPr>
+              <w:fldChar w:fldCharType="end"/>
+            </w:r>
+          </w:hyperlink>
+        </w:p>
+        <w:p>
+          <w:pPr>
+            <w:pStyle w:val="14"/>
+            <w:rPr>
+              <w:rFonts w:asciiTheme="minorHAnsi" w:eastAsiaTheme="minorEastAsia" w:hAnsiTheme="minorHAnsi" w:cstheme="minorBidi"/>
+              <w:bCs w:val="0"/>
+              <w:caps w:val="0"/>
+              <w:noProof/>
+              <w:sz w:val="22"/>
+              <w:szCs w:val="22"/>
+              <w:lang w:eastAsia="ru-RU"/>
+            </w:rPr>
+          </w:pPr>
+          <w:hyperlink w:anchor="_Toc168076320" w:history="1">
+            <w:r>
+              <w:rPr>
+                <w:rStyle w:val="ac"/>
+                <w:noProof/>
+              </w:rPr>
               <w:t>Список используемых источников</w:t>
             </w:r>
             <w:r>
@@ -3638,7 +3698,7 @@
                 <w:noProof/>
                 <w:webHidden/>
               </w:rPr>
-              <w:instrText xml:space="preserve"> PAGEREF _Toc168013625 \h </w:instrText>
+              <w:instrText xml:space="preserve"> PAGEREF _Toc168076320 \h </w:instrText>
             </w:r>
             <w:r>
               <w:rPr>
@@ -3658,7 +3718,7 @@
                 <w:noProof/>
                 <w:webHidden/>
               </w:rPr>
-              <w:t>36</w:t>
+              <w:t>39</w:t>
             </w:r>
             <w:r>
               <w:rPr>
@@ -3680,13 +3740,13 @@
         </w:p>
       </w:sdtContent>
     </w:sdt>
-    <w:bookmarkStart w:id="1" w:name="_Toc128829463" w:displacedByCustomXml="prev"/>
-    <w:bookmarkStart w:id="2" w:name="_Toc128830033" w:displacedByCustomXml="prev"/>
-    <w:bookmarkStart w:id="3" w:name="_Toc128830503" w:displacedByCustomXml="prev"/>
+    <w:bookmarkStart w:id="1" w:name="_Toc128831146" w:displacedByCustomXml="prev"/>
+    <w:bookmarkStart w:id="2" w:name="_Toc128831052" w:displacedByCustomXml="prev"/>
+    <w:bookmarkStart w:id="3" w:name="_Toc128830660" w:displacedByCustomXml="prev"/>
     <w:bookmarkStart w:id="4" w:name="_Toc128830656" w:displacedByCustomXml="prev"/>
-    <w:bookmarkStart w:id="5" w:name="_Toc128830660" w:displacedByCustomXml="prev"/>
-    <w:bookmarkStart w:id="6" w:name="_Toc128831052" w:displacedByCustomXml="prev"/>
-    <w:bookmarkStart w:id="7" w:name="_Toc128831146" w:displacedByCustomXml="prev"/>
+    <w:bookmarkStart w:id="5" w:name="_Toc128830503" w:displacedByCustomXml="prev"/>
+    <w:bookmarkStart w:id="6" w:name="_Toc128830033" w:displacedByCustomXml="prev"/>
+    <w:bookmarkStart w:id="7" w:name="_Toc128829463" w:displacedByCustomXml="prev"/>
     <w:p>
       <w:pPr>
         <w:pStyle w:val="af0"/>
@@ -3694,7 +3754,7 @@
       <w:r>
         <w:br w:type="page"/>
       </w:r>
-      <w:bookmarkStart w:id="8" w:name="_Toc168013592"/>
+      <w:bookmarkStart w:id="8" w:name="_Toc168076286"/>
       <w:bookmarkEnd w:id="7"/>
       <w:bookmarkEnd w:id="6"/>
       <w:bookmarkEnd w:id="5"/>
@@ -3791,7 +3851,7 @@
       <w:bookmarkStart w:id="13" w:name="_Toc128830661"/>
       <w:bookmarkStart w:id="14" w:name="_Toc128831053"/>
       <w:bookmarkStart w:id="15" w:name="_Toc128831147"/>
-      <w:bookmarkStart w:id="16" w:name="_Toc168013593"/>
+      <w:bookmarkStart w:id="16" w:name="_Toc168076287"/>
       <w:r>
         <w:lastRenderedPageBreak/>
         <w:t>Разработка спецификации требований</w:t>
@@ -3832,7 +3892,7 @@
       <w:pPr>
         <w:pStyle w:val="21"/>
       </w:pPr>
-      <w:bookmarkStart w:id="24" w:name="_Toc168013594"/>
+      <w:bookmarkStart w:id="24" w:name="_Toc168076288"/>
       <w:r>
         <w:t>Постановка задачи</w:t>
       </w:r>
@@ -3860,7 +3920,7 @@
       <w:pPr>
         <w:pStyle w:val="21"/>
       </w:pPr>
-      <w:bookmarkStart w:id="25" w:name="_Toc168013595"/>
+      <w:bookmarkStart w:id="25" w:name="_Toc168076289"/>
       <w:r>
         <w:t>Выявление ролей и функций, диаграмма прецеденто</w:t>
       </w:r>
@@ -4167,7 +4227,13 @@
         <w:pStyle w:val="af7"/>
       </w:pPr>
       <w:r>
-        <w:t>В приложении А представлена диаграмма потока экранов.</w:t>
+        <w:t>В приложении А представлена диаграмм</w:t>
+      </w:r>
+      <w:r>
+        <w:t>ы</w:t>
+      </w:r>
+      <w:r>
+        <w:t xml:space="preserve"> потока экранов.</w:t>
       </w:r>
     </w:p>
     <w:p>
@@ -4186,7 +4252,7 @@
         <w:spacing w:line="360" w:lineRule="auto"/>
         <w:ind w:left="1134" w:hanging="425"/>
       </w:pPr>
-      <w:bookmarkStart w:id="33" w:name="_Toc168013596"/>
+      <w:bookmarkStart w:id="33" w:name="_Toc168076290"/>
       <w:bookmarkEnd w:id="26"/>
       <w:bookmarkEnd w:id="27"/>
       <w:bookmarkEnd w:id="28"/>
@@ -4487,7 +4553,7 @@
       <w:pPr>
         <w:pStyle w:val="21"/>
       </w:pPr>
-      <w:bookmarkStart w:id="34" w:name="_Toc168013597"/>
+      <w:bookmarkStart w:id="34" w:name="_Toc168076291"/>
       <w:r>
         <w:lastRenderedPageBreak/>
         <w:t>Прецедент</w:t>
@@ -4552,7 +4618,7 @@
             <v:path o:extrusionok="f" gradientshapeok="t" o:connecttype="rect"/>
             <o:lock v:ext="edit" aspectratio="t"/>
           </v:shapetype>
-          <v:shape id="_x0000_i1025" type="#_x0000_t75" style="width:467.25pt;height:262.5pt">
+          <v:shape id="_x0000_i1025" type="#_x0000_t75" style="width:467.5pt;height:262.5pt">
             <v:imagedata r:id="rId14" o:title="Админ добавление пользователя"/>
           </v:shape>
         </w:pict>
@@ -4770,7 +4836,7 @@
       <w:pPr>
         <w:pStyle w:val="21"/>
       </w:pPr>
-      <w:bookmarkStart w:id="35" w:name="_Toc168013598"/>
+      <w:bookmarkStart w:id="35" w:name="_Toc168076292"/>
       <w:r>
         <w:t>Прецедент «Редактирование пользователя»</w:t>
       </w:r>
@@ -5234,7 +5300,7 @@
       <w:pPr>
         <w:pStyle w:val="21"/>
       </w:pPr>
-      <w:bookmarkStart w:id="36" w:name="_Toc168013599"/>
+      <w:bookmarkStart w:id="36" w:name="_Toc168076293"/>
       <w:r>
         <w:t>Прецедент «Заключение договора»</w:t>
       </w:r>
@@ -5265,9 +5331,9 @@
         </w:rPr>
         <w:lastRenderedPageBreak/>
         <w:drawing>
-          <wp:inline distT="0" distB="0" distL="0" distR="0" wp14:anchorId="5ADA4716" wp14:editId="24E6079B">
-            <wp:extent cx="5486400" cy="3086273"/>
-            <wp:effectExtent l="19050" t="19050" r="0" b="0"/>
+          <wp:inline distT="0" distB="0" distL="0" distR="0" wp14:anchorId="5ADA4716" wp14:editId="00AC4CD4">
+            <wp:extent cx="5193030" cy="2921243"/>
+            <wp:effectExtent l="19050" t="19050" r="7620" b="0"/>
             <wp:docPr id="19" name="Рисунок 19"/>
             <wp:cNvGraphicFramePr>
               <a:graphicFrameLocks xmlns:a="http://schemas.openxmlformats.org/drawingml/2006/main" noChangeAspect="1"/>
@@ -5297,7 +5363,7 @@
                   <pic:spPr bwMode="auto">
                     <a:xfrm>
                       <a:off x="0" y="0"/>
-                      <a:ext cx="5496873" cy="3092164"/>
+                      <a:ext cx="5193030" cy="2921243"/>
                     </a:xfrm>
                     <a:prstGeom prst="rect">
                       <a:avLst/>
@@ -5511,7 +5577,7 @@
       <w:pPr>
         <w:pStyle w:val="21"/>
       </w:pPr>
-      <w:bookmarkStart w:id="37" w:name="_Toc168013600"/>
+      <w:bookmarkStart w:id="37" w:name="_Toc168076294"/>
       <w:r>
         <w:t>Прецедент «Перезаключение договора»</w:t>
       </w:r>
@@ -5619,15 +5685,17 @@
         <w:spacing w:line="360" w:lineRule="auto"/>
         <w:ind w:firstLine="0"/>
         <w:jc w:val="center"/>
+        <w:rPr>
+          <w:lang w:val="en-US"/>
+        </w:rPr>
       </w:pPr>
       <w:r>
         <w:rPr>
           <w:noProof/>
         </w:rPr>
-        <w:lastRenderedPageBreak/>
         <w:drawing>
-          <wp:inline distT="0" distB="0" distL="0" distR="0" wp14:anchorId="57D2BD28" wp14:editId="34B454AF">
-            <wp:extent cx="6300470" cy="4690745"/>
+          <wp:inline distT="0" distB="0" distL="0" distR="0" wp14:anchorId="57D2BD28" wp14:editId="1493DB64">
+            <wp:extent cx="5518150" cy="4108302"/>
             <wp:effectExtent l="0" t="0" r="0" b="0"/>
             <wp:docPr id="22" name="Рисунок 22"/>
             <wp:cNvGraphicFramePr>
@@ -5658,7 +5726,7 @@
                   <pic:spPr bwMode="auto">
                     <a:xfrm>
                       <a:off x="0" y="0"/>
-                      <a:ext cx="6300470" cy="4690745"/>
+                      <a:ext cx="5546200" cy="4129185"/>
                     </a:xfrm>
                     <a:prstGeom prst="rect">
                       <a:avLst/>
@@ -5900,7 +5968,6 @@
           <w:b/>
           <w:bCs/>
         </w:rPr>
-        <w:lastRenderedPageBreak/>
         <w:t>Постусловие</w:t>
       </w:r>
       <w:r>
@@ -5941,7 +6008,7 @@
       <w:r>
         <w:t xml:space="preserve"> </w:t>
       </w:r>
-      <w:bookmarkStart w:id="38" w:name="_Toc168013601"/>
+      <w:bookmarkStart w:id="38" w:name="_Toc168076295"/>
       <w:r>
         <w:t>Прецедент «Просмотр статистики»</w:t>
       </w:r>
@@ -5971,12 +6038,12 @@
     <w:p>
       <w:pPr>
         <w:pStyle w:val="af9"/>
-        <w:ind w:firstLine="0"/>
       </w:pPr>
       <w:r>
         <w:rPr>
           <w:noProof/>
         </w:rPr>
+        <w:lastRenderedPageBreak/>
         <w:drawing>
           <wp:inline distT="0" distB="0" distL="0" distR="0" wp14:anchorId="1E2727B8" wp14:editId="40B41607">
             <wp:extent cx="5577582" cy="3844862"/>
@@ -6173,15 +6240,9 @@
       <w:pPr>
         <w:pStyle w:val="21"/>
       </w:pPr>
-      <w:bookmarkStart w:id="39" w:name="_Toc168013602"/>
-      <w:r>
-        <w:lastRenderedPageBreak/>
-        <w:t>Прецедент «Подтверждение договор</w:t>
-      </w:r>
-      <w:bookmarkStart w:id="40" w:name="_GoBack"/>
-      <w:bookmarkEnd w:id="40"/>
-      <w:r>
-        <w:t>а»</w:t>
+      <w:bookmarkStart w:id="39" w:name="_Toc168076296"/>
+      <w:r>
+        <w:t>Прецедент «Подтверждение договора»</w:t>
       </w:r>
       <w:bookmarkEnd w:id="39"/>
     </w:p>
@@ -6215,12 +6276,12 @@
     <w:p>
       <w:pPr>
         <w:pStyle w:val="af9"/>
-        <w:ind w:firstLine="0"/>
       </w:pPr>
       <w:r>
         <w:rPr>
           <w:noProof/>
         </w:rPr>
+        <w:lastRenderedPageBreak/>
         <w:drawing>
           <wp:inline distT="0" distB="0" distL="0" distR="0" wp14:anchorId="36C0263C" wp14:editId="34428B4B">
             <wp:extent cx="4644887" cy="3301928"/>
@@ -6366,7 +6427,6 @@
     <w:p>
       <w:pPr>
         <w:pStyle w:val="af9"/>
-        <w:ind w:firstLine="0"/>
         <w:jc w:val="both"/>
       </w:pPr>
     </w:p>
@@ -6379,7 +6439,6 @@
           <w:b/>
           <w:bCs/>
         </w:rPr>
-        <w:lastRenderedPageBreak/>
         <w:t>Роль</w:t>
       </w:r>
       <w:r>
@@ -6464,7 +6523,11 @@
         <w:t>«О</w:t>
       </w:r>
       <w:r>
-        <w:t>кно подтверждения договора</w:t>
+        <w:t xml:space="preserve">кно </w:t>
+      </w:r>
+      <w:r>
+        <w:lastRenderedPageBreak/>
+        <w:t>подтверждения договора</w:t>
       </w:r>
       <w:r>
         <w:t>»</w:t>
@@ -6614,7 +6677,7 @@
       <w:pPr>
         <w:pStyle w:val="21"/>
       </w:pPr>
-      <w:bookmarkStart w:id="41" w:name="_Toc168013603"/>
+      <w:bookmarkStart w:id="40" w:name="_Toc168076297"/>
       <w:r>
         <w:t>Прецедент «</w:t>
       </w:r>
@@ -6624,7 +6687,7 @@
       <w:r>
         <w:t>»</w:t>
       </w:r>
-      <w:bookmarkEnd w:id="41"/>
+      <w:bookmarkEnd w:id="40"/>
     </w:p>
     <w:p>
       <w:pPr>
@@ -6656,7 +6719,6 @@
     <w:p>
       <w:pPr>
         <w:pStyle w:val="af9"/>
-        <w:ind w:firstLine="0"/>
       </w:pPr>
       <w:r>
         <w:rPr>
@@ -6732,7 +6794,6 @@
     <w:p>
       <w:pPr>
         <w:pStyle w:val="af9"/>
-        <w:ind w:firstLine="0"/>
         <w:jc w:val="both"/>
       </w:pPr>
     </w:p>
@@ -6817,6 +6878,7 @@
         </w:numPr>
       </w:pPr>
       <w:r>
+        <w:lastRenderedPageBreak/>
         <w:t>Указать тарифные ставки</w:t>
       </w:r>
       <w:r>
@@ -6875,11 +6937,11 @@
       <w:pPr>
         <w:pStyle w:val="21"/>
       </w:pPr>
-      <w:bookmarkStart w:id="42" w:name="_Toc168013604"/>
+      <w:bookmarkStart w:id="41" w:name="_Toc168076298"/>
       <w:r>
         <w:t>Прецедент «Просмотр заключённых договоров»</w:t>
       </w:r>
-      <w:bookmarkEnd w:id="42"/>
+      <w:bookmarkEnd w:id="41"/>
     </w:p>
     <w:p>
       <w:pPr>
@@ -6911,7 +6973,6 @@
     <w:p>
       <w:pPr>
         <w:pStyle w:val="af9"/>
-        <w:ind w:firstLine="0"/>
       </w:pPr>
       <w:r>
         <w:rPr>
@@ -6987,7 +7048,6 @@
     <w:p>
       <w:pPr>
         <w:pStyle w:val="af9"/>
-        <w:ind w:firstLine="0"/>
         <w:jc w:val="both"/>
       </w:pPr>
     </w:p>
@@ -7099,7 +7159,6 @@
           <w:b/>
           <w:bCs/>
         </w:rPr>
-        <w:lastRenderedPageBreak/>
         <w:t>Постусловие</w:t>
       </w:r>
       <w:r>
@@ -7124,7 +7183,7 @@
       <w:pPr>
         <w:pStyle w:val="21"/>
       </w:pPr>
-      <w:bookmarkStart w:id="43" w:name="_Toc168013605"/>
+      <w:bookmarkStart w:id="42" w:name="_Toc168076299"/>
       <w:r>
         <w:t>Описание форматов</w:t>
       </w:r>
@@ -7137,7 +7196,7 @@
       <w:r>
         <w:t>данных</w:t>
       </w:r>
-      <w:bookmarkEnd w:id="43"/>
+      <w:bookmarkEnd w:id="42"/>
     </w:p>
     <w:p>
       <w:pPr>
@@ -7149,6 +7208,7 @@
         <w:spacing w:line="360" w:lineRule="auto"/>
       </w:pPr>
       <w:r>
+        <w:lastRenderedPageBreak/>
         <w:t xml:space="preserve">Важной частью </w:t>
       </w:r>
       <w:r>
@@ -7547,7 +7607,6 @@
         <w:rPr>
           <w:noProof/>
         </w:rPr>
-        <w:lastRenderedPageBreak/>
         <w:drawing>
           <wp:inline distT="0" distB="0" distL="0" distR="0" wp14:anchorId="620EF2DE" wp14:editId="700B624D">
             <wp:extent cx="2476982" cy="706956"/>
@@ -7609,26 +7668,21 @@
         <w:t>2</w:t>
       </w:r>
       <w:r>
-        <w:rPr>
-          <w:lang w:val="en-US"/>
-        </w:rPr>
         <w:t>0</w:t>
       </w:r>
       <w:r>
         <w:t xml:space="preserve"> – Пример заполнения таблицы </w:t>
       </w:r>
-      <w:proofErr w:type="spellStart"/>
       <w:r>
         <w:rPr>
           <w:lang w:val="en-US"/>
         </w:rPr>
         <w:t>CommentsOn</w:t>
       </w:r>
-      <w:bookmarkStart w:id="44" w:name="_Toc128829467"/>
-      <w:bookmarkStart w:id="45" w:name="_Toc128830037"/>
+      <w:bookmarkStart w:id="43" w:name="_Toc128829467"/>
+      <w:bookmarkStart w:id="44" w:name="_Toc128830037"/>
+      <w:bookmarkEnd w:id="43"/>
       <w:bookmarkEnd w:id="44"/>
-      <w:bookmarkEnd w:id="45"/>
-      <w:proofErr w:type="spellEnd"/>
     </w:p>
     <w:p>
       <w:pPr>
@@ -7647,7 +7701,7 @@
         </w:numPr>
         <w:ind w:left="993" w:hanging="284"/>
       </w:pPr>
-      <w:bookmarkStart w:id="46" w:name="_Toc168013606"/>
+      <w:bookmarkStart w:id="45" w:name="_Toc168076300"/>
       <w:r>
         <w:lastRenderedPageBreak/>
         <w:t xml:space="preserve">2 </w:t>
@@ -7668,28 +7722,28 @@
         </w:rPr>
         <w:t>проектирование</w:t>
       </w:r>
+      <w:bookmarkEnd w:id="45"/>
+    </w:p>
+    <w:p>
+      <w:pPr>
+        <w:spacing w:line="360" w:lineRule="auto"/>
+      </w:pPr>
+    </w:p>
+    <w:p>
+      <w:pPr>
+        <w:pStyle w:val="22"/>
+      </w:pPr>
+      <w:bookmarkStart w:id="46" w:name="_Toc168076301"/>
+      <w:r>
+        <w:t>Диаграммы пригодности и последовательности для прецедента «</w:t>
+      </w:r>
+      <w:r>
+        <w:t>Вход в систему</w:t>
+      </w:r>
+      <w:r>
+        <w:t>»</w:t>
+      </w:r>
       <w:bookmarkEnd w:id="46"/>
-    </w:p>
-    <w:p>
-      <w:pPr>
-        <w:spacing w:line="360" w:lineRule="auto"/>
-      </w:pPr>
-    </w:p>
-    <w:p>
-      <w:pPr>
-        <w:pStyle w:val="22"/>
-      </w:pPr>
-      <w:bookmarkStart w:id="47" w:name="_Toc168013607"/>
-      <w:r>
-        <w:t>Диаграммы пригодности и последовательности для прецедента «</w:t>
-      </w:r>
-      <w:r>
-        <w:t>Вход в систему</w:t>
-      </w:r>
-      <w:r>
-        <w:t>»</w:t>
-      </w:r>
-      <w:bookmarkEnd w:id="47"/>
     </w:p>
     <w:p>
       <w:pPr>
@@ -7920,14 +7974,14 @@
       <w:pPr>
         <w:pStyle w:val="22"/>
       </w:pPr>
-      <w:bookmarkStart w:id="48" w:name="_Toc168013608"/>
+      <w:bookmarkStart w:id="47" w:name="_Toc168076302"/>
       <w:r>
         <w:t>Диаграммы пригодности и последовательности для прецедента</w:t>
       </w:r>
       <w:r>
         <w:t xml:space="preserve"> «Добавление пользователя»</w:t>
       </w:r>
-      <w:bookmarkEnd w:id="48"/>
+      <w:bookmarkEnd w:id="47"/>
     </w:p>
     <w:p>
       <w:pPr>
@@ -7957,7 +8011,6 @@
     <w:p>
       <w:pPr>
         <w:pStyle w:val="af9"/>
-        <w:ind w:firstLine="0"/>
       </w:pPr>
       <w:r>
         <w:rPr>
@@ -8049,7 +8102,6 @@
     <w:p>
       <w:pPr>
         <w:pStyle w:val="af9"/>
-        <w:ind w:firstLine="0"/>
       </w:pPr>
       <w:r>
         <w:rPr>
@@ -8057,8 +8109,8 @@
         </w:rPr>
         <w:lastRenderedPageBreak/>
         <w:drawing>
-          <wp:inline distT="0" distB="0" distL="0" distR="0" wp14:anchorId="4ED2D10F" wp14:editId="2CEAC8D8">
-            <wp:extent cx="3917950" cy="3106375"/>
+          <wp:inline distT="0" distB="0" distL="0" distR="0" wp14:anchorId="4ED2D10F" wp14:editId="6EA2CAFF">
+            <wp:extent cx="3617844" cy="2868433"/>
             <wp:effectExtent l="0" t="0" r="0" b="0"/>
             <wp:docPr id="4" name="Рисунок 4"/>
             <wp:cNvGraphicFramePr>
@@ -8089,7 +8141,7 @@
                   <pic:spPr bwMode="auto">
                     <a:xfrm>
                       <a:off x="0" y="0"/>
-                      <a:ext cx="3933550" cy="3118743"/>
+                      <a:ext cx="3649490" cy="2893524"/>
                     </a:xfrm>
                     <a:prstGeom prst="rect">
                       <a:avLst/>
@@ -8127,18 +8179,17 @@
     <w:p>
       <w:pPr>
         <w:pStyle w:val="af9"/>
-        <w:ind w:firstLine="0"/>
       </w:pPr>
     </w:p>
     <w:p>
       <w:pPr>
         <w:pStyle w:val="22"/>
       </w:pPr>
-      <w:bookmarkStart w:id="49" w:name="_Toc168013609"/>
+      <w:bookmarkStart w:id="48" w:name="_Toc168076303"/>
       <w:r>
         <w:t>Диаграммы пригодности и последовательности для прецедента «Редактирование пользователя»</w:t>
       </w:r>
-      <w:bookmarkEnd w:id="49"/>
+      <w:bookmarkEnd w:id="48"/>
     </w:p>
     <w:p>
       <w:pPr>
@@ -8168,15 +8219,15 @@
     <w:p>
       <w:pPr>
         <w:pStyle w:val="af9"/>
-        <w:ind w:firstLine="0"/>
       </w:pPr>
       <w:r>
         <w:rPr>
           <w:noProof/>
         </w:rPr>
+        <w:lastRenderedPageBreak/>
         <w:drawing>
-          <wp:inline distT="0" distB="0" distL="0" distR="0" wp14:anchorId="14D5D095" wp14:editId="5D9D74F9">
-            <wp:extent cx="1553675" cy="3120226"/>
+          <wp:inline distT="0" distB="0" distL="0" distR="0" wp14:anchorId="14D5D095" wp14:editId="72D7BD46">
+            <wp:extent cx="1860550" cy="4502883"/>
             <wp:effectExtent l="0" t="0" r="0" b="0"/>
             <wp:docPr id="6" name="Рисунок 6"/>
             <wp:cNvGraphicFramePr>
@@ -8200,7 +8251,7 @@
                   <pic:spPr bwMode="auto">
                     <a:xfrm>
                       <a:off x="0" y="0"/>
-                      <a:ext cx="1553675" cy="3120226"/>
+                      <a:ext cx="1883747" cy="4559025"/>
                     </a:xfrm>
                     <a:prstGeom prst="rect">
                       <a:avLst/>
@@ -8248,7 +8299,6 @@
         <w:spacing w:line="360" w:lineRule="auto"/>
       </w:pPr>
       <w:r>
-        <w:lastRenderedPageBreak/>
         <w:t>На рисунке 2</w:t>
       </w:r>
       <w:r>
@@ -8261,15 +8311,14 @@
     <w:p>
       <w:pPr>
         <w:pStyle w:val="af9"/>
-        <w:ind w:firstLine="0"/>
       </w:pPr>
       <w:r>
         <w:rPr>
           <w:noProof/>
         </w:rPr>
         <w:drawing>
-          <wp:inline distT="0" distB="0" distL="0" distR="0" wp14:anchorId="10FE9F7C" wp14:editId="2566F020">
-            <wp:extent cx="3933550" cy="2959899"/>
+          <wp:inline distT="0" distB="0" distL="0" distR="0" wp14:anchorId="10FE9F7C" wp14:editId="61B542CA">
+            <wp:extent cx="3838110" cy="2959899"/>
             <wp:effectExtent l="0" t="0" r="0" b="0"/>
             <wp:docPr id="20" name="Рисунок 20"/>
             <wp:cNvGraphicFramePr>
@@ -8293,7 +8342,7 @@
                   <pic:spPr bwMode="auto">
                     <a:xfrm>
                       <a:off x="0" y="0"/>
-                      <a:ext cx="3933550" cy="2959899"/>
+                      <a:ext cx="3838110" cy="2959899"/>
                     </a:xfrm>
                     <a:prstGeom prst="rect">
                       <a:avLst/>
@@ -8344,11 +8393,11 @@
       <w:pPr>
         <w:pStyle w:val="22"/>
       </w:pPr>
-      <w:bookmarkStart w:id="50" w:name="_Toc168013610"/>
+      <w:bookmarkStart w:id="49" w:name="_Toc168076304"/>
       <w:r>
         <w:t>Диаграммы пригодности и последовательности для прецедента «Заключение договора»</w:t>
       </w:r>
-      <w:bookmarkEnd w:id="50"/>
+      <w:bookmarkEnd w:id="49"/>
     </w:p>
     <w:p>
       <w:pPr>
@@ -8378,15 +8427,14 @@
     <w:p>
       <w:pPr>
         <w:pStyle w:val="af9"/>
-        <w:ind w:firstLine="0"/>
       </w:pPr>
       <w:r>
         <w:rPr>
           <w:noProof/>
         </w:rPr>
         <w:drawing>
-          <wp:inline distT="0" distB="0" distL="0" distR="0" wp14:anchorId="325E46F7" wp14:editId="22AF891F">
-            <wp:extent cx="1962150" cy="2420695"/>
+          <wp:inline distT="0" distB="0" distL="0" distR="0" wp14:anchorId="325E46F7" wp14:editId="63A1C1E1">
+            <wp:extent cx="3143804" cy="1873250"/>
             <wp:effectExtent l="0" t="0" r="0" b="0"/>
             <wp:docPr id="25" name="Рисунок 25"/>
             <wp:cNvGraphicFramePr>
@@ -8410,7 +8458,7 @@
                   <pic:spPr bwMode="auto">
                     <a:xfrm>
                       <a:off x="0" y="0"/>
-                      <a:ext cx="1970531" cy="2431034"/>
+                      <a:ext cx="3156617" cy="1880885"/>
                     </a:xfrm>
                     <a:prstGeom prst="rect">
                       <a:avLst/>
@@ -8458,7 +8506,6 @@
         <w:spacing w:line="360" w:lineRule="auto"/>
       </w:pPr>
       <w:r>
-        <w:lastRenderedPageBreak/>
         <w:t>На рисунке 2</w:t>
       </w:r>
       <w:r>
@@ -8471,15 +8518,14 @@
     <w:p>
       <w:pPr>
         <w:pStyle w:val="af9"/>
-        <w:ind w:firstLine="0"/>
       </w:pPr>
       <w:r>
         <w:rPr>
           <w:noProof/>
         </w:rPr>
         <w:drawing>
-          <wp:inline distT="0" distB="0" distL="0" distR="0" wp14:anchorId="4256967F" wp14:editId="050BB0AD">
-            <wp:extent cx="3410469" cy="2959899"/>
+          <wp:inline distT="0" distB="0" distL="0" distR="0" wp14:anchorId="4256967F" wp14:editId="35E7F932">
+            <wp:extent cx="3740150" cy="3145126"/>
             <wp:effectExtent l="0" t="0" r="0" b="0"/>
             <wp:docPr id="28" name="Рисунок 28"/>
             <wp:cNvGraphicFramePr>
@@ -8503,7 +8549,7 @@
                   <pic:spPr bwMode="auto">
                     <a:xfrm>
                       <a:off x="0" y="0"/>
-                      <a:ext cx="3410469" cy="2959899"/>
+                      <a:ext cx="3747866" cy="3151614"/>
                     </a:xfrm>
                     <a:prstGeom prst="rect">
                       <a:avLst/>
@@ -8554,11 +8600,12 @@
       <w:pPr>
         <w:pStyle w:val="22"/>
       </w:pPr>
-      <w:bookmarkStart w:id="51" w:name="_Toc168013611"/>
-      <w:r>
+      <w:bookmarkStart w:id="50" w:name="_Toc168076305"/>
+      <w:r>
+        <w:lastRenderedPageBreak/>
         <w:t>Диаграммы пригодности и последовательности для прецедента «Перезаключение договора»</w:t>
       </w:r>
-      <w:bookmarkEnd w:id="51"/>
+      <w:bookmarkEnd w:id="50"/>
     </w:p>
     <w:p>
       <w:pPr>
@@ -8585,16 +8632,14 @@
     <w:p>
       <w:pPr>
         <w:pStyle w:val="af9"/>
-        <w:ind w:firstLine="0"/>
       </w:pPr>
       <w:r>
         <w:rPr>
           <w:noProof/>
         </w:rPr>
-        <w:lastRenderedPageBreak/>
         <w:drawing>
-          <wp:inline distT="0" distB="0" distL="0" distR="0" wp14:anchorId="61003A94" wp14:editId="25BF54E9">
-            <wp:extent cx="2209800" cy="3463484"/>
+          <wp:inline distT="0" distB="0" distL="0" distR="0" wp14:anchorId="61003A94" wp14:editId="0272775F">
+            <wp:extent cx="2265179" cy="3098800"/>
             <wp:effectExtent l="0" t="0" r="0" b="0"/>
             <wp:docPr id="29" name="Рисунок 29"/>
             <wp:cNvGraphicFramePr>
@@ -8618,7 +8663,7 @@
                   <pic:spPr bwMode="auto">
                     <a:xfrm>
                       <a:off x="0" y="0"/>
-                      <a:ext cx="2221062" cy="3481135"/>
+                      <a:ext cx="2282156" cy="3122025"/>
                     </a:xfrm>
                     <a:prstGeom prst="rect">
                       <a:avLst/>
@@ -8681,15 +8726,14 @@
     <w:p>
       <w:pPr>
         <w:pStyle w:val="af9"/>
-        <w:ind w:firstLine="0"/>
       </w:pPr>
       <w:r>
         <w:rPr>
           <w:noProof/>
         </w:rPr>
         <w:drawing>
-          <wp:inline distT="0" distB="0" distL="0" distR="0" wp14:anchorId="477657FC" wp14:editId="627D880E">
-            <wp:extent cx="3752850" cy="2860463"/>
+          <wp:inline distT="0" distB="0" distL="0" distR="0" wp14:anchorId="477657FC" wp14:editId="31D22B07">
+            <wp:extent cx="3422650" cy="2802351"/>
             <wp:effectExtent l="0" t="0" r="0" b="0"/>
             <wp:docPr id="31" name="Рисунок 31"/>
             <wp:cNvGraphicFramePr>
@@ -8713,7 +8757,7 @@
                   <pic:spPr bwMode="auto">
                     <a:xfrm>
                       <a:off x="0" y="0"/>
-                      <a:ext cx="3758662" cy="2864893"/>
+                      <a:ext cx="3451106" cy="2825650"/>
                     </a:xfrm>
                     <a:prstGeom prst="rect">
                       <a:avLst/>
@@ -8767,12 +8811,11 @@
       <w:pPr>
         <w:pStyle w:val="22"/>
       </w:pPr>
-      <w:bookmarkStart w:id="52" w:name="_Toc168013612"/>
-      <w:r>
-        <w:lastRenderedPageBreak/>
+      <w:bookmarkStart w:id="51" w:name="_Toc168076306"/>
+      <w:r>
         <w:t>Диаграммы пригодности и последовательности для прецедента «Просмотр статистики»</w:t>
       </w:r>
-      <w:bookmarkEnd w:id="52"/>
+      <w:bookmarkEnd w:id="51"/>
     </w:p>
     <w:p>
       <w:pPr>
@@ -8802,7 +8845,6 @@
     <w:p>
       <w:pPr>
         <w:pStyle w:val="af9"/>
-        <w:ind w:firstLine="0"/>
       </w:pPr>
       <w:r>
         <w:rPr>
@@ -8894,7 +8936,6 @@
     <w:p>
       <w:pPr>
         <w:pStyle w:val="af9"/>
-        <w:ind w:firstLine="0"/>
       </w:pPr>
       <w:r>
         <w:rPr>
@@ -8949,6 +8990,7 @@
         <w:jc w:val="center"/>
       </w:pPr>
       <w:r>
+        <w:lastRenderedPageBreak/>
         <w:t>Рисунок 3</w:t>
       </w:r>
       <w:r>
@@ -8977,12 +9019,11 @@
       <w:pPr>
         <w:pStyle w:val="22"/>
       </w:pPr>
-      <w:bookmarkStart w:id="53" w:name="_Toc168013613"/>
-      <w:r>
-        <w:lastRenderedPageBreak/>
+      <w:bookmarkStart w:id="52" w:name="_Toc168076307"/>
+      <w:r>
         <w:t>Диаграммы пригодности и последовательности для прецедента «Подтверждение договора»</w:t>
       </w:r>
-      <w:bookmarkEnd w:id="53"/>
+      <w:bookmarkEnd w:id="52"/>
     </w:p>
     <w:p>
       <w:pPr>
@@ -9012,7 +9053,6 @@
     <w:p>
       <w:pPr>
         <w:pStyle w:val="af9"/>
-        <w:ind w:firstLine="0"/>
       </w:pPr>
       <w:r>
         <w:rPr>
@@ -9104,12 +9144,12 @@
     <w:p>
       <w:pPr>
         <w:pStyle w:val="af9"/>
-        <w:ind w:firstLine="0"/>
       </w:pPr>
       <w:r>
         <w:rPr>
           <w:noProof/>
         </w:rPr>
+        <w:lastRenderedPageBreak/>
         <w:drawing>
           <wp:inline distT="0" distB="0" distL="0" distR="0" wp14:anchorId="155528FD" wp14:editId="1678A3F2">
             <wp:extent cx="3587115" cy="3180940"/>
@@ -9181,12 +9221,11 @@
       <w:pPr>
         <w:pStyle w:val="22"/>
       </w:pPr>
-      <w:bookmarkStart w:id="54" w:name="_Toc168013614"/>
-      <w:r>
-        <w:lastRenderedPageBreak/>
+      <w:bookmarkStart w:id="53" w:name="_Toc168076308"/>
+      <w:r>
         <w:t>Диаграммы пригодности и последовательности для прецедента «Установка тарифной ставки»</w:t>
       </w:r>
-      <w:bookmarkEnd w:id="54"/>
+      <w:bookmarkEnd w:id="53"/>
     </w:p>
     <w:p>
       <w:pPr>
@@ -9216,7 +9255,6 @@
     <w:p>
       <w:pPr>
         <w:pStyle w:val="af9"/>
-        <w:ind w:firstLine="0"/>
         <w:rPr>
           <w:lang w:val="en-US"/>
         </w:rPr>
@@ -9311,12 +9349,12 @@
     <w:p>
       <w:pPr>
         <w:pStyle w:val="af9"/>
-        <w:ind w:firstLine="0"/>
       </w:pPr>
       <w:r>
         <w:rPr>
           <w:noProof/>
         </w:rPr>
+        <w:lastRenderedPageBreak/>
         <w:drawing>
           <wp:inline distT="0" distB="0" distL="0" distR="0" wp14:anchorId="357BAE8F" wp14:editId="3CEA91D5">
             <wp:extent cx="2260600" cy="2286810"/>
@@ -9394,17 +9432,11 @@
       <w:pPr>
         <w:pStyle w:val="22"/>
       </w:pPr>
-      <w:bookmarkStart w:id="55" w:name="_Toc168013615"/>
-      <w:r>
-        <w:t>Диаграммы пригодности и последовательности для прецедента «</w:t>
-      </w:r>
-      <w:r>
-        <w:t>Просмотр заключённых договоров</w:t>
-      </w:r>
-      <w:r>
-        <w:t>»</w:t>
-      </w:r>
-      <w:bookmarkEnd w:id="55"/>
+      <w:bookmarkStart w:id="54" w:name="_Toc168076309"/>
+      <w:r>
+        <w:t>Диаграммы пригодности и последовательности для прецедента «Просмотр заключённых договоров»</w:t>
+      </w:r>
+      <w:bookmarkEnd w:id="54"/>
     </w:p>
     <w:p>
       <w:pPr>
@@ -9416,7 +9448,6 @@
         <w:spacing w:line="360" w:lineRule="auto"/>
       </w:pPr>
       <w:r>
-        <w:lastRenderedPageBreak/>
         <w:t xml:space="preserve">На рисунке </w:t>
       </w:r>
       <w:r>
@@ -9435,7 +9466,6 @@
     <w:p>
       <w:pPr>
         <w:pStyle w:val="af9"/>
-        <w:ind w:firstLine="0"/>
       </w:pPr>
       <w:r>
         <w:rPr>
@@ -9527,12 +9557,12 @@
     <w:p>
       <w:pPr>
         <w:pStyle w:val="af9"/>
-        <w:ind w:firstLine="0"/>
       </w:pPr>
       <w:r>
         <w:rPr>
           <w:noProof/>
         </w:rPr>
+        <w:lastRenderedPageBreak/>
         <w:drawing>
           <wp:inline distT="0" distB="0" distL="0" distR="0" wp14:anchorId="2CC50941" wp14:editId="773DC1D5">
             <wp:extent cx="3429000" cy="2612898"/>
@@ -9609,11 +9639,11 @@
       <w:pPr>
         <w:pStyle w:val="22"/>
       </w:pPr>
-      <w:bookmarkStart w:id="56" w:name="_Toc168013616"/>
+      <w:bookmarkStart w:id="55" w:name="_Toc168076310"/>
       <w:r>
         <w:t>ER-диаграмма</w:t>
       </w:r>
-      <w:bookmarkEnd w:id="56"/>
+      <w:bookmarkEnd w:id="55"/>
     </w:p>
     <w:p>
       <w:pPr>
@@ -9625,7 +9655,10 @@
         <w:spacing w:line="360" w:lineRule="auto"/>
       </w:pPr>
       <w:r>
-        <w:t>На рисунке _</w:t>
+        <w:t>На рисунке</w:t>
+      </w:r>
+      <w:r>
+        <w:t xml:space="preserve"> 39</w:t>
       </w:r>
       <w:r>
         <w:t xml:space="preserve"> представлена </w:t>
@@ -9660,7 +9693,6 @@
         <w:rPr>
           <w:noProof/>
         </w:rPr>
-        <w:lastRenderedPageBreak/>
         <w:drawing>
           <wp:inline distT="0" distB="0" distL="0" distR="0" wp14:anchorId="58F5D06C" wp14:editId="09F213DA">
             <wp:extent cx="5441950" cy="3607832"/>
@@ -9716,7 +9748,13 @@
         <w:pStyle w:val="af9"/>
       </w:pPr>
       <w:r>
-        <w:t>Рисунок _</w:t>
+        <w:t xml:space="preserve">Рисунок </w:t>
+      </w:r>
+      <w:r>
+        <w:rPr>
+          <w:lang w:val="en-US"/>
+        </w:rPr>
+        <w:t>39</w:t>
       </w:r>
       <w:r>
         <w:t xml:space="preserve"> – </w:t>
@@ -9741,11 +9779,12 @@
       <w:pPr>
         <w:pStyle w:val="22"/>
       </w:pPr>
-      <w:bookmarkStart w:id="57" w:name="_Toc168013617"/>
-      <w:r>
+      <w:bookmarkStart w:id="56" w:name="_Toc168076311"/>
+      <w:r>
+        <w:lastRenderedPageBreak/>
         <w:t>Диаграмма классов</w:t>
       </w:r>
-      <w:bookmarkEnd w:id="57"/>
+      <w:bookmarkEnd w:id="56"/>
     </w:p>
     <w:p/>
     <w:p>
@@ -9753,21 +9792,123 @@
         <w:spacing w:line="360" w:lineRule="auto"/>
       </w:pPr>
       <w:r>
-        <w:t>На рисунке _</w:t>
-      </w:r>
-      <w:r>
-        <w:t xml:space="preserve"> представлена диаграмма классов.</w:t>
+        <w:t>На рисунк</w:t>
+      </w:r>
+      <w:r>
+        <w:t>ах 40, 41, 42</w:t>
+      </w:r>
+      <w:r>
+        <w:t xml:space="preserve"> представлен</w:t>
+      </w:r>
+      <w:r>
+        <w:t>ы</w:t>
+      </w:r>
+      <w:r>
+        <w:t xml:space="preserve"> части </w:t>
+      </w:r>
+      <w:r>
+        <w:t>диаграмм</w:t>
+      </w:r>
+      <w:r>
+        <w:t>ы</w:t>
+      </w:r>
+      <w:r>
+        <w:t xml:space="preserve"> классов</w:t>
+      </w:r>
+      <w:r>
+        <w:t xml:space="preserve"> для соответствующих ролей</w:t>
+      </w:r>
+      <w:r>
+        <w:t>.</w:t>
+      </w:r>
+      <w:r>
+        <w:t xml:space="preserve"> В приложении Б полностью представлена диаграмма классов.</w:t>
       </w:r>
     </w:p>
     <w:p>
       <w:pPr>
         <w:spacing w:line="360" w:lineRule="auto"/>
+        <w:ind w:firstLine="0"/>
       </w:pPr>
     </w:p>
     <w:p>
       <w:pPr>
         <w:spacing w:line="360" w:lineRule="auto"/>
-      </w:pPr>
+        <w:ind w:firstLine="0"/>
+        <w:jc w:val="center"/>
+      </w:pPr>
+      <w:r>
+        <w:rPr>
+          <w:noProof/>
+        </w:rPr>
+        <w:drawing>
+          <wp:inline distT="0" distB="0" distL="0" distR="0" wp14:anchorId="7346921E" wp14:editId="5757E1BB">
+            <wp:extent cx="4063875" cy="6848381"/>
+            <wp:effectExtent l="0" t="0" r="0" b="0"/>
+            <wp:docPr id="43" name="Рисунок 43"/>
+            <wp:cNvGraphicFramePr>
+              <a:graphicFrameLocks xmlns:a="http://schemas.openxmlformats.org/drawingml/2006/main" noChangeAspect="1"/>
+            </wp:cNvGraphicFramePr>
+            <a:graphic xmlns:a="http://schemas.openxmlformats.org/drawingml/2006/main">
+              <a:graphicData uri="http://schemas.openxmlformats.org/drawingml/2006/picture">
+                <pic:pic xmlns:pic="http://schemas.openxmlformats.org/drawingml/2006/picture">
+                  <pic:nvPicPr>
+                    <pic:cNvPr id="0" name="Picture 3"/>
+                    <pic:cNvPicPr>
+                      <a:picLocks noChangeAspect="1" noChangeArrowheads="1"/>
+                    </pic:cNvPicPr>
+                  </pic:nvPicPr>
+                  <pic:blipFill>
+                    <a:blip r:embed="rId49">
+                      <a:extLst>
+                        <a:ext uri="{28A0092B-C50C-407E-A947-70E740481C1C}">
+                          <a14:useLocalDpi xmlns:a14="http://schemas.microsoft.com/office/drawing/2010/main" val="0"/>
+                        </a:ext>
+                      </a:extLst>
+                    </a:blip>
+                    <a:srcRect/>
+                    <a:stretch>
+                      <a:fillRect/>
+                    </a:stretch>
+                  </pic:blipFill>
+                  <pic:spPr bwMode="auto">
+                    <a:xfrm>
+                      <a:off x="0" y="0"/>
+                      <a:ext cx="4156859" cy="7005076"/>
+                    </a:xfrm>
+                    <a:prstGeom prst="rect">
+                      <a:avLst/>
+                    </a:prstGeom>
+                    <a:noFill/>
+                    <a:ln>
+                      <a:noFill/>
+                    </a:ln>
+                  </pic:spPr>
+                </pic:pic>
+              </a:graphicData>
+            </a:graphic>
+          </wp:inline>
+        </w:drawing>
+      </w:r>
+    </w:p>
+    <w:p>
+      <w:pPr>
+        <w:spacing w:line="360" w:lineRule="auto"/>
+        <w:ind w:firstLine="0"/>
+        <w:jc w:val="center"/>
+      </w:pPr>
+      <w:r>
+        <w:t xml:space="preserve">Рисунок </w:t>
+      </w:r>
+      <w:r>
+        <w:t>40</w:t>
+      </w:r>
+      <w:r>
+        <w:t xml:space="preserve"> – Диаграмма классов</w:t>
+      </w:r>
+      <w:r>
+        <w:t xml:space="preserve"> для администратора</w:t>
+      </w:r>
     </w:p>
     <w:p>
       <w:pPr>
@@ -9778,76 +9919,409 @@
     <w:p>
       <w:pPr>
         <w:spacing w:line="360" w:lineRule="auto"/>
+        <w:ind w:firstLine="0"/>
         <w:jc w:val="center"/>
       </w:pPr>
       <w:r>
-        <w:t>Рисунок _</w:t>
-      </w:r>
-      <w:r>
-        <w:t xml:space="preserve"> – Диаграмма классов</w:t>
+        <w:rPr>
+          <w:noProof/>
+        </w:rPr>
+        <w:drawing>
+          <wp:inline distT="0" distB="0" distL="0" distR="0" wp14:anchorId="5807975B" wp14:editId="3FB315A4">
+            <wp:extent cx="5565106" cy="7429500"/>
+            <wp:effectExtent l="0" t="0" r="0" b="0"/>
+            <wp:docPr id="44" name="Рисунок 44"/>
+            <wp:cNvGraphicFramePr>
+              <a:graphicFrameLocks xmlns:a="http://schemas.openxmlformats.org/drawingml/2006/main" noChangeAspect="1"/>
+            </wp:cNvGraphicFramePr>
+            <a:graphic xmlns:a="http://schemas.openxmlformats.org/drawingml/2006/main">
+              <a:graphicData uri="http://schemas.openxmlformats.org/drawingml/2006/picture">
+                <pic:pic xmlns:pic="http://schemas.openxmlformats.org/drawingml/2006/picture">
+                  <pic:nvPicPr>
+                    <pic:cNvPr id="0" name="Picture 4"/>
+                    <pic:cNvPicPr>
+                      <a:picLocks noChangeAspect="1" noChangeArrowheads="1"/>
+                    </pic:cNvPicPr>
+                  </pic:nvPicPr>
+                  <pic:blipFill>
+                    <a:blip r:embed="rId50">
+                      <a:extLst>
+                        <a:ext uri="{28A0092B-C50C-407E-A947-70E740481C1C}">
+                          <a14:useLocalDpi xmlns:a14="http://schemas.microsoft.com/office/drawing/2010/main" val="0"/>
+                        </a:ext>
+                      </a:extLst>
+                    </a:blip>
+                    <a:srcRect/>
+                    <a:stretch>
+                      <a:fillRect/>
+                    </a:stretch>
+                  </pic:blipFill>
+                  <pic:spPr bwMode="auto">
+                    <a:xfrm>
+                      <a:off x="0" y="0"/>
+                      <a:ext cx="5580857" cy="7450527"/>
+                    </a:xfrm>
+                    <a:prstGeom prst="rect">
+                      <a:avLst/>
+                    </a:prstGeom>
+                    <a:noFill/>
+                    <a:ln>
+                      <a:noFill/>
+                    </a:ln>
+                  </pic:spPr>
+                </pic:pic>
+              </a:graphicData>
+            </a:graphic>
+          </wp:inline>
+        </w:drawing>
+      </w:r>
+    </w:p>
+    <w:p>
+      <w:pPr>
+        <w:spacing w:line="360" w:lineRule="auto"/>
+        <w:ind w:firstLine="0"/>
+        <w:jc w:val="center"/>
+      </w:pPr>
+      <w:r>
+        <w:t>Рисунок 41 – Диаграмма классов для агента</w:t>
+      </w:r>
+    </w:p>
+    <w:p>
+      <w:pPr>
+        <w:pStyle w:val="af9"/>
+      </w:pPr>
+    </w:p>
+    <w:p>
+      <w:pPr>
+        <w:pStyle w:val="af9"/>
+      </w:pPr>
+      <w:r>
+        <w:rPr>
+          <w:noProof/>
+        </w:rPr>
+        <w:lastRenderedPageBreak/>
+        <w:drawing>
+          <wp:inline distT="0" distB="0" distL="0" distR="0" wp14:anchorId="2746AD3F" wp14:editId="53EE4CEC">
+            <wp:extent cx="4724457" cy="5453677"/>
+            <wp:effectExtent l="0" t="0" r="0" b="0"/>
+            <wp:docPr id="45" name="Рисунок 45"/>
+            <wp:cNvGraphicFramePr>
+              <a:graphicFrameLocks xmlns:a="http://schemas.openxmlformats.org/drawingml/2006/main" noChangeAspect="1"/>
+            </wp:cNvGraphicFramePr>
+            <a:graphic xmlns:a="http://schemas.openxmlformats.org/drawingml/2006/main">
+              <a:graphicData uri="http://schemas.openxmlformats.org/drawingml/2006/picture">
+                <pic:pic xmlns:pic="http://schemas.openxmlformats.org/drawingml/2006/picture">
+                  <pic:nvPicPr>
+                    <pic:cNvPr id="0" name="Picture 5"/>
+                    <pic:cNvPicPr>
+                      <a:picLocks noChangeAspect="1" noChangeArrowheads="1"/>
+                    </pic:cNvPicPr>
+                  </pic:nvPicPr>
+                  <pic:blipFill>
+                    <a:blip r:embed="rId51"/>
+                    <a:stretch>
+                      <a:fillRect/>
+                    </a:stretch>
+                  </pic:blipFill>
+                  <pic:spPr bwMode="auto">
+                    <a:xfrm>
+                      <a:off x="0" y="0"/>
+                      <a:ext cx="4724457" cy="5453677"/>
+                    </a:xfrm>
+                    <a:prstGeom prst="rect">
+                      <a:avLst/>
+                    </a:prstGeom>
+                    <a:noFill/>
+                    <a:ln>
+                      <a:noFill/>
+                    </a:ln>
+                  </pic:spPr>
+                </pic:pic>
+              </a:graphicData>
+            </a:graphic>
+          </wp:inline>
+        </w:drawing>
+      </w:r>
+    </w:p>
+    <w:p>
+      <w:pPr>
+        <w:spacing w:line="360" w:lineRule="auto"/>
+        <w:ind w:firstLine="0"/>
+        <w:jc w:val="center"/>
+      </w:pPr>
+      <w:r>
+        <w:t>Рисунок 42 – Диаграмма классов для бухгалтера</w:t>
+      </w:r>
+    </w:p>
+    <w:p>
+      <w:pPr>
+        <w:pStyle w:val="af9"/>
+      </w:pPr>
+      <w:r>
+        <w:br w:type="page"/>
       </w:r>
     </w:p>
     <w:p>
       <w:pPr>
         <w:pStyle w:val="20"/>
         <w:spacing w:line="360" w:lineRule="auto"/>
-      </w:pPr>
-      <w:bookmarkStart w:id="58" w:name="_Toc168013618"/>
-      <w:r>
+        <w:rPr>
+          <w:b w:val="0"/>
+          <w:bCs/>
+        </w:rPr>
+      </w:pPr>
+      <w:bookmarkStart w:id="57" w:name="_Toc168076312"/>
+      <w:r>
+        <w:lastRenderedPageBreak/>
         <w:t xml:space="preserve">3 </w:t>
       </w:r>
       <w:r>
         <w:rPr>
           <w:rStyle w:val="17"/>
+          <w:b/>
+          <w:bCs/>
         </w:rPr>
         <w:t>Объектно-ориентированное программирование</w:t>
       </w:r>
+      <w:bookmarkEnd w:id="57"/>
+    </w:p>
+    <w:p>
+      <w:pPr>
+        <w:spacing w:line="360" w:lineRule="auto"/>
+      </w:pPr>
+    </w:p>
+    <w:p>
+      <w:pPr>
+        <w:pStyle w:val="23"/>
+      </w:pPr>
+      <w:bookmarkStart w:id="58" w:name="_Toc168076313"/>
+      <w:r>
+        <w:t>Реализация</w:t>
+      </w:r>
       <w:bookmarkEnd w:id="58"/>
     </w:p>
     <w:p>
       <w:pPr>
         <w:spacing w:line="360" w:lineRule="auto"/>
       </w:pPr>
-    </w:p>
-    <w:p>
-      <w:pPr>
-        <w:pStyle w:val="23"/>
-      </w:pPr>
-      <w:bookmarkStart w:id="59" w:name="_Toc168013619"/>
-      <w:r>
-        <w:t>Реализация</w:t>
-      </w:r>
-      <w:bookmarkEnd w:id="59"/>
-    </w:p>
-    <w:p>
-      <w:pPr>
-        <w:spacing w:line="360" w:lineRule="auto"/>
-      </w:pPr>
-    </w:p>
-    <w:p>
-      <w:pPr>
-        <w:spacing w:line="360" w:lineRule="auto"/>
-      </w:pPr>
-      <w:r>
-        <w:t>Исходный код программы представлен в свободном доступе</w:t>
-      </w:r>
-      <w:r>
-        <w:t xml:space="preserve"> на </w:t>
-      </w:r>
-      <w:proofErr w:type="spellStart"/>
+      <w:r>
+        <w:t>В приложении используется достаточно большое количество окон, в которых необходимо взаимодействовать с различными данными.</w:t>
+      </w:r>
+      <w:r>
+        <w:t xml:space="preserve"> Для организации работы с данными была выбрана архитектура модель-представление. В качестве модели используется </w:t>
+      </w:r>
       <w:r>
         <w:rPr>
           <w:lang w:val="en-US"/>
         </w:rPr>
-        <w:t>Github</w:t>
-      </w:r>
-      <w:proofErr w:type="spellEnd"/>
+        <w:t>QSqlQueryModel</w:t>
+      </w:r>
+      <w:r>
+        <w:t xml:space="preserve">, потому что для неё достаточно лишь указать </w:t>
+      </w:r>
+      <w:r>
+        <w:rPr>
+          <w:lang w:val="en-US"/>
+        </w:rPr>
+        <w:t>SQL</w:t>
+      </w:r>
+      <w:r>
+        <w:t xml:space="preserve"> запрос, и нет необходимости наследоваться (например, от </w:t>
+      </w:r>
+      <w:r>
+        <w:rPr>
+          <w:lang w:val="en-US"/>
+        </w:rPr>
+        <w:t>QAbstractList</w:t>
+      </w:r>
+      <w:r>
+        <w:rPr>
+          <w:lang w:val="en-US"/>
+        </w:rPr>
+        <w:t>Model</w:t>
+      </w:r>
+      <w:r>
+        <w:t>) и переопределять методы.</w:t>
+      </w:r>
+      <w:r>
+        <w:t xml:space="preserve"> </w:t>
+      </w:r>
+      <w:r>
+        <w:t xml:space="preserve">В качестве представления используется </w:t>
+      </w:r>
+      <w:r>
+        <w:rPr>
+          <w:lang w:val="en-US"/>
+        </w:rPr>
+        <w:t>QTableView</w:t>
+      </w:r>
+      <w:r>
+        <w:t>.</w:t>
+      </w:r>
+      <w:r>
+        <w:t xml:space="preserve">  </w:t>
+      </w:r>
+      <w:r>
+        <w:t xml:space="preserve"> </w:t>
+      </w:r>
+    </w:p>
+    <w:p>
+      <w:pPr>
+        <w:spacing w:line="360" w:lineRule="auto"/>
+      </w:pPr>
+      <w:r>
+        <w:t>Для всплывающих окон используется</w:t>
+      </w:r>
+      <w:r>
+        <w:t xml:space="preserve"> библиотека </w:t>
+      </w:r>
+      <w:r>
+        <w:rPr>
+          <w:lang w:val="en-US"/>
+        </w:rPr>
+        <w:t>QSydePanel</w:t>
+      </w:r>
+      <w:r>
+        <w:t xml:space="preserve"> из репозитория</w:t>
+      </w:r>
+      <w:r>
+        <w:t xml:space="preserve"> [</w:t>
+      </w:r>
+      <w:r>
+        <w:t>4</w:t>
+      </w:r>
+      <w:r>
+        <w:t>]</w:t>
+      </w:r>
+      <w:r>
+        <w:t xml:space="preserve">. Она позволяет легко создавать всплывающие </w:t>
+      </w:r>
+      <w:r>
+        <w:t>виджеты, устанавливать кривые для управления анимацией, а также работает при изменении размеров окна.</w:t>
+      </w:r>
+      <w:r>
+        <w:t xml:space="preserve"> Код библиотеки был модифицирован (были вырезаны кнопки на панелях и добавлена возможность задавать размер и положение </w:t>
+      </w:r>
+      <w:r>
+        <w:t>всплывающего виджета</w:t>
+      </w:r>
+      <w:r>
+        <w:t>).</w:t>
+      </w:r>
+    </w:p>
+    <w:p>
+      <w:pPr>
+        <w:spacing w:line="360" w:lineRule="auto"/>
+      </w:pPr>
+      <w:r>
+        <w:t>В</w:t>
+      </w:r>
+      <w:r>
+        <w:t xml:space="preserve"> </w:t>
+      </w:r>
+      <w:r>
+        <w:t xml:space="preserve">интерфейсе используются тени, добавленные с помощью </w:t>
+      </w:r>
+      <w:r>
+        <w:rPr>
+          <w:lang w:val="en-US"/>
+        </w:rPr>
+        <w:t>QGragphicsDropShadowEffect</w:t>
+      </w:r>
+      <w:r>
+        <w:t>.</w:t>
+      </w:r>
+      <w:r>
+        <w:t xml:space="preserve"> </w:t>
+      </w:r>
+      <w:r>
+        <w:t>В последствии были признаны лишними</w:t>
+      </w:r>
+      <w:r>
+        <w:t xml:space="preserve">, поэтому была добавлена возможность их выключить в окне профиля (эта настройка сохраняется с помощью </w:t>
+      </w:r>
+      <w:r>
+        <w:rPr>
+          <w:lang w:val="en-US"/>
+        </w:rPr>
+        <w:t>QSettings</w:t>
+      </w:r>
+      <w:r>
+        <w:t xml:space="preserve"> и не сбрасывается при перезагрузке программы).</w:t>
+      </w:r>
+    </w:p>
+    <w:p>
+      <w:pPr>
+        <w:spacing w:line="360" w:lineRule="auto"/>
+      </w:pPr>
+      <w:r>
+        <w:t xml:space="preserve">Для хранения данных используется база данных </w:t>
+      </w:r>
+      <w:r>
+        <w:rPr>
+          <w:lang w:val="en-US"/>
+        </w:rPr>
+        <w:t>SQLite</w:t>
+      </w:r>
+      <w:r>
+        <w:t>. Она была выбран</w:t>
+      </w:r>
+      <w:r>
+        <w:t xml:space="preserve">а, потому что является встраиваемой и пользователю не придётся дополнительно устанавливать серверную часть СУБД. Все функции для работы с БД собраны в классе </w:t>
+      </w:r>
+      <w:r>
+        <w:rPr>
+          <w:lang w:val="en-US"/>
+        </w:rPr>
+        <w:t>Database</w:t>
+      </w:r>
+      <w:r>
+        <w:t xml:space="preserve">. </w:t>
+      </w:r>
+      <w:r>
+        <w:t>При первом заходе пользователя в базе данных создаётся</w:t>
+      </w:r>
+      <w:r>
+        <w:t xml:space="preserve"> учётная запись администратора с логином «</w:t>
+      </w:r>
+      <w:r>
+        <w:rPr>
+          <w:lang w:val="en-US"/>
+        </w:rPr>
+        <w:t>admin</w:t>
+      </w:r>
+      <w:r>
+        <w:t>»</w:t>
+      </w:r>
+      <w:r>
+        <w:t xml:space="preserve"> </w:t>
+      </w:r>
+      <w:r>
+        <w:t>и паролем «</w:t>
+      </w:r>
+      <w:r>
+        <w:rPr>
+          <w:lang w:val="en-US"/>
+        </w:rPr>
+        <w:t>admin</w:t>
+      </w:r>
+      <w:r>
+        <w:t>»</w:t>
+      </w:r>
+      <w:r>
+        <w:t>.</w:t>
+      </w:r>
+    </w:p>
+    <w:p>
+      <w:pPr>
+        <w:pStyle w:val="af7"/>
+      </w:pPr>
     </w:p>
     <w:p>
       <w:pPr>
         <w:pStyle w:val="23"/>
       </w:pPr>
-      <w:bookmarkStart w:id="60" w:name="_Toc168013620"/>
+      <w:bookmarkStart w:id="59" w:name="_Toc168076314"/>
       <w:r>
         <w:t>Сборка</w:t>
       </w:r>
@@ -9863,12 +10337,47 @@
       <w:r>
         <w:t>запуск</w:t>
       </w:r>
+      <w:bookmarkEnd w:id="59"/>
+    </w:p>
+    <w:p>
+      <w:pPr>
+        <w:spacing w:line="360" w:lineRule="auto"/>
+      </w:pPr>
+    </w:p>
+    <w:p>
+      <w:pPr>
+        <w:spacing w:line="360" w:lineRule="auto"/>
+      </w:pPr>
+    </w:p>
+    <w:p>
+      <w:pPr>
+        <w:spacing w:line="360" w:lineRule="auto"/>
+      </w:pPr>
+    </w:p>
+    <w:p>
+      <w:pPr>
+        <w:pStyle w:val="23"/>
+      </w:pPr>
+      <w:bookmarkStart w:id="60" w:name="_Toc168076315"/>
+      <w:r>
+        <w:t>Т</w:t>
+      </w:r>
+      <w:r>
+        <w:t>естирование</w:t>
+      </w:r>
       <w:bookmarkEnd w:id="60"/>
     </w:p>
+    <w:p/>
     <w:p>
       <w:pPr>
         <w:spacing w:line="360" w:lineRule="auto"/>
       </w:pPr>
+      <w:r>
+        <w:t>Тестировани</w:t>
+      </w:r>
+      <w:r>
+        <w:t>е проводилось</w:t>
+      </w:r>
     </w:p>
     <w:p>
       <w:pPr>
@@ -9877,49 +10386,13 @@
     </w:p>
     <w:p>
       <w:pPr>
-        <w:spacing w:line="360" w:lineRule="auto"/>
-      </w:pPr>
-    </w:p>
-    <w:p>
-      <w:pPr>
         <w:pStyle w:val="23"/>
       </w:pPr>
-      <w:bookmarkStart w:id="61" w:name="_Toc168013621"/>
-      <w:r>
-        <w:lastRenderedPageBreak/>
-        <w:t>Т</w:t>
-      </w:r>
-      <w:r>
-        <w:t>естирование</w:t>
+      <w:bookmarkStart w:id="61" w:name="_Toc168076316"/>
+      <w:r>
+        <w:t>Инструкция</w:t>
       </w:r>
       <w:bookmarkEnd w:id="61"/>
-    </w:p>
-    <w:p/>
-    <w:p>
-      <w:pPr>
-        <w:spacing w:line="360" w:lineRule="auto"/>
-      </w:pPr>
-      <w:r>
-        <w:t>Тестировани</w:t>
-      </w:r>
-      <w:r>
-        <w:t>е проводилось</w:t>
-      </w:r>
-    </w:p>
-    <w:p>
-      <w:pPr>
-        <w:spacing w:line="360" w:lineRule="auto"/>
-      </w:pPr>
-    </w:p>
-    <w:p>
-      <w:pPr>
-        <w:pStyle w:val="23"/>
-      </w:pPr>
-      <w:bookmarkStart w:id="62" w:name="_Toc168013622"/>
-      <w:r>
-        <w:t>Инструкция</w:t>
-      </w:r>
-      <w:bookmarkEnd w:id="62"/>
     </w:p>
     <w:p>
       <w:pPr>
@@ -9948,12 +10421,12 @@
       <w:pPr>
         <w:pStyle w:val="af0"/>
       </w:pPr>
-      <w:bookmarkStart w:id="63" w:name="_Toc168013623"/>
+      <w:bookmarkStart w:id="62" w:name="_Toc168076317"/>
       <w:r>
         <w:lastRenderedPageBreak/>
         <w:t>Заключение</w:t>
       </w:r>
-      <w:bookmarkEnd w:id="63"/>
+      <w:bookmarkEnd w:id="62"/>
     </w:p>
     <w:p>
       <w:pPr>
@@ -9980,12 +10453,12 @@
       <w:pPr>
         <w:pStyle w:val="10"/>
       </w:pPr>
-      <w:bookmarkStart w:id="64" w:name="_Toc168013624"/>
+      <w:bookmarkStart w:id="63" w:name="_Toc168076318"/>
       <w:r>
         <w:lastRenderedPageBreak/>
         <w:t>Приложение А</w:t>
       </w:r>
-      <w:bookmarkEnd w:id="64"/>
+      <w:bookmarkEnd w:id="63"/>
     </w:p>
     <w:p>
       <w:pPr>
@@ -10064,7 +10537,7 @@
                     </pic:cNvPicPr>
                   </pic:nvPicPr>
                   <pic:blipFill>
-                    <a:blip r:embed="rId49">
+                    <a:blip r:embed="rId52">
                       <a:extLst>
                         <a:ext uri="{28A0092B-C50C-407E-A947-70E740481C1C}">
                           <a14:useLocalDpi xmlns:a14="http://schemas.microsoft.com/office/drawing/2010/main" val="0"/>
@@ -10156,7 +10629,7 @@
                     </pic:cNvPicPr>
                   </pic:nvPicPr>
                   <pic:blipFill>
-                    <a:blip r:embed="rId50">
+                    <a:blip r:embed="rId53">
                       <a:extLst>
                         <a:ext uri="{28A0092B-C50C-407E-A947-70E740481C1C}">
                           <a14:useLocalDpi xmlns:a14="http://schemas.microsoft.com/office/drawing/2010/main" val="0"/>
@@ -10210,7 +10683,6 @@
     <w:p>
       <w:pPr>
         <w:pStyle w:val="af9"/>
-        <w:ind w:firstLine="0"/>
       </w:pPr>
       <w:r>
         <w:rPr>
@@ -10236,7 +10708,7 @@
                     </pic:cNvPicPr>
                   </pic:nvPicPr>
                   <pic:blipFill>
-                    <a:blip r:embed="rId51">
+                    <a:blip r:embed="rId54">
                       <a:extLst>
                         <a:ext uri="{28A0092B-C50C-407E-A947-70E740481C1C}">
                           <a14:useLocalDpi xmlns:a14="http://schemas.microsoft.com/office/drawing/2010/main" val="0"/>
@@ -10289,7 +10761,103 @@
       <w:pPr>
         <w:pStyle w:val="10"/>
       </w:pPr>
-      <w:bookmarkStart w:id="65" w:name="_Toc168013625"/>
+      <w:bookmarkStart w:id="64" w:name="_Toc168076319"/>
+      <w:r>
+        <w:lastRenderedPageBreak/>
+        <w:t xml:space="preserve">Приложение </w:t>
+      </w:r>
+      <w:r>
+        <w:t>Б</w:t>
+      </w:r>
+      <w:bookmarkEnd w:id="64"/>
+    </w:p>
+    <w:p>
+      <w:pPr>
+        <w:ind w:firstLine="0"/>
+        <w:jc w:val="center"/>
+        <w:rPr>
+          <w:b/>
+          <w:bCs/>
+          <w:lang w:val="en-US"/>
+        </w:rPr>
+      </w:pPr>
+      <w:r>
+        <w:rPr>
+          <w:b/>
+          <w:bCs/>
+        </w:rPr>
+        <w:t>Диаграмма классов</w:t>
+      </w:r>
+    </w:p>
+    <w:p/>
+    <w:p>
+      <w:pPr>
+        <w:pStyle w:val="af9"/>
+      </w:pPr>
+      <w:r>
+        <w:rPr>
+          <w:noProof/>
+        </w:rPr>
+        <w:drawing>
+          <wp:inline distT="0" distB="0" distL="0" distR="0" wp14:anchorId="35CAC74F" wp14:editId="27D3D93F">
+            <wp:extent cx="6418848" cy="4089427"/>
+            <wp:effectExtent l="0" t="1162050" r="0" b="1149350"/>
+            <wp:docPr id="47" name="Рисунок 47"/>
+            <wp:cNvGraphicFramePr>
+              <a:graphicFrameLocks xmlns:a="http://schemas.openxmlformats.org/drawingml/2006/main" noChangeAspect="1"/>
+            </wp:cNvGraphicFramePr>
+            <a:graphic xmlns:a="http://schemas.openxmlformats.org/drawingml/2006/main">
+              <a:graphicData uri="http://schemas.openxmlformats.org/drawingml/2006/picture">
+                <pic:pic xmlns:pic="http://schemas.openxmlformats.org/drawingml/2006/picture">
+                  <pic:nvPicPr>
+                    <pic:cNvPr id="0" name="Picture 7"/>
+                    <pic:cNvPicPr>
+                      <a:picLocks noChangeAspect="1" noChangeArrowheads="1"/>
+                    </pic:cNvPicPr>
+                  </pic:nvPicPr>
+                  <pic:blipFill>
+                    <a:blip r:embed="rId55">
+                      <a:extLst>
+                        <a:ext uri="{28A0092B-C50C-407E-A947-70E740481C1C}">
+                          <a14:useLocalDpi xmlns:a14="http://schemas.microsoft.com/office/drawing/2010/main" val="0"/>
+                        </a:ext>
+                      </a:extLst>
+                    </a:blip>
+                    <a:srcRect/>
+                    <a:stretch>
+                      <a:fillRect/>
+                    </a:stretch>
+                  </pic:blipFill>
+                  <pic:spPr bwMode="auto">
+                    <a:xfrm rot="5400000">
+                      <a:off x="0" y="0"/>
+                      <a:ext cx="6472692" cy="4123731"/>
+                    </a:xfrm>
+                    <a:prstGeom prst="rect">
+                      <a:avLst/>
+                    </a:prstGeom>
+                    <a:noFill/>
+                    <a:ln>
+                      <a:noFill/>
+                    </a:ln>
+                  </pic:spPr>
+                </pic:pic>
+              </a:graphicData>
+            </a:graphic>
+          </wp:inline>
+        </w:drawing>
+      </w:r>
+    </w:p>
+    <w:p>
+      <w:r>
+        <w:br w:type="page"/>
+      </w:r>
+    </w:p>
+    <w:p>
+      <w:pPr>
+        <w:pStyle w:val="10"/>
+      </w:pPr>
+      <w:bookmarkStart w:id="65" w:name="_Toc168076320"/>
       <w:r>
         <w:lastRenderedPageBreak/>
         <w:t>Список используемых источников</w:t>
@@ -10400,7 +10968,7 @@
       <w:r>
         <w:t xml:space="preserve">: </w:t>
       </w:r>
-      <w:hyperlink r:id="rId52" w:history="1">
+      <w:hyperlink r:id="rId56" w:history="1">
         <w:r>
           <w:rPr>
             <w:rStyle w:val="ac"/>
@@ -10438,15 +11006,7 @@
         <w:t xml:space="preserve"> – </w:t>
       </w:r>
       <w:r>
-        <w:t>диаграммы использования (</w:t>
-      </w:r>
-      <w:proofErr w:type="spellStart"/>
-      <w:r>
-        <w:t>use-case</w:t>
-      </w:r>
-      <w:proofErr w:type="spellEnd"/>
-      <w:r>
-        <w:t xml:space="preserve">) </w:t>
+        <w:t xml:space="preserve">диаграммы использования (use-case) </w:t>
       </w:r>
       <w:r>
         <w:t xml:space="preserve">// </w:t>
@@ -10472,7 +11032,7 @@
       <w:r>
         <w:t xml:space="preserve">: </w:t>
       </w:r>
-      <w:hyperlink r:id="rId53" w:history="1">
+      <w:hyperlink r:id="rId57" w:history="1">
         <w:r>
           <w:rPr>
             <w:rStyle w:val="ac"/>
@@ -10494,11 +11054,40 @@
         <w:spacing w:line="360" w:lineRule="auto"/>
         <w:ind w:left="0" w:firstLine="709"/>
       </w:pPr>
+      <w:hyperlink r:id="rId58" w:history="1">
+        <w:r>
+          <w:rPr>
+            <w:rStyle w:val="ac"/>
+          </w:rPr>
+          <w:t>https://github.com/inobelar/QSidePanel</w:t>
+        </w:r>
+      </w:hyperlink>
+    </w:p>
+    <w:p>
+      <w:pPr>
+        <w:pStyle w:val="ad"/>
+        <w:numPr>
+          <w:ilvl w:val="0"/>
+          <w:numId w:val="29"/>
+        </w:numPr>
+        <w:spacing w:line="360" w:lineRule="auto"/>
+        <w:ind w:left="0" w:firstLine="709"/>
+      </w:pPr>
+      <w:r>
+        <w:t>https://github.com/Avazart/LibraryCollector</w:t>
+      </w:r>
+      <w:bookmarkStart w:id="66" w:name="_GoBack"/>
+      <w:bookmarkEnd w:id="66"/>
+    </w:p>
+    <w:p>
+      <w:pPr>
+        <w:spacing w:line="360" w:lineRule="auto"/>
+      </w:pPr>
     </w:p>
     <w:sectPr>
-      <w:footerReference w:type="default" r:id="rId54"/>
-      <w:headerReference w:type="first" r:id="rId55"/>
-      <w:footerReference w:type="first" r:id="rId56"/>
+      <w:footerReference w:type="default" r:id="rId59"/>
+      <w:headerReference w:type="first" r:id="rId60"/>
+      <w:footerReference w:type="first" r:id="rId61"/>
       <w:pgSz w:w="11906" w:h="16838"/>
       <w:pgMar w:top="1134" w:right="566" w:bottom="1134" w:left="1418" w:header="709" w:footer="709" w:gutter="0"/>
       <w:cols w:space="708"/>
@@ -11184,7 +11773,6 @@
               <w:szCs w:val="24"/>
             </w:rPr>
           </w:pPr>
-          <w:proofErr w:type="spellStart"/>
           <w:r>
             <w:rPr>
               <w:rFonts w:ascii="GOST type A" w:hAnsi="GOST type A"/>
@@ -11193,18 +11781,7 @@
               <w:sz w:val="24"/>
               <w:szCs w:val="24"/>
             </w:rPr>
-            <w:t>Разраб</w:t>
-          </w:r>
-          <w:proofErr w:type="spellEnd"/>
-          <w:r>
-            <w:rPr>
-              <w:rFonts w:ascii="GOST type A" w:hAnsi="GOST type A"/>
-              <w:i/>
-              <w:iCs/>
-              <w:sz w:val="24"/>
-              <w:szCs w:val="24"/>
-            </w:rPr>
-            <w:t>.</w:t>
+            <w:t>Разраб.</w:t>
           </w:r>
         </w:p>
       </w:tc>
@@ -13680,7 +14257,6 @@
               <w:szCs w:val="24"/>
             </w:rPr>
           </w:pPr>
-          <w:proofErr w:type="spellStart"/>
           <w:r>
             <w:rPr>
               <w:rFonts w:ascii="GOST type A" w:hAnsi="GOST type A"/>
@@ -13689,18 +14265,7 @@
               <w:sz w:val="24"/>
               <w:szCs w:val="24"/>
             </w:rPr>
-            <w:t>Разраб</w:t>
-          </w:r>
-          <w:proofErr w:type="spellEnd"/>
-          <w:r>
-            <w:rPr>
-              <w:rFonts w:ascii="GOST type A" w:hAnsi="GOST type A"/>
-              <w:i/>
-              <w:iCs/>
-              <w:sz w:val="24"/>
-              <w:szCs w:val="24"/>
-            </w:rPr>
-            <w:t>.</w:t>
+            <w:t>Разраб.</w:t>
           </w:r>
         </w:p>
       </w:tc>
@@ -19584,9 +20149,10 @@
     <w:basedOn w:val="a"/>
     <w:link w:val="afa"/>
     <w:qFormat/>
-    <w:rsid w:val="007A711A"/>
+    <w:rsid w:val="00A11223"/>
     <w:pPr>
       <w:spacing w:line="360" w:lineRule="auto"/>
+      <w:ind w:firstLine="0"/>
       <w:jc w:val="center"/>
     </w:pPr>
     <w:rPr>
@@ -19620,7 +20186,7 @@
     <w:name w:val="_рисунок Знак"/>
     <w:basedOn w:val="a0"/>
     <w:link w:val="af9"/>
-    <w:rsid w:val="007A711A"/>
+    <w:rsid w:val="00A11223"/>
     <w:rPr>
       <w:rFonts w:ascii="Times New Roman" w:eastAsia="Calibri" w:hAnsi="Times New Roman" w:cs="Times New Roman"/>
       <w:sz w:val="28"/>
@@ -19724,6 +20290,18 @@
     <w:rPr>
       <w:rFonts w:eastAsia="Times New Roman" w:cstheme="minorBidi"/>
       <w:szCs w:val="28"/>
+    </w:rPr>
+  </w:style>
+  <w:style w:type="character" w:styleId="aff">
+    <w:name w:val="Unresolved Mention"/>
+    <w:basedOn w:val="a0"/>
+    <w:uiPriority w:val="99"/>
+    <w:semiHidden/>
+    <w:unhideWhenUsed/>
+    <w:rsid w:val="00A1425D"/>
+    <w:rPr>
+      <w:color w:val="605E5C"/>
+      <w:shd w:val="clear" w:color="auto" w:fill="E1DFDD"/>
     </w:rPr>
   </w:style>
 </w:styles>
@@ -20047,7 +20625,7 @@
 </file>
 
 <file path=customXml/itemProps1.xml><?xml version="1.0" encoding="utf-8"?>
-<ds:datastoreItem xmlns:ds="http://schemas.openxmlformats.org/officeDocument/2006/customXml" ds:itemID="{3466560C-A2D2-4A46-B39F-527EF3811C67}">
+<ds:datastoreItem xmlns:ds="http://schemas.openxmlformats.org/officeDocument/2006/customXml" ds:itemID="{D623477B-8E43-42AF-A78E-C402F83A6838}">
   <ds:schemaRefs>
     <ds:schemaRef ds:uri="http://schemas.openxmlformats.org/officeDocument/2006/bibliography"/>
   </ds:schemaRefs>

--- a/Пояснительная записка.docx
+++ b/Пояснительная записка.docx
@@ -1,6 +1,6 @@
 
 <file path=word/document.xml><?xml version="1.0" encoding="utf-8"?>
-<w:document xmlns:wpc="http://schemas.microsoft.com/office/word/2010/wordprocessingCanvas" xmlns:cx="http://schemas.microsoft.com/office/drawing/2014/chartex" xmlns:cx1="http://schemas.microsoft.com/office/drawing/2015/9/8/chartex" xmlns:cx2="http://schemas.microsoft.com/office/drawing/2015/10/21/chartex" xmlns:cx3="http://schemas.microsoft.com/office/drawing/2016/5/9/chartex" xmlns:cx4="http://schemas.microsoft.com/office/drawing/2016/5/10/chartex" xmlns:cx5="http://schemas.microsoft.com/office/drawing/2016/5/11/chartex" xmlns:cx6="http://schemas.microsoft.com/office/drawing/2016/5/12/chartex" xmlns:cx7="http://schemas.microsoft.com/office/drawing/2016/5/13/chartex" xmlns:cx8="http://schemas.microsoft.com/office/drawing/2016/5/14/chartex" xmlns:mc="http://schemas.openxmlformats.org/markup-compatibility/2006" xmlns:aink="http://schemas.microsoft.com/office/drawing/2016/ink" xmlns:am3d="http://schemas.microsoft.com/office/drawing/2017/model3d" xmlns:o="urn:schemas-microsoft-com:office:office" xmlns:r="http://schemas.openxmlformats.org/officeDocument/2006/relationships" xmlns:m="http://schemas.openxmlformats.org/officeDocument/2006/math" xmlns:v="urn:schemas-microsoft-com:vml" xmlns:wp14="http://schemas.microsoft.com/office/word/2010/wordprocessingDrawing" xmlns:wp="http://schemas.openxmlformats.org/drawingml/2006/wordprocessingDrawing" xmlns:w10="urn:schemas-microsoft-com:office:word" xmlns:w="http://schemas.openxmlformats.org/wordprocessingml/2006/main" xmlns:w14="http://schemas.microsoft.com/office/word/2010/wordml" xmlns:w15="http://schemas.microsoft.com/office/word/2012/wordml" xmlns:w16cex="http://schemas.microsoft.com/office/word/2018/wordml/cex" xmlns:w16cid="http://schemas.microsoft.com/office/word/2016/wordml/cid" xmlns:w16="http://schemas.microsoft.com/office/word/2018/wordml" xmlns:w16se="http://schemas.microsoft.com/office/word/2015/wordml/symex" xmlns:wpg="http://schemas.microsoft.com/office/word/2010/wordprocessingGroup" xmlns:wpi="http://schemas.microsoft.com/office/word/2010/wordprocessingInk" xmlns:wne="http://schemas.microsoft.com/office/word/2006/wordml" xmlns:wps="http://schemas.microsoft.com/office/word/2010/wordprocessingShape" mc:Ignorable="w14 w15 w16se w16cid w16 w16cex wp14">
+<w:document xmlns:wpc="http://schemas.microsoft.com/office/word/2010/wordprocessingCanvas" xmlns:cx="http://schemas.microsoft.com/office/drawing/2014/chartex" xmlns:cx1="http://schemas.microsoft.com/office/drawing/2015/9/8/chartex" xmlns:mc="http://schemas.openxmlformats.org/markup-compatibility/2006" xmlns:o="urn:schemas-microsoft-com:office:office" xmlns:r="http://schemas.openxmlformats.org/officeDocument/2006/relationships" xmlns:m="http://schemas.openxmlformats.org/officeDocument/2006/math" xmlns:v="urn:schemas-microsoft-com:vml" xmlns:wp14="http://schemas.microsoft.com/office/word/2010/wordprocessingDrawing" xmlns:wp="http://schemas.openxmlformats.org/drawingml/2006/wordprocessingDrawing" xmlns:w10="urn:schemas-microsoft-com:office:word" xmlns:w="http://schemas.openxmlformats.org/wordprocessingml/2006/main" xmlns:w14="http://schemas.microsoft.com/office/word/2010/wordml" xmlns:w15="http://schemas.microsoft.com/office/word/2012/wordml" xmlns:w16se="http://schemas.microsoft.com/office/word/2015/wordml/symex" xmlns:wpg="http://schemas.microsoft.com/office/word/2010/wordprocessingGroup" xmlns:wpi="http://schemas.microsoft.com/office/word/2010/wordprocessingInk" xmlns:wne="http://schemas.microsoft.com/office/word/2006/wordml" xmlns:wps="http://schemas.microsoft.com/office/word/2010/wordprocessingShape" mc:Ignorable="w14 w15 w16se wp14">
   <w:body>
     <w:p>
       <w:pPr>
@@ -3740,13 +3740,13 @@
         </w:p>
       </w:sdtContent>
     </w:sdt>
-    <w:bookmarkStart w:id="1" w:name="_Toc128831146" w:displacedByCustomXml="prev"/>
-    <w:bookmarkStart w:id="2" w:name="_Toc128831052" w:displacedByCustomXml="prev"/>
-    <w:bookmarkStart w:id="3" w:name="_Toc128830660" w:displacedByCustomXml="prev"/>
+    <w:bookmarkStart w:id="1" w:name="_Toc128829463" w:displacedByCustomXml="prev"/>
+    <w:bookmarkStart w:id="2" w:name="_Toc128830033" w:displacedByCustomXml="prev"/>
+    <w:bookmarkStart w:id="3" w:name="_Toc128830503" w:displacedByCustomXml="prev"/>
     <w:bookmarkStart w:id="4" w:name="_Toc128830656" w:displacedByCustomXml="prev"/>
-    <w:bookmarkStart w:id="5" w:name="_Toc128830503" w:displacedByCustomXml="prev"/>
-    <w:bookmarkStart w:id="6" w:name="_Toc128830033" w:displacedByCustomXml="prev"/>
-    <w:bookmarkStart w:id="7" w:name="_Toc128829463" w:displacedByCustomXml="prev"/>
+    <w:bookmarkStart w:id="5" w:name="_Toc128830660" w:displacedByCustomXml="prev"/>
+    <w:bookmarkStart w:id="6" w:name="_Toc128831052" w:displacedByCustomXml="prev"/>
+    <w:bookmarkStart w:id="7" w:name="_Toc128831146" w:displacedByCustomXml="prev"/>
     <w:p>
       <w:pPr>
         <w:pStyle w:val="af0"/>
@@ -4618,7 +4618,7 @@
             <v:path o:extrusionok="f" gradientshapeok="t" o:connecttype="rect"/>
             <o:lock v:ext="edit" aspectratio="t"/>
           </v:shapetype>
-          <v:shape id="_x0000_i1025" type="#_x0000_t75" style="width:467.5pt;height:262.5pt">
+          <v:shape id="_x0000_i1025" type="#_x0000_t75" style="width:467.4pt;height:262.2pt">
             <v:imagedata r:id="rId14" o:title="Админ добавление пользователя"/>
           </v:shape>
         </w:pict>
@@ -4874,6 +4874,7 @@
       <w:r>
         <w:rPr>
           <w:noProof/>
+          <w:lang w:eastAsia="ru-RU"/>
         </w:rPr>
         <w:drawing>
           <wp:inline distT="0" distB="0" distL="0" distR="0" wp14:anchorId="16C00D60" wp14:editId="2676B091">
@@ -4955,6 +4956,7 @@
       <w:r>
         <w:rPr>
           <w:noProof/>
+          <w:lang w:eastAsia="ru-RU"/>
         </w:rPr>
         <w:drawing>
           <wp:inline distT="0" distB="0" distL="0" distR="0" wp14:anchorId="0455D035" wp14:editId="0F2313E6">
@@ -5328,6 +5330,7 @@
       <w:r>
         <w:rPr>
           <w:noProof/>
+          <w:lang w:eastAsia="ru-RU"/>
         </w:rPr>
         <w:lastRenderedPageBreak/>
         <w:drawing>
@@ -5609,6 +5612,7 @@
       <w:r>
         <w:rPr>
           <w:noProof/>
+          <w:lang w:eastAsia="ru-RU"/>
         </w:rPr>
         <w:lastRenderedPageBreak/>
         <w:drawing>
@@ -5692,6 +5696,7 @@
       <w:r>
         <w:rPr>
           <w:noProof/>
+          <w:lang w:eastAsia="ru-RU"/>
         </w:rPr>
         <w:drawing>
           <wp:inline distT="0" distB="0" distL="0" distR="0" wp14:anchorId="57D2BD28" wp14:editId="1493DB64">
@@ -6042,6 +6047,7 @@
       <w:r>
         <w:rPr>
           <w:noProof/>
+          <w:lang w:eastAsia="ru-RU"/>
         </w:rPr>
         <w:lastRenderedPageBreak/>
         <w:drawing>
@@ -6280,6 +6286,7 @@
       <w:r>
         <w:rPr>
           <w:noProof/>
+          <w:lang w:eastAsia="ru-RU"/>
         </w:rPr>
         <w:lastRenderedPageBreak/>
         <w:drawing>
@@ -6365,6 +6372,7 @@
       <w:r>
         <w:rPr>
           <w:noProof/>
+          <w:lang w:eastAsia="ru-RU"/>
         </w:rPr>
         <w:drawing>
           <wp:inline distT="0" distB="0" distL="0" distR="0" wp14:anchorId="3DD03610" wp14:editId="1129437E">
@@ -6692,7 +6700,11 @@
     <w:p>
       <w:pPr>
         <w:pStyle w:val="af9"/>
+        <w:ind w:left="708"/>
         <w:jc w:val="both"/>
+        <w:rPr>
+          <w:lang w:val="en-US"/>
+        </w:rPr>
       </w:pPr>
     </w:p>
     <w:p>
@@ -6723,6 +6735,7 @@
       <w:r>
         <w:rPr>
           <w:noProof/>
+          <w:lang w:eastAsia="ru-RU"/>
         </w:rPr>
         <w:drawing>
           <wp:inline distT="0" distB="0" distL="0" distR="0" wp14:anchorId="75DCF3E6" wp14:editId="2583BEEF">
@@ -6977,6 +6990,7 @@
       <w:r>
         <w:rPr>
           <w:noProof/>
+          <w:lang w:eastAsia="ru-RU"/>
         </w:rPr>
         <w:drawing>
           <wp:inline distT="0" distB="0" distL="0" distR="0" wp14:anchorId="3C3A98BD" wp14:editId="3A02BAF6">
@@ -7263,6 +7277,7 @@
       <w:r>
         <w:rPr>
           <w:noProof/>
+          <w:lang w:eastAsia="ru-RU"/>
         </w:rPr>
         <w:drawing>
           <wp:inline distT="0" distB="0" distL="0" distR="0" wp14:anchorId="07F02778" wp14:editId="741FE2FB">
@@ -7351,6 +7366,7 @@
       <w:r>
         <w:rPr>
           <w:noProof/>
+          <w:lang w:eastAsia="ru-RU"/>
         </w:rPr>
         <w:drawing>
           <wp:inline distT="0" distB="0" distL="0" distR="0" wp14:anchorId="391E3162" wp14:editId="3116E944">
@@ -7437,6 +7453,7 @@
       <w:r>
         <w:rPr>
           <w:noProof/>
+          <w:lang w:eastAsia="ru-RU"/>
         </w:rPr>
         <w:drawing>
           <wp:inline distT="0" distB="0" distL="0" distR="0" wp14:anchorId="58B5FF92" wp14:editId="09F98A3A">
@@ -7520,6 +7537,7 @@
       <w:r>
         <w:rPr>
           <w:noProof/>
+          <w:lang w:eastAsia="ru-RU"/>
         </w:rPr>
         <w:drawing>
           <wp:inline distT="0" distB="0" distL="0" distR="0" wp14:anchorId="73B79B03" wp14:editId="6EA17742">
@@ -7606,6 +7624,7 @@
       <w:r>
         <w:rPr>
           <w:noProof/>
+          <w:lang w:eastAsia="ru-RU"/>
         </w:rPr>
         <w:drawing>
           <wp:inline distT="0" distB="0" distL="0" distR="0" wp14:anchorId="620EF2DE" wp14:editId="700B624D">
@@ -7901,6 +7920,7 @@
       <w:r>
         <w:rPr>
           <w:noProof/>
+          <w:lang w:eastAsia="ru-RU"/>
         </w:rPr>
         <w:lastRenderedPageBreak/>
         <w:drawing>
@@ -8015,6 +8035,7 @@
       <w:r>
         <w:rPr>
           <w:noProof/>
+          <w:lang w:eastAsia="ru-RU"/>
         </w:rPr>
         <w:drawing>
           <wp:inline distT="0" distB="0" distL="0" distR="0" wp14:anchorId="2FEB4F61" wp14:editId="0B8A333B">
@@ -8106,6 +8127,7 @@
       <w:r>
         <w:rPr>
           <w:noProof/>
+          <w:lang w:eastAsia="ru-RU"/>
         </w:rPr>
         <w:lastRenderedPageBreak/>
         <w:drawing>
@@ -8223,6 +8245,7 @@
       <w:r>
         <w:rPr>
           <w:noProof/>
+          <w:lang w:eastAsia="ru-RU"/>
         </w:rPr>
         <w:lastRenderedPageBreak/>
         <w:drawing>
@@ -8315,6 +8338,7 @@
       <w:r>
         <w:rPr>
           <w:noProof/>
+          <w:lang w:eastAsia="ru-RU"/>
         </w:rPr>
         <w:drawing>
           <wp:inline distT="0" distB="0" distL="0" distR="0" wp14:anchorId="10FE9F7C" wp14:editId="61B542CA">
@@ -8431,6 +8455,7 @@
       <w:r>
         <w:rPr>
           <w:noProof/>
+          <w:lang w:eastAsia="ru-RU"/>
         </w:rPr>
         <w:drawing>
           <wp:inline distT="0" distB="0" distL="0" distR="0" wp14:anchorId="325E46F7" wp14:editId="63A1C1E1">
@@ -8522,6 +8547,7 @@
       <w:r>
         <w:rPr>
           <w:noProof/>
+          <w:lang w:eastAsia="ru-RU"/>
         </w:rPr>
         <w:drawing>
           <wp:inline distT="0" distB="0" distL="0" distR="0" wp14:anchorId="4256967F" wp14:editId="35E7F932">
@@ -8636,6 +8662,7 @@
       <w:r>
         <w:rPr>
           <w:noProof/>
+          <w:lang w:eastAsia="ru-RU"/>
         </w:rPr>
         <w:drawing>
           <wp:inline distT="0" distB="0" distL="0" distR="0" wp14:anchorId="61003A94" wp14:editId="0272775F">
@@ -8730,6 +8757,7 @@
       <w:r>
         <w:rPr>
           <w:noProof/>
+          <w:lang w:eastAsia="ru-RU"/>
         </w:rPr>
         <w:drawing>
           <wp:inline distT="0" distB="0" distL="0" distR="0" wp14:anchorId="477657FC" wp14:editId="31D22B07">
@@ -8849,6 +8877,7 @@
       <w:r>
         <w:rPr>
           <w:noProof/>
+          <w:lang w:eastAsia="ru-RU"/>
         </w:rPr>
         <w:drawing>
           <wp:inline distT="0" distB="0" distL="0" distR="0" wp14:anchorId="692ADB7B" wp14:editId="0E658C49">
@@ -8940,6 +8969,7 @@
       <w:r>
         <w:rPr>
           <w:noProof/>
+          <w:lang w:eastAsia="ru-RU"/>
         </w:rPr>
         <w:drawing>
           <wp:inline distT="0" distB="0" distL="0" distR="0" wp14:anchorId="39237794" wp14:editId="6E3E24BC">
@@ -9057,6 +9087,7 @@
       <w:r>
         <w:rPr>
           <w:noProof/>
+          <w:lang w:eastAsia="ru-RU"/>
         </w:rPr>
         <w:drawing>
           <wp:inline distT="0" distB="0" distL="0" distR="0" wp14:anchorId="05ED99CA" wp14:editId="4B83B790">
@@ -9148,6 +9179,7 @@
       <w:r>
         <w:rPr>
           <w:noProof/>
+          <w:lang w:eastAsia="ru-RU"/>
         </w:rPr>
         <w:lastRenderedPageBreak/>
         <w:drawing>
@@ -9262,6 +9294,7 @@
       <w:r>
         <w:rPr>
           <w:noProof/>
+          <w:lang w:eastAsia="ru-RU"/>
         </w:rPr>
         <w:drawing>
           <wp:inline distT="0" distB="0" distL="0" distR="0" wp14:anchorId="256EB241" wp14:editId="09C11E80">
@@ -9353,6 +9386,7 @@
       <w:r>
         <w:rPr>
           <w:noProof/>
+          <w:lang w:eastAsia="ru-RU"/>
         </w:rPr>
         <w:lastRenderedPageBreak/>
         <w:drawing>
@@ -9470,6 +9504,7 @@
       <w:r>
         <w:rPr>
           <w:noProof/>
+          <w:lang w:eastAsia="ru-RU"/>
         </w:rPr>
         <w:drawing>
           <wp:inline distT="0" distB="0" distL="0" distR="0" wp14:anchorId="22E6EB06" wp14:editId="43829AED">
@@ -9561,6 +9596,7 @@
       <w:r>
         <w:rPr>
           <w:noProof/>
+          <w:lang w:eastAsia="ru-RU"/>
         </w:rPr>
         <w:lastRenderedPageBreak/>
         <w:drawing>
@@ -9692,6 +9728,7 @@
       <w:r>
         <w:rPr>
           <w:noProof/>
+          <w:lang w:eastAsia="ru-RU"/>
         </w:rPr>
         <w:drawing>
           <wp:inline distT="0" distB="0" distL="0" distR="0" wp14:anchorId="58F5D06C" wp14:editId="09F213DA">
@@ -9840,6 +9877,7 @@
       <w:r>
         <w:rPr>
           <w:noProof/>
+          <w:lang w:eastAsia="ru-RU"/>
         </w:rPr>
         <w:drawing>
           <wp:inline distT="0" distB="0" distL="0" distR="0" wp14:anchorId="7346921E" wp14:editId="5757E1BB">
@@ -9925,6 +9963,7 @@
       <w:r>
         <w:rPr>
           <w:noProof/>
+          <w:lang w:eastAsia="ru-RU"/>
         </w:rPr>
         <w:drawing>
           <wp:inline distT="0" distB="0" distL="0" distR="0" wp14:anchorId="5807975B" wp14:editId="3FB315A4">
@@ -9998,6 +10037,7 @@
       <w:r>
         <w:rPr>
           <w:noProof/>
+          <w:lang w:eastAsia="ru-RU"/>
         </w:rPr>
         <w:lastRenderedPageBreak/>
         <w:drawing>
@@ -10343,16 +10383,462 @@
       <w:pPr>
         <w:spacing w:line="360" w:lineRule="auto"/>
       </w:pPr>
-    </w:p>
-    <w:p>
-      <w:pPr>
+      <w:r>
+        <w:t xml:space="preserve">Для динамической сборки проекта на </w:t>
+      </w:r>
+      <w:r>
+        <w:rPr>
+          <w:lang w:val="en-US"/>
+        </w:rPr>
+        <w:t>Windows</w:t>
+      </w:r>
+      <w:r>
+        <w:t xml:space="preserve"> </w:t>
+      </w:r>
+      <w:r>
+        <w:t>необходимо:</w:t>
+      </w:r>
+    </w:p>
+    <w:p>
+      <w:pPr>
+        <w:pStyle w:val="ad"/>
+        <w:numPr>
+          <w:ilvl w:val="0"/>
+          <w:numId w:val="41"/>
+        </w:numPr>
         <w:spacing w:line="360" w:lineRule="auto"/>
       </w:pPr>
-    </w:p>
-    <w:p>
-      <w:pPr>
+      <w:r>
+        <w:lastRenderedPageBreak/>
+        <w:t>проверить</w:t>
+      </w:r>
+      <w:r>
+        <w:t xml:space="preserve"> наличие «</w:t>
+      </w:r>
+      <w:r>
+        <w:t>…\</w:t>
+      </w:r>
+      <w:r>
+        <w:t>Qt\6.6.0\mingw_64\bin</w:t>
+      </w:r>
+      <w:r>
+        <w:t xml:space="preserve">» </w:t>
+      </w:r>
+      <w:r>
+        <w:t>и «…</w:t>
+      </w:r>
+      <w:r>
+        <w:t>\Qt\Tools\mingw1120_64\bin</w:t>
+      </w:r>
+      <w:r>
+        <w:t xml:space="preserve">» </w:t>
+      </w:r>
+      <w:r>
+        <w:t xml:space="preserve">в переменной </w:t>
+      </w:r>
+      <w:r>
+        <w:rPr>
+          <w:lang w:val="en-US"/>
+        </w:rPr>
+        <w:t>path</w:t>
+      </w:r>
+      <w:r>
+        <w:t>;</w:t>
+      </w:r>
+    </w:p>
+    <w:p>
+      <w:pPr>
+        <w:pStyle w:val="ad"/>
+        <w:numPr>
+          <w:ilvl w:val="0"/>
+          <w:numId w:val="41"/>
+        </w:numPr>
         <w:spacing w:line="360" w:lineRule="auto"/>
       </w:pPr>
+      <w:r>
+        <w:t>п</w:t>
+      </w:r>
+      <w:r>
+        <w:t>ерейти в папку</w:t>
+      </w:r>
+      <w:r>
+        <w:t xml:space="preserve"> </w:t>
+      </w:r>
+      <w:r>
+        <w:t>проекта (</w:t>
+      </w:r>
+      <w:r>
+        <w:t>командой</w:t>
+      </w:r>
+      <w:r>
+        <w:t xml:space="preserve"> </w:t>
+      </w:r>
+      <w:r>
+        <w:t>«</w:t>
+      </w:r>
+      <w:r>
+        <w:rPr>
+          <w:lang w:val="en-US"/>
+        </w:rPr>
+        <w:t>cd</w:t>
+      </w:r>
+      <w:r>
+        <w:t xml:space="preserve"> .\</w:t>
+      </w:r>
+      <w:r>
+        <w:rPr>
+          <w:lang w:val="en-US"/>
+        </w:rPr>
+        <w:t>MDKP</w:t>
+      </w:r>
+      <w:r>
+        <w:t>\</w:t>
+      </w:r>
+      <w:r>
+        <w:rPr>
+          <w:lang w:val="en-US"/>
+        </w:rPr>
+        <w:t>src</w:t>
+      </w:r>
+      <w:r>
+        <w:t>\</w:t>
+      </w:r>
+      <w:r>
+        <w:rPr>
+          <w:lang w:val="en-US"/>
+        </w:rPr>
+        <w:t>MDKP</w:t>
+      </w:r>
+      <w:r>
+        <w:t>»</w:t>
+      </w:r>
+      <w:r>
+        <w:t>)</w:t>
+      </w:r>
+      <w:r>
+        <w:t>;</w:t>
+      </w:r>
+    </w:p>
+    <w:p>
+      <w:pPr>
+        <w:pStyle w:val="ad"/>
+        <w:numPr>
+          <w:ilvl w:val="0"/>
+          <w:numId w:val="41"/>
+        </w:numPr>
+        <w:spacing w:line="360" w:lineRule="auto"/>
+      </w:pPr>
+      <w:r>
+        <w:t>запустить систему сборки (командой «</w:t>
+      </w:r>
+      <w:r>
+        <w:rPr>
+          <w:lang w:val="en-US"/>
+        </w:rPr>
+        <w:t>qmake</w:t>
+      </w:r>
+      <w:r>
+        <w:t>»</w:t>
+      </w:r>
+      <w:r>
+        <w:t>)</w:t>
+      </w:r>
+      <w:r>
+        <w:t>;</w:t>
+      </w:r>
+    </w:p>
+    <w:p>
+      <w:pPr>
+        <w:pStyle w:val="ad"/>
+        <w:numPr>
+          <w:ilvl w:val="0"/>
+          <w:numId w:val="41"/>
+        </w:numPr>
+        <w:spacing w:line="360" w:lineRule="auto"/>
+      </w:pPr>
+      <w:r>
+        <w:t>собрать проект (командой «</w:t>
+      </w:r>
+      <w:r>
+        <w:rPr>
+          <w:lang w:val="en-US"/>
+        </w:rPr>
+        <w:t>mingw</w:t>
+      </w:r>
+      <w:r>
+        <w:t>32-</w:t>
+      </w:r>
+      <w:r>
+        <w:rPr>
+          <w:lang w:val="en-US"/>
+        </w:rPr>
+        <w:t>make</w:t>
+      </w:r>
+      <w:r>
+        <w:t xml:space="preserve"> -</w:t>
+      </w:r>
+      <w:r>
+        <w:rPr>
+          <w:lang w:val="en-US"/>
+        </w:rPr>
+        <w:t>j</w:t>
+      </w:r>
+      <w:r>
+        <w:t>8</w:t>
+      </w:r>
+      <w:r>
+        <w:t>»).</w:t>
+      </w:r>
+    </w:p>
+    <w:p>
+      <w:pPr>
+        <w:spacing w:line="360" w:lineRule="auto"/>
+      </w:pPr>
+      <w:r>
+        <w:t>В</w:t>
+      </w:r>
+      <w:r>
+        <w:t xml:space="preserve"> </w:t>
+      </w:r>
+      <w:r>
+        <w:t xml:space="preserve">результате появится папка </w:t>
+      </w:r>
+      <w:r>
+        <w:rPr>
+          <w:lang w:val="en-US"/>
+        </w:rPr>
+        <w:t>release</w:t>
+      </w:r>
+      <w:r>
+        <w:t>, в которой будет .</w:t>
+      </w:r>
+      <w:r>
+        <w:rPr>
+          <w:lang w:val="en-US"/>
+        </w:rPr>
+        <w:t>exe</w:t>
+      </w:r>
+      <w:r>
+        <w:t xml:space="preserve"> </w:t>
+      </w:r>
+      <w:r>
+        <w:t>файл проекта.</w:t>
+      </w:r>
+    </w:p>
+    <w:p>
+      <w:pPr>
+        <w:pStyle w:val="af7"/>
+      </w:pPr>
+      <w:r>
+        <w:t>Для запуска приложения необходимы зависимости. Их нужно добавить в папку с исполняемы</w:t>
+      </w:r>
+      <w:r>
+        <w:t>м файлом с помощью</w:t>
+      </w:r>
+      <w:r>
+        <w:t xml:space="preserve"> утилиты «</w:t>
+      </w:r>
+      <w:r>
+        <w:rPr>
+          <w:lang w:val="en-US"/>
+        </w:rPr>
+        <w:t>windeployqt</w:t>
+      </w:r>
+      <w:r>
+        <w:t>6</w:t>
+      </w:r>
+      <w:r>
+        <w:t>.</w:t>
+      </w:r>
+      <w:r>
+        <w:rPr>
+          <w:lang w:val="en-US"/>
+        </w:rPr>
+        <w:t>exe</w:t>
+      </w:r>
+      <w:r>
+        <w:t>»</w:t>
+      </w:r>
+      <w:r>
+        <w:t>.</w:t>
+      </w:r>
+      <w:r>
+        <w:t xml:space="preserve"> </w:t>
+      </w:r>
+      <w:r>
+        <w:t>Для</w:t>
+      </w:r>
+      <w:r>
+        <w:t xml:space="preserve"> </w:t>
+      </w:r>
+      <w:r>
+        <w:t>этого</w:t>
+      </w:r>
+      <w:r>
+        <w:t xml:space="preserve"> </w:t>
+      </w:r>
+      <w:r>
+        <w:t>необходимо</w:t>
+      </w:r>
+      <w:r>
+        <w:t xml:space="preserve"> </w:t>
+      </w:r>
+      <w:r>
+        <w:t>использовать</w:t>
+      </w:r>
+      <w:r>
+        <w:t xml:space="preserve"> </w:t>
+      </w:r>
+      <w:r>
+        <w:t>команду</w:t>
+      </w:r>
+      <w:r>
+        <w:t xml:space="preserve"> «</w:t>
+      </w:r>
+      <w:r>
+        <w:rPr>
+          <w:lang w:val="en-US"/>
+        </w:rPr>
+        <w:t>path</w:t>
+      </w:r>
+      <w:r>
+        <w:t>_</w:t>
+      </w:r>
+      <w:r>
+        <w:rPr>
+          <w:lang w:val="en-US"/>
+        </w:rPr>
+        <w:t>to</w:t>
+      </w:r>
+      <w:r>
+        <w:t>_</w:t>
+      </w:r>
+      <w:r>
+        <w:rPr>
+          <w:lang w:val="en-US"/>
+        </w:rPr>
+        <w:t>bin</w:t>
+      </w:r>
+      <w:r>
+        <w:t>_</w:t>
+      </w:r>
+      <w:r>
+        <w:rPr>
+          <w:lang w:val="en-US"/>
+        </w:rPr>
+        <w:t>folder</w:t>
+      </w:r>
+      <w:r>
+        <w:t>_</w:t>
+      </w:r>
+      <w:r>
+        <w:rPr>
+          <w:lang w:val="en-US"/>
+        </w:rPr>
+        <w:t>qt</w:t>
+      </w:r>
+      <w:r>
+        <w:t>\</w:t>
+      </w:r>
+      <w:r>
+        <w:rPr>
+          <w:lang w:val="en-US"/>
+        </w:rPr>
+        <w:t>windeployqt</w:t>
+      </w:r>
+      <w:r>
+        <w:t>6.</w:t>
+      </w:r>
+      <w:r>
+        <w:rPr>
+          <w:lang w:val="en-US"/>
+        </w:rPr>
+        <w:t>exe</w:t>
+      </w:r>
+      <w:r>
+        <w:t xml:space="preserve"> </w:t>
+      </w:r>
+      <w:r>
+        <w:rPr>
+          <w:lang w:val="en-US"/>
+        </w:rPr>
+        <w:t>path</w:t>
+      </w:r>
+      <w:r>
+        <w:t>_</w:t>
+      </w:r>
+      <w:r>
+        <w:rPr>
+          <w:lang w:val="en-US"/>
+        </w:rPr>
+        <w:t>to</w:t>
+      </w:r>
+      <w:r>
+        <w:t>_</w:t>
+      </w:r>
+      <w:r>
+        <w:rPr>
+          <w:lang w:val="en-US"/>
+        </w:rPr>
+        <w:t>your</w:t>
+      </w:r>
+      <w:r>
+        <w:t>_</w:t>
+      </w:r>
+      <w:r>
+        <w:rPr>
+          <w:lang w:val="en-US"/>
+        </w:rPr>
+        <w:t>application</w:t>
+      </w:r>
+      <w:r>
+        <w:t>\</w:t>
+      </w:r>
+      <w:r>
+        <w:rPr>
+          <w:lang w:val="en-US"/>
+        </w:rPr>
+        <w:t>MDKP</w:t>
+      </w:r>
+      <w:r>
+        <w:t>.</w:t>
+      </w:r>
+      <w:r>
+        <w:rPr>
+          <w:lang w:val="en-US"/>
+        </w:rPr>
+        <w:t>exe</w:t>
+      </w:r>
+      <w:r>
+        <w:t>»</w:t>
+      </w:r>
+      <w:r>
+        <w:t xml:space="preserve"> и </w:t>
+      </w:r>
+      <w:r>
+        <w:t>затем запустить приложение. Если</w:t>
+      </w:r>
+      <w:r>
+        <w:t xml:space="preserve"> появится ошибка, то нужно вручную переместить необходимые библиотеки из папки </w:t>
+      </w:r>
+      <w:r>
+        <w:rPr>
+          <w:lang w:val="en-US"/>
+        </w:rPr>
+        <w:t>bin</w:t>
+      </w:r>
+      <w:r>
+        <w:t xml:space="preserve"> </w:t>
+      </w:r>
+      <w:r>
+        <w:t>в папку с исполняемым файлом.</w:t>
+      </w:r>
+    </w:p>
+    <w:p>
+      <w:pPr>
+        <w:spacing w:line="360" w:lineRule="auto"/>
+        <w:ind w:firstLine="0"/>
+      </w:pPr>
     </w:p>
     <w:p>
       <w:pPr>
@@ -10383,16 +10869,18 @@
       <w:pPr>
         <w:spacing w:line="360" w:lineRule="auto"/>
       </w:pPr>
+      <w:bookmarkStart w:id="61" w:name="_GoBack"/>
+      <w:bookmarkEnd w:id="61"/>
     </w:p>
     <w:p>
       <w:pPr>
         <w:pStyle w:val="23"/>
       </w:pPr>
-      <w:bookmarkStart w:id="61" w:name="_Toc168076316"/>
+      <w:bookmarkStart w:id="62" w:name="_Toc168076316"/>
       <w:r>
         <w:t>Инструкция</w:t>
       </w:r>
-      <w:bookmarkEnd w:id="61"/>
+      <w:bookmarkEnd w:id="62"/>
     </w:p>
     <w:p>
       <w:pPr>
@@ -10421,12 +10909,12 @@
       <w:pPr>
         <w:pStyle w:val="af0"/>
       </w:pPr>
-      <w:bookmarkStart w:id="62" w:name="_Toc168076317"/>
+      <w:bookmarkStart w:id="63" w:name="_Toc168076317"/>
       <w:r>
         <w:lastRenderedPageBreak/>
         <w:t>Заключение</w:t>
       </w:r>
-      <w:bookmarkEnd w:id="62"/>
+      <w:bookmarkEnd w:id="63"/>
     </w:p>
     <w:p>
       <w:pPr>
@@ -10453,12 +10941,12 @@
       <w:pPr>
         <w:pStyle w:val="10"/>
       </w:pPr>
-      <w:bookmarkStart w:id="63" w:name="_Toc168076318"/>
+      <w:bookmarkStart w:id="64" w:name="_Toc168076318"/>
       <w:r>
         <w:lastRenderedPageBreak/>
         <w:t>Приложение А</w:t>
       </w:r>
-      <w:bookmarkEnd w:id="63"/>
+      <w:bookmarkEnd w:id="64"/>
     </w:p>
     <w:p>
       <w:pPr>
@@ -10761,7 +11249,7 @@
       <w:pPr>
         <w:pStyle w:val="10"/>
       </w:pPr>
-      <w:bookmarkStart w:id="64" w:name="_Toc168076319"/>
+      <w:bookmarkStart w:id="65" w:name="_Toc168076319"/>
       <w:r>
         <w:lastRenderedPageBreak/>
         <w:t xml:space="preserve">Приложение </w:t>
@@ -10769,7 +11257,7 @@
       <w:r>
         <w:t>Б</w:t>
       </w:r>
-      <w:bookmarkEnd w:id="64"/>
+      <w:bookmarkEnd w:id="65"/>
     </w:p>
     <w:p>
       <w:pPr>
@@ -10797,6 +11285,7 @@
       <w:r>
         <w:rPr>
           <w:noProof/>
+          <w:lang w:eastAsia="ru-RU"/>
         </w:rPr>
         <w:drawing>
           <wp:inline distT="0" distB="0" distL="0" distR="0" wp14:anchorId="35CAC74F" wp14:editId="27D3D93F">
@@ -10857,12 +11346,12 @@
       <w:pPr>
         <w:pStyle w:val="10"/>
       </w:pPr>
-      <w:bookmarkStart w:id="65" w:name="_Toc168076320"/>
+      <w:bookmarkStart w:id="66" w:name="_Toc168076320"/>
       <w:r>
         <w:lastRenderedPageBreak/>
         <w:t>Список используемых источников</w:t>
       </w:r>
-      <w:bookmarkEnd w:id="65"/>
+      <w:bookmarkEnd w:id="66"/>
     </w:p>
     <w:p>
       <w:pPr>
@@ -11076,8 +11565,6 @@
       <w:r>
         <w:t>https://github.com/Avazart/LibraryCollector</w:t>
       </w:r>
-      <w:bookmarkStart w:id="66" w:name="_GoBack"/>
-      <w:bookmarkEnd w:id="66"/>
     </w:p>
     <w:p>
       <w:pPr>
@@ -11099,7 +11586,7 @@
 </file>
 
 <file path=word/endnotes.xml><?xml version="1.0" encoding="utf-8"?>
-<w:endnotes xmlns:wpc="http://schemas.microsoft.com/office/word/2010/wordprocessingCanvas" xmlns:cx="http://schemas.microsoft.com/office/drawing/2014/chartex" xmlns:cx1="http://schemas.microsoft.com/office/drawing/2015/9/8/chartex" xmlns:cx2="http://schemas.microsoft.com/office/drawing/2015/10/21/chartex" xmlns:cx3="http://schemas.microsoft.com/office/drawing/2016/5/9/chartex" xmlns:cx4="http://schemas.microsoft.com/office/drawing/2016/5/10/chartex" xmlns:cx5="http://schemas.microsoft.com/office/drawing/2016/5/11/chartex" xmlns:cx6="http://schemas.microsoft.com/office/drawing/2016/5/12/chartex" xmlns:cx7="http://schemas.microsoft.com/office/drawing/2016/5/13/chartex" xmlns:cx8="http://schemas.microsoft.com/office/drawing/2016/5/14/chartex" xmlns:mc="http://schemas.openxmlformats.org/markup-compatibility/2006" xmlns:aink="http://schemas.microsoft.com/office/drawing/2016/ink" xmlns:am3d="http://schemas.microsoft.com/office/drawing/2017/model3d" xmlns:o="urn:schemas-microsoft-com:office:office" xmlns:r="http://schemas.openxmlformats.org/officeDocument/2006/relationships" xmlns:m="http://schemas.openxmlformats.org/officeDocument/2006/math" xmlns:v="urn:schemas-microsoft-com:vml" xmlns:wp14="http://schemas.microsoft.com/office/word/2010/wordprocessingDrawing" xmlns:wp="http://schemas.openxmlformats.org/drawingml/2006/wordprocessingDrawing" xmlns:w10="urn:schemas-microsoft-com:office:word" xmlns:w="http://schemas.openxmlformats.org/wordprocessingml/2006/main" xmlns:w14="http://schemas.microsoft.com/office/word/2010/wordml" xmlns:w15="http://schemas.microsoft.com/office/word/2012/wordml" xmlns:w16cex="http://schemas.microsoft.com/office/word/2018/wordml/cex" xmlns:w16cid="http://schemas.microsoft.com/office/word/2016/wordml/cid" xmlns:w16="http://schemas.microsoft.com/office/word/2018/wordml" xmlns:w16se="http://schemas.microsoft.com/office/word/2015/wordml/symex" xmlns:wpg="http://schemas.microsoft.com/office/word/2010/wordprocessingGroup" xmlns:wpi="http://schemas.microsoft.com/office/word/2010/wordprocessingInk" xmlns:wne="http://schemas.microsoft.com/office/word/2006/wordml" xmlns:wps="http://schemas.microsoft.com/office/word/2010/wordprocessingShape" mc:Ignorable="w14 w15 w16se w16cid w16 w16cex wp14">
+<w:endnotes xmlns:wpc="http://schemas.microsoft.com/office/word/2010/wordprocessingCanvas" xmlns:cx="http://schemas.microsoft.com/office/drawing/2014/chartex" xmlns:cx1="http://schemas.microsoft.com/office/drawing/2015/9/8/chartex" xmlns:mc="http://schemas.openxmlformats.org/markup-compatibility/2006" xmlns:o="urn:schemas-microsoft-com:office:office" xmlns:r="http://schemas.openxmlformats.org/officeDocument/2006/relationships" xmlns:m="http://schemas.openxmlformats.org/officeDocument/2006/math" xmlns:v="urn:schemas-microsoft-com:vml" xmlns:wp14="http://schemas.microsoft.com/office/word/2010/wordprocessingDrawing" xmlns:wp="http://schemas.openxmlformats.org/drawingml/2006/wordprocessingDrawing" xmlns:w10="urn:schemas-microsoft-com:office:word" xmlns:w="http://schemas.openxmlformats.org/wordprocessingml/2006/main" xmlns:w14="http://schemas.microsoft.com/office/word/2010/wordml" xmlns:w15="http://schemas.microsoft.com/office/word/2012/wordml" xmlns:w16se="http://schemas.microsoft.com/office/word/2015/wordml/symex" xmlns:wpg="http://schemas.microsoft.com/office/word/2010/wordprocessingGroup" xmlns:wpi="http://schemas.microsoft.com/office/word/2010/wordprocessingInk" xmlns:wne="http://schemas.microsoft.com/office/word/2006/wordml" xmlns:wps="http://schemas.microsoft.com/office/word/2010/wordprocessingShape" mc:Ignorable="w14 w15 w16se wp14">
   <w:endnote w:type="separator" w:id="-1">
     <w:p>
       <w:r>
@@ -11118,7 +11605,7 @@
 </file>
 
 <file path=word/footer1.xml><?xml version="1.0" encoding="utf-8"?>
-<w:ftr xmlns:wpc="http://schemas.microsoft.com/office/word/2010/wordprocessingCanvas" xmlns:cx="http://schemas.microsoft.com/office/drawing/2014/chartex" xmlns:cx1="http://schemas.microsoft.com/office/drawing/2015/9/8/chartex" xmlns:cx2="http://schemas.microsoft.com/office/drawing/2015/10/21/chartex" xmlns:cx3="http://schemas.microsoft.com/office/drawing/2016/5/9/chartex" xmlns:cx4="http://schemas.microsoft.com/office/drawing/2016/5/10/chartex" xmlns:cx5="http://schemas.microsoft.com/office/drawing/2016/5/11/chartex" xmlns:cx6="http://schemas.microsoft.com/office/drawing/2016/5/12/chartex" xmlns:cx7="http://schemas.microsoft.com/office/drawing/2016/5/13/chartex" xmlns:cx8="http://schemas.microsoft.com/office/drawing/2016/5/14/chartex" xmlns:mc="http://schemas.openxmlformats.org/markup-compatibility/2006" xmlns:aink="http://schemas.microsoft.com/office/drawing/2016/ink" xmlns:am3d="http://schemas.microsoft.com/office/drawing/2017/model3d" xmlns:o="urn:schemas-microsoft-com:office:office" xmlns:r="http://schemas.openxmlformats.org/officeDocument/2006/relationships" xmlns:m="http://schemas.openxmlformats.org/officeDocument/2006/math" xmlns:v="urn:schemas-microsoft-com:vml" xmlns:wp14="http://schemas.microsoft.com/office/word/2010/wordprocessingDrawing" xmlns:wp="http://schemas.openxmlformats.org/drawingml/2006/wordprocessingDrawing" xmlns:w10="urn:schemas-microsoft-com:office:word" xmlns:w="http://schemas.openxmlformats.org/wordprocessingml/2006/main" xmlns:w14="http://schemas.microsoft.com/office/word/2010/wordml" xmlns:w15="http://schemas.microsoft.com/office/word/2012/wordml" xmlns:w16cex="http://schemas.microsoft.com/office/word/2018/wordml/cex" xmlns:w16cid="http://schemas.microsoft.com/office/word/2016/wordml/cid" xmlns:w16="http://schemas.microsoft.com/office/word/2018/wordml" xmlns:w16se="http://schemas.microsoft.com/office/word/2015/wordml/symex" xmlns:wpg="http://schemas.microsoft.com/office/word/2010/wordprocessingGroup" xmlns:wpi="http://schemas.microsoft.com/office/word/2010/wordprocessingInk" xmlns:wne="http://schemas.microsoft.com/office/word/2006/wordml" xmlns:wps="http://schemas.microsoft.com/office/word/2010/wordprocessingShape" mc:Ignorable="w14 w15 w16se w16cid w16 w16cex wp14">
+<w:ftr xmlns:wpc="http://schemas.microsoft.com/office/word/2010/wordprocessingCanvas" xmlns:cx="http://schemas.microsoft.com/office/drawing/2014/chartex" xmlns:cx1="http://schemas.microsoft.com/office/drawing/2015/9/8/chartex" xmlns:mc="http://schemas.openxmlformats.org/markup-compatibility/2006" xmlns:o="urn:schemas-microsoft-com:office:office" xmlns:r="http://schemas.openxmlformats.org/officeDocument/2006/relationships" xmlns:m="http://schemas.openxmlformats.org/officeDocument/2006/math" xmlns:v="urn:schemas-microsoft-com:vml" xmlns:wp14="http://schemas.microsoft.com/office/word/2010/wordprocessingDrawing" xmlns:wp="http://schemas.openxmlformats.org/drawingml/2006/wordprocessingDrawing" xmlns:w10="urn:schemas-microsoft-com:office:word" xmlns:w="http://schemas.openxmlformats.org/wordprocessingml/2006/main" xmlns:w14="http://schemas.microsoft.com/office/word/2010/wordml" xmlns:w15="http://schemas.microsoft.com/office/word/2012/wordml" xmlns:w16se="http://schemas.microsoft.com/office/word/2015/wordml/symex" xmlns:wpg="http://schemas.microsoft.com/office/word/2010/wordprocessingGroup" xmlns:wpi="http://schemas.microsoft.com/office/word/2010/wordprocessingInk" xmlns:wne="http://schemas.microsoft.com/office/word/2006/wordml" xmlns:wps="http://schemas.microsoft.com/office/word/2010/wordprocessingShape" mc:Ignorable="w14 w15 w16se wp14">
   <w:tbl>
     <w:tblPr>
       <w:tblpPr w:vertAnchor="page" w:horzAnchor="page" w:tblpX="1135" w:tblpY="14289"/>
@@ -12796,7 +13283,7 @@
 </file>
 
 <file path=word/footer2.xml><?xml version="1.0" encoding="utf-8"?>
-<w:ftr xmlns:wpc="http://schemas.microsoft.com/office/word/2010/wordprocessingCanvas" xmlns:cx="http://schemas.microsoft.com/office/drawing/2014/chartex" xmlns:cx1="http://schemas.microsoft.com/office/drawing/2015/9/8/chartex" xmlns:cx2="http://schemas.microsoft.com/office/drawing/2015/10/21/chartex" xmlns:cx3="http://schemas.microsoft.com/office/drawing/2016/5/9/chartex" xmlns:cx4="http://schemas.microsoft.com/office/drawing/2016/5/10/chartex" xmlns:cx5="http://schemas.microsoft.com/office/drawing/2016/5/11/chartex" xmlns:cx6="http://schemas.microsoft.com/office/drawing/2016/5/12/chartex" xmlns:cx7="http://schemas.microsoft.com/office/drawing/2016/5/13/chartex" xmlns:cx8="http://schemas.microsoft.com/office/drawing/2016/5/14/chartex" xmlns:mc="http://schemas.openxmlformats.org/markup-compatibility/2006" xmlns:aink="http://schemas.microsoft.com/office/drawing/2016/ink" xmlns:am3d="http://schemas.microsoft.com/office/drawing/2017/model3d" xmlns:o="urn:schemas-microsoft-com:office:office" xmlns:r="http://schemas.openxmlformats.org/officeDocument/2006/relationships" xmlns:m="http://schemas.openxmlformats.org/officeDocument/2006/math" xmlns:v="urn:schemas-microsoft-com:vml" xmlns:wp14="http://schemas.microsoft.com/office/word/2010/wordprocessingDrawing" xmlns:wp="http://schemas.openxmlformats.org/drawingml/2006/wordprocessingDrawing" xmlns:w10="urn:schemas-microsoft-com:office:word" xmlns:w="http://schemas.openxmlformats.org/wordprocessingml/2006/main" xmlns:w14="http://schemas.microsoft.com/office/word/2010/wordml" xmlns:w15="http://schemas.microsoft.com/office/word/2012/wordml" xmlns:w16cex="http://schemas.microsoft.com/office/word/2018/wordml/cex" xmlns:w16cid="http://schemas.microsoft.com/office/word/2016/wordml/cid" xmlns:w16="http://schemas.microsoft.com/office/word/2018/wordml" xmlns:w16se="http://schemas.microsoft.com/office/word/2015/wordml/symex" xmlns:wpg="http://schemas.microsoft.com/office/word/2010/wordprocessingGroup" xmlns:wpi="http://schemas.microsoft.com/office/word/2010/wordprocessingInk" xmlns:wne="http://schemas.microsoft.com/office/word/2006/wordml" xmlns:wps="http://schemas.microsoft.com/office/word/2010/wordprocessingShape" mc:Ignorable="w14 w15 w16se w16cid w16 w16cex wp14">
+<w:ftr xmlns:wpc="http://schemas.microsoft.com/office/word/2010/wordprocessingCanvas" xmlns:cx="http://schemas.microsoft.com/office/drawing/2014/chartex" xmlns:cx1="http://schemas.microsoft.com/office/drawing/2015/9/8/chartex" xmlns:mc="http://schemas.openxmlformats.org/markup-compatibility/2006" xmlns:o="urn:schemas-microsoft-com:office:office" xmlns:r="http://schemas.openxmlformats.org/officeDocument/2006/relationships" xmlns:m="http://schemas.openxmlformats.org/officeDocument/2006/math" xmlns:v="urn:schemas-microsoft-com:vml" xmlns:wp14="http://schemas.microsoft.com/office/word/2010/wordprocessingDrawing" xmlns:wp="http://schemas.openxmlformats.org/drawingml/2006/wordprocessingDrawing" xmlns:w10="urn:schemas-microsoft-com:office:word" xmlns:w="http://schemas.openxmlformats.org/wordprocessingml/2006/main" xmlns:w14="http://schemas.microsoft.com/office/word/2010/wordml" xmlns:w15="http://schemas.microsoft.com/office/word/2012/wordml" xmlns:w16se="http://schemas.microsoft.com/office/word/2015/wordml/symex" xmlns:wpg="http://schemas.microsoft.com/office/word/2010/wordprocessingGroup" xmlns:wpi="http://schemas.microsoft.com/office/word/2010/wordprocessingInk" xmlns:wne="http://schemas.microsoft.com/office/word/2006/wordml" xmlns:wps="http://schemas.microsoft.com/office/word/2010/wordprocessingShape" mc:Ignorable="w14 w15 w16se wp14">
   <w:tbl>
     <w:tblPr>
       <w:tblpPr w:vertAnchor="page" w:horzAnchor="page" w:tblpX="1135" w:tblpY="15679"/>
@@ -13310,7 +13797,7 @@
               <w:sz w:val="24"/>
               <w:szCs w:val="24"/>
             </w:rPr>
-            <w:t>9</w:t>
+            <w:t>35</w:t>
           </w:r>
           <w:r>
             <w:rPr>
@@ -13602,7 +14089,7 @@
 </file>
 
 <file path=word/footer3.xml><?xml version="1.0" encoding="utf-8"?>
-<w:ftr xmlns:wpc="http://schemas.microsoft.com/office/word/2010/wordprocessingCanvas" xmlns:cx="http://schemas.microsoft.com/office/drawing/2014/chartex" xmlns:cx1="http://schemas.microsoft.com/office/drawing/2015/9/8/chartex" xmlns:cx2="http://schemas.microsoft.com/office/drawing/2015/10/21/chartex" xmlns:cx3="http://schemas.microsoft.com/office/drawing/2016/5/9/chartex" xmlns:cx4="http://schemas.microsoft.com/office/drawing/2016/5/10/chartex" xmlns:cx5="http://schemas.microsoft.com/office/drawing/2016/5/11/chartex" xmlns:cx6="http://schemas.microsoft.com/office/drawing/2016/5/12/chartex" xmlns:cx7="http://schemas.microsoft.com/office/drawing/2016/5/13/chartex" xmlns:cx8="http://schemas.microsoft.com/office/drawing/2016/5/14/chartex" xmlns:mc="http://schemas.openxmlformats.org/markup-compatibility/2006" xmlns:aink="http://schemas.microsoft.com/office/drawing/2016/ink" xmlns:am3d="http://schemas.microsoft.com/office/drawing/2017/model3d" xmlns:o="urn:schemas-microsoft-com:office:office" xmlns:r="http://schemas.openxmlformats.org/officeDocument/2006/relationships" xmlns:m="http://schemas.openxmlformats.org/officeDocument/2006/math" xmlns:v="urn:schemas-microsoft-com:vml" xmlns:wp14="http://schemas.microsoft.com/office/word/2010/wordprocessingDrawing" xmlns:wp="http://schemas.openxmlformats.org/drawingml/2006/wordprocessingDrawing" xmlns:w10="urn:schemas-microsoft-com:office:word" xmlns:w="http://schemas.openxmlformats.org/wordprocessingml/2006/main" xmlns:w14="http://schemas.microsoft.com/office/word/2010/wordml" xmlns:w15="http://schemas.microsoft.com/office/word/2012/wordml" xmlns:w16cex="http://schemas.microsoft.com/office/word/2018/wordml/cex" xmlns:w16cid="http://schemas.microsoft.com/office/word/2016/wordml/cid" xmlns:w16="http://schemas.microsoft.com/office/word/2018/wordml" xmlns:w16se="http://schemas.microsoft.com/office/word/2015/wordml/symex" xmlns:wpg="http://schemas.microsoft.com/office/word/2010/wordprocessingGroup" xmlns:wpi="http://schemas.microsoft.com/office/word/2010/wordprocessingInk" xmlns:wne="http://schemas.microsoft.com/office/word/2006/wordml" xmlns:wps="http://schemas.microsoft.com/office/word/2010/wordprocessingShape" mc:Ignorable="w14 w15 w16se w16cid w16 w16cex wp14">
+<w:ftr xmlns:wpc="http://schemas.microsoft.com/office/word/2010/wordprocessingCanvas" xmlns:cx="http://schemas.microsoft.com/office/drawing/2014/chartex" xmlns:cx1="http://schemas.microsoft.com/office/drawing/2015/9/8/chartex" xmlns:mc="http://schemas.openxmlformats.org/markup-compatibility/2006" xmlns:o="urn:schemas-microsoft-com:office:office" xmlns:r="http://schemas.openxmlformats.org/officeDocument/2006/relationships" xmlns:m="http://schemas.openxmlformats.org/officeDocument/2006/math" xmlns:v="urn:schemas-microsoft-com:vml" xmlns:wp14="http://schemas.microsoft.com/office/word/2010/wordprocessingDrawing" xmlns:wp="http://schemas.openxmlformats.org/drawingml/2006/wordprocessingDrawing" xmlns:w10="urn:schemas-microsoft-com:office:word" xmlns:w="http://schemas.openxmlformats.org/wordprocessingml/2006/main" xmlns:w14="http://schemas.microsoft.com/office/word/2010/wordml" xmlns:w15="http://schemas.microsoft.com/office/word/2012/wordml" xmlns:w16se="http://schemas.microsoft.com/office/word/2015/wordml/symex" xmlns:wpg="http://schemas.microsoft.com/office/word/2010/wordprocessingGroup" xmlns:wpi="http://schemas.microsoft.com/office/word/2010/wordprocessingInk" xmlns:wne="http://schemas.microsoft.com/office/word/2006/wordml" xmlns:wps="http://schemas.microsoft.com/office/word/2010/wordprocessingShape" mc:Ignorable="w14 w15 w16se wp14">
   <w:tbl>
     <w:tblPr>
       <w:tblpPr w:vertAnchor="page" w:horzAnchor="page" w:tblpX="1135" w:tblpY="14289"/>
@@ -15289,7 +15776,7 @@
 </file>
 
 <file path=word/footnotes.xml><?xml version="1.0" encoding="utf-8"?>
-<w:footnotes xmlns:wpc="http://schemas.microsoft.com/office/word/2010/wordprocessingCanvas" xmlns:cx="http://schemas.microsoft.com/office/drawing/2014/chartex" xmlns:cx1="http://schemas.microsoft.com/office/drawing/2015/9/8/chartex" xmlns:cx2="http://schemas.microsoft.com/office/drawing/2015/10/21/chartex" xmlns:cx3="http://schemas.microsoft.com/office/drawing/2016/5/9/chartex" xmlns:cx4="http://schemas.microsoft.com/office/drawing/2016/5/10/chartex" xmlns:cx5="http://schemas.microsoft.com/office/drawing/2016/5/11/chartex" xmlns:cx6="http://schemas.microsoft.com/office/drawing/2016/5/12/chartex" xmlns:cx7="http://schemas.microsoft.com/office/drawing/2016/5/13/chartex" xmlns:cx8="http://schemas.microsoft.com/office/drawing/2016/5/14/chartex" xmlns:mc="http://schemas.openxmlformats.org/markup-compatibility/2006" xmlns:aink="http://schemas.microsoft.com/office/drawing/2016/ink" xmlns:am3d="http://schemas.microsoft.com/office/drawing/2017/model3d" xmlns:o="urn:schemas-microsoft-com:office:office" xmlns:r="http://schemas.openxmlformats.org/officeDocument/2006/relationships" xmlns:m="http://schemas.openxmlformats.org/officeDocument/2006/math" xmlns:v="urn:schemas-microsoft-com:vml" xmlns:wp14="http://schemas.microsoft.com/office/word/2010/wordprocessingDrawing" xmlns:wp="http://schemas.openxmlformats.org/drawingml/2006/wordprocessingDrawing" xmlns:w10="urn:schemas-microsoft-com:office:word" xmlns:w="http://schemas.openxmlformats.org/wordprocessingml/2006/main" xmlns:w14="http://schemas.microsoft.com/office/word/2010/wordml" xmlns:w15="http://schemas.microsoft.com/office/word/2012/wordml" xmlns:w16cex="http://schemas.microsoft.com/office/word/2018/wordml/cex" xmlns:w16cid="http://schemas.microsoft.com/office/word/2016/wordml/cid" xmlns:w16="http://schemas.microsoft.com/office/word/2018/wordml" xmlns:w16se="http://schemas.microsoft.com/office/word/2015/wordml/symex" xmlns:wpg="http://schemas.microsoft.com/office/word/2010/wordprocessingGroup" xmlns:wpi="http://schemas.microsoft.com/office/word/2010/wordprocessingInk" xmlns:wne="http://schemas.microsoft.com/office/word/2006/wordml" xmlns:wps="http://schemas.microsoft.com/office/word/2010/wordprocessingShape" mc:Ignorable="w14 w15 w16se w16cid w16 w16cex wp14">
+<w:footnotes xmlns:wpc="http://schemas.microsoft.com/office/word/2010/wordprocessingCanvas" xmlns:cx="http://schemas.microsoft.com/office/drawing/2014/chartex" xmlns:cx1="http://schemas.microsoft.com/office/drawing/2015/9/8/chartex" xmlns:mc="http://schemas.openxmlformats.org/markup-compatibility/2006" xmlns:o="urn:schemas-microsoft-com:office:office" xmlns:r="http://schemas.openxmlformats.org/officeDocument/2006/relationships" xmlns:m="http://schemas.openxmlformats.org/officeDocument/2006/math" xmlns:v="urn:schemas-microsoft-com:vml" xmlns:wp14="http://schemas.microsoft.com/office/word/2010/wordprocessingDrawing" xmlns:wp="http://schemas.openxmlformats.org/drawingml/2006/wordprocessingDrawing" xmlns:w10="urn:schemas-microsoft-com:office:word" xmlns:w="http://schemas.openxmlformats.org/wordprocessingml/2006/main" xmlns:w14="http://schemas.microsoft.com/office/word/2010/wordml" xmlns:w15="http://schemas.microsoft.com/office/word/2012/wordml" xmlns:w16se="http://schemas.microsoft.com/office/word/2015/wordml/symex" xmlns:wpg="http://schemas.microsoft.com/office/word/2010/wordprocessingGroup" xmlns:wpi="http://schemas.microsoft.com/office/word/2010/wordprocessingInk" xmlns:wne="http://schemas.microsoft.com/office/word/2006/wordml" xmlns:wps="http://schemas.microsoft.com/office/word/2010/wordprocessingShape" mc:Ignorable="w14 w15 w16se wp14">
   <w:footnote w:type="separator" w:id="-1">
     <w:p>
       <w:r>
@@ -15308,7 +15795,7 @@
 </file>
 
 <file path=word/header1.xml><?xml version="1.0" encoding="utf-8"?>
-<w:hdr xmlns:wpc="http://schemas.microsoft.com/office/word/2010/wordprocessingCanvas" xmlns:cx="http://schemas.microsoft.com/office/drawing/2014/chartex" xmlns:cx1="http://schemas.microsoft.com/office/drawing/2015/9/8/chartex" xmlns:cx2="http://schemas.microsoft.com/office/drawing/2015/10/21/chartex" xmlns:cx3="http://schemas.microsoft.com/office/drawing/2016/5/9/chartex" xmlns:cx4="http://schemas.microsoft.com/office/drawing/2016/5/10/chartex" xmlns:cx5="http://schemas.microsoft.com/office/drawing/2016/5/11/chartex" xmlns:cx6="http://schemas.microsoft.com/office/drawing/2016/5/12/chartex" xmlns:cx7="http://schemas.microsoft.com/office/drawing/2016/5/13/chartex" xmlns:cx8="http://schemas.microsoft.com/office/drawing/2016/5/14/chartex" xmlns:mc="http://schemas.openxmlformats.org/markup-compatibility/2006" xmlns:aink="http://schemas.microsoft.com/office/drawing/2016/ink" xmlns:am3d="http://schemas.microsoft.com/office/drawing/2017/model3d" xmlns:o="urn:schemas-microsoft-com:office:office" xmlns:r="http://schemas.openxmlformats.org/officeDocument/2006/relationships" xmlns:m="http://schemas.openxmlformats.org/officeDocument/2006/math" xmlns:v="urn:schemas-microsoft-com:vml" xmlns:wp14="http://schemas.microsoft.com/office/word/2010/wordprocessingDrawing" xmlns:wp="http://schemas.openxmlformats.org/drawingml/2006/wordprocessingDrawing" xmlns:w10="urn:schemas-microsoft-com:office:word" xmlns:w="http://schemas.openxmlformats.org/wordprocessingml/2006/main" xmlns:w14="http://schemas.microsoft.com/office/word/2010/wordml" xmlns:w15="http://schemas.microsoft.com/office/word/2012/wordml" xmlns:w16cex="http://schemas.microsoft.com/office/word/2018/wordml/cex" xmlns:w16cid="http://schemas.microsoft.com/office/word/2016/wordml/cid" xmlns:w16="http://schemas.microsoft.com/office/word/2018/wordml" xmlns:w16se="http://schemas.microsoft.com/office/word/2015/wordml/symex" xmlns:wpg="http://schemas.microsoft.com/office/word/2010/wordprocessingGroup" xmlns:wpi="http://schemas.microsoft.com/office/word/2010/wordprocessingInk" xmlns:wne="http://schemas.microsoft.com/office/word/2006/wordml" xmlns:wps="http://schemas.microsoft.com/office/word/2010/wordprocessingShape" mc:Ignorable="w14 w15 w16se w16cid w16 w16cex wp14">
+<w:hdr xmlns:wpc="http://schemas.microsoft.com/office/word/2010/wordprocessingCanvas" xmlns:cx="http://schemas.microsoft.com/office/drawing/2014/chartex" xmlns:cx1="http://schemas.microsoft.com/office/drawing/2015/9/8/chartex" xmlns:mc="http://schemas.openxmlformats.org/markup-compatibility/2006" xmlns:o="urn:schemas-microsoft-com:office:office" xmlns:r="http://schemas.openxmlformats.org/officeDocument/2006/relationships" xmlns:m="http://schemas.openxmlformats.org/officeDocument/2006/math" xmlns:v="urn:schemas-microsoft-com:vml" xmlns:wp14="http://schemas.microsoft.com/office/word/2010/wordprocessingDrawing" xmlns:wp="http://schemas.openxmlformats.org/drawingml/2006/wordprocessingDrawing" xmlns:w10="urn:schemas-microsoft-com:office:word" xmlns:w="http://schemas.openxmlformats.org/wordprocessingml/2006/main" xmlns:w14="http://schemas.microsoft.com/office/word/2010/wordml" xmlns:w15="http://schemas.microsoft.com/office/word/2012/wordml" xmlns:w16se="http://schemas.microsoft.com/office/word/2015/wordml/symex" xmlns:wpg="http://schemas.microsoft.com/office/word/2010/wordprocessingGroup" xmlns:wpi="http://schemas.microsoft.com/office/word/2010/wordprocessingInk" xmlns:wne="http://schemas.microsoft.com/office/word/2006/wordml" xmlns:wps="http://schemas.microsoft.com/office/word/2010/wordprocessingShape" mc:Ignorable="w14 w15 w16se wp14">
   <w:p>
     <w:pPr>
       <w:pStyle w:val="a7"/>
@@ -15329,7 +15816,7 @@
 </file>
 
 <file path=word/header2.xml><?xml version="1.0" encoding="utf-8"?>
-<w:hdr xmlns:wpc="http://schemas.microsoft.com/office/word/2010/wordprocessingCanvas" xmlns:cx="http://schemas.microsoft.com/office/drawing/2014/chartex" xmlns:cx1="http://schemas.microsoft.com/office/drawing/2015/9/8/chartex" xmlns:cx2="http://schemas.microsoft.com/office/drawing/2015/10/21/chartex" xmlns:cx3="http://schemas.microsoft.com/office/drawing/2016/5/9/chartex" xmlns:cx4="http://schemas.microsoft.com/office/drawing/2016/5/10/chartex" xmlns:cx5="http://schemas.microsoft.com/office/drawing/2016/5/11/chartex" xmlns:cx6="http://schemas.microsoft.com/office/drawing/2016/5/12/chartex" xmlns:cx7="http://schemas.microsoft.com/office/drawing/2016/5/13/chartex" xmlns:cx8="http://schemas.microsoft.com/office/drawing/2016/5/14/chartex" xmlns:mc="http://schemas.openxmlformats.org/markup-compatibility/2006" xmlns:aink="http://schemas.microsoft.com/office/drawing/2016/ink" xmlns:am3d="http://schemas.microsoft.com/office/drawing/2017/model3d" xmlns:o="urn:schemas-microsoft-com:office:office" xmlns:r="http://schemas.openxmlformats.org/officeDocument/2006/relationships" xmlns:m="http://schemas.openxmlformats.org/officeDocument/2006/math" xmlns:v="urn:schemas-microsoft-com:vml" xmlns:wp14="http://schemas.microsoft.com/office/word/2010/wordprocessingDrawing" xmlns:wp="http://schemas.openxmlformats.org/drawingml/2006/wordprocessingDrawing" xmlns:w10="urn:schemas-microsoft-com:office:word" xmlns:w="http://schemas.openxmlformats.org/wordprocessingml/2006/main" xmlns:w14="http://schemas.microsoft.com/office/word/2010/wordml" xmlns:w15="http://schemas.microsoft.com/office/word/2012/wordml" xmlns:w16cex="http://schemas.microsoft.com/office/word/2018/wordml/cex" xmlns:w16cid="http://schemas.microsoft.com/office/word/2016/wordml/cid" xmlns:w16="http://schemas.microsoft.com/office/word/2018/wordml" xmlns:w16se="http://schemas.microsoft.com/office/word/2015/wordml/symex" xmlns:wpg="http://schemas.microsoft.com/office/word/2010/wordprocessingGroup" xmlns:wpi="http://schemas.microsoft.com/office/word/2010/wordprocessingInk" xmlns:wne="http://schemas.microsoft.com/office/word/2006/wordml" xmlns:wps="http://schemas.microsoft.com/office/word/2010/wordprocessingShape" mc:Ignorable="w14 w15 w16se w16cid w16 w16cex wp14">
+<w:hdr xmlns:wpc="http://schemas.microsoft.com/office/word/2010/wordprocessingCanvas" xmlns:cx="http://schemas.microsoft.com/office/drawing/2014/chartex" xmlns:cx1="http://schemas.microsoft.com/office/drawing/2015/9/8/chartex" xmlns:mc="http://schemas.openxmlformats.org/markup-compatibility/2006" xmlns:o="urn:schemas-microsoft-com:office:office" xmlns:r="http://schemas.openxmlformats.org/officeDocument/2006/relationships" xmlns:m="http://schemas.openxmlformats.org/officeDocument/2006/math" xmlns:v="urn:schemas-microsoft-com:vml" xmlns:wp14="http://schemas.microsoft.com/office/word/2010/wordprocessingDrawing" xmlns:wp="http://schemas.openxmlformats.org/drawingml/2006/wordprocessingDrawing" xmlns:w10="urn:schemas-microsoft-com:office:word" xmlns:w="http://schemas.openxmlformats.org/wordprocessingml/2006/main" xmlns:w14="http://schemas.microsoft.com/office/word/2010/wordml" xmlns:w15="http://schemas.microsoft.com/office/word/2012/wordml" xmlns:w16se="http://schemas.microsoft.com/office/word/2015/wordml/symex" xmlns:wpg="http://schemas.microsoft.com/office/word/2010/wordprocessingGroup" xmlns:wpi="http://schemas.microsoft.com/office/word/2010/wordprocessingInk" xmlns:wne="http://schemas.microsoft.com/office/word/2006/wordml" xmlns:wps="http://schemas.microsoft.com/office/word/2010/wordprocessingShape" mc:Ignorable="w14 w15 w16se wp14">
   <w:p>
     <w:pPr>
       <w:pStyle w:val="a7"/>
@@ -15350,7 +15837,7 @@
 </file>
 
 <file path=word/numbering.xml><?xml version="1.0" encoding="utf-8"?>
-<w:numbering xmlns:wpc="http://schemas.microsoft.com/office/word/2010/wordprocessingCanvas" xmlns:cx="http://schemas.microsoft.com/office/drawing/2014/chartex" xmlns:cx1="http://schemas.microsoft.com/office/drawing/2015/9/8/chartex" xmlns:cx2="http://schemas.microsoft.com/office/drawing/2015/10/21/chartex" xmlns:cx3="http://schemas.microsoft.com/office/drawing/2016/5/9/chartex" xmlns:cx4="http://schemas.microsoft.com/office/drawing/2016/5/10/chartex" xmlns:cx5="http://schemas.microsoft.com/office/drawing/2016/5/11/chartex" xmlns:cx6="http://schemas.microsoft.com/office/drawing/2016/5/12/chartex" xmlns:cx7="http://schemas.microsoft.com/office/drawing/2016/5/13/chartex" xmlns:cx8="http://schemas.microsoft.com/office/drawing/2016/5/14/chartex" xmlns:mc="http://schemas.openxmlformats.org/markup-compatibility/2006" xmlns:aink="http://schemas.microsoft.com/office/drawing/2016/ink" xmlns:am3d="http://schemas.microsoft.com/office/drawing/2017/model3d" xmlns:o="urn:schemas-microsoft-com:office:office" xmlns:r="http://schemas.openxmlformats.org/officeDocument/2006/relationships" xmlns:m="http://schemas.openxmlformats.org/officeDocument/2006/math" xmlns:v="urn:schemas-microsoft-com:vml" xmlns:wp14="http://schemas.microsoft.com/office/word/2010/wordprocessingDrawing" xmlns:wp="http://schemas.openxmlformats.org/drawingml/2006/wordprocessingDrawing" xmlns:w10="urn:schemas-microsoft-com:office:word" xmlns:w="http://schemas.openxmlformats.org/wordprocessingml/2006/main" xmlns:w14="http://schemas.microsoft.com/office/word/2010/wordml" xmlns:w15="http://schemas.microsoft.com/office/word/2012/wordml" xmlns:w16cex="http://schemas.microsoft.com/office/word/2018/wordml/cex" xmlns:w16cid="http://schemas.microsoft.com/office/word/2016/wordml/cid" xmlns:w16="http://schemas.microsoft.com/office/word/2018/wordml" xmlns:w16se="http://schemas.microsoft.com/office/word/2015/wordml/symex" xmlns:wpg="http://schemas.microsoft.com/office/word/2010/wordprocessingGroup" xmlns:wpi="http://schemas.microsoft.com/office/word/2010/wordprocessingInk" xmlns:wne="http://schemas.microsoft.com/office/word/2006/wordml" xmlns:wps="http://schemas.microsoft.com/office/word/2010/wordprocessingShape" mc:Ignorable="w14 w15 w16se w16cid w16 w16cex wp14">
+<w:numbering xmlns:wpc="http://schemas.microsoft.com/office/word/2010/wordprocessingCanvas" xmlns:cx="http://schemas.microsoft.com/office/drawing/2014/chartex" xmlns:cx1="http://schemas.microsoft.com/office/drawing/2015/9/8/chartex" xmlns:mc="http://schemas.openxmlformats.org/markup-compatibility/2006" xmlns:o="urn:schemas-microsoft-com:office:office" xmlns:r="http://schemas.openxmlformats.org/officeDocument/2006/relationships" xmlns:m="http://schemas.openxmlformats.org/officeDocument/2006/math" xmlns:v="urn:schemas-microsoft-com:vml" xmlns:wp14="http://schemas.microsoft.com/office/word/2010/wordprocessingDrawing" xmlns:wp="http://schemas.openxmlformats.org/drawingml/2006/wordprocessingDrawing" xmlns:w10="urn:schemas-microsoft-com:office:word" xmlns:w="http://schemas.openxmlformats.org/wordprocessingml/2006/main" xmlns:w14="http://schemas.microsoft.com/office/word/2010/wordml" xmlns:w15="http://schemas.microsoft.com/office/word/2012/wordml" xmlns:w16se="http://schemas.microsoft.com/office/word/2015/wordml/symex" xmlns:wpg="http://schemas.microsoft.com/office/word/2010/wordprocessingGroup" xmlns:wpi="http://schemas.microsoft.com/office/word/2010/wordprocessingInk" xmlns:wne="http://schemas.microsoft.com/office/word/2006/wordml" xmlns:wps="http://schemas.microsoft.com/office/word/2010/wordprocessingShape" mc:Ignorable="w14 w15 w16se wp14">
   <w:abstractNum w:abstractNumId="0" w15:restartNumberingAfterBreak="0">
     <w:nsid w:val="09424F29"/>
     <w:multiLevelType w:val="hybridMultilevel"/>
@@ -17249,6 +17736,92 @@
     </w:lvl>
   </w:abstractNum>
   <w:abstractNum w:abstractNumId="21" w15:restartNumberingAfterBreak="0">
+    <w:nsid w:val="3FE56CFE"/>
+    <w:multiLevelType w:val="hybridMultilevel"/>
+    <w:tmpl w:val="4B1CD7CE"/>
+    <w:lvl w:ilvl="0" w:tplc="0419000F">
+      <w:start w:val="1"/>
+      <w:numFmt w:val="decimal"/>
+      <w:lvlText w:val="%1."/>
+      <w:lvlJc w:val="left"/>
+      <w:pPr>
+        <w:ind w:left="1429" w:hanging="360"/>
+      </w:pPr>
+    </w:lvl>
+    <w:lvl w:ilvl="1" w:tplc="04190019" w:tentative="1">
+      <w:start w:val="1"/>
+      <w:numFmt w:val="lowerLetter"/>
+      <w:lvlText w:val="%2."/>
+      <w:lvlJc w:val="left"/>
+      <w:pPr>
+        <w:ind w:left="2149" w:hanging="360"/>
+      </w:pPr>
+    </w:lvl>
+    <w:lvl w:ilvl="2" w:tplc="0419001B" w:tentative="1">
+      <w:start w:val="1"/>
+      <w:numFmt w:val="lowerRoman"/>
+      <w:lvlText w:val="%3."/>
+      <w:lvlJc w:val="right"/>
+      <w:pPr>
+        <w:ind w:left="2869" w:hanging="180"/>
+      </w:pPr>
+    </w:lvl>
+    <w:lvl w:ilvl="3" w:tplc="0419000F" w:tentative="1">
+      <w:start w:val="1"/>
+      <w:numFmt w:val="decimal"/>
+      <w:lvlText w:val="%4."/>
+      <w:lvlJc w:val="left"/>
+      <w:pPr>
+        <w:ind w:left="3589" w:hanging="360"/>
+      </w:pPr>
+    </w:lvl>
+    <w:lvl w:ilvl="4" w:tplc="04190019" w:tentative="1">
+      <w:start w:val="1"/>
+      <w:numFmt w:val="lowerLetter"/>
+      <w:lvlText w:val="%5."/>
+      <w:lvlJc w:val="left"/>
+      <w:pPr>
+        <w:ind w:left="4309" w:hanging="360"/>
+      </w:pPr>
+    </w:lvl>
+    <w:lvl w:ilvl="5" w:tplc="0419001B" w:tentative="1">
+      <w:start w:val="1"/>
+      <w:numFmt w:val="lowerRoman"/>
+      <w:lvlText w:val="%6."/>
+      <w:lvlJc w:val="right"/>
+      <w:pPr>
+        <w:ind w:left="5029" w:hanging="180"/>
+      </w:pPr>
+    </w:lvl>
+    <w:lvl w:ilvl="6" w:tplc="0419000F" w:tentative="1">
+      <w:start w:val="1"/>
+      <w:numFmt w:val="decimal"/>
+      <w:lvlText w:val="%7."/>
+      <w:lvlJc w:val="left"/>
+      <w:pPr>
+        <w:ind w:left="5749" w:hanging="360"/>
+      </w:pPr>
+    </w:lvl>
+    <w:lvl w:ilvl="7" w:tplc="04190019" w:tentative="1">
+      <w:start w:val="1"/>
+      <w:numFmt w:val="lowerLetter"/>
+      <w:lvlText w:val="%8."/>
+      <w:lvlJc w:val="left"/>
+      <w:pPr>
+        <w:ind w:left="6469" w:hanging="360"/>
+      </w:pPr>
+    </w:lvl>
+    <w:lvl w:ilvl="8" w:tplc="0419001B" w:tentative="1">
+      <w:start w:val="1"/>
+      <w:numFmt w:val="lowerRoman"/>
+      <w:lvlText w:val="%9."/>
+      <w:lvlJc w:val="right"/>
+      <w:pPr>
+        <w:ind w:left="7189" w:hanging="180"/>
+      </w:pPr>
+    </w:lvl>
+  </w:abstractNum>
+  <w:abstractNum w:abstractNumId="22" w15:restartNumberingAfterBreak="0">
     <w:nsid w:val="4C372CDA"/>
     <w:multiLevelType w:val="hybridMultilevel"/>
     <w:tmpl w:val="AB92B39E"/>
@@ -17334,7 +17907,7 @@
       </w:pPr>
     </w:lvl>
   </w:abstractNum>
-  <w:abstractNum w:abstractNumId="22" w15:restartNumberingAfterBreak="0">
+  <w:abstractNum w:abstractNumId="23" w15:restartNumberingAfterBreak="0">
     <w:nsid w:val="51462444"/>
     <w:multiLevelType w:val="hybridMultilevel"/>
     <w:tmpl w:val="154C6036"/>
@@ -17420,7 +17993,7 @@
       </w:pPr>
     </w:lvl>
   </w:abstractNum>
-  <w:abstractNum w:abstractNumId="23" w15:restartNumberingAfterBreak="0">
+  <w:abstractNum w:abstractNumId="24" w15:restartNumberingAfterBreak="0">
     <w:nsid w:val="53150DEA"/>
     <w:multiLevelType w:val="hybridMultilevel"/>
     <w:tmpl w:val="B0DC796A"/>
@@ -17511,7 +18084,93 @@
       </w:pPr>
     </w:lvl>
   </w:abstractNum>
-  <w:abstractNum w:abstractNumId="24" w15:restartNumberingAfterBreak="0">
+  <w:abstractNum w:abstractNumId="25" w15:restartNumberingAfterBreak="0">
+    <w:nsid w:val="570D438A"/>
+    <w:multiLevelType w:val="hybridMultilevel"/>
+    <w:tmpl w:val="9B7EAD4C"/>
+    <w:lvl w:ilvl="0" w:tplc="0419000F">
+      <w:start w:val="1"/>
+      <w:numFmt w:val="decimal"/>
+      <w:lvlText w:val="%1."/>
+      <w:lvlJc w:val="left"/>
+      <w:pPr>
+        <w:ind w:left="1429" w:hanging="360"/>
+      </w:pPr>
+    </w:lvl>
+    <w:lvl w:ilvl="1" w:tplc="04190019" w:tentative="1">
+      <w:start w:val="1"/>
+      <w:numFmt w:val="lowerLetter"/>
+      <w:lvlText w:val="%2."/>
+      <w:lvlJc w:val="left"/>
+      <w:pPr>
+        <w:ind w:left="2149" w:hanging="360"/>
+      </w:pPr>
+    </w:lvl>
+    <w:lvl w:ilvl="2" w:tplc="0419001B" w:tentative="1">
+      <w:start w:val="1"/>
+      <w:numFmt w:val="lowerRoman"/>
+      <w:lvlText w:val="%3."/>
+      <w:lvlJc w:val="right"/>
+      <w:pPr>
+        <w:ind w:left="2869" w:hanging="180"/>
+      </w:pPr>
+    </w:lvl>
+    <w:lvl w:ilvl="3" w:tplc="0419000F" w:tentative="1">
+      <w:start w:val="1"/>
+      <w:numFmt w:val="decimal"/>
+      <w:lvlText w:val="%4."/>
+      <w:lvlJc w:val="left"/>
+      <w:pPr>
+        <w:ind w:left="3589" w:hanging="360"/>
+      </w:pPr>
+    </w:lvl>
+    <w:lvl w:ilvl="4" w:tplc="04190019" w:tentative="1">
+      <w:start w:val="1"/>
+      <w:numFmt w:val="lowerLetter"/>
+      <w:lvlText w:val="%5."/>
+      <w:lvlJc w:val="left"/>
+      <w:pPr>
+        <w:ind w:left="4309" w:hanging="360"/>
+      </w:pPr>
+    </w:lvl>
+    <w:lvl w:ilvl="5" w:tplc="0419001B" w:tentative="1">
+      <w:start w:val="1"/>
+      <w:numFmt w:val="lowerRoman"/>
+      <w:lvlText w:val="%6."/>
+      <w:lvlJc w:val="right"/>
+      <w:pPr>
+        <w:ind w:left="5029" w:hanging="180"/>
+      </w:pPr>
+    </w:lvl>
+    <w:lvl w:ilvl="6" w:tplc="0419000F" w:tentative="1">
+      <w:start w:val="1"/>
+      <w:numFmt w:val="decimal"/>
+      <w:lvlText w:val="%7."/>
+      <w:lvlJc w:val="left"/>
+      <w:pPr>
+        <w:ind w:left="5749" w:hanging="360"/>
+      </w:pPr>
+    </w:lvl>
+    <w:lvl w:ilvl="7" w:tplc="04190019" w:tentative="1">
+      <w:start w:val="1"/>
+      <w:numFmt w:val="lowerLetter"/>
+      <w:lvlText w:val="%8."/>
+      <w:lvlJc w:val="left"/>
+      <w:pPr>
+        <w:ind w:left="6469" w:hanging="360"/>
+      </w:pPr>
+    </w:lvl>
+    <w:lvl w:ilvl="8" w:tplc="0419001B" w:tentative="1">
+      <w:start w:val="1"/>
+      <w:numFmt w:val="lowerRoman"/>
+      <w:lvlText w:val="%9."/>
+      <w:lvlJc w:val="right"/>
+      <w:pPr>
+        <w:ind w:left="7189" w:hanging="180"/>
+      </w:pPr>
+    </w:lvl>
+  </w:abstractNum>
+  <w:abstractNum w:abstractNumId="26" w15:restartNumberingAfterBreak="0">
     <w:nsid w:val="576868CD"/>
     <w:multiLevelType w:val="hybridMultilevel"/>
     <w:tmpl w:val="154C6036"/>
@@ -17597,7 +18256,7 @@
       </w:pPr>
     </w:lvl>
   </w:abstractNum>
-  <w:abstractNum w:abstractNumId="25" w15:restartNumberingAfterBreak="0">
+  <w:abstractNum w:abstractNumId="27" w15:restartNumberingAfterBreak="0">
     <w:nsid w:val="58F92346"/>
     <w:multiLevelType w:val="hybridMultilevel"/>
     <w:tmpl w:val="E9A2950C"/>
@@ -17683,7 +18342,7 @@
       </w:pPr>
     </w:lvl>
   </w:abstractNum>
-  <w:abstractNum w:abstractNumId="26" w15:restartNumberingAfterBreak="0">
+  <w:abstractNum w:abstractNumId="28" w15:restartNumberingAfterBreak="0">
     <w:nsid w:val="59084FF8"/>
     <w:multiLevelType w:val="hybridMultilevel"/>
     <w:tmpl w:val="A4A27EC2"/>
@@ -17773,7 +18432,7 @@
       </w:pPr>
     </w:lvl>
   </w:abstractNum>
-  <w:abstractNum w:abstractNumId="27" w15:restartNumberingAfterBreak="0">
+  <w:abstractNum w:abstractNumId="29" w15:restartNumberingAfterBreak="0">
     <w:nsid w:val="5BAF07B7"/>
     <w:multiLevelType w:val="hybridMultilevel"/>
     <w:tmpl w:val="AE440902"/>
@@ -17867,7 +18526,7 @@
       </w:pPr>
     </w:lvl>
   </w:abstractNum>
-  <w:abstractNum w:abstractNumId="28" w15:restartNumberingAfterBreak="0">
+  <w:abstractNum w:abstractNumId="30" w15:restartNumberingAfterBreak="0">
     <w:nsid w:val="63F86683"/>
     <w:multiLevelType w:val="hybridMultilevel"/>
     <w:tmpl w:val="154C6036"/>
@@ -17953,7 +18612,7 @@
       </w:pPr>
     </w:lvl>
   </w:abstractNum>
-  <w:abstractNum w:abstractNumId="29" w15:restartNumberingAfterBreak="0">
+  <w:abstractNum w:abstractNumId="31" w15:restartNumberingAfterBreak="0">
     <w:nsid w:val="6442033E"/>
     <w:multiLevelType w:val="hybridMultilevel"/>
     <w:tmpl w:val="2C7870AE"/>
@@ -18039,7 +18698,7 @@
       </w:pPr>
     </w:lvl>
   </w:abstractNum>
-  <w:abstractNum w:abstractNumId="30" w15:restartNumberingAfterBreak="0">
+  <w:abstractNum w:abstractNumId="32" w15:restartNumberingAfterBreak="0">
     <w:nsid w:val="695F246C"/>
     <w:multiLevelType w:val="hybridMultilevel"/>
     <w:tmpl w:val="DF5C8106"/>
@@ -18128,7 +18787,7 @@
       </w:pPr>
     </w:lvl>
   </w:abstractNum>
-  <w:abstractNum w:abstractNumId="31" w15:restartNumberingAfterBreak="0">
+  <w:abstractNum w:abstractNumId="33" w15:restartNumberingAfterBreak="0">
     <w:nsid w:val="6BBC4A0B"/>
     <w:multiLevelType w:val="hybridMultilevel"/>
     <w:tmpl w:val="DA964AE4"/>
@@ -18214,7 +18873,7 @@
       </w:pPr>
     </w:lvl>
   </w:abstractNum>
-  <w:abstractNum w:abstractNumId="32" w15:restartNumberingAfterBreak="0">
+  <w:abstractNum w:abstractNumId="34" w15:restartNumberingAfterBreak="0">
     <w:nsid w:val="706B1750"/>
     <w:multiLevelType w:val="hybridMultilevel"/>
     <w:tmpl w:val="F4E47140"/>
@@ -18300,7 +18959,7 @@
       </w:pPr>
     </w:lvl>
   </w:abstractNum>
-  <w:abstractNum w:abstractNumId="33" w15:restartNumberingAfterBreak="0">
+  <w:abstractNum w:abstractNumId="35" w15:restartNumberingAfterBreak="0">
     <w:nsid w:val="715C23DE"/>
     <w:multiLevelType w:val="hybridMultilevel"/>
     <w:tmpl w:val="439887FC"/>
@@ -18389,7 +19048,93 @@
       </w:pPr>
     </w:lvl>
   </w:abstractNum>
-  <w:abstractNum w:abstractNumId="34" w15:restartNumberingAfterBreak="0">
+  <w:abstractNum w:abstractNumId="36" w15:restartNumberingAfterBreak="0">
+    <w:nsid w:val="72FD238D"/>
+    <w:multiLevelType w:val="hybridMultilevel"/>
+    <w:tmpl w:val="3E326F56"/>
+    <w:lvl w:ilvl="0" w:tplc="0419000F">
+      <w:start w:val="1"/>
+      <w:numFmt w:val="decimal"/>
+      <w:lvlText w:val="%1."/>
+      <w:lvlJc w:val="left"/>
+      <w:pPr>
+        <w:ind w:left="1429" w:hanging="360"/>
+      </w:pPr>
+    </w:lvl>
+    <w:lvl w:ilvl="1" w:tplc="04190019" w:tentative="1">
+      <w:start w:val="1"/>
+      <w:numFmt w:val="lowerLetter"/>
+      <w:lvlText w:val="%2."/>
+      <w:lvlJc w:val="left"/>
+      <w:pPr>
+        <w:ind w:left="2149" w:hanging="360"/>
+      </w:pPr>
+    </w:lvl>
+    <w:lvl w:ilvl="2" w:tplc="0419001B" w:tentative="1">
+      <w:start w:val="1"/>
+      <w:numFmt w:val="lowerRoman"/>
+      <w:lvlText w:val="%3."/>
+      <w:lvlJc w:val="right"/>
+      <w:pPr>
+        <w:ind w:left="2869" w:hanging="180"/>
+      </w:pPr>
+    </w:lvl>
+    <w:lvl w:ilvl="3" w:tplc="0419000F" w:tentative="1">
+      <w:start w:val="1"/>
+      <w:numFmt w:val="decimal"/>
+      <w:lvlText w:val="%4."/>
+      <w:lvlJc w:val="left"/>
+      <w:pPr>
+        <w:ind w:left="3589" w:hanging="360"/>
+      </w:pPr>
+    </w:lvl>
+    <w:lvl w:ilvl="4" w:tplc="04190019" w:tentative="1">
+      <w:start w:val="1"/>
+      <w:numFmt w:val="lowerLetter"/>
+      <w:lvlText w:val="%5."/>
+      <w:lvlJc w:val="left"/>
+      <w:pPr>
+        <w:ind w:left="4309" w:hanging="360"/>
+      </w:pPr>
+    </w:lvl>
+    <w:lvl w:ilvl="5" w:tplc="0419001B" w:tentative="1">
+      <w:start w:val="1"/>
+      <w:numFmt w:val="lowerRoman"/>
+      <w:lvlText w:val="%6."/>
+      <w:lvlJc w:val="right"/>
+      <w:pPr>
+        <w:ind w:left="5029" w:hanging="180"/>
+      </w:pPr>
+    </w:lvl>
+    <w:lvl w:ilvl="6" w:tplc="0419000F" w:tentative="1">
+      <w:start w:val="1"/>
+      <w:numFmt w:val="decimal"/>
+      <w:lvlText w:val="%7."/>
+      <w:lvlJc w:val="left"/>
+      <w:pPr>
+        <w:ind w:left="5749" w:hanging="360"/>
+      </w:pPr>
+    </w:lvl>
+    <w:lvl w:ilvl="7" w:tplc="04190019" w:tentative="1">
+      <w:start w:val="1"/>
+      <w:numFmt w:val="lowerLetter"/>
+      <w:lvlText w:val="%8."/>
+      <w:lvlJc w:val="left"/>
+      <w:pPr>
+        <w:ind w:left="6469" w:hanging="360"/>
+      </w:pPr>
+    </w:lvl>
+    <w:lvl w:ilvl="8" w:tplc="0419001B" w:tentative="1">
+      <w:start w:val="1"/>
+      <w:numFmt w:val="lowerRoman"/>
+      <w:lvlText w:val="%9."/>
+      <w:lvlJc w:val="right"/>
+      <w:pPr>
+        <w:ind w:left="7189" w:hanging="180"/>
+      </w:pPr>
+    </w:lvl>
+  </w:abstractNum>
+  <w:abstractNum w:abstractNumId="37" w15:restartNumberingAfterBreak="0">
     <w:nsid w:val="7AA01DA8"/>
     <w:multiLevelType w:val="hybridMultilevel"/>
     <w:tmpl w:val="154C6036"/>
@@ -18475,7 +19220,7 @@
       </w:pPr>
     </w:lvl>
   </w:abstractNum>
-  <w:abstractNum w:abstractNumId="35" w15:restartNumberingAfterBreak="0">
+  <w:abstractNum w:abstractNumId="38" w15:restartNumberingAfterBreak="0">
     <w:nsid w:val="7BBD5CB9"/>
     <w:multiLevelType w:val="hybridMultilevel"/>
     <w:tmpl w:val="D3A2A8E2"/>
@@ -18561,7 +19306,7 @@
       </w:pPr>
     </w:lvl>
   </w:abstractNum>
-  <w:abstractNum w:abstractNumId="36" w15:restartNumberingAfterBreak="0">
+  <w:abstractNum w:abstractNumId="39" w15:restartNumberingAfterBreak="0">
     <w:nsid w:val="7C552458"/>
     <w:multiLevelType w:val="hybridMultilevel"/>
     <w:tmpl w:val="1CF657A2"/>
@@ -18650,7 +19395,7 @@
       </w:pPr>
     </w:lvl>
   </w:abstractNum>
-  <w:abstractNum w:abstractNumId="37" w15:restartNumberingAfterBreak="0">
+  <w:abstractNum w:abstractNumId="40" w15:restartNumberingAfterBreak="0">
     <w:nsid w:val="7FF238BB"/>
     <w:multiLevelType w:val="hybridMultilevel"/>
     <w:tmpl w:val="3C34F27C"/>
@@ -18746,25 +19491,25 @@
     <w:abstractNumId w:val="1"/>
   </w:num>
   <w:num w:numId="4">
-    <w:abstractNumId w:val="36"/>
+    <w:abstractNumId w:val="39"/>
   </w:num>
   <w:num w:numId="5">
-    <w:abstractNumId w:val="33"/>
+    <w:abstractNumId w:val="35"/>
   </w:num>
   <w:num w:numId="6">
-    <w:abstractNumId w:val="27"/>
+    <w:abstractNumId w:val="29"/>
   </w:num>
   <w:num w:numId="7">
-    <w:abstractNumId w:val="37"/>
+    <w:abstractNumId w:val="40"/>
   </w:num>
   <w:num w:numId="8">
     <w:abstractNumId w:val="7"/>
   </w:num>
   <w:num w:numId="9">
-    <w:abstractNumId w:val="23"/>
+    <w:abstractNumId w:val="24"/>
   </w:num>
   <w:num w:numId="10">
-    <w:abstractNumId w:val="27"/>
+    <w:abstractNumId w:val="29"/>
     <w:lvlOverride w:ilvl="0">
       <w:lvl w:ilvl="0" w:tplc="F48638EE">
         <w:start w:val="1"/>
@@ -18933,7 +19678,7 @@
     <w:abstractNumId w:val="3"/>
   </w:num>
   <w:num w:numId="15">
-    <w:abstractNumId w:val="31"/>
+    <w:abstractNumId w:val="33"/>
   </w:num>
   <w:num w:numId="16">
     <w:abstractNumId w:val="18"/>
@@ -18942,28 +19687,28 @@
     <w:abstractNumId w:val="8"/>
   </w:num>
   <w:num w:numId="18">
-    <w:abstractNumId w:val="25"/>
+    <w:abstractNumId w:val="27"/>
   </w:num>
   <w:num w:numId="19">
-    <w:abstractNumId w:val="21"/>
+    <w:abstractNumId w:val="22"/>
   </w:num>
   <w:num w:numId="20">
     <w:abstractNumId w:val="12"/>
   </w:num>
   <w:num w:numId="21">
-    <w:abstractNumId w:val="32"/>
+    <w:abstractNumId w:val="34"/>
   </w:num>
   <w:num w:numId="22">
-    <w:abstractNumId w:val="35"/>
+    <w:abstractNumId w:val="38"/>
   </w:num>
   <w:num w:numId="23">
-    <w:abstractNumId w:val="30"/>
+    <w:abstractNumId w:val="32"/>
   </w:num>
   <w:num w:numId="24">
     <w:abstractNumId w:val="10"/>
   </w:num>
   <w:num w:numId="25">
-    <w:abstractNumId w:val="29"/>
+    <w:abstractNumId w:val="31"/>
   </w:num>
   <w:num w:numId="26">
     <w:abstractNumId w:val="2"/>
@@ -18975,10 +19720,10 @@
     <w:abstractNumId w:val="17"/>
   </w:num>
   <w:num w:numId="29">
-    <w:abstractNumId w:val="26"/>
+    <w:abstractNumId w:val="28"/>
   </w:num>
   <w:num w:numId="30">
-    <w:abstractNumId w:val="22"/>
+    <w:abstractNumId w:val="23"/>
   </w:num>
   <w:num w:numId="31">
     <w:abstractNumId w:val="6"/>
@@ -18990,7 +19735,7 @@
     <w:abstractNumId w:val="19"/>
   </w:num>
   <w:num w:numId="34">
-    <w:abstractNumId w:val="34"/>
+    <w:abstractNumId w:val="37"/>
   </w:num>
   <w:num w:numId="35">
     <w:abstractNumId w:val="0"/>
@@ -18999,19 +19744,28 @@
     <w:abstractNumId w:val="16"/>
   </w:num>
   <w:num w:numId="37">
-    <w:abstractNumId w:val="24"/>
+    <w:abstractNumId w:val="26"/>
   </w:num>
   <w:num w:numId="38">
-    <w:abstractNumId w:val="28"/>
+    <w:abstractNumId w:val="30"/>
   </w:num>
   <w:num w:numId="39">
     <w:abstractNumId w:val="20"/>
+  </w:num>
+  <w:num w:numId="40">
+    <w:abstractNumId w:val="21"/>
+  </w:num>
+  <w:num w:numId="41">
+    <w:abstractNumId w:val="36"/>
+  </w:num>
+  <w:num w:numId="42">
+    <w:abstractNumId w:val="25"/>
   </w:num>
 </w:numbering>
 </file>
 
 <file path=word/styles.xml><?xml version="1.0" encoding="utf-8"?>
-<w:styles xmlns:mc="http://schemas.openxmlformats.org/markup-compatibility/2006" xmlns:r="http://schemas.openxmlformats.org/officeDocument/2006/relationships" xmlns:w="http://schemas.openxmlformats.org/wordprocessingml/2006/main" xmlns:w14="http://schemas.microsoft.com/office/word/2010/wordml" xmlns:w15="http://schemas.microsoft.com/office/word/2012/wordml" xmlns:w16cex="http://schemas.microsoft.com/office/word/2018/wordml/cex" xmlns:w16cid="http://schemas.microsoft.com/office/word/2016/wordml/cid" xmlns:w16="http://schemas.microsoft.com/office/word/2018/wordml" xmlns:w16se="http://schemas.microsoft.com/office/word/2015/wordml/symex" mc:Ignorable="w14 w15 w16se w16cid w16 w16cex">
+<w:styles xmlns:mc="http://schemas.openxmlformats.org/markup-compatibility/2006" xmlns:r="http://schemas.openxmlformats.org/officeDocument/2006/relationships" xmlns:w="http://schemas.openxmlformats.org/wordprocessingml/2006/main" xmlns:w14="http://schemas.microsoft.com/office/word/2010/wordml" xmlns:w15="http://schemas.microsoft.com/office/word/2012/wordml" xmlns:w16se="http://schemas.microsoft.com/office/word/2015/wordml/symex" mc:Ignorable="w14 w15 w16se">
   <w:docDefaults>
     <w:rPrDefault>
       <w:rPr>
@@ -19027,7 +19781,7 @@
       </w:pPr>
     </w:pPrDefault>
   </w:docDefaults>
-  <w:latentStyles w:defLockedState="0" w:defUIPriority="99" w:defSemiHidden="0" w:defUnhideWhenUsed="0" w:defQFormat="0" w:count="376">
+  <w:latentStyles w:defLockedState="0" w:defUIPriority="99" w:defSemiHidden="0" w:defUnhideWhenUsed="0" w:defQFormat="0" w:count="371">
     <w:lsdException w:name="Normal" w:uiPriority="0" w:qFormat="1"/>
     <w:lsdException w:name="heading 1" w:uiPriority="9" w:qFormat="1"/>
     <w:lsdException w:name="heading 2" w:semiHidden="1" w:uiPriority="9" w:unhideWhenUsed="1" w:qFormat="1"/>
@@ -19399,11 +20153,6 @@
     <w:lsdException w:name="List Table 5 Dark Accent 6" w:uiPriority="50"/>
     <w:lsdException w:name="List Table 6 Colorful Accent 6" w:uiPriority="51"/>
     <w:lsdException w:name="List Table 7 Colorful Accent 6" w:uiPriority="52"/>
-    <w:lsdException w:name="Mention" w:semiHidden="1" w:unhideWhenUsed="1"/>
-    <w:lsdException w:name="Smart Hyperlink" w:semiHidden="1" w:unhideWhenUsed="1"/>
-    <w:lsdException w:name="Hashtag" w:semiHidden="1" w:unhideWhenUsed="1"/>
-    <w:lsdException w:name="Unresolved Mention" w:semiHidden="1" w:unhideWhenUsed="1"/>
-    <w:lsdException w:name="Smart Link" w:semiHidden="1" w:unhideWhenUsed="1"/>
   </w:latentStyles>
   <w:style w:type="paragraph" w:default="1" w:styleId="a">
     <w:name w:val="Normal"/>
@@ -20292,7 +21041,7 @@
       <w:szCs w:val="28"/>
     </w:rPr>
   </w:style>
-  <w:style w:type="character" w:styleId="aff">
+  <w:style w:type="character" w:customStyle="1" w:styleId="UnresolvedMention">
     <w:name w:val="Unresolved Mention"/>
     <w:basedOn w:val="a0"/>
     <w:uiPriority w:val="99"/>
@@ -20625,7 +21374,7 @@
 </file>
 
 <file path=customXml/itemProps1.xml><?xml version="1.0" encoding="utf-8"?>
-<ds:datastoreItem xmlns:ds="http://schemas.openxmlformats.org/officeDocument/2006/customXml" ds:itemID="{D623477B-8E43-42AF-A78E-C402F83A6838}">
+<ds:datastoreItem xmlns:ds="http://schemas.openxmlformats.org/officeDocument/2006/customXml" ds:itemID="{A14630ED-45FB-4F8E-95CC-C9A992B44384}">
   <ds:schemaRefs>
     <ds:schemaRef ds:uri="http://schemas.openxmlformats.org/officeDocument/2006/bibliography"/>
   </ds:schemaRefs>

--- a/Пояснительная записка.docx
+++ b/Пояснительная записка.docx
@@ -1,6 +1,6 @@
 
 <file path=word/document.xml><?xml version="1.0" encoding="utf-8"?>
-<w:document xmlns:wpc="http://schemas.microsoft.com/office/word/2010/wordprocessingCanvas" xmlns:cx="http://schemas.microsoft.com/office/drawing/2014/chartex" xmlns:cx1="http://schemas.microsoft.com/office/drawing/2015/9/8/chartex" xmlns:mc="http://schemas.openxmlformats.org/markup-compatibility/2006" xmlns:o="urn:schemas-microsoft-com:office:office" xmlns:r="http://schemas.openxmlformats.org/officeDocument/2006/relationships" xmlns:m="http://schemas.openxmlformats.org/officeDocument/2006/math" xmlns:v="urn:schemas-microsoft-com:vml" xmlns:wp14="http://schemas.microsoft.com/office/word/2010/wordprocessingDrawing" xmlns:wp="http://schemas.openxmlformats.org/drawingml/2006/wordprocessingDrawing" xmlns:w10="urn:schemas-microsoft-com:office:word" xmlns:w="http://schemas.openxmlformats.org/wordprocessingml/2006/main" xmlns:w14="http://schemas.microsoft.com/office/word/2010/wordml" xmlns:w15="http://schemas.microsoft.com/office/word/2012/wordml" xmlns:w16se="http://schemas.microsoft.com/office/word/2015/wordml/symex" xmlns:wpg="http://schemas.microsoft.com/office/word/2010/wordprocessingGroup" xmlns:wpi="http://schemas.microsoft.com/office/word/2010/wordprocessingInk" xmlns:wne="http://schemas.microsoft.com/office/word/2006/wordml" xmlns:wps="http://schemas.microsoft.com/office/word/2010/wordprocessingShape" mc:Ignorable="w14 w15 w16se wp14">
+<w:document xmlns:wpc="http://schemas.microsoft.com/office/word/2010/wordprocessingCanvas" xmlns:cx="http://schemas.microsoft.com/office/drawing/2014/chartex" xmlns:cx1="http://schemas.microsoft.com/office/drawing/2015/9/8/chartex" xmlns:cx2="http://schemas.microsoft.com/office/drawing/2015/10/21/chartex" xmlns:cx3="http://schemas.microsoft.com/office/drawing/2016/5/9/chartex" xmlns:cx4="http://schemas.microsoft.com/office/drawing/2016/5/10/chartex" xmlns:cx5="http://schemas.microsoft.com/office/drawing/2016/5/11/chartex" xmlns:cx6="http://schemas.microsoft.com/office/drawing/2016/5/12/chartex" xmlns:cx7="http://schemas.microsoft.com/office/drawing/2016/5/13/chartex" xmlns:cx8="http://schemas.microsoft.com/office/drawing/2016/5/14/chartex" xmlns:mc="http://schemas.openxmlformats.org/markup-compatibility/2006" xmlns:aink="http://schemas.microsoft.com/office/drawing/2016/ink" xmlns:am3d="http://schemas.microsoft.com/office/drawing/2017/model3d" xmlns:o="urn:schemas-microsoft-com:office:office" xmlns:r="http://schemas.openxmlformats.org/officeDocument/2006/relationships" xmlns:m="http://schemas.openxmlformats.org/officeDocument/2006/math" xmlns:v="urn:schemas-microsoft-com:vml" xmlns:wp14="http://schemas.microsoft.com/office/word/2010/wordprocessingDrawing" xmlns:wp="http://schemas.openxmlformats.org/drawingml/2006/wordprocessingDrawing" xmlns:w10="urn:schemas-microsoft-com:office:word" xmlns:w="http://schemas.openxmlformats.org/wordprocessingml/2006/main" xmlns:w14="http://schemas.microsoft.com/office/word/2010/wordml" xmlns:w15="http://schemas.microsoft.com/office/word/2012/wordml" xmlns:w16cex="http://schemas.microsoft.com/office/word/2018/wordml/cex" xmlns:w16cid="http://schemas.microsoft.com/office/word/2016/wordml/cid" xmlns:w16="http://schemas.microsoft.com/office/word/2018/wordml" xmlns:w16se="http://schemas.microsoft.com/office/word/2015/wordml/symex" xmlns:wpg="http://schemas.microsoft.com/office/word/2010/wordprocessingGroup" xmlns:wpi="http://schemas.microsoft.com/office/word/2010/wordprocessingInk" xmlns:wne="http://schemas.microsoft.com/office/word/2006/wordml" xmlns:wps="http://schemas.microsoft.com/office/word/2010/wordprocessingShape" mc:Ignorable="w14 w15 w16se w16cid w16 w16cex wp14">
   <w:body>
     <w:p>
       <w:pPr>
@@ -1249,15 +1249,24 @@
             </w:rPr>
           </w:pPr>
           <w:r>
+            <w:rPr>
+              <w:bCs w:val="0"/>
+            </w:rPr>
             <w:fldChar w:fldCharType="begin"/>
           </w:r>
           <w:r>
-            <w:instrText xml:space="preserve"> TOC \o "1-3" \h \z \u </w:instrText>
+            <w:rPr>
+              <w:bCs w:val="0"/>
+            </w:rPr>
+            <w:instrText xml:space="preserve"> TOC \o "1-1" \h \z \t "Заголовок 2;2;Заголовок 3;3;_заголовок_2_1;2;_заголовок_1;1;_заголовок_2_2;2;_заголовок_2_3;2" </w:instrText>
           </w:r>
           <w:r>
+            <w:rPr>
+              <w:bCs w:val="0"/>
+            </w:rPr>
             <w:fldChar w:fldCharType="separate"/>
           </w:r>
-          <w:hyperlink w:anchor="_Toc168076286" w:history="1">
+          <w:hyperlink w:anchor="_Toc168434281" w:history="1">
             <w:r>
               <w:rPr>
                 <w:rStyle w:val="ac"/>
@@ -1284,7 +1293,7 @@
                 <w:noProof/>
                 <w:webHidden/>
               </w:rPr>
-              <w:instrText xml:space="preserve"> PAGEREF _Toc168076286 \h </w:instrText>
+              <w:instrText xml:space="preserve"> PAGEREF _Toc168434281 \h </w:instrText>
             </w:r>
             <w:r>
               <w:rPr>
@@ -1305,2136 +1314,6 @@
                 <w:webHidden/>
               </w:rPr>
               <w:t>5</w:t>
-            </w:r>
-            <w:r>
-              <w:rPr>
-                <w:noProof/>
-                <w:webHidden/>
-              </w:rPr>
-              <w:fldChar w:fldCharType="end"/>
-            </w:r>
-          </w:hyperlink>
-        </w:p>
-        <w:p>
-          <w:pPr>
-            <w:pStyle w:val="26"/>
-            <w:rPr>
-              <w:rFonts w:asciiTheme="minorHAnsi" w:eastAsiaTheme="minorEastAsia" w:hAnsiTheme="minorHAnsi" w:cstheme="minorBidi"/>
-              <w:bCs w:val="0"/>
-              <w:noProof/>
-              <w:sz w:val="22"/>
-              <w:szCs w:val="22"/>
-              <w:lang w:eastAsia="ru-RU"/>
-            </w:rPr>
-          </w:pPr>
-          <w:hyperlink w:anchor="_Toc168076287" w:history="1">
-            <w:r>
-              <w:rPr>
-                <w:rStyle w:val="ac"/>
-                <w:noProof/>
-              </w:rPr>
-              <w:t>1 Разработка спецификации требований</w:t>
-            </w:r>
-            <w:r>
-              <w:rPr>
-                <w:noProof/>
-                <w:webHidden/>
-              </w:rPr>
-              <w:tab/>
-            </w:r>
-            <w:r>
-              <w:rPr>
-                <w:noProof/>
-                <w:webHidden/>
-              </w:rPr>
-              <w:fldChar w:fldCharType="begin"/>
-            </w:r>
-            <w:r>
-              <w:rPr>
-                <w:noProof/>
-                <w:webHidden/>
-              </w:rPr>
-              <w:instrText xml:space="preserve"> PAGEREF _Toc168076287 \h </w:instrText>
-            </w:r>
-            <w:r>
-              <w:rPr>
-                <w:noProof/>
-                <w:webHidden/>
-              </w:rPr>
-            </w:r>
-            <w:r>
-              <w:rPr>
-                <w:noProof/>
-                <w:webHidden/>
-              </w:rPr>
-              <w:fldChar w:fldCharType="separate"/>
-            </w:r>
-            <w:r>
-              <w:rPr>
-                <w:noProof/>
-                <w:webHidden/>
-              </w:rPr>
-              <w:t>6</w:t>
-            </w:r>
-            <w:r>
-              <w:rPr>
-                <w:noProof/>
-                <w:webHidden/>
-              </w:rPr>
-              <w:fldChar w:fldCharType="end"/>
-            </w:r>
-          </w:hyperlink>
-        </w:p>
-        <w:p>
-          <w:pPr>
-            <w:pStyle w:val="26"/>
-            <w:rPr>
-              <w:rFonts w:asciiTheme="minorHAnsi" w:eastAsiaTheme="minorEastAsia" w:hAnsiTheme="minorHAnsi" w:cstheme="minorBidi"/>
-              <w:bCs w:val="0"/>
-              <w:noProof/>
-              <w:sz w:val="22"/>
-              <w:szCs w:val="22"/>
-              <w:lang w:eastAsia="ru-RU"/>
-            </w:rPr>
-          </w:pPr>
-          <w:hyperlink w:anchor="_Toc168076288" w:history="1">
-            <w:r>
-              <w:rPr>
-                <w:rStyle w:val="ac"/>
-                <w:noProof/>
-              </w:rPr>
-              <w:t>1.1 Постановка задачи</w:t>
-            </w:r>
-            <w:r>
-              <w:rPr>
-                <w:noProof/>
-                <w:webHidden/>
-              </w:rPr>
-              <w:tab/>
-            </w:r>
-            <w:r>
-              <w:rPr>
-                <w:noProof/>
-                <w:webHidden/>
-              </w:rPr>
-              <w:fldChar w:fldCharType="begin"/>
-            </w:r>
-            <w:r>
-              <w:rPr>
-                <w:noProof/>
-                <w:webHidden/>
-              </w:rPr>
-              <w:instrText xml:space="preserve"> PAGEREF _Toc168076288 \h </w:instrText>
-            </w:r>
-            <w:r>
-              <w:rPr>
-                <w:noProof/>
-                <w:webHidden/>
-              </w:rPr>
-            </w:r>
-            <w:r>
-              <w:rPr>
-                <w:noProof/>
-                <w:webHidden/>
-              </w:rPr>
-              <w:fldChar w:fldCharType="separate"/>
-            </w:r>
-            <w:r>
-              <w:rPr>
-                <w:noProof/>
-                <w:webHidden/>
-              </w:rPr>
-              <w:t>6</w:t>
-            </w:r>
-            <w:r>
-              <w:rPr>
-                <w:noProof/>
-                <w:webHidden/>
-              </w:rPr>
-              <w:fldChar w:fldCharType="end"/>
-            </w:r>
-          </w:hyperlink>
-        </w:p>
-        <w:p>
-          <w:pPr>
-            <w:pStyle w:val="26"/>
-            <w:rPr>
-              <w:rFonts w:asciiTheme="minorHAnsi" w:eastAsiaTheme="minorEastAsia" w:hAnsiTheme="minorHAnsi" w:cstheme="minorBidi"/>
-              <w:bCs w:val="0"/>
-              <w:noProof/>
-              <w:sz w:val="22"/>
-              <w:szCs w:val="22"/>
-              <w:lang w:eastAsia="ru-RU"/>
-            </w:rPr>
-          </w:pPr>
-          <w:hyperlink w:anchor="_Toc168076289" w:history="1">
-            <w:r>
-              <w:rPr>
-                <w:rStyle w:val="ac"/>
-                <w:noProof/>
-              </w:rPr>
-              <w:t>1.2 Выявление ролей и функций, диаграмма прецедентов</w:t>
-            </w:r>
-            <w:r>
-              <w:rPr>
-                <w:noProof/>
-                <w:webHidden/>
-              </w:rPr>
-              <w:tab/>
-            </w:r>
-            <w:r>
-              <w:rPr>
-                <w:noProof/>
-                <w:webHidden/>
-              </w:rPr>
-              <w:fldChar w:fldCharType="begin"/>
-            </w:r>
-            <w:r>
-              <w:rPr>
-                <w:noProof/>
-                <w:webHidden/>
-              </w:rPr>
-              <w:instrText xml:space="preserve"> PAGEREF _Toc168076289 \h </w:instrText>
-            </w:r>
-            <w:r>
-              <w:rPr>
-                <w:noProof/>
-                <w:webHidden/>
-              </w:rPr>
-            </w:r>
-            <w:r>
-              <w:rPr>
-                <w:noProof/>
-                <w:webHidden/>
-              </w:rPr>
-              <w:fldChar w:fldCharType="separate"/>
-            </w:r>
-            <w:r>
-              <w:rPr>
-                <w:noProof/>
-                <w:webHidden/>
-              </w:rPr>
-              <w:t>6</w:t>
-            </w:r>
-            <w:r>
-              <w:rPr>
-                <w:noProof/>
-                <w:webHidden/>
-              </w:rPr>
-              <w:fldChar w:fldCharType="end"/>
-            </w:r>
-          </w:hyperlink>
-        </w:p>
-        <w:p>
-          <w:pPr>
-            <w:pStyle w:val="26"/>
-            <w:rPr>
-              <w:rFonts w:asciiTheme="minorHAnsi" w:eastAsiaTheme="minorEastAsia" w:hAnsiTheme="minorHAnsi" w:cstheme="minorBidi"/>
-              <w:bCs w:val="0"/>
-              <w:noProof/>
-              <w:sz w:val="22"/>
-              <w:szCs w:val="22"/>
-              <w:lang w:eastAsia="ru-RU"/>
-            </w:rPr>
-          </w:pPr>
-          <w:hyperlink w:anchor="_Toc168076290" w:history="1">
-            <w:r>
-              <w:rPr>
-                <w:rStyle w:val="ac"/>
-                <w:noProof/>
-              </w:rPr>
-              <w:t>1.3 Прецедент «Вход в систему»</w:t>
-            </w:r>
-            <w:r>
-              <w:rPr>
-                <w:noProof/>
-                <w:webHidden/>
-              </w:rPr>
-              <w:tab/>
-            </w:r>
-            <w:r>
-              <w:rPr>
-                <w:noProof/>
-                <w:webHidden/>
-              </w:rPr>
-              <w:fldChar w:fldCharType="begin"/>
-            </w:r>
-            <w:r>
-              <w:rPr>
-                <w:noProof/>
-                <w:webHidden/>
-              </w:rPr>
-              <w:instrText xml:space="preserve"> PAGEREF _Toc168076290 \h </w:instrText>
-            </w:r>
-            <w:r>
-              <w:rPr>
-                <w:noProof/>
-                <w:webHidden/>
-              </w:rPr>
-            </w:r>
-            <w:r>
-              <w:rPr>
-                <w:noProof/>
-                <w:webHidden/>
-              </w:rPr>
-              <w:fldChar w:fldCharType="separate"/>
-            </w:r>
-            <w:r>
-              <w:rPr>
-                <w:noProof/>
-                <w:webHidden/>
-              </w:rPr>
-              <w:t>8</w:t>
-            </w:r>
-            <w:r>
-              <w:rPr>
-                <w:noProof/>
-                <w:webHidden/>
-              </w:rPr>
-              <w:fldChar w:fldCharType="end"/>
-            </w:r>
-          </w:hyperlink>
-        </w:p>
-        <w:p>
-          <w:pPr>
-            <w:pStyle w:val="26"/>
-            <w:rPr>
-              <w:rFonts w:asciiTheme="minorHAnsi" w:eastAsiaTheme="minorEastAsia" w:hAnsiTheme="minorHAnsi" w:cstheme="minorBidi"/>
-              <w:bCs w:val="0"/>
-              <w:noProof/>
-              <w:sz w:val="22"/>
-              <w:szCs w:val="22"/>
-              <w:lang w:eastAsia="ru-RU"/>
-            </w:rPr>
-          </w:pPr>
-          <w:hyperlink w:anchor="_Toc168076291" w:history="1">
-            <w:r>
-              <w:rPr>
-                <w:rStyle w:val="ac"/>
-                <w:noProof/>
-              </w:rPr>
-              <w:t>1.4 Прецедент «Добавление пользователя»</w:t>
-            </w:r>
-            <w:r>
-              <w:rPr>
-                <w:noProof/>
-                <w:webHidden/>
-              </w:rPr>
-              <w:tab/>
-            </w:r>
-            <w:r>
-              <w:rPr>
-                <w:noProof/>
-                <w:webHidden/>
-              </w:rPr>
-              <w:fldChar w:fldCharType="begin"/>
-            </w:r>
-            <w:r>
-              <w:rPr>
-                <w:noProof/>
-                <w:webHidden/>
-              </w:rPr>
-              <w:instrText xml:space="preserve"> PAGEREF _Toc168076291 \h </w:instrText>
-            </w:r>
-            <w:r>
-              <w:rPr>
-                <w:noProof/>
-                <w:webHidden/>
-              </w:rPr>
-            </w:r>
-            <w:r>
-              <w:rPr>
-                <w:noProof/>
-                <w:webHidden/>
-              </w:rPr>
-              <w:fldChar w:fldCharType="separate"/>
-            </w:r>
-            <w:r>
-              <w:rPr>
-                <w:noProof/>
-                <w:webHidden/>
-              </w:rPr>
-              <w:t>9</w:t>
-            </w:r>
-            <w:r>
-              <w:rPr>
-                <w:noProof/>
-                <w:webHidden/>
-              </w:rPr>
-              <w:fldChar w:fldCharType="end"/>
-            </w:r>
-          </w:hyperlink>
-        </w:p>
-        <w:p>
-          <w:pPr>
-            <w:pStyle w:val="26"/>
-            <w:rPr>
-              <w:rFonts w:asciiTheme="minorHAnsi" w:eastAsiaTheme="minorEastAsia" w:hAnsiTheme="minorHAnsi" w:cstheme="minorBidi"/>
-              <w:bCs w:val="0"/>
-              <w:noProof/>
-              <w:sz w:val="22"/>
-              <w:szCs w:val="22"/>
-              <w:lang w:eastAsia="ru-RU"/>
-            </w:rPr>
-          </w:pPr>
-          <w:hyperlink w:anchor="_Toc168076292" w:history="1">
-            <w:r>
-              <w:rPr>
-                <w:rStyle w:val="ac"/>
-                <w:noProof/>
-              </w:rPr>
-              <w:t>1.5 Прецедент «Редактирование пользователя»</w:t>
-            </w:r>
-            <w:r>
-              <w:rPr>
-                <w:noProof/>
-                <w:webHidden/>
-              </w:rPr>
-              <w:tab/>
-            </w:r>
-            <w:r>
-              <w:rPr>
-                <w:noProof/>
-                <w:webHidden/>
-              </w:rPr>
-              <w:fldChar w:fldCharType="begin"/>
-            </w:r>
-            <w:r>
-              <w:rPr>
-                <w:noProof/>
-                <w:webHidden/>
-              </w:rPr>
-              <w:instrText xml:space="preserve"> PAGEREF _Toc168076292 \h </w:instrText>
-            </w:r>
-            <w:r>
-              <w:rPr>
-                <w:noProof/>
-                <w:webHidden/>
-              </w:rPr>
-            </w:r>
-            <w:r>
-              <w:rPr>
-                <w:noProof/>
-                <w:webHidden/>
-              </w:rPr>
-              <w:fldChar w:fldCharType="separate"/>
-            </w:r>
-            <w:r>
-              <w:rPr>
-                <w:noProof/>
-                <w:webHidden/>
-              </w:rPr>
-              <w:t>10</w:t>
-            </w:r>
-            <w:r>
-              <w:rPr>
-                <w:noProof/>
-                <w:webHidden/>
-              </w:rPr>
-              <w:fldChar w:fldCharType="end"/>
-            </w:r>
-          </w:hyperlink>
-        </w:p>
-        <w:p>
-          <w:pPr>
-            <w:pStyle w:val="26"/>
-            <w:rPr>
-              <w:rFonts w:asciiTheme="minorHAnsi" w:eastAsiaTheme="minorEastAsia" w:hAnsiTheme="minorHAnsi" w:cstheme="minorBidi"/>
-              <w:bCs w:val="0"/>
-              <w:noProof/>
-              <w:sz w:val="22"/>
-              <w:szCs w:val="22"/>
-              <w:lang w:eastAsia="ru-RU"/>
-            </w:rPr>
-          </w:pPr>
-          <w:hyperlink w:anchor="_Toc168076293" w:history="1">
-            <w:r>
-              <w:rPr>
-                <w:rStyle w:val="ac"/>
-                <w:noProof/>
-              </w:rPr>
-              <w:t>1.6 Прецедент «Заключение договора»</w:t>
-            </w:r>
-            <w:r>
-              <w:rPr>
-                <w:noProof/>
-                <w:webHidden/>
-              </w:rPr>
-              <w:tab/>
-            </w:r>
-            <w:r>
-              <w:rPr>
-                <w:noProof/>
-                <w:webHidden/>
-              </w:rPr>
-              <w:fldChar w:fldCharType="begin"/>
-            </w:r>
-            <w:r>
-              <w:rPr>
-                <w:noProof/>
-                <w:webHidden/>
-              </w:rPr>
-              <w:instrText xml:space="preserve"> PAGEREF _Toc168076293 \h </w:instrText>
-            </w:r>
-            <w:r>
-              <w:rPr>
-                <w:noProof/>
-                <w:webHidden/>
-              </w:rPr>
-            </w:r>
-            <w:r>
-              <w:rPr>
-                <w:noProof/>
-                <w:webHidden/>
-              </w:rPr>
-              <w:fldChar w:fldCharType="separate"/>
-            </w:r>
-            <w:r>
-              <w:rPr>
-                <w:noProof/>
-                <w:webHidden/>
-              </w:rPr>
-              <w:t>11</w:t>
-            </w:r>
-            <w:r>
-              <w:rPr>
-                <w:noProof/>
-                <w:webHidden/>
-              </w:rPr>
-              <w:fldChar w:fldCharType="end"/>
-            </w:r>
-          </w:hyperlink>
-        </w:p>
-        <w:p>
-          <w:pPr>
-            <w:pStyle w:val="26"/>
-            <w:rPr>
-              <w:rFonts w:asciiTheme="minorHAnsi" w:eastAsiaTheme="minorEastAsia" w:hAnsiTheme="minorHAnsi" w:cstheme="minorBidi"/>
-              <w:bCs w:val="0"/>
-              <w:noProof/>
-              <w:sz w:val="22"/>
-              <w:szCs w:val="22"/>
-              <w:lang w:eastAsia="ru-RU"/>
-            </w:rPr>
-          </w:pPr>
-          <w:hyperlink w:anchor="_Toc168076294" w:history="1">
-            <w:r>
-              <w:rPr>
-                <w:rStyle w:val="ac"/>
-                <w:noProof/>
-              </w:rPr>
-              <w:t>1.7 Прецедент «Перезаключение договора»</w:t>
-            </w:r>
-            <w:r>
-              <w:rPr>
-                <w:noProof/>
-                <w:webHidden/>
-              </w:rPr>
-              <w:tab/>
-            </w:r>
-            <w:r>
-              <w:rPr>
-                <w:noProof/>
-                <w:webHidden/>
-              </w:rPr>
-              <w:fldChar w:fldCharType="begin"/>
-            </w:r>
-            <w:r>
-              <w:rPr>
-                <w:noProof/>
-                <w:webHidden/>
-              </w:rPr>
-              <w:instrText xml:space="preserve"> PAGEREF _Toc168076294 \h </w:instrText>
-            </w:r>
-            <w:r>
-              <w:rPr>
-                <w:noProof/>
-                <w:webHidden/>
-              </w:rPr>
-            </w:r>
-            <w:r>
-              <w:rPr>
-                <w:noProof/>
-                <w:webHidden/>
-              </w:rPr>
-              <w:fldChar w:fldCharType="separate"/>
-            </w:r>
-            <w:r>
-              <w:rPr>
-                <w:noProof/>
-                <w:webHidden/>
-              </w:rPr>
-              <w:t>12</w:t>
-            </w:r>
-            <w:r>
-              <w:rPr>
-                <w:noProof/>
-                <w:webHidden/>
-              </w:rPr>
-              <w:fldChar w:fldCharType="end"/>
-            </w:r>
-          </w:hyperlink>
-        </w:p>
-        <w:p>
-          <w:pPr>
-            <w:pStyle w:val="26"/>
-            <w:rPr>
-              <w:rFonts w:asciiTheme="minorHAnsi" w:eastAsiaTheme="minorEastAsia" w:hAnsiTheme="minorHAnsi" w:cstheme="minorBidi"/>
-              <w:bCs w:val="0"/>
-              <w:noProof/>
-              <w:sz w:val="22"/>
-              <w:szCs w:val="22"/>
-              <w:lang w:eastAsia="ru-RU"/>
-            </w:rPr>
-          </w:pPr>
-          <w:hyperlink w:anchor="_Toc168076295" w:history="1">
-            <w:r>
-              <w:rPr>
-                <w:rStyle w:val="ac"/>
-                <w:noProof/>
-              </w:rPr>
-              <w:t>1.8 Прецедент «Просмотр статистики»</w:t>
-            </w:r>
-            <w:r>
-              <w:rPr>
-                <w:noProof/>
-                <w:webHidden/>
-              </w:rPr>
-              <w:tab/>
-            </w:r>
-            <w:r>
-              <w:rPr>
-                <w:noProof/>
-                <w:webHidden/>
-              </w:rPr>
-              <w:fldChar w:fldCharType="begin"/>
-            </w:r>
-            <w:r>
-              <w:rPr>
-                <w:noProof/>
-                <w:webHidden/>
-              </w:rPr>
-              <w:instrText xml:space="preserve"> PAGEREF _Toc168076295 \h </w:instrText>
-            </w:r>
-            <w:r>
-              <w:rPr>
-                <w:noProof/>
-                <w:webHidden/>
-              </w:rPr>
-            </w:r>
-            <w:r>
-              <w:rPr>
-                <w:noProof/>
-                <w:webHidden/>
-              </w:rPr>
-              <w:fldChar w:fldCharType="separate"/>
-            </w:r>
-            <w:r>
-              <w:rPr>
-                <w:noProof/>
-                <w:webHidden/>
-              </w:rPr>
-              <w:t>14</w:t>
-            </w:r>
-            <w:r>
-              <w:rPr>
-                <w:noProof/>
-                <w:webHidden/>
-              </w:rPr>
-              <w:fldChar w:fldCharType="end"/>
-            </w:r>
-          </w:hyperlink>
-        </w:p>
-        <w:p>
-          <w:pPr>
-            <w:pStyle w:val="26"/>
-            <w:rPr>
-              <w:rFonts w:asciiTheme="minorHAnsi" w:eastAsiaTheme="minorEastAsia" w:hAnsiTheme="minorHAnsi" w:cstheme="minorBidi"/>
-              <w:bCs w:val="0"/>
-              <w:noProof/>
-              <w:sz w:val="22"/>
-              <w:szCs w:val="22"/>
-              <w:lang w:eastAsia="ru-RU"/>
-            </w:rPr>
-          </w:pPr>
-          <w:hyperlink w:anchor="_Toc168076296" w:history="1">
-            <w:r>
-              <w:rPr>
-                <w:rStyle w:val="ac"/>
-                <w:noProof/>
-              </w:rPr>
-              <w:t>1.9 Прецедент «Подтверждение договора»</w:t>
-            </w:r>
-            <w:r>
-              <w:rPr>
-                <w:noProof/>
-                <w:webHidden/>
-              </w:rPr>
-              <w:tab/>
-            </w:r>
-            <w:r>
-              <w:rPr>
-                <w:noProof/>
-                <w:webHidden/>
-              </w:rPr>
-              <w:fldChar w:fldCharType="begin"/>
-            </w:r>
-            <w:r>
-              <w:rPr>
-                <w:noProof/>
-                <w:webHidden/>
-              </w:rPr>
-              <w:instrText xml:space="preserve"> PAGEREF _Toc168076296 \h </w:instrText>
-            </w:r>
-            <w:r>
-              <w:rPr>
-                <w:noProof/>
-                <w:webHidden/>
-              </w:rPr>
-            </w:r>
-            <w:r>
-              <w:rPr>
-                <w:noProof/>
-                <w:webHidden/>
-              </w:rPr>
-              <w:fldChar w:fldCharType="separate"/>
-            </w:r>
-            <w:r>
-              <w:rPr>
-                <w:noProof/>
-                <w:webHidden/>
-              </w:rPr>
-              <w:t>15</w:t>
-            </w:r>
-            <w:r>
-              <w:rPr>
-                <w:noProof/>
-                <w:webHidden/>
-              </w:rPr>
-              <w:fldChar w:fldCharType="end"/>
-            </w:r>
-          </w:hyperlink>
-        </w:p>
-        <w:p>
-          <w:pPr>
-            <w:pStyle w:val="26"/>
-            <w:rPr>
-              <w:rFonts w:asciiTheme="minorHAnsi" w:eastAsiaTheme="minorEastAsia" w:hAnsiTheme="minorHAnsi" w:cstheme="minorBidi"/>
-              <w:bCs w:val="0"/>
-              <w:noProof/>
-              <w:sz w:val="22"/>
-              <w:szCs w:val="22"/>
-              <w:lang w:eastAsia="ru-RU"/>
-            </w:rPr>
-          </w:pPr>
-          <w:hyperlink w:anchor="_Toc168076297" w:history="1">
-            <w:r>
-              <w:rPr>
-                <w:rStyle w:val="ac"/>
-                <w:noProof/>
-              </w:rPr>
-              <w:t>1.10 Прецедент «Установка тарифной ставки»</w:t>
-            </w:r>
-            <w:r>
-              <w:rPr>
-                <w:noProof/>
-                <w:webHidden/>
-              </w:rPr>
-              <w:tab/>
-            </w:r>
-            <w:r>
-              <w:rPr>
-                <w:noProof/>
-                <w:webHidden/>
-              </w:rPr>
-              <w:fldChar w:fldCharType="begin"/>
-            </w:r>
-            <w:r>
-              <w:rPr>
-                <w:noProof/>
-                <w:webHidden/>
-              </w:rPr>
-              <w:instrText xml:space="preserve"> PAGEREF _Toc168076297 \h </w:instrText>
-            </w:r>
-            <w:r>
-              <w:rPr>
-                <w:noProof/>
-                <w:webHidden/>
-              </w:rPr>
-            </w:r>
-            <w:r>
-              <w:rPr>
-                <w:noProof/>
-                <w:webHidden/>
-              </w:rPr>
-              <w:fldChar w:fldCharType="separate"/>
-            </w:r>
-            <w:r>
-              <w:rPr>
-                <w:noProof/>
-                <w:webHidden/>
-              </w:rPr>
-              <w:t>17</w:t>
-            </w:r>
-            <w:r>
-              <w:rPr>
-                <w:noProof/>
-                <w:webHidden/>
-              </w:rPr>
-              <w:fldChar w:fldCharType="end"/>
-            </w:r>
-          </w:hyperlink>
-        </w:p>
-        <w:p>
-          <w:pPr>
-            <w:pStyle w:val="26"/>
-            <w:rPr>
-              <w:rFonts w:asciiTheme="minorHAnsi" w:eastAsiaTheme="minorEastAsia" w:hAnsiTheme="minorHAnsi" w:cstheme="minorBidi"/>
-              <w:bCs w:val="0"/>
-              <w:noProof/>
-              <w:sz w:val="22"/>
-              <w:szCs w:val="22"/>
-              <w:lang w:eastAsia="ru-RU"/>
-            </w:rPr>
-          </w:pPr>
-          <w:hyperlink w:anchor="_Toc168076298" w:history="1">
-            <w:r>
-              <w:rPr>
-                <w:rStyle w:val="ac"/>
-                <w:noProof/>
-              </w:rPr>
-              <w:t>1.11 Прецедент «Просмотр заключённых договоров»</w:t>
-            </w:r>
-            <w:r>
-              <w:rPr>
-                <w:noProof/>
-                <w:webHidden/>
-              </w:rPr>
-              <w:tab/>
-            </w:r>
-            <w:r>
-              <w:rPr>
-                <w:noProof/>
-                <w:webHidden/>
-              </w:rPr>
-              <w:fldChar w:fldCharType="begin"/>
-            </w:r>
-            <w:r>
-              <w:rPr>
-                <w:noProof/>
-                <w:webHidden/>
-              </w:rPr>
-              <w:instrText xml:space="preserve"> PAGEREF _Toc168076298 \h </w:instrText>
-            </w:r>
-            <w:r>
-              <w:rPr>
-                <w:noProof/>
-                <w:webHidden/>
-              </w:rPr>
-            </w:r>
-            <w:r>
-              <w:rPr>
-                <w:noProof/>
-                <w:webHidden/>
-              </w:rPr>
-              <w:fldChar w:fldCharType="separate"/>
-            </w:r>
-            <w:r>
-              <w:rPr>
-                <w:noProof/>
-                <w:webHidden/>
-              </w:rPr>
-              <w:t>18</w:t>
-            </w:r>
-            <w:r>
-              <w:rPr>
-                <w:noProof/>
-                <w:webHidden/>
-              </w:rPr>
-              <w:fldChar w:fldCharType="end"/>
-            </w:r>
-          </w:hyperlink>
-        </w:p>
-        <w:p>
-          <w:pPr>
-            <w:pStyle w:val="26"/>
-            <w:rPr>
-              <w:rFonts w:asciiTheme="minorHAnsi" w:eastAsiaTheme="minorEastAsia" w:hAnsiTheme="minorHAnsi" w:cstheme="minorBidi"/>
-              <w:bCs w:val="0"/>
-              <w:noProof/>
-              <w:sz w:val="22"/>
-              <w:szCs w:val="22"/>
-              <w:lang w:eastAsia="ru-RU"/>
-            </w:rPr>
-          </w:pPr>
-          <w:hyperlink w:anchor="_Toc168076299" w:history="1">
-            <w:r>
-              <w:rPr>
-                <w:rStyle w:val="ac"/>
-                <w:noProof/>
-              </w:rPr>
-              <w:t>1.12 Описание форматов</w:t>
-            </w:r>
-            <w:r>
-              <w:rPr>
-                <w:rStyle w:val="ac"/>
-                <w:rFonts w:ascii="Poppins" w:hAnsi="Poppins" w:cs="Poppins"/>
-                <w:noProof/>
-              </w:rPr>
-              <w:t xml:space="preserve"> </w:t>
-            </w:r>
-            <w:r>
-              <w:rPr>
-                <w:rStyle w:val="ac"/>
-                <w:noProof/>
-              </w:rPr>
-              <w:t>данных</w:t>
-            </w:r>
-            <w:r>
-              <w:rPr>
-                <w:noProof/>
-                <w:webHidden/>
-              </w:rPr>
-              <w:tab/>
-            </w:r>
-            <w:r>
-              <w:rPr>
-                <w:noProof/>
-                <w:webHidden/>
-              </w:rPr>
-              <w:fldChar w:fldCharType="begin"/>
-            </w:r>
-            <w:r>
-              <w:rPr>
-                <w:noProof/>
-                <w:webHidden/>
-              </w:rPr>
-              <w:instrText xml:space="preserve"> PAGEREF _Toc168076299 \h </w:instrText>
-            </w:r>
-            <w:r>
-              <w:rPr>
-                <w:noProof/>
-                <w:webHidden/>
-              </w:rPr>
-            </w:r>
-            <w:r>
-              <w:rPr>
-                <w:noProof/>
-                <w:webHidden/>
-              </w:rPr>
-              <w:fldChar w:fldCharType="separate"/>
-            </w:r>
-            <w:r>
-              <w:rPr>
-                <w:noProof/>
-                <w:webHidden/>
-              </w:rPr>
-              <w:t>18</w:t>
-            </w:r>
-            <w:r>
-              <w:rPr>
-                <w:noProof/>
-                <w:webHidden/>
-              </w:rPr>
-              <w:fldChar w:fldCharType="end"/>
-            </w:r>
-          </w:hyperlink>
-        </w:p>
-        <w:p>
-          <w:pPr>
-            <w:pStyle w:val="26"/>
-            <w:rPr>
-              <w:rFonts w:asciiTheme="minorHAnsi" w:eastAsiaTheme="minorEastAsia" w:hAnsiTheme="minorHAnsi" w:cstheme="minorBidi"/>
-              <w:bCs w:val="0"/>
-              <w:noProof/>
-              <w:sz w:val="22"/>
-              <w:szCs w:val="22"/>
-              <w:lang w:eastAsia="ru-RU"/>
-            </w:rPr>
-          </w:pPr>
-          <w:hyperlink w:anchor="_Toc168076300" w:history="1">
-            <w:r>
-              <w:rPr>
-                <w:rStyle w:val="ac"/>
-                <w:noProof/>
-              </w:rPr>
-              <w:t>2 Объектно-ориентированное проектирование</w:t>
-            </w:r>
-            <w:r>
-              <w:rPr>
-                <w:noProof/>
-                <w:webHidden/>
-              </w:rPr>
-              <w:tab/>
-            </w:r>
-            <w:r>
-              <w:rPr>
-                <w:noProof/>
-                <w:webHidden/>
-              </w:rPr>
-              <w:fldChar w:fldCharType="begin"/>
-            </w:r>
-            <w:r>
-              <w:rPr>
-                <w:noProof/>
-                <w:webHidden/>
-              </w:rPr>
-              <w:instrText xml:space="preserve"> PAGEREF _Toc168076300 \h </w:instrText>
-            </w:r>
-            <w:r>
-              <w:rPr>
-                <w:noProof/>
-                <w:webHidden/>
-              </w:rPr>
-            </w:r>
-            <w:r>
-              <w:rPr>
-                <w:noProof/>
-                <w:webHidden/>
-              </w:rPr>
-              <w:fldChar w:fldCharType="separate"/>
-            </w:r>
-            <w:r>
-              <w:rPr>
-                <w:noProof/>
-                <w:webHidden/>
-              </w:rPr>
-              <w:t>20</w:t>
-            </w:r>
-            <w:r>
-              <w:rPr>
-                <w:noProof/>
-                <w:webHidden/>
-              </w:rPr>
-              <w:fldChar w:fldCharType="end"/>
-            </w:r>
-          </w:hyperlink>
-        </w:p>
-        <w:p>
-          <w:pPr>
-            <w:pStyle w:val="26"/>
-            <w:rPr>
-              <w:rFonts w:asciiTheme="minorHAnsi" w:eastAsiaTheme="minorEastAsia" w:hAnsiTheme="minorHAnsi" w:cstheme="minorBidi"/>
-              <w:bCs w:val="0"/>
-              <w:noProof/>
-              <w:sz w:val="22"/>
-              <w:szCs w:val="22"/>
-              <w:lang w:eastAsia="ru-RU"/>
-            </w:rPr>
-          </w:pPr>
-          <w:hyperlink w:anchor="_Toc168076301" w:history="1">
-            <w:r>
-              <w:rPr>
-                <w:rStyle w:val="ac"/>
-                <w:noProof/>
-              </w:rPr>
-              <w:t>2.1 Диаграммы пригодности и последовательности для прецедента «Вход в систему»</w:t>
-            </w:r>
-            <w:r>
-              <w:rPr>
-                <w:noProof/>
-                <w:webHidden/>
-              </w:rPr>
-              <w:tab/>
-            </w:r>
-            <w:r>
-              <w:rPr>
-                <w:noProof/>
-                <w:webHidden/>
-              </w:rPr>
-              <w:fldChar w:fldCharType="begin"/>
-            </w:r>
-            <w:r>
-              <w:rPr>
-                <w:noProof/>
-                <w:webHidden/>
-              </w:rPr>
-              <w:instrText xml:space="preserve"> PAGEREF _Toc168076301 \h </w:instrText>
-            </w:r>
-            <w:r>
-              <w:rPr>
-                <w:noProof/>
-                <w:webHidden/>
-              </w:rPr>
-            </w:r>
-            <w:r>
-              <w:rPr>
-                <w:noProof/>
-                <w:webHidden/>
-              </w:rPr>
-              <w:fldChar w:fldCharType="separate"/>
-            </w:r>
-            <w:r>
-              <w:rPr>
-                <w:noProof/>
-                <w:webHidden/>
-              </w:rPr>
-              <w:t>20</w:t>
-            </w:r>
-            <w:r>
-              <w:rPr>
-                <w:noProof/>
-                <w:webHidden/>
-              </w:rPr>
-              <w:fldChar w:fldCharType="end"/>
-            </w:r>
-          </w:hyperlink>
-        </w:p>
-        <w:p>
-          <w:pPr>
-            <w:pStyle w:val="26"/>
-            <w:rPr>
-              <w:rFonts w:asciiTheme="minorHAnsi" w:eastAsiaTheme="minorEastAsia" w:hAnsiTheme="minorHAnsi" w:cstheme="minorBidi"/>
-              <w:bCs w:val="0"/>
-              <w:noProof/>
-              <w:sz w:val="22"/>
-              <w:szCs w:val="22"/>
-              <w:lang w:eastAsia="ru-RU"/>
-            </w:rPr>
-          </w:pPr>
-          <w:hyperlink w:anchor="_Toc168076302" w:history="1">
-            <w:r>
-              <w:rPr>
-                <w:rStyle w:val="ac"/>
-                <w:noProof/>
-              </w:rPr>
-              <w:t>2.2 Диаграммы пригодности и последовательности для прецедента «Добавление пользователя»</w:t>
-            </w:r>
-            <w:r>
-              <w:rPr>
-                <w:noProof/>
-                <w:webHidden/>
-              </w:rPr>
-              <w:tab/>
-            </w:r>
-            <w:r>
-              <w:rPr>
-                <w:noProof/>
-                <w:webHidden/>
-              </w:rPr>
-              <w:fldChar w:fldCharType="begin"/>
-            </w:r>
-            <w:r>
-              <w:rPr>
-                <w:noProof/>
-                <w:webHidden/>
-              </w:rPr>
-              <w:instrText xml:space="preserve"> PAGEREF _Toc168076302 \h </w:instrText>
-            </w:r>
-            <w:r>
-              <w:rPr>
-                <w:noProof/>
-                <w:webHidden/>
-              </w:rPr>
-            </w:r>
-            <w:r>
-              <w:rPr>
-                <w:noProof/>
-                <w:webHidden/>
-              </w:rPr>
-              <w:fldChar w:fldCharType="separate"/>
-            </w:r>
-            <w:r>
-              <w:rPr>
-                <w:noProof/>
-                <w:webHidden/>
-              </w:rPr>
-              <w:t>21</w:t>
-            </w:r>
-            <w:r>
-              <w:rPr>
-                <w:noProof/>
-                <w:webHidden/>
-              </w:rPr>
-              <w:fldChar w:fldCharType="end"/>
-            </w:r>
-          </w:hyperlink>
-        </w:p>
-        <w:p>
-          <w:pPr>
-            <w:pStyle w:val="26"/>
-            <w:rPr>
-              <w:rFonts w:asciiTheme="minorHAnsi" w:eastAsiaTheme="minorEastAsia" w:hAnsiTheme="minorHAnsi" w:cstheme="minorBidi"/>
-              <w:bCs w:val="0"/>
-              <w:noProof/>
-              <w:sz w:val="22"/>
-              <w:szCs w:val="22"/>
-              <w:lang w:eastAsia="ru-RU"/>
-            </w:rPr>
-          </w:pPr>
-          <w:hyperlink w:anchor="_Toc168076303" w:history="1">
-            <w:r>
-              <w:rPr>
-                <w:rStyle w:val="ac"/>
-                <w:noProof/>
-              </w:rPr>
-              <w:t>2.3 Диаграммы пригодности и последовательности для прецедента «Редактирование пользователя»</w:t>
-            </w:r>
-            <w:r>
-              <w:rPr>
-                <w:noProof/>
-                <w:webHidden/>
-              </w:rPr>
-              <w:tab/>
-            </w:r>
-            <w:r>
-              <w:rPr>
-                <w:noProof/>
-                <w:webHidden/>
-              </w:rPr>
-              <w:fldChar w:fldCharType="begin"/>
-            </w:r>
-            <w:r>
-              <w:rPr>
-                <w:noProof/>
-                <w:webHidden/>
-              </w:rPr>
-              <w:instrText xml:space="preserve"> PAGEREF _Toc168076303 \h </w:instrText>
-            </w:r>
-            <w:r>
-              <w:rPr>
-                <w:noProof/>
-                <w:webHidden/>
-              </w:rPr>
-            </w:r>
-            <w:r>
-              <w:rPr>
-                <w:noProof/>
-                <w:webHidden/>
-              </w:rPr>
-              <w:fldChar w:fldCharType="separate"/>
-            </w:r>
-            <w:r>
-              <w:rPr>
-                <w:noProof/>
-                <w:webHidden/>
-              </w:rPr>
-              <w:t>22</w:t>
-            </w:r>
-            <w:r>
-              <w:rPr>
-                <w:noProof/>
-                <w:webHidden/>
-              </w:rPr>
-              <w:fldChar w:fldCharType="end"/>
-            </w:r>
-          </w:hyperlink>
-        </w:p>
-        <w:p>
-          <w:pPr>
-            <w:pStyle w:val="26"/>
-            <w:rPr>
-              <w:rFonts w:asciiTheme="minorHAnsi" w:eastAsiaTheme="minorEastAsia" w:hAnsiTheme="minorHAnsi" w:cstheme="minorBidi"/>
-              <w:bCs w:val="0"/>
-              <w:noProof/>
-              <w:sz w:val="22"/>
-              <w:szCs w:val="22"/>
-              <w:lang w:eastAsia="ru-RU"/>
-            </w:rPr>
-          </w:pPr>
-          <w:hyperlink w:anchor="_Toc168076304" w:history="1">
-            <w:r>
-              <w:rPr>
-                <w:rStyle w:val="ac"/>
-                <w:noProof/>
-              </w:rPr>
-              <w:t>2.4 Диаграммы пригодности и последовательности для прецедента «Заключение договора»</w:t>
-            </w:r>
-            <w:r>
-              <w:rPr>
-                <w:noProof/>
-                <w:webHidden/>
-              </w:rPr>
-              <w:tab/>
-            </w:r>
-            <w:r>
-              <w:rPr>
-                <w:noProof/>
-                <w:webHidden/>
-              </w:rPr>
-              <w:fldChar w:fldCharType="begin"/>
-            </w:r>
-            <w:r>
-              <w:rPr>
-                <w:noProof/>
-                <w:webHidden/>
-              </w:rPr>
-              <w:instrText xml:space="preserve"> PAGEREF _Toc168076304 \h </w:instrText>
-            </w:r>
-            <w:r>
-              <w:rPr>
-                <w:noProof/>
-                <w:webHidden/>
-              </w:rPr>
-            </w:r>
-            <w:r>
-              <w:rPr>
-                <w:noProof/>
-                <w:webHidden/>
-              </w:rPr>
-              <w:fldChar w:fldCharType="separate"/>
-            </w:r>
-            <w:r>
-              <w:rPr>
-                <w:noProof/>
-                <w:webHidden/>
-              </w:rPr>
-              <w:t>24</w:t>
-            </w:r>
-            <w:r>
-              <w:rPr>
-                <w:noProof/>
-                <w:webHidden/>
-              </w:rPr>
-              <w:fldChar w:fldCharType="end"/>
-            </w:r>
-          </w:hyperlink>
-        </w:p>
-        <w:p>
-          <w:pPr>
-            <w:pStyle w:val="26"/>
-            <w:rPr>
-              <w:rFonts w:asciiTheme="minorHAnsi" w:eastAsiaTheme="minorEastAsia" w:hAnsiTheme="minorHAnsi" w:cstheme="minorBidi"/>
-              <w:bCs w:val="0"/>
-              <w:noProof/>
-              <w:sz w:val="22"/>
-              <w:szCs w:val="22"/>
-              <w:lang w:eastAsia="ru-RU"/>
-            </w:rPr>
-          </w:pPr>
-          <w:hyperlink w:anchor="_Toc168076305" w:history="1">
-            <w:r>
-              <w:rPr>
-                <w:rStyle w:val="ac"/>
-                <w:noProof/>
-              </w:rPr>
-              <w:t>2.5 Диаграммы пригодности и последовательности для прецедента «Перезаключение договора»</w:t>
-            </w:r>
-            <w:r>
-              <w:rPr>
-                <w:noProof/>
-                <w:webHidden/>
-              </w:rPr>
-              <w:tab/>
-            </w:r>
-            <w:r>
-              <w:rPr>
-                <w:noProof/>
-                <w:webHidden/>
-              </w:rPr>
-              <w:fldChar w:fldCharType="begin"/>
-            </w:r>
-            <w:r>
-              <w:rPr>
-                <w:noProof/>
-                <w:webHidden/>
-              </w:rPr>
-              <w:instrText xml:space="preserve"> PAGEREF _Toc168076305 \h </w:instrText>
-            </w:r>
-            <w:r>
-              <w:rPr>
-                <w:noProof/>
-                <w:webHidden/>
-              </w:rPr>
-            </w:r>
-            <w:r>
-              <w:rPr>
-                <w:noProof/>
-                <w:webHidden/>
-              </w:rPr>
-              <w:fldChar w:fldCharType="separate"/>
-            </w:r>
-            <w:r>
-              <w:rPr>
-                <w:noProof/>
-                <w:webHidden/>
-              </w:rPr>
-              <w:t>25</w:t>
-            </w:r>
-            <w:r>
-              <w:rPr>
-                <w:noProof/>
-                <w:webHidden/>
-              </w:rPr>
-              <w:fldChar w:fldCharType="end"/>
-            </w:r>
-          </w:hyperlink>
-        </w:p>
-        <w:p>
-          <w:pPr>
-            <w:pStyle w:val="26"/>
-            <w:rPr>
-              <w:rFonts w:asciiTheme="minorHAnsi" w:eastAsiaTheme="minorEastAsia" w:hAnsiTheme="minorHAnsi" w:cstheme="minorBidi"/>
-              <w:bCs w:val="0"/>
-              <w:noProof/>
-              <w:sz w:val="22"/>
-              <w:szCs w:val="22"/>
-              <w:lang w:eastAsia="ru-RU"/>
-            </w:rPr>
-          </w:pPr>
-          <w:hyperlink w:anchor="_Toc168076306" w:history="1">
-            <w:r>
-              <w:rPr>
-                <w:rStyle w:val="ac"/>
-                <w:noProof/>
-              </w:rPr>
-              <w:t>2.6 Диаграммы пригодности и последовательности для прецедента «Просмотр статистики»</w:t>
-            </w:r>
-            <w:r>
-              <w:rPr>
-                <w:noProof/>
-                <w:webHidden/>
-              </w:rPr>
-              <w:tab/>
-            </w:r>
-            <w:r>
-              <w:rPr>
-                <w:noProof/>
-                <w:webHidden/>
-              </w:rPr>
-              <w:fldChar w:fldCharType="begin"/>
-            </w:r>
-            <w:r>
-              <w:rPr>
-                <w:noProof/>
-                <w:webHidden/>
-              </w:rPr>
-              <w:instrText xml:space="preserve"> PAGEREF _Toc168076306 \h </w:instrText>
-            </w:r>
-            <w:r>
-              <w:rPr>
-                <w:noProof/>
-                <w:webHidden/>
-              </w:rPr>
-            </w:r>
-            <w:r>
-              <w:rPr>
-                <w:noProof/>
-                <w:webHidden/>
-              </w:rPr>
-              <w:fldChar w:fldCharType="separate"/>
-            </w:r>
-            <w:r>
-              <w:rPr>
-                <w:noProof/>
-                <w:webHidden/>
-              </w:rPr>
-              <w:t>26</w:t>
-            </w:r>
-            <w:r>
-              <w:rPr>
-                <w:noProof/>
-                <w:webHidden/>
-              </w:rPr>
-              <w:fldChar w:fldCharType="end"/>
-            </w:r>
-          </w:hyperlink>
-        </w:p>
-        <w:p>
-          <w:pPr>
-            <w:pStyle w:val="26"/>
-            <w:rPr>
-              <w:rFonts w:asciiTheme="minorHAnsi" w:eastAsiaTheme="minorEastAsia" w:hAnsiTheme="minorHAnsi" w:cstheme="minorBidi"/>
-              <w:bCs w:val="0"/>
-              <w:noProof/>
-              <w:sz w:val="22"/>
-              <w:szCs w:val="22"/>
-              <w:lang w:eastAsia="ru-RU"/>
-            </w:rPr>
-          </w:pPr>
-          <w:hyperlink w:anchor="_Toc168076307" w:history="1">
-            <w:r>
-              <w:rPr>
-                <w:rStyle w:val="ac"/>
-                <w:noProof/>
-              </w:rPr>
-              <w:t>2.7 Диаграммы пригодности и последовательности для прецедента «Подтверждение договора»</w:t>
-            </w:r>
-            <w:r>
-              <w:rPr>
-                <w:noProof/>
-                <w:webHidden/>
-              </w:rPr>
-              <w:tab/>
-            </w:r>
-            <w:r>
-              <w:rPr>
-                <w:noProof/>
-                <w:webHidden/>
-              </w:rPr>
-              <w:fldChar w:fldCharType="begin"/>
-            </w:r>
-            <w:r>
-              <w:rPr>
-                <w:noProof/>
-                <w:webHidden/>
-              </w:rPr>
-              <w:instrText xml:space="preserve"> PAGEREF _Toc168076307 \h </w:instrText>
-            </w:r>
-            <w:r>
-              <w:rPr>
-                <w:noProof/>
-                <w:webHidden/>
-              </w:rPr>
-            </w:r>
-            <w:r>
-              <w:rPr>
-                <w:noProof/>
-                <w:webHidden/>
-              </w:rPr>
-              <w:fldChar w:fldCharType="separate"/>
-            </w:r>
-            <w:r>
-              <w:rPr>
-                <w:noProof/>
-                <w:webHidden/>
-              </w:rPr>
-              <w:t>27</w:t>
-            </w:r>
-            <w:r>
-              <w:rPr>
-                <w:noProof/>
-                <w:webHidden/>
-              </w:rPr>
-              <w:fldChar w:fldCharType="end"/>
-            </w:r>
-          </w:hyperlink>
-        </w:p>
-        <w:p>
-          <w:pPr>
-            <w:pStyle w:val="26"/>
-            <w:rPr>
-              <w:rFonts w:asciiTheme="minorHAnsi" w:eastAsiaTheme="minorEastAsia" w:hAnsiTheme="minorHAnsi" w:cstheme="minorBidi"/>
-              <w:bCs w:val="0"/>
-              <w:noProof/>
-              <w:sz w:val="22"/>
-              <w:szCs w:val="22"/>
-              <w:lang w:eastAsia="ru-RU"/>
-            </w:rPr>
-          </w:pPr>
-          <w:hyperlink w:anchor="_Toc168076308" w:history="1">
-            <w:r>
-              <w:rPr>
-                <w:rStyle w:val="ac"/>
-                <w:noProof/>
-              </w:rPr>
-              <w:t>2.8 Диаграммы пригодности и последовательности для прецедента «Установка тарифной ставки»</w:t>
-            </w:r>
-            <w:r>
-              <w:rPr>
-                <w:noProof/>
-                <w:webHidden/>
-              </w:rPr>
-              <w:tab/>
-            </w:r>
-            <w:r>
-              <w:rPr>
-                <w:noProof/>
-                <w:webHidden/>
-              </w:rPr>
-              <w:fldChar w:fldCharType="begin"/>
-            </w:r>
-            <w:r>
-              <w:rPr>
-                <w:noProof/>
-                <w:webHidden/>
-              </w:rPr>
-              <w:instrText xml:space="preserve"> PAGEREF _Toc168076308 \h </w:instrText>
-            </w:r>
-            <w:r>
-              <w:rPr>
-                <w:noProof/>
-                <w:webHidden/>
-              </w:rPr>
-            </w:r>
-            <w:r>
-              <w:rPr>
-                <w:noProof/>
-                <w:webHidden/>
-              </w:rPr>
-              <w:fldChar w:fldCharType="separate"/>
-            </w:r>
-            <w:r>
-              <w:rPr>
-                <w:noProof/>
-                <w:webHidden/>
-              </w:rPr>
-              <w:t>28</w:t>
-            </w:r>
-            <w:r>
-              <w:rPr>
-                <w:noProof/>
-                <w:webHidden/>
-              </w:rPr>
-              <w:fldChar w:fldCharType="end"/>
-            </w:r>
-          </w:hyperlink>
-        </w:p>
-        <w:p>
-          <w:pPr>
-            <w:pStyle w:val="26"/>
-            <w:rPr>
-              <w:rFonts w:asciiTheme="minorHAnsi" w:eastAsiaTheme="minorEastAsia" w:hAnsiTheme="minorHAnsi" w:cstheme="minorBidi"/>
-              <w:bCs w:val="0"/>
-              <w:noProof/>
-              <w:sz w:val="22"/>
-              <w:szCs w:val="22"/>
-              <w:lang w:eastAsia="ru-RU"/>
-            </w:rPr>
-          </w:pPr>
-          <w:hyperlink w:anchor="_Toc168076309" w:history="1">
-            <w:r>
-              <w:rPr>
-                <w:rStyle w:val="ac"/>
-                <w:noProof/>
-              </w:rPr>
-              <w:t>2.9 Диаграммы пригодности и последовательности для прецедента «Просмотр заключённых договоров»</w:t>
-            </w:r>
-            <w:r>
-              <w:rPr>
-                <w:noProof/>
-                <w:webHidden/>
-              </w:rPr>
-              <w:tab/>
-            </w:r>
-            <w:r>
-              <w:rPr>
-                <w:noProof/>
-                <w:webHidden/>
-              </w:rPr>
-              <w:fldChar w:fldCharType="begin"/>
-            </w:r>
-            <w:r>
-              <w:rPr>
-                <w:noProof/>
-                <w:webHidden/>
-              </w:rPr>
-              <w:instrText xml:space="preserve"> PAGEREF _Toc168076309 \h </w:instrText>
-            </w:r>
-            <w:r>
-              <w:rPr>
-                <w:noProof/>
-                <w:webHidden/>
-              </w:rPr>
-            </w:r>
-            <w:r>
-              <w:rPr>
-                <w:noProof/>
-                <w:webHidden/>
-              </w:rPr>
-              <w:fldChar w:fldCharType="separate"/>
-            </w:r>
-            <w:r>
-              <w:rPr>
-                <w:noProof/>
-                <w:webHidden/>
-              </w:rPr>
-              <w:t>29</w:t>
-            </w:r>
-            <w:r>
-              <w:rPr>
-                <w:noProof/>
-                <w:webHidden/>
-              </w:rPr>
-              <w:fldChar w:fldCharType="end"/>
-            </w:r>
-          </w:hyperlink>
-        </w:p>
-        <w:p>
-          <w:pPr>
-            <w:pStyle w:val="26"/>
-            <w:rPr>
-              <w:rFonts w:asciiTheme="minorHAnsi" w:eastAsiaTheme="minorEastAsia" w:hAnsiTheme="minorHAnsi" w:cstheme="minorBidi"/>
-              <w:bCs w:val="0"/>
-              <w:noProof/>
-              <w:sz w:val="22"/>
-              <w:szCs w:val="22"/>
-              <w:lang w:eastAsia="ru-RU"/>
-            </w:rPr>
-          </w:pPr>
-          <w:hyperlink w:anchor="_Toc168076310" w:history="1">
-            <w:r>
-              <w:rPr>
-                <w:rStyle w:val="ac"/>
-                <w:noProof/>
-              </w:rPr>
-              <w:t>2.10 ER-диаграмма</w:t>
-            </w:r>
-            <w:r>
-              <w:rPr>
-                <w:noProof/>
-                <w:webHidden/>
-              </w:rPr>
-              <w:tab/>
-            </w:r>
-            <w:r>
-              <w:rPr>
-                <w:noProof/>
-                <w:webHidden/>
-              </w:rPr>
-              <w:fldChar w:fldCharType="begin"/>
-            </w:r>
-            <w:r>
-              <w:rPr>
-                <w:noProof/>
-                <w:webHidden/>
-              </w:rPr>
-              <w:instrText xml:space="preserve"> PAGEREF _Toc168076310 \h </w:instrText>
-            </w:r>
-            <w:r>
-              <w:rPr>
-                <w:noProof/>
-                <w:webHidden/>
-              </w:rPr>
-            </w:r>
-            <w:r>
-              <w:rPr>
-                <w:noProof/>
-                <w:webHidden/>
-              </w:rPr>
-              <w:fldChar w:fldCharType="separate"/>
-            </w:r>
-            <w:r>
-              <w:rPr>
-                <w:noProof/>
-                <w:webHidden/>
-              </w:rPr>
-              <w:t>30</w:t>
-            </w:r>
-            <w:r>
-              <w:rPr>
-                <w:noProof/>
-                <w:webHidden/>
-              </w:rPr>
-              <w:fldChar w:fldCharType="end"/>
-            </w:r>
-          </w:hyperlink>
-        </w:p>
-        <w:p>
-          <w:pPr>
-            <w:pStyle w:val="26"/>
-            <w:rPr>
-              <w:rFonts w:asciiTheme="minorHAnsi" w:eastAsiaTheme="minorEastAsia" w:hAnsiTheme="minorHAnsi" w:cstheme="minorBidi"/>
-              <w:bCs w:val="0"/>
-              <w:noProof/>
-              <w:sz w:val="22"/>
-              <w:szCs w:val="22"/>
-              <w:lang w:eastAsia="ru-RU"/>
-            </w:rPr>
-          </w:pPr>
-          <w:hyperlink w:anchor="_Toc168076311" w:history="1">
-            <w:r>
-              <w:rPr>
-                <w:rStyle w:val="ac"/>
-                <w:noProof/>
-              </w:rPr>
-              <w:t>2.11 Диаграмма классов</w:t>
-            </w:r>
-            <w:r>
-              <w:rPr>
-                <w:noProof/>
-                <w:webHidden/>
-              </w:rPr>
-              <w:tab/>
-            </w:r>
-            <w:r>
-              <w:rPr>
-                <w:noProof/>
-                <w:webHidden/>
-              </w:rPr>
-              <w:fldChar w:fldCharType="begin"/>
-            </w:r>
-            <w:r>
-              <w:rPr>
-                <w:noProof/>
-                <w:webHidden/>
-              </w:rPr>
-              <w:instrText xml:space="preserve"> PAGEREF _Toc168076311 \h </w:instrText>
-            </w:r>
-            <w:r>
-              <w:rPr>
-                <w:noProof/>
-                <w:webHidden/>
-              </w:rPr>
-            </w:r>
-            <w:r>
-              <w:rPr>
-                <w:noProof/>
-                <w:webHidden/>
-              </w:rPr>
-              <w:fldChar w:fldCharType="separate"/>
-            </w:r>
-            <w:r>
-              <w:rPr>
-                <w:noProof/>
-                <w:webHidden/>
-              </w:rPr>
-              <w:t>31</w:t>
-            </w:r>
-            <w:r>
-              <w:rPr>
-                <w:noProof/>
-                <w:webHidden/>
-              </w:rPr>
-              <w:fldChar w:fldCharType="end"/>
-            </w:r>
-          </w:hyperlink>
-        </w:p>
-        <w:p>
-          <w:pPr>
-            <w:pStyle w:val="26"/>
-            <w:rPr>
-              <w:rFonts w:asciiTheme="minorHAnsi" w:eastAsiaTheme="minorEastAsia" w:hAnsiTheme="minorHAnsi" w:cstheme="minorBidi"/>
-              <w:bCs w:val="0"/>
-              <w:noProof/>
-              <w:sz w:val="22"/>
-              <w:szCs w:val="22"/>
-              <w:lang w:eastAsia="ru-RU"/>
-            </w:rPr>
-          </w:pPr>
-          <w:hyperlink w:anchor="_Toc168076312" w:history="1">
-            <w:r>
-              <w:rPr>
-                <w:rStyle w:val="ac"/>
-                <w:noProof/>
-              </w:rPr>
-              <w:t>3 Объектно-ориентированное программирование</w:t>
-            </w:r>
-            <w:r>
-              <w:rPr>
-                <w:noProof/>
-                <w:webHidden/>
-              </w:rPr>
-              <w:tab/>
-            </w:r>
-            <w:r>
-              <w:rPr>
-                <w:noProof/>
-                <w:webHidden/>
-              </w:rPr>
-              <w:fldChar w:fldCharType="begin"/>
-            </w:r>
-            <w:r>
-              <w:rPr>
-                <w:noProof/>
-                <w:webHidden/>
-              </w:rPr>
-              <w:instrText xml:space="preserve"> PAGEREF _Toc168076312 \h </w:instrText>
-            </w:r>
-            <w:r>
-              <w:rPr>
-                <w:noProof/>
-                <w:webHidden/>
-              </w:rPr>
-            </w:r>
-            <w:r>
-              <w:rPr>
-                <w:noProof/>
-                <w:webHidden/>
-              </w:rPr>
-              <w:fldChar w:fldCharType="separate"/>
-            </w:r>
-            <w:r>
-              <w:rPr>
-                <w:noProof/>
-                <w:webHidden/>
-              </w:rPr>
-              <w:t>33</w:t>
-            </w:r>
-            <w:r>
-              <w:rPr>
-                <w:noProof/>
-                <w:webHidden/>
-              </w:rPr>
-              <w:fldChar w:fldCharType="end"/>
-            </w:r>
-          </w:hyperlink>
-        </w:p>
-        <w:p>
-          <w:pPr>
-            <w:pStyle w:val="26"/>
-            <w:rPr>
-              <w:rFonts w:asciiTheme="minorHAnsi" w:eastAsiaTheme="minorEastAsia" w:hAnsiTheme="minorHAnsi" w:cstheme="minorBidi"/>
-              <w:bCs w:val="0"/>
-              <w:noProof/>
-              <w:sz w:val="22"/>
-              <w:szCs w:val="22"/>
-              <w:lang w:eastAsia="ru-RU"/>
-            </w:rPr>
-          </w:pPr>
-          <w:hyperlink w:anchor="_Toc168076313" w:history="1">
-            <w:r>
-              <w:rPr>
-                <w:rStyle w:val="ac"/>
-                <w:noProof/>
-              </w:rPr>
-              <w:t>3.1 Реализация</w:t>
-            </w:r>
-            <w:r>
-              <w:rPr>
-                <w:noProof/>
-                <w:webHidden/>
-              </w:rPr>
-              <w:tab/>
-            </w:r>
-            <w:r>
-              <w:rPr>
-                <w:noProof/>
-                <w:webHidden/>
-              </w:rPr>
-              <w:fldChar w:fldCharType="begin"/>
-            </w:r>
-            <w:r>
-              <w:rPr>
-                <w:noProof/>
-                <w:webHidden/>
-              </w:rPr>
-              <w:instrText xml:space="preserve"> PAGEREF _Toc168076313 \h </w:instrText>
-            </w:r>
-            <w:r>
-              <w:rPr>
-                <w:noProof/>
-                <w:webHidden/>
-              </w:rPr>
-            </w:r>
-            <w:r>
-              <w:rPr>
-                <w:noProof/>
-                <w:webHidden/>
-              </w:rPr>
-              <w:fldChar w:fldCharType="separate"/>
-            </w:r>
-            <w:r>
-              <w:rPr>
-                <w:noProof/>
-                <w:webHidden/>
-              </w:rPr>
-              <w:t>33</w:t>
-            </w:r>
-            <w:r>
-              <w:rPr>
-                <w:noProof/>
-                <w:webHidden/>
-              </w:rPr>
-              <w:fldChar w:fldCharType="end"/>
-            </w:r>
-          </w:hyperlink>
-        </w:p>
-        <w:p>
-          <w:pPr>
-            <w:pStyle w:val="26"/>
-            <w:rPr>
-              <w:rFonts w:asciiTheme="minorHAnsi" w:eastAsiaTheme="minorEastAsia" w:hAnsiTheme="minorHAnsi" w:cstheme="minorBidi"/>
-              <w:bCs w:val="0"/>
-              <w:noProof/>
-              <w:sz w:val="22"/>
-              <w:szCs w:val="22"/>
-              <w:lang w:eastAsia="ru-RU"/>
-            </w:rPr>
-          </w:pPr>
-          <w:hyperlink w:anchor="_Toc168076314" w:history="1">
-            <w:r>
-              <w:rPr>
-                <w:rStyle w:val="ac"/>
-                <w:noProof/>
-              </w:rPr>
-              <w:t>3.2 Сборка и</w:t>
-            </w:r>
-            <w:r>
-              <w:rPr>
-                <w:rStyle w:val="ac"/>
-                <w:rFonts w:ascii="Poppins" w:hAnsi="Poppins" w:cs="Poppins"/>
-                <w:noProof/>
-              </w:rPr>
-              <w:t xml:space="preserve"> </w:t>
-            </w:r>
-            <w:r>
-              <w:rPr>
-                <w:rStyle w:val="ac"/>
-                <w:noProof/>
-              </w:rPr>
-              <w:t>запуск</w:t>
-            </w:r>
-            <w:r>
-              <w:rPr>
-                <w:noProof/>
-                <w:webHidden/>
-              </w:rPr>
-              <w:tab/>
-            </w:r>
-            <w:r>
-              <w:rPr>
-                <w:noProof/>
-                <w:webHidden/>
-              </w:rPr>
-              <w:fldChar w:fldCharType="begin"/>
-            </w:r>
-            <w:r>
-              <w:rPr>
-                <w:noProof/>
-                <w:webHidden/>
-              </w:rPr>
-              <w:instrText xml:space="preserve"> PAGEREF _Toc168076314 \h </w:instrText>
-            </w:r>
-            <w:r>
-              <w:rPr>
-                <w:noProof/>
-                <w:webHidden/>
-              </w:rPr>
-            </w:r>
-            <w:r>
-              <w:rPr>
-                <w:noProof/>
-                <w:webHidden/>
-              </w:rPr>
-              <w:fldChar w:fldCharType="separate"/>
-            </w:r>
-            <w:r>
-              <w:rPr>
-                <w:noProof/>
-                <w:webHidden/>
-              </w:rPr>
-              <w:t>33</w:t>
-            </w:r>
-            <w:r>
-              <w:rPr>
-                <w:noProof/>
-                <w:webHidden/>
-              </w:rPr>
-              <w:fldChar w:fldCharType="end"/>
-            </w:r>
-          </w:hyperlink>
-        </w:p>
-        <w:p>
-          <w:pPr>
-            <w:pStyle w:val="26"/>
-            <w:rPr>
-              <w:rFonts w:asciiTheme="minorHAnsi" w:eastAsiaTheme="minorEastAsia" w:hAnsiTheme="minorHAnsi" w:cstheme="minorBidi"/>
-              <w:bCs w:val="0"/>
-              <w:noProof/>
-              <w:sz w:val="22"/>
-              <w:szCs w:val="22"/>
-              <w:lang w:eastAsia="ru-RU"/>
-            </w:rPr>
-          </w:pPr>
-          <w:hyperlink w:anchor="_Toc168076315" w:history="1">
-            <w:r>
-              <w:rPr>
-                <w:rStyle w:val="ac"/>
-                <w:noProof/>
-              </w:rPr>
-              <w:t>3.3 Тестирование</w:t>
-            </w:r>
-            <w:r>
-              <w:rPr>
-                <w:noProof/>
-                <w:webHidden/>
-              </w:rPr>
-              <w:tab/>
-            </w:r>
-            <w:r>
-              <w:rPr>
-                <w:noProof/>
-                <w:webHidden/>
-              </w:rPr>
-              <w:fldChar w:fldCharType="begin"/>
-            </w:r>
-            <w:r>
-              <w:rPr>
-                <w:noProof/>
-                <w:webHidden/>
-              </w:rPr>
-              <w:instrText xml:space="preserve"> PAGEREF _Toc168076315 \h </w:instrText>
-            </w:r>
-            <w:r>
-              <w:rPr>
-                <w:noProof/>
-                <w:webHidden/>
-              </w:rPr>
-            </w:r>
-            <w:r>
-              <w:rPr>
-                <w:noProof/>
-                <w:webHidden/>
-              </w:rPr>
-              <w:fldChar w:fldCharType="separate"/>
-            </w:r>
-            <w:r>
-              <w:rPr>
-                <w:noProof/>
-                <w:webHidden/>
-              </w:rPr>
-              <w:t>34</w:t>
-            </w:r>
-            <w:r>
-              <w:rPr>
-                <w:noProof/>
-                <w:webHidden/>
-              </w:rPr>
-              <w:fldChar w:fldCharType="end"/>
-            </w:r>
-          </w:hyperlink>
-        </w:p>
-        <w:p>
-          <w:pPr>
-            <w:pStyle w:val="26"/>
-            <w:rPr>
-              <w:rFonts w:asciiTheme="minorHAnsi" w:eastAsiaTheme="minorEastAsia" w:hAnsiTheme="minorHAnsi" w:cstheme="minorBidi"/>
-              <w:bCs w:val="0"/>
-              <w:noProof/>
-              <w:sz w:val="22"/>
-              <w:szCs w:val="22"/>
-              <w:lang w:eastAsia="ru-RU"/>
-            </w:rPr>
-          </w:pPr>
-          <w:hyperlink w:anchor="_Toc168076316" w:history="1">
-            <w:r>
-              <w:rPr>
-                <w:rStyle w:val="ac"/>
-                <w:noProof/>
-              </w:rPr>
-              <w:t>3.4 Инструкция</w:t>
-            </w:r>
-            <w:r>
-              <w:rPr>
-                <w:noProof/>
-                <w:webHidden/>
-              </w:rPr>
-              <w:tab/>
-            </w:r>
-            <w:r>
-              <w:rPr>
-                <w:noProof/>
-                <w:webHidden/>
-              </w:rPr>
-              <w:fldChar w:fldCharType="begin"/>
-            </w:r>
-            <w:r>
-              <w:rPr>
-                <w:noProof/>
-                <w:webHidden/>
-              </w:rPr>
-              <w:instrText xml:space="preserve"> PAGEREF _Toc168076316 \h </w:instrText>
-            </w:r>
-            <w:r>
-              <w:rPr>
-                <w:noProof/>
-                <w:webHidden/>
-              </w:rPr>
-            </w:r>
-            <w:r>
-              <w:rPr>
-                <w:noProof/>
-                <w:webHidden/>
-              </w:rPr>
-              <w:fldChar w:fldCharType="separate"/>
-            </w:r>
-            <w:r>
-              <w:rPr>
-                <w:noProof/>
-                <w:webHidden/>
-              </w:rPr>
-              <w:t>34</w:t>
             </w:r>
             <w:r>
               <w:rPr>
@@ -3458,13 +1337,13 @@
               <w:lang w:eastAsia="ru-RU"/>
             </w:rPr>
           </w:pPr>
-          <w:hyperlink w:anchor="_Toc168076317" w:history="1">
+          <w:hyperlink w:anchor="_Toc168434282" w:history="1">
             <w:r>
               <w:rPr>
                 <w:rStyle w:val="ac"/>
                 <w:noProof/>
               </w:rPr>
-              <w:t>Заключение</w:t>
+              <w:t>1 Разработка спецификации требований</w:t>
             </w:r>
             <w:r>
               <w:rPr>
@@ -3485,7 +1364,7 @@
                 <w:noProof/>
                 <w:webHidden/>
               </w:rPr>
-              <w:instrText xml:space="preserve"> PAGEREF _Toc168076317 \h </w:instrText>
+              <w:instrText xml:space="preserve"> PAGEREF _Toc168434282 \h </w:instrText>
             </w:r>
             <w:r>
               <w:rPr>
@@ -3505,7 +1384,862 @@
                 <w:noProof/>
                 <w:webHidden/>
               </w:rPr>
-              <w:t>35</w:t>
+              <w:t>6</w:t>
+            </w:r>
+            <w:r>
+              <w:rPr>
+                <w:noProof/>
+                <w:webHidden/>
+              </w:rPr>
+              <w:fldChar w:fldCharType="end"/>
+            </w:r>
+          </w:hyperlink>
+        </w:p>
+        <w:p>
+          <w:pPr>
+            <w:pStyle w:val="26"/>
+            <w:rPr>
+              <w:rFonts w:asciiTheme="minorHAnsi" w:eastAsiaTheme="minorEastAsia" w:hAnsiTheme="minorHAnsi" w:cstheme="minorBidi"/>
+              <w:bCs w:val="0"/>
+              <w:noProof/>
+              <w:sz w:val="22"/>
+              <w:szCs w:val="22"/>
+              <w:lang w:eastAsia="ru-RU"/>
+            </w:rPr>
+          </w:pPr>
+          <w:hyperlink w:anchor="_Toc168434283" w:history="1">
+            <w:r>
+              <w:rPr>
+                <w:rStyle w:val="ac"/>
+                <w:noProof/>
+              </w:rPr>
+              <w:t>1.1 Постановка задачи</w:t>
+            </w:r>
+            <w:r>
+              <w:rPr>
+                <w:noProof/>
+                <w:webHidden/>
+              </w:rPr>
+              <w:tab/>
+            </w:r>
+            <w:r>
+              <w:rPr>
+                <w:noProof/>
+                <w:webHidden/>
+              </w:rPr>
+              <w:fldChar w:fldCharType="begin"/>
+            </w:r>
+            <w:r>
+              <w:rPr>
+                <w:noProof/>
+                <w:webHidden/>
+              </w:rPr>
+              <w:instrText xml:space="preserve"> PAGEREF _Toc168434283 \h </w:instrText>
+            </w:r>
+            <w:r>
+              <w:rPr>
+                <w:noProof/>
+                <w:webHidden/>
+              </w:rPr>
+            </w:r>
+            <w:r>
+              <w:rPr>
+                <w:noProof/>
+                <w:webHidden/>
+              </w:rPr>
+              <w:fldChar w:fldCharType="separate"/>
+            </w:r>
+            <w:r>
+              <w:rPr>
+                <w:noProof/>
+                <w:webHidden/>
+              </w:rPr>
+              <w:t>6</w:t>
+            </w:r>
+            <w:r>
+              <w:rPr>
+                <w:noProof/>
+                <w:webHidden/>
+              </w:rPr>
+              <w:fldChar w:fldCharType="end"/>
+            </w:r>
+          </w:hyperlink>
+        </w:p>
+        <w:p>
+          <w:pPr>
+            <w:pStyle w:val="26"/>
+            <w:rPr>
+              <w:rFonts w:asciiTheme="minorHAnsi" w:eastAsiaTheme="minorEastAsia" w:hAnsiTheme="minorHAnsi" w:cstheme="minorBidi"/>
+              <w:bCs w:val="0"/>
+              <w:noProof/>
+              <w:sz w:val="22"/>
+              <w:szCs w:val="22"/>
+              <w:lang w:eastAsia="ru-RU"/>
+            </w:rPr>
+          </w:pPr>
+          <w:hyperlink w:anchor="_Toc168434284" w:history="1">
+            <w:r>
+              <w:rPr>
+                <w:rStyle w:val="ac"/>
+                <w:noProof/>
+              </w:rPr>
+              <w:t>1.2 Выявление ролей и функций, диаграмма прецедентов</w:t>
+            </w:r>
+            <w:r>
+              <w:rPr>
+                <w:noProof/>
+                <w:webHidden/>
+              </w:rPr>
+              <w:tab/>
+            </w:r>
+            <w:r>
+              <w:rPr>
+                <w:noProof/>
+                <w:webHidden/>
+              </w:rPr>
+              <w:fldChar w:fldCharType="begin"/>
+            </w:r>
+            <w:r>
+              <w:rPr>
+                <w:noProof/>
+                <w:webHidden/>
+              </w:rPr>
+              <w:instrText xml:space="preserve"> PAGEREF _Toc168434284 \h </w:instrText>
+            </w:r>
+            <w:r>
+              <w:rPr>
+                <w:noProof/>
+                <w:webHidden/>
+              </w:rPr>
+            </w:r>
+            <w:r>
+              <w:rPr>
+                <w:noProof/>
+                <w:webHidden/>
+              </w:rPr>
+              <w:fldChar w:fldCharType="separate"/>
+            </w:r>
+            <w:r>
+              <w:rPr>
+                <w:noProof/>
+                <w:webHidden/>
+              </w:rPr>
+              <w:t>6</w:t>
+            </w:r>
+            <w:r>
+              <w:rPr>
+                <w:noProof/>
+                <w:webHidden/>
+              </w:rPr>
+              <w:fldChar w:fldCharType="end"/>
+            </w:r>
+          </w:hyperlink>
+        </w:p>
+        <w:p>
+          <w:pPr>
+            <w:pStyle w:val="26"/>
+            <w:rPr>
+              <w:rFonts w:asciiTheme="minorHAnsi" w:eastAsiaTheme="minorEastAsia" w:hAnsiTheme="minorHAnsi" w:cstheme="minorBidi"/>
+              <w:bCs w:val="0"/>
+              <w:noProof/>
+              <w:sz w:val="22"/>
+              <w:szCs w:val="22"/>
+              <w:lang w:eastAsia="ru-RU"/>
+            </w:rPr>
+          </w:pPr>
+          <w:hyperlink w:anchor="_Toc168434285" w:history="1">
+            <w:r>
+              <w:rPr>
+                <w:rStyle w:val="ac"/>
+                <w:noProof/>
+              </w:rPr>
+              <w:t>1.3 Прецедент «Вход в систему»</w:t>
+            </w:r>
+            <w:r>
+              <w:rPr>
+                <w:noProof/>
+                <w:webHidden/>
+              </w:rPr>
+              <w:tab/>
+            </w:r>
+            <w:r>
+              <w:rPr>
+                <w:noProof/>
+                <w:webHidden/>
+              </w:rPr>
+              <w:fldChar w:fldCharType="begin"/>
+            </w:r>
+            <w:r>
+              <w:rPr>
+                <w:noProof/>
+                <w:webHidden/>
+              </w:rPr>
+              <w:instrText xml:space="preserve"> PAGEREF _Toc168434285 \h </w:instrText>
+            </w:r>
+            <w:r>
+              <w:rPr>
+                <w:noProof/>
+                <w:webHidden/>
+              </w:rPr>
+            </w:r>
+            <w:r>
+              <w:rPr>
+                <w:noProof/>
+                <w:webHidden/>
+              </w:rPr>
+              <w:fldChar w:fldCharType="separate"/>
+            </w:r>
+            <w:r>
+              <w:rPr>
+                <w:noProof/>
+                <w:webHidden/>
+              </w:rPr>
+              <w:t>8</w:t>
+            </w:r>
+            <w:r>
+              <w:rPr>
+                <w:noProof/>
+                <w:webHidden/>
+              </w:rPr>
+              <w:fldChar w:fldCharType="end"/>
+            </w:r>
+          </w:hyperlink>
+        </w:p>
+        <w:p>
+          <w:pPr>
+            <w:pStyle w:val="26"/>
+            <w:rPr>
+              <w:rFonts w:asciiTheme="minorHAnsi" w:eastAsiaTheme="minorEastAsia" w:hAnsiTheme="minorHAnsi" w:cstheme="minorBidi"/>
+              <w:bCs w:val="0"/>
+              <w:noProof/>
+              <w:sz w:val="22"/>
+              <w:szCs w:val="22"/>
+              <w:lang w:eastAsia="ru-RU"/>
+            </w:rPr>
+          </w:pPr>
+          <w:hyperlink w:anchor="_Toc168434286" w:history="1">
+            <w:r>
+              <w:rPr>
+                <w:rStyle w:val="ac"/>
+                <w:noProof/>
+              </w:rPr>
+              <w:t>1.4 Прецедент «Добавление пользователя»</w:t>
+            </w:r>
+            <w:r>
+              <w:rPr>
+                <w:noProof/>
+                <w:webHidden/>
+              </w:rPr>
+              <w:tab/>
+            </w:r>
+            <w:r>
+              <w:rPr>
+                <w:noProof/>
+                <w:webHidden/>
+              </w:rPr>
+              <w:fldChar w:fldCharType="begin"/>
+            </w:r>
+            <w:r>
+              <w:rPr>
+                <w:noProof/>
+                <w:webHidden/>
+              </w:rPr>
+              <w:instrText xml:space="preserve"> PAGEREF _Toc168434286 \h </w:instrText>
+            </w:r>
+            <w:r>
+              <w:rPr>
+                <w:noProof/>
+                <w:webHidden/>
+              </w:rPr>
+            </w:r>
+            <w:r>
+              <w:rPr>
+                <w:noProof/>
+                <w:webHidden/>
+              </w:rPr>
+              <w:fldChar w:fldCharType="separate"/>
+            </w:r>
+            <w:r>
+              <w:rPr>
+                <w:noProof/>
+                <w:webHidden/>
+              </w:rPr>
+              <w:t>9</w:t>
+            </w:r>
+            <w:r>
+              <w:rPr>
+                <w:noProof/>
+                <w:webHidden/>
+              </w:rPr>
+              <w:fldChar w:fldCharType="end"/>
+            </w:r>
+          </w:hyperlink>
+        </w:p>
+        <w:p>
+          <w:pPr>
+            <w:pStyle w:val="26"/>
+            <w:rPr>
+              <w:rFonts w:asciiTheme="minorHAnsi" w:eastAsiaTheme="minorEastAsia" w:hAnsiTheme="minorHAnsi" w:cstheme="minorBidi"/>
+              <w:bCs w:val="0"/>
+              <w:noProof/>
+              <w:sz w:val="22"/>
+              <w:szCs w:val="22"/>
+              <w:lang w:eastAsia="ru-RU"/>
+            </w:rPr>
+          </w:pPr>
+          <w:hyperlink w:anchor="_Toc168434287" w:history="1">
+            <w:r>
+              <w:rPr>
+                <w:rStyle w:val="ac"/>
+                <w:noProof/>
+              </w:rPr>
+              <w:t>1.5 Прецедент «Редактирование пользователя»</w:t>
+            </w:r>
+            <w:r>
+              <w:rPr>
+                <w:noProof/>
+                <w:webHidden/>
+              </w:rPr>
+              <w:tab/>
+            </w:r>
+            <w:r>
+              <w:rPr>
+                <w:noProof/>
+                <w:webHidden/>
+              </w:rPr>
+              <w:fldChar w:fldCharType="begin"/>
+            </w:r>
+            <w:r>
+              <w:rPr>
+                <w:noProof/>
+                <w:webHidden/>
+              </w:rPr>
+              <w:instrText xml:space="preserve"> PAGEREF _Toc168434287 \h </w:instrText>
+            </w:r>
+            <w:r>
+              <w:rPr>
+                <w:noProof/>
+                <w:webHidden/>
+              </w:rPr>
+            </w:r>
+            <w:r>
+              <w:rPr>
+                <w:noProof/>
+                <w:webHidden/>
+              </w:rPr>
+              <w:fldChar w:fldCharType="separate"/>
+            </w:r>
+            <w:r>
+              <w:rPr>
+                <w:noProof/>
+                <w:webHidden/>
+              </w:rPr>
+              <w:t>10</w:t>
+            </w:r>
+            <w:r>
+              <w:rPr>
+                <w:noProof/>
+                <w:webHidden/>
+              </w:rPr>
+              <w:fldChar w:fldCharType="end"/>
+            </w:r>
+          </w:hyperlink>
+        </w:p>
+        <w:p>
+          <w:pPr>
+            <w:pStyle w:val="26"/>
+            <w:rPr>
+              <w:rFonts w:asciiTheme="minorHAnsi" w:eastAsiaTheme="minorEastAsia" w:hAnsiTheme="minorHAnsi" w:cstheme="minorBidi"/>
+              <w:bCs w:val="0"/>
+              <w:noProof/>
+              <w:sz w:val="22"/>
+              <w:szCs w:val="22"/>
+              <w:lang w:eastAsia="ru-RU"/>
+            </w:rPr>
+          </w:pPr>
+          <w:hyperlink w:anchor="_Toc168434288" w:history="1">
+            <w:r>
+              <w:rPr>
+                <w:rStyle w:val="ac"/>
+                <w:noProof/>
+              </w:rPr>
+              <w:t>1.6 Прецедент «Заключение договора»</w:t>
+            </w:r>
+            <w:r>
+              <w:rPr>
+                <w:noProof/>
+                <w:webHidden/>
+              </w:rPr>
+              <w:tab/>
+            </w:r>
+            <w:r>
+              <w:rPr>
+                <w:noProof/>
+                <w:webHidden/>
+              </w:rPr>
+              <w:fldChar w:fldCharType="begin"/>
+            </w:r>
+            <w:r>
+              <w:rPr>
+                <w:noProof/>
+                <w:webHidden/>
+              </w:rPr>
+              <w:instrText xml:space="preserve"> PAGEREF _Toc168434288 \h </w:instrText>
+            </w:r>
+            <w:r>
+              <w:rPr>
+                <w:noProof/>
+                <w:webHidden/>
+              </w:rPr>
+            </w:r>
+            <w:r>
+              <w:rPr>
+                <w:noProof/>
+                <w:webHidden/>
+              </w:rPr>
+              <w:fldChar w:fldCharType="separate"/>
+            </w:r>
+            <w:r>
+              <w:rPr>
+                <w:noProof/>
+                <w:webHidden/>
+              </w:rPr>
+              <w:t>11</w:t>
+            </w:r>
+            <w:r>
+              <w:rPr>
+                <w:noProof/>
+                <w:webHidden/>
+              </w:rPr>
+              <w:fldChar w:fldCharType="end"/>
+            </w:r>
+          </w:hyperlink>
+        </w:p>
+        <w:p>
+          <w:pPr>
+            <w:pStyle w:val="26"/>
+            <w:rPr>
+              <w:rFonts w:asciiTheme="minorHAnsi" w:eastAsiaTheme="minorEastAsia" w:hAnsiTheme="minorHAnsi" w:cstheme="minorBidi"/>
+              <w:bCs w:val="0"/>
+              <w:noProof/>
+              <w:sz w:val="22"/>
+              <w:szCs w:val="22"/>
+              <w:lang w:eastAsia="ru-RU"/>
+            </w:rPr>
+          </w:pPr>
+          <w:hyperlink w:anchor="_Toc168434289" w:history="1">
+            <w:r>
+              <w:rPr>
+                <w:rStyle w:val="ac"/>
+                <w:noProof/>
+              </w:rPr>
+              <w:t>1.7 Прецедент «Перезаключение договора»</w:t>
+            </w:r>
+            <w:r>
+              <w:rPr>
+                <w:noProof/>
+                <w:webHidden/>
+              </w:rPr>
+              <w:tab/>
+            </w:r>
+            <w:r>
+              <w:rPr>
+                <w:noProof/>
+                <w:webHidden/>
+              </w:rPr>
+              <w:fldChar w:fldCharType="begin"/>
+            </w:r>
+            <w:r>
+              <w:rPr>
+                <w:noProof/>
+                <w:webHidden/>
+              </w:rPr>
+              <w:instrText xml:space="preserve"> PAGEREF _Toc168434289 \h </w:instrText>
+            </w:r>
+            <w:r>
+              <w:rPr>
+                <w:noProof/>
+                <w:webHidden/>
+              </w:rPr>
+            </w:r>
+            <w:r>
+              <w:rPr>
+                <w:noProof/>
+                <w:webHidden/>
+              </w:rPr>
+              <w:fldChar w:fldCharType="separate"/>
+            </w:r>
+            <w:r>
+              <w:rPr>
+                <w:noProof/>
+                <w:webHidden/>
+              </w:rPr>
+              <w:t>12</w:t>
+            </w:r>
+            <w:r>
+              <w:rPr>
+                <w:noProof/>
+                <w:webHidden/>
+              </w:rPr>
+              <w:fldChar w:fldCharType="end"/>
+            </w:r>
+          </w:hyperlink>
+        </w:p>
+        <w:p>
+          <w:pPr>
+            <w:pStyle w:val="26"/>
+            <w:rPr>
+              <w:rFonts w:asciiTheme="minorHAnsi" w:eastAsiaTheme="minorEastAsia" w:hAnsiTheme="minorHAnsi" w:cstheme="minorBidi"/>
+              <w:bCs w:val="0"/>
+              <w:noProof/>
+              <w:sz w:val="22"/>
+              <w:szCs w:val="22"/>
+              <w:lang w:eastAsia="ru-RU"/>
+            </w:rPr>
+          </w:pPr>
+          <w:hyperlink w:anchor="_Toc168434290" w:history="1">
+            <w:r>
+              <w:rPr>
+                <w:rStyle w:val="ac"/>
+                <w:noProof/>
+              </w:rPr>
+              <w:t>1.8 Прецедент «Просмотр статистики»</w:t>
+            </w:r>
+            <w:r>
+              <w:rPr>
+                <w:noProof/>
+                <w:webHidden/>
+              </w:rPr>
+              <w:tab/>
+            </w:r>
+            <w:r>
+              <w:rPr>
+                <w:noProof/>
+                <w:webHidden/>
+              </w:rPr>
+              <w:fldChar w:fldCharType="begin"/>
+            </w:r>
+            <w:r>
+              <w:rPr>
+                <w:noProof/>
+                <w:webHidden/>
+              </w:rPr>
+              <w:instrText xml:space="preserve"> PAGEREF _Toc168434290 \h </w:instrText>
+            </w:r>
+            <w:r>
+              <w:rPr>
+                <w:noProof/>
+                <w:webHidden/>
+              </w:rPr>
+            </w:r>
+            <w:r>
+              <w:rPr>
+                <w:noProof/>
+                <w:webHidden/>
+              </w:rPr>
+              <w:fldChar w:fldCharType="separate"/>
+            </w:r>
+            <w:r>
+              <w:rPr>
+                <w:noProof/>
+                <w:webHidden/>
+              </w:rPr>
+              <w:t>14</w:t>
+            </w:r>
+            <w:r>
+              <w:rPr>
+                <w:noProof/>
+                <w:webHidden/>
+              </w:rPr>
+              <w:fldChar w:fldCharType="end"/>
+            </w:r>
+          </w:hyperlink>
+        </w:p>
+        <w:p>
+          <w:pPr>
+            <w:pStyle w:val="26"/>
+            <w:rPr>
+              <w:rFonts w:asciiTheme="minorHAnsi" w:eastAsiaTheme="minorEastAsia" w:hAnsiTheme="minorHAnsi" w:cstheme="minorBidi"/>
+              <w:bCs w:val="0"/>
+              <w:noProof/>
+              <w:sz w:val="22"/>
+              <w:szCs w:val="22"/>
+              <w:lang w:eastAsia="ru-RU"/>
+            </w:rPr>
+          </w:pPr>
+          <w:hyperlink w:anchor="_Toc168434291" w:history="1">
+            <w:r>
+              <w:rPr>
+                <w:rStyle w:val="ac"/>
+                <w:noProof/>
+              </w:rPr>
+              <w:t>1.9 Прецедент «Подтверждение договора»</w:t>
+            </w:r>
+            <w:r>
+              <w:rPr>
+                <w:noProof/>
+                <w:webHidden/>
+              </w:rPr>
+              <w:tab/>
+            </w:r>
+            <w:r>
+              <w:rPr>
+                <w:noProof/>
+                <w:webHidden/>
+              </w:rPr>
+              <w:fldChar w:fldCharType="begin"/>
+            </w:r>
+            <w:r>
+              <w:rPr>
+                <w:noProof/>
+                <w:webHidden/>
+              </w:rPr>
+              <w:instrText xml:space="preserve"> PAGEREF _Toc168434291 \h </w:instrText>
+            </w:r>
+            <w:r>
+              <w:rPr>
+                <w:noProof/>
+                <w:webHidden/>
+              </w:rPr>
+            </w:r>
+            <w:r>
+              <w:rPr>
+                <w:noProof/>
+                <w:webHidden/>
+              </w:rPr>
+              <w:fldChar w:fldCharType="separate"/>
+            </w:r>
+            <w:r>
+              <w:rPr>
+                <w:noProof/>
+                <w:webHidden/>
+              </w:rPr>
+              <w:t>15</w:t>
+            </w:r>
+            <w:r>
+              <w:rPr>
+                <w:noProof/>
+                <w:webHidden/>
+              </w:rPr>
+              <w:fldChar w:fldCharType="end"/>
+            </w:r>
+          </w:hyperlink>
+        </w:p>
+        <w:p>
+          <w:pPr>
+            <w:pStyle w:val="26"/>
+            <w:rPr>
+              <w:rFonts w:asciiTheme="minorHAnsi" w:eastAsiaTheme="minorEastAsia" w:hAnsiTheme="minorHAnsi" w:cstheme="minorBidi"/>
+              <w:bCs w:val="0"/>
+              <w:noProof/>
+              <w:sz w:val="22"/>
+              <w:szCs w:val="22"/>
+              <w:lang w:eastAsia="ru-RU"/>
+            </w:rPr>
+          </w:pPr>
+          <w:hyperlink w:anchor="_Toc168434292" w:history="1">
+            <w:r>
+              <w:rPr>
+                <w:rStyle w:val="ac"/>
+                <w:noProof/>
+              </w:rPr>
+              <w:t>1.10 Прецедент «Установка тарифной ставки»</w:t>
+            </w:r>
+            <w:r>
+              <w:rPr>
+                <w:noProof/>
+                <w:webHidden/>
+              </w:rPr>
+              <w:tab/>
+            </w:r>
+            <w:r>
+              <w:rPr>
+                <w:noProof/>
+                <w:webHidden/>
+              </w:rPr>
+              <w:fldChar w:fldCharType="begin"/>
+            </w:r>
+            <w:r>
+              <w:rPr>
+                <w:noProof/>
+                <w:webHidden/>
+              </w:rPr>
+              <w:instrText xml:space="preserve"> PAGEREF _Toc168434292 \h </w:instrText>
+            </w:r>
+            <w:r>
+              <w:rPr>
+                <w:noProof/>
+                <w:webHidden/>
+              </w:rPr>
+            </w:r>
+            <w:r>
+              <w:rPr>
+                <w:noProof/>
+                <w:webHidden/>
+              </w:rPr>
+              <w:fldChar w:fldCharType="separate"/>
+            </w:r>
+            <w:r>
+              <w:rPr>
+                <w:noProof/>
+                <w:webHidden/>
+              </w:rPr>
+              <w:t>17</w:t>
+            </w:r>
+            <w:r>
+              <w:rPr>
+                <w:noProof/>
+                <w:webHidden/>
+              </w:rPr>
+              <w:fldChar w:fldCharType="end"/>
+            </w:r>
+          </w:hyperlink>
+        </w:p>
+        <w:p>
+          <w:pPr>
+            <w:pStyle w:val="26"/>
+            <w:rPr>
+              <w:rFonts w:asciiTheme="minorHAnsi" w:eastAsiaTheme="minorEastAsia" w:hAnsiTheme="minorHAnsi" w:cstheme="minorBidi"/>
+              <w:bCs w:val="0"/>
+              <w:noProof/>
+              <w:sz w:val="22"/>
+              <w:szCs w:val="22"/>
+              <w:lang w:eastAsia="ru-RU"/>
+            </w:rPr>
+          </w:pPr>
+          <w:hyperlink w:anchor="_Toc168434293" w:history="1">
+            <w:r>
+              <w:rPr>
+                <w:rStyle w:val="ac"/>
+                <w:noProof/>
+              </w:rPr>
+              <w:t>1.11 Прецедент «Просмотр заключённых договоров»</w:t>
+            </w:r>
+            <w:r>
+              <w:rPr>
+                <w:noProof/>
+                <w:webHidden/>
+              </w:rPr>
+              <w:tab/>
+            </w:r>
+            <w:r>
+              <w:rPr>
+                <w:noProof/>
+                <w:webHidden/>
+              </w:rPr>
+              <w:fldChar w:fldCharType="begin"/>
+            </w:r>
+            <w:r>
+              <w:rPr>
+                <w:noProof/>
+                <w:webHidden/>
+              </w:rPr>
+              <w:instrText xml:space="preserve"> PAGEREF _Toc168434293 \h </w:instrText>
+            </w:r>
+            <w:r>
+              <w:rPr>
+                <w:noProof/>
+                <w:webHidden/>
+              </w:rPr>
+            </w:r>
+            <w:r>
+              <w:rPr>
+                <w:noProof/>
+                <w:webHidden/>
+              </w:rPr>
+              <w:fldChar w:fldCharType="separate"/>
+            </w:r>
+            <w:r>
+              <w:rPr>
+                <w:noProof/>
+                <w:webHidden/>
+              </w:rPr>
+              <w:t>18</w:t>
+            </w:r>
+            <w:r>
+              <w:rPr>
+                <w:noProof/>
+                <w:webHidden/>
+              </w:rPr>
+              <w:fldChar w:fldCharType="end"/>
+            </w:r>
+          </w:hyperlink>
+        </w:p>
+        <w:p>
+          <w:pPr>
+            <w:pStyle w:val="26"/>
+            <w:rPr>
+              <w:rFonts w:asciiTheme="minorHAnsi" w:eastAsiaTheme="minorEastAsia" w:hAnsiTheme="minorHAnsi" w:cstheme="minorBidi"/>
+              <w:bCs w:val="0"/>
+              <w:noProof/>
+              <w:sz w:val="22"/>
+              <w:szCs w:val="22"/>
+              <w:lang w:eastAsia="ru-RU"/>
+            </w:rPr>
+          </w:pPr>
+          <w:hyperlink w:anchor="_Toc168434294" w:history="1">
+            <w:r>
+              <w:rPr>
+                <w:rStyle w:val="ac"/>
+                <w:noProof/>
+              </w:rPr>
+              <w:t>1.12 Описание форматов</w:t>
+            </w:r>
+            <w:r>
+              <w:rPr>
+                <w:rStyle w:val="ac"/>
+                <w:rFonts w:ascii="Poppins" w:hAnsi="Poppins" w:cs="Poppins"/>
+                <w:noProof/>
+              </w:rPr>
+              <w:t xml:space="preserve"> </w:t>
+            </w:r>
+            <w:r>
+              <w:rPr>
+                <w:rStyle w:val="ac"/>
+                <w:noProof/>
+              </w:rPr>
+              <w:t>данных</w:t>
+            </w:r>
+            <w:r>
+              <w:rPr>
+                <w:noProof/>
+                <w:webHidden/>
+              </w:rPr>
+              <w:tab/>
+            </w:r>
+            <w:r>
+              <w:rPr>
+                <w:noProof/>
+                <w:webHidden/>
+              </w:rPr>
+              <w:fldChar w:fldCharType="begin"/>
+            </w:r>
+            <w:r>
+              <w:rPr>
+                <w:noProof/>
+                <w:webHidden/>
+              </w:rPr>
+              <w:instrText xml:space="preserve"> PAGEREF _Toc168434294 \h </w:instrText>
+            </w:r>
+            <w:r>
+              <w:rPr>
+                <w:noProof/>
+                <w:webHidden/>
+              </w:rPr>
+            </w:r>
+            <w:r>
+              <w:rPr>
+                <w:noProof/>
+                <w:webHidden/>
+              </w:rPr>
+              <w:fldChar w:fldCharType="separate"/>
+            </w:r>
+            <w:r>
+              <w:rPr>
+                <w:noProof/>
+                <w:webHidden/>
+              </w:rPr>
+              <w:t>18</w:t>
             </w:r>
             <w:r>
               <w:rPr>
@@ -3529,13 +2263,13 @@
               <w:lang w:eastAsia="ru-RU"/>
             </w:rPr>
           </w:pPr>
-          <w:hyperlink w:anchor="_Toc168076318" w:history="1">
+          <w:hyperlink w:anchor="_Toc168434295" w:history="1">
             <w:r>
               <w:rPr>
                 <w:rStyle w:val="ac"/>
                 <w:noProof/>
               </w:rPr>
-              <w:t>Приложение А</w:t>
+              <w:t>2 Объектно-ориентированное проектирование</w:t>
             </w:r>
             <w:r>
               <w:rPr>
@@ -3556,7 +2290,7 @@
                 <w:noProof/>
                 <w:webHidden/>
               </w:rPr>
-              <w:instrText xml:space="preserve"> PAGEREF _Toc168076318 \h </w:instrText>
+              <w:instrText xml:space="preserve"> PAGEREF _Toc168434295 \h </w:instrText>
             </w:r>
             <w:r>
               <w:rPr>
@@ -3576,7 +2310,1142 @@
                 <w:noProof/>
                 <w:webHidden/>
               </w:rPr>
-              <w:t>36</w:t>
+              <w:t>20</w:t>
+            </w:r>
+            <w:r>
+              <w:rPr>
+                <w:noProof/>
+                <w:webHidden/>
+              </w:rPr>
+              <w:fldChar w:fldCharType="end"/>
+            </w:r>
+          </w:hyperlink>
+        </w:p>
+        <w:p>
+          <w:pPr>
+            <w:pStyle w:val="26"/>
+            <w:rPr>
+              <w:rFonts w:asciiTheme="minorHAnsi" w:eastAsiaTheme="minorEastAsia" w:hAnsiTheme="minorHAnsi" w:cstheme="minorBidi"/>
+              <w:bCs w:val="0"/>
+              <w:noProof/>
+              <w:sz w:val="22"/>
+              <w:szCs w:val="22"/>
+              <w:lang w:eastAsia="ru-RU"/>
+            </w:rPr>
+          </w:pPr>
+          <w:hyperlink w:anchor="_Toc168434296" w:history="1">
+            <w:r>
+              <w:rPr>
+                <w:rStyle w:val="ac"/>
+                <w:noProof/>
+              </w:rPr>
+              <w:t>2.1 Диаграммы пригодности и последовательности для прецедента «Вход в систему»</w:t>
+            </w:r>
+            <w:r>
+              <w:rPr>
+                <w:noProof/>
+                <w:webHidden/>
+              </w:rPr>
+              <w:tab/>
+            </w:r>
+            <w:r>
+              <w:rPr>
+                <w:noProof/>
+                <w:webHidden/>
+              </w:rPr>
+              <w:fldChar w:fldCharType="begin"/>
+            </w:r>
+            <w:r>
+              <w:rPr>
+                <w:noProof/>
+                <w:webHidden/>
+              </w:rPr>
+              <w:instrText xml:space="preserve"> PAGEREF _Toc168434296 \h </w:instrText>
+            </w:r>
+            <w:r>
+              <w:rPr>
+                <w:noProof/>
+                <w:webHidden/>
+              </w:rPr>
+            </w:r>
+            <w:r>
+              <w:rPr>
+                <w:noProof/>
+                <w:webHidden/>
+              </w:rPr>
+              <w:fldChar w:fldCharType="separate"/>
+            </w:r>
+            <w:r>
+              <w:rPr>
+                <w:noProof/>
+                <w:webHidden/>
+              </w:rPr>
+              <w:t>20</w:t>
+            </w:r>
+            <w:r>
+              <w:rPr>
+                <w:noProof/>
+                <w:webHidden/>
+              </w:rPr>
+              <w:fldChar w:fldCharType="end"/>
+            </w:r>
+          </w:hyperlink>
+        </w:p>
+        <w:p>
+          <w:pPr>
+            <w:pStyle w:val="26"/>
+            <w:rPr>
+              <w:rFonts w:asciiTheme="minorHAnsi" w:eastAsiaTheme="minorEastAsia" w:hAnsiTheme="minorHAnsi" w:cstheme="minorBidi"/>
+              <w:bCs w:val="0"/>
+              <w:noProof/>
+              <w:sz w:val="22"/>
+              <w:szCs w:val="22"/>
+              <w:lang w:eastAsia="ru-RU"/>
+            </w:rPr>
+          </w:pPr>
+          <w:hyperlink w:anchor="_Toc168434297" w:history="1">
+            <w:r>
+              <w:rPr>
+                <w:rStyle w:val="ac"/>
+                <w:noProof/>
+              </w:rPr>
+              <w:t>2.2 Диаграммы пригодности и последовательности для прецедента «Добавление пользователя»</w:t>
+            </w:r>
+            <w:r>
+              <w:rPr>
+                <w:noProof/>
+                <w:webHidden/>
+              </w:rPr>
+              <w:tab/>
+            </w:r>
+            <w:r>
+              <w:rPr>
+                <w:noProof/>
+                <w:webHidden/>
+              </w:rPr>
+              <w:fldChar w:fldCharType="begin"/>
+            </w:r>
+            <w:r>
+              <w:rPr>
+                <w:noProof/>
+                <w:webHidden/>
+              </w:rPr>
+              <w:instrText xml:space="preserve"> PAGEREF _Toc168434297 \h </w:instrText>
+            </w:r>
+            <w:r>
+              <w:rPr>
+                <w:noProof/>
+                <w:webHidden/>
+              </w:rPr>
+            </w:r>
+            <w:r>
+              <w:rPr>
+                <w:noProof/>
+                <w:webHidden/>
+              </w:rPr>
+              <w:fldChar w:fldCharType="separate"/>
+            </w:r>
+            <w:r>
+              <w:rPr>
+                <w:noProof/>
+                <w:webHidden/>
+              </w:rPr>
+              <w:t>21</w:t>
+            </w:r>
+            <w:r>
+              <w:rPr>
+                <w:noProof/>
+                <w:webHidden/>
+              </w:rPr>
+              <w:fldChar w:fldCharType="end"/>
+            </w:r>
+          </w:hyperlink>
+        </w:p>
+        <w:p>
+          <w:pPr>
+            <w:pStyle w:val="26"/>
+            <w:rPr>
+              <w:rFonts w:asciiTheme="minorHAnsi" w:eastAsiaTheme="minorEastAsia" w:hAnsiTheme="minorHAnsi" w:cstheme="minorBidi"/>
+              <w:bCs w:val="0"/>
+              <w:noProof/>
+              <w:sz w:val="22"/>
+              <w:szCs w:val="22"/>
+              <w:lang w:eastAsia="ru-RU"/>
+            </w:rPr>
+          </w:pPr>
+          <w:hyperlink w:anchor="_Toc168434298" w:history="1">
+            <w:r>
+              <w:rPr>
+                <w:rStyle w:val="ac"/>
+                <w:noProof/>
+              </w:rPr>
+              <w:t>2.3 Диаграммы пригодности и последовательности для прецедента «Редактирование пользователя»</w:t>
+            </w:r>
+            <w:r>
+              <w:rPr>
+                <w:noProof/>
+                <w:webHidden/>
+              </w:rPr>
+              <w:tab/>
+            </w:r>
+            <w:r>
+              <w:rPr>
+                <w:noProof/>
+                <w:webHidden/>
+              </w:rPr>
+              <w:fldChar w:fldCharType="begin"/>
+            </w:r>
+            <w:r>
+              <w:rPr>
+                <w:noProof/>
+                <w:webHidden/>
+              </w:rPr>
+              <w:instrText xml:space="preserve"> PAGEREF _Toc168434298 \h </w:instrText>
+            </w:r>
+            <w:r>
+              <w:rPr>
+                <w:noProof/>
+                <w:webHidden/>
+              </w:rPr>
+            </w:r>
+            <w:r>
+              <w:rPr>
+                <w:noProof/>
+                <w:webHidden/>
+              </w:rPr>
+              <w:fldChar w:fldCharType="separate"/>
+            </w:r>
+            <w:r>
+              <w:rPr>
+                <w:noProof/>
+                <w:webHidden/>
+              </w:rPr>
+              <w:t>22</w:t>
+            </w:r>
+            <w:r>
+              <w:rPr>
+                <w:noProof/>
+                <w:webHidden/>
+              </w:rPr>
+              <w:fldChar w:fldCharType="end"/>
+            </w:r>
+          </w:hyperlink>
+        </w:p>
+        <w:p>
+          <w:pPr>
+            <w:pStyle w:val="26"/>
+            <w:rPr>
+              <w:rFonts w:asciiTheme="minorHAnsi" w:eastAsiaTheme="minorEastAsia" w:hAnsiTheme="minorHAnsi" w:cstheme="minorBidi"/>
+              <w:bCs w:val="0"/>
+              <w:noProof/>
+              <w:sz w:val="22"/>
+              <w:szCs w:val="22"/>
+              <w:lang w:eastAsia="ru-RU"/>
+            </w:rPr>
+          </w:pPr>
+          <w:hyperlink w:anchor="_Toc168434299" w:history="1">
+            <w:r>
+              <w:rPr>
+                <w:rStyle w:val="ac"/>
+                <w:noProof/>
+              </w:rPr>
+              <w:t>2.4 Диаграммы пригодности и последовательности для прецедента «Заключение договора»</w:t>
+            </w:r>
+            <w:r>
+              <w:rPr>
+                <w:noProof/>
+                <w:webHidden/>
+              </w:rPr>
+              <w:tab/>
+            </w:r>
+            <w:r>
+              <w:rPr>
+                <w:noProof/>
+                <w:webHidden/>
+              </w:rPr>
+              <w:fldChar w:fldCharType="begin"/>
+            </w:r>
+            <w:r>
+              <w:rPr>
+                <w:noProof/>
+                <w:webHidden/>
+              </w:rPr>
+              <w:instrText xml:space="preserve"> PAGEREF _Toc168434299 \h </w:instrText>
+            </w:r>
+            <w:r>
+              <w:rPr>
+                <w:noProof/>
+                <w:webHidden/>
+              </w:rPr>
+            </w:r>
+            <w:r>
+              <w:rPr>
+                <w:noProof/>
+                <w:webHidden/>
+              </w:rPr>
+              <w:fldChar w:fldCharType="separate"/>
+            </w:r>
+            <w:r>
+              <w:rPr>
+                <w:noProof/>
+                <w:webHidden/>
+              </w:rPr>
+              <w:t>24</w:t>
+            </w:r>
+            <w:r>
+              <w:rPr>
+                <w:noProof/>
+                <w:webHidden/>
+              </w:rPr>
+              <w:fldChar w:fldCharType="end"/>
+            </w:r>
+          </w:hyperlink>
+        </w:p>
+        <w:p>
+          <w:pPr>
+            <w:pStyle w:val="26"/>
+            <w:rPr>
+              <w:rFonts w:asciiTheme="minorHAnsi" w:eastAsiaTheme="minorEastAsia" w:hAnsiTheme="minorHAnsi" w:cstheme="minorBidi"/>
+              <w:bCs w:val="0"/>
+              <w:noProof/>
+              <w:sz w:val="22"/>
+              <w:szCs w:val="22"/>
+              <w:lang w:eastAsia="ru-RU"/>
+            </w:rPr>
+          </w:pPr>
+          <w:hyperlink w:anchor="_Toc168434300" w:history="1">
+            <w:r>
+              <w:rPr>
+                <w:rStyle w:val="ac"/>
+                <w:noProof/>
+              </w:rPr>
+              <w:t>2.5 Диаграммы пригодности и последовательности для прецедента «Перезаключение договора»</w:t>
+            </w:r>
+            <w:r>
+              <w:rPr>
+                <w:noProof/>
+                <w:webHidden/>
+              </w:rPr>
+              <w:tab/>
+            </w:r>
+            <w:r>
+              <w:rPr>
+                <w:noProof/>
+                <w:webHidden/>
+              </w:rPr>
+              <w:fldChar w:fldCharType="begin"/>
+            </w:r>
+            <w:r>
+              <w:rPr>
+                <w:noProof/>
+                <w:webHidden/>
+              </w:rPr>
+              <w:instrText xml:space="preserve"> PAGEREF _Toc168434300 \h </w:instrText>
+            </w:r>
+            <w:r>
+              <w:rPr>
+                <w:noProof/>
+                <w:webHidden/>
+              </w:rPr>
+            </w:r>
+            <w:r>
+              <w:rPr>
+                <w:noProof/>
+                <w:webHidden/>
+              </w:rPr>
+              <w:fldChar w:fldCharType="separate"/>
+            </w:r>
+            <w:r>
+              <w:rPr>
+                <w:noProof/>
+                <w:webHidden/>
+              </w:rPr>
+              <w:t>25</w:t>
+            </w:r>
+            <w:r>
+              <w:rPr>
+                <w:noProof/>
+                <w:webHidden/>
+              </w:rPr>
+              <w:fldChar w:fldCharType="end"/>
+            </w:r>
+          </w:hyperlink>
+        </w:p>
+        <w:p>
+          <w:pPr>
+            <w:pStyle w:val="26"/>
+            <w:rPr>
+              <w:rFonts w:asciiTheme="minorHAnsi" w:eastAsiaTheme="minorEastAsia" w:hAnsiTheme="minorHAnsi" w:cstheme="minorBidi"/>
+              <w:bCs w:val="0"/>
+              <w:noProof/>
+              <w:sz w:val="22"/>
+              <w:szCs w:val="22"/>
+              <w:lang w:eastAsia="ru-RU"/>
+            </w:rPr>
+          </w:pPr>
+          <w:hyperlink w:anchor="_Toc168434301" w:history="1">
+            <w:r>
+              <w:rPr>
+                <w:rStyle w:val="ac"/>
+                <w:noProof/>
+              </w:rPr>
+              <w:t>2.6 Диаграммы пригодности и последовательности для прецедента «Просмотр статистики»</w:t>
+            </w:r>
+            <w:r>
+              <w:rPr>
+                <w:noProof/>
+                <w:webHidden/>
+              </w:rPr>
+              <w:tab/>
+            </w:r>
+            <w:r>
+              <w:rPr>
+                <w:noProof/>
+                <w:webHidden/>
+              </w:rPr>
+              <w:fldChar w:fldCharType="begin"/>
+            </w:r>
+            <w:r>
+              <w:rPr>
+                <w:noProof/>
+                <w:webHidden/>
+              </w:rPr>
+              <w:instrText xml:space="preserve"> PAGEREF _Toc168434301 \h </w:instrText>
+            </w:r>
+            <w:r>
+              <w:rPr>
+                <w:noProof/>
+                <w:webHidden/>
+              </w:rPr>
+            </w:r>
+            <w:r>
+              <w:rPr>
+                <w:noProof/>
+                <w:webHidden/>
+              </w:rPr>
+              <w:fldChar w:fldCharType="separate"/>
+            </w:r>
+            <w:r>
+              <w:rPr>
+                <w:noProof/>
+                <w:webHidden/>
+              </w:rPr>
+              <w:t>26</w:t>
+            </w:r>
+            <w:r>
+              <w:rPr>
+                <w:noProof/>
+                <w:webHidden/>
+              </w:rPr>
+              <w:fldChar w:fldCharType="end"/>
+            </w:r>
+          </w:hyperlink>
+        </w:p>
+        <w:p>
+          <w:pPr>
+            <w:pStyle w:val="26"/>
+            <w:rPr>
+              <w:rFonts w:asciiTheme="minorHAnsi" w:eastAsiaTheme="minorEastAsia" w:hAnsiTheme="minorHAnsi" w:cstheme="minorBidi"/>
+              <w:bCs w:val="0"/>
+              <w:noProof/>
+              <w:sz w:val="22"/>
+              <w:szCs w:val="22"/>
+              <w:lang w:eastAsia="ru-RU"/>
+            </w:rPr>
+          </w:pPr>
+          <w:hyperlink w:anchor="_Toc168434302" w:history="1">
+            <w:r>
+              <w:rPr>
+                <w:rStyle w:val="ac"/>
+                <w:noProof/>
+              </w:rPr>
+              <w:t>2.7 Диаграммы пригодности и последовательности для прецедента «Подтверждение договора»</w:t>
+            </w:r>
+            <w:r>
+              <w:rPr>
+                <w:noProof/>
+                <w:webHidden/>
+              </w:rPr>
+              <w:tab/>
+            </w:r>
+            <w:r>
+              <w:rPr>
+                <w:noProof/>
+                <w:webHidden/>
+              </w:rPr>
+              <w:fldChar w:fldCharType="begin"/>
+            </w:r>
+            <w:r>
+              <w:rPr>
+                <w:noProof/>
+                <w:webHidden/>
+              </w:rPr>
+              <w:instrText xml:space="preserve"> PAGEREF _Toc168434302 \h </w:instrText>
+            </w:r>
+            <w:r>
+              <w:rPr>
+                <w:noProof/>
+                <w:webHidden/>
+              </w:rPr>
+            </w:r>
+            <w:r>
+              <w:rPr>
+                <w:noProof/>
+                <w:webHidden/>
+              </w:rPr>
+              <w:fldChar w:fldCharType="separate"/>
+            </w:r>
+            <w:r>
+              <w:rPr>
+                <w:noProof/>
+                <w:webHidden/>
+              </w:rPr>
+              <w:t>27</w:t>
+            </w:r>
+            <w:r>
+              <w:rPr>
+                <w:noProof/>
+                <w:webHidden/>
+              </w:rPr>
+              <w:fldChar w:fldCharType="end"/>
+            </w:r>
+          </w:hyperlink>
+        </w:p>
+        <w:p>
+          <w:pPr>
+            <w:pStyle w:val="26"/>
+            <w:rPr>
+              <w:rFonts w:asciiTheme="minorHAnsi" w:eastAsiaTheme="minorEastAsia" w:hAnsiTheme="minorHAnsi" w:cstheme="minorBidi"/>
+              <w:bCs w:val="0"/>
+              <w:noProof/>
+              <w:sz w:val="22"/>
+              <w:szCs w:val="22"/>
+              <w:lang w:eastAsia="ru-RU"/>
+            </w:rPr>
+          </w:pPr>
+          <w:hyperlink w:anchor="_Toc168434303" w:history="1">
+            <w:r>
+              <w:rPr>
+                <w:rStyle w:val="ac"/>
+                <w:noProof/>
+              </w:rPr>
+              <w:t>2.8 Диаграммы пригодности и последовательности для прецедента «Установка тарифной ставки»</w:t>
+            </w:r>
+            <w:r>
+              <w:rPr>
+                <w:noProof/>
+                <w:webHidden/>
+              </w:rPr>
+              <w:tab/>
+            </w:r>
+            <w:r>
+              <w:rPr>
+                <w:noProof/>
+                <w:webHidden/>
+              </w:rPr>
+              <w:fldChar w:fldCharType="begin"/>
+            </w:r>
+            <w:r>
+              <w:rPr>
+                <w:noProof/>
+                <w:webHidden/>
+              </w:rPr>
+              <w:instrText xml:space="preserve"> PAGEREF _Toc168434303 \h </w:instrText>
+            </w:r>
+            <w:r>
+              <w:rPr>
+                <w:noProof/>
+                <w:webHidden/>
+              </w:rPr>
+            </w:r>
+            <w:r>
+              <w:rPr>
+                <w:noProof/>
+                <w:webHidden/>
+              </w:rPr>
+              <w:fldChar w:fldCharType="separate"/>
+            </w:r>
+            <w:r>
+              <w:rPr>
+                <w:noProof/>
+                <w:webHidden/>
+              </w:rPr>
+              <w:t>28</w:t>
+            </w:r>
+            <w:r>
+              <w:rPr>
+                <w:noProof/>
+                <w:webHidden/>
+              </w:rPr>
+              <w:fldChar w:fldCharType="end"/>
+            </w:r>
+          </w:hyperlink>
+        </w:p>
+        <w:p>
+          <w:pPr>
+            <w:pStyle w:val="26"/>
+            <w:rPr>
+              <w:rFonts w:asciiTheme="minorHAnsi" w:eastAsiaTheme="minorEastAsia" w:hAnsiTheme="minorHAnsi" w:cstheme="minorBidi"/>
+              <w:bCs w:val="0"/>
+              <w:noProof/>
+              <w:sz w:val="22"/>
+              <w:szCs w:val="22"/>
+              <w:lang w:eastAsia="ru-RU"/>
+            </w:rPr>
+          </w:pPr>
+          <w:hyperlink w:anchor="_Toc168434304" w:history="1">
+            <w:r>
+              <w:rPr>
+                <w:rStyle w:val="ac"/>
+                <w:noProof/>
+              </w:rPr>
+              <w:t>2.9 Диаграммы пригодности и последовательности для прецедента «Просмотр заключённых договоров»</w:t>
+            </w:r>
+            <w:r>
+              <w:rPr>
+                <w:noProof/>
+                <w:webHidden/>
+              </w:rPr>
+              <w:tab/>
+            </w:r>
+            <w:r>
+              <w:rPr>
+                <w:noProof/>
+                <w:webHidden/>
+              </w:rPr>
+              <w:fldChar w:fldCharType="begin"/>
+            </w:r>
+            <w:r>
+              <w:rPr>
+                <w:noProof/>
+                <w:webHidden/>
+              </w:rPr>
+              <w:instrText xml:space="preserve"> PAGEREF _Toc168434304 \h </w:instrText>
+            </w:r>
+            <w:r>
+              <w:rPr>
+                <w:noProof/>
+                <w:webHidden/>
+              </w:rPr>
+            </w:r>
+            <w:r>
+              <w:rPr>
+                <w:noProof/>
+                <w:webHidden/>
+              </w:rPr>
+              <w:fldChar w:fldCharType="separate"/>
+            </w:r>
+            <w:r>
+              <w:rPr>
+                <w:noProof/>
+                <w:webHidden/>
+              </w:rPr>
+              <w:t>29</w:t>
+            </w:r>
+            <w:r>
+              <w:rPr>
+                <w:noProof/>
+                <w:webHidden/>
+              </w:rPr>
+              <w:fldChar w:fldCharType="end"/>
+            </w:r>
+          </w:hyperlink>
+        </w:p>
+        <w:p>
+          <w:pPr>
+            <w:pStyle w:val="26"/>
+            <w:rPr>
+              <w:rFonts w:asciiTheme="minorHAnsi" w:eastAsiaTheme="minorEastAsia" w:hAnsiTheme="minorHAnsi" w:cstheme="minorBidi"/>
+              <w:bCs w:val="0"/>
+              <w:noProof/>
+              <w:sz w:val="22"/>
+              <w:szCs w:val="22"/>
+              <w:lang w:eastAsia="ru-RU"/>
+            </w:rPr>
+          </w:pPr>
+          <w:hyperlink w:anchor="_Toc168434305" w:history="1">
+            <w:r>
+              <w:rPr>
+                <w:rStyle w:val="ac"/>
+                <w:noProof/>
+              </w:rPr>
+              <w:t>2.10 ER-диаграмма</w:t>
+            </w:r>
+            <w:r>
+              <w:rPr>
+                <w:noProof/>
+                <w:webHidden/>
+              </w:rPr>
+              <w:tab/>
+            </w:r>
+            <w:r>
+              <w:rPr>
+                <w:noProof/>
+                <w:webHidden/>
+              </w:rPr>
+              <w:fldChar w:fldCharType="begin"/>
+            </w:r>
+            <w:r>
+              <w:rPr>
+                <w:noProof/>
+                <w:webHidden/>
+              </w:rPr>
+              <w:instrText xml:space="preserve"> PAGEREF _Toc168434305 \h </w:instrText>
+            </w:r>
+            <w:r>
+              <w:rPr>
+                <w:noProof/>
+                <w:webHidden/>
+              </w:rPr>
+            </w:r>
+            <w:r>
+              <w:rPr>
+                <w:noProof/>
+                <w:webHidden/>
+              </w:rPr>
+              <w:fldChar w:fldCharType="separate"/>
+            </w:r>
+            <w:r>
+              <w:rPr>
+                <w:noProof/>
+                <w:webHidden/>
+              </w:rPr>
+              <w:t>30</w:t>
+            </w:r>
+            <w:r>
+              <w:rPr>
+                <w:noProof/>
+                <w:webHidden/>
+              </w:rPr>
+              <w:fldChar w:fldCharType="end"/>
+            </w:r>
+          </w:hyperlink>
+        </w:p>
+        <w:p>
+          <w:pPr>
+            <w:pStyle w:val="26"/>
+            <w:rPr>
+              <w:rFonts w:asciiTheme="minorHAnsi" w:eastAsiaTheme="minorEastAsia" w:hAnsiTheme="minorHAnsi" w:cstheme="minorBidi"/>
+              <w:bCs w:val="0"/>
+              <w:noProof/>
+              <w:sz w:val="22"/>
+              <w:szCs w:val="22"/>
+              <w:lang w:eastAsia="ru-RU"/>
+            </w:rPr>
+          </w:pPr>
+          <w:hyperlink w:anchor="_Toc168434306" w:history="1">
+            <w:r>
+              <w:rPr>
+                <w:rStyle w:val="ac"/>
+                <w:noProof/>
+              </w:rPr>
+              <w:t>2.11 Диаграмма классов</w:t>
+            </w:r>
+            <w:r>
+              <w:rPr>
+                <w:noProof/>
+                <w:webHidden/>
+              </w:rPr>
+              <w:tab/>
+            </w:r>
+            <w:r>
+              <w:rPr>
+                <w:noProof/>
+                <w:webHidden/>
+              </w:rPr>
+              <w:fldChar w:fldCharType="begin"/>
+            </w:r>
+            <w:r>
+              <w:rPr>
+                <w:noProof/>
+                <w:webHidden/>
+              </w:rPr>
+              <w:instrText xml:space="preserve"> PAGEREF _Toc168434306 \h </w:instrText>
+            </w:r>
+            <w:r>
+              <w:rPr>
+                <w:noProof/>
+                <w:webHidden/>
+              </w:rPr>
+            </w:r>
+            <w:r>
+              <w:rPr>
+                <w:noProof/>
+                <w:webHidden/>
+              </w:rPr>
+              <w:fldChar w:fldCharType="separate"/>
+            </w:r>
+            <w:r>
+              <w:rPr>
+                <w:noProof/>
+                <w:webHidden/>
+              </w:rPr>
+              <w:t>31</w:t>
+            </w:r>
+            <w:r>
+              <w:rPr>
+                <w:noProof/>
+                <w:webHidden/>
+              </w:rPr>
+              <w:fldChar w:fldCharType="end"/>
+            </w:r>
+          </w:hyperlink>
+        </w:p>
+        <w:p>
+          <w:pPr>
+            <w:pStyle w:val="26"/>
+            <w:rPr>
+              <w:rFonts w:asciiTheme="minorHAnsi" w:eastAsiaTheme="minorEastAsia" w:hAnsiTheme="minorHAnsi" w:cstheme="minorBidi"/>
+              <w:bCs w:val="0"/>
+              <w:noProof/>
+              <w:sz w:val="22"/>
+              <w:szCs w:val="22"/>
+              <w:lang w:eastAsia="ru-RU"/>
+            </w:rPr>
+          </w:pPr>
+          <w:hyperlink w:anchor="_Toc168434307" w:history="1">
+            <w:r>
+              <w:rPr>
+                <w:rStyle w:val="ac"/>
+                <w:noProof/>
+              </w:rPr>
+              <w:t>3 Объектно-ориентированное программирование</w:t>
+            </w:r>
+            <w:r>
+              <w:rPr>
+                <w:noProof/>
+                <w:webHidden/>
+              </w:rPr>
+              <w:tab/>
+            </w:r>
+            <w:r>
+              <w:rPr>
+                <w:noProof/>
+                <w:webHidden/>
+              </w:rPr>
+              <w:fldChar w:fldCharType="begin"/>
+            </w:r>
+            <w:r>
+              <w:rPr>
+                <w:noProof/>
+                <w:webHidden/>
+              </w:rPr>
+              <w:instrText xml:space="preserve"> PAGEREF _Toc168434307 \h </w:instrText>
+            </w:r>
+            <w:r>
+              <w:rPr>
+                <w:noProof/>
+                <w:webHidden/>
+              </w:rPr>
+            </w:r>
+            <w:r>
+              <w:rPr>
+                <w:noProof/>
+                <w:webHidden/>
+              </w:rPr>
+              <w:fldChar w:fldCharType="separate"/>
+            </w:r>
+            <w:r>
+              <w:rPr>
+                <w:noProof/>
+                <w:webHidden/>
+              </w:rPr>
+              <w:t>34</w:t>
+            </w:r>
+            <w:r>
+              <w:rPr>
+                <w:noProof/>
+                <w:webHidden/>
+              </w:rPr>
+              <w:fldChar w:fldCharType="end"/>
+            </w:r>
+          </w:hyperlink>
+        </w:p>
+        <w:p>
+          <w:pPr>
+            <w:pStyle w:val="26"/>
+            <w:rPr>
+              <w:rFonts w:asciiTheme="minorHAnsi" w:eastAsiaTheme="minorEastAsia" w:hAnsiTheme="minorHAnsi" w:cstheme="minorBidi"/>
+              <w:bCs w:val="0"/>
+              <w:noProof/>
+              <w:sz w:val="22"/>
+              <w:szCs w:val="22"/>
+              <w:lang w:eastAsia="ru-RU"/>
+            </w:rPr>
+          </w:pPr>
+          <w:hyperlink w:anchor="_Toc168434308" w:history="1">
+            <w:r>
+              <w:rPr>
+                <w:rStyle w:val="ac"/>
+                <w:noProof/>
+              </w:rPr>
+              <w:t>3.1 Реализация</w:t>
+            </w:r>
+            <w:r>
+              <w:rPr>
+                <w:noProof/>
+                <w:webHidden/>
+              </w:rPr>
+              <w:tab/>
+            </w:r>
+            <w:r>
+              <w:rPr>
+                <w:noProof/>
+                <w:webHidden/>
+              </w:rPr>
+              <w:fldChar w:fldCharType="begin"/>
+            </w:r>
+            <w:r>
+              <w:rPr>
+                <w:noProof/>
+                <w:webHidden/>
+              </w:rPr>
+              <w:instrText xml:space="preserve"> PAGEREF _Toc168434308 \h </w:instrText>
+            </w:r>
+            <w:r>
+              <w:rPr>
+                <w:noProof/>
+                <w:webHidden/>
+              </w:rPr>
+            </w:r>
+            <w:r>
+              <w:rPr>
+                <w:noProof/>
+                <w:webHidden/>
+              </w:rPr>
+              <w:fldChar w:fldCharType="separate"/>
+            </w:r>
+            <w:r>
+              <w:rPr>
+                <w:noProof/>
+                <w:webHidden/>
+              </w:rPr>
+              <w:t>34</w:t>
+            </w:r>
+            <w:r>
+              <w:rPr>
+                <w:noProof/>
+                <w:webHidden/>
+              </w:rPr>
+              <w:fldChar w:fldCharType="end"/>
+            </w:r>
+          </w:hyperlink>
+        </w:p>
+        <w:p>
+          <w:pPr>
+            <w:pStyle w:val="26"/>
+            <w:rPr>
+              <w:rFonts w:asciiTheme="minorHAnsi" w:eastAsiaTheme="minorEastAsia" w:hAnsiTheme="minorHAnsi" w:cstheme="minorBidi"/>
+              <w:bCs w:val="0"/>
+              <w:noProof/>
+              <w:sz w:val="22"/>
+              <w:szCs w:val="22"/>
+              <w:lang w:eastAsia="ru-RU"/>
+            </w:rPr>
+          </w:pPr>
+          <w:hyperlink w:anchor="_Toc168434309" w:history="1">
+            <w:r>
+              <w:rPr>
+                <w:rStyle w:val="ac"/>
+                <w:noProof/>
+              </w:rPr>
+              <w:t>3.2 Сборка и</w:t>
+            </w:r>
+            <w:r>
+              <w:rPr>
+                <w:rStyle w:val="ac"/>
+                <w:rFonts w:ascii="Poppins" w:hAnsi="Poppins" w:cs="Poppins"/>
+                <w:noProof/>
+              </w:rPr>
+              <w:t xml:space="preserve"> </w:t>
+            </w:r>
+            <w:r>
+              <w:rPr>
+                <w:rStyle w:val="ac"/>
+                <w:noProof/>
+              </w:rPr>
+              <w:t>запуск</w:t>
+            </w:r>
+            <w:r>
+              <w:rPr>
+                <w:noProof/>
+                <w:webHidden/>
+              </w:rPr>
+              <w:tab/>
+            </w:r>
+            <w:r>
+              <w:rPr>
+                <w:noProof/>
+                <w:webHidden/>
+              </w:rPr>
+              <w:fldChar w:fldCharType="begin"/>
+            </w:r>
+            <w:r>
+              <w:rPr>
+                <w:noProof/>
+                <w:webHidden/>
+              </w:rPr>
+              <w:instrText xml:space="preserve"> PAGEREF _Toc168434309 \h </w:instrText>
+            </w:r>
+            <w:r>
+              <w:rPr>
+                <w:noProof/>
+                <w:webHidden/>
+              </w:rPr>
+            </w:r>
+            <w:r>
+              <w:rPr>
+                <w:noProof/>
+                <w:webHidden/>
+              </w:rPr>
+              <w:fldChar w:fldCharType="separate"/>
+            </w:r>
+            <w:r>
+              <w:rPr>
+                <w:noProof/>
+                <w:webHidden/>
+              </w:rPr>
+              <w:t>34</w:t>
+            </w:r>
+            <w:r>
+              <w:rPr>
+                <w:noProof/>
+                <w:webHidden/>
+              </w:rPr>
+              <w:fldChar w:fldCharType="end"/>
+            </w:r>
+          </w:hyperlink>
+        </w:p>
+        <w:p>
+          <w:pPr>
+            <w:pStyle w:val="26"/>
+            <w:rPr>
+              <w:rFonts w:asciiTheme="minorHAnsi" w:eastAsiaTheme="minorEastAsia" w:hAnsiTheme="minorHAnsi" w:cstheme="minorBidi"/>
+              <w:bCs w:val="0"/>
+              <w:noProof/>
+              <w:sz w:val="22"/>
+              <w:szCs w:val="22"/>
+              <w:lang w:eastAsia="ru-RU"/>
+            </w:rPr>
+          </w:pPr>
+          <w:hyperlink w:anchor="_Toc168434310" w:history="1">
+            <w:r>
+              <w:rPr>
+                <w:rStyle w:val="ac"/>
+                <w:noProof/>
+              </w:rPr>
+              <w:t>3.3 Тестирование</w:t>
+            </w:r>
+            <w:r>
+              <w:rPr>
+                <w:noProof/>
+                <w:webHidden/>
+              </w:rPr>
+              <w:tab/>
+            </w:r>
+            <w:r>
+              <w:rPr>
+                <w:noProof/>
+                <w:webHidden/>
+              </w:rPr>
+              <w:fldChar w:fldCharType="begin"/>
+            </w:r>
+            <w:r>
+              <w:rPr>
+                <w:noProof/>
+                <w:webHidden/>
+              </w:rPr>
+              <w:instrText xml:space="preserve"> PAGEREF _Toc168434310 \h </w:instrText>
+            </w:r>
+            <w:r>
+              <w:rPr>
+                <w:noProof/>
+                <w:webHidden/>
+              </w:rPr>
+            </w:r>
+            <w:r>
+              <w:rPr>
+                <w:noProof/>
+                <w:webHidden/>
+              </w:rPr>
+              <w:fldChar w:fldCharType="separate"/>
+            </w:r>
+            <w:r>
+              <w:rPr>
+                <w:noProof/>
+                <w:webHidden/>
+              </w:rPr>
+              <w:t>35</w:t>
+            </w:r>
+            <w:r>
+              <w:rPr>
+                <w:noProof/>
+                <w:webHidden/>
+              </w:rPr>
+              <w:fldChar w:fldCharType="end"/>
+            </w:r>
+          </w:hyperlink>
+        </w:p>
+        <w:p>
+          <w:pPr>
+            <w:pStyle w:val="26"/>
+            <w:rPr>
+              <w:rFonts w:asciiTheme="minorHAnsi" w:eastAsiaTheme="minorEastAsia" w:hAnsiTheme="minorHAnsi" w:cstheme="minorBidi"/>
+              <w:bCs w:val="0"/>
+              <w:noProof/>
+              <w:sz w:val="22"/>
+              <w:szCs w:val="22"/>
+              <w:lang w:eastAsia="ru-RU"/>
+            </w:rPr>
+          </w:pPr>
+          <w:hyperlink w:anchor="_Toc168434311" w:history="1">
+            <w:r>
+              <w:rPr>
+                <w:rStyle w:val="ac"/>
+                <w:noProof/>
+              </w:rPr>
+              <w:t>3.4 Инструкция</w:t>
+            </w:r>
+            <w:r>
+              <w:rPr>
+                <w:noProof/>
+                <w:webHidden/>
+              </w:rPr>
+              <w:tab/>
+            </w:r>
+            <w:r>
+              <w:rPr>
+                <w:noProof/>
+                <w:webHidden/>
+              </w:rPr>
+              <w:fldChar w:fldCharType="begin"/>
+            </w:r>
+            <w:r>
+              <w:rPr>
+                <w:noProof/>
+                <w:webHidden/>
+              </w:rPr>
+              <w:instrText xml:space="preserve"> PAGEREF _Toc168434311 \h </w:instrText>
+            </w:r>
+            <w:r>
+              <w:rPr>
+                <w:noProof/>
+                <w:webHidden/>
+              </w:rPr>
+            </w:r>
+            <w:r>
+              <w:rPr>
+                <w:noProof/>
+                <w:webHidden/>
+              </w:rPr>
+              <w:fldChar w:fldCharType="separate"/>
+            </w:r>
+            <w:r>
+              <w:rPr>
+                <w:noProof/>
+                <w:webHidden/>
+              </w:rPr>
+              <w:t>35</w:t>
             </w:r>
             <w:r>
               <w:rPr>
@@ -3600,13 +3469,13 @@
               <w:lang w:eastAsia="ru-RU"/>
             </w:rPr>
           </w:pPr>
-          <w:hyperlink w:anchor="_Toc168076319" w:history="1">
+          <w:hyperlink w:anchor="_Toc168434312" w:history="1">
             <w:r>
               <w:rPr>
                 <w:rStyle w:val="ac"/>
                 <w:noProof/>
               </w:rPr>
-              <w:t>Приложение Б</w:t>
+              <w:t>Заключение</w:t>
             </w:r>
             <w:r>
               <w:rPr>
@@ -3627,7 +3496,7 @@
                 <w:noProof/>
                 <w:webHidden/>
               </w:rPr>
-              <w:instrText xml:space="preserve"> PAGEREF _Toc168076319 \h </w:instrText>
+              <w:instrText xml:space="preserve"> PAGEREF _Toc168434312 \h </w:instrText>
             </w:r>
             <w:r>
               <w:rPr>
@@ -3647,7 +3516,7 @@
                 <w:noProof/>
                 <w:webHidden/>
               </w:rPr>
-              <w:t>38</w:t>
+              <w:t>36</w:t>
             </w:r>
             <w:r>
               <w:rPr>
@@ -3671,12 +3540,154 @@
               <w:lang w:eastAsia="ru-RU"/>
             </w:rPr>
           </w:pPr>
-          <w:hyperlink w:anchor="_Toc168076320" w:history="1">
+          <w:hyperlink w:anchor="_Toc168434313" w:history="1">
             <w:r>
               <w:rPr>
                 <w:rStyle w:val="ac"/>
                 <w:noProof/>
               </w:rPr>
+              <w:t>Приложение А</w:t>
+            </w:r>
+            <w:r>
+              <w:rPr>
+                <w:noProof/>
+                <w:webHidden/>
+              </w:rPr>
+              <w:tab/>
+            </w:r>
+            <w:r>
+              <w:rPr>
+                <w:noProof/>
+                <w:webHidden/>
+              </w:rPr>
+              <w:fldChar w:fldCharType="begin"/>
+            </w:r>
+            <w:r>
+              <w:rPr>
+                <w:noProof/>
+                <w:webHidden/>
+              </w:rPr>
+              <w:instrText xml:space="preserve"> PAGEREF _Toc168434313 \h </w:instrText>
+            </w:r>
+            <w:r>
+              <w:rPr>
+                <w:noProof/>
+                <w:webHidden/>
+              </w:rPr>
+            </w:r>
+            <w:r>
+              <w:rPr>
+                <w:noProof/>
+                <w:webHidden/>
+              </w:rPr>
+              <w:fldChar w:fldCharType="separate"/>
+            </w:r>
+            <w:r>
+              <w:rPr>
+                <w:noProof/>
+                <w:webHidden/>
+              </w:rPr>
+              <w:t>37</w:t>
+            </w:r>
+            <w:r>
+              <w:rPr>
+                <w:noProof/>
+                <w:webHidden/>
+              </w:rPr>
+              <w:fldChar w:fldCharType="end"/>
+            </w:r>
+          </w:hyperlink>
+        </w:p>
+        <w:p>
+          <w:pPr>
+            <w:pStyle w:val="14"/>
+            <w:rPr>
+              <w:rFonts w:asciiTheme="minorHAnsi" w:eastAsiaTheme="minorEastAsia" w:hAnsiTheme="minorHAnsi" w:cstheme="minorBidi"/>
+              <w:bCs w:val="0"/>
+              <w:caps w:val="0"/>
+              <w:noProof/>
+              <w:sz w:val="22"/>
+              <w:szCs w:val="22"/>
+              <w:lang w:eastAsia="ru-RU"/>
+            </w:rPr>
+          </w:pPr>
+          <w:hyperlink w:anchor="_Toc168434314" w:history="1">
+            <w:r>
+              <w:rPr>
+                <w:rStyle w:val="ac"/>
+                <w:noProof/>
+              </w:rPr>
+              <w:t>Приложение Б</w:t>
+            </w:r>
+            <w:r>
+              <w:rPr>
+                <w:noProof/>
+                <w:webHidden/>
+              </w:rPr>
+              <w:tab/>
+            </w:r>
+            <w:r>
+              <w:rPr>
+                <w:noProof/>
+                <w:webHidden/>
+              </w:rPr>
+              <w:fldChar w:fldCharType="begin"/>
+            </w:r>
+            <w:r>
+              <w:rPr>
+                <w:noProof/>
+                <w:webHidden/>
+              </w:rPr>
+              <w:instrText xml:space="preserve"> PAGEREF _Toc168434314 \h </w:instrText>
+            </w:r>
+            <w:r>
+              <w:rPr>
+                <w:noProof/>
+                <w:webHidden/>
+              </w:rPr>
+            </w:r>
+            <w:r>
+              <w:rPr>
+                <w:noProof/>
+                <w:webHidden/>
+              </w:rPr>
+              <w:fldChar w:fldCharType="separate"/>
+            </w:r>
+            <w:r>
+              <w:rPr>
+                <w:noProof/>
+                <w:webHidden/>
+              </w:rPr>
+              <w:t>39</w:t>
+            </w:r>
+            <w:r>
+              <w:rPr>
+                <w:noProof/>
+                <w:webHidden/>
+              </w:rPr>
+              <w:fldChar w:fldCharType="end"/>
+            </w:r>
+          </w:hyperlink>
+        </w:p>
+        <w:p>
+          <w:pPr>
+            <w:pStyle w:val="14"/>
+            <w:rPr>
+              <w:rFonts w:asciiTheme="minorHAnsi" w:eastAsiaTheme="minorEastAsia" w:hAnsiTheme="minorHAnsi" w:cstheme="minorBidi"/>
+              <w:bCs w:val="0"/>
+              <w:caps w:val="0"/>
+              <w:noProof/>
+              <w:sz w:val="22"/>
+              <w:szCs w:val="22"/>
+              <w:lang w:eastAsia="ru-RU"/>
+            </w:rPr>
+          </w:pPr>
+          <w:hyperlink w:anchor="_Toc168434315" w:history="1">
+            <w:r>
+              <w:rPr>
+                <w:rStyle w:val="ac"/>
+                <w:noProof/>
+              </w:rPr>
               <w:t>Список используемых источников</w:t>
             </w:r>
             <w:r>
@@ -3698,7 +3709,7 @@
                 <w:noProof/>
                 <w:webHidden/>
               </w:rPr>
-              <w:instrText xml:space="preserve"> PAGEREF _Toc168076320 \h </w:instrText>
+              <w:instrText xml:space="preserve"> PAGEREF _Toc168434315 \h </w:instrText>
             </w:r>
             <w:r>
               <w:rPr>
@@ -3718,7 +3729,7 @@
                 <w:noProof/>
                 <w:webHidden/>
               </w:rPr>
-              <w:t>39</w:t>
+              <w:t>40</w:t>
             </w:r>
             <w:r>
               <w:rPr>
@@ -3732,21 +3743,22 @@
         <w:p>
           <w:r>
             <w:rPr>
-              <w:b/>
+              <w:rFonts w:cstheme="majorHAnsi"/>
               <w:bCs/>
+              <w:szCs w:val="24"/>
             </w:rPr>
             <w:fldChar w:fldCharType="end"/>
           </w:r>
         </w:p>
       </w:sdtContent>
     </w:sdt>
-    <w:bookmarkStart w:id="1" w:name="_Toc128829463" w:displacedByCustomXml="prev"/>
-    <w:bookmarkStart w:id="2" w:name="_Toc128830033" w:displacedByCustomXml="prev"/>
-    <w:bookmarkStart w:id="3" w:name="_Toc128830503" w:displacedByCustomXml="prev"/>
+    <w:bookmarkStart w:id="1" w:name="_Toc128831146" w:displacedByCustomXml="prev"/>
+    <w:bookmarkStart w:id="2" w:name="_Toc128831052" w:displacedByCustomXml="prev"/>
+    <w:bookmarkStart w:id="3" w:name="_Toc128830660" w:displacedByCustomXml="prev"/>
     <w:bookmarkStart w:id="4" w:name="_Toc128830656" w:displacedByCustomXml="prev"/>
-    <w:bookmarkStart w:id="5" w:name="_Toc128830660" w:displacedByCustomXml="prev"/>
-    <w:bookmarkStart w:id="6" w:name="_Toc128831052" w:displacedByCustomXml="prev"/>
-    <w:bookmarkStart w:id="7" w:name="_Toc128831146" w:displacedByCustomXml="prev"/>
+    <w:bookmarkStart w:id="5" w:name="_Toc128830503" w:displacedByCustomXml="prev"/>
+    <w:bookmarkStart w:id="6" w:name="_Toc128830033" w:displacedByCustomXml="prev"/>
+    <w:bookmarkStart w:id="7" w:name="_Toc128829463" w:displacedByCustomXml="prev"/>
     <w:p>
       <w:pPr>
         <w:pStyle w:val="af0"/>
@@ -3754,7 +3766,7 @@
       <w:r>
         <w:br w:type="page"/>
       </w:r>
-      <w:bookmarkStart w:id="8" w:name="_Toc168076286"/>
+      <w:bookmarkStart w:id="8" w:name="_Toc168434281"/>
       <w:bookmarkEnd w:id="7"/>
       <w:bookmarkEnd w:id="6"/>
       <w:bookmarkEnd w:id="5"/>
@@ -3851,7 +3863,7 @@
       <w:bookmarkStart w:id="13" w:name="_Toc128830661"/>
       <w:bookmarkStart w:id="14" w:name="_Toc128831053"/>
       <w:bookmarkStart w:id="15" w:name="_Toc128831147"/>
-      <w:bookmarkStart w:id="16" w:name="_Toc168076287"/>
+      <w:bookmarkStart w:id="16" w:name="_Toc168434282"/>
       <w:r>
         <w:lastRenderedPageBreak/>
         <w:t>Разработка спецификации требований</w:t>
@@ -3892,7 +3904,7 @@
       <w:pPr>
         <w:pStyle w:val="21"/>
       </w:pPr>
-      <w:bookmarkStart w:id="24" w:name="_Toc168076288"/>
+      <w:bookmarkStart w:id="24" w:name="_Toc168434283"/>
       <w:r>
         <w:t>Постановка задачи</w:t>
       </w:r>
@@ -3920,7 +3932,7 @@
       <w:pPr>
         <w:pStyle w:val="21"/>
       </w:pPr>
-      <w:bookmarkStart w:id="25" w:name="_Toc168076289"/>
+      <w:bookmarkStart w:id="25" w:name="_Toc168434284"/>
       <w:r>
         <w:t>Выявление ролей и функций, диаграмма прецеденто</w:t>
       </w:r>
@@ -4252,7 +4264,7 @@
         <w:spacing w:line="360" w:lineRule="auto"/>
         <w:ind w:left="1134" w:hanging="425"/>
       </w:pPr>
-      <w:bookmarkStart w:id="33" w:name="_Toc168076290"/>
+      <w:bookmarkStart w:id="33" w:name="_Toc168434285"/>
       <w:bookmarkEnd w:id="26"/>
       <w:bookmarkEnd w:id="27"/>
       <w:bookmarkEnd w:id="28"/>
@@ -4553,7 +4565,7 @@
       <w:pPr>
         <w:pStyle w:val="21"/>
       </w:pPr>
-      <w:bookmarkStart w:id="34" w:name="_Toc168076291"/>
+      <w:bookmarkStart w:id="34" w:name="_Toc168434286"/>
       <w:r>
         <w:lastRenderedPageBreak/>
         <w:t>Прецедент</w:t>
@@ -4618,7 +4630,7 @@
             <v:path o:extrusionok="f" gradientshapeok="t" o:connecttype="rect"/>
             <o:lock v:ext="edit" aspectratio="t"/>
           </v:shapetype>
-          <v:shape id="_x0000_i1025" type="#_x0000_t75" style="width:467.4pt;height:262.2pt">
+          <v:shape id="_x0000_i1476" type="#_x0000_t75" style="width:467.55pt;height:262.55pt">
             <v:imagedata r:id="rId14" o:title="Админ добавление пользователя"/>
           </v:shape>
         </w:pict>
@@ -4836,7 +4848,7 @@
       <w:pPr>
         <w:pStyle w:val="21"/>
       </w:pPr>
-      <w:bookmarkStart w:id="35" w:name="_Toc168076292"/>
+      <w:bookmarkStart w:id="35" w:name="_Toc168434287"/>
       <w:r>
         <w:t>Прецедент «Редактирование пользователя»</w:t>
       </w:r>
@@ -5302,7 +5314,7 @@
       <w:pPr>
         <w:pStyle w:val="21"/>
       </w:pPr>
-      <w:bookmarkStart w:id="36" w:name="_Toc168076293"/>
+      <w:bookmarkStart w:id="36" w:name="_Toc168434288"/>
       <w:r>
         <w:t>Прецедент «Заключение договора»</w:t>
       </w:r>
@@ -5580,7 +5592,7 @@
       <w:pPr>
         <w:pStyle w:val="21"/>
       </w:pPr>
-      <w:bookmarkStart w:id="37" w:name="_Toc168076294"/>
+      <w:bookmarkStart w:id="37" w:name="_Toc168434289"/>
       <w:r>
         <w:t>Прецедент «Перезаключение договора»</w:t>
       </w:r>
@@ -6013,7 +6025,7 @@
       <w:r>
         <w:t xml:space="preserve"> </w:t>
       </w:r>
-      <w:bookmarkStart w:id="38" w:name="_Toc168076295"/>
+      <w:bookmarkStart w:id="38" w:name="_Toc168434290"/>
       <w:r>
         <w:t>Прецедент «Просмотр статистики»</w:t>
       </w:r>
@@ -6246,7 +6258,7 @@
       <w:pPr>
         <w:pStyle w:val="21"/>
       </w:pPr>
-      <w:bookmarkStart w:id="39" w:name="_Toc168076296"/>
+      <w:bookmarkStart w:id="39" w:name="_Toc168434291"/>
       <w:r>
         <w:t>Прецедент «Подтверждение договора»</w:t>
       </w:r>
@@ -6685,7 +6697,7 @@
       <w:pPr>
         <w:pStyle w:val="21"/>
       </w:pPr>
-      <w:bookmarkStart w:id="40" w:name="_Toc168076297"/>
+      <w:bookmarkStart w:id="40" w:name="_Toc168434292"/>
       <w:r>
         <w:t>Прецедент «</w:t>
       </w:r>
@@ -6950,7 +6962,7 @@
       <w:pPr>
         <w:pStyle w:val="21"/>
       </w:pPr>
-      <w:bookmarkStart w:id="41" w:name="_Toc168076298"/>
+      <w:bookmarkStart w:id="41" w:name="_Toc168434293"/>
       <w:r>
         <w:t>Прецедент «Просмотр заключённых договоров»</w:t>
       </w:r>
@@ -7197,7 +7209,7 @@
       <w:pPr>
         <w:pStyle w:val="21"/>
       </w:pPr>
-      <w:bookmarkStart w:id="42" w:name="_Toc168076299"/>
+      <w:bookmarkStart w:id="42" w:name="_Toc168434294"/>
       <w:r>
         <w:t>Описание форматов</w:t>
       </w:r>
@@ -7692,6 +7704,7 @@
       <w:r>
         <w:t xml:space="preserve"> – Пример заполнения таблицы </w:t>
       </w:r>
+      <w:proofErr w:type="spellStart"/>
       <w:r>
         <w:rPr>
           <w:lang w:val="en-US"/>
@@ -7702,6 +7715,7 @@
       <w:bookmarkStart w:id="44" w:name="_Toc128830037"/>
       <w:bookmarkEnd w:id="43"/>
       <w:bookmarkEnd w:id="44"/>
+      <w:proofErr w:type="spellEnd"/>
     </w:p>
     <w:p>
       <w:pPr>
@@ -7714,30 +7728,20 @@
     <w:p>
       <w:pPr>
         <w:pStyle w:val="1"/>
-        <w:numPr>
-          <w:ilvl w:val="0"/>
-          <w:numId w:val="0"/>
-        </w:numPr>
-        <w:ind w:left="993" w:hanging="284"/>
-      </w:pPr>
-      <w:bookmarkStart w:id="45" w:name="_Toc168076300"/>
-      <w:r>
-        <w:lastRenderedPageBreak/>
-        <w:t xml:space="preserve">2 </w:t>
-      </w:r>
+      </w:pPr>
+      <w:bookmarkStart w:id="45" w:name="_Toc168434295"/>
       <w:r>
         <w:rPr>
           <w:rStyle w:val="17"/>
           <w:b/>
-          <w:bCs/>
-        </w:rPr>
+        </w:rPr>
+        <w:lastRenderedPageBreak/>
         <w:t xml:space="preserve">Объектно-ориентированное </w:t>
       </w:r>
       <w:r>
         <w:rPr>
           <w:rStyle w:val="17"/>
           <w:b/>
-          <w:bCs/>
         </w:rPr>
         <w:t>проектирование</w:t>
       </w:r>
@@ -7752,7 +7756,7 @@
       <w:pPr>
         <w:pStyle w:val="22"/>
       </w:pPr>
-      <w:bookmarkStart w:id="46" w:name="_Toc168076301"/>
+      <w:bookmarkStart w:id="46" w:name="_Toc168434296"/>
       <w:r>
         <w:t>Диаграммы пригодности и последовательности для прецедента «</w:t>
       </w:r>
@@ -7994,7 +7998,7 @@
       <w:pPr>
         <w:pStyle w:val="22"/>
       </w:pPr>
-      <w:bookmarkStart w:id="47" w:name="_Toc168076302"/>
+      <w:bookmarkStart w:id="47" w:name="_Toc168434297"/>
       <w:r>
         <w:t>Диаграммы пригодности и последовательности для прецедента</w:t>
       </w:r>
@@ -8207,7 +8211,7 @@
       <w:pPr>
         <w:pStyle w:val="22"/>
       </w:pPr>
-      <w:bookmarkStart w:id="48" w:name="_Toc168076303"/>
+      <w:bookmarkStart w:id="48" w:name="_Toc168434298"/>
       <w:r>
         <w:t>Диаграммы пригодности и последовательности для прецедента «Редактирование пользователя»</w:t>
       </w:r>
@@ -8417,7 +8421,7 @@
       <w:pPr>
         <w:pStyle w:val="22"/>
       </w:pPr>
-      <w:bookmarkStart w:id="49" w:name="_Toc168076304"/>
+      <w:bookmarkStart w:id="49" w:name="_Toc168434299"/>
       <w:r>
         <w:t>Диаграммы пригодности и последовательности для прецедента «Заключение договора»</w:t>
       </w:r>
@@ -8626,7 +8630,7 @@
       <w:pPr>
         <w:pStyle w:val="22"/>
       </w:pPr>
-      <w:bookmarkStart w:id="50" w:name="_Toc168076305"/>
+      <w:bookmarkStart w:id="50" w:name="_Toc168434300"/>
       <w:r>
         <w:lastRenderedPageBreak/>
         <w:t>Диаграммы пригодности и последовательности для прецедента «Перезаключение договора»</w:t>
@@ -8839,7 +8843,7 @@
       <w:pPr>
         <w:pStyle w:val="22"/>
       </w:pPr>
-      <w:bookmarkStart w:id="51" w:name="_Toc168076306"/>
+      <w:bookmarkStart w:id="51" w:name="_Toc168434301"/>
       <w:r>
         <w:t>Диаграммы пригодности и последовательности для прецедента «Просмотр статистики»</w:t>
       </w:r>
@@ -9049,7 +9053,7 @@
       <w:pPr>
         <w:pStyle w:val="22"/>
       </w:pPr>
-      <w:bookmarkStart w:id="52" w:name="_Toc168076307"/>
+      <w:bookmarkStart w:id="52" w:name="_Toc168434302"/>
       <w:r>
         <w:t>Диаграммы пригодности и последовательности для прецедента «Подтверждение договора»</w:t>
       </w:r>
@@ -9253,7 +9257,7 @@
       <w:pPr>
         <w:pStyle w:val="22"/>
       </w:pPr>
-      <w:bookmarkStart w:id="53" w:name="_Toc168076308"/>
+      <w:bookmarkStart w:id="53" w:name="_Toc168434303"/>
       <w:r>
         <w:t>Диаграммы пригодности и последовательности для прецедента «Установка тарифной ставки»</w:t>
       </w:r>
@@ -9466,7 +9470,7 @@
       <w:pPr>
         <w:pStyle w:val="22"/>
       </w:pPr>
-      <w:bookmarkStart w:id="54" w:name="_Toc168076309"/>
+      <w:bookmarkStart w:id="54" w:name="_Toc168434304"/>
       <w:r>
         <w:t>Диаграммы пригодности и последовательности для прецедента «Просмотр заключённых договоров»</w:t>
       </w:r>
@@ -9675,7 +9679,7 @@
       <w:pPr>
         <w:pStyle w:val="22"/>
       </w:pPr>
-      <w:bookmarkStart w:id="55" w:name="_Toc168076310"/>
+      <w:bookmarkStart w:id="55" w:name="_Toc168434305"/>
       <w:r>
         <w:t>ER-диаграмма</w:t>
       </w:r>
@@ -9816,7 +9820,7 @@
       <w:pPr>
         <w:pStyle w:val="22"/>
       </w:pPr>
-      <w:bookmarkStart w:id="56" w:name="_Toc168076311"/>
+      <w:bookmarkStart w:id="56" w:name="_Toc168434306"/>
       <w:r>
         <w:lastRenderedPageBreak/>
         <w:t>Диаграмма классов</w:t>
@@ -10103,25 +10107,25 @@
     </w:p>
     <w:p>
       <w:pPr>
-        <w:pStyle w:val="20"/>
-        <w:spacing w:line="360" w:lineRule="auto"/>
-        <w:rPr>
-          <w:b w:val="0"/>
-          <w:bCs/>
-        </w:rPr>
-      </w:pPr>
-      <w:bookmarkStart w:id="57" w:name="_Toc168076312"/>
-      <w:r>
-        <w:lastRenderedPageBreak/>
-        <w:t xml:space="preserve">3 </w:t>
-      </w:r>
+        <w:pStyle w:val="1"/>
+      </w:pPr>
+      <w:bookmarkStart w:id="57" w:name="_Toc168434307"/>
       <w:r>
         <w:rPr>
           <w:rStyle w:val="17"/>
           <w:b/>
-          <w:bCs/>
-        </w:rPr>
-        <w:t>Объектно-ориентированное программирование</w:t>
+        </w:rPr>
+        <w:lastRenderedPageBreak/>
+        <w:t>Объектно-ориентированное програ</w:t>
+      </w:r>
+      <w:bookmarkStart w:id="58" w:name="_GoBack"/>
+      <w:bookmarkEnd w:id="58"/>
+      <w:r>
+        <w:rPr>
+          <w:rStyle w:val="17"/>
+          <w:b/>
+        </w:rPr>
+        <w:t>ммирование</w:t>
       </w:r>
       <w:bookmarkEnd w:id="57"/>
     </w:p>
@@ -10134,11 +10138,11 @@
       <w:pPr>
         <w:pStyle w:val="23"/>
       </w:pPr>
-      <w:bookmarkStart w:id="58" w:name="_Toc168076313"/>
+      <w:bookmarkStart w:id="59" w:name="_Toc168434308"/>
       <w:r>
         <w:t>Реализация</w:t>
       </w:r>
-      <w:bookmarkEnd w:id="58"/>
+      <w:bookmarkEnd w:id="59"/>
     </w:p>
     <w:p>
       <w:pPr>
@@ -10150,12 +10154,14 @@
       <w:r>
         <w:t xml:space="preserve"> Для организации работы с данными была выбрана архитектура модель-представление. В качестве модели используется </w:t>
       </w:r>
+      <w:proofErr w:type="spellStart"/>
       <w:r>
         <w:rPr>
           <w:lang w:val="en-US"/>
         </w:rPr>
         <w:t>QSqlQueryModel</w:t>
       </w:r>
+      <w:proofErr w:type="spellEnd"/>
       <w:r>
         <w:t xml:space="preserve">, потому что для неё достаточно лишь указать </w:t>
       </w:r>
@@ -10168,6 +10174,7 @@
       <w:r>
         <w:t xml:space="preserve"> запрос, и нет необходимости наследоваться (например, от </w:t>
       </w:r>
+      <w:proofErr w:type="spellStart"/>
       <w:r>
         <w:rPr>
           <w:lang w:val="en-US"/>
@@ -10180,6 +10187,7 @@
         </w:rPr>
         <w:t>Model</w:t>
       </w:r>
+      <w:proofErr w:type="spellEnd"/>
       <w:r>
         <w:t>) и переопределять методы.</w:t>
       </w:r>
@@ -10189,12 +10197,14 @@
       <w:r>
         <w:t xml:space="preserve">В качестве представления используется </w:t>
       </w:r>
+      <w:proofErr w:type="spellStart"/>
       <w:r>
         <w:rPr>
           <w:lang w:val="en-US"/>
         </w:rPr>
         <w:t>QTableView</w:t>
       </w:r>
+      <w:proofErr w:type="spellEnd"/>
       <w:r>
         <w:t>.</w:t>
       </w:r>
@@ -10215,12 +10225,14 @@
       <w:r>
         <w:t xml:space="preserve"> библиотека </w:t>
       </w:r>
+      <w:proofErr w:type="spellStart"/>
       <w:r>
         <w:rPr>
           <w:lang w:val="en-US"/>
         </w:rPr>
         <w:t>QSydePanel</w:t>
       </w:r>
+      <w:proofErr w:type="spellEnd"/>
       <w:r>
         <w:t xml:space="preserve"> из репозитория</w:t>
       </w:r>
@@ -10262,12 +10274,14 @@
       <w:r>
         <w:t xml:space="preserve">интерфейсе используются тени, добавленные с помощью </w:t>
       </w:r>
+      <w:proofErr w:type="spellStart"/>
       <w:r>
         <w:rPr>
           <w:lang w:val="en-US"/>
         </w:rPr>
         <w:t>QGragphicsDropShadowEffect</w:t>
       </w:r>
+      <w:proofErr w:type="spellEnd"/>
       <w:r>
         <w:t>.</w:t>
       </w:r>
@@ -10280,12 +10294,14 @@
       <w:r>
         <w:t xml:space="preserve">, поэтому была добавлена возможность их выключить в окне профиля (эта настройка сохраняется с помощью </w:t>
       </w:r>
+      <w:proofErr w:type="spellStart"/>
       <w:r>
         <w:rPr>
           <w:lang w:val="en-US"/>
         </w:rPr>
         <w:t>QSettings</w:t>
       </w:r>
+      <w:proofErr w:type="spellEnd"/>
       <w:r>
         <w:t xml:space="preserve"> и не сбрасывается при перезагрузке программы).</w:t>
       </w:r>
@@ -10361,7 +10377,7 @@
       <w:pPr>
         <w:pStyle w:val="23"/>
       </w:pPr>
-      <w:bookmarkStart w:id="59" w:name="_Toc168076314"/>
+      <w:bookmarkStart w:id="60" w:name="_Toc168434309"/>
       <w:r>
         <w:t>Сборка</w:t>
       </w:r>
@@ -10377,7 +10393,7 @@
       <w:r>
         <w:t>запуск</w:t>
       </w:r>
-      <w:bookmarkEnd w:id="59"/>
+      <w:bookmarkEnd w:id="60"/>
     </w:p>
     <w:p>
       <w:pPr>
@@ -10428,7 +10444,15 @@
         <w:t>и «…</w:t>
       </w:r>
       <w:r>
-        <w:t>\Qt\Tools\mingw1120_64\bin</w:t>
+        <w:t>\Qt\</w:t>
+      </w:r>
+      <w:proofErr w:type="spellStart"/>
+      <w:r>
+        <w:t>Tools</w:t>
+      </w:r>
+      <w:proofErr w:type="spellEnd"/>
+      <w:r>
+        <w:t>\mingw1120_64\bin</w:t>
       </w:r>
       <w:r>
         <w:t xml:space="preserve">» </w:t>
@@ -10476,6 +10500,7 @@
       <w:r>
         <w:t>«</w:t>
       </w:r>
+      <w:proofErr w:type="gramStart"/>
       <w:r>
         <w:rPr>
           <w:lang w:val="en-US"/>
@@ -10483,7 +10508,11 @@
         <w:t>cd</w:t>
       </w:r>
       <w:r>
-        <w:t xml:space="preserve"> .\</w:t>
+        <w:t xml:space="preserve"> .</w:t>
+      </w:r>
+      <w:proofErr w:type="gramEnd"/>
+      <w:r>
+        <w:t>\</w:t>
       </w:r>
       <w:r>
         <w:rPr>
@@ -10844,14 +10873,14 @@
       <w:pPr>
         <w:pStyle w:val="23"/>
       </w:pPr>
-      <w:bookmarkStart w:id="60" w:name="_Toc168076315"/>
+      <w:bookmarkStart w:id="61" w:name="_Toc168434310"/>
       <w:r>
         <w:t>Т</w:t>
       </w:r>
       <w:r>
         <w:t>естирование</w:t>
       </w:r>
-      <w:bookmarkEnd w:id="60"/>
+      <w:bookmarkEnd w:id="61"/>
     </w:p>
     <w:p/>
     <w:p>
@@ -10869,14 +10898,12 @@
       <w:pPr>
         <w:spacing w:line="360" w:lineRule="auto"/>
       </w:pPr>
-      <w:bookmarkStart w:id="61" w:name="_GoBack"/>
-      <w:bookmarkEnd w:id="61"/>
     </w:p>
     <w:p>
       <w:pPr>
         <w:pStyle w:val="23"/>
       </w:pPr>
-      <w:bookmarkStart w:id="62" w:name="_Toc168076316"/>
+      <w:bookmarkStart w:id="62" w:name="_Toc168434311"/>
       <w:r>
         <w:t>Инструкция</w:t>
       </w:r>
@@ -10909,7 +10936,7 @@
       <w:pPr>
         <w:pStyle w:val="af0"/>
       </w:pPr>
-      <w:bookmarkStart w:id="63" w:name="_Toc168076317"/>
+      <w:bookmarkStart w:id="63" w:name="_Toc168434312"/>
       <w:r>
         <w:lastRenderedPageBreak/>
         <w:t>Заключение</w:t>
@@ -10941,7 +10968,7 @@
       <w:pPr>
         <w:pStyle w:val="10"/>
       </w:pPr>
-      <w:bookmarkStart w:id="64" w:name="_Toc168076318"/>
+      <w:bookmarkStart w:id="64" w:name="_Toc168434313"/>
       <w:r>
         <w:lastRenderedPageBreak/>
         <w:t>Приложение А</w:t>
@@ -11249,7 +11276,7 @@
       <w:pPr>
         <w:pStyle w:val="10"/>
       </w:pPr>
-      <w:bookmarkStart w:id="65" w:name="_Toc168076319"/>
+      <w:bookmarkStart w:id="65" w:name="_Toc168434314"/>
       <w:r>
         <w:lastRenderedPageBreak/>
         <w:t xml:space="preserve">Приложение </w:t>
@@ -11346,7 +11373,7 @@
       <w:pPr>
         <w:pStyle w:val="10"/>
       </w:pPr>
-      <w:bookmarkStart w:id="66" w:name="_Toc168076320"/>
+      <w:bookmarkStart w:id="66" w:name="_Toc168434315"/>
       <w:r>
         <w:lastRenderedPageBreak/>
         <w:t>Список используемых источников</w:t>
@@ -11495,7 +11522,15 @@
         <w:t xml:space="preserve"> – </w:t>
       </w:r>
       <w:r>
-        <w:t xml:space="preserve">диаграммы использования (use-case) </w:t>
+        <w:t>диаграммы использования (</w:t>
+      </w:r>
+      <w:proofErr w:type="spellStart"/>
+      <w:r>
+        <w:t>use-case</w:t>
+      </w:r>
+      <w:proofErr w:type="spellEnd"/>
+      <w:r>
+        <w:t xml:space="preserve">) </w:t>
       </w:r>
       <w:r>
         <w:t xml:space="preserve">// </w:t>
@@ -11586,7 +11621,7 @@
 </file>
 
 <file path=word/endnotes.xml><?xml version="1.0" encoding="utf-8"?>
-<w:endnotes xmlns:wpc="http://schemas.microsoft.com/office/word/2010/wordprocessingCanvas" xmlns:cx="http://schemas.microsoft.com/office/drawing/2014/chartex" xmlns:cx1="http://schemas.microsoft.com/office/drawing/2015/9/8/chartex" xmlns:mc="http://schemas.openxmlformats.org/markup-compatibility/2006" xmlns:o="urn:schemas-microsoft-com:office:office" xmlns:r="http://schemas.openxmlformats.org/officeDocument/2006/relationships" xmlns:m="http://schemas.openxmlformats.org/officeDocument/2006/math" xmlns:v="urn:schemas-microsoft-com:vml" xmlns:wp14="http://schemas.microsoft.com/office/word/2010/wordprocessingDrawing" xmlns:wp="http://schemas.openxmlformats.org/drawingml/2006/wordprocessingDrawing" xmlns:w10="urn:schemas-microsoft-com:office:word" xmlns:w="http://schemas.openxmlformats.org/wordprocessingml/2006/main" xmlns:w14="http://schemas.microsoft.com/office/word/2010/wordml" xmlns:w15="http://schemas.microsoft.com/office/word/2012/wordml" xmlns:w16se="http://schemas.microsoft.com/office/word/2015/wordml/symex" xmlns:wpg="http://schemas.microsoft.com/office/word/2010/wordprocessingGroup" xmlns:wpi="http://schemas.microsoft.com/office/word/2010/wordprocessingInk" xmlns:wne="http://schemas.microsoft.com/office/word/2006/wordml" xmlns:wps="http://schemas.microsoft.com/office/word/2010/wordprocessingShape" mc:Ignorable="w14 w15 w16se wp14">
+<w:endnotes xmlns:wpc="http://schemas.microsoft.com/office/word/2010/wordprocessingCanvas" xmlns:cx="http://schemas.microsoft.com/office/drawing/2014/chartex" xmlns:cx1="http://schemas.microsoft.com/office/drawing/2015/9/8/chartex" xmlns:cx2="http://schemas.microsoft.com/office/drawing/2015/10/21/chartex" xmlns:cx3="http://schemas.microsoft.com/office/drawing/2016/5/9/chartex" xmlns:cx4="http://schemas.microsoft.com/office/drawing/2016/5/10/chartex" xmlns:cx5="http://schemas.microsoft.com/office/drawing/2016/5/11/chartex" xmlns:cx6="http://schemas.microsoft.com/office/drawing/2016/5/12/chartex" xmlns:cx7="http://schemas.microsoft.com/office/drawing/2016/5/13/chartex" xmlns:cx8="http://schemas.microsoft.com/office/drawing/2016/5/14/chartex" xmlns:mc="http://schemas.openxmlformats.org/markup-compatibility/2006" xmlns:aink="http://schemas.microsoft.com/office/drawing/2016/ink" xmlns:am3d="http://schemas.microsoft.com/office/drawing/2017/model3d" xmlns:o="urn:schemas-microsoft-com:office:office" xmlns:r="http://schemas.openxmlformats.org/officeDocument/2006/relationships" xmlns:m="http://schemas.openxmlformats.org/officeDocument/2006/math" xmlns:v="urn:schemas-microsoft-com:vml" xmlns:wp14="http://schemas.microsoft.com/office/word/2010/wordprocessingDrawing" xmlns:wp="http://schemas.openxmlformats.org/drawingml/2006/wordprocessingDrawing" xmlns:w10="urn:schemas-microsoft-com:office:word" xmlns:w="http://schemas.openxmlformats.org/wordprocessingml/2006/main" xmlns:w14="http://schemas.microsoft.com/office/word/2010/wordml" xmlns:w15="http://schemas.microsoft.com/office/word/2012/wordml" xmlns:w16cex="http://schemas.microsoft.com/office/word/2018/wordml/cex" xmlns:w16cid="http://schemas.microsoft.com/office/word/2016/wordml/cid" xmlns:w16="http://schemas.microsoft.com/office/word/2018/wordml" xmlns:w16se="http://schemas.microsoft.com/office/word/2015/wordml/symex" xmlns:wpg="http://schemas.microsoft.com/office/word/2010/wordprocessingGroup" xmlns:wpi="http://schemas.microsoft.com/office/word/2010/wordprocessingInk" xmlns:wne="http://schemas.microsoft.com/office/word/2006/wordml" xmlns:wps="http://schemas.microsoft.com/office/word/2010/wordprocessingShape" mc:Ignorable="w14 w15 w16se w16cid w16 w16cex wp14">
   <w:endnote w:type="separator" w:id="-1">
     <w:p>
       <w:r>
@@ -11605,7 +11640,7 @@
 </file>
 
 <file path=word/footer1.xml><?xml version="1.0" encoding="utf-8"?>
-<w:ftr xmlns:wpc="http://schemas.microsoft.com/office/word/2010/wordprocessingCanvas" xmlns:cx="http://schemas.microsoft.com/office/drawing/2014/chartex" xmlns:cx1="http://schemas.microsoft.com/office/drawing/2015/9/8/chartex" xmlns:mc="http://schemas.openxmlformats.org/markup-compatibility/2006" xmlns:o="urn:schemas-microsoft-com:office:office" xmlns:r="http://schemas.openxmlformats.org/officeDocument/2006/relationships" xmlns:m="http://schemas.openxmlformats.org/officeDocument/2006/math" xmlns:v="urn:schemas-microsoft-com:vml" xmlns:wp14="http://schemas.microsoft.com/office/word/2010/wordprocessingDrawing" xmlns:wp="http://schemas.openxmlformats.org/drawingml/2006/wordprocessingDrawing" xmlns:w10="urn:schemas-microsoft-com:office:word" xmlns:w="http://schemas.openxmlformats.org/wordprocessingml/2006/main" xmlns:w14="http://schemas.microsoft.com/office/word/2010/wordml" xmlns:w15="http://schemas.microsoft.com/office/word/2012/wordml" xmlns:w16se="http://schemas.microsoft.com/office/word/2015/wordml/symex" xmlns:wpg="http://schemas.microsoft.com/office/word/2010/wordprocessingGroup" xmlns:wpi="http://schemas.microsoft.com/office/word/2010/wordprocessingInk" xmlns:wne="http://schemas.microsoft.com/office/word/2006/wordml" xmlns:wps="http://schemas.microsoft.com/office/word/2010/wordprocessingShape" mc:Ignorable="w14 w15 w16se wp14">
+<w:ftr xmlns:wpc="http://schemas.microsoft.com/office/word/2010/wordprocessingCanvas" xmlns:cx="http://schemas.microsoft.com/office/drawing/2014/chartex" xmlns:cx1="http://schemas.microsoft.com/office/drawing/2015/9/8/chartex" xmlns:cx2="http://schemas.microsoft.com/office/drawing/2015/10/21/chartex" xmlns:cx3="http://schemas.microsoft.com/office/drawing/2016/5/9/chartex" xmlns:cx4="http://schemas.microsoft.com/office/drawing/2016/5/10/chartex" xmlns:cx5="http://schemas.microsoft.com/office/drawing/2016/5/11/chartex" xmlns:cx6="http://schemas.microsoft.com/office/drawing/2016/5/12/chartex" xmlns:cx7="http://schemas.microsoft.com/office/drawing/2016/5/13/chartex" xmlns:cx8="http://schemas.microsoft.com/office/drawing/2016/5/14/chartex" xmlns:mc="http://schemas.openxmlformats.org/markup-compatibility/2006" xmlns:aink="http://schemas.microsoft.com/office/drawing/2016/ink" xmlns:am3d="http://schemas.microsoft.com/office/drawing/2017/model3d" xmlns:o="urn:schemas-microsoft-com:office:office" xmlns:r="http://schemas.openxmlformats.org/officeDocument/2006/relationships" xmlns:m="http://schemas.openxmlformats.org/officeDocument/2006/math" xmlns:v="urn:schemas-microsoft-com:vml" xmlns:wp14="http://schemas.microsoft.com/office/word/2010/wordprocessingDrawing" xmlns:wp="http://schemas.openxmlformats.org/drawingml/2006/wordprocessingDrawing" xmlns:w10="urn:schemas-microsoft-com:office:word" xmlns:w="http://schemas.openxmlformats.org/wordprocessingml/2006/main" xmlns:w14="http://schemas.microsoft.com/office/word/2010/wordml" xmlns:w15="http://schemas.microsoft.com/office/word/2012/wordml" xmlns:w16cex="http://schemas.microsoft.com/office/word/2018/wordml/cex" xmlns:w16cid="http://schemas.microsoft.com/office/word/2016/wordml/cid" xmlns:w16="http://schemas.microsoft.com/office/word/2018/wordml" xmlns:w16se="http://schemas.microsoft.com/office/word/2015/wordml/symex" xmlns:wpg="http://schemas.microsoft.com/office/word/2010/wordprocessingGroup" xmlns:wpi="http://schemas.microsoft.com/office/word/2010/wordprocessingInk" xmlns:wne="http://schemas.microsoft.com/office/word/2006/wordml" xmlns:wps="http://schemas.microsoft.com/office/word/2010/wordprocessingShape" mc:Ignorable="w14 w15 w16se w16cid w16 w16cex wp14">
   <w:tbl>
     <w:tblPr>
       <w:tblpPr w:vertAnchor="page" w:horzAnchor="page" w:tblpX="1135" w:tblpY="14289"/>
@@ -12260,6 +12295,7 @@
               <w:szCs w:val="24"/>
             </w:rPr>
           </w:pPr>
+          <w:proofErr w:type="spellStart"/>
           <w:r>
             <w:rPr>
               <w:rFonts w:ascii="GOST type A" w:hAnsi="GOST type A"/>
@@ -12268,7 +12304,18 @@
               <w:sz w:val="24"/>
               <w:szCs w:val="24"/>
             </w:rPr>
-            <w:t>Разраб.</w:t>
+            <w:t>Разраб</w:t>
+          </w:r>
+          <w:proofErr w:type="spellEnd"/>
+          <w:r>
+            <w:rPr>
+              <w:rFonts w:ascii="GOST type A" w:hAnsi="GOST type A"/>
+              <w:i/>
+              <w:iCs/>
+              <w:sz w:val="24"/>
+              <w:szCs w:val="24"/>
+            </w:rPr>
+            <w:t>.</w:t>
           </w:r>
         </w:p>
       </w:tc>
@@ -13283,7 +13330,7 @@
 </file>
 
 <file path=word/footer2.xml><?xml version="1.0" encoding="utf-8"?>
-<w:ftr xmlns:wpc="http://schemas.microsoft.com/office/word/2010/wordprocessingCanvas" xmlns:cx="http://schemas.microsoft.com/office/drawing/2014/chartex" xmlns:cx1="http://schemas.microsoft.com/office/drawing/2015/9/8/chartex" xmlns:mc="http://schemas.openxmlformats.org/markup-compatibility/2006" xmlns:o="urn:schemas-microsoft-com:office:office" xmlns:r="http://schemas.openxmlformats.org/officeDocument/2006/relationships" xmlns:m="http://schemas.openxmlformats.org/officeDocument/2006/math" xmlns:v="urn:schemas-microsoft-com:vml" xmlns:wp14="http://schemas.microsoft.com/office/word/2010/wordprocessingDrawing" xmlns:wp="http://schemas.openxmlformats.org/drawingml/2006/wordprocessingDrawing" xmlns:w10="urn:schemas-microsoft-com:office:word" xmlns:w="http://schemas.openxmlformats.org/wordprocessingml/2006/main" xmlns:w14="http://schemas.microsoft.com/office/word/2010/wordml" xmlns:w15="http://schemas.microsoft.com/office/word/2012/wordml" xmlns:w16se="http://schemas.microsoft.com/office/word/2015/wordml/symex" xmlns:wpg="http://schemas.microsoft.com/office/word/2010/wordprocessingGroup" xmlns:wpi="http://schemas.microsoft.com/office/word/2010/wordprocessingInk" xmlns:wne="http://schemas.microsoft.com/office/word/2006/wordml" xmlns:wps="http://schemas.microsoft.com/office/word/2010/wordprocessingShape" mc:Ignorable="w14 w15 w16se wp14">
+<w:ftr xmlns:wpc="http://schemas.microsoft.com/office/word/2010/wordprocessingCanvas" xmlns:cx="http://schemas.microsoft.com/office/drawing/2014/chartex" xmlns:cx1="http://schemas.microsoft.com/office/drawing/2015/9/8/chartex" xmlns:cx2="http://schemas.microsoft.com/office/drawing/2015/10/21/chartex" xmlns:cx3="http://schemas.microsoft.com/office/drawing/2016/5/9/chartex" xmlns:cx4="http://schemas.microsoft.com/office/drawing/2016/5/10/chartex" xmlns:cx5="http://schemas.microsoft.com/office/drawing/2016/5/11/chartex" xmlns:cx6="http://schemas.microsoft.com/office/drawing/2016/5/12/chartex" xmlns:cx7="http://schemas.microsoft.com/office/drawing/2016/5/13/chartex" xmlns:cx8="http://schemas.microsoft.com/office/drawing/2016/5/14/chartex" xmlns:mc="http://schemas.openxmlformats.org/markup-compatibility/2006" xmlns:aink="http://schemas.microsoft.com/office/drawing/2016/ink" xmlns:am3d="http://schemas.microsoft.com/office/drawing/2017/model3d" xmlns:o="urn:schemas-microsoft-com:office:office" xmlns:r="http://schemas.openxmlformats.org/officeDocument/2006/relationships" xmlns:m="http://schemas.openxmlformats.org/officeDocument/2006/math" xmlns:v="urn:schemas-microsoft-com:vml" xmlns:wp14="http://schemas.microsoft.com/office/word/2010/wordprocessingDrawing" xmlns:wp="http://schemas.openxmlformats.org/drawingml/2006/wordprocessingDrawing" xmlns:w10="urn:schemas-microsoft-com:office:word" xmlns:w="http://schemas.openxmlformats.org/wordprocessingml/2006/main" xmlns:w14="http://schemas.microsoft.com/office/word/2010/wordml" xmlns:w15="http://schemas.microsoft.com/office/word/2012/wordml" xmlns:w16cex="http://schemas.microsoft.com/office/word/2018/wordml/cex" xmlns:w16cid="http://schemas.microsoft.com/office/word/2016/wordml/cid" xmlns:w16="http://schemas.microsoft.com/office/word/2018/wordml" xmlns:w16se="http://schemas.microsoft.com/office/word/2015/wordml/symex" xmlns:wpg="http://schemas.microsoft.com/office/word/2010/wordprocessingGroup" xmlns:wpi="http://schemas.microsoft.com/office/word/2010/wordprocessingInk" xmlns:wne="http://schemas.microsoft.com/office/word/2006/wordml" xmlns:wps="http://schemas.microsoft.com/office/word/2010/wordprocessingShape" mc:Ignorable="w14 w15 w16se w16cid w16 w16cex wp14">
   <w:tbl>
     <w:tblPr>
       <w:tblpPr w:vertAnchor="page" w:horzAnchor="page" w:tblpX="1135" w:tblpY="15679"/>
@@ -14089,7 +14136,7 @@
 </file>
 
 <file path=word/footer3.xml><?xml version="1.0" encoding="utf-8"?>
-<w:ftr xmlns:wpc="http://schemas.microsoft.com/office/word/2010/wordprocessingCanvas" xmlns:cx="http://schemas.microsoft.com/office/drawing/2014/chartex" xmlns:cx1="http://schemas.microsoft.com/office/drawing/2015/9/8/chartex" xmlns:mc="http://schemas.openxmlformats.org/markup-compatibility/2006" xmlns:o="urn:schemas-microsoft-com:office:office" xmlns:r="http://schemas.openxmlformats.org/officeDocument/2006/relationships" xmlns:m="http://schemas.openxmlformats.org/officeDocument/2006/math" xmlns:v="urn:schemas-microsoft-com:vml" xmlns:wp14="http://schemas.microsoft.com/office/word/2010/wordprocessingDrawing" xmlns:wp="http://schemas.openxmlformats.org/drawingml/2006/wordprocessingDrawing" xmlns:w10="urn:schemas-microsoft-com:office:word" xmlns:w="http://schemas.openxmlformats.org/wordprocessingml/2006/main" xmlns:w14="http://schemas.microsoft.com/office/word/2010/wordml" xmlns:w15="http://schemas.microsoft.com/office/word/2012/wordml" xmlns:w16se="http://schemas.microsoft.com/office/word/2015/wordml/symex" xmlns:wpg="http://schemas.microsoft.com/office/word/2010/wordprocessingGroup" xmlns:wpi="http://schemas.microsoft.com/office/word/2010/wordprocessingInk" xmlns:wne="http://schemas.microsoft.com/office/word/2006/wordml" xmlns:wps="http://schemas.microsoft.com/office/word/2010/wordprocessingShape" mc:Ignorable="w14 w15 w16se wp14">
+<w:ftr xmlns:wpc="http://schemas.microsoft.com/office/word/2010/wordprocessingCanvas" xmlns:cx="http://schemas.microsoft.com/office/drawing/2014/chartex" xmlns:cx1="http://schemas.microsoft.com/office/drawing/2015/9/8/chartex" xmlns:cx2="http://schemas.microsoft.com/office/drawing/2015/10/21/chartex" xmlns:cx3="http://schemas.microsoft.com/office/drawing/2016/5/9/chartex" xmlns:cx4="http://schemas.microsoft.com/office/drawing/2016/5/10/chartex" xmlns:cx5="http://schemas.microsoft.com/office/drawing/2016/5/11/chartex" xmlns:cx6="http://schemas.microsoft.com/office/drawing/2016/5/12/chartex" xmlns:cx7="http://schemas.microsoft.com/office/drawing/2016/5/13/chartex" xmlns:cx8="http://schemas.microsoft.com/office/drawing/2016/5/14/chartex" xmlns:mc="http://schemas.openxmlformats.org/markup-compatibility/2006" xmlns:aink="http://schemas.microsoft.com/office/drawing/2016/ink" xmlns:am3d="http://schemas.microsoft.com/office/drawing/2017/model3d" xmlns:o="urn:schemas-microsoft-com:office:office" xmlns:r="http://schemas.openxmlformats.org/officeDocument/2006/relationships" xmlns:m="http://schemas.openxmlformats.org/officeDocument/2006/math" xmlns:v="urn:schemas-microsoft-com:vml" xmlns:wp14="http://schemas.microsoft.com/office/word/2010/wordprocessingDrawing" xmlns:wp="http://schemas.openxmlformats.org/drawingml/2006/wordprocessingDrawing" xmlns:w10="urn:schemas-microsoft-com:office:word" xmlns:w="http://schemas.openxmlformats.org/wordprocessingml/2006/main" xmlns:w14="http://schemas.microsoft.com/office/word/2010/wordml" xmlns:w15="http://schemas.microsoft.com/office/word/2012/wordml" xmlns:w16cex="http://schemas.microsoft.com/office/word/2018/wordml/cex" xmlns:w16cid="http://schemas.microsoft.com/office/word/2016/wordml/cid" xmlns:w16="http://schemas.microsoft.com/office/word/2018/wordml" xmlns:w16se="http://schemas.microsoft.com/office/word/2015/wordml/symex" xmlns:wpg="http://schemas.microsoft.com/office/word/2010/wordprocessingGroup" xmlns:wpi="http://schemas.microsoft.com/office/word/2010/wordprocessingInk" xmlns:wne="http://schemas.microsoft.com/office/word/2006/wordml" xmlns:wps="http://schemas.microsoft.com/office/word/2010/wordprocessingShape" mc:Ignorable="w14 w15 w16se w16cid w16 w16cex wp14">
   <w:tbl>
     <w:tblPr>
       <w:tblpPr w:vertAnchor="page" w:horzAnchor="page" w:tblpX="1135" w:tblpY="14289"/>
@@ -14744,6 +14791,7 @@
               <w:szCs w:val="24"/>
             </w:rPr>
           </w:pPr>
+          <w:proofErr w:type="spellStart"/>
           <w:r>
             <w:rPr>
               <w:rFonts w:ascii="GOST type A" w:hAnsi="GOST type A"/>
@@ -14752,7 +14800,18 @@
               <w:sz w:val="24"/>
               <w:szCs w:val="24"/>
             </w:rPr>
-            <w:t>Разраб.</w:t>
+            <w:t>Разраб</w:t>
+          </w:r>
+          <w:proofErr w:type="spellEnd"/>
+          <w:r>
+            <w:rPr>
+              <w:rFonts w:ascii="GOST type A" w:hAnsi="GOST type A"/>
+              <w:i/>
+              <w:iCs/>
+              <w:sz w:val="24"/>
+              <w:szCs w:val="24"/>
+            </w:rPr>
+            <w:t>.</w:t>
           </w:r>
         </w:p>
       </w:tc>
@@ -15776,7 +15835,7 @@
 </file>
 
 <file path=word/footnotes.xml><?xml version="1.0" encoding="utf-8"?>
-<w:footnotes xmlns:wpc="http://schemas.microsoft.com/office/word/2010/wordprocessingCanvas" xmlns:cx="http://schemas.microsoft.com/office/drawing/2014/chartex" xmlns:cx1="http://schemas.microsoft.com/office/drawing/2015/9/8/chartex" xmlns:mc="http://schemas.openxmlformats.org/markup-compatibility/2006" xmlns:o="urn:schemas-microsoft-com:office:office" xmlns:r="http://schemas.openxmlformats.org/officeDocument/2006/relationships" xmlns:m="http://schemas.openxmlformats.org/officeDocument/2006/math" xmlns:v="urn:schemas-microsoft-com:vml" xmlns:wp14="http://schemas.microsoft.com/office/word/2010/wordprocessingDrawing" xmlns:wp="http://schemas.openxmlformats.org/drawingml/2006/wordprocessingDrawing" xmlns:w10="urn:schemas-microsoft-com:office:word" xmlns:w="http://schemas.openxmlformats.org/wordprocessingml/2006/main" xmlns:w14="http://schemas.microsoft.com/office/word/2010/wordml" xmlns:w15="http://schemas.microsoft.com/office/word/2012/wordml" xmlns:w16se="http://schemas.microsoft.com/office/word/2015/wordml/symex" xmlns:wpg="http://schemas.microsoft.com/office/word/2010/wordprocessingGroup" xmlns:wpi="http://schemas.microsoft.com/office/word/2010/wordprocessingInk" xmlns:wne="http://schemas.microsoft.com/office/word/2006/wordml" xmlns:wps="http://schemas.microsoft.com/office/word/2010/wordprocessingShape" mc:Ignorable="w14 w15 w16se wp14">
+<w:footnotes xmlns:wpc="http://schemas.microsoft.com/office/word/2010/wordprocessingCanvas" xmlns:cx="http://schemas.microsoft.com/office/drawing/2014/chartex" xmlns:cx1="http://schemas.microsoft.com/office/drawing/2015/9/8/chartex" xmlns:cx2="http://schemas.microsoft.com/office/drawing/2015/10/21/chartex" xmlns:cx3="http://schemas.microsoft.com/office/drawing/2016/5/9/chartex" xmlns:cx4="http://schemas.microsoft.com/office/drawing/2016/5/10/chartex" xmlns:cx5="http://schemas.microsoft.com/office/drawing/2016/5/11/chartex" xmlns:cx6="http://schemas.microsoft.com/office/drawing/2016/5/12/chartex" xmlns:cx7="http://schemas.microsoft.com/office/drawing/2016/5/13/chartex" xmlns:cx8="http://schemas.microsoft.com/office/drawing/2016/5/14/chartex" xmlns:mc="http://schemas.openxmlformats.org/markup-compatibility/2006" xmlns:aink="http://schemas.microsoft.com/office/drawing/2016/ink" xmlns:am3d="http://schemas.microsoft.com/office/drawing/2017/model3d" xmlns:o="urn:schemas-microsoft-com:office:office" xmlns:r="http://schemas.openxmlformats.org/officeDocument/2006/relationships" xmlns:m="http://schemas.openxmlformats.org/officeDocument/2006/math" xmlns:v="urn:schemas-microsoft-com:vml" xmlns:wp14="http://schemas.microsoft.com/office/word/2010/wordprocessingDrawing" xmlns:wp="http://schemas.openxmlformats.org/drawingml/2006/wordprocessingDrawing" xmlns:w10="urn:schemas-microsoft-com:office:word" xmlns:w="http://schemas.openxmlformats.org/wordprocessingml/2006/main" xmlns:w14="http://schemas.microsoft.com/office/word/2010/wordml" xmlns:w15="http://schemas.microsoft.com/office/word/2012/wordml" xmlns:w16cex="http://schemas.microsoft.com/office/word/2018/wordml/cex" xmlns:w16cid="http://schemas.microsoft.com/office/word/2016/wordml/cid" xmlns:w16="http://schemas.microsoft.com/office/word/2018/wordml" xmlns:w16se="http://schemas.microsoft.com/office/word/2015/wordml/symex" xmlns:wpg="http://schemas.microsoft.com/office/word/2010/wordprocessingGroup" xmlns:wpi="http://schemas.microsoft.com/office/word/2010/wordprocessingInk" xmlns:wne="http://schemas.microsoft.com/office/word/2006/wordml" xmlns:wps="http://schemas.microsoft.com/office/word/2010/wordprocessingShape" mc:Ignorable="w14 w15 w16se w16cid w16 w16cex wp14">
   <w:footnote w:type="separator" w:id="-1">
     <w:p>
       <w:r>
@@ -15795,7 +15854,7 @@
 </file>
 
 <file path=word/header1.xml><?xml version="1.0" encoding="utf-8"?>
-<w:hdr xmlns:wpc="http://schemas.microsoft.com/office/word/2010/wordprocessingCanvas" xmlns:cx="http://schemas.microsoft.com/office/drawing/2014/chartex" xmlns:cx1="http://schemas.microsoft.com/office/drawing/2015/9/8/chartex" xmlns:mc="http://schemas.openxmlformats.org/markup-compatibility/2006" xmlns:o="urn:schemas-microsoft-com:office:office" xmlns:r="http://schemas.openxmlformats.org/officeDocument/2006/relationships" xmlns:m="http://schemas.openxmlformats.org/officeDocument/2006/math" xmlns:v="urn:schemas-microsoft-com:vml" xmlns:wp14="http://schemas.microsoft.com/office/word/2010/wordprocessingDrawing" xmlns:wp="http://schemas.openxmlformats.org/drawingml/2006/wordprocessingDrawing" xmlns:w10="urn:schemas-microsoft-com:office:word" xmlns:w="http://schemas.openxmlformats.org/wordprocessingml/2006/main" xmlns:w14="http://schemas.microsoft.com/office/word/2010/wordml" xmlns:w15="http://schemas.microsoft.com/office/word/2012/wordml" xmlns:w16se="http://schemas.microsoft.com/office/word/2015/wordml/symex" xmlns:wpg="http://schemas.microsoft.com/office/word/2010/wordprocessingGroup" xmlns:wpi="http://schemas.microsoft.com/office/word/2010/wordprocessingInk" xmlns:wne="http://schemas.microsoft.com/office/word/2006/wordml" xmlns:wps="http://schemas.microsoft.com/office/word/2010/wordprocessingShape" mc:Ignorable="w14 w15 w16se wp14">
+<w:hdr xmlns:wpc="http://schemas.microsoft.com/office/word/2010/wordprocessingCanvas" xmlns:cx="http://schemas.microsoft.com/office/drawing/2014/chartex" xmlns:cx1="http://schemas.microsoft.com/office/drawing/2015/9/8/chartex" xmlns:cx2="http://schemas.microsoft.com/office/drawing/2015/10/21/chartex" xmlns:cx3="http://schemas.microsoft.com/office/drawing/2016/5/9/chartex" xmlns:cx4="http://schemas.microsoft.com/office/drawing/2016/5/10/chartex" xmlns:cx5="http://schemas.microsoft.com/office/drawing/2016/5/11/chartex" xmlns:cx6="http://schemas.microsoft.com/office/drawing/2016/5/12/chartex" xmlns:cx7="http://schemas.microsoft.com/office/drawing/2016/5/13/chartex" xmlns:cx8="http://schemas.microsoft.com/office/drawing/2016/5/14/chartex" xmlns:mc="http://schemas.openxmlformats.org/markup-compatibility/2006" xmlns:aink="http://schemas.microsoft.com/office/drawing/2016/ink" xmlns:am3d="http://schemas.microsoft.com/office/drawing/2017/model3d" xmlns:o="urn:schemas-microsoft-com:office:office" xmlns:r="http://schemas.openxmlformats.org/officeDocument/2006/relationships" xmlns:m="http://schemas.openxmlformats.org/officeDocument/2006/math" xmlns:v="urn:schemas-microsoft-com:vml" xmlns:wp14="http://schemas.microsoft.com/office/word/2010/wordprocessingDrawing" xmlns:wp="http://schemas.openxmlformats.org/drawingml/2006/wordprocessingDrawing" xmlns:w10="urn:schemas-microsoft-com:office:word" xmlns:w="http://schemas.openxmlformats.org/wordprocessingml/2006/main" xmlns:w14="http://schemas.microsoft.com/office/word/2010/wordml" xmlns:w15="http://schemas.microsoft.com/office/word/2012/wordml" xmlns:w16cex="http://schemas.microsoft.com/office/word/2018/wordml/cex" xmlns:w16cid="http://schemas.microsoft.com/office/word/2016/wordml/cid" xmlns:w16="http://schemas.microsoft.com/office/word/2018/wordml" xmlns:w16se="http://schemas.microsoft.com/office/word/2015/wordml/symex" xmlns:wpg="http://schemas.microsoft.com/office/word/2010/wordprocessingGroup" xmlns:wpi="http://schemas.microsoft.com/office/word/2010/wordprocessingInk" xmlns:wne="http://schemas.microsoft.com/office/word/2006/wordml" xmlns:wps="http://schemas.microsoft.com/office/word/2010/wordprocessingShape" mc:Ignorable="w14 w15 w16se w16cid w16 w16cex wp14">
   <w:p>
     <w:pPr>
       <w:pStyle w:val="a7"/>
@@ -15816,7 +15875,7 @@
 </file>
 
 <file path=word/header2.xml><?xml version="1.0" encoding="utf-8"?>
-<w:hdr xmlns:wpc="http://schemas.microsoft.com/office/word/2010/wordprocessingCanvas" xmlns:cx="http://schemas.microsoft.com/office/drawing/2014/chartex" xmlns:cx1="http://schemas.microsoft.com/office/drawing/2015/9/8/chartex" xmlns:mc="http://schemas.openxmlformats.org/markup-compatibility/2006" xmlns:o="urn:schemas-microsoft-com:office:office" xmlns:r="http://schemas.openxmlformats.org/officeDocument/2006/relationships" xmlns:m="http://schemas.openxmlformats.org/officeDocument/2006/math" xmlns:v="urn:schemas-microsoft-com:vml" xmlns:wp14="http://schemas.microsoft.com/office/word/2010/wordprocessingDrawing" xmlns:wp="http://schemas.openxmlformats.org/drawingml/2006/wordprocessingDrawing" xmlns:w10="urn:schemas-microsoft-com:office:word" xmlns:w="http://schemas.openxmlformats.org/wordprocessingml/2006/main" xmlns:w14="http://schemas.microsoft.com/office/word/2010/wordml" xmlns:w15="http://schemas.microsoft.com/office/word/2012/wordml" xmlns:w16se="http://schemas.microsoft.com/office/word/2015/wordml/symex" xmlns:wpg="http://schemas.microsoft.com/office/word/2010/wordprocessingGroup" xmlns:wpi="http://schemas.microsoft.com/office/word/2010/wordprocessingInk" xmlns:wne="http://schemas.microsoft.com/office/word/2006/wordml" xmlns:wps="http://schemas.microsoft.com/office/word/2010/wordprocessingShape" mc:Ignorable="w14 w15 w16se wp14">
+<w:hdr xmlns:wpc="http://schemas.microsoft.com/office/word/2010/wordprocessingCanvas" xmlns:cx="http://schemas.microsoft.com/office/drawing/2014/chartex" xmlns:cx1="http://schemas.microsoft.com/office/drawing/2015/9/8/chartex" xmlns:cx2="http://schemas.microsoft.com/office/drawing/2015/10/21/chartex" xmlns:cx3="http://schemas.microsoft.com/office/drawing/2016/5/9/chartex" xmlns:cx4="http://schemas.microsoft.com/office/drawing/2016/5/10/chartex" xmlns:cx5="http://schemas.microsoft.com/office/drawing/2016/5/11/chartex" xmlns:cx6="http://schemas.microsoft.com/office/drawing/2016/5/12/chartex" xmlns:cx7="http://schemas.microsoft.com/office/drawing/2016/5/13/chartex" xmlns:cx8="http://schemas.microsoft.com/office/drawing/2016/5/14/chartex" xmlns:mc="http://schemas.openxmlformats.org/markup-compatibility/2006" xmlns:aink="http://schemas.microsoft.com/office/drawing/2016/ink" xmlns:am3d="http://schemas.microsoft.com/office/drawing/2017/model3d" xmlns:o="urn:schemas-microsoft-com:office:office" xmlns:r="http://schemas.openxmlformats.org/officeDocument/2006/relationships" xmlns:m="http://schemas.openxmlformats.org/officeDocument/2006/math" xmlns:v="urn:schemas-microsoft-com:vml" xmlns:wp14="http://schemas.microsoft.com/office/word/2010/wordprocessingDrawing" xmlns:wp="http://schemas.openxmlformats.org/drawingml/2006/wordprocessingDrawing" xmlns:w10="urn:schemas-microsoft-com:office:word" xmlns:w="http://schemas.openxmlformats.org/wordprocessingml/2006/main" xmlns:w14="http://schemas.microsoft.com/office/word/2010/wordml" xmlns:w15="http://schemas.microsoft.com/office/word/2012/wordml" xmlns:w16cex="http://schemas.microsoft.com/office/word/2018/wordml/cex" xmlns:w16cid="http://schemas.microsoft.com/office/word/2016/wordml/cid" xmlns:w16="http://schemas.microsoft.com/office/word/2018/wordml" xmlns:w16se="http://schemas.microsoft.com/office/word/2015/wordml/symex" xmlns:wpg="http://schemas.microsoft.com/office/word/2010/wordprocessingGroup" xmlns:wpi="http://schemas.microsoft.com/office/word/2010/wordprocessingInk" xmlns:wne="http://schemas.microsoft.com/office/word/2006/wordml" xmlns:wps="http://schemas.microsoft.com/office/word/2010/wordprocessingShape" mc:Ignorable="w14 w15 w16se w16cid w16 w16cex wp14">
   <w:p>
     <w:pPr>
       <w:pStyle w:val="a7"/>
@@ -15837,7 +15896,7 @@
 </file>
 
 <file path=word/numbering.xml><?xml version="1.0" encoding="utf-8"?>
-<w:numbering xmlns:wpc="http://schemas.microsoft.com/office/word/2010/wordprocessingCanvas" xmlns:cx="http://schemas.microsoft.com/office/drawing/2014/chartex" xmlns:cx1="http://schemas.microsoft.com/office/drawing/2015/9/8/chartex" xmlns:mc="http://schemas.openxmlformats.org/markup-compatibility/2006" xmlns:o="urn:schemas-microsoft-com:office:office" xmlns:r="http://schemas.openxmlformats.org/officeDocument/2006/relationships" xmlns:m="http://schemas.openxmlformats.org/officeDocument/2006/math" xmlns:v="urn:schemas-microsoft-com:vml" xmlns:wp14="http://schemas.microsoft.com/office/word/2010/wordprocessingDrawing" xmlns:wp="http://schemas.openxmlformats.org/drawingml/2006/wordprocessingDrawing" xmlns:w10="urn:schemas-microsoft-com:office:word" xmlns:w="http://schemas.openxmlformats.org/wordprocessingml/2006/main" xmlns:w14="http://schemas.microsoft.com/office/word/2010/wordml" xmlns:w15="http://schemas.microsoft.com/office/word/2012/wordml" xmlns:w16se="http://schemas.microsoft.com/office/word/2015/wordml/symex" xmlns:wpg="http://schemas.microsoft.com/office/word/2010/wordprocessingGroup" xmlns:wpi="http://schemas.microsoft.com/office/word/2010/wordprocessingInk" xmlns:wne="http://schemas.microsoft.com/office/word/2006/wordml" xmlns:wps="http://schemas.microsoft.com/office/word/2010/wordprocessingShape" mc:Ignorable="w14 w15 w16se wp14">
+<w:numbering xmlns:wpc="http://schemas.microsoft.com/office/word/2010/wordprocessingCanvas" xmlns:cx="http://schemas.microsoft.com/office/drawing/2014/chartex" xmlns:cx1="http://schemas.microsoft.com/office/drawing/2015/9/8/chartex" xmlns:cx2="http://schemas.microsoft.com/office/drawing/2015/10/21/chartex" xmlns:cx3="http://schemas.microsoft.com/office/drawing/2016/5/9/chartex" xmlns:cx4="http://schemas.microsoft.com/office/drawing/2016/5/10/chartex" xmlns:cx5="http://schemas.microsoft.com/office/drawing/2016/5/11/chartex" xmlns:cx6="http://schemas.microsoft.com/office/drawing/2016/5/12/chartex" xmlns:cx7="http://schemas.microsoft.com/office/drawing/2016/5/13/chartex" xmlns:cx8="http://schemas.microsoft.com/office/drawing/2016/5/14/chartex" xmlns:mc="http://schemas.openxmlformats.org/markup-compatibility/2006" xmlns:aink="http://schemas.microsoft.com/office/drawing/2016/ink" xmlns:am3d="http://schemas.microsoft.com/office/drawing/2017/model3d" xmlns:o="urn:schemas-microsoft-com:office:office" xmlns:r="http://schemas.openxmlformats.org/officeDocument/2006/relationships" xmlns:m="http://schemas.openxmlformats.org/officeDocument/2006/math" xmlns:v="urn:schemas-microsoft-com:vml" xmlns:wp14="http://schemas.microsoft.com/office/word/2010/wordprocessingDrawing" xmlns:wp="http://schemas.openxmlformats.org/drawingml/2006/wordprocessingDrawing" xmlns:w10="urn:schemas-microsoft-com:office:word" xmlns:w="http://schemas.openxmlformats.org/wordprocessingml/2006/main" xmlns:w14="http://schemas.microsoft.com/office/word/2010/wordml" xmlns:w15="http://schemas.microsoft.com/office/word/2012/wordml" xmlns:w16cex="http://schemas.microsoft.com/office/word/2018/wordml/cex" xmlns:w16cid="http://schemas.microsoft.com/office/word/2016/wordml/cid" xmlns:w16="http://schemas.microsoft.com/office/word/2018/wordml" xmlns:w16se="http://schemas.microsoft.com/office/word/2015/wordml/symex" xmlns:wpg="http://schemas.microsoft.com/office/word/2010/wordprocessingGroup" xmlns:wpi="http://schemas.microsoft.com/office/word/2010/wordprocessingInk" xmlns:wne="http://schemas.microsoft.com/office/word/2006/wordml" xmlns:wps="http://schemas.microsoft.com/office/word/2010/wordprocessingShape" mc:Ignorable="w14 w15 w16se w16cid w16 w16cex wp14">
   <w:abstractNum w:abstractNumId="0" w15:restartNumberingAfterBreak="0">
     <w:nsid w:val="09424F29"/>
     <w:multiLevelType w:val="hybridMultilevel"/>
@@ -19765,7 +19824,7 @@
 </file>
 
 <file path=word/styles.xml><?xml version="1.0" encoding="utf-8"?>
-<w:styles xmlns:mc="http://schemas.openxmlformats.org/markup-compatibility/2006" xmlns:r="http://schemas.openxmlformats.org/officeDocument/2006/relationships" xmlns:w="http://schemas.openxmlformats.org/wordprocessingml/2006/main" xmlns:w14="http://schemas.microsoft.com/office/word/2010/wordml" xmlns:w15="http://schemas.microsoft.com/office/word/2012/wordml" xmlns:w16se="http://schemas.microsoft.com/office/word/2015/wordml/symex" mc:Ignorable="w14 w15 w16se">
+<w:styles xmlns:mc="http://schemas.openxmlformats.org/markup-compatibility/2006" xmlns:r="http://schemas.openxmlformats.org/officeDocument/2006/relationships" xmlns:w="http://schemas.openxmlformats.org/wordprocessingml/2006/main" xmlns:w14="http://schemas.microsoft.com/office/word/2010/wordml" xmlns:w15="http://schemas.microsoft.com/office/word/2012/wordml" xmlns:w16cex="http://schemas.microsoft.com/office/word/2018/wordml/cex" xmlns:w16cid="http://schemas.microsoft.com/office/word/2016/wordml/cid" xmlns:w16="http://schemas.microsoft.com/office/word/2018/wordml" xmlns:w16se="http://schemas.microsoft.com/office/word/2015/wordml/symex" mc:Ignorable="w14 w15 w16se w16cid w16 w16cex">
   <w:docDefaults>
     <w:rPrDefault>
       <w:rPr>
@@ -19781,7 +19840,7 @@
       </w:pPr>
     </w:pPrDefault>
   </w:docDefaults>
-  <w:latentStyles w:defLockedState="0" w:defUIPriority="99" w:defSemiHidden="0" w:defUnhideWhenUsed="0" w:defQFormat="0" w:count="371">
+  <w:latentStyles w:defLockedState="0" w:defUIPriority="99" w:defSemiHidden="0" w:defUnhideWhenUsed="0" w:defQFormat="0" w:count="376">
     <w:lsdException w:name="Normal" w:uiPriority="0" w:qFormat="1"/>
     <w:lsdException w:name="heading 1" w:uiPriority="9" w:qFormat="1"/>
     <w:lsdException w:name="heading 2" w:semiHidden="1" w:uiPriority="9" w:unhideWhenUsed="1" w:qFormat="1"/>
@@ -19887,7 +19946,6 @@
     <w:lsdException w:name="HTML Sample" w:semiHidden="1" w:unhideWhenUsed="1"/>
     <w:lsdException w:name="HTML Typewriter" w:semiHidden="1" w:unhideWhenUsed="1"/>
     <w:lsdException w:name="HTML Variable" w:semiHidden="1" w:unhideWhenUsed="1"/>
-    <w:lsdException w:name="Normal Table" w:semiHidden="1" w:unhideWhenUsed="1"/>
     <w:lsdException w:name="annotation subject" w:semiHidden="1" w:unhideWhenUsed="1"/>
     <w:lsdException w:name="No List" w:semiHidden="1" w:unhideWhenUsed="1"/>
     <w:lsdException w:name="Outline List 1" w:semiHidden="1" w:unhideWhenUsed="1"/>
@@ -19930,11 +19988,8 @@
     <w:lsdException w:name="Table Contemporary" w:semiHidden="1" w:unhideWhenUsed="1"/>
     <w:lsdException w:name="Table Elegant" w:semiHidden="1" w:unhideWhenUsed="1"/>
     <w:lsdException w:name="Table Professional" w:semiHidden="1" w:unhideWhenUsed="1"/>
-    <w:lsdException w:name="Table Subtle 1" w:semiHidden="1" w:unhideWhenUsed="1"/>
     <w:lsdException w:name="Table Subtle 2" w:semiHidden="1" w:unhideWhenUsed="1"/>
     <w:lsdException w:name="Table Web 1" w:semiHidden="1" w:unhideWhenUsed="1"/>
-    <w:lsdException w:name="Table Web 2" w:semiHidden="1" w:unhideWhenUsed="1"/>
-    <w:lsdException w:name="Table Web 3" w:semiHidden="1" w:unhideWhenUsed="1"/>
     <w:lsdException w:name="Balloon Text" w:semiHidden="1" w:unhideWhenUsed="1"/>
     <w:lsdException w:name="Table Grid" w:uiPriority="39"/>
     <w:lsdException w:name="Table Theme" w:semiHidden="1" w:unhideWhenUsed="1"/>
@@ -20153,6 +20208,11 @@
     <w:lsdException w:name="List Table 5 Dark Accent 6" w:uiPriority="50"/>
     <w:lsdException w:name="List Table 6 Colorful Accent 6" w:uiPriority="51"/>
     <w:lsdException w:name="List Table 7 Colorful Accent 6" w:uiPriority="52"/>
+    <w:lsdException w:name="Mention" w:semiHidden="1" w:unhideWhenUsed="1"/>
+    <w:lsdException w:name="Smart Hyperlink" w:semiHidden="1" w:unhideWhenUsed="1"/>
+    <w:lsdException w:name="Hashtag" w:semiHidden="1" w:unhideWhenUsed="1"/>
+    <w:lsdException w:name="Unresolved Mention" w:semiHidden="1" w:unhideWhenUsed="1"/>
+    <w:lsdException w:name="Smart Link" w:semiHidden="1" w:unhideWhenUsed="1"/>
   </w:latentStyles>
   <w:style w:type="paragraph" w:default="1" w:styleId="a">
     <w:name w:val="Normal"/>
@@ -20238,7 +20298,6 @@
   <w:style w:type="character" w:default="1" w:styleId="a0">
     <w:name w:val="Default Paragraph Font"/>
     <w:uiPriority w:val="1"/>
-    <w:semiHidden/>
     <w:unhideWhenUsed/>
   </w:style>
   <w:style w:type="table" w:default="1" w:styleId="a1">
@@ -20479,14 +20538,13 @@
     <w:autoRedefine/>
     <w:uiPriority w:val="39"/>
     <w:unhideWhenUsed/>
-    <w:rsid w:val="009F1634"/>
+    <w:rsid w:val="004A2BB6"/>
     <w:pPr>
       <w:tabs>
         <w:tab w:val="left" w:pos="284"/>
         <w:tab w:val="right" w:leader="dot" w:pos="9923"/>
       </w:tabs>
-      <w:spacing w:before="240"/>
-      <w:ind w:right="-1" w:firstLine="284"/>
+      <w:ind w:firstLine="284"/>
       <w:jc w:val="left"/>
     </w:pPr>
     <w:rPr>
@@ -20516,8 +20574,12 @@
     <w:autoRedefine/>
     <w:uiPriority w:val="39"/>
     <w:unhideWhenUsed/>
-    <w:rsid w:val="00323170"/>
+    <w:rsid w:val="00E071C6"/>
     <w:pPr>
+      <w:tabs>
+        <w:tab w:val="right" w:leader="dot" w:pos="9912"/>
+      </w:tabs>
+      <w:ind w:left="709" w:firstLine="0"/>
       <w:jc w:val="left"/>
     </w:pPr>
     <w:rPr>
@@ -21041,8 +21103,8 @@
       <w:szCs w:val="28"/>
     </w:rPr>
   </w:style>
-  <w:style w:type="character" w:customStyle="1" w:styleId="UnresolvedMention">
-    <w:name w:val="Unresolved Mention"/>
+  <w:style w:type="character" w:customStyle="1" w:styleId="27">
+    <w:name w:val="Неразрешенное упоминание2"/>
     <w:basedOn w:val="a0"/>
     <w:uiPriority w:val="99"/>
     <w:semiHidden/>
@@ -21374,7 +21436,7 @@
 </file>
 
 <file path=customXml/itemProps1.xml><?xml version="1.0" encoding="utf-8"?>
-<ds:datastoreItem xmlns:ds="http://schemas.openxmlformats.org/officeDocument/2006/customXml" ds:itemID="{A14630ED-45FB-4F8E-95CC-C9A992B44384}">
+<ds:datastoreItem xmlns:ds="http://schemas.openxmlformats.org/officeDocument/2006/customXml" ds:itemID="{B22EAB8F-EFEA-4E40-B443-F273E5A3DCFB}">
   <ds:schemaRefs>
     <ds:schemaRef ds:uri="http://schemas.openxmlformats.org/officeDocument/2006/bibliography"/>
   </ds:schemaRefs>
